--- a/G_Grobplanung/G_02-Pflichtenheft.docx
+++ b/G_Grobplanung/G_02-Pflichtenheft.docx
@@ -1,6 +1,6 @@
 
 <file path=word/document.xml><?xml version="1.0" encoding="utf-8"?>
-<w:document xmlns:wpc="http://schemas.microsoft.com/office/word/2010/wordprocessingCanvas" xmlns:mc="http://schemas.openxmlformats.org/markup-compatibility/2006" xmlns:o="urn:schemas-microsoft-com:office:office" xmlns:r="http://schemas.openxmlformats.org/officeDocument/2006/relationships" xmlns:m="http://schemas.openxmlformats.org/officeDocument/2006/math" xmlns:v="urn:schemas-microsoft-com:vml" xmlns:wp14="http://schemas.microsoft.com/office/word/2010/wordprocessingDrawing" xmlns:wp="http://schemas.openxmlformats.org/drawingml/2006/wordprocessingDrawing" xmlns:w10="urn:schemas-microsoft-com:office:word" xmlns:w="http://schemas.openxmlformats.org/wordprocessingml/2006/main" xmlns:w14="http://schemas.microsoft.com/office/word/2010/wordml" xmlns:w15="http://schemas.microsoft.com/office/word/2012/wordml" xmlns:wpg="http://schemas.microsoft.com/office/word/2010/wordprocessingGroup" xmlns:wpi="http://schemas.microsoft.com/office/word/2010/wordprocessingInk" xmlns:wne="http://schemas.microsoft.com/office/word/2006/wordml" xmlns:wps="http://schemas.microsoft.com/office/word/2010/wordprocessingShape" mc:Ignorable="w14 w15 wp14">
+<w:document xmlns:wpc="http://schemas.microsoft.com/office/word/2010/wordprocessingCanvas" xmlns:cx="http://schemas.microsoft.com/office/drawing/2014/chartex" xmlns:cx1="http://schemas.microsoft.com/office/drawing/2015/9/8/chartex" xmlns:cx2="http://schemas.microsoft.com/office/drawing/2015/10/21/chartex" xmlns:cx3="http://schemas.microsoft.com/office/drawing/2016/5/9/chartex" xmlns:cx4="http://schemas.microsoft.com/office/drawing/2016/5/10/chartex" xmlns:cx5="http://schemas.microsoft.com/office/drawing/2016/5/11/chartex" xmlns:cx6="http://schemas.microsoft.com/office/drawing/2016/5/12/chartex" xmlns:cx7="http://schemas.microsoft.com/office/drawing/2016/5/13/chartex" xmlns:cx8="http://schemas.microsoft.com/office/drawing/2016/5/14/chartex" xmlns:mc="http://schemas.openxmlformats.org/markup-compatibility/2006" xmlns:aink="http://schemas.microsoft.com/office/drawing/2016/ink" xmlns:am3d="http://schemas.microsoft.com/office/drawing/2017/model3d" xmlns:o="urn:schemas-microsoft-com:office:office" xmlns:r="http://schemas.openxmlformats.org/officeDocument/2006/relationships" xmlns:m="http://schemas.openxmlformats.org/officeDocument/2006/math" xmlns:v="urn:schemas-microsoft-com:vml" xmlns:wp14="http://schemas.microsoft.com/office/word/2010/wordprocessingDrawing" xmlns:wp="http://schemas.openxmlformats.org/drawingml/2006/wordprocessingDrawing" xmlns:w10="urn:schemas-microsoft-com:office:word" xmlns:w="http://schemas.openxmlformats.org/wordprocessingml/2006/main" xmlns:w14="http://schemas.microsoft.com/office/word/2010/wordml" xmlns:w15="http://schemas.microsoft.com/office/word/2012/wordml" xmlns:w16se="http://schemas.microsoft.com/office/word/2015/wordml/symex" xmlns:wpg="http://schemas.microsoft.com/office/word/2010/wordprocessingGroup" xmlns:wpi="http://schemas.microsoft.com/office/word/2010/wordprocessingInk" xmlns:wne="http://schemas.microsoft.com/office/word/2006/wordml" xmlns:wps="http://schemas.microsoft.com/office/word/2010/wordprocessingShape" mc:Ignorable="w14 w15 w16se wp14">
   <w:body>
     <w:p>
       <w:pPr>
@@ -2486,7 +2486,7 @@
         <w:rPr>
           <w:b/>
         </w:rPr>
-        <w:t>Digitalisierung des Lerntransfers</w:t>
+        <w:t>Schnuppertage</w:t>
       </w:r>
       <w:r>
         <w:rPr>
@@ -2501,68 +2501,49 @@
         <w:rPr>
           <w:color w:val="000000"/>
         </w:rPr>
-        <w:t xml:space="preserve">Stellt eine Internetplattform dar, die es Kursteilnehmern ermöglicht auf deren Lernmaterial zuzugreifen. Im Folgenden bezeichnet </w:t>
-      </w:r>
-      <w:r>
-        <w:rPr>
-          <w:i/>
-          <w:iCs/>
-          <w:color w:val="000000"/>
-        </w:rPr>
-        <w:t>Administrator, Kursteilnehmer</w:t>
+        <w:t xml:space="preserve">Stellt eine Internetplattform dar, </w:t>
       </w:r>
       <w:r>
         <w:rPr>
           <w:color w:val="000000"/>
         </w:rPr>
-        <w:t xml:space="preserve"> sowohl die weiblichen, als auch die männlichen </w:t>
+        <w:t xml:space="preserve">auf der sich Schüler </w:t>
       </w:r>
       <w:r>
         <w:rPr>
-          <w:i/>
-          <w:iCs/>
           <w:color w:val="000000"/>
         </w:rPr>
-        <w:t>Administrator</w:t>
+        <w:t xml:space="preserve">einer </w:t>
       </w:r>
       <w:r>
         <w:rPr>
-          <w:i/>
-          <w:iCs/>
           <w:color w:val="000000"/>
         </w:rPr>
-        <w:t xml:space="preserve">en </w:t>
+        <w:t>fremde</w:t>
       </w:r>
       <w:r>
         <w:rPr>
-          <w:iCs/>
           <w:color w:val="000000"/>
         </w:rPr>
-        <w:t>und</w:t>
+        <w:t>n</w:t>
       </w:r>
       <w:r>
         <w:rPr>
-          <w:i/>
-          <w:iCs/>
           <w:color w:val="000000"/>
         </w:rPr>
-        <w:t xml:space="preserve"> Kursteilnehme</w:t>
+        <w:t xml:space="preserve"> Schule zu </w:t>
       </w:r>
       <w:r>
         <w:rPr>
-          <w:i/>
-          <w:iCs/>
           <w:color w:val="000000"/>
         </w:rPr>
-        <w:t>r</w:t>
+        <w:t xml:space="preserve">einem </w:t>
       </w:r>
       <w:r>
         <w:rPr>
-          <w:i/>
-          <w:iCs/>
           <w:color w:val="000000"/>
         </w:rPr>
-        <w:t>.</w:t>
+        <w:t>Schnuppertag anmelden und Administratoren neue Schnuppertage erstellen können.</w:t>
       </w:r>
     </w:p>
     <w:p>
@@ -2592,7 +2573,7 @@
           <w:i/>
           <w:u w:val="single"/>
         </w:rPr>
-        <w:t>Kursteilnehmer</w:t>
+        <w:t>Benutzer/Schüler</w:t>
       </w:r>
     </w:p>
     <w:p>
@@ -2608,7 +2589,7 @@
         </w:rPr>
       </w:pPr>
       <w:r>
-        <w:t>Der Kursteilnehmer kann sich am System anmelden und abmelden.</w:t>
+        <w:t>Kann sich im System registrieren</w:t>
       </w:r>
     </w:p>
     <w:p>
@@ -2624,7 +2605,7 @@
         </w:rPr>
       </w:pPr>
       <w:r>
-        <w:t>Der Kursteilnehmer kann seine persönlichen Daten einsehen.</w:t>
+        <w:t>Kann sich im System anmelden</w:t>
       </w:r>
     </w:p>
     <w:p>
@@ -2640,7 +2621,7 @@
         </w:rPr>
       </w:pPr>
       <w:r>
-        <w:t>Der Kursteilnehmer kann sein Passwort ändern.</w:t>
+        <w:t>Kann eine Abteilung auswählen</w:t>
       </w:r>
     </w:p>
     <w:p>
@@ -2656,7 +2637,7 @@
         </w:rPr>
       </w:pPr>
       <w:r>
-        <w:t>Der Kursteilnehmer hat die Möglichkeit Fragen anhand eines Fragentrainings zu üben.</w:t>
+        <w:t>Kann sich für einen verfügbaren Schnuppertag entscheiden (Halb- oder Ganztags)</w:t>
       </w:r>
     </w:p>
     <w:p>
@@ -2672,19 +2653,7 @@
         </w:rPr>
       </w:pPr>
       <w:r>
-        <w:t>Der Kursteil</w:t>
-      </w:r>
-      <w:r>
-        <w:t>nehmer hat die Möglichkeit eine</w:t>
-      </w:r>
-      <w:r>
-        <w:t xml:space="preserve"> </w:t>
-      </w:r>
-      <w:r>
-        <w:t xml:space="preserve">Prüfungssimulation </w:t>
-      </w:r>
-      <w:r>
-        <w:t>durchzuführen.</w:t>
+        <w:t>Kann sich für einen Stundenplan an einen Schnuppertag entscheiden</w:t>
       </w:r>
     </w:p>
     <w:p>
@@ -2700,7 +2669,7 @@
         </w:rPr>
       </w:pPr>
       <w:r>
-        <w:t>Der Kursteilnehmer kann eine Prüfung absolvieren.</w:t>
+        <w:t>Kann sich Informationen zu den einzelnen Schulgegenständen anschauen</w:t>
       </w:r>
     </w:p>
     <w:p>
@@ -2710,9 +2679,45 @@
           <w:ilvl w:val="1"/>
           <w:numId w:val="25"/>
         </w:numPr>
-      </w:pPr>
-      <w:r>
-        <w:t>Der Kursteilnehmer kann sein Lernmaterial einsehen.</w:t>
+        <w:rPr>
+          <w:i/>
+          <w:u w:val="single"/>
+        </w:rPr>
+      </w:pPr>
+      <w:r>
+        <w:t xml:space="preserve">Kann nur einmal an einen Schnuppertag teilnehmen </w:t>
+      </w:r>
+    </w:p>
+    <w:p>
+      <w:pPr>
+        <w:pStyle w:val="Listenabsatz"/>
+        <w:numPr>
+          <w:ilvl w:val="1"/>
+          <w:numId w:val="25"/>
+        </w:numPr>
+        <w:rPr>
+          <w:i/>
+          <w:u w:val="single"/>
+        </w:rPr>
+      </w:pPr>
+      <w:r>
+        <w:t>Kann sich von einem Schnuppertag abmelden</w:t>
+      </w:r>
+    </w:p>
+    <w:p>
+      <w:pPr>
+        <w:pStyle w:val="Listenabsatz"/>
+        <w:numPr>
+          <w:ilvl w:val="1"/>
+          <w:numId w:val="25"/>
+        </w:numPr>
+        <w:rPr>
+          <w:i/>
+          <w:u w:val="single"/>
+        </w:rPr>
+      </w:pPr>
+      <w:r>
+        <w:t>Kann sich ein Bestätigungsformular für eine Teilnahme herunterladen</w:t>
       </w:r>
     </w:p>
     <w:p>
@@ -2742,12 +2747,9 @@
           <w:ilvl w:val="1"/>
           <w:numId w:val="25"/>
         </w:numPr>
-        <w:rPr>
-          <w:u w:val="single"/>
-        </w:rPr>
-      </w:pPr>
-      <w:r>
-        <w:t>Der Administrator kann Fragen erstellen und diese einem Kurs hinzufügen.</w:t>
+      </w:pPr>
+      <w:r>
+        <w:t>Kann eine Übersicht aller angemeldeten und teilgenommen Schnupperschüler abrufen</w:t>
       </w:r>
     </w:p>
     <w:p>
@@ -2757,12 +2759,15 @@
           <w:ilvl w:val="1"/>
           <w:numId w:val="25"/>
         </w:numPr>
-        <w:rPr>
-          <w:u w:val="single"/>
-        </w:rPr>
-      </w:pPr>
-      <w:r>
-        <w:t>Der Administrator kann eine Prüfung generieren lassen.</w:t>
+      </w:pPr>
+      <w:r>
+        <w:t xml:space="preserve">Kann </w:t>
+      </w:r>
+      <w:r>
+        <w:t xml:space="preserve">für jede Abteilung </w:t>
+      </w:r>
+      <w:r>
+        <w:t>Tage festlegen, an denen es möglich ist, einen Schnuppertag zu veranstalten</w:t>
       </w:r>
     </w:p>
     <w:p>
@@ -2774,13 +2779,7 @@
         </w:numPr>
       </w:pPr>
       <w:r>
-        <w:t xml:space="preserve">Der Administrator kann einem </w:t>
-      </w:r>
-      <w:r>
-        <w:t>Fach</w:t>
-      </w:r>
-      <w:r>
-        <w:t xml:space="preserve"> Lernmaterial hinzufügen.</w:t>
+        <w:t>Kann für jeden Tag einen Stundenplan anlegen</w:t>
       </w:r>
     </w:p>
     <w:p>
@@ -2792,10 +2791,32 @@
         </w:numPr>
       </w:pPr>
       <w:r>
-        <w:t>Der Administrator kann bei einer laufenden Prüfung keine Fragen verändern.</w:t>
-      </w:r>
-      <w:bookmarkStart w:id="2" w:name="_GoBack"/>
-      <w:bookmarkEnd w:id="2"/>
+        <w:t>Kann Statistiken abrufen, die Daten enthalten über</w:t>
+      </w:r>
+    </w:p>
+    <w:p>
+      <w:pPr>
+        <w:pStyle w:val="Listenabsatz"/>
+        <w:numPr>
+          <w:ilvl w:val="2"/>
+          <w:numId w:val="25"/>
+        </w:numPr>
+      </w:pPr>
+      <w:r>
+        <w:t>Aufteilung der Schnupperschüler nach Abteilung</w:t>
+      </w:r>
+    </w:p>
+    <w:p>
+      <w:pPr>
+        <w:pStyle w:val="Listenabsatz"/>
+        <w:numPr>
+          <w:ilvl w:val="2"/>
+          <w:numId w:val="25"/>
+        </w:numPr>
+      </w:pPr>
+      <w:r>
+        <w:t>Welcher Lehrer welche Schnupperschüler hatte</w:t>
+      </w:r>
     </w:p>
     <w:p>
       <w:pPr>
@@ -2833,121 +2854,133 @@
       <w:pPr>
         <w:pStyle w:val="berschrift2"/>
       </w:pPr>
-      <w:bookmarkStart w:id="3" w:name="_Toc494798255"/>
+      <w:bookmarkStart w:id="2" w:name="_Toc494798255"/>
       <w:r>
         <w:t>Wunschkriterien</w:t>
+      </w:r>
+      <w:bookmarkEnd w:id="2"/>
+    </w:p>
+    <w:p>
+      <w:pPr>
+        <w:pStyle w:val="Listenabsatz"/>
+        <w:numPr>
+          <w:ilvl w:val="0"/>
+          <w:numId w:val="25"/>
+        </w:numPr>
+      </w:pPr>
+      <w:r>
+        <w:t>Administrator</w:t>
+      </w:r>
+    </w:p>
+    <w:p>
+      <w:pPr>
+        <w:pStyle w:val="Listenabsatz"/>
+        <w:numPr>
+          <w:ilvl w:val="1"/>
+          <w:numId w:val="25"/>
+        </w:numPr>
+      </w:pPr>
+      <w:r>
+        <w:t>Kann Statistiken abrufen, die Daten enthalten über</w:t>
+      </w:r>
+    </w:p>
+    <w:p>
+      <w:pPr>
+        <w:pStyle w:val="Listenabsatz"/>
+        <w:numPr>
+          <w:ilvl w:val="2"/>
+          <w:numId w:val="25"/>
+        </w:numPr>
+      </w:pPr>
+      <w:r>
+        <w:t>Welche Schulen von den Schnupperschülern besucht werden</w:t>
+      </w:r>
+    </w:p>
+    <w:p>
+      <w:pPr>
+        <w:pStyle w:val="Listenabsatz"/>
+        <w:numPr>
+          <w:ilvl w:val="2"/>
+          <w:numId w:val="25"/>
+        </w:numPr>
+      </w:pPr>
+      <w:r>
+        <w:t>Wie viel Prozent der Schnupperschüler an der Schule begonnen haben</w:t>
+      </w:r>
+    </w:p>
+    <w:p>
+      <w:pPr>
+        <w:pStyle w:val="Listenabsatz"/>
+      </w:pPr>
+      <w:r>
+        <w:tab/>
+      </w:r>
+    </w:p>
+    <w:p/>
+    <w:p>
+      <w:pPr>
+        <w:pStyle w:val="berschrift1"/>
+      </w:pPr>
+      <w:bookmarkStart w:id="3" w:name="_Toc494798256"/>
+      <w:r>
+        <w:lastRenderedPageBreak/>
+        <w:t>Produkteinsatz</w:t>
       </w:r>
       <w:bookmarkEnd w:id="3"/>
     </w:p>
     <w:p>
       <w:pPr>
-        <w:pStyle w:val="Listenabsatz"/>
-        <w:numPr>
-          <w:ilvl w:val="0"/>
-          <w:numId w:val="30"/>
-        </w:numPr>
-        <w:rPr>
-          <w:i/>
-          <w:u w:val="single"/>
-        </w:rPr>
-      </w:pPr>
-      <w:r>
-        <w:rPr>
-          <w:i/>
-          <w:u w:val="single"/>
-        </w:rPr>
-        <w:t>Lernmaterial umfasst</w:t>
-      </w:r>
-      <w:r>
-        <w:rPr>
-          <w:i/>
-          <w:u w:val="single"/>
-        </w:rPr>
-        <w:t xml:space="preserve"> zusätzlich</w:t>
+        <w:pStyle w:val="KeinLeerraum"/>
+      </w:pPr>
+      <w:r>
+        <w:t>Welche Anwendungsbereiche, Zielgruppen und Betriebsbedingungen sind vorhanden?</w:t>
       </w:r>
     </w:p>
     <w:p>
       <w:pPr>
-        <w:pStyle w:val="Listenabsatz"/>
-        <w:numPr>
-          <w:ilvl w:val="1"/>
-          <w:numId w:val="30"/>
-        </w:numPr>
-      </w:pPr>
-      <w:r>
-        <w:t>Videomaterial</w:t>
-      </w:r>
-    </w:p>
-    <w:p>
-      <w:pPr>
-        <w:pStyle w:val="berschrift1"/>
-      </w:pPr>
-      <w:bookmarkStart w:id="4" w:name="_Toc494798256"/>
-      <w:r>
-        <w:t>Produkteinsatz</w:t>
+        <w:pStyle w:val="berschrift2"/>
+      </w:pPr>
+      <w:bookmarkStart w:id="4" w:name="_Toc494798257"/>
+      <w:r>
+        <w:t>Anwendungsbereiche</w:t>
       </w:r>
       <w:bookmarkEnd w:id="4"/>
     </w:p>
     <w:p>
-      <w:pPr>
-        <w:pStyle w:val="KeinLeerraum"/>
-      </w:pPr>
-      <w:r>
-        <w:t>Welche Anwendungsbereiche, Zielgruppen und Betriebsbedingungen sind vorhanden?</w:t>
+      <w:r>
+        <w:t>Die Software wird im Internet über die Hompage der HTL Krems zur Verfügung stehen.</w:t>
+      </w:r>
+      <w:r>
+        <w:t xml:space="preserve"> Das Produkt soll von Schülern verwendet werden, welche Interesse an dieser Schule haben und sich einen Ersteindruck verschaffen wollen. Zusätzlich soll es den Arbeitsaufwand der Schuladministration verringern</w:t>
+      </w:r>
+      <w:r>
+        <w:t>.</w:t>
       </w:r>
     </w:p>
     <w:p>
       <w:pPr>
         <w:pStyle w:val="berschrift2"/>
       </w:pPr>
-      <w:bookmarkStart w:id="5" w:name="_Toc494798257"/>
-      <w:r>
-        <w:t>Anwendungsbereiche</w:t>
+      <w:bookmarkStart w:id="5" w:name="_Toc494798258"/>
+      <w:r>
+        <w:t>Zielgruppe</w:t>
       </w:r>
       <w:bookmarkEnd w:id="5"/>
     </w:p>
     <w:p>
       <w:r>
-        <w:t>Kursteilnehmer nutzen diese Plattf</w:t>
-      </w:r>
-      <w:r>
-        <w:t xml:space="preserve">orm zum Absolvieren von Kursen, </w:t>
-      </w:r>
-      <w:r>
-        <w:t xml:space="preserve">allerdings ist eine stabile Internetverbindung nötig. </w:t>
-      </w:r>
-      <w:r>
-        <w:t>Die Kursteilnehmer können diese</w:t>
-      </w:r>
-      <w:r>
-        <w:t xml:space="preserve"> sowohl über einen Browser auf mobilen, als auch auf stationären Geräten einsehen.</w:t>
+        <w:t>In diesem System werden zwei Zielgruppen unterschieden. Die erste Gruppe sind die User, welche sich für einen Schnuppertag anmelden möchten. Ein Schnuppertag soll Einblicke in den Schulalltag und in die Ausbildung an dieser schulen geben. Die Schuladministration ist die zweite Zielgruppe. Diesen Personen soll der Arbeitsaufwand bei der Verwaltung von Schnupperschülern verringert werden. Weiter können Informationen ausgelesen werden, welche für die Webestrategien verwendet werden können.</w:t>
       </w:r>
     </w:p>
     <w:p>
       <w:pPr>
-        <w:pStyle w:val="berschrift2"/>
-      </w:pPr>
-      <w:bookmarkStart w:id="6" w:name="_Toc494798258"/>
-      <w:r>
-        <w:lastRenderedPageBreak/>
-        <w:t>Zielgruppe</w:t>
+        <w:pStyle w:val="berschrift3"/>
+      </w:pPr>
+      <w:bookmarkStart w:id="6" w:name="_Toc494798259"/>
+      <w:r>
+        <w:t>Voraussetzungen</w:t>
       </w:r>
       <w:bookmarkEnd w:id="6"/>
-    </w:p>
-    <w:p>
-      <w:r>
-        <w:t>Personengruppen, die im medizinischen Bereich tätig werden wollen, dazu gehören vor allem junge, aber auch erfahrene Personen, die sich gegebenenfalls weiterbilden wollen.</w:t>
-      </w:r>
-    </w:p>
-    <w:p>
-      <w:pPr>
-        <w:pStyle w:val="berschrift3"/>
-      </w:pPr>
-      <w:bookmarkStart w:id="7" w:name="_Toc494798259"/>
-      <w:r>
-        <w:t>Voraussetzungen</w:t>
-      </w:r>
-      <w:bookmarkEnd w:id="7"/>
     </w:p>
     <w:p>
       <w:r>
@@ -2976,11 +3009,11 @@
       <w:pPr>
         <w:pStyle w:val="berschrift2"/>
       </w:pPr>
-      <w:bookmarkStart w:id="8" w:name="_Toc494798260"/>
+      <w:bookmarkStart w:id="7" w:name="_Toc494798260"/>
       <w:r>
         <w:t>Betriebsbedingungen</w:t>
       </w:r>
-      <w:bookmarkEnd w:id="8"/>
+      <w:bookmarkEnd w:id="7"/>
     </w:p>
     <w:p>
       <w:r>
@@ -3027,11 +3060,11 @@
       <w:pPr>
         <w:pStyle w:val="berschrift1"/>
       </w:pPr>
-      <w:bookmarkStart w:id="9" w:name="_Toc494798261"/>
+      <w:bookmarkStart w:id="8" w:name="_Toc494798261"/>
       <w:r>
         <w:t>Produktumgebung</w:t>
       </w:r>
-      <w:bookmarkEnd w:id="9"/>
+      <w:bookmarkEnd w:id="8"/>
     </w:p>
     <w:p>
       <w:pPr>
@@ -3050,11 +3083,11 @@
       <w:pPr>
         <w:pStyle w:val="berschrift2"/>
       </w:pPr>
-      <w:bookmarkStart w:id="10" w:name="_Toc494798262"/>
+      <w:bookmarkStart w:id="9" w:name="_Toc494798262"/>
       <w:r>
         <w:t>Software</w:t>
       </w:r>
-      <w:bookmarkEnd w:id="10"/>
+      <w:bookmarkEnd w:id="9"/>
     </w:p>
     <w:p>
       <w:pPr>
@@ -3124,8 +3157,11 @@
         </w:rPr>
       </w:pPr>
       <w:r>
-        <w:t>PHP7 Interpreter</w:t>
-      </w:r>
+        <w:lastRenderedPageBreak/>
+        <w:t>JVM</w:t>
+      </w:r>
+      <w:bookmarkStart w:id="10" w:name="_GoBack"/>
+      <w:bookmarkEnd w:id="10"/>
     </w:p>
     <w:p>
       <w:pPr>
@@ -3252,7 +3288,6 @@
       </w:pPr>
       <w:bookmarkStart w:id="13" w:name="_Toc494798265"/>
       <w:r>
-        <w:lastRenderedPageBreak/>
         <w:t>Produktfunktionen</w:t>
       </w:r>
       <w:bookmarkEnd w:id="13"/>
@@ -3567,6 +3602,7 @@
         </w:numPr>
       </w:pPr>
       <w:r>
+        <w:lastRenderedPageBreak/>
         <w:t>Vorname</w:t>
       </w:r>
     </w:p>
@@ -3693,7 +3729,6 @@
       </w:pPr>
       <w:bookmarkStart w:id="18" w:name="_Toc494798270"/>
       <w:r>
-        <w:lastRenderedPageBreak/>
         <w:t>Elektronische Lernfunktionen</w:t>
       </w:r>
       <w:bookmarkEnd w:id="18"/>
@@ -3909,6 +3944,7 @@
           <w:i/>
           <w:iCs/>
         </w:rPr>
+        <w:lastRenderedPageBreak/>
         <w:t>/F0430/</w:t>
       </w:r>
       <w:r>
@@ -4032,7 +4068,6 @@
       </w:pPr>
       <w:bookmarkStart w:id="22" w:name="_Toc494798274"/>
       <w:r>
-        <w:lastRenderedPageBreak/>
         <w:t>Bereitstellung von Lernmaterialien</w:t>
       </w:r>
       <w:bookmarkEnd w:id="22"/>
@@ -4409,7 +4444,7 @@
 </file>
 
 <file path=word/endnotes.xml><?xml version="1.0" encoding="utf-8"?>
-<w:endnotes xmlns:wpc="http://schemas.microsoft.com/office/word/2010/wordprocessingCanvas" xmlns:mc="http://schemas.openxmlformats.org/markup-compatibility/2006" xmlns:o="urn:schemas-microsoft-com:office:office" xmlns:r="http://schemas.openxmlformats.org/officeDocument/2006/relationships" xmlns:m="http://schemas.openxmlformats.org/officeDocument/2006/math" xmlns:v="urn:schemas-microsoft-com:vml" xmlns:wp14="http://schemas.microsoft.com/office/word/2010/wordprocessingDrawing" xmlns:wp="http://schemas.openxmlformats.org/drawingml/2006/wordprocessingDrawing" xmlns:w10="urn:schemas-microsoft-com:office:word" xmlns:w="http://schemas.openxmlformats.org/wordprocessingml/2006/main" xmlns:w14="http://schemas.microsoft.com/office/word/2010/wordml" xmlns:w15="http://schemas.microsoft.com/office/word/2012/wordml" xmlns:wpg="http://schemas.microsoft.com/office/word/2010/wordprocessingGroup" xmlns:wpi="http://schemas.microsoft.com/office/word/2010/wordprocessingInk" xmlns:wne="http://schemas.microsoft.com/office/word/2006/wordml" xmlns:wps="http://schemas.microsoft.com/office/word/2010/wordprocessingShape" mc:Ignorable="w14 w15 wp14">
+<w:endnotes xmlns:wpc="http://schemas.microsoft.com/office/word/2010/wordprocessingCanvas" xmlns:cx="http://schemas.microsoft.com/office/drawing/2014/chartex" xmlns:cx1="http://schemas.microsoft.com/office/drawing/2015/9/8/chartex" xmlns:cx2="http://schemas.microsoft.com/office/drawing/2015/10/21/chartex" xmlns:cx3="http://schemas.microsoft.com/office/drawing/2016/5/9/chartex" xmlns:cx4="http://schemas.microsoft.com/office/drawing/2016/5/10/chartex" xmlns:cx5="http://schemas.microsoft.com/office/drawing/2016/5/11/chartex" xmlns:cx6="http://schemas.microsoft.com/office/drawing/2016/5/12/chartex" xmlns:cx7="http://schemas.microsoft.com/office/drawing/2016/5/13/chartex" xmlns:cx8="http://schemas.microsoft.com/office/drawing/2016/5/14/chartex" xmlns:mc="http://schemas.openxmlformats.org/markup-compatibility/2006" xmlns:aink="http://schemas.microsoft.com/office/drawing/2016/ink" xmlns:am3d="http://schemas.microsoft.com/office/drawing/2017/model3d" xmlns:o="urn:schemas-microsoft-com:office:office" xmlns:r="http://schemas.openxmlformats.org/officeDocument/2006/relationships" xmlns:m="http://schemas.openxmlformats.org/officeDocument/2006/math" xmlns:v="urn:schemas-microsoft-com:vml" xmlns:wp14="http://schemas.microsoft.com/office/word/2010/wordprocessingDrawing" xmlns:wp="http://schemas.openxmlformats.org/drawingml/2006/wordprocessingDrawing" xmlns:w10="urn:schemas-microsoft-com:office:word" xmlns:w="http://schemas.openxmlformats.org/wordprocessingml/2006/main" xmlns:w14="http://schemas.microsoft.com/office/word/2010/wordml" xmlns:w15="http://schemas.microsoft.com/office/word/2012/wordml" xmlns:w16se="http://schemas.microsoft.com/office/word/2015/wordml/symex" xmlns:wpg="http://schemas.microsoft.com/office/word/2010/wordprocessingGroup" xmlns:wpi="http://schemas.microsoft.com/office/word/2010/wordprocessingInk" xmlns:wne="http://schemas.microsoft.com/office/word/2006/wordml" xmlns:wps="http://schemas.microsoft.com/office/word/2010/wordprocessingShape" mc:Ignorable="w14 w15 w16se wp14">
   <w:endnote w:type="separator" w:id="-1">
     <w:p>
       <w:pPr>
@@ -4434,7 +4469,7 @@
 </file>
 
 <file path=word/footer1.xml><?xml version="1.0" encoding="utf-8"?>
-<w:ftr xmlns:wpc="http://schemas.microsoft.com/office/word/2010/wordprocessingCanvas" xmlns:mc="http://schemas.openxmlformats.org/markup-compatibility/2006" xmlns:o="urn:schemas-microsoft-com:office:office" xmlns:r="http://schemas.openxmlformats.org/officeDocument/2006/relationships" xmlns:m="http://schemas.openxmlformats.org/officeDocument/2006/math" xmlns:v="urn:schemas-microsoft-com:vml" xmlns:wp14="http://schemas.microsoft.com/office/word/2010/wordprocessingDrawing" xmlns:wp="http://schemas.openxmlformats.org/drawingml/2006/wordprocessingDrawing" xmlns:w10="urn:schemas-microsoft-com:office:word" xmlns:w="http://schemas.openxmlformats.org/wordprocessingml/2006/main" xmlns:w14="http://schemas.microsoft.com/office/word/2010/wordml" xmlns:w15="http://schemas.microsoft.com/office/word/2012/wordml" xmlns:wpg="http://schemas.microsoft.com/office/word/2010/wordprocessingGroup" xmlns:wpi="http://schemas.microsoft.com/office/word/2010/wordprocessingInk" xmlns:wne="http://schemas.microsoft.com/office/word/2006/wordml" xmlns:wps="http://schemas.microsoft.com/office/word/2010/wordprocessingShape" mc:Ignorable="w14 w15 wp14">
+<w:ftr xmlns:wpc="http://schemas.microsoft.com/office/word/2010/wordprocessingCanvas" xmlns:cx="http://schemas.microsoft.com/office/drawing/2014/chartex" xmlns:cx1="http://schemas.microsoft.com/office/drawing/2015/9/8/chartex" xmlns:cx2="http://schemas.microsoft.com/office/drawing/2015/10/21/chartex" xmlns:cx3="http://schemas.microsoft.com/office/drawing/2016/5/9/chartex" xmlns:cx4="http://schemas.microsoft.com/office/drawing/2016/5/10/chartex" xmlns:cx5="http://schemas.microsoft.com/office/drawing/2016/5/11/chartex" xmlns:cx6="http://schemas.microsoft.com/office/drawing/2016/5/12/chartex" xmlns:cx7="http://schemas.microsoft.com/office/drawing/2016/5/13/chartex" xmlns:cx8="http://schemas.microsoft.com/office/drawing/2016/5/14/chartex" xmlns:mc="http://schemas.openxmlformats.org/markup-compatibility/2006" xmlns:aink="http://schemas.microsoft.com/office/drawing/2016/ink" xmlns:am3d="http://schemas.microsoft.com/office/drawing/2017/model3d" xmlns:o="urn:schemas-microsoft-com:office:office" xmlns:r="http://schemas.openxmlformats.org/officeDocument/2006/relationships" xmlns:m="http://schemas.openxmlformats.org/officeDocument/2006/math" xmlns:v="urn:schemas-microsoft-com:vml" xmlns:wp14="http://schemas.microsoft.com/office/word/2010/wordprocessingDrawing" xmlns:wp="http://schemas.openxmlformats.org/drawingml/2006/wordprocessingDrawing" xmlns:w10="urn:schemas-microsoft-com:office:word" xmlns:w="http://schemas.openxmlformats.org/wordprocessingml/2006/main" xmlns:w14="http://schemas.microsoft.com/office/word/2010/wordml" xmlns:w15="http://schemas.microsoft.com/office/word/2012/wordml" xmlns:w16se="http://schemas.microsoft.com/office/word/2015/wordml/symex" xmlns:wpg="http://schemas.microsoft.com/office/word/2010/wordprocessingGroup" xmlns:wpi="http://schemas.microsoft.com/office/word/2010/wordprocessingInk" xmlns:wne="http://schemas.microsoft.com/office/word/2006/wordml" xmlns:wps="http://schemas.microsoft.com/office/word/2010/wordprocessingShape" mc:Ignorable="w14 w15 w16se wp14">
   <w:sdt>
     <w:sdtPr>
       <w:rPr>
@@ -4446,7 +4481,6 @@
         <w:docPartUnique/>
       </w:docPartObj>
     </w:sdtPr>
-    <w:sdtEndPr/>
     <w:sdtContent>
       <w:p>
         <w:pPr>
@@ -4479,7 +4513,7 @@
             <w:noProof/>
             <w:sz w:val="22"/>
           </w:rPr>
-          <w:t>8</w:t>
+          <w:t>5</w:t>
         </w:r>
         <w:r>
           <w:rPr>
@@ -4499,7 +4533,7 @@
 </file>
 
 <file path=word/footnotes.xml><?xml version="1.0" encoding="utf-8"?>
-<w:footnotes xmlns:wpc="http://schemas.microsoft.com/office/word/2010/wordprocessingCanvas" xmlns:mc="http://schemas.openxmlformats.org/markup-compatibility/2006" xmlns:o="urn:schemas-microsoft-com:office:office" xmlns:r="http://schemas.openxmlformats.org/officeDocument/2006/relationships" xmlns:m="http://schemas.openxmlformats.org/officeDocument/2006/math" xmlns:v="urn:schemas-microsoft-com:vml" xmlns:wp14="http://schemas.microsoft.com/office/word/2010/wordprocessingDrawing" xmlns:wp="http://schemas.openxmlformats.org/drawingml/2006/wordprocessingDrawing" xmlns:w10="urn:schemas-microsoft-com:office:word" xmlns:w="http://schemas.openxmlformats.org/wordprocessingml/2006/main" xmlns:w14="http://schemas.microsoft.com/office/word/2010/wordml" xmlns:w15="http://schemas.microsoft.com/office/word/2012/wordml" xmlns:wpg="http://schemas.microsoft.com/office/word/2010/wordprocessingGroup" xmlns:wpi="http://schemas.microsoft.com/office/word/2010/wordprocessingInk" xmlns:wne="http://schemas.microsoft.com/office/word/2006/wordml" xmlns:wps="http://schemas.microsoft.com/office/word/2010/wordprocessingShape" mc:Ignorable="w14 w15 wp14">
+<w:footnotes xmlns:wpc="http://schemas.microsoft.com/office/word/2010/wordprocessingCanvas" xmlns:cx="http://schemas.microsoft.com/office/drawing/2014/chartex" xmlns:cx1="http://schemas.microsoft.com/office/drawing/2015/9/8/chartex" xmlns:cx2="http://schemas.microsoft.com/office/drawing/2015/10/21/chartex" xmlns:cx3="http://schemas.microsoft.com/office/drawing/2016/5/9/chartex" xmlns:cx4="http://schemas.microsoft.com/office/drawing/2016/5/10/chartex" xmlns:cx5="http://schemas.microsoft.com/office/drawing/2016/5/11/chartex" xmlns:cx6="http://schemas.microsoft.com/office/drawing/2016/5/12/chartex" xmlns:cx7="http://schemas.microsoft.com/office/drawing/2016/5/13/chartex" xmlns:cx8="http://schemas.microsoft.com/office/drawing/2016/5/14/chartex" xmlns:mc="http://schemas.openxmlformats.org/markup-compatibility/2006" xmlns:aink="http://schemas.microsoft.com/office/drawing/2016/ink" xmlns:am3d="http://schemas.microsoft.com/office/drawing/2017/model3d" xmlns:o="urn:schemas-microsoft-com:office:office" xmlns:r="http://schemas.openxmlformats.org/officeDocument/2006/relationships" xmlns:m="http://schemas.openxmlformats.org/officeDocument/2006/math" xmlns:v="urn:schemas-microsoft-com:vml" xmlns:wp14="http://schemas.microsoft.com/office/word/2010/wordprocessingDrawing" xmlns:wp="http://schemas.openxmlformats.org/drawingml/2006/wordprocessingDrawing" xmlns:w10="urn:schemas-microsoft-com:office:word" xmlns:w="http://schemas.openxmlformats.org/wordprocessingml/2006/main" xmlns:w14="http://schemas.microsoft.com/office/word/2010/wordml" xmlns:w15="http://schemas.microsoft.com/office/word/2012/wordml" xmlns:w16se="http://schemas.microsoft.com/office/word/2015/wordml/symex" xmlns:wpg="http://schemas.microsoft.com/office/word/2010/wordprocessingGroup" xmlns:wpi="http://schemas.microsoft.com/office/word/2010/wordprocessingInk" xmlns:wne="http://schemas.microsoft.com/office/word/2006/wordml" xmlns:wps="http://schemas.microsoft.com/office/word/2010/wordprocessingShape" mc:Ignorable="w14 w15 w16se wp14">
   <w:footnote w:type="separator" w:id="-1">
     <w:p>
       <w:pPr>
@@ -4524,7 +4558,7 @@
 </file>
 
 <file path=word/header1.xml><?xml version="1.0" encoding="utf-8"?>
-<w:hdr xmlns:wpc="http://schemas.microsoft.com/office/word/2010/wordprocessingCanvas" xmlns:mc="http://schemas.openxmlformats.org/markup-compatibility/2006" xmlns:o="urn:schemas-microsoft-com:office:office" xmlns:r="http://schemas.openxmlformats.org/officeDocument/2006/relationships" xmlns:m="http://schemas.openxmlformats.org/officeDocument/2006/math" xmlns:v="urn:schemas-microsoft-com:vml" xmlns:wp14="http://schemas.microsoft.com/office/word/2010/wordprocessingDrawing" xmlns:wp="http://schemas.openxmlformats.org/drawingml/2006/wordprocessingDrawing" xmlns:w10="urn:schemas-microsoft-com:office:word" xmlns:w="http://schemas.openxmlformats.org/wordprocessingml/2006/main" xmlns:w14="http://schemas.microsoft.com/office/word/2010/wordml" xmlns:w15="http://schemas.microsoft.com/office/word/2012/wordml" xmlns:wpg="http://schemas.microsoft.com/office/word/2010/wordprocessingGroup" xmlns:wpi="http://schemas.microsoft.com/office/word/2010/wordprocessingInk" xmlns:wne="http://schemas.microsoft.com/office/word/2006/wordml" xmlns:wps="http://schemas.microsoft.com/office/word/2010/wordprocessingShape" mc:Ignorable="w14 w15 wp14">
+<w:hdr xmlns:wpc="http://schemas.microsoft.com/office/word/2010/wordprocessingCanvas" xmlns:cx="http://schemas.microsoft.com/office/drawing/2014/chartex" xmlns:cx1="http://schemas.microsoft.com/office/drawing/2015/9/8/chartex" xmlns:cx2="http://schemas.microsoft.com/office/drawing/2015/10/21/chartex" xmlns:cx3="http://schemas.microsoft.com/office/drawing/2016/5/9/chartex" xmlns:cx4="http://schemas.microsoft.com/office/drawing/2016/5/10/chartex" xmlns:cx5="http://schemas.microsoft.com/office/drawing/2016/5/11/chartex" xmlns:cx6="http://schemas.microsoft.com/office/drawing/2016/5/12/chartex" xmlns:cx7="http://schemas.microsoft.com/office/drawing/2016/5/13/chartex" xmlns:cx8="http://schemas.microsoft.com/office/drawing/2016/5/14/chartex" xmlns:mc="http://schemas.openxmlformats.org/markup-compatibility/2006" xmlns:aink="http://schemas.microsoft.com/office/drawing/2016/ink" xmlns:am3d="http://schemas.microsoft.com/office/drawing/2017/model3d" xmlns:o="urn:schemas-microsoft-com:office:office" xmlns:r="http://schemas.openxmlformats.org/officeDocument/2006/relationships" xmlns:m="http://schemas.openxmlformats.org/officeDocument/2006/math" xmlns:v="urn:schemas-microsoft-com:vml" xmlns:wp14="http://schemas.microsoft.com/office/word/2010/wordprocessingDrawing" xmlns:wp="http://schemas.openxmlformats.org/drawingml/2006/wordprocessingDrawing" xmlns:w10="urn:schemas-microsoft-com:office:word" xmlns:w="http://schemas.openxmlformats.org/wordprocessingml/2006/main" xmlns:w14="http://schemas.microsoft.com/office/word/2010/wordml" xmlns:w15="http://schemas.microsoft.com/office/word/2012/wordml" xmlns:w16se="http://schemas.microsoft.com/office/word/2015/wordml/symex" xmlns:wpg="http://schemas.microsoft.com/office/word/2010/wordprocessingGroup" xmlns:wpi="http://schemas.microsoft.com/office/word/2010/wordprocessingInk" xmlns:wne="http://schemas.microsoft.com/office/word/2006/wordml" xmlns:wps="http://schemas.microsoft.com/office/word/2010/wordprocessingShape" mc:Ignorable="w14 w15 w16se wp14">
   <w:p>
     <w:pPr>
       <w:pStyle w:val="Kopfzeile"/>
@@ -4553,7 +4587,7 @@
 </file>
 
 <file path=word/header2.xml><?xml version="1.0" encoding="utf-8"?>
-<w:hdr xmlns:wpc="http://schemas.microsoft.com/office/word/2010/wordprocessingCanvas" xmlns:mc="http://schemas.openxmlformats.org/markup-compatibility/2006" xmlns:o="urn:schemas-microsoft-com:office:office" xmlns:r="http://schemas.openxmlformats.org/officeDocument/2006/relationships" xmlns:m="http://schemas.openxmlformats.org/officeDocument/2006/math" xmlns:v="urn:schemas-microsoft-com:vml" xmlns:wp14="http://schemas.microsoft.com/office/word/2010/wordprocessingDrawing" xmlns:wp="http://schemas.openxmlformats.org/drawingml/2006/wordprocessingDrawing" xmlns:w10="urn:schemas-microsoft-com:office:word" xmlns:w="http://schemas.openxmlformats.org/wordprocessingml/2006/main" xmlns:w14="http://schemas.microsoft.com/office/word/2010/wordml" xmlns:w15="http://schemas.microsoft.com/office/word/2012/wordml" xmlns:wpg="http://schemas.microsoft.com/office/word/2010/wordprocessingGroup" xmlns:wpi="http://schemas.microsoft.com/office/word/2010/wordprocessingInk" xmlns:wne="http://schemas.microsoft.com/office/word/2006/wordml" xmlns:wps="http://schemas.microsoft.com/office/word/2010/wordprocessingShape" mc:Ignorable="w14 w15 wp14">
+<w:hdr xmlns:wpc="http://schemas.microsoft.com/office/word/2010/wordprocessingCanvas" xmlns:cx="http://schemas.microsoft.com/office/drawing/2014/chartex" xmlns:cx1="http://schemas.microsoft.com/office/drawing/2015/9/8/chartex" xmlns:cx2="http://schemas.microsoft.com/office/drawing/2015/10/21/chartex" xmlns:cx3="http://schemas.microsoft.com/office/drawing/2016/5/9/chartex" xmlns:cx4="http://schemas.microsoft.com/office/drawing/2016/5/10/chartex" xmlns:cx5="http://schemas.microsoft.com/office/drawing/2016/5/11/chartex" xmlns:cx6="http://schemas.microsoft.com/office/drawing/2016/5/12/chartex" xmlns:cx7="http://schemas.microsoft.com/office/drawing/2016/5/13/chartex" xmlns:cx8="http://schemas.microsoft.com/office/drawing/2016/5/14/chartex" xmlns:mc="http://schemas.openxmlformats.org/markup-compatibility/2006" xmlns:aink="http://schemas.microsoft.com/office/drawing/2016/ink" xmlns:am3d="http://schemas.microsoft.com/office/drawing/2017/model3d" xmlns:o="urn:schemas-microsoft-com:office:office" xmlns:r="http://schemas.openxmlformats.org/officeDocument/2006/relationships" xmlns:m="http://schemas.openxmlformats.org/officeDocument/2006/math" xmlns:v="urn:schemas-microsoft-com:vml" xmlns:wp14="http://schemas.microsoft.com/office/word/2010/wordprocessingDrawing" xmlns:wp="http://schemas.openxmlformats.org/drawingml/2006/wordprocessingDrawing" xmlns:w10="urn:schemas-microsoft-com:office:word" xmlns:w="http://schemas.openxmlformats.org/wordprocessingml/2006/main" xmlns:w14="http://schemas.microsoft.com/office/word/2010/wordml" xmlns:w15="http://schemas.microsoft.com/office/word/2012/wordml" xmlns:w16se="http://schemas.microsoft.com/office/word/2015/wordml/symex" xmlns:wpg="http://schemas.microsoft.com/office/word/2010/wordprocessingGroup" xmlns:wpi="http://schemas.microsoft.com/office/word/2010/wordprocessingInk" xmlns:wne="http://schemas.microsoft.com/office/word/2006/wordml" xmlns:wps="http://schemas.microsoft.com/office/word/2010/wordprocessingShape" mc:Ignorable="w14 w15 w16se wp14">
   <w:p>
     <w:pPr>
       <w:pStyle w:val="Kopfzeile"/>
@@ -4570,7 +4604,7 @@
 </file>
 
 <file path=word/numbering.xml><?xml version="1.0" encoding="utf-8"?>
-<w:numbering xmlns:wpc="http://schemas.microsoft.com/office/word/2010/wordprocessingCanvas" xmlns:mc="http://schemas.openxmlformats.org/markup-compatibility/2006" xmlns:o="urn:schemas-microsoft-com:office:office" xmlns:r="http://schemas.openxmlformats.org/officeDocument/2006/relationships" xmlns:m="http://schemas.openxmlformats.org/officeDocument/2006/math" xmlns:v="urn:schemas-microsoft-com:vml" xmlns:wp14="http://schemas.microsoft.com/office/word/2010/wordprocessingDrawing" xmlns:wp="http://schemas.openxmlformats.org/drawingml/2006/wordprocessingDrawing" xmlns:w10="urn:schemas-microsoft-com:office:word" xmlns:w="http://schemas.openxmlformats.org/wordprocessingml/2006/main" xmlns:w14="http://schemas.microsoft.com/office/word/2010/wordml" xmlns:w15="http://schemas.microsoft.com/office/word/2012/wordml" xmlns:wpg="http://schemas.microsoft.com/office/word/2010/wordprocessingGroup" xmlns:wpi="http://schemas.microsoft.com/office/word/2010/wordprocessingInk" xmlns:wne="http://schemas.microsoft.com/office/word/2006/wordml" xmlns:wps="http://schemas.microsoft.com/office/word/2010/wordprocessingShape" mc:Ignorable="w14 w15 wp14">
+<w:numbering xmlns:wpc="http://schemas.microsoft.com/office/word/2010/wordprocessingCanvas" xmlns:cx="http://schemas.microsoft.com/office/drawing/2014/chartex" xmlns:cx1="http://schemas.microsoft.com/office/drawing/2015/9/8/chartex" xmlns:cx2="http://schemas.microsoft.com/office/drawing/2015/10/21/chartex" xmlns:cx3="http://schemas.microsoft.com/office/drawing/2016/5/9/chartex" xmlns:cx4="http://schemas.microsoft.com/office/drawing/2016/5/10/chartex" xmlns:cx5="http://schemas.microsoft.com/office/drawing/2016/5/11/chartex" xmlns:cx6="http://schemas.microsoft.com/office/drawing/2016/5/12/chartex" xmlns:cx7="http://schemas.microsoft.com/office/drawing/2016/5/13/chartex" xmlns:cx8="http://schemas.microsoft.com/office/drawing/2016/5/14/chartex" xmlns:mc="http://schemas.openxmlformats.org/markup-compatibility/2006" xmlns:aink="http://schemas.microsoft.com/office/drawing/2016/ink" xmlns:am3d="http://schemas.microsoft.com/office/drawing/2017/model3d" xmlns:o="urn:schemas-microsoft-com:office:office" xmlns:r="http://schemas.openxmlformats.org/officeDocument/2006/relationships" xmlns:m="http://schemas.openxmlformats.org/officeDocument/2006/math" xmlns:v="urn:schemas-microsoft-com:vml" xmlns:wp14="http://schemas.microsoft.com/office/word/2010/wordprocessingDrawing" xmlns:wp="http://schemas.openxmlformats.org/drawingml/2006/wordprocessingDrawing" xmlns:w10="urn:schemas-microsoft-com:office:word" xmlns:w="http://schemas.openxmlformats.org/wordprocessingml/2006/main" xmlns:w14="http://schemas.microsoft.com/office/word/2010/wordml" xmlns:w15="http://schemas.microsoft.com/office/word/2012/wordml" xmlns:w16se="http://schemas.microsoft.com/office/word/2015/wordml/symex" xmlns:wpg="http://schemas.microsoft.com/office/word/2010/wordprocessingGroup" xmlns:wpi="http://schemas.microsoft.com/office/word/2010/wordprocessingInk" xmlns:wne="http://schemas.microsoft.com/office/word/2006/wordml" xmlns:wps="http://schemas.microsoft.com/office/word/2010/wordprocessingShape" mc:Ignorable="w14 w15 w16se wp14">
   <w:abstractNum w:abstractNumId="0" w15:restartNumberingAfterBreak="0">
     <w:nsid w:val="0CEA0FA9"/>
     <w:multiLevelType w:val="multilevel"/>
@@ -7080,7 +7114,7 @@
         <w:rFonts w:ascii="Wingdings" w:hAnsi="Wingdings" w:hint="default"/>
       </w:rPr>
     </w:lvl>
-    <w:lvl w:ilvl="2" w:tplc="04090005" w:tentative="1">
+    <w:lvl w:ilvl="2" w:tplc="04090005">
       <w:start w:val="1"/>
       <w:numFmt w:val="bullet"/>
       <w:lvlText w:val=""/>
@@ -7092,7 +7126,7 @@
         <w:rFonts w:ascii="Wingdings" w:hAnsi="Wingdings" w:hint="default"/>
       </w:rPr>
     </w:lvl>
-    <w:lvl w:ilvl="3" w:tplc="04090001" w:tentative="1">
+    <w:lvl w:ilvl="3" w:tplc="04090001">
       <w:start w:val="1"/>
       <w:numFmt w:val="bullet"/>
       <w:lvlText w:val=""/>
@@ -7853,6 +7887,119 @@
     </w:lvl>
   </w:abstractNum>
   <w:abstractNum w:abstractNumId="28" w15:restartNumberingAfterBreak="0">
+    <w:nsid w:val="6F6F3B66"/>
+    <w:multiLevelType w:val="hybridMultilevel"/>
+    <w:tmpl w:val="1624CC00"/>
+    <w:lvl w:ilvl="0" w:tplc="04070001">
+      <w:start w:val="1"/>
+      <w:numFmt w:val="bullet"/>
+      <w:lvlText w:val=""/>
+      <w:lvlJc w:val="left"/>
+      <w:pPr>
+        <w:ind w:left="720" w:hanging="360"/>
+      </w:pPr>
+      <w:rPr>
+        <w:rFonts w:ascii="Symbol" w:hAnsi="Symbol" w:hint="default"/>
+      </w:rPr>
+    </w:lvl>
+    <w:lvl w:ilvl="1" w:tplc="04070003">
+      <w:start w:val="1"/>
+      <w:numFmt w:val="bullet"/>
+      <w:lvlText w:val="o"/>
+      <w:lvlJc w:val="left"/>
+      <w:pPr>
+        <w:ind w:left="1440" w:hanging="360"/>
+      </w:pPr>
+      <w:rPr>
+        <w:rFonts w:ascii="Courier New" w:hAnsi="Courier New" w:cs="Courier New" w:hint="default"/>
+      </w:rPr>
+    </w:lvl>
+    <w:lvl w:ilvl="2" w:tplc="04070005" w:tentative="1">
+      <w:start w:val="1"/>
+      <w:numFmt w:val="bullet"/>
+      <w:lvlText w:val=""/>
+      <w:lvlJc w:val="left"/>
+      <w:pPr>
+        <w:ind w:left="2160" w:hanging="360"/>
+      </w:pPr>
+      <w:rPr>
+        <w:rFonts w:ascii="Wingdings" w:hAnsi="Wingdings" w:hint="default"/>
+      </w:rPr>
+    </w:lvl>
+    <w:lvl w:ilvl="3" w:tplc="04070001" w:tentative="1">
+      <w:start w:val="1"/>
+      <w:numFmt w:val="bullet"/>
+      <w:lvlText w:val=""/>
+      <w:lvlJc w:val="left"/>
+      <w:pPr>
+        <w:ind w:left="2880" w:hanging="360"/>
+      </w:pPr>
+      <w:rPr>
+        <w:rFonts w:ascii="Symbol" w:hAnsi="Symbol" w:hint="default"/>
+      </w:rPr>
+    </w:lvl>
+    <w:lvl w:ilvl="4" w:tplc="04070003" w:tentative="1">
+      <w:start w:val="1"/>
+      <w:numFmt w:val="bullet"/>
+      <w:lvlText w:val="o"/>
+      <w:lvlJc w:val="left"/>
+      <w:pPr>
+        <w:ind w:left="3600" w:hanging="360"/>
+      </w:pPr>
+      <w:rPr>
+        <w:rFonts w:ascii="Courier New" w:hAnsi="Courier New" w:cs="Courier New" w:hint="default"/>
+      </w:rPr>
+    </w:lvl>
+    <w:lvl w:ilvl="5" w:tplc="04070005" w:tentative="1">
+      <w:start w:val="1"/>
+      <w:numFmt w:val="bullet"/>
+      <w:lvlText w:val=""/>
+      <w:lvlJc w:val="left"/>
+      <w:pPr>
+        <w:ind w:left="4320" w:hanging="360"/>
+      </w:pPr>
+      <w:rPr>
+        <w:rFonts w:ascii="Wingdings" w:hAnsi="Wingdings" w:hint="default"/>
+      </w:rPr>
+    </w:lvl>
+    <w:lvl w:ilvl="6" w:tplc="04070001" w:tentative="1">
+      <w:start w:val="1"/>
+      <w:numFmt w:val="bullet"/>
+      <w:lvlText w:val=""/>
+      <w:lvlJc w:val="left"/>
+      <w:pPr>
+        <w:ind w:left="5040" w:hanging="360"/>
+      </w:pPr>
+      <w:rPr>
+        <w:rFonts w:ascii="Symbol" w:hAnsi="Symbol" w:hint="default"/>
+      </w:rPr>
+    </w:lvl>
+    <w:lvl w:ilvl="7" w:tplc="04070003" w:tentative="1">
+      <w:start w:val="1"/>
+      <w:numFmt w:val="bullet"/>
+      <w:lvlText w:val="o"/>
+      <w:lvlJc w:val="left"/>
+      <w:pPr>
+        <w:ind w:left="5760" w:hanging="360"/>
+      </w:pPr>
+      <w:rPr>
+        <w:rFonts w:ascii="Courier New" w:hAnsi="Courier New" w:cs="Courier New" w:hint="default"/>
+      </w:rPr>
+    </w:lvl>
+    <w:lvl w:ilvl="8" w:tplc="04070005" w:tentative="1">
+      <w:start w:val="1"/>
+      <w:numFmt w:val="bullet"/>
+      <w:lvlText w:val=""/>
+      <w:lvlJc w:val="left"/>
+      <w:pPr>
+        <w:ind w:left="6480" w:hanging="360"/>
+      </w:pPr>
+      <w:rPr>
+        <w:rFonts w:ascii="Wingdings" w:hAnsi="Wingdings" w:hint="default"/>
+      </w:rPr>
+    </w:lvl>
+  </w:abstractNum>
+  <w:abstractNum w:abstractNumId="29" w15:restartNumberingAfterBreak="0">
     <w:nsid w:val="70763817"/>
     <w:multiLevelType w:val="multilevel"/>
     <w:tmpl w:val="09B85B2A"/>
@@ -7965,7 +8112,7 @@
       </w:pPr>
     </w:lvl>
   </w:abstractNum>
-  <w:abstractNum w:abstractNumId="29" w15:restartNumberingAfterBreak="0">
+  <w:abstractNum w:abstractNumId="30" w15:restartNumberingAfterBreak="0">
     <w:nsid w:val="78286E31"/>
     <w:multiLevelType w:val="multilevel"/>
     <w:tmpl w:val="27A8BEF0"/>
@@ -8114,7 +8261,7 @@
       </w:rPr>
     </w:lvl>
   </w:abstractNum>
-  <w:abstractNum w:abstractNumId="30" w15:restartNumberingAfterBreak="0">
+  <w:abstractNum w:abstractNumId="31" w15:restartNumberingAfterBreak="0">
     <w:nsid w:val="79C1274D"/>
     <w:multiLevelType w:val="multilevel"/>
     <w:tmpl w:val="D30AAD42"/>
@@ -8227,7 +8374,7 @@
       </w:pPr>
     </w:lvl>
   </w:abstractNum>
-  <w:abstractNum w:abstractNumId="31" w15:restartNumberingAfterBreak="0">
+  <w:abstractNum w:abstractNumId="32" w15:restartNumberingAfterBreak="0">
     <w:nsid w:val="7F912191"/>
     <w:multiLevelType w:val="multilevel"/>
     <w:tmpl w:val="C9C2A514"/>
@@ -8399,7 +8546,7 @@
     </w:lvlOverride>
   </w:num>
   <w:num w:numId="11">
-    <w:abstractNumId w:val="31"/>
+    <w:abstractNumId w:val="32"/>
   </w:num>
   <w:num w:numId="12">
     <w:abstractNumId w:val="20"/>
@@ -8415,7 +8562,7 @@
     <w:abstractNumId w:val="16"/>
   </w:num>
   <w:num w:numId="14">
-    <w:abstractNumId w:val="28"/>
+    <w:abstractNumId w:val="29"/>
     <w:lvlOverride w:ilvl="0">
       <w:lvl w:ilvl="0">
         <w:numFmt w:val="decimal"/>
@@ -8457,7 +8604,7 @@
     <w:abstractNumId w:val="13"/>
   </w:num>
   <w:num w:numId="21">
-    <w:abstractNumId w:val="30"/>
+    <w:abstractNumId w:val="31"/>
     <w:lvlOverride w:ilvl="0">
       <w:lvl w:ilvl="0">
         <w:numFmt w:val="decimal"/>
@@ -8494,7 +8641,7 @@
     <w:abstractNumId w:val="21"/>
   </w:num>
   <w:num w:numId="31">
-    <w:abstractNumId w:val="29"/>
+    <w:abstractNumId w:val="30"/>
   </w:num>
   <w:num w:numId="32">
     <w:abstractNumId w:val="26"/>
@@ -8502,11 +8649,14 @@
   <w:num w:numId="33">
     <w:abstractNumId w:val="2"/>
   </w:num>
+  <w:num w:numId="34">
+    <w:abstractNumId w:val="28"/>
+  </w:num>
 </w:numbering>
 </file>
 
 <file path=word/styles.xml><?xml version="1.0" encoding="utf-8"?>
-<w:styles xmlns:mc="http://schemas.openxmlformats.org/markup-compatibility/2006" xmlns:r="http://schemas.openxmlformats.org/officeDocument/2006/relationships" xmlns:w="http://schemas.openxmlformats.org/wordprocessingml/2006/main" xmlns:w14="http://schemas.microsoft.com/office/word/2010/wordml" xmlns:w15="http://schemas.microsoft.com/office/word/2012/wordml" mc:Ignorable="w14 w15">
+<w:styles xmlns:mc="http://schemas.openxmlformats.org/markup-compatibility/2006" xmlns:r="http://schemas.openxmlformats.org/officeDocument/2006/relationships" xmlns:w="http://schemas.openxmlformats.org/wordprocessingml/2006/main" xmlns:w14="http://schemas.microsoft.com/office/word/2010/wordml" xmlns:w15="http://schemas.microsoft.com/office/word/2012/wordml" xmlns:w16se="http://schemas.microsoft.com/office/word/2015/wordml/symex" mc:Ignorable="w14 w15 w16se">
   <w:docDefaults>
     <w:rPrDefault>
       <w:rPr>
@@ -8522,7 +8672,7 @@
       </w:pPr>
     </w:pPrDefault>
   </w:docDefaults>
-  <w:latentStyles w:defLockedState="0" w:defUIPriority="99" w:defSemiHidden="0" w:defUnhideWhenUsed="0" w:defQFormat="0" w:count="371">
+  <w:latentStyles w:defLockedState="0" w:defUIPriority="99" w:defSemiHidden="0" w:defUnhideWhenUsed="0" w:defQFormat="0" w:count="375">
     <w:lsdException w:name="Normal" w:uiPriority="0" w:qFormat="1"/>
     <w:lsdException w:name="heading 1" w:uiPriority="9" w:qFormat="1"/>
     <w:lsdException w:name="heading 2" w:semiHidden="1" w:uiPriority="9" w:unhideWhenUsed="1" w:qFormat="1"/>
@@ -8628,7 +8778,6 @@
     <w:lsdException w:name="HTML Sample" w:semiHidden="1" w:unhideWhenUsed="1"/>
     <w:lsdException w:name="HTML Typewriter" w:semiHidden="1" w:unhideWhenUsed="1"/>
     <w:lsdException w:name="HTML Variable" w:semiHidden="1" w:unhideWhenUsed="1"/>
-    <w:lsdException w:name="Normal Table" w:semiHidden="1" w:unhideWhenUsed="1"/>
     <w:lsdException w:name="annotation subject" w:semiHidden="1" w:unhideWhenUsed="1"/>
     <w:lsdException w:name="No List" w:semiHidden="1" w:unhideWhenUsed="1"/>
     <w:lsdException w:name="Outline List 1" w:semiHidden="1" w:unhideWhenUsed="1"/>
@@ -8672,10 +8821,8 @@
     <w:lsdException w:name="Table Elegant" w:semiHidden="1" w:unhideWhenUsed="1"/>
     <w:lsdException w:name="Table Professional" w:semiHidden="1" w:unhideWhenUsed="1"/>
     <w:lsdException w:name="Table Subtle 1" w:semiHidden="1" w:unhideWhenUsed="1"/>
-    <w:lsdException w:name="Table Subtle 2" w:semiHidden="1" w:unhideWhenUsed="1"/>
     <w:lsdException w:name="Table Web 1" w:semiHidden="1" w:unhideWhenUsed="1"/>
     <w:lsdException w:name="Table Web 2" w:semiHidden="1" w:unhideWhenUsed="1"/>
-    <w:lsdException w:name="Table Web 3" w:semiHidden="1" w:unhideWhenUsed="1"/>
     <w:lsdException w:name="Balloon Text" w:semiHidden="1" w:unhideWhenUsed="1"/>
     <w:lsdException w:name="Table Grid" w:uiPriority="39"/>
     <w:lsdException w:name="Table Theme" w:semiHidden="1" w:unhideWhenUsed="1"/>
@@ -8894,6 +9041,10 @@
     <w:lsdException w:name="List Table 5 Dark Accent 6" w:uiPriority="50"/>
     <w:lsdException w:name="List Table 6 Colorful Accent 6" w:uiPriority="51"/>
     <w:lsdException w:name="List Table 7 Colorful Accent 6" w:uiPriority="52"/>
+    <w:lsdException w:name="Mention" w:semiHidden="1" w:unhideWhenUsed="1"/>
+    <w:lsdException w:name="Smart Hyperlink" w:semiHidden="1" w:unhideWhenUsed="1"/>
+    <w:lsdException w:name="Hashtag" w:semiHidden="1" w:unhideWhenUsed="1"/>
+    <w:lsdException w:name="Unresolved Mention" w:semiHidden="1" w:unhideWhenUsed="1"/>
   </w:latentStyles>
   <w:style w:type="paragraph" w:default="1" w:styleId="Standard">
     <w:name w:val="Normal"/>
@@ -11759,13 +11910,6 @@
         </dgm:presLayoutVars>
       </dgm:prSet>
       <dgm:spPr/>
-      <dgm:t>
-        <a:bodyPr/>
-        <a:lstStyle/>
-        <a:p>
-          <a:endParaRPr lang="de-AT"/>
-        </a:p>
-      </dgm:t>
     </dgm:pt>
     <dgm:pt modelId="{5B28D8EA-5277-4BE9-9FF0-998EFA24C40A}" type="pres">
       <dgm:prSet presAssocID="{A8347030-8EA3-4C50-A449-BB0030538B23}" presName="hierRoot1" presStyleCnt="0">
@@ -11786,24 +11930,10 @@
         </dgm:presLayoutVars>
       </dgm:prSet>
       <dgm:spPr/>
-      <dgm:t>
-        <a:bodyPr/>
-        <a:lstStyle/>
-        <a:p>
-          <a:endParaRPr lang="de-AT"/>
-        </a:p>
-      </dgm:t>
     </dgm:pt>
     <dgm:pt modelId="{3687E87A-9F48-43C2-BFD7-73F298BD0F91}" type="pres">
       <dgm:prSet presAssocID="{A8347030-8EA3-4C50-A449-BB0030538B23}" presName="rootConnector1" presStyleLbl="node1" presStyleIdx="0" presStyleCnt="0"/>
       <dgm:spPr/>
-      <dgm:t>
-        <a:bodyPr/>
-        <a:lstStyle/>
-        <a:p>
-          <a:endParaRPr lang="de-AT"/>
-        </a:p>
-      </dgm:t>
     </dgm:pt>
     <dgm:pt modelId="{001C67F6-A502-4E28-9C70-2945ACC2B496}" type="pres">
       <dgm:prSet presAssocID="{A8347030-8EA3-4C50-A449-BB0030538B23}" presName="hierChild2" presStyleCnt="0"/>
@@ -11812,13 +11942,6 @@
     <dgm:pt modelId="{2EE5765C-B0F5-42A5-AEEC-66A94593F890}" type="pres">
       <dgm:prSet presAssocID="{EEF6F971-529F-4C9C-90DC-B09E3D058017}" presName="Name64" presStyleLbl="parChTrans1D2" presStyleIdx="0" presStyleCnt="1"/>
       <dgm:spPr/>
-      <dgm:t>
-        <a:bodyPr/>
-        <a:lstStyle/>
-        <a:p>
-          <a:endParaRPr lang="de-AT"/>
-        </a:p>
-      </dgm:t>
     </dgm:pt>
     <dgm:pt modelId="{CACDBFBB-68BE-4418-B20D-B2551D3D7DCE}" type="pres">
       <dgm:prSet presAssocID="{0786AC2B-1971-43C9-8C2B-351FC53DE678}" presName="hierRoot2" presStyleCnt="0">
@@ -11839,24 +11962,10 @@
         </dgm:presLayoutVars>
       </dgm:prSet>
       <dgm:spPr/>
-      <dgm:t>
-        <a:bodyPr/>
-        <a:lstStyle/>
-        <a:p>
-          <a:endParaRPr lang="de-AT"/>
-        </a:p>
-      </dgm:t>
     </dgm:pt>
     <dgm:pt modelId="{537CB38A-D04E-4838-A873-54ADF089E065}" type="pres">
       <dgm:prSet presAssocID="{0786AC2B-1971-43C9-8C2B-351FC53DE678}" presName="rootConnector" presStyleLbl="node2" presStyleIdx="0" presStyleCnt="1"/>
       <dgm:spPr/>
-      <dgm:t>
-        <a:bodyPr/>
-        <a:lstStyle/>
-        <a:p>
-          <a:endParaRPr lang="de-AT"/>
-        </a:p>
-      </dgm:t>
     </dgm:pt>
     <dgm:pt modelId="{A053E079-176D-4B52-B11C-B613933E7DF4}" type="pres">
       <dgm:prSet presAssocID="{0786AC2B-1971-43C9-8C2B-351FC53DE678}" presName="hierChild4" presStyleCnt="0"/>
@@ -11865,13 +11974,6 @@
     <dgm:pt modelId="{046472D6-6CAC-4F95-BDAA-F8BCA9B3A7D7}" type="pres">
       <dgm:prSet presAssocID="{3DB8251E-9452-4160-973A-53EBF2F2848D}" presName="Name64" presStyleLbl="parChTrans1D3" presStyleIdx="0" presStyleCnt="1"/>
       <dgm:spPr/>
-      <dgm:t>
-        <a:bodyPr/>
-        <a:lstStyle/>
-        <a:p>
-          <a:endParaRPr lang="de-AT"/>
-        </a:p>
-      </dgm:t>
     </dgm:pt>
     <dgm:pt modelId="{5223C246-BF32-45DA-9FFF-53B00ADF2DB6}" type="pres">
       <dgm:prSet presAssocID="{2A6231F5-08F0-4558-BA1E-D3E2CD3A6035}" presName="hierRoot2" presStyleCnt="0">
@@ -11892,24 +11994,10 @@
         </dgm:presLayoutVars>
       </dgm:prSet>
       <dgm:spPr/>
-      <dgm:t>
-        <a:bodyPr/>
-        <a:lstStyle/>
-        <a:p>
-          <a:endParaRPr lang="de-AT"/>
-        </a:p>
-      </dgm:t>
     </dgm:pt>
     <dgm:pt modelId="{57342EE4-FFEE-4D60-A8E9-57DCE198BA15}" type="pres">
       <dgm:prSet presAssocID="{2A6231F5-08F0-4558-BA1E-D3E2CD3A6035}" presName="rootConnector" presStyleLbl="node3" presStyleIdx="0" presStyleCnt="1"/>
       <dgm:spPr/>
-      <dgm:t>
-        <a:bodyPr/>
-        <a:lstStyle/>
-        <a:p>
-          <a:endParaRPr lang="de-AT"/>
-        </a:p>
-      </dgm:t>
     </dgm:pt>
     <dgm:pt modelId="{816BE29F-A0C2-4E53-BB66-94D69A65297E}" type="pres">
       <dgm:prSet presAssocID="{2A6231F5-08F0-4558-BA1E-D3E2CD3A6035}" presName="hierChild4" presStyleCnt="0"/>
@@ -11918,13 +12006,6 @@
     <dgm:pt modelId="{D5CF252C-4160-4E47-82EE-3BA0A9D0FBD9}" type="pres">
       <dgm:prSet presAssocID="{EF362A67-586B-47AF-9BEF-198718353FC6}" presName="Name64" presStyleLbl="parChTrans1D4" presStyleIdx="0" presStyleCnt="10"/>
       <dgm:spPr/>
-      <dgm:t>
-        <a:bodyPr/>
-        <a:lstStyle/>
-        <a:p>
-          <a:endParaRPr lang="de-AT"/>
-        </a:p>
-      </dgm:t>
     </dgm:pt>
     <dgm:pt modelId="{A099BB10-566F-4D36-8ECB-DCF37C664D1B}" type="pres">
       <dgm:prSet presAssocID="{08B385CB-27DE-4DB7-B115-133E79726B55}" presName="hierRoot2" presStyleCnt="0">
@@ -11945,24 +12026,10 @@
         </dgm:presLayoutVars>
       </dgm:prSet>
       <dgm:spPr/>
-      <dgm:t>
-        <a:bodyPr/>
-        <a:lstStyle/>
-        <a:p>
-          <a:endParaRPr lang="de-AT"/>
-        </a:p>
-      </dgm:t>
     </dgm:pt>
     <dgm:pt modelId="{11B1E63B-8E38-4CDD-A48B-9853181AB22A}" type="pres">
       <dgm:prSet presAssocID="{08B385CB-27DE-4DB7-B115-133E79726B55}" presName="rootConnector" presStyleLbl="node4" presStyleIdx="0" presStyleCnt="10"/>
       <dgm:spPr/>
-      <dgm:t>
-        <a:bodyPr/>
-        <a:lstStyle/>
-        <a:p>
-          <a:endParaRPr lang="de-AT"/>
-        </a:p>
-      </dgm:t>
     </dgm:pt>
     <dgm:pt modelId="{06036761-AB9F-4A36-9669-F589C0AFD779}" type="pres">
       <dgm:prSet presAssocID="{08B385CB-27DE-4DB7-B115-133E79726B55}" presName="hierChild4" presStyleCnt="0"/>
@@ -11975,13 +12042,6 @@
     <dgm:pt modelId="{7C9F531A-B9CA-4823-8605-BCED421611B5}" type="pres">
       <dgm:prSet presAssocID="{8695B520-A7E4-4CCC-A837-97C40BFF8EBC}" presName="Name64" presStyleLbl="parChTrans1D4" presStyleIdx="1" presStyleCnt="10"/>
       <dgm:spPr/>
-      <dgm:t>
-        <a:bodyPr/>
-        <a:lstStyle/>
-        <a:p>
-          <a:endParaRPr lang="de-AT"/>
-        </a:p>
-      </dgm:t>
     </dgm:pt>
     <dgm:pt modelId="{1B9DC5AD-58EF-4AEC-8EB4-BAFC5C2732FD}" type="pres">
       <dgm:prSet presAssocID="{5EEFE631-FEA3-4C4C-9AB6-42BD926E6509}" presName="hierRoot2" presStyleCnt="0">
@@ -12002,24 +12062,10 @@
         </dgm:presLayoutVars>
       </dgm:prSet>
       <dgm:spPr/>
-      <dgm:t>
-        <a:bodyPr/>
-        <a:lstStyle/>
-        <a:p>
-          <a:endParaRPr lang="de-AT"/>
-        </a:p>
-      </dgm:t>
     </dgm:pt>
     <dgm:pt modelId="{DFEBC232-756D-45EB-B830-8EC62A973EEF}" type="pres">
       <dgm:prSet presAssocID="{5EEFE631-FEA3-4C4C-9AB6-42BD926E6509}" presName="rootConnector" presStyleLbl="node4" presStyleIdx="1" presStyleCnt="10"/>
       <dgm:spPr/>
-      <dgm:t>
-        <a:bodyPr/>
-        <a:lstStyle/>
-        <a:p>
-          <a:endParaRPr lang="de-AT"/>
-        </a:p>
-      </dgm:t>
     </dgm:pt>
     <dgm:pt modelId="{939EBC1F-B853-4C69-B093-29A9A8B97865}" type="pres">
       <dgm:prSet presAssocID="{5EEFE631-FEA3-4C4C-9AB6-42BD926E6509}" presName="hierChild4" presStyleCnt="0"/>
@@ -12028,13 +12074,6 @@
     <dgm:pt modelId="{8E93E75C-D9D3-4F36-BB02-9B37AEA19092}" type="pres">
       <dgm:prSet presAssocID="{9220048B-FB2D-44C2-88BE-4D01F3163A7A}" presName="Name64" presStyleLbl="parChTrans1D4" presStyleIdx="2" presStyleCnt="10"/>
       <dgm:spPr/>
-      <dgm:t>
-        <a:bodyPr/>
-        <a:lstStyle/>
-        <a:p>
-          <a:endParaRPr lang="de-AT"/>
-        </a:p>
-      </dgm:t>
     </dgm:pt>
     <dgm:pt modelId="{AB8F059A-9BC2-454B-A687-BB778E9741BA}" type="pres">
       <dgm:prSet presAssocID="{0D069DE6-9DB2-47A7-B7E0-26676C13A867}" presName="hierRoot2" presStyleCnt="0">
@@ -12055,24 +12094,10 @@
         </dgm:presLayoutVars>
       </dgm:prSet>
       <dgm:spPr/>
-      <dgm:t>
-        <a:bodyPr/>
-        <a:lstStyle/>
-        <a:p>
-          <a:endParaRPr lang="de-AT"/>
-        </a:p>
-      </dgm:t>
     </dgm:pt>
     <dgm:pt modelId="{D75ECB1E-8BBD-4809-9B0D-F4E63CAD1001}" type="pres">
       <dgm:prSet presAssocID="{0D069DE6-9DB2-47A7-B7E0-26676C13A867}" presName="rootConnector" presStyleLbl="node4" presStyleIdx="2" presStyleCnt="10"/>
       <dgm:spPr/>
-      <dgm:t>
-        <a:bodyPr/>
-        <a:lstStyle/>
-        <a:p>
-          <a:endParaRPr lang="de-AT"/>
-        </a:p>
-      </dgm:t>
     </dgm:pt>
     <dgm:pt modelId="{B46F491E-9C99-4308-9024-94512E7ECD2C}" type="pres">
       <dgm:prSet presAssocID="{0D069DE6-9DB2-47A7-B7E0-26676C13A867}" presName="hierChild4" presStyleCnt="0"/>
@@ -12085,13 +12110,6 @@
     <dgm:pt modelId="{A9B63E6D-BDDB-4014-9AAB-3438D110AFE2}" type="pres">
       <dgm:prSet presAssocID="{79DAC41C-A6CF-4916-979B-146413DDAD7F}" presName="Name64" presStyleLbl="parChTrans1D4" presStyleIdx="3" presStyleCnt="10"/>
       <dgm:spPr/>
-      <dgm:t>
-        <a:bodyPr/>
-        <a:lstStyle/>
-        <a:p>
-          <a:endParaRPr lang="de-AT"/>
-        </a:p>
-      </dgm:t>
     </dgm:pt>
     <dgm:pt modelId="{E022B059-4913-48B3-B9F7-9466FB78A211}" type="pres">
       <dgm:prSet presAssocID="{DC8A17F9-3852-46B3-A890-CCC128F0161A}" presName="hierRoot2" presStyleCnt="0">
@@ -12112,24 +12130,10 @@
         </dgm:presLayoutVars>
       </dgm:prSet>
       <dgm:spPr/>
-      <dgm:t>
-        <a:bodyPr/>
-        <a:lstStyle/>
-        <a:p>
-          <a:endParaRPr lang="de-AT"/>
-        </a:p>
-      </dgm:t>
     </dgm:pt>
     <dgm:pt modelId="{8AA450F2-E1F8-4EF9-8A84-5C72B5D53192}" type="pres">
       <dgm:prSet presAssocID="{DC8A17F9-3852-46B3-A890-CCC128F0161A}" presName="rootConnector" presStyleLbl="node4" presStyleIdx="3" presStyleCnt="10"/>
       <dgm:spPr/>
-      <dgm:t>
-        <a:bodyPr/>
-        <a:lstStyle/>
-        <a:p>
-          <a:endParaRPr lang="de-AT"/>
-        </a:p>
-      </dgm:t>
     </dgm:pt>
     <dgm:pt modelId="{8C400984-6552-4ABD-8A38-FABD6D3B5364}" type="pres">
       <dgm:prSet presAssocID="{DC8A17F9-3852-46B3-A890-CCC128F0161A}" presName="hierChild4" presStyleCnt="0"/>
@@ -12146,13 +12150,6 @@
     <dgm:pt modelId="{03E5222E-85B9-4447-BC7F-8A9A8265EEC8}" type="pres">
       <dgm:prSet presAssocID="{7736F1AE-C835-41CE-BEF5-769ACAEF2925}" presName="Name64" presStyleLbl="parChTrans1D4" presStyleIdx="4" presStyleCnt="10"/>
       <dgm:spPr/>
-      <dgm:t>
-        <a:bodyPr/>
-        <a:lstStyle/>
-        <a:p>
-          <a:endParaRPr lang="de-AT"/>
-        </a:p>
-      </dgm:t>
     </dgm:pt>
     <dgm:pt modelId="{47A935A5-B2B1-4A64-B200-1D250A74B656}" type="pres">
       <dgm:prSet presAssocID="{FA3E9A0E-97D5-48B4-956D-2CF40BA59264}" presName="hierRoot2" presStyleCnt="0">
@@ -12173,24 +12170,10 @@
         </dgm:presLayoutVars>
       </dgm:prSet>
       <dgm:spPr/>
-      <dgm:t>
-        <a:bodyPr/>
-        <a:lstStyle/>
-        <a:p>
-          <a:endParaRPr lang="de-AT"/>
-        </a:p>
-      </dgm:t>
     </dgm:pt>
     <dgm:pt modelId="{982D3A14-D77C-4850-AE1F-536BF5787C25}" type="pres">
       <dgm:prSet presAssocID="{FA3E9A0E-97D5-48B4-956D-2CF40BA59264}" presName="rootConnector" presStyleLbl="node4" presStyleIdx="4" presStyleCnt="10"/>
       <dgm:spPr/>
-      <dgm:t>
-        <a:bodyPr/>
-        <a:lstStyle/>
-        <a:p>
-          <a:endParaRPr lang="de-AT"/>
-        </a:p>
-      </dgm:t>
     </dgm:pt>
     <dgm:pt modelId="{3E22B6EA-62D8-455F-9681-A97A1559375E}" type="pres">
       <dgm:prSet presAssocID="{FA3E9A0E-97D5-48B4-956D-2CF40BA59264}" presName="hierChild4" presStyleCnt="0"/>
@@ -12203,13 +12186,6 @@
     <dgm:pt modelId="{93D829C8-820C-4F07-979C-8A9301125198}" type="pres">
       <dgm:prSet presAssocID="{D394E3C8-1224-4B26-B714-947A70F2C0CA}" presName="Name64" presStyleLbl="parChTrans1D4" presStyleIdx="5" presStyleCnt="10"/>
       <dgm:spPr/>
-      <dgm:t>
-        <a:bodyPr/>
-        <a:lstStyle/>
-        <a:p>
-          <a:endParaRPr lang="de-AT"/>
-        </a:p>
-      </dgm:t>
     </dgm:pt>
     <dgm:pt modelId="{19624FA6-E352-4A3A-B2D3-E1405B047240}" type="pres">
       <dgm:prSet presAssocID="{3238652B-8E12-4719-AADB-8C6EEAB7BB7C}" presName="hierRoot2" presStyleCnt="0">
@@ -12230,24 +12206,10 @@
         </dgm:presLayoutVars>
       </dgm:prSet>
       <dgm:spPr/>
-      <dgm:t>
-        <a:bodyPr/>
-        <a:lstStyle/>
-        <a:p>
-          <a:endParaRPr lang="de-AT"/>
-        </a:p>
-      </dgm:t>
     </dgm:pt>
     <dgm:pt modelId="{3C162412-1014-45FA-BE45-77FAB1D765D1}" type="pres">
       <dgm:prSet presAssocID="{3238652B-8E12-4719-AADB-8C6EEAB7BB7C}" presName="rootConnector" presStyleLbl="node4" presStyleIdx="5" presStyleCnt="10"/>
       <dgm:spPr/>
-      <dgm:t>
-        <a:bodyPr/>
-        <a:lstStyle/>
-        <a:p>
-          <a:endParaRPr lang="de-AT"/>
-        </a:p>
-      </dgm:t>
     </dgm:pt>
     <dgm:pt modelId="{1FB14C99-CAA2-489E-8325-810E60A4B688}" type="pres">
       <dgm:prSet presAssocID="{3238652B-8E12-4719-AADB-8C6EEAB7BB7C}" presName="hierChild4" presStyleCnt="0"/>
@@ -12256,13 +12218,6 @@
     <dgm:pt modelId="{190BC81C-9489-4679-86F7-925EF9B91B45}" type="pres">
       <dgm:prSet presAssocID="{0364DA23-4357-478E-9179-57062BAAE680}" presName="Name64" presStyleLbl="parChTrans1D4" presStyleIdx="6" presStyleCnt="10"/>
       <dgm:spPr/>
-      <dgm:t>
-        <a:bodyPr/>
-        <a:lstStyle/>
-        <a:p>
-          <a:endParaRPr lang="de-AT"/>
-        </a:p>
-      </dgm:t>
     </dgm:pt>
     <dgm:pt modelId="{8B0CB47F-3A81-407A-A592-BA19EF42D712}" type="pres">
       <dgm:prSet presAssocID="{87CF12DE-8EFE-4A57-BA80-490DEE84F75C}" presName="hierRoot2" presStyleCnt="0">
@@ -12283,24 +12238,10 @@
         </dgm:presLayoutVars>
       </dgm:prSet>
       <dgm:spPr/>
-      <dgm:t>
-        <a:bodyPr/>
-        <a:lstStyle/>
-        <a:p>
-          <a:endParaRPr lang="de-AT"/>
-        </a:p>
-      </dgm:t>
     </dgm:pt>
     <dgm:pt modelId="{00281040-806A-4C47-8825-D70DCC6C0CD3}" type="pres">
       <dgm:prSet presAssocID="{87CF12DE-8EFE-4A57-BA80-490DEE84F75C}" presName="rootConnector" presStyleLbl="node4" presStyleIdx="6" presStyleCnt="10"/>
       <dgm:spPr/>
-      <dgm:t>
-        <a:bodyPr/>
-        <a:lstStyle/>
-        <a:p>
-          <a:endParaRPr lang="de-AT"/>
-        </a:p>
-      </dgm:t>
     </dgm:pt>
     <dgm:pt modelId="{F799350F-E31D-4799-B673-280D729E56A9}" type="pres">
       <dgm:prSet presAssocID="{87CF12DE-8EFE-4A57-BA80-490DEE84F75C}" presName="hierChild4" presStyleCnt="0"/>
@@ -12313,13 +12254,6 @@
     <dgm:pt modelId="{21D1F584-1980-4E27-A565-3CD698BF00C6}" type="pres">
       <dgm:prSet presAssocID="{9E60ED96-F69D-4CDA-B0B2-A95835389CFF}" presName="Name64" presStyleLbl="parChTrans1D4" presStyleIdx="7" presStyleCnt="10"/>
       <dgm:spPr/>
-      <dgm:t>
-        <a:bodyPr/>
-        <a:lstStyle/>
-        <a:p>
-          <a:endParaRPr lang="de-AT"/>
-        </a:p>
-      </dgm:t>
     </dgm:pt>
     <dgm:pt modelId="{AB2C6D41-483D-42BC-94B6-236A83DD68ED}" type="pres">
       <dgm:prSet presAssocID="{FC93DF71-487E-4D9F-9990-BC3FC82E5519}" presName="hierRoot2" presStyleCnt="0">
@@ -12340,24 +12274,10 @@
         </dgm:presLayoutVars>
       </dgm:prSet>
       <dgm:spPr/>
-      <dgm:t>
-        <a:bodyPr/>
-        <a:lstStyle/>
-        <a:p>
-          <a:endParaRPr lang="de-AT"/>
-        </a:p>
-      </dgm:t>
     </dgm:pt>
     <dgm:pt modelId="{3A779C23-471A-42E9-A3E7-42481A4FD41E}" type="pres">
       <dgm:prSet presAssocID="{FC93DF71-487E-4D9F-9990-BC3FC82E5519}" presName="rootConnector" presStyleLbl="node4" presStyleIdx="7" presStyleCnt="10"/>
       <dgm:spPr/>
-      <dgm:t>
-        <a:bodyPr/>
-        <a:lstStyle/>
-        <a:p>
-          <a:endParaRPr lang="de-AT"/>
-        </a:p>
-      </dgm:t>
     </dgm:pt>
     <dgm:pt modelId="{A32C984C-75E3-4AB9-A216-66950A370116}" type="pres">
       <dgm:prSet presAssocID="{FC93DF71-487E-4D9F-9990-BC3FC82E5519}" presName="hierChild4" presStyleCnt="0"/>
@@ -12370,13 +12290,6 @@
     <dgm:pt modelId="{1E373415-9795-4337-87A2-8D64045A0808}" type="pres">
       <dgm:prSet presAssocID="{D738FFEA-4D59-499E-B38B-2B60762C64E4}" presName="Name64" presStyleLbl="parChTrans1D4" presStyleIdx="8" presStyleCnt="10"/>
       <dgm:spPr/>
-      <dgm:t>
-        <a:bodyPr/>
-        <a:lstStyle/>
-        <a:p>
-          <a:endParaRPr lang="de-AT"/>
-        </a:p>
-      </dgm:t>
     </dgm:pt>
     <dgm:pt modelId="{C5129B77-87ED-4D9F-A2E7-4282957CC476}" type="pres">
       <dgm:prSet presAssocID="{22FEDC56-9503-48E5-B235-08906AC27B85}" presName="hierRoot2" presStyleCnt="0">
@@ -12397,24 +12310,10 @@
         </dgm:presLayoutVars>
       </dgm:prSet>
       <dgm:spPr/>
-      <dgm:t>
-        <a:bodyPr/>
-        <a:lstStyle/>
-        <a:p>
-          <a:endParaRPr lang="de-AT"/>
-        </a:p>
-      </dgm:t>
     </dgm:pt>
     <dgm:pt modelId="{F6CD1972-89E8-42C0-913E-76B168138001}" type="pres">
       <dgm:prSet presAssocID="{22FEDC56-9503-48E5-B235-08906AC27B85}" presName="rootConnector" presStyleLbl="node4" presStyleIdx="8" presStyleCnt="10"/>
       <dgm:spPr/>
-      <dgm:t>
-        <a:bodyPr/>
-        <a:lstStyle/>
-        <a:p>
-          <a:endParaRPr lang="de-AT"/>
-        </a:p>
-      </dgm:t>
     </dgm:pt>
     <dgm:pt modelId="{B01E2890-8AF7-4713-821D-9516DB2CF5D9}" type="pres">
       <dgm:prSet presAssocID="{22FEDC56-9503-48E5-B235-08906AC27B85}" presName="hierChild4" presStyleCnt="0"/>
@@ -12427,13 +12326,6 @@
     <dgm:pt modelId="{FAF884D5-B838-442E-940A-8DCF025C1F6F}" type="pres">
       <dgm:prSet presAssocID="{D32BBE5D-D81B-4FF8-B4B7-F92A94A32F65}" presName="Name64" presStyleLbl="parChTrans1D4" presStyleIdx="9" presStyleCnt="10"/>
       <dgm:spPr/>
-      <dgm:t>
-        <a:bodyPr/>
-        <a:lstStyle/>
-        <a:p>
-          <a:endParaRPr lang="de-AT"/>
-        </a:p>
-      </dgm:t>
     </dgm:pt>
     <dgm:pt modelId="{63207E44-134D-4864-A27F-3A22F44F4870}" type="pres">
       <dgm:prSet presAssocID="{5FCB07DE-2AB2-4E48-A6D0-5C63D9BD5732}" presName="hierRoot2" presStyleCnt="0">
@@ -12454,24 +12346,10 @@
         </dgm:presLayoutVars>
       </dgm:prSet>
       <dgm:spPr/>
-      <dgm:t>
-        <a:bodyPr/>
-        <a:lstStyle/>
-        <a:p>
-          <a:endParaRPr lang="de-AT"/>
-        </a:p>
-      </dgm:t>
     </dgm:pt>
     <dgm:pt modelId="{6F058A3C-D38D-405B-B2D3-CF807E509BFB}" type="pres">
       <dgm:prSet presAssocID="{5FCB07DE-2AB2-4E48-A6D0-5C63D9BD5732}" presName="rootConnector" presStyleLbl="node4" presStyleIdx="9" presStyleCnt="10"/>
       <dgm:spPr/>
-      <dgm:t>
-        <a:bodyPr/>
-        <a:lstStyle/>
-        <a:p>
-          <a:endParaRPr lang="de-AT"/>
-        </a:p>
-      </dgm:t>
     </dgm:pt>
     <dgm:pt modelId="{5C5673A9-5556-4661-9AFD-1F432303492D}" type="pres">
       <dgm:prSet presAssocID="{5FCB07DE-2AB2-4E48-A6D0-5C63D9BD5732}" presName="hierChild4" presStyleCnt="0"/>
@@ -12499,58 +12377,58 @@
     </dgm:pt>
   </dgm:ptLst>
   <dgm:cxnLst>
+    <dgm:cxn modelId="{724AF400-F715-4D36-9465-7BDF761C8654}" type="presOf" srcId="{7736F1AE-C835-41CE-BEF5-769ACAEF2925}" destId="{03E5222E-85B9-4447-BC7F-8A9A8265EEC8}" srcOrd="0" destOrd="0" presId="urn:microsoft.com/office/officeart/2009/3/layout/HorizontalOrganizationChart"/>
+    <dgm:cxn modelId="{32642101-44AB-4FCF-911D-670B8C9F302D}" type="presOf" srcId="{0D069DE6-9DB2-47A7-B7E0-26676C13A867}" destId="{D75ECB1E-8BBD-4809-9B0D-F4E63CAD1001}" srcOrd="1" destOrd="0" presId="urn:microsoft.com/office/officeart/2009/3/layout/HorizontalOrganizationChart"/>
+    <dgm:cxn modelId="{6EB73D01-2422-4221-A731-C2D97749802E}" type="presOf" srcId="{0786AC2B-1971-43C9-8C2B-351FC53DE678}" destId="{537CB38A-D04E-4838-A873-54ADF089E065}" srcOrd="1" destOrd="0" presId="urn:microsoft.com/office/officeart/2009/3/layout/HorizontalOrganizationChart"/>
+    <dgm:cxn modelId="{2E474901-BD97-4CDA-830E-387FC0364E6F}" type="presOf" srcId="{5EEFE631-FEA3-4C4C-9AB6-42BD926E6509}" destId="{6DE01BD3-382C-4735-846B-5D38AF9903D4}" srcOrd="0" destOrd="0" presId="urn:microsoft.com/office/officeart/2009/3/layout/HorizontalOrganizationChart"/>
+    <dgm:cxn modelId="{928B4B07-656A-4A36-B92B-926F292E8502}" type="presOf" srcId="{D394E3C8-1224-4B26-B714-947A70F2C0CA}" destId="{93D829C8-820C-4F07-979C-8A9301125198}" srcOrd="0" destOrd="0" presId="urn:microsoft.com/office/officeart/2009/3/layout/HorizontalOrganizationChart"/>
+    <dgm:cxn modelId="{C6683608-710E-4A33-BB9C-902ACC43E0D2}" type="presOf" srcId="{5FCB07DE-2AB2-4E48-A6D0-5C63D9BD5732}" destId="{167420EA-3B07-4C1D-9952-7DBA428F0AAB}" srcOrd="0" destOrd="0" presId="urn:microsoft.com/office/officeart/2009/3/layout/HorizontalOrganizationChart"/>
+    <dgm:cxn modelId="{A9179108-194D-4B41-8040-5ECC06306FE2}" type="presOf" srcId="{79DAC41C-A6CF-4916-979B-146413DDAD7F}" destId="{A9B63E6D-BDDB-4014-9AAB-3438D110AFE2}" srcOrd="0" destOrd="0" presId="urn:microsoft.com/office/officeart/2009/3/layout/HorizontalOrganizationChart"/>
+    <dgm:cxn modelId="{ACAA3D0A-C2B1-4143-89F8-A60FB92C2DE4}" type="presOf" srcId="{22FEDC56-9503-48E5-B235-08906AC27B85}" destId="{F6CD1972-89E8-42C0-913E-76B168138001}" srcOrd="1" destOrd="0" presId="urn:microsoft.com/office/officeart/2009/3/layout/HorizontalOrganizationChart"/>
+    <dgm:cxn modelId="{8C35B10B-00D5-4367-8E5A-62797FAD2917}" type="presOf" srcId="{5FCB07DE-2AB2-4E48-A6D0-5C63D9BD5732}" destId="{6F058A3C-D38D-405B-B2D3-CF807E509BFB}" srcOrd="1" destOrd="0" presId="urn:microsoft.com/office/officeart/2009/3/layout/HorizontalOrganizationChart"/>
+    <dgm:cxn modelId="{6004CC0C-B4B6-4F7C-A552-3BFDDEB79432}" srcId="{5EEFE631-FEA3-4C4C-9AB6-42BD926E6509}" destId="{0D069DE6-9DB2-47A7-B7E0-26676C13A867}" srcOrd="0" destOrd="0" parTransId="{9220048B-FB2D-44C2-88BE-4D01F3163A7A}" sibTransId="{DA32BBDA-E02A-4151-8E37-DC5029D414FB}"/>
+    <dgm:cxn modelId="{DA888511-C883-4A26-929E-928F860DB0A4}" type="presOf" srcId="{DC8A17F9-3852-46B3-A890-CCC128F0161A}" destId="{70D42CA5-6C08-423C-BF06-EA447C96CA21}" srcOrd="0" destOrd="0" presId="urn:microsoft.com/office/officeart/2009/3/layout/HorizontalOrganizationChart"/>
+    <dgm:cxn modelId="{35A73218-503C-4D02-9475-D4B135CF80A5}" type="presOf" srcId="{22FEDC56-9503-48E5-B235-08906AC27B85}" destId="{963B5251-9C2B-44E3-9E5E-91E12634EB41}" srcOrd="0" destOrd="0" presId="urn:microsoft.com/office/officeart/2009/3/layout/HorizontalOrganizationChart"/>
+    <dgm:cxn modelId="{4339BA23-8D00-4E35-B5B3-43B458F8B8D8}" type="presOf" srcId="{A8347030-8EA3-4C50-A449-BB0030538B23}" destId="{3687E87A-9F48-43C2-BFD7-73F298BD0F91}" srcOrd="1" destOrd="0" presId="urn:microsoft.com/office/officeart/2009/3/layout/HorizontalOrganizationChart"/>
+    <dgm:cxn modelId="{7034D623-B41C-4F97-9EAE-37B521A6C5DE}" type="presOf" srcId="{A0CA063E-6598-4090-8E91-F51C317D94F2}" destId="{3FD6F2DF-E4DE-478C-8EF6-97837001A9D4}" srcOrd="0" destOrd="0" presId="urn:microsoft.com/office/officeart/2009/3/layout/HorizontalOrganizationChart"/>
+    <dgm:cxn modelId="{2DAFA22C-4A39-4004-B5DE-6D3ECDA6B25D}" type="presOf" srcId="{DC8A17F9-3852-46B3-A890-CCC128F0161A}" destId="{8AA450F2-E1F8-4EF9-8A84-5C72B5D53192}" srcOrd="1" destOrd="0" presId="urn:microsoft.com/office/officeart/2009/3/layout/HorizontalOrganizationChart"/>
+    <dgm:cxn modelId="{3272E234-CB16-4A19-9955-73ECE4B90EA4}" type="presOf" srcId="{FA3E9A0E-97D5-48B4-956D-2CF40BA59264}" destId="{982D3A14-D77C-4850-AE1F-536BF5787C25}" srcOrd="1" destOrd="0" presId="urn:microsoft.com/office/officeart/2009/3/layout/HorizontalOrganizationChart"/>
+    <dgm:cxn modelId="{E1B92E3F-E6CA-4686-9C77-07A4FA9FB7B5}" srcId="{3238652B-8E12-4719-AADB-8C6EEAB7BB7C}" destId="{87CF12DE-8EFE-4A57-BA80-490DEE84F75C}" srcOrd="0" destOrd="0" parTransId="{0364DA23-4357-478E-9179-57062BAAE680}" sibTransId="{FC3511DB-ECE3-4A4A-9A16-ABA9AE7E3EB0}"/>
+    <dgm:cxn modelId="{36F8713F-76DA-4D10-A5E0-B46AA632716C}" srcId="{3238652B-8E12-4719-AADB-8C6EEAB7BB7C}" destId="{FC93DF71-487E-4D9F-9990-BC3FC82E5519}" srcOrd="1" destOrd="0" parTransId="{9E60ED96-F69D-4CDA-B0B2-A95835389CFF}" sibTransId="{A7F34487-05AC-4A9B-8D9D-785511DB067A}"/>
+    <dgm:cxn modelId="{5EA1035B-0EF8-404E-AEF6-FACC395A4FFC}" type="presOf" srcId="{0786AC2B-1971-43C9-8C2B-351FC53DE678}" destId="{78CE8A6C-A3F7-43E8-B469-0A1BFC0DD63F}" srcOrd="0" destOrd="0" presId="urn:microsoft.com/office/officeart/2009/3/layout/HorizontalOrganizationChart"/>
+    <dgm:cxn modelId="{011E525F-9F95-4D1C-937A-476EA95B1345}" srcId="{2A6231F5-08F0-4558-BA1E-D3E2CD3A6035}" destId="{08B385CB-27DE-4DB7-B115-133E79726B55}" srcOrd="0" destOrd="0" parTransId="{EF362A67-586B-47AF-9BEF-198718353FC6}" sibTransId="{290AE46A-C5D2-424E-BC0F-819DA0DEF62F}"/>
+    <dgm:cxn modelId="{4C34BA60-E77B-4A1C-9E77-FFF4ED074B20}" srcId="{A0CA063E-6598-4090-8E91-F51C317D94F2}" destId="{A8347030-8EA3-4C50-A449-BB0030538B23}" srcOrd="0" destOrd="0" parTransId="{C48D00A5-CFD7-4A02-9AC4-F3BAD066B811}" sibTransId="{F3100AC2-94ED-4E51-B72F-186A3C2554E8}"/>
+    <dgm:cxn modelId="{A4F13A62-E48C-477F-8D36-3A92D3F79EE9}" type="presOf" srcId="{5EEFE631-FEA3-4C4C-9AB6-42BD926E6509}" destId="{DFEBC232-756D-45EB-B830-8EC62A973EEF}" srcOrd="1" destOrd="0" presId="urn:microsoft.com/office/officeart/2009/3/layout/HorizontalOrganizationChart"/>
     <dgm:cxn modelId="{79368363-501B-46C1-8B9D-B1FA6C463FFA}" type="presOf" srcId="{0D069DE6-9DB2-47A7-B7E0-26676C13A867}" destId="{395F557B-1639-4F69-B783-2DF3B7BE719F}" srcOrd="0" destOrd="0" presId="urn:microsoft.com/office/officeart/2009/3/layout/HorizontalOrganizationChart"/>
+    <dgm:cxn modelId="{83E8B56A-94FE-478D-A595-2AA2EE2D2DF5}" srcId="{2A6231F5-08F0-4558-BA1E-D3E2CD3A6035}" destId="{3238652B-8E12-4719-AADB-8C6EEAB7BB7C}" srcOrd="3" destOrd="0" parTransId="{D394E3C8-1224-4B26-B714-947A70F2C0CA}" sibTransId="{21183E91-18E1-4F0D-A2E7-671FC03A0D12}"/>
+    <dgm:cxn modelId="{2A7AA64D-0559-41C8-9BCF-5C13247E0DD2}" srcId="{3238652B-8E12-4719-AADB-8C6EEAB7BB7C}" destId="{5FCB07DE-2AB2-4E48-A6D0-5C63D9BD5732}" srcOrd="3" destOrd="0" parTransId="{D32BBE5D-D81B-4FF8-B4B7-F92A94A32F65}" sibTransId="{A44CF6DC-8449-4E6F-860D-5D55CB6DF5F5}"/>
+    <dgm:cxn modelId="{23EE2851-4403-4B52-BBBF-8459DB4977EF}" type="presOf" srcId="{2A6231F5-08F0-4558-BA1E-D3E2CD3A6035}" destId="{57342EE4-FFEE-4D60-A8E9-57DCE198BA15}" srcOrd="1" destOrd="0" presId="urn:microsoft.com/office/officeart/2009/3/layout/HorizontalOrganizationChart"/>
+    <dgm:cxn modelId="{02954A53-09AC-48F3-AB17-6957A1F174AF}" srcId="{2A6231F5-08F0-4558-BA1E-D3E2CD3A6035}" destId="{FA3E9A0E-97D5-48B4-956D-2CF40BA59264}" srcOrd="2" destOrd="0" parTransId="{7736F1AE-C835-41CE-BEF5-769ACAEF2925}" sibTransId="{CCFB0A41-C0C7-4E1C-AD7F-75F68021918F}"/>
+    <dgm:cxn modelId="{509BBF74-DEFC-4108-896C-36A7ADEAF0BA}" srcId="{A8347030-8EA3-4C50-A449-BB0030538B23}" destId="{0786AC2B-1971-43C9-8C2B-351FC53DE678}" srcOrd="0" destOrd="0" parTransId="{EEF6F971-529F-4C9C-90DC-B09E3D058017}" sibTransId="{5E3E4F1E-7E67-4666-9810-A437C65C0995}"/>
+    <dgm:cxn modelId="{0C549177-4231-416F-8163-01455F46CB67}" srcId="{0786AC2B-1971-43C9-8C2B-351FC53DE678}" destId="{2A6231F5-08F0-4558-BA1E-D3E2CD3A6035}" srcOrd="0" destOrd="0" parTransId="{3DB8251E-9452-4160-973A-53EBF2F2848D}" sibTransId="{697B8122-BB96-4535-BB8D-38D87EB926AC}"/>
+    <dgm:cxn modelId="{F4D4677A-B2F5-4349-A76B-D8EDE6B45DED}" type="presOf" srcId="{EEF6F971-529F-4C9C-90DC-B09E3D058017}" destId="{2EE5765C-B0F5-42A5-AEEC-66A94593F890}" srcOrd="0" destOrd="0" presId="urn:microsoft.com/office/officeart/2009/3/layout/HorizontalOrganizationChart"/>
+    <dgm:cxn modelId="{6D49287C-7491-4D6B-AF2C-4378394FE0F2}" type="presOf" srcId="{A8347030-8EA3-4C50-A449-BB0030538B23}" destId="{E2BCCB06-0B7E-4C6E-9CE6-566A7B8F65C8}" srcOrd="0" destOrd="0" presId="urn:microsoft.com/office/officeart/2009/3/layout/HorizontalOrganizationChart"/>
+    <dgm:cxn modelId="{5218B187-337E-435F-B7DF-E4079DCE534B}" type="presOf" srcId="{FC93DF71-487E-4D9F-9990-BC3FC82E5519}" destId="{3A779C23-471A-42E9-A3E7-42481A4FD41E}" srcOrd="1" destOrd="0" presId="urn:microsoft.com/office/officeart/2009/3/layout/HorizontalOrganizationChart"/>
+    <dgm:cxn modelId="{83CB218A-FB92-430B-B504-FEDB98DC4E2F}" type="presOf" srcId="{D738FFEA-4D59-499E-B38B-2B60762C64E4}" destId="{1E373415-9795-4337-87A2-8D64045A0808}" srcOrd="0" destOrd="0" presId="urn:microsoft.com/office/officeart/2009/3/layout/HorizontalOrganizationChart"/>
+    <dgm:cxn modelId="{E28F3995-FE11-48EF-BC25-253E38BAAF00}" srcId="{3238652B-8E12-4719-AADB-8C6EEAB7BB7C}" destId="{22FEDC56-9503-48E5-B235-08906AC27B85}" srcOrd="2" destOrd="0" parTransId="{D738FFEA-4D59-499E-B38B-2B60762C64E4}" sibTransId="{21C4F3AC-40CF-4262-8B6A-7601A8966CA9}"/>
+    <dgm:cxn modelId="{066EB09F-455A-4104-93AD-F664B8EDE1DF}" type="presOf" srcId="{9E60ED96-F69D-4CDA-B0B2-A95835389CFF}" destId="{21D1F584-1980-4E27-A565-3CD698BF00C6}" srcOrd="0" destOrd="0" presId="urn:microsoft.com/office/officeart/2009/3/layout/HorizontalOrganizationChart"/>
+    <dgm:cxn modelId="{85763BA0-D65F-4739-8881-89A452037117}" type="presOf" srcId="{87CF12DE-8EFE-4A57-BA80-490DEE84F75C}" destId="{00281040-806A-4C47-8825-D70DCC6C0CD3}" srcOrd="1" destOrd="0" presId="urn:microsoft.com/office/officeart/2009/3/layout/HorizontalOrganizationChart"/>
+    <dgm:cxn modelId="{D5C112A1-C23C-43EC-AFD0-62D5D058A3E3}" srcId="{2A6231F5-08F0-4558-BA1E-D3E2CD3A6035}" destId="{5EEFE631-FEA3-4C4C-9AB6-42BD926E6509}" srcOrd="1" destOrd="0" parTransId="{8695B520-A7E4-4CCC-A837-97C40BFF8EBC}" sibTransId="{BB38AB2E-28B3-4BEB-A7FB-3AB52F11EA48}"/>
+    <dgm:cxn modelId="{1C4AD4A3-2746-4765-BC27-CCDB05E35475}" type="presOf" srcId="{87CF12DE-8EFE-4A57-BA80-490DEE84F75C}" destId="{8DC6557F-0DB7-4A3F-9E83-265F58055CFF}" srcOrd="0" destOrd="0" presId="urn:microsoft.com/office/officeart/2009/3/layout/HorizontalOrganizationChart"/>
+    <dgm:cxn modelId="{FB3EF8A3-08A3-43D2-9496-09A51A74416E}" type="presOf" srcId="{EF362A67-586B-47AF-9BEF-198718353FC6}" destId="{D5CF252C-4160-4E47-82EE-3BA0A9D0FBD9}" srcOrd="0" destOrd="0" presId="urn:microsoft.com/office/officeart/2009/3/layout/HorizontalOrganizationChart"/>
+    <dgm:cxn modelId="{46E4E3AB-617B-4B5C-B9F9-F9AF92592108}" type="presOf" srcId="{3DB8251E-9452-4160-973A-53EBF2F2848D}" destId="{046472D6-6CAC-4F95-BDAA-F8BCA9B3A7D7}" srcOrd="0" destOrd="0" presId="urn:microsoft.com/office/officeart/2009/3/layout/HorizontalOrganizationChart"/>
+    <dgm:cxn modelId="{F2F38AAC-66DD-426B-8022-1388ECF69492}" type="presOf" srcId="{8695B520-A7E4-4CCC-A837-97C40BFF8EBC}" destId="{7C9F531A-B9CA-4823-8605-BCED421611B5}" srcOrd="0" destOrd="0" presId="urn:microsoft.com/office/officeart/2009/3/layout/HorizontalOrganizationChart"/>
+    <dgm:cxn modelId="{ED1DD4C2-DFF4-4DE6-BF4B-AA585D405A13}" type="presOf" srcId="{3238652B-8E12-4719-AADB-8C6EEAB7BB7C}" destId="{3C162412-1014-45FA-BE45-77FAB1D765D1}" srcOrd="1" destOrd="0" presId="urn:microsoft.com/office/officeart/2009/3/layout/HorizontalOrganizationChart"/>
+    <dgm:cxn modelId="{62591BC7-1654-4141-9E2F-48ED6BAA0DFF}" type="presOf" srcId="{0364DA23-4357-478E-9179-57062BAAE680}" destId="{190BC81C-9489-4679-86F7-925EF9B91B45}" srcOrd="0" destOrd="0" presId="urn:microsoft.com/office/officeart/2009/3/layout/HorizontalOrganizationChart"/>
     <dgm:cxn modelId="{1E328FC9-36CD-469D-BA6F-644C87C52F94}" type="presOf" srcId="{2A6231F5-08F0-4558-BA1E-D3E2CD3A6035}" destId="{3CC4DB13-7374-47EE-A653-11CFC965EB54}" srcOrd="0" destOrd="0" presId="urn:microsoft.com/office/officeart/2009/3/layout/HorizontalOrganizationChart"/>
-    <dgm:cxn modelId="{0C549177-4231-416F-8163-01455F46CB67}" srcId="{0786AC2B-1971-43C9-8C2B-351FC53DE678}" destId="{2A6231F5-08F0-4558-BA1E-D3E2CD3A6035}" srcOrd="0" destOrd="0" parTransId="{3DB8251E-9452-4160-973A-53EBF2F2848D}" sibTransId="{697B8122-BB96-4535-BB8D-38D87EB926AC}"/>
-    <dgm:cxn modelId="{8C35B10B-00D5-4367-8E5A-62797FAD2917}" type="presOf" srcId="{5FCB07DE-2AB2-4E48-A6D0-5C63D9BD5732}" destId="{6F058A3C-D38D-405B-B2D3-CF807E509BFB}" srcOrd="1" destOrd="0" presId="urn:microsoft.com/office/officeart/2009/3/layout/HorizontalOrganizationChart"/>
-    <dgm:cxn modelId="{4339BA23-8D00-4E35-B5B3-43B458F8B8D8}" type="presOf" srcId="{A8347030-8EA3-4C50-A449-BB0030538B23}" destId="{3687E87A-9F48-43C2-BFD7-73F298BD0F91}" srcOrd="1" destOrd="0" presId="urn:microsoft.com/office/officeart/2009/3/layout/HorizontalOrganizationChart"/>
+    <dgm:cxn modelId="{CD45B2D0-65D8-421B-8977-7F07F33E508D}" type="presOf" srcId="{9220048B-FB2D-44C2-88BE-4D01F3163A7A}" destId="{8E93E75C-D9D3-4F36-BB02-9B37AEA19092}" srcOrd="0" destOrd="0" presId="urn:microsoft.com/office/officeart/2009/3/layout/HorizontalOrganizationChart"/>
+    <dgm:cxn modelId="{3B6A3ED8-9A4A-4F7D-B935-B423813A3B41}" type="presOf" srcId="{D32BBE5D-D81B-4FF8-B4B7-F92A94A32F65}" destId="{FAF884D5-B838-442E-940A-8DCF025C1F6F}" srcOrd="0" destOrd="0" presId="urn:microsoft.com/office/officeart/2009/3/layout/HorizontalOrganizationChart"/>
     <dgm:cxn modelId="{ECC617DA-FA45-4E52-A1A2-34BFA15100DD}" type="presOf" srcId="{FA3E9A0E-97D5-48B4-956D-2CF40BA59264}" destId="{AF8C38A6-161B-41B0-80B5-74338FE71110}" srcOrd="0" destOrd="0" presId="urn:microsoft.com/office/officeart/2009/3/layout/HorizontalOrganizationChart"/>
-    <dgm:cxn modelId="{DA888511-C883-4A26-929E-928F860DB0A4}" type="presOf" srcId="{DC8A17F9-3852-46B3-A890-CCC128F0161A}" destId="{70D42CA5-6C08-423C-BF06-EA447C96CA21}" srcOrd="0" destOrd="0" presId="urn:microsoft.com/office/officeart/2009/3/layout/HorizontalOrganizationChart"/>
-    <dgm:cxn modelId="{ED1DD4C2-DFF4-4DE6-BF4B-AA585D405A13}" type="presOf" srcId="{3238652B-8E12-4719-AADB-8C6EEAB7BB7C}" destId="{3C162412-1014-45FA-BE45-77FAB1D765D1}" srcOrd="1" destOrd="0" presId="urn:microsoft.com/office/officeart/2009/3/layout/HorizontalOrganizationChart"/>
-    <dgm:cxn modelId="{5218B187-337E-435F-B7DF-E4079DCE534B}" type="presOf" srcId="{FC93DF71-487E-4D9F-9990-BC3FC82E5519}" destId="{3A779C23-471A-42E9-A3E7-42481A4FD41E}" srcOrd="1" destOrd="0" presId="urn:microsoft.com/office/officeart/2009/3/layout/HorizontalOrganizationChart"/>
-    <dgm:cxn modelId="{36F8713F-76DA-4D10-A5E0-B46AA632716C}" srcId="{3238652B-8E12-4719-AADB-8C6EEAB7BB7C}" destId="{FC93DF71-487E-4D9F-9990-BC3FC82E5519}" srcOrd="1" destOrd="0" parTransId="{9E60ED96-F69D-4CDA-B0B2-A95835389CFF}" sibTransId="{A7F34487-05AC-4A9B-8D9D-785511DB067A}"/>
-    <dgm:cxn modelId="{724AF400-F715-4D36-9465-7BDF761C8654}" type="presOf" srcId="{7736F1AE-C835-41CE-BEF5-769ACAEF2925}" destId="{03E5222E-85B9-4447-BC7F-8A9A8265EEC8}" srcOrd="0" destOrd="0" presId="urn:microsoft.com/office/officeart/2009/3/layout/HorizontalOrganizationChart"/>
-    <dgm:cxn modelId="{A4F13A62-E48C-477F-8D36-3A92D3F79EE9}" type="presOf" srcId="{5EEFE631-FEA3-4C4C-9AB6-42BD926E6509}" destId="{DFEBC232-756D-45EB-B830-8EC62A973EEF}" srcOrd="1" destOrd="0" presId="urn:microsoft.com/office/officeart/2009/3/layout/HorizontalOrganizationChart"/>
-    <dgm:cxn modelId="{2DAFA22C-4A39-4004-B5DE-6D3ECDA6B25D}" type="presOf" srcId="{DC8A17F9-3852-46B3-A890-CCC128F0161A}" destId="{8AA450F2-E1F8-4EF9-8A84-5C72B5D53192}" srcOrd="1" destOrd="0" presId="urn:microsoft.com/office/officeart/2009/3/layout/HorizontalOrganizationChart"/>
-    <dgm:cxn modelId="{62591BC7-1654-4141-9E2F-48ED6BAA0DFF}" type="presOf" srcId="{0364DA23-4357-478E-9179-57062BAAE680}" destId="{190BC81C-9489-4679-86F7-925EF9B91B45}" srcOrd="0" destOrd="0" presId="urn:microsoft.com/office/officeart/2009/3/layout/HorizontalOrganizationChart"/>
-    <dgm:cxn modelId="{32642101-44AB-4FCF-911D-670B8C9F302D}" type="presOf" srcId="{0D069DE6-9DB2-47A7-B7E0-26676C13A867}" destId="{D75ECB1E-8BBD-4809-9B0D-F4E63CAD1001}" srcOrd="1" destOrd="0" presId="urn:microsoft.com/office/officeart/2009/3/layout/HorizontalOrganizationChart"/>
-    <dgm:cxn modelId="{1C4AD4A3-2746-4765-BC27-CCDB05E35475}" type="presOf" srcId="{87CF12DE-8EFE-4A57-BA80-490DEE84F75C}" destId="{8DC6557F-0DB7-4A3F-9E83-265F58055CFF}" srcOrd="0" destOrd="0" presId="urn:microsoft.com/office/officeart/2009/3/layout/HorizontalOrganizationChart"/>
+    <dgm:cxn modelId="{D11D98E1-26F3-4CD3-B178-F30C47C14A0E}" type="presOf" srcId="{08B385CB-27DE-4DB7-B115-133E79726B55}" destId="{960B01F8-5CC8-4054-A369-9A4C0368B4A4}" srcOrd="0" destOrd="0" presId="urn:microsoft.com/office/officeart/2009/3/layout/HorizontalOrganizationChart"/>
+    <dgm:cxn modelId="{8C1287F3-15A3-449B-90BD-327DE894EB32}" type="presOf" srcId="{08B385CB-27DE-4DB7-B115-133E79726B55}" destId="{11B1E63B-8E38-4CDD-A48B-9853181AB22A}" srcOrd="1" destOrd="0" presId="urn:microsoft.com/office/officeart/2009/3/layout/HorizontalOrganizationChart"/>
+    <dgm:cxn modelId="{29518BF5-A2B4-4FBA-BFBE-F8748FD42F93}" srcId="{5EEFE631-FEA3-4C4C-9AB6-42BD926E6509}" destId="{DC8A17F9-3852-46B3-A890-CCC128F0161A}" srcOrd="1" destOrd="0" parTransId="{79DAC41C-A6CF-4916-979B-146413DDAD7F}" sibTransId="{FF0F375C-8757-44E6-A43B-FC780FCFE145}"/>
+    <dgm:cxn modelId="{482462FA-C4F2-452D-BDDA-9739BA50A28B}" type="presOf" srcId="{3238652B-8E12-4719-AADB-8C6EEAB7BB7C}" destId="{5A4531AE-AAD5-47A2-B53B-F711DB2AE739}" srcOrd="0" destOrd="0" presId="urn:microsoft.com/office/officeart/2009/3/layout/HorizontalOrganizationChart"/>
     <dgm:cxn modelId="{152747FC-99EE-42F1-9B43-C0B32380D243}" type="presOf" srcId="{FC93DF71-487E-4D9F-9990-BC3FC82E5519}" destId="{188AAFE9-D204-41C1-AD43-840107A61FF3}" srcOrd="0" destOrd="0" presId="urn:microsoft.com/office/officeart/2009/3/layout/HorizontalOrganizationChart"/>
-    <dgm:cxn modelId="{02954A53-09AC-48F3-AB17-6957A1F174AF}" srcId="{2A6231F5-08F0-4558-BA1E-D3E2CD3A6035}" destId="{FA3E9A0E-97D5-48B4-956D-2CF40BA59264}" srcOrd="2" destOrd="0" parTransId="{7736F1AE-C835-41CE-BEF5-769ACAEF2925}" sibTransId="{CCFB0A41-C0C7-4E1C-AD7F-75F68021918F}"/>
-    <dgm:cxn modelId="{2A7AA64D-0559-41C8-9BCF-5C13247E0DD2}" srcId="{3238652B-8E12-4719-AADB-8C6EEAB7BB7C}" destId="{5FCB07DE-2AB2-4E48-A6D0-5C63D9BD5732}" srcOrd="3" destOrd="0" parTransId="{D32BBE5D-D81B-4FF8-B4B7-F92A94A32F65}" sibTransId="{A44CF6DC-8449-4E6F-860D-5D55CB6DF5F5}"/>
-    <dgm:cxn modelId="{35A73218-503C-4D02-9475-D4B135CF80A5}" type="presOf" srcId="{22FEDC56-9503-48E5-B235-08906AC27B85}" destId="{963B5251-9C2B-44E3-9E5E-91E12634EB41}" srcOrd="0" destOrd="0" presId="urn:microsoft.com/office/officeart/2009/3/layout/HorizontalOrganizationChart"/>
-    <dgm:cxn modelId="{D11D98E1-26F3-4CD3-B178-F30C47C14A0E}" type="presOf" srcId="{08B385CB-27DE-4DB7-B115-133E79726B55}" destId="{960B01F8-5CC8-4054-A369-9A4C0368B4A4}" srcOrd="0" destOrd="0" presId="urn:microsoft.com/office/officeart/2009/3/layout/HorizontalOrganizationChart"/>
-    <dgm:cxn modelId="{928B4B07-656A-4A36-B92B-926F292E8502}" type="presOf" srcId="{D394E3C8-1224-4B26-B714-947A70F2C0CA}" destId="{93D829C8-820C-4F07-979C-8A9301125198}" srcOrd="0" destOrd="0" presId="urn:microsoft.com/office/officeart/2009/3/layout/HorizontalOrganizationChart"/>
-    <dgm:cxn modelId="{D5C112A1-C23C-43EC-AFD0-62D5D058A3E3}" srcId="{2A6231F5-08F0-4558-BA1E-D3E2CD3A6035}" destId="{5EEFE631-FEA3-4C4C-9AB6-42BD926E6509}" srcOrd="1" destOrd="0" parTransId="{8695B520-A7E4-4CCC-A837-97C40BFF8EBC}" sibTransId="{BB38AB2E-28B3-4BEB-A7FB-3AB52F11EA48}"/>
-    <dgm:cxn modelId="{066EB09F-455A-4104-93AD-F664B8EDE1DF}" type="presOf" srcId="{9E60ED96-F69D-4CDA-B0B2-A95835389CFF}" destId="{21D1F584-1980-4E27-A565-3CD698BF00C6}" srcOrd="0" destOrd="0" presId="urn:microsoft.com/office/officeart/2009/3/layout/HorizontalOrganizationChart"/>
-    <dgm:cxn modelId="{FB3EF8A3-08A3-43D2-9496-09A51A74416E}" type="presOf" srcId="{EF362A67-586B-47AF-9BEF-198718353FC6}" destId="{D5CF252C-4160-4E47-82EE-3BA0A9D0FBD9}" srcOrd="0" destOrd="0" presId="urn:microsoft.com/office/officeart/2009/3/layout/HorizontalOrganizationChart"/>
-    <dgm:cxn modelId="{8C1287F3-15A3-449B-90BD-327DE894EB32}" type="presOf" srcId="{08B385CB-27DE-4DB7-B115-133E79726B55}" destId="{11B1E63B-8E38-4CDD-A48B-9853181AB22A}" srcOrd="1" destOrd="0" presId="urn:microsoft.com/office/officeart/2009/3/layout/HorizontalOrganizationChart"/>
-    <dgm:cxn modelId="{A9179108-194D-4B41-8040-5ECC06306FE2}" type="presOf" srcId="{79DAC41C-A6CF-4916-979B-146413DDAD7F}" destId="{A9B63E6D-BDDB-4014-9AAB-3438D110AFE2}" srcOrd="0" destOrd="0" presId="urn:microsoft.com/office/officeart/2009/3/layout/HorizontalOrganizationChart"/>
-    <dgm:cxn modelId="{F2F38AAC-66DD-426B-8022-1388ECF69492}" type="presOf" srcId="{8695B520-A7E4-4CCC-A837-97C40BFF8EBC}" destId="{7C9F531A-B9CA-4823-8605-BCED421611B5}" srcOrd="0" destOrd="0" presId="urn:microsoft.com/office/officeart/2009/3/layout/HorizontalOrganizationChart"/>
-    <dgm:cxn modelId="{6004CC0C-B4B6-4F7C-A552-3BFDDEB79432}" srcId="{5EEFE631-FEA3-4C4C-9AB6-42BD926E6509}" destId="{0D069DE6-9DB2-47A7-B7E0-26676C13A867}" srcOrd="0" destOrd="0" parTransId="{9220048B-FB2D-44C2-88BE-4D01F3163A7A}" sibTransId="{DA32BBDA-E02A-4151-8E37-DC5029D414FB}"/>
-    <dgm:cxn modelId="{482462FA-C4F2-452D-BDDA-9739BA50A28B}" type="presOf" srcId="{3238652B-8E12-4719-AADB-8C6EEAB7BB7C}" destId="{5A4531AE-AAD5-47A2-B53B-F711DB2AE739}" srcOrd="0" destOrd="0" presId="urn:microsoft.com/office/officeart/2009/3/layout/HorizontalOrganizationChart"/>
-    <dgm:cxn modelId="{2E474901-BD97-4CDA-830E-387FC0364E6F}" type="presOf" srcId="{5EEFE631-FEA3-4C4C-9AB6-42BD926E6509}" destId="{6DE01BD3-382C-4735-846B-5D38AF9903D4}" srcOrd="0" destOrd="0" presId="urn:microsoft.com/office/officeart/2009/3/layout/HorizontalOrganizationChart"/>
-    <dgm:cxn modelId="{5EA1035B-0EF8-404E-AEF6-FACC395A4FFC}" type="presOf" srcId="{0786AC2B-1971-43C9-8C2B-351FC53DE678}" destId="{78CE8A6C-A3F7-43E8-B469-0A1BFC0DD63F}" srcOrd="0" destOrd="0" presId="urn:microsoft.com/office/officeart/2009/3/layout/HorizontalOrganizationChart"/>
-    <dgm:cxn modelId="{4C34BA60-E77B-4A1C-9E77-FFF4ED074B20}" srcId="{A0CA063E-6598-4090-8E91-F51C317D94F2}" destId="{A8347030-8EA3-4C50-A449-BB0030538B23}" srcOrd="0" destOrd="0" parTransId="{C48D00A5-CFD7-4A02-9AC4-F3BAD066B811}" sibTransId="{F3100AC2-94ED-4E51-B72F-186A3C2554E8}"/>
-    <dgm:cxn modelId="{7034D623-B41C-4F97-9EAE-37B521A6C5DE}" type="presOf" srcId="{A0CA063E-6598-4090-8E91-F51C317D94F2}" destId="{3FD6F2DF-E4DE-478C-8EF6-97837001A9D4}" srcOrd="0" destOrd="0" presId="urn:microsoft.com/office/officeart/2009/3/layout/HorizontalOrganizationChart"/>
-    <dgm:cxn modelId="{3272E234-CB16-4A19-9955-73ECE4B90EA4}" type="presOf" srcId="{FA3E9A0E-97D5-48B4-956D-2CF40BA59264}" destId="{982D3A14-D77C-4850-AE1F-536BF5787C25}" srcOrd="1" destOrd="0" presId="urn:microsoft.com/office/officeart/2009/3/layout/HorizontalOrganizationChart"/>
-    <dgm:cxn modelId="{83CB218A-FB92-430B-B504-FEDB98DC4E2F}" type="presOf" srcId="{D738FFEA-4D59-499E-B38B-2B60762C64E4}" destId="{1E373415-9795-4337-87A2-8D64045A0808}" srcOrd="0" destOrd="0" presId="urn:microsoft.com/office/officeart/2009/3/layout/HorizontalOrganizationChart"/>
-    <dgm:cxn modelId="{83E8B56A-94FE-478D-A595-2AA2EE2D2DF5}" srcId="{2A6231F5-08F0-4558-BA1E-D3E2CD3A6035}" destId="{3238652B-8E12-4719-AADB-8C6EEAB7BB7C}" srcOrd="3" destOrd="0" parTransId="{D394E3C8-1224-4B26-B714-947A70F2C0CA}" sibTransId="{21183E91-18E1-4F0D-A2E7-671FC03A0D12}"/>
-    <dgm:cxn modelId="{23EE2851-4403-4B52-BBBF-8459DB4977EF}" type="presOf" srcId="{2A6231F5-08F0-4558-BA1E-D3E2CD3A6035}" destId="{57342EE4-FFEE-4D60-A8E9-57DCE198BA15}" srcOrd="1" destOrd="0" presId="urn:microsoft.com/office/officeart/2009/3/layout/HorizontalOrganizationChart"/>
-    <dgm:cxn modelId="{509BBF74-DEFC-4108-896C-36A7ADEAF0BA}" srcId="{A8347030-8EA3-4C50-A449-BB0030538B23}" destId="{0786AC2B-1971-43C9-8C2B-351FC53DE678}" srcOrd="0" destOrd="0" parTransId="{EEF6F971-529F-4C9C-90DC-B09E3D058017}" sibTransId="{5E3E4F1E-7E67-4666-9810-A437C65C0995}"/>
-    <dgm:cxn modelId="{6EB73D01-2422-4221-A731-C2D97749802E}" type="presOf" srcId="{0786AC2B-1971-43C9-8C2B-351FC53DE678}" destId="{537CB38A-D04E-4838-A873-54ADF089E065}" srcOrd="1" destOrd="0" presId="urn:microsoft.com/office/officeart/2009/3/layout/HorizontalOrganizationChart"/>
-    <dgm:cxn modelId="{ACAA3D0A-C2B1-4143-89F8-A60FB92C2DE4}" type="presOf" srcId="{22FEDC56-9503-48E5-B235-08906AC27B85}" destId="{F6CD1972-89E8-42C0-913E-76B168138001}" srcOrd="1" destOrd="0" presId="urn:microsoft.com/office/officeart/2009/3/layout/HorizontalOrganizationChart"/>
-    <dgm:cxn modelId="{E28F3995-FE11-48EF-BC25-253E38BAAF00}" srcId="{3238652B-8E12-4719-AADB-8C6EEAB7BB7C}" destId="{22FEDC56-9503-48E5-B235-08906AC27B85}" srcOrd="2" destOrd="0" parTransId="{D738FFEA-4D59-499E-B38B-2B60762C64E4}" sibTransId="{21C4F3AC-40CF-4262-8B6A-7601A8966CA9}"/>
-    <dgm:cxn modelId="{F4D4677A-B2F5-4349-A76B-D8EDE6B45DED}" type="presOf" srcId="{EEF6F971-529F-4C9C-90DC-B09E3D058017}" destId="{2EE5765C-B0F5-42A5-AEEC-66A94593F890}" srcOrd="0" destOrd="0" presId="urn:microsoft.com/office/officeart/2009/3/layout/HorizontalOrganizationChart"/>
-    <dgm:cxn modelId="{CD45B2D0-65D8-421B-8977-7F07F33E508D}" type="presOf" srcId="{9220048B-FB2D-44C2-88BE-4D01F3163A7A}" destId="{8E93E75C-D9D3-4F36-BB02-9B37AEA19092}" srcOrd="0" destOrd="0" presId="urn:microsoft.com/office/officeart/2009/3/layout/HorizontalOrganizationChart"/>
-    <dgm:cxn modelId="{29518BF5-A2B4-4FBA-BFBE-F8748FD42F93}" srcId="{5EEFE631-FEA3-4C4C-9AB6-42BD926E6509}" destId="{DC8A17F9-3852-46B3-A890-CCC128F0161A}" srcOrd="1" destOrd="0" parTransId="{79DAC41C-A6CF-4916-979B-146413DDAD7F}" sibTransId="{FF0F375C-8757-44E6-A43B-FC780FCFE145}"/>
-    <dgm:cxn modelId="{85763BA0-D65F-4739-8881-89A452037117}" type="presOf" srcId="{87CF12DE-8EFE-4A57-BA80-490DEE84F75C}" destId="{00281040-806A-4C47-8825-D70DCC6C0CD3}" srcOrd="1" destOrd="0" presId="urn:microsoft.com/office/officeart/2009/3/layout/HorizontalOrganizationChart"/>
-    <dgm:cxn modelId="{E1B92E3F-E6CA-4686-9C77-07A4FA9FB7B5}" srcId="{3238652B-8E12-4719-AADB-8C6EEAB7BB7C}" destId="{87CF12DE-8EFE-4A57-BA80-490DEE84F75C}" srcOrd="0" destOrd="0" parTransId="{0364DA23-4357-478E-9179-57062BAAE680}" sibTransId="{FC3511DB-ECE3-4A4A-9A16-ABA9AE7E3EB0}"/>
-    <dgm:cxn modelId="{3B6A3ED8-9A4A-4F7D-B935-B423813A3B41}" type="presOf" srcId="{D32BBE5D-D81B-4FF8-B4B7-F92A94A32F65}" destId="{FAF884D5-B838-442E-940A-8DCF025C1F6F}" srcOrd="0" destOrd="0" presId="urn:microsoft.com/office/officeart/2009/3/layout/HorizontalOrganizationChart"/>
-    <dgm:cxn modelId="{011E525F-9F95-4D1C-937A-476EA95B1345}" srcId="{2A6231F5-08F0-4558-BA1E-D3E2CD3A6035}" destId="{08B385CB-27DE-4DB7-B115-133E79726B55}" srcOrd="0" destOrd="0" parTransId="{EF362A67-586B-47AF-9BEF-198718353FC6}" sibTransId="{290AE46A-C5D2-424E-BC0F-819DA0DEF62F}"/>
-    <dgm:cxn modelId="{C6683608-710E-4A33-BB9C-902ACC43E0D2}" type="presOf" srcId="{5FCB07DE-2AB2-4E48-A6D0-5C63D9BD5732}" destId="{167420EA-3B07-4C1D-9952-7DBA428F0AAB}" srcOrd="0" destOrd="0" presId="urn:microsoft.com/office/officeart/2009/3/layout/HorizontalOrganizationChart"/>
-    <dgm:cxn modelId="{46E4E3AB-617B-4B5C-B9F9-F9AF92592108}" type="presOf" srcId="{3DB8251E-9452-4160-973A-53EBF2F2848D}" destId="{046472D6-6CAC-4F95-BDAA-F8BCA9B3A7D7}" srcOrd="0" destOrd="0" presId="urn:microsoft.com/office/officeart/2009/3/layout/HorizontalOrganizationChart"/>
-    <dgm:cxn modelId="{6D49287C-7491-4D6B-AF2C-4378394FE0F2}" type="presOf" srcId="{A8347030-8EA3-4C50-A449-BB0030538B23}" destId="{E2BCCB06-0B7E-4C6E-9CE6-566A7B8F65C8}" srcOrd="0" destOrd="0" presId="urn:microsoft.com/office/officeart/2009/3/layout/HorizontalOrganizationChart"/>
     <dgm:cxn modelId="{81DAA3A2-FFAD-4744-970A-F2D5206A84D7}" type="presParOf" srcId="{3FD6F2DF-E4DE-478C-8EF6-97837001A9D4}" destId="{5B28D8EA-5277-4BE9-9FF0-998EFA24C40A}" srcOrd="0" destOrd="0" presId="urn:microsoft.com/office/officeart/2009/3/layout/HorizontalOrganizationChart"/>
     <dgm:cxn modelId="{95D850EA-31F7-48C0-B41B-BB4B83EFDC2E}" type="presParOf" srcId="{5B28D8EA-5277-4BE9-9FF0-998EFA24C40A}" destId="{987D2E64-A152-4EF5-A253-54C13B7B340F}" srcOrd="0" destOrd="0" presId="urn:microsoft.com/office/officeart/2009/3/layout/HorizontalOrganizationChart"/>
     <dgm:cxn modelId="{2467B9E5-0E4D-4789-804C-E8EDD272DE70}" type="presParOf" srcId="{987D2E64-A152-4EF5-A253-54C13B7B340F}" destId="{E2BCCB06-0B7E-4C6E-9CE6-566A7B8F65C8}" srcOrd="0" destOrd="0" presId="urn:microsoft.com/office/officeart/2009/3/layout/HorizontalOrganizationChart"/>
@@ -13018,13 +12896,6 @@
         </dgm:presLayoutVars>
       </dgm:prSet>
       <dgm:spPr/>
-      <dgm:t>
-        <a:bodyPr/>
-        <a:lstStyle/>
-        <a:p>
-          <a:endParaRPr lang="de-AT"/>
-        </a:p>
-      </dgm:t>
     </dgm:pt>
     <dgm:pt modelId="{5B28D8EA-5277-4BE9-9FF0-998EFA24C40A}" type="pres">
       <dgm:prSet presAssocID="{A8347030-8EA3-4C50-A449-BB0030538B23}" presName="hierRoot1" presStyleCnt="0">
@@ -13045,24 +12916,10 @@
         </dgm:presLayoutVars>
       </dgm:prSet>
       <dgm:spPr/>
-      <dgm:t>
-        <a:bodyPr/>
-        <a:lstStyle/>
-        <a:p>
-          <a:endParaRPr lang="de-AT"/>
-        </a:p>
-      </dgm:t>
     </dgm:pt>
     <dgm:pt modelId="{3687E87A-9F48-43C2-BFD7-73F298BD0F91}" type="pres">
       <dgm:prSet presAssocID="{A8347030-8EA3-4C50-A449-BB0030538B23}" presName="rootConnector1" presStyleLbl="node1" presStyleIdx="0" presStyleCnt="0"/>
       <dgm:spPr/>
-      <dgm:t>
-        <a:bodyPr/>
-        <a:lstStyle/>
-        <a:p>
-          <a:endParaRPr lang="de-AT"/>
-        </a:p>
-      </dgm:t>
     </dgm:pt>
     <dgm:pt modelId="{001C67F6-A502-4E28-9C70-2945ACC2B496}" type="pres">
       <dgm:prSet presAssocID="{A8347030-8EA3-4C50-A449-BB0030538B23}" presName="hierChild2" presStyleCnt="0"/>
@@ -13071,13 +12928,6 @@
     <dgm:pt modelId="{2EE5765C-B0F5-42A5-AEEC-66A94593F890}" type="pres">
       <dgm:prSet presAssocID="{EEF6F971-529F-4C9C-90DC-B09E3D058017}" presName="Name64" presStyleLbl="parChTrans1D2" presStyleIdx="0" presStyleCnt="1"/>
       <dgm:spPr/>
-      <dgm:t>
-        <a:bodyPr/>
-        <a:lstStyle/>
-        <a:p>
-          <a:endParaRPr lang="de-AT"/>
-        </a:p>
-      </dgm:t>
     </dgm:pt>
     <dgm:pt modelId="{CACDBFBB-68BE-4418-B20D-B2551D3D7DCE}" type="pres">
       <dgm:prSet presAssocID="{0786AC2B-1971-43C9-8C2B-351FC53DE678}" presName="hierRoot2" presStyleCnt="0">
@@ -13098,24 +12948,10 @@
         </dgm:presLayoutVars>
       </dgm:prSet>
       <dgm:spPr/>
-      <dgm:t>
-        <a:bodyPr/>
-        <a:lstStyle/>
-        <a:p>
-          <a:endParaRPr lang="de-AT"/>
-        </a:p>
-      </dgm:t>
     </dgm:pt>
     <dgm:pt modelId="{537CB38A-D04E-4838-A873-54ADF089E065}" type="pres">
       <dgm:prSet presAssocID="{0786AC2B-1971-43C9-8C2B-351FC53DE678}" presName="rootConnector" presStyleLbl="node2" presStyleIdx="0" presStyleCnt="1"/>
       <dgm:spPr/>
-      <dgm:t>
-        <a:bodyPr/>
-        <a:lstStyle/>
-        <a:p>
-          <a:endParaRPr lang="de-AT"/>
-        </a:p>
-      </dgm:t>
     </dgm:pt>
     <dgm:pt modelId="{A053E079-176D-4B52-B11C-B613933E7DF4}" type="pres">
       <dgm:prSet presAssocID="{0786AC2B-1971-43C9-8C2B-351FC53DE678}" presName="hierChild4" presStyleCnt="0"/>
@@ -13124,13 +12960,6 @@
     <dgm:pt modelId="{046472D6-6CAC-4F95-BDAA-F8BCA9B3A7D7}" type="pres">
       <dgm:prSet presAssocID="{3DB8251E-9452-4160-973A-53EBF2F2848D}" presName="Name64" presStyleLbl="parChTrans1D3" presStyleIdx="0" presStyleCnt="1"/>
       <dgm:spPr/>
-      <dgm:t>
-        <a:bodyPr/>
-        <a:lstStyle/>
-        <a:p>
-          <a:endParaRPr lang="de-AT"/>
-        </a:p>
-      </dgm:t>
     </dgm:pt>
     <dgm:pt modelId="{5223C246-BF32-45DA-9FFF-53B00ADF2DB6}" type="pres">
       <dgm:prSet presAssocID="{2A6231F5-08F0-4558-BA1E-D3E2CD3A6035}" presName="hierRoot2" presStyleCnt="0">
@@ -13151,24 +12980,10 @@
         </dgm:presLayoutVars>
       </dgm:prSet>
       <dgm:spPr/>
-      <dgm:t>
-        <a:bodyPr/>
-        <a:lstStyle/>
-        <a:p>
-          <a:endParaRPr lang="de-AT"/>
-        </a:p>
-      </dgm:t>
     </dgm:pt>
     <dgm:pt modelId="{57342EE4-FFEE-4D60-A8E9-57DCE198BA15}" type="pres">
       <dgm:prSet presAssocID="{2A6231F5-08F0-4558-BA1E-D3E2CD3A6035}" presName="rootConnector" presStyleLbl="node3" presStyleIdx="0" presStyleCnt="1"/>
       <dgm:spPr/>
-      <dgm:t>
-        <a:bodyPr/>
-        <a:lstStyle/>
-        <a:p>
-          <a:endParaRPr lang="de-AT"/>
-        </a:p>
-      </dgm:t>
     </dgm:pt>
     <dgm:pt modelId="{816BE29F-A0C2-4E53-BB66-94D69A65297E}" type="pres">
       <dgm:prSet presAssocID="{2A6231F5-08F0-4558-BA1E-D3E2CD3A6035}" presName="hierChild4" presStyleCnt="0"/>
@@ -13177,13 +12992,6 @@
     <dgm:pt modelId="{D5CF252C-4160-4E47-82EE-3BA0A9D0FBD9}" type="pres">
       <dgm:prSet presAssocID="{EF362A67-586B-47AF-9BEF-198718353FC6}" presName="Name64" presStyleLbl="parChTrans1D4" presStyleIdx="0" presStyleCnt="5"/>
       <dgm:spPr/>
-      <dgm:t>
-        <a:bodyPr/>
-        <a:lstStyle/>
-        <a:p>
-          <a:endParaRPr lang="de-AT"/>
-        </a:p>
-      </dgm:t>
     </dgm:pt>
     <dgm:pt modelId="{A099BB10-566F-4D36-8ECB-DCF37C664D1B}" type="pres">
       <dgm:prSet presAssocID="{08B385CB-27DE-4DB7-B115-133E79726B55}" presName="hierRoot2" presStyleCnt="0">
@@ -13204,24 +13012,10 @@
         </dgm:presLayoutVars>
       </dgm:prSet>
       <dgm:spPr/>
-      <dgm:t>
-        <a:bodyPr/>
-        <a:lstStyle/>
-        <a:p>
-          <a:endParaRPr lang="de-AT"/>
-        </a:p>
-      </dgm:t>
     </dgm:pt>
     <dgm:pt modelId="{11B1E63B-8E38-4CDD-A48B-9853181AB22A}" type="pres">
       <dgm:prSet presAssocID="{08B385CB-27DE-4DB7-B115-133E79726B55}" presName="rootConnector" presStyleLbl="node4" presStyleIdx="0" presStyleCnt="5"/>
       <dgm:spPr/>
-      <dgm:t>
-        <a:bodyPr/>
-        <a:lstStyle/>
-        <a:p>
-          <a:endParaRPr lang="de-AT"/>
-        </a:p>
-      </dgm:t>
     </dgm:pt>
     <dgm:pt modelId="{06036761-AB9F-4A36-9669-F589C0AFD779}" type="pres">
       <dgm:prSet presAssocID="{08B385CB-27DE-4DB7-B115-133E79726B55}" presName="hierChild4" presStyleCnt="0"/>
@@ -13234,13 +13028,6 @@
     <dgm:pt modelId="{93D829C8-820C-4F07-979C-8A9301125198}" type="pres">
       <dgm:prSet presAssocID="{D394E3C8-1224-4B26-B714-947A70F2C0CA}" presName="Name64" presStyleLbl="parChTrans1D4" presStyleIdx="1" presStyleCnt="5"/>
       <dgm:spPr/>
-      <dgm:t>
-        <a:bodyPr/>
-        <a:lstStyle/>
-        <a:p>
-          <a:endParaRPr lang="de-AT"/>
-        </a:p>
-      </dgm:t>
     </dgm:pt>
     <dgm:pt modelId="{19624FA6-E352-4A3A-B2D3-E1405B047240}" type="pres">
       <dgm:prSet presAssocID="{3238652B-8E12-4719-AADB-8C6EEAB7BB7C}" presName="hierRoot2" presStyleCnt="0">
@@ -13261,24 +13048,10 @@
         </dgm:presLayoutVars>
       </dgm:prSet>
       <dgm:spPr/>
-      <dgm:t>
-        <a:bodyPr/>
-        <a:lstStyle/>
-        <a:p>
-          <a:endParaRPr lang="de-AT"/>
-        </a:p>
-      </dgm:t>
     </dgm:pt>
     <dgm:pt modelId="{3C162412-1014-45FA-BE45-77FAB1D765D1}" type="pres">
       <dgm:prSet presAssocID="{3238652B-8E12-4719-AADB-8C6EEAB7BB7C}" presName="rootConnector" presStyleLbl="node4" presStyleIdx="1" presStyleCnt="5"/>
       <dgm:spPr/>
-      <dgm:t>
-        <a:bodyPr/>
-        <a:lstStyle/>
-        <a:p>
-          <a:endParaRPr lang="de-AT"/>
-        </a:p>
-      </dgm:t>
     </dgm:pt>
     <dgm:pt modelId="{1FB14C99-CAA2-489E-8325-810E60A4B688}" type="pres">
       <dgm:prSet presAssocID="{3238652B-8E12-4719-AADB-8C6EEAB7BB7C}" presName="hierChild4" presStyleCnt="0"/>
@@ -13287,13 +13060,6 @@
     <dgm:pt modelId="{190BC81C-9489-4679-86F7-925EF9B91B45}" type="pres">
       <dgm:prSet presAssocID="{0364DA23-4357-478E-9179-57062BAAE680}" presName="Name64" presStyleLbl="parChTrans1D4" presStyleIdx="2" presStyleCnt="5"/>
       <dgm:spPr/>
-      <dgm:t>
-        <a:bodyPr/>
-        <a:lstStyle/>
-        <a:p>
-          <a:endParaRPr lang="de-AT"/>
-        </a:p>
-      </dgm:t>
     </dgm:pt>
     <dgm:pt modelId="{8B0CB47F-3A81-407A-A592-BA19EF42D712}" type="pres">
       <dgm:prSet presAssocID="{87CF12DE-8EFE-4A57-BA80-490DEE84F75C}" presName="hierRoot2" presStyleCnt="0">
@@ -13314,24 +13080,10 @@
         </dgm:presLayoutVars>
       </dgm:prSet>
       <dgm:spPr/>
-      <dgm:t>
-        <a:bodyPr/>
-        <a:lstStyle/>
-        <a:p>
-          <a:endParaRPr lang="de-AT"/>
-        </a:p>
-      </dgm:t>
     </dgm:pt>
     <dgm:pt modelId="{00281040-806A-4C47-8825-D70DCC6C0CD3}" type="pres">
       <dgm:prSet presAssocID="{87CF12DE-8EFE-4A57-BA80-490DEE84F75C}" presName="rootConnector" presStyleLbl="node4" presStyleIdx="2" presStyleCnt="5"/>
       <dgm:spPr/>
-      <dgm:t>
-        <a:bodyPr/>
-        <a:lstStyle/>
-        <a:p>
-          <a:endParaRPr lang="de-AT"/>
-        </a:p>
-      </dgm:t>
     </dgm:pt>
     <dgm:pt modelId="{F799350F-E31D-4799-B673-280D729E56A9}" type="pres">
       <dgm:prSet presAssocID="{87CF12DE-8EFE-4A57-BA80-490DEE84F75C}" presName="hierChild4" presStyleCnt="0"/>
@@ -13344,13 +13096,6 @@
     <dgm:pt modelId="{618BCD93-9F95-44AE-9A4F-F0968C2D8094}" type="pres">
       <dgm:prSet presAssocID="{1171B427-B080-4B8F-8DDF-B580121F48FB}" presName="Name64" presStyleLbl="parChTrans1D4" presStyleIdx="3" presStyleCnt="5"/>
       <dgm:spPr/>
-      <dgm:t>
-        <a:bodyPr/>
-        <a:lstStyle/>
-        <a:p>
-          <a:endParaRPr lang="de-AT"/>
-        </a:p>
-      </dgm:t>
     </dgm:pt>
     <dgm:pt modelId="{7735149C-C839-486D-AAE1-BE367DAF2E5A}" type="pres">
       <dgm:prSet presAssocID="{678AEB48-5DDA-4486-B0F5-DCC070532782}" presName="hierRoot2" presStyleCnt="0">
@@ -13371,24 +13116,10 @@
         </dgm:presLayoutVars>
       </dgm:prSet>
       <dgm:spPr/>
-      <dgm:t>
-        <a:bodyPr/>
-        <a:lstStyle/>
-        <a:p>
-          <a:endParaRPr lang="de-AT"/>
-        </a:p>
-      </dgm:t>
     </dgm:pt>
     <dgm:pt modelId="{93712765-2C6C-4DC9-B950-56E34EA811BF}" type="pres">
       <dgm:prSet presAssocID="{678AEB48-5DDA-4486-B0F5-DCC070532782}" presName="rootConnector" presStyleLbl="node4" presStyleIdx="3" presStyleCnt="5"/>
       <dgm:spPr/>
-      <dgm:t>
-        <a:bodyPr/>
-        <a:lstStyle/>
-        <a:p>
-          <a:endParaRPr lang="de-AT"/>
-        </a:p>
-      </dgm:t>
     </dgm:pt>
     <dgm:pt modelId="{FFF8C0C5-2DB8-4844-876E-0661B1CBC946}" type="pres">
       <dgm:prSet presAssocID="{678AEB48-5DDA-4486-B0F5-DCC070532782}" presName="hierChild4" presStyleCnt="0"/>
@@ -13401,13 +13132,6 @@
     <dgm:pt modelId="{8C6ADF78-7604-424D-A3B7-F43818F7D8F0}" type="pres">
       <dgm:prSet presAssocID="{9E60ED96-F69D-4CDA-B0B2-A95835389CFF}" presName="Name64" presStyleLbl="parChTrans1D4" presStyleIdx="4" presStyleCnt="5"/>
       <dgm:spPr/>
-      <dgm:t>
-        <a:bodyPr/>
-        <a:lstStyle/>
-        <a:p>
-          <a:endParaRPr lang="de-AT"/>
-        </a:p>
-      </dgm:t>
     </dgm:pt>
     <dgm:pt modelId="{16D6513B-8C07-4F86-A20D-CB0866F7088F}" type="pres">
       <dgm:prSet presAssocID="{FC93DF71-487E-4D9F-9990-BC3FC82E5519}" presName="hierRoot2" presStyleCnt="0">
@@ -13428,24 +13152,10 @@
         </dgm:presLayoutVars>
       </dgm:prSet>
       <dgm:spPr/>
-      <dgm:t>
-        <a:bodyPr/>
-        <a:lstStyle/>
-        <a:p>
-          <a:endParaRPr lang="de-AT"/>
-        </a:p>
-      </dgm:t>
     </dgm:pt>
     <dgm:pt modelId="{46776563-6956-45F7-8C1B-8B9D730F6A47}" type="pres">
       <dgm:prSet presAssocID="{FC93DF71-487E-4D9F-9990-BC3FC82E5519}" presName="rootConnector" presStyleLbl="node4" presStyleIdx="4" presStyleCnt="5"/>
       <dgm:spPr/>
-      <dgm:t>
-        <a:bodyPr/>
-        <a:lstStyle/>
-        <a:p>
-          <a:endParaRPr lang="de-AT"/>
-        </a:p>
-      </dgm:t>
     </dgm:pt>
     <dgm:pt modelId="{B8D3D555-1F29-40F6-AD21-ECE494BB71D5}" type="pres">
       <dgm:prSet presAssocID="{FC93DF71-487E-4D9F-9990-BC3FC82E5519}" presName="hierChild4" presStyleCnt="0"/>
@@ -13473,38 +13183,38 @@
     </dgm:pt>
   </dgm:ptLst>
   <dgm:cxnLst>
+    <dgm:cxn modelId="{816EB501-6B0F-492E-8CA8-54EED7E07573}" type="presOf" srcId="{9E60ED96-F69D-4CDA-B0B2-A95835389CFF}" destId="{8C6ADF78-7604-424D-A3B7-F43818F7D8F0}" srcOrd="0" destOrd="0" presId="urn:microsoft.com/office/officeart/2009/3/layout/HorizontalOrganizationChart"/>
+    <dgm:cxn modelId="{A6E9D114-F577-4C8E-8054-54EAE0A7E1E6}" type="presOf" srcId="{0364DA23-4357-478E-9179-57062BAAE680}" destId="{190BC81C-9489-4679-86F7-925EF9B91B45}" srcOrd="0" destOrd="0" presId="urn:microsoft.com/office/officeart/2009/3/layout/HorizontalOrganizationChart"/>
+    <dgm:cxn modelId="{E0630428-7E0B-4D1A-AA73-221F6251F88C}" type="presOf" srcId="{EEF6F971-529F-4C9C-90DC-B09E3D058017}" destId="{2EE5765C-B0F5-42A5-AEEC-66A94593F890}" srcOrd="0" destOrd="0" presId="urn:microsoft.com/office/officeart/2009/3/layout/HorizontalOrganizationChart"/>
+    <dgm:cxn modelId="{E1B92E3F-E6CA-4686-9C77-07A4FA9FB7B5}" srcId="{3238652B-8E12-4719-AADB-8C6EEAB7BB7C}" destId="{87CF12DE-8EFE-4A57-BA80-490DEE84F75C}" srcOrd="0" destOrd="0" parTransId="{0364DA23-4357-478E-9179-57062BAAE680}" sibTransId="{FC3511DB-ECE3-4A4A-9A16-ABA9AE7E3EB0}"/>
+    <dgm:cxn modelId="{36F8713F-76DA-4D10-A5E0-B46AA632716C}" srcId="{3238652B-8E12-4719-AADB-8C6EEAB7BB7C}" destId="{FC93DF71-487E-4D9F-9990-BC3FC82E5519}" srcOrd="2" destOrd="0" parTransId="{9E60ED96-F69D-4CDA-B0B2-A95835389CFF}" sibTransId="{A7F34487-05AC-4A9B-8D9D-785511DB067A}"/>
+    <dgm:cxn modelId="{3E269C5C-EB55-4545-86C1-4A3E028F2041}" type="presOf" srcId="{08B385CB-27DE-4DB7-B115-133E79726B55}" destId="{960B01F8-5CC8-4054-A369-9A4C0368B4A4}" srcOrd="0" destOrd="0" presId="urn:microsoft.com/office/officeart/2009/3/layout/HorizontalOrganizationChart"/>
+    <dgm:cxn modelId="{011E525F-9F95-4D1C-937A-476EA95B1345}" srcId="{2A6231F5-08F0-4558-BA1E-D3E2CD3A6035}" destId="{08B385CB-27DE-4DB7-B115-133E79726B55}" srcOrd="0" destOrd="0" parTransId="{EF362A67-586B-47AF-9BEF-198718353FC6}" sibTransId="{290AE46A-C5D2-424E-BC0F-819DA0DEF62F}"/>
+    <dgm:cxn modelId="{9DE39D5F-5247-4C93-9D72-77E0999563C9}" type="presOf" srcId="{1171B427-B080-4B8F-8DDF-B580121F48FB}" destId="{618BCD93-9F95-44AE-9A4F-F0968C2D8094}" srcOrd="0" destOrd="0" presId="urn:microsoft.com/office/officeart/2009/3/layout/HorizontalOrganizationChart"/>
+    <dgm:cxn modelId="{4C34BA60-E77B-4A1C-9E77-FFF4ED074B20}" srcId="{A0CA063E-6598-4090-8E91-F51C317D94F2}" destId="{A8347030-8EA3-4C50-A449-BB0030538B23}" srcOrd="0" destOrd="0" parTransId="{C48D00A5-CFD7-4A02-9AC4-F3BAD066B811}" sibTransId="{F3100AC2-94ED-4E51-B72F-186A3C2554E8}"/>
+    <dgm:cxn modelId="{D6D55C64-09C8-4AD9-AAB0-2D25411E4A21}" type="presOf" srcId="{678AEB48-5DDA-4486-B0F5-DCC070532782}" destId="{93712765-2C6C-4DC9-B950-56E34EA811BF}" srcOrd="1" destOrd="0" presId="urn:microsoft.com/office/officeart/2009/3/layout/HorizontalOrganizationChart"/>
+    <dgm:cxn modelId="{863D4764-E7AD-4C0A-9B27-7C95D29507D9}" type="presOf" srcId="{87CF12DE-8EFE-4A57-BA80-490DEE84F75C}" destId="{00281040-806A-4C47-8825-D70DCC6C0CD3}" srcOrd="1" destOrd="0" presId="urn:microsoft.com/office/officeart/2009/3/layout/HorizontalOrganizationChart"/>
+    <dgm:cxn modelId="{D4EC9169-A4C6-4EC6-B28F-9EDDCAE2ABC0}" type="presOf" srcId="{A0CA063E-6598-4090-8E91-F51C317D94F2}" destId="{3FD6F2DF-E4DE-478C-8EF6-97837001A9D4}" srcOrd="0" destOrd="0" presId="urn:microsoft.com/office/officeart/2009/3/layout/HorizontalOrganizationChart"/>
+    <dgm:cxn modelId="{83E8B56A-94FE-478D-A595-2AA2EE2D2DF5}" srcId="{2A6231F5-08F0-4558-BA1E-D3E2CD3A6035}" destId="{3238652B-8E12-4719-AADB-8C6EEAB7BB7C}" srcOrd="1" destOrd="0" parTransId="{D394E3C8-1224-4B26-B714-947A70F2C0CA}" sibTransId="{21183E91-18E1-4F0D-A2E7-671FC03A0D12}"/>
+    <dgm:cxn modelId="{A528184B-99AA-49F2-AC84-B67C86F35F7C}" type="presOf" srcId="{3238652B-8E12-4719-AADB-8C6EEAB7BB7C}" destId="{3C162412-1014-45FA-BE45-77FAB1D765D1}" srcOrd="1" destOrd="0" presId="urn:microsoft.com/office/officeart/2009/3/layout/HorizontalOrganizationChart"/>
+    <dgm:cxn modelId="{27F91D4F-537E-4413-9943-0CDB02CBD9B7}" type="presOf" srcId="{3238652B-8E12-4719-AADB-8C6EEAB7BB7C}" destId="{5A4531AE-AAD5-47A2-B53B-F711DB2AE739}" srcOrd="0" destOrd="0" presId="urn:microsoft.com/office/officeart/2009/3/layout/HorizontalOrganizationChart"/>
+    <dgm:cxn modelId="{10210374-6C00-4939-97E9-A45C007A4D61}" type="presOf" srcId="{0786AC2B-1971-43C9-8C2B-351FC53DE678}" destId="{78CE8A6C-A3F7-43E8-B469-0A1BFC0DD63F}" srcOrd="0" destOrd="0" presId="urn:microsoft.com/office/officeart/2009/3/layout/HorizontalOrganizationChart"/>
+    <dgm:cxn modelId="{509BBF74-DEFC-4108-896C-36A7ADEAF0BA}" srcId="{A8347030-8EA3-4C50-A449-BB0030538B23}" destId="{0786AC2B-1971-43C9-8C2B-351FC53DE678}" srcOrd="0" destOrd="0" parTransId="{EEF6F971-529F-4C9C-90DC-B09E3D058017}" sibTransId="{5E3E4F1E-7E67-4666-9810-A437C65C0995}"/>
+    <dgm:cxn modelId="{0C549177-4231-416F-8163-01455F46CB67}" srcId="{0786AC2B-1971-43C9-8C2B-351FC53DE678}" destId="{2A6231F5-08F0-4558-BA1E-D3E2CD3A6035}" srcOrd="0" destOrd="0" parTransId="{3DB8251E-9452-4160-973A-53EBF2F2848D}" sibTransId="{697B8122-BB96-4535-BB8D-38D87EB926AC}"/>
+    <dgm:cxn modelId="{711CBA59-1E65-4B23-8B57-D3CEF4B8BCC2}" type="presOf" srcId="{0786AC2B-1971-43C9-8C2B-351FC53DE678}" destId="{537CB38A-D04E-4838-A873-54ADF089E065}" srcOrd="1" destOrd="0" presId="urn:microsoft.com/office/officeart/2009/3/layout/HorizontalOrganizationChart"/>
+    <dgm:cxn modelId="{1E34887D-4AA8-41DB-BC40-55B53B5C8D38}" type="presOf" srcId="{A8347030-8EA3-4C50-A449-BB0030538B23}" destId="{3687E87A-9F48-43C2-BFD7-73F298BD0F91}" srcOrd="1" destOrd="0" presId="urn:microsoft.com/office/officeart/2009/3/layout/HorizontalOrganizationChart"/>
+    <dgm:cxn modelId="{43749888-9597-476C-BF6E-A7C0A3FE7E9D}" type="presOf" srcId="{3DB8251E-9452-4160-973A-53EBF2F2848D}" destId="{046472D6-6CAC-4F95-BDAA-F8BCA9B3A7D7}" srcOrd="0" destOrd="0" presId="urn:microsoft.com/office/officeart/2009/3/layout/HorizontalOrganizationChart"/>
+    <dgm:cxn modelId="{AB79BD9A-8563-4851-9678-BC60DA3BA7F5}" type="presOf" srcId="{EF362A67-586B-47AF-9BEF-198718353FC6}" destId="{D5CF252C-4160-4E47-82EE-3BA0A9D0FBD9}" srcOrd="0" destOrd="0" presId="urn:microsoft.com/office/officeart/2009/3/layout/HorizontalOrganizationChart"/>
+    <dgm:cxn modelId="{FDE3949D-B08F-4EAC-9E51-6FDD0AF6B79F}" type="presOf" srcId="{678AEB48-5DDA-4486-B0F5-DCC070532782}" destId="{85BDE4A9-94F2-418E-87B4-BE89F6C3AA6C}" srcOrd="0" destOrd="0" presId="urn:microsoft.com/office/officeart/2009/3/layout/HorizontalOrganizationChart"/>
+    <dgm:cxn modelId="{478CD6B1-0D89-4D5B-B71E-BBC07E5910A1}" type="presOf" srcId="{2A6231F5-08F0-4558-BA1E-D3E2CD3A6035}" destId="{57342EE4-FFEE-4D60-A8E9-57DCE198BA15}" srcOrd="1" destOrd="0" presId="urn:microsoft.com/office/officeart/2009/3/layout/HorizontalOrganizationChart"/>
+    <dgm:cxn modelId="{8A7337C0-ADDA-4982-B3ED-233D1F9E3DF9}" type="presOf" srcId="{FC93DF71-487E-4D9F-9990-BC3FC82E5519}" destId="{33059C6D-4C6F-43A3-8C2C-4FF103AAB368}" srcOrd="0" destOrd="0" presId="urn:microsoft.com/office/officeart/2009/3/layout/HorizontalOrganizationChart"/>
     <dgm:cxn modelId="{31AF60C7-B77C-475C-8C75-E43A449375F1}" type="presOf" srcId="{FC93DF71-487E-4D9F-9990-BC3FC82E5519}" destId="{46776563-6956-45F7-8C1B-8B9D730F6A47}" srcOrd="1" destOrd="0" presId="urn:microsoft.com/office/officeart/2009/3/layout/HorizontalOrganizationChart"/>
-    <dgm:cxn modelId="{478CD6B1-0D89-4D5B-B71E-BBC07E5910A1}" type="presOf" srcId="{2A6231F5-08F0-4558-BA1E-D3E2CD3A6035}" destId="{57342EE4-FFEE-4D60-A8E9-57DCE198BA15}" srcOrd="1" destOrd="0" presId="urn:microsoft.com/office/officeart/2009/3/layout/HorizontalOrganizationChart"/>
-    <dgm:cxn modelId="{E0630428-7E0B-4D1A-AA73-221F6251F88C}" type="presOf" srcId="{EEF6F971-529F-4C9C-90DC-B09E3D058017}" destId="{2EE5765C-B0F5-42A5-AEEC-66A94593F890}" srcOrd="0" destOrd="0" presId="urn:microsoft.com/office/officeart/2009/3/layout/HorizontalOrganizationChart"/>
-    <dgm:cxn modelId="{3E269C5C-EB55-4545-86C1-4A3E028F2041}" type="presOf" srcId="{08B385CB-27DE-4DB7-B115-133E79726B55}" destId="{960B01F8-5CC8-4054-A369-9A4C0368B4A4}" srcOrd="0" destOrd="0" presId="urn:microsoft.com/office/officeart/2009/3/layout/HorizontalOrganizationChart"/>
-    <dgm:cxn modelId="{A6E9D114-F577-4C8E-8054-54EAE0A7E1E6}" type="presOf" srcId="{0364DA23-4357-478E-9179-57062BAAE680}" destId="{190BC81C-9489-4679-86F7-925EF9B91B45}" srcOrd="0" destOrd="0" presId="urn:microsoft.com/office/officeart/2009/3/layout/HorizontalOrganizationChart"/>
+    <dgm:cxn modelId="{126EE0C8-1ED5-4050-ACE2-94A6F129ABDD}" srcId="{3238652B-8E12-4719-AADB-8C6EEAB7BB7C}" destId="{678AEB48-5DDA-4486-B0F5-DCC070532782}" srcOrd="1" destOrd="0" parTransId="{1171B427-B080-4B8F-8DDF-B580121F48FB}" sibTransId="{C31688AD-2EEF-4E98-B8F4-0540FB62229C}"/>
     <dgm:cxn modelId="{CD2126DA-A25F-49E4-BEBF-D9753B74D5E7}" type="presOf" srcId="{2A6231F5-08F0-4558-BA1E-D3E2CD3A6035}" destId="{3CC4DB13-7374-47EE-A653-11CFC965EB54}" srcOrd="0" destOrd="0" presId="urn:microsoft.com/office/officeart/2009/3/layout/HorizontalOrganizationChart"/>
-    <dgm:cxn modelId="{27F91D4F-537E-4413-9943-0CDB02CBD9B7}" type="presOf" srcId="{3238652B-8E12-4719-AADB-8C6EEAB7BB7C}" destId="{5A4531AE-AAD5-47A2-B53B-F711DB2AE739}" srcOrd="0" destOrd="0" presId="urn:microsoft.com/office/officeart/2009/3/layout/HorizontalOrganizationChart"/>
-    <dgm:cxn modelId="{711CBA59-1E65-4B23-8B57-D3CEF4B8BCC2}" type="presOf" srcId="{0786AC2B-1971-43C9-8C2B-351FC53DE678}" destId="{537CB38A-D04E-4838-A873-54ADF089E065}" srcOrd="1" destOrd="0" presId="urn:microsoft.com/office/officeart/2009/3/layout/HorizontalOrganizationChart"/>
-    <dgm:cxn modelId="{816EB501-6B0F-492E-8CA8-54EED7E07573}" type="presOf" srcId="{9E60ED96-F69D-4CDA-B0B2-A95835389CFF}" destId="{8C6ADF78-7604-424D-A3B7-F43818F7D8F0}" srcOrd="0" destOrd="0" presId="urn:microsoft.com/office/officeart/2009/3/layout/HorizontalOrganizationChart"/>
-    <dgm:cxn modelId="{126EE0C8-1ED5-4050-ACE2-94A6F129ABDD}" srcId="{3238652B-8E12-4719-AADB-8C6EEAB7BB7C}" destId="{678AEB48-5DDA-4486-B0F5-DCC070532782}" srcOrd="1" destOrd="0" parTransId="{1171B427-B080-4B8F-8DDF-B580121F48FB}" sibTransId="{C31688AD-2EEF-4E98-B8F4-0540FB62229C}"/>
-    <dgm:cxn modelId="{863D4764-E7AD-4C0A-9B27-7C95D29507D9}" type="presOf" srcId="{87CF12DE-8EFE-4A57-BA80-490DEE84F75C}" destId="{00281040-806A-4C47-8825-D70DCC6C0CD3}" srcOrd="1" destOrd="0" presId="urn:microsoft.com/office/officeart/2009/3/layout/HorizontalOrganizationChart"/>
-    <dgm:cxn modelId="{E1B92E3F-E6CA-4686-9C77-07A4FA9FB7B5}" srcId="{3238652B-8E12-4719-AADB-8C6EEAB7BB7C}" destId="{87CF12DE-8EFE-4A57-BA80-490DEE84F75C}" srcOrd="0" destOrd="0" parTransId="{0364DA23-4357-478E-9179-57062BAAE680}" sibTransId="{FC3511DB-ECE3-4A4A-9A16-ABA9AE7E3EB0}"/>
-    <dgm:cxn modelId="{509BBF74-DEFC-4108-896C-36A7ADEAF0BA}" srcId="{A8347030-8EA3-4C50-A449-BB0030538B23}" destId="{0786AC2B-1971-43C9-8C2B-351FC53DE678}" srcOrd="0" destOrd="0" parTransId="{EEF6F971-529F-4C9C-90DC-B09E3D058017}" sibTransId="{5E3E4F1E-7E67-4666-9810-A437C65C0995}"/>
-    <dgm:cxn modelId="{43749888-9597-476C-BF6E-A7C0A3FE7E9D}" type="presOf" srcId="{3DB8251E-9452-4160-973A-53EBF2F2848D}" destId="{046472D6-6CAC-4F95-BDAA-F8BCA9B3A7D7}" srcOrd="0" destOrd="0" presId="urn:microsoft.com/office/officeart/2009/3/layout/HorizontalOrganizationChart"/>
-    <dgm:cxn modelId="{A528184B-99AA-49F2-AC84-B67C86F35F7C}" type="presOf" srcId="{3238652B-8E12-4719-AADB-8C6EEAB7BB7C}" destId="{3C162412-1014-45FA-BE45-77FAB1D765D1}" srcOrd="1" destOrd="0" presId="urn:microsoft.com/office/officeart/2009/3/layout/HorizontalOrganizationChart"/>
-    <dgm:cxn modelId="{36F8713F-76DA-4D10-A5E0-B46AA632716C}" srcId="{3238652B-8E12-4719-AADB-8C6EEAB7BB7C}" destId="{FC93DF71-487E-4D9F-9990-BC3FC82E5519}" srcOrd="2" destOrd="0" parTransId="{9E60ED96-F69D-4CDA-B0B2-A95835389CFF}" sibTransId="{A7F34487-05AC-4A9B-8D9D-785511DB067A}"/>
-    <dgm:cxn modelId="{011E525F-9F95-4D1C-937A-476EA95B1345}" srcId="{2A6231F5-08F0-4558-BA1E-D3E2CD3A6035}" destId="{08B385CB-27DE-4DB7-B115-133E79726B55}" srcOrd="0" destOrd="0" parTransId="{EF362A67-586B-47AF-9BEF-198718353FC6}" sibTransId="{290AE46A-C5D2-424E-BC0F-819DA0DEF62F}"/>
-    <dgm:cxn modelId="{1E34887D-4AA8-41DB-BC40-55B53B5C8D38}" type="presOf" srcId="{A8347030-8EA3-4C50-A449-BB0030538B23}" destId="{3687E87A-9F48-43C2-BFD7-73F298BD0F91}" srcOrd="1" destOrd="0" presId="urn:microsoft.com/office/officeart/2009/3/layout/HorizontalOrganizationChart"/>
-    <dgm:cxn modelId="{D6D55C64-09C8-4AD9-AAB0-2D25411E4A21}" type="presOf" srcId="{678AEB48-5DDA-4486-B0F5-DCC070532782}" destId="{93712765-2C6C-4DC9-B950-56E34EA811BF}" srcOrd="1" destOrd="0" presId="urn:microsoft.com/office/officeart/2009/3/layout/HorizontalOrganizationChart"/>
     <dgm:cxn modelId="{C71337DA-8716-4AE1-AB82-9CDE7FA81D6C}" type="presOf" srcId="{08B385CB-27DE-4DB7-B115-133E79726B55}" destId="{11B1E63B-8E38-4CDD-A48B-9853181AB22A}" srcOrd="1" destOrd="0" presId="urn:microsoft.com/office/officeart/2009/3/layout/HorizontalOrganizationChart"/>
     <dgm:cxn modelId="{6415AFE5-00B2-4039-8359-88CEAD29B5BC}" type="presOf" srcId="{87CF12DE-8EFE-4A57-BA80-490DEE84F75C}" destId="{8DC6557F-0DB7-4A3F-9E83-265F58055CFF}" srcOrd="0" destOrd="0" presId="urn:microsoft.com/office/officeart/2009/3/layout/HorizontalOrganizationChart"/>
+    <dgm:cxn modelId="{33790CF7-905D-4A54-8EEF-D81179EA132B}" type="presOf" srcId="{A8347030-8EA3-4C50-A449-BB0030538B23}" destId="{E2BCCB06-0B7E-4C6E-9CE6-566A7B8F65C8}" srcOrd="0" destOrd="0" presId="urn:microsoft.com/office/officeart/2009/3/layout/HorizontalOrganizationChart"/>
     <dgm:cxn modelId="{6FE920FA-D831-42BB-8F1D-D507398CBF2B}" type="presOf" srcId="{D394E3C8-1224-4B26-B714-947A70F2C0CA}" destId="{93D829C8-820C-4F07-979C-8A9301125198}" srcOrd="0" destOrd="0" presId="urn:microsoft.com/office/officeart/2009/3/layout/HorizontalOrganizationChart"/>
-    <dgm:cxn modelId="{AB79BD9A-8563-4851-9678-BC60DA3BA7F5}" type="presOf" srcId="{EF362A67-586B-47AF-9BEF-198718353FC6}" destId="{D5CF252C-4160-4E47-82EE-3BA0A9D0FBD9}" srcOrd="0" destOrd="0" presId="urn:microsoft.com/office/officeart/2009/3/layout/HorizontalOrganizationChart"/>
-    <dgm:cxn modelId="{83E8B56A-94FE-478D-A595-2AA2EE2D2DF5}" srcId="{2A6231F5-08F0-4558-BA1E-D3E2CD3A6035}" destId="{3238652B-8E12-4719-AADB-8C6EEAB7BB7C}" srcOrd="1" destOrd="0" parTransId="{D394E3C8-1224-4B26-B714-947A70F2C0CA}" sibTransId="{21183E91-18E1-4F0D-A2E7-671FC03A0D12}"/>
-    <dgm:cxn modelId="{10210374-6C00-4939-97E9-A45C007A4D61}" type="presOf" srcId="{0786AC2B-1971-43C9-8C2B-351FC53DE678}" destId="{78CE8A6C-A3F7-43E8-B469-0A1BFC0DD63F}" srcOrd="0" destOrd="0" presId="urn:microsoft.com/office/officeart/2009/3/layout/HorizontalOrganizationChart"/>
-    <dgm:cxn modelId="{4C34BA60-E77B-4A1C-9E77-FFF4ED074B20}" srcId="{A0CA063E-6598-4090-8E91-F51C317D94F2}" destId="{A8347030-8EA3-4C50-A449-BB0030538B23}" srcOrd="0" destOrd="0" parTransId="{C48D00A5-CFD7-4A02-9AC4-F3BAD066B811}" sibTransId="{F3100AC2-94ED-4E51-B72F-186A3C2554E8}"/>
-    <dgm:cxn modelId="{8A7337C0-ADDA-4982-B3ED-233D1F9E3DF9}" type="presOf" srcId="{FC93DF71-487E-4D9F-9990-BC3FC82E5519}" destId="{33059C6D-4C6F-43A3-8C2C-4FF103AAB368}" srcOrd="0" destOrd="0" presId="urn:microsoft.com/office/officeart/2009/3/layout/HorizontalOrganizationChart"/>
-    <dgm:cxn modelId="{9DE39D5F-5247-4C93-9D72-77E0999563C9}" type="presOf" srcId="{1171B427-B080-4B8F-8DDF-B580121F48FB}" destId="{618BCD93-9F95-44AE-9A4F-F0968C2D8094}" srcOrd="0" destOrd="0" presId="urn:microsoft.com/office/officeart/2009/3/layout/HorizontalOrganizationChart"/>
-    <dgm:cxn modelId="{0C549177-4231-416F-8163-01455F46CB67}" srcId="{0786AC2B-1971-43C9-8C2B-351FC53DE678}" destId="{2A6231F5-08F0-4558-BA1E-D3E2CD3A6035}" srcOrd="0" destOrd="0" parTransId="{3DB8251E-9452-4160-973A-53EBF2F2848D}" sibTransId="{697B8122-BB96-4535-BB8D-38D87EB926AC}"/>
-    <dgm:cxn modelId="{33790CF7-905D-4A54-8EEF-D81179EA132B}" type="presOf" srcId="{A8347030-8EA3-4C50-A449-BB0030538B23}" destId="{E2BCCB06-0B7E-4C6E-9CE6-566A7B8F65C8}" srcOrd="0" destOrd="0" presId="urn:microsoft.com/office/officeart/2009/3/layout/HorizontalOrganizationChart"/>
-    <dgm:cxn modelId="{D4EC9169-A4C6-4EC6-B28F-9EDDCAE2ABC0}" type="presOf" srcId="{A0CA063E-6598-4090-8E91-F51C317D94F2}" destId="{3FD6F2DF-E4DE-478C-8EF6-97837001A9D4}" srcOrd="0" destOrd="0" presId="urn:microsoft.com/office/officeart/2009/3/layout/HorizontalOrganizationChart"/>
-    <dgm:cxn modelId="{FDE3949D-B08F-4EAC-9E51-6FDD0AF6B79F}" type="presOf" srcId="{678AEB48-5DDA-4486-B0F5-DCC070532782}" destId="{85BDE4A9-94F2-418E-87B4-BE89F6C3AA6C}" srcOrd="0" destOrd="0" presId="urn:microsoft.com/office/officeart/2009/3/layout/HorizontalOrganizationChart"/>
     <dgm:cxn modelId="{7C612C60-DE49-4CDD-A1B4-0F9EEAB33675}" type="presParOf" srcId="{3FD6F2DF-E4DE-478C-8EF6-97837001A9D4}" destId="{5B28D8EA-5277-4BE9-9FF0-998EFA24C40A}" srcOrd="0" destOrd="0" presId="urn:microsoft.com/office/officeart/2009/3/layout/HorizontalOrganizationChart"/>
     <dgm:cxn modelId="{28DB9FE3-BF8B-437E-952F-2A65DBC5ED25}" type="presParOf" srcId="{5B28D8EA-5277-4BE9-9FF0-998EFA24C40A}" destId="{987D2E64-A152-4EF5-A253-54C13B7B340F}" srcOrd="0" destOrd="0" presId="urn:microsoft.com/office/officeart/2009/3/layout/HorizontalOrganizationChart"/>
     <dgm:cxn modelId="{524AD488-C8C1-41BE-B687-C8B2D6A2D459}" type="presParOf" srcId="{987D2E64-A152-4EF5-A253-54C13B7B340F}" destId="{E2BCCB06-0B7E-4C6E-9CE6-566A7B8F65C8}" srcOrd="0" destOrd="0" presId="urn:microsoft.com/office/officeart/2009/3/layout/HorizontalOrganizationChart"/>
@@ -14361,7 +14071,7 @@
         </a:bodyPr>
         <a:lstStyle/>
         <a:p>
-          <a:pPr lvl="0" algn="ctr" defTabSz="444500">
+          <a:pPr marL="0" lvl="0" indent="0" algn="ctr" defTabSz="444500">
             <a:lnSpc>
               <a:spcPct val="90000"/>
             </a:lnSpc>
@@ -14371,6 +14081,7 @@
             <a:spcAft>
               <a:spcPct val="35000"/>
             </a:spcAft>
+            <a:buNone/>
           </a:pPr>
           <a:r>
             <a:rPr lang="de-DE" sz="1000" kern="1200">
@@ -14441,7 +14152,7 @@
         </a:bodyPr>
         <a:lstStyle/>
         <a:p>
-          <a:pPr lvl="0" algn="ctr" defTabSz="444500">
+          <a:pPr marL="0" lvl="0" indent="0" algn="ctr" defTabSz="444500">
             <a:lnSpc>
               <a:spcPct val="90000"/>
             </a:lnSpc>
@@ -14451,6 +14162,7 @@
             <a:spcAft>
               <a:spcPct val="35000"/>
             </a:spcAft>
+            <a:buNone/>
           </a:pPr>
           <a:r>
             <a:rPr lang="de-DE" sz="1000" kern="1200">
@@ -14530,7 +14242,7 @@
         </a:bodyPr>
         <a:lstStyle/>
         <a:p>
-          <a:pPr lvl="0" algn="ctr" defTabSz="444500">
+          <a:pPr marL="0" lvl="0" indent="0" algn="ctr" defTabSz="444500">
             <a:lnSpc>
               <a:spcPct val="90000"/>
             </a:lnSpc>
@@ -14540,6 +14252,7 @@
             <a:spcAft>
               <a:spcPct val="35000"/>
             </a:spcAft>
+            <a:buNone/>
           </a:pPr>
           <a:r>
             <a:rPr lang="de-DE" sz="1000" kern="1200">
@@ -14610,7 +14323,7 @@
         </a:bodyPr>
         <a:lstStyle/>
         <a:p>
-          <a:pPr lvl="0" algn="ctr" defTabSz="444500">
+          <a:pPr marL="0" lvl="0" indent="0" algn="ctr" defTabSz="444500">
             <a:lnSpc>
               <a:spcPct val="90000"/>
             </a:lnSpc>
@@ -14620,6 +14333,7 @@
             <a:spcAft>
               <a:spcPct val="35000"/>
             </a:spcAft>
+            <a:buNone/>
           </a:pPr>
           <a:r>
             <a:rPr lang="de-DE" sz="1000" kern="1200">
@@ -14699,7 +14413,7 @@
         </a:bodyPr>
         <a:lstStyle/>
         <a:p>
-          <a:pPr lvl="0" algn="ctr" defTabSz="444500">
+          <a:pPr marL="0" lvl="0" indent="0" algn="ctr" defTabSz="444500">
             <a:lnSpc>
               <a:spcPct val="90000"/>
             </a:lnSpc>
@@ -14709,6 +14423,7 @@
             <a:spcAft>
               <a:spcPct val="35000"/>
             </a:spcAft>
+            <a:buNone/>
           </a:pPr>
           <a:r>
             <a:rPr lang="de-DE" sz="1000" kern="1200">
@@ -14788,7 +14503,7 @@
         </a:bodyPr>
         <a:lstStyle/>
         <a:p>
-          <a:pPr lvl="0" algn="ctr" defTabSz="444500">
+          <a:pPr marL="0" lvl="0" indent="0" algn="ctr" defTabSz="444500">
             <a:lnSpc>
               <a:spcPct val="90000"/>
             </a:lnSpc>
@@ -14798,6 +14513,7 @@
             <a:spcAft>
               <a:spcPct val="35000"/>
             </a:spcAft>
+            <a:buNone/>
           </a:pPr>
           <a:r>
             <a:rPr lang="de-DE" sz="1000" kern="1200">
@@ -14877,7 +14593,7 @@
         </a:bodyPr>
         <a:lstStyle/>
         <a:p>
-          <a:pPr lvl="0" algn="ctr" defTabSz="444500">
+          <a:pPr marL="0" lvl="0" indent="0" algn="ctr" defTabSz="444500">
             <a:lnSpc>
               <a:spcPct val="90000"/>
             </a:lnSpc>
@@ -14887,6 +14603,7 @@
             <a:spcAft>
               <a:spcPct val="35000"/>
             </a:spcAft>
+            <a:buNone/>
           </a:pPr>
           <a:r>
             <a:rPr lang="de-DE" sz="1000" kern="1200">
@@ -14966,7 +14683,7 @@
         </a:bodyPr>
         <a:lstStyle/>
         <a:p>
-          <a:pPr lvl="0" algn="ctr" defTabSz="444500">
+          <a:pPr marL="0" lvl="0" indent="0" algn="ctr" defTabSz="444500">
             <a:lnSpc>
               <a:spcPct val="90000"/>
             </a:lnSpc>
@@ -14976,6 +14693,7 @@
             <a:spcAft>
               <a:spcPct val="35000"/>
             </a:spcAft>
+            <a:buNone/>
           </a:pPr>
           <a:r>
             <a:rPr lang="de-DE" sz="1000" kern="1200">
@@ -15055,7 +14773,7 @@
         </a:bodyPr>
         <a:lstStyle/>
         <a:p>
-          <a:pPr lvl="0" algn="ctr" defTabSz="444500">
+          <a:pPr marL="0" lvl="0" indent="0" algn="ctr" defTabSz="444500">
             <a:lnSpc>
               <a:spcPct val="90000"/>
             </a:lnSpc>
@@ -15065,6 +14783,7 @@
             <a:spcAft>
               <a:spcPct val="35000"/>
             </a:spcAft>
+            <a:buNone/>
           </a:pPr>
           <a:r>
             <a:rPr lang="de-DE" sz="1000" kern="1200">
@@ -15135,7 +14854,7 @@
         </a:bodyPr>
         <a:lstStyle/>
         <a:p>
-          <a:pPr lvl="0" algn="ctr" defTabSz="444500">
+          <a:pPr marL="0" lvl="0" indent="0" algn="ctr" defTabSz="444500">
             <a:lnSpc>
               <a:spcPct val="90000"/>
             </a:lnSpc>
@@ -15145,6 +14864,7 @@
             <a:spcAft>
               <a:spcPct val="35000"/>
             </a:spcAft>
+            <a:buNone/>
           </a:pPr>
           <a:r>
             <a:rPr lang="de-DE" sz="1000" kern="1200">
@@ -15224,7 +14944,7 @@
         </a:bodyPr>
         <a:lstStyle/>
         <a:p>
-          <a:pPr lvl="0" algn="ctr" defTabSz="444500">
+          <a:pPr marL="0" lvl="0" indent="0" algn="ctr" defTabSz="444500">
             <a:lnSpc>
               <a:spcPct val="90000"/>
             </a:lnSpc>
@@ -15234,6 +14954,7 @@
             <a:spcAft>
               <a:spcPct val="35000"/>
             </a:spcAft>
+            <a:buNone/>
           </a:pPr>
           <a:r>
             <a:rPr lang="de-DE" sz="1000" kern="1200">
@@ -15313,7 +15034,7 @@
         </a:bodyPr>
         <a:lstStyle/>
         <a:p>
-          <a:pPr lvl="0" algn="ctr" defTabSz="444500">
+          <a:pPr marL="0" lvl="0" indent="0" algn="ctr" defTabSz="444500">
             <a:lnSpc>
               <a:spcPct val="90000"/>
             </a:lnSpc>
@@ -15323,6 +15044,7 @@
             <a:spcAft>
               <a:spcPct val="35000"/>
             </a:spcAft>
+            <a:buNone/>
           </a:pPr>
           <a:r>
             <a:rPr lang="de-DE" sz="1000" kern="1200">
@@ -15402,7 +15124,7 @@
         </a:bodyPr>
         <a:lstStyle/>
         <a:p>
-          <a:pPr lvl="0" algn="ctr" defTabSz="444500">
+          <a:pPr marL="0" lvl="0" indent="0" algn="ctr" defTabSz="444500">
             <a:lnSpc>
               <a:spcPct val="90000"/>
             </a:lnSpc>
@@ -15412,6 +15134,7 @@
             <a:spcAft>
               <a:spcPct val="35000"/>
             </a:spcAft>
+            <a:buNone/>
           </a:pPr>
           <a:r>
             <a:rPr lang="de-DE" sz="1000" kern="1200">
@@ -15919,7 +15642,7 @@
         </a:bodyPr>
         <a:lstStyle/>
         <a:p>
-          <a:pPr lvl="0" algn="ctr" defTabSz="400050">
+          <a:pPr marL="0" lvl="0" indent="0" algn="ctr" defTabSz="400050">
             <a:lnSpc>
               <a:spcPct val="90000"/>
             </a:lnSpc>
@@ -15929,6 +15652,7 @@
             <a:spcAft>
               <a:spcPct val="35000"/>
             </a:spcAft>
+            <a:buNone/>
           </a:pPr>
           <a:r>
             <a:rPr lang="de-DE" sz="900" kern="1200">
@@ -15999,7 +15723,7 @@
         </a:bodyPr>
         <a:lstStyle/>
         <a:p>
-          <a:pPr lvl="0" algn="ctr" defTabSz="400050">
+          <a:pPr marL="0" lvl="0" indent="0" algn="ctr" defTabSz="400050">
             <a:lnSpc>
               <a:spcPct val="90000"/>
             </a:lnSpc>
@@ -16009,6 +15733,7 @@
             <a:spcAft>
               <a:spcPct val="35000"/>
             </a:spcAft>
+            <a:buNone/>
           </a:pPr>
           <a:r>
             <a:rPr lang="de-DE" sz="900" kern="1200">
@@ -16088,7 +15813,7 @@
         </a:bodyPr>
         <a:lstStyle/>
         <a:p>
-          <a:pPr lvl="0" algn="ctr" defTabSz="400050">
+          <a:pPr marL="0" lvl="0" indent="0" algn="ctr" defTabSz="400050">
             <a:lnSpc>
               <a:spcPct val="90000"/>
             </a:lnSpc>
@@ -16098,6 +15823,7 @@
             <a:spcAft>
               <a:spcPct val="35000"/>
             </a:spcAft>
+            <a:buNone/>
           </a:pPr>
           <a:r>
             <a:rPr lang="de-DE" sz="900" kern="1200">
@@ -16168,7 +15894,7 @@
         </a:bodyPr>
         <a:lstStyle/>
         <a:p>
-          <a:pPr lvl="0" algn="ctr" defTabSz="400050">
+          <a:pPr marL="0" lvl="0" indent="0" algn="ctr" defTabSz="400050">
             <a:lnSpc>
               <a:spcPct val="90000"/>
             </a:lnSpc>
@@ -16178,6 +15904,7 @@
             <a:spcAft>
               <a:spcPct val="35000"/>
             </a:spcAft>
+            <a:buNone/>
           </a:pPr>
           <a:r>
             <a:rPr lang="de-DE" sz="900" kern="1200">
@@ -16254,7 +15981,7 @@
         </a:bodyPr>
         <a:lstStyle/>
         <a:p>
-          <a:pPr lvl="0" algn="ctr" defTabSz="400050">
+          <a:pPr marL="0" lvl="0" indent="0" algn="ctr" defTabSz="400050">
             <a:lnSpc>
               <a:spcPct val="90000"/>
             </a:lnSpc>
@@ -16264,6 +15991,7 @@
             <a:spcAft>
               <a:spcPct val="35000"/>
             </a:spcAft>
+            <a:buNone/>
           </a:pPr>
           <a:r>
             <a:rPr lang="de-DE" sz="900" kern="1200">
@@ -16334,7 +16062,7 @@
         </a:bodyPr>
         <a:lstStyle/>
         <a:p>
-          <a:pPr lvl="0" algn="ctr" defTabSz="400050">
+          <a:pPr marL="0" lvl="0" indent="0" algn="ctr" defTabSz="400050">
             <a:lnSpc>
               <a:spcPct val="90000"/>
             </a:lnSpc>
@@ -16344,6 +16072,7 @@
             <a:spcAft>
               <a:spcPct val="35000"/>
             </a:spcAft>
+            <a:buNone/>
           </a:pPr>
           <a:r>
             <a:rPr lang="de-DE" sz="900" kern="1200">
@@ -16423,7 +16152,7 @@
         </a:bodyPr>
         <a:lstStyle/>
         <a:p>
-          <a:pPr lvl="0" algn="ctr" defTabSz="400050">
+          <a:pPr marL="0" lvl="0" indent="0" algn="ctr" defTabSz="400050">
             <a:lnSpc>
               <a:spcPct val="90000"/>
             </a:lnSpc>
@@ -16433,6 +16162,7 @@
             <a:spcAft>
               <a:spcPct val="35000"/>
             </a:spcAft>
+            <a:buNone/>
           </a:pPr>
           <a:r>
             <a:rPr lang="de-DE" sz="900" kern="1200">
@@ -16509,7 +16239,7 @@
         </a:bodyPr>
         <a:lstStyle/>
         <a:p>
-          <a:pPr lvl="0" algn="ctr" defTabSz="400050">
+          <a:pPr marL="0" lvl="0" indent="0" algn="ctr" defTabSz="400050">
             <a:lnSpc>
               <a:spcPct val="90000"/>
             </a:lnSpc>
@@ -16519,6 +16249,7 @@
             <a:spcAft>
               <a:spcPct val="35000"/>
             </a:spcAft>
+            <a:buNone/>
           </a:pPr>
           <a:r>
             <a:rPr lang="de-DE" sz="900" kern="1200">
@@ -21279,7 +21010,7 @@
 </file>
 
 <file path=customXml/itemProps1.xml><?xml version="1.0" encoding="utf-8"?>
-<ds:datastoreItem xmlns:ds="http://schemas.openxmlformats.org/officeDocument/2006/customXml" ds:itemID="{4A3B67BA-5899-4A7A-9FE5-2C4947C3A0D5}">
+<ds:datastoreItem xmlns:ds="http://schemas.openxmlformats.org/officeDocument/2006/customXml" ds:itemID="{59CBDE8A-1488-46D3-BA61-FCB5DD4D2513}">
   <ds:schemaRefs>
     <ds:schemaRef ds:uri="http://schemas.openxmlformats.org/officeDocument/2006/bibliography"/>
   </ds:schemaRefs>

--- a/G_Grobplanung/G_02-Pflichtenheft.docx
+++ b/G_Grobplanung/G_02-Pflichtenheft.docx
@@ -3160,8 +3160,6 @@
         <w:lastRenderedPageBreak/>
         <w:t>JVM</w:t>
       </w:r>
-      <w:bookmarkStart w:id="10" w:name="_GoBack"/>
-      <w:bookmarkEnd w:id="10"/>
     </w:p>
     <w:p>
       <w:pPr>
@@ -3183,11 +3181,11 @@
       <w:pPr>
         <w:pStyle w:val="berschrift2"/>
       </w:pPr>
-      <w:bookmarkStart w:id="11" w:name="_Toc494798263"/>
+      <w:bookmarkStart w:id="10" w:name="_Toc494798263"/>
       <w:r>
         <w:t>Hardware</w:t>
       </w:r>
-      <w:bookmarkEnd w:id="11"/>
+      <w:bookmarkEnd w:id="10"/>
     </w:p>
     <w:p>
       <w:pPr>
@@ -3264,11 +3262,11 @@
       <w:pPr>
         <w:pStyle w:val="berschrift2"/>
       </w:pPr>
-      <w:bookmarkStart w:id="12" w:name="_Toc494798264"/>
+      <w:bookmarkStart w:id="11" w:name="_Toc494798264"/>
       <w:r>
         <w:t>Orgware</w:t>
       </w:r>
-      <w:bookmarkEnd w:id="12"/>
+      <w:bookmarkEnd w:id="11"/>
     </w:p>
     <w:p>
       <w:pPr>
@@ -3286,49 +3284,49 @@
       <w:pPr>
         <w:pStyle w:val="berschrift1"/>
       </w:pPr>
-      <w:bookmarkStart w:id="13" w:name="_Toc494798265"/>
+      <w:bookmarkStart w:id="12" w:name="_Toc494798265"/>
       <w:r>
         <w:t>Produktfunktionen</w:t>
+      </w:r>
+      <w:bookmarkEnd w:id="12"/>
+    </w:p>
+    <w:p>
+      <w:pPr>
+        <w:pStyle w:val="KeinLeerraum"/>
+      </w:pPr>
+      <w:r>
+        <w:t>Was leistet das Produkt aus Benutzersicht?</w:t>
+      </w:r>
+    </w:p>
+    <w:p>
+      <w:pPr>
+        <w:pStyle w:val="berschrift2"/>
+      </w:pPr>
+      <w:bookmarkStart w:id="13" w:name="_Toc494798266"/>
+      <w:r>
+        <w:t>Benutzerfunktionen</w:t>
       </w:r>
       <w:bookmarkEnd w:id="13"/>
     </w:p>
     <w:p>
-      <w:pPr>
-        <w:pStyle w:val="KeinLeerraum"/>
-      </w:pPr>
-      <w:r>
-        <w:t>Was leistet das Produkt aus Benutzersicht?</w:t>
+      <w:r>
+        <w:t>Ein im System registrierter Kursteilnehmer kann das System erst nutzen, wenn er angemeldet ist.</w:t>
       </w:r>
     </w:p>
     <w:p>
       <w:pPr>
-        <w:pStyle w:val="berschrift2"/>
-      </w:pPr>
-      <w:bookmarkStart w:id="14" w:name="_Toc494798266"/>
-      <w:r>
-        <w:t>Benutzerfunktionen</w:t>
+        <w:pStyle w:val="berschrift3"/>
+      </w:pPr>
+      <w:bookmarkStart w:id="14" w:name="_Toc494798267"/>
+      <w:r>
+        <w:t>Benutzerkennung</w:t>
       </w:r>
       <w:bookmarkEnd w:id="14"/>
     </w:p>
     <w:p>
-      <w:r>
-        <w:t>Ein im System registrierter Kursteilnehmer kann das System erst nutzen, wenn er angemeldet ist.</w:t>
-      </w:r>
-    </w:p>
-    <w:p>
-      <w:pPr>
-        <w:pStyle w:val="berschrift3"/>
-      </w:pPr>
-      <w:bookmarkStart w:id="15" w:name="_Toc494798267"/>
-      <w:r>
-        <w:t>Benutzerkennung</w:t>
-      </w:r>
-      <w:bookmarkEnd w:id="15"/>
-    </w:p>
-    <w:p>
       <w:pPr>
         <w:rPr>
-          <w:rFonts w:ascii="Times New Roman" w:hAnsi="Times New Roman" w:cs="Times New Roman"/>
+          <w:iCs/>
         </w:rPr>
       </w:pPr>
       <w:r>
@@ -3358,13 +3356,25 @@
         <w:rPr>
           <w:iCs/>
         </w:rPr>
-        <w:t>Der Kursteilnehmer hat die Möglichkeit sich mit seiner Kennung, die aus Benutzernamen und Passwort besteht, anzumelden.</w:t>
+        <w:t xml:space="preserve">Der </w:t>
+      </w:r>
+      <w:r>
+        <w:rPr>
+          <w:iCs/>
+        </w:rPr>
+        <w:t>Benutze</w:t>
+      </w:r>
+      <w:r>
+        <w:rPr>
+          <w:iCs/>
+        </w:rPr>
+        <w:t>r hat die Möglichkeit sich mit seiner Kennung, die aus Benutzernamen und Passwort besteht, anzumelden.</w:t>
       </w:r>
     </w:p>
     <w:p>
       <w:pPr>
         <w:rPr>
-          <w:rFonts w:ascii="Times New Roman" w:hAnsi="Times New Roman" w:cs="Times New Roman"/>
+          <w:iCs/>
         </w:rPr>
       </w:pPr>
       <w:r>
@@ -3374,37 +3384,8 @@
           <w:i/>
           <w:iCs/>
         </w:rPr>
-        <w:t xml:space="preserve">/F0020/ </w:t>
-      </w:r>
-      <w:r>
-        <w:rPr>
-          <w:i/>
-          <w:iCs/>
-        </w:rPr>
-        <w:t>Abmelden:</w:t>
-      </w:r>
-      <w:r>
-        <w:t xml:space="preserve"> </w:t>
-      </w:r>
-      <w:r>
-        <w:t>Um sich von der Plattform abzumelden, muss der angemeldet</w:t>
-      </w:r>
-      <w:r>
-        <w:t>e</w:t>
-      </w:r>
-      <w:r>
-        <w:t xml:space="preserve"> Kursteilnehmer</w:t>
-      </w:r>
-      <w:r>
-        <w:t xml:space="preserve"> den Abmelde-Button betätigen.</w:t>
-      </w:r>
-    </w:p>
-    <w:p>
-      <w:pPr>
-        <w:rPr>
-          <w:rFonts w:ascii="Times New Roman" w:hAnsi="Times New Roman" w:cs="Times New Roman"/>
-        </w:rPr>
-      </w:pPr>
+        <w:t>/F002</w:t>
+      </w:r>
       <w:r>
         <w:rPr>
           <w:b/>
@@ -3412,32 +3393,204 @@
           <w:i/>
           <w:iCs/>
         </w:rPr>
-        <w:t xml:space="preserve">/F0030/ </w:t>
+        <w:t>0/</w:t>
       </w:r>
       <w:r>
         <w:rPr>
           <w:i/>
           <w:iCs/>
         </w:rPr>
-        <w:t>Kennung anfordern:</w:t>
-      </w:r>
-      <w:r>
         <w:t xml:space="preserve"> </w:t>
       </w:r>
       <w:r>
-        <w:t xml:space="preserve">Hat der Kursteilnehmer seine Kennung vergessen, </w:t>
-      </w:r>
-      <w:r>
-        <w:t xml:space="preserve">so kann diese beim Sekretariat </w:t>
-      </w:r>
-      <w:r>
-        <w:t xml:space="preserve">oder bei einem zuständigen Administrator </w:t>
-      </w:r>
-      <w:r>
-        <w:t>angefordert werden.</w:t>
+        <w:rPr>
+          <w:i/>
+          <w:iCs/>
+        </w:rPr>
+        <w:t>Regis</w:t>
+      </w:r>
+      <w:r>
+        <w:rPr>
+          <w:i/>
+          <w:iCs/>
+        </w:rPr>
+        <w:t>tr</w:t>
+      </w:r>
+      <w:r>
+        <w:rPr>
+          <w:i/>
+          <w:iCs/>
+        </w:rPr>
+        <w:t>i</w:t>
+      </w:r>
+      <w:r>
+        <w:rPr>
+          <w:i/>
+          <w:iCs/>
+        </w:rPr>
+        <w:t>e</w:t>
+      </w:r>
+      <w:r>
+        <w:rPr>
+          <w:i/>
+          <w:iCs/>
+        </w:rPr>
+        <w:t>r</w:t>
+      </w:r>
+      <w:r>
+        <w:rPr>
+          <w:i/>
+          <w:iCs/>
+        </w:rPr>
+        <w:t>en</w:t>
+      </w:r>
+      <w:r>
+        <w:rPr>
+          <w:i/>
+          <w:iCs/>
+        </w:rPr>
+        <w:t>:</w:t>
+      </w:r>
+      <w:r>
+        <w:rPr>
+          <w:i/>
+          <w:iCs/>
+        </w:rPr>
+        <w:t xml:space="preserve"> </w:t>
+      </w:r>
+      <w:r>
+        <w:rPr>
+          <w:iCs/>
+        </w:rPr>
+        <w:t xml:space="preserve">Der Benutzer hat die Möglichkeit </w:t>
+      </w:r>
+      <w:r>
+        <w:rPr>
+          <w:iCs/>
+        </w:rPr>
+        <w:t>sich einen Account zu erstellen. Dazu sind folgende Angaben zu tätigen:</w:t>
       </w:r>
     </w:p>
     <w:p>
+      <w:pPr>
+        <w:pStyle w:val="Listenabsatz"/>
+        <w:numPr>
+          <w:ilvl w:val="0"/>
+          <w:numId w:val="35"/>
+        </w:numPr>
+        <w:rPr>
+          <w:iCs/>
+        </w:rPr>
+      </w:pPr>
+      <w:r>
+        <w:rPr>
+          <w:iCs/>
+        </w:rPr>
+        <w:t>E-Mail</w:t>
+      </w:r>
+    </w:p>
+    <w:p>
+      <w:pPr>
+        <w:pStyle w:val="Listenabsatz"/>
+        <w:numPr>
+          <w:ilvl w:val="0"/>
+          <w:numId w:val="35"/>
+        </w:numPr>
+        <w:rPr>
+          <w:iCs/>
+        </w:rPr>
+      </w:pPr>
+      <w:r>
+        <w:rPr>
+          <w:iCs/>
+        </w:rPr>
+        <w:t>Vor</w:t>
+      </w:r>
+      <w:r>
+        <w:rPr>
+          <w:iCs/>
+        </w:rPr>
+        <w:t>name</w:t>
+      </w:r>
+    </w:p>
+    <w:p>
+      <w:pPr>
+        <w:pStyle w:val="Listenabsatz"/>
+        <w:numPr>
+          <w:ilvl w:val="0"/>
+          <w:numId w:val="35"/>
+        </w:numPr>
+        <w:rPr>
+          <w:iCs/>
+        </w:rPr>
+      </w:pPr>
+      <w:r>
+        <w:rPr>
+          <w:iCs/>
+        </w:rPr>
+        <w:t>Nachname</w:t>
+      </w:r>
+    </w:p>
+    <w:p>
+      <w:pPr>
+        <w:pStyle w:val="Listenabsatz"/>
+        <w:numPr>
+          <w:ilvl w:val="0"/>
+          <w:numId w:val="35"/>
+        </w:numPr>
+        <w:rPr>
+          <w:iCs/>
+        </w:rPr>
+      </w:pPr>
+      <w:r>
+        <w:rPr>
+          <w:iCs/>
+        </w:rPr>
+        <w:t>Geburtsdatum</w:t>
+      </w:r>
+    </w:p>
+    <w:p>
+      <w:pPr>
+        <w:pStyle w:val="Listenabsatz"/>
+        <w:numPr>
+          <w:ilvl w:val="0"/>
+          <w:numId w:val="35"/>
+        </w:numPr>
+        <w:rPr>
+          <w:iCs/>
+        </w:rPr>
+      </w:pPr>
+      <w:r>
+        <w:rPr>
+          <w:iCs/>
+        </w:rPr>
+        <w:t>Schule und der PLZ der Ortschaft des Schulstandortes, welche gerade besucht wird</w:t>
+      </w:r>
+    </w:p>
+    <w:p>
+      <w:pPr>
+        <w:pStyle w:val="Listenabsatz"/>
+        <w:numPr>
+          <w:ilvl w:val="0"/>
+          <w:numId w:val="35"/>
+        </w:numPr>
+        <w:rPr>
+          <w:iCs/>
+        </w:rPr>
+      </w:pPr>
+      <w:r>
+        <w:rPr>
+          <w:iCs/>
+        </w:rPr>
+        <w:t>Passwort</w:t>
+      </w:r>
+    </w:p>
+    <w:p>
+      <w:pPr>
+        <w:rPr>
+          <w:rFonts w:ascii="Times New Roman" w:hAnsi="Times New Roman" w:cs="Times New Roman"/>
+        </w:rPr>
+      </w:pPr>
       <w:r>
         <w:rPr>
           <w:b/>
@@ -3445,7 +3598,120 @@
           <w:i/>
           <w:iCs/>
         </w:rPr>
-        <w:t xml:space="preserve">/F0040/ </w:t>
+        <w:t>/F003</w:t>
+      </w:r>
+      <w:r>
+        <w:rPr>
+          <w:b/>
+          <w:bCs/>
+          <w:i/>
+          <w:iCs/>
+        </w:rPr>
+        <w:t xml:space="preserve">0/ </w:t>
+      </w:r>
+      <w:r>
+        <w:rPr>
+          <w:i/>
+          <w:iCs/>
+        </w:rPr>
+        <w:t>Abmelden:</w:t>
+      </w:r>
+      <w:r>
+        <w:t xml:space="preserve"> </w:t>
+      </w:r>
+      <w:r>
+        <w:t>Um sich von der Plattform abzumelden, muss der angemeldet</w:t>
+      </w:r>
+      <w:r>
+        <w:t>e</w:t>
+      </w:r>
+      <w:r>
+        <w:t xml:space="preserve"> </w:t>
+      </w:r>
+      <w:r>
+        <w:t>B</w:t>
+      </w:r>
+      <w:r>
+        <w:t>en</w:t>
+      </w:r>
+      <w:r>
+        <w:t>utzer</w:t>
+      </w:r>
+      <w:r>
+        <w:t xml:space="preserve"> den Abmelde-Button betätigen.</w:t>
+      </w:r>
+    </w:p>
+    <w:p>
+      <w:pPr>
+        <w:rPr>
+          <w:rFonts w:ascii="Times New Roman" w:hAnsi="Times New Roman" w:cs="Times New Roman"/>
+        </w:rPr>
+      </w:pPr>
+      <w:r>
+        <w:rPr>
+          <w:b/>
+          <w:bCs/>
+          <w:i/>
+          <w:iCs/>
+        </w:rPr>
+        <w:t>/F004</w:t>
+      </w:r>
+      <w:r>
+        <w:rPr>
+          <w:b/>
+          <w:bCs/>
+          <w:i/>
+          <w:iCs/>
+        </w:rPr>
+        <w:t xml:space="preserve">0/ </w:t>
+      </w:r>
+      <w:r>
+        <w:rPr>
+          <w:i/>
+          <w:iCs/>
+        </w:rPr>
+        <w:t>Kennung anfordern:</w:t>
+      </w:r>
+      <w:r>
+        <w:t xml:space="preserve"> </w:t>
+      </w:r>
+      <w:r>
+        <w:t xml:space="preserve">Hat der </w:t>
+      </w:r>
+      <w:r>
+        <w:t>Schüle</w:t>
+      </w:r>
+      <w:r>
+        <w:t xml:space="preserve">r seine Kennung vergessen, </w:t>
+      </w:r>
+      <w:r>
+        <w:t xml:space="preserve">so kann diese beim Sekretariat </w:t>
+      </w:r>
+      <w:r>
+        <w:t xml:space="preserve">oder bei einem zuständigen Administrator </w:t>
+      </w:r>
+      <w:r>
+        <w:t>angefordert werden.</w:t>
+      </w:r>
+    </w:p>
+    <w:p>
+      <w:r>
+        <w:rPr>
+          <w:b/>
+          <w:bCs/>
+          <w:i/>
+          <w:iCs/>
+        </w:rPr>
+        <w:t>/F005</w:t>
+      </w:r>
+      <w:r>
+        <w:rPr>
+          <w:b/>
+          <w:bCs/>
+          <w:i/>
+          <w:iCs/>
+        </w:rPr>
+        <w:t xml:space="preserve">0/ </w:t>
       </w:r>
       <w:r>
         <w:rPr>
@@ -3469,11 +3735,12 @@
       <w:pPr>
         <w:pStyle w:val="berschrift3"/>
       </w:pPr>
-      <w:bookmarkStart w:id="16" w:name="_Toc494798268"/>
-      <w:r>
+      <w:bookmarkStart w:id="15" w:name="_Toc494798268"/>
+      <w:r>
+        <w:lastRenderedPageBreak/>
         <w:t>Persönliche Daten</w:t>
       </w:r>
-      <w:bookmarkEnd w:id="16"/>
+      <w:bookmarkEnd w:id="15"/>
     </w:p>
     <w:p>
       <w:pPr>
@@ -3505,7 +3772,13 @@
         <w:t xml:space="preserve"> </w:t>
       </w:r>
       <w:r>
-        <w:t>Der Kursteilnehmer kann sich seine persönlichen Daten anzeigen lassen.</w:t>
+        <w:t>Der</w:t>
+      </w:r>
+      <w:r>
+        <w:t xml:space="preserve"> Benutzer</w:t>
+      </w:r>
+      <w:r>
+        <w:t xml:space="preserve"> kann sich seine persönlichen Daten anzeigen lassen.</w:t>
       </w:r>
     </w:p>
     <w:p>
@@ -3541,7 +3814,13 @@
         <w:rPr>
           <w:iCs/>
         </w:rPr>
-        <w:t xml:space="preserve"> Der Kursteilnehmer kann seine persönlichen Daten aktualisieren</w:t>
+        <w:t xml:space="preserve"> Der Benutzer</w:t>
+      </w:r>
+      <w:r>
+        <w:rPr>
+          <w:iCs/>
+        </w:rPr>
+        <w:t xml:space="preserve"> kann seine persönlichen Daten aktualisieren</w:t>
       </w:r>
       <w:r>
         <w:rPr>
@@ -3560,11 +3839,11 @@
       <w:pPr>
         <w:pStyle w:val="berschrift3"/>
       </w:pPr>
-      <w:bookmarkStart w:id="17" w:name="_Toc494798269"/>
+      <w:bookmarkStart w:id="16" w:name="_Toc494798269"/>
       <w:r>
         <w:t>Persönliches Profil</w:t>
       </w:r>
-      <w:bookmarkEnd w:id="17"/>
+      <w:bookmarkEnd w:id="16"/>
     </w:p>
     <w:p>
       <w:pPr>
@@ -3590,7 +3869,7 @@
         </w:numPr>
       </w:pPr>
       <w:r>
-        <w:t>Benutzername</w:t>
+        <w:t>Vorname</w:t>
       </w:r>
     </w:p>
     <w:p>
@@ -3602,8 +3881,7 @@
         </w:numPr>
       </w:pPr>
       <w:r>
-        <w:lastRenderedPageBreak/>
-        <w:t>Vorname</w:t>
+        <w:t>Nachname</w:t>
       </w:r>
     </w:p>
     <w:p>
@@ -3615,7 +3893,7 @@
         </w:numPr>
       </w:pPr>
       <w:r>
-        <w:t>Nachname</w:t>
+        <w:t>Adresse</w:t>
       </w:r>
     </w:p>
     <w:p>
@@ -3627,121 +3905,24 @@
         </w:numPr>
       </w:pPr>
       <w:r>
-        <w:t>Adresse</w:t>
+        <w:t>eMail</w:t>
       </w:r>
     </w:p>
     <w:p>
       <w:pPr>
-        <w:pStyle w:val="Listenabsatz"/>
-        <w:numPr>
-          <w:ilvl w:val="1"/>
-          <w:numId w:val="29"/>
-        </w:numPr>
-      </w:pPr>
-      <w:r>
-        <w:t>eMail</w:t>
+        <w:pStyle w:val="berschrift2"/>
+      </w:pPr>
+      <w:r>
+        <w:t xml:space="preserve">Schnuppertag </w:t>
       </w:r>
     </w:p>
     <w:p>
       <w:pPr>
-        <w:pStyle w:val="Listenabsatz"/>
-        <w:numPr>
-          <w:ilvl w:val="1"/>
-          <w:numId w:val="29"/>
-        </w:numPr>
-      </w:pPr>
-      <w:r>
-        <w:t>…</w:t>
-      </w:r>
-    </w:p>
-    <w:p>
-      <w:pPr>
-        <w:pStyle w:val="Listenabsatz"/>
-        <w:numPr>
-          <w:ilvl w:val="0"/>
-          <w:numId w:val="29"/>
-        </w:numPr>
-      </w:pPr>
-      <w:r>
-        <w:rPr>
-          <w:b/>
-        </w:rPr>
-        <w:t>Kursprofil:</w:t>
-      </w:r>
-    </w:p>
-    <w:p>
-      <w:pPr>
-        <w:pStyle w:val="Listenabsatz"/>
-        <w:numPr>
-          <w:ilvl w:val="1"/>
-          <w:numId w:val="29"/>
-        </w:numPr>
-      </w:pPr>
-      <w:r>
-        <w:t>Aktive Kurse</w:t>
-      </w:r>
-    </w:p>
-    <w:p>
-      <w:pPr>
-        <w:pStyle w:val="Listenabsatz"/>
-        <w:numPr>
-          <w:ilvl w:val="1"/>
-          <w:numId w:val="29"/>
-        </w:numPr>
-      </w:pPr>
-      <w:r>
-        <w:t>Abgeschlossene Kurse</w:t>
-      </w:r>
-    </w:p>
-    <w:p>
-      <w:r>
-        <w:rPr>
-          <w:b/>
-          <w:bCs/>
-          <w:i/>
-          <w:iCs/>
-        </w:rPr>
-        <w:t>/F0210/</w:t>
-      </w:r>
-      <w:r>
-        <w:rPr>
-          <w:i/>
-          <w:iCs/>
-        </w:rPr>
-        <w:t xml:space="preserve"> Anzeigen des eigenen, persönlichen Kursprofils: </w:t>
-      </w:r>
-      <w:r>
-        <w:t xml:space="preserve">Der </w:t>
-      </w:r>
-      <w:r>
-        <w:rPr>
-          <w:iCs/>
-        </w:rPr>
-        <w:t xml:space="preserve">Kursteilnehmer </w:t>
-      </w:r>
-      <w:r>
-        <w:t>kann sich seine aktiven und abgeschlossenen Kurse anzeigen lassen.</w:t>
-      </w:r>
-    </w:p>
-    <w:p>
-      <w:pPr>
-        <w:pStyle w:val="berschrift2"/>
-      </w:pPr>
-      <w:bookmarkStart w:id="18" w:name="_Toc494798270"/>
-      <w:r>
-        <w:t>Elektronische Lernfunktionen</w:t>
-      </w:r>
-      <w:bookmarkEnd w:id="18"/>
-    </w:p>
-    <w:p>
-      <w:pPr>
         <w:pStyle w:val="berschrift3"/>
       </w:pPr>
-      <w:bookmarkStart w:id="19" w:name="_Toc494798271"/>
-      <w:r>
-        <w:t>Fragentraining</w:t>
-      </w:r>
-      <w:bookmarkEnd w:id="19"/>
+      <w:r>
+        <w:t>Schnuppertag auswählen</w:t>
+      </w:r>
     </w:p>
     <w:p>
       <w:pPr>
@@ -3763,22 +3944,14 @@
           <w:i/>
           <w:iCs/>
         </w:rPr>
-        <w:t>Training von Fragen:</w:t>
-      </w:r>
-      <w:r>
-        <w:t xml:space="preserve"> Dem Kursteilnehmer wird jeweils eine Frage aus einer Liste von Fragen angezeigt</w:t>
-      </w:r>
-      <w:r>
-        <w:t>, zuvor kann er den Kurs und ein oder mehrere Fächer dieses Kurses auswählen, aus denen die Liste generiert wird</w:t>
-      </w:r>
-      <w:r>
-        <w:t>. Diese kann er beantworten, durch das Bestätigen seiner Antwort mit einem Klick auf einen Button wird die Frage ausgewertet. Es besteht jederzeit die Möglichkeit das Training abzubrechen, dann wird die Frage nicht gewertet.</w:t>
+        <w:t>Auswahl der Abteilung: Durch die Auswahl der Abteilung wird ein Kalender mit allen möglichen Schnuppertagen angezeigt</w:t>
       </w:r>
     </w:p>
     <w:p>
       <w:pPr>
         <w:rPr>
-          <w:rFonts w:ascii="Times New Roman" w:hAnsi="Times New Roman" w:cs="Times New Roman"/>
+          <w:i/>
+          <w:iCs/>
         </w:rPr>
       </w:pPr>
       <w:r>
@@ -3795,19 +3968,7 @@
           <w:i/>
           <w:iCs/>
         </w:rPr>
-        <w:t xml:space="preserve">Auswahl der Fragen: </w:t>
-      </w:r>
-      <w:r>
-        <w:t xml:space="preserve">Jeder Kursteilnehmer bekommt durch einen Algorithmus die Fragen zugeteilt, die er oft falsch beantwortet hat. Dadurch wird dem </w:t>
-      </w:r>
-      <w:r>
-        <w:rPr>
-          <w:iCs/>
-        </w:rPr>
-        <w:t xml:space="preserve">Kursteilnehmer </w:t>
-      </w:r>
-      <w:r>
-        <w:t>ein individueller Lernweg bereitgestellt.</w:t>
+        <w:t>Auswahl eines Schnuppertages: Durch die Auswahl eines Schnuppertages werden alle Stundenpläne an diesen Tag angezeigt</w:t>
       </w:r>
     </w:p>
     <w:p>
@@ -3830,10 +3991,7 @@
           <w:i/>
           <w:iCs/>
         </w:rPr>
-        <w:t>Korrektur der aktuellen Fragen:</w:t>
-      </w:r>
-      <w:r>
-        <w:t xml:space="preserve"> Die Fragen, die ein Kursteilnehmer beantwortet hat, können mit “Richtig” oder “Falsch” beantwortet werden. Der Kursteilnehmer bekommt dies nach jeder Frage sofort angezeigt, falls vorhanden, wird eine Erklärung angezeigt.</w:t>
+        <w:t>Auswahl eines Stundenplans: Durch die Auswahl eines Stundenplans kann man sich für diesen anmelden und Informationen der einzelnen Fächer darstellen lassen</w:t>
       </w:r>
     </w:p>
     <w:p>
@@ -3851,34 +4009,23 @@
           <w:i/>
           <w:iCs/>
         </w:rPr>
-        <w:t>Archivieren des Lernfortschritts:</w:t>
-      </w:r>
-      <w:r>
-        <w:t xml:space="preserve"> Nach dem Beantworten einer Frage wird diese </w:t>
-      </w:r>
-      <w:r>
-        <w:t>gewertet und</w:t>
-      </w:r>
-      <w:r>
-        <w:t xml:space="preserve"> in einer Datenbank gespeichert.</w:t>
+        <w:t>Auswahl eines Faches</w:t>
+      </w:r>
+      <w:r>
+        <w:rPr>
+          <w:i/>
+          <w:iCs/>
+        </w:rPr>
+        <w:t>:</w:t>
+      </w:r>
+      <w:r>
+        <w:t xml:space="preserve"> </w:t>
+      </w:r>
+      <w:r>
+        <w:t>Nach einem Klick auf ein Fach eines Stundenplans werden nähere Informationen zu diesem angezeigt.</w:t>
       </w:r>
     </w:p>
     <w:p>
-      <w:pPr>
-        <w:pStyle w:val="berschrift3"/>
-      </w:pPr>
-      <w:bookmarkStart w:id="20" w:name="_Toc494798272"/>
-      <w:r>
-        <w:t>Prüfungssimulationen</w:t>
-      </w:r>
-      <w:bookmarkEnd w:id="20"/>
-    </w:p>
-    <w:p>
-      <w:pPr>
-        <w:rPr>
-          <w:rFonts w:ascii="Times New Roman" w:hAnsi="Times New Roman" w:cs="Times New Roman"/>
-        </w:rPr>
-      </w:pPr>
       <w:r>
         <w:rPr>
           <w:b/>
@@ -3886,28 +4033,8 @@
           <w:i/>
           <w:iCs/>
         </w:rPr>
-        <w:t xml:space="preserve">/F0410/ </w:t>
-      </w:r>
-      <w:r>
-        <w:rPr>
-          <w:i/>
-          <w:iCs/>
-        </w:rPr>
-        <w:t xml:space="preserve">Erstellen einer Prüfungssimulation: </w:t>
-      </w:r>
-      <w:r>
-        <w:t>Eine Prüfungssimulation wird durch die begrenzte und zufällige Auswahl von Fragen aus dem Frage</w:t>
-      </w:r>
-      <w:r>
-        <w:t>npool für diesen Kurs generiert, zuvor kann er den Kurs und ein oder mehrere Fächer dieses Kurses auswählen, aus denen der Fragenpool generiert wird.</w:t>
-      </w:r>
-    </w:p>
-    <w:p>
-      <w:pPr>
-        <w:rPr>
-          <w:rFonts w:ascii="Times New Roman" w:hAnsi="Times New Roman" w:cs="Times New Roman"/>
-        </w:rPr>
-      </w:pPr>
+        <w:t>/</w:t>
+      </w:r>
       <w:r>
         <w:rPr>
           <w:b/>
@@ -3915,28 +4042,184 @@
           <w:i/>
           <w:iCs/>
         </w:rPr>
-        <w:t xml:space="preserve">/F0420/ </w:t>
+        <w:t>F035</w:t>
+      </w:r>
+      <w:r>
+        <w:rPr>
+          <w:b/>
+          <w:bCs/>
+          <w:i/>
+          <w:iCs/>
+        </w:rPr>
+        <w:t xml:space="preserve">0/ </w:t>
       </w:r>
       <w:r>
         <w:rPr>
           <w:i/>
           <w:iCs/>
         </w:rPr>
-        <w:t xml:space="preserve">Auswertung der Prüfungssimulation: </w:t>
-      </w:r>
-      <w:r>
-        <w:t>Eine Prüfungssimulation wird ausgewertet indem die Punkte aller richtig beantworteten Fragen in Relation zur Anzahl der Punkte aller Fragen gestellt und in Form eine</w:t>
-      </w:r>
-      <w:r>
-        <w:t>r Prozentzahl dargestellt wird.</w:t>
+        <w:t>Teilnahme an einen Stundenplan</w:t>
+      </w:r>
+      <w:r>
+        <w:rPr>
+          <w:i/>
+          <w:iCs/>
+        </w:rPr>
+        <w:t>:</w:t>
+      </w:r>
+      <w:r>
+        <w:t xml:space="preserve"> </w:t>
+      </w:r>
+      <w:r>
+        <w:t>Nach der Teilnahme an einen Schnuppertag bekommt man ein Bestätigungsformular oder man kann sich von diesem abmelden</w:t>
       </w:r>
     </w:p>
     <w:p>
-      <w:pPr>
+      <w:r>
         <w:rPr>
+          <w:b/>
+          <w:bCs/>
+          <w:i/>
           <w:iCs/>
         </w:rPr>
-      </w:pPr>
+        <w:t>/F036</w:t>
+      </w:r>
+      <w:r>
+        <w:rPr>
+          <w:b/>
+          <w:bCs/>
+          <w:i/>
+          <w:iCs/>
+        </w:rPr>
+        <w:t xml:space="preserve">0/ </w:t>
+      </w:r>
+      <w:r>
+        <w:rPr>
+          <w:i/>
+          <w:iCs/>
+        </w:rPr>
+        <w:t>Abmeldung von einem Stundenplan: Nach der Teilnahme an einen Schnuppertag kann man sich davon abmelden</w:t>
+      </w:r>
+      <w:bookmarkStart w:id="17" w:name="_GoBack"/>
+      <w:bookmarkEnd w:id="17"/>
+    </w:p>
+    <w:p/>
+    <w:p>
+      <w:pPr>
+        <w:pStyle w:val="berschrift2"/>
+      </w:pPr>
+      <w:bookmarkStart w:id="18" w:name="_Toc494798275"/>
+      <w:r>
+        <w:t>Administration</w:t>
+      </w:r>
+      <w:bookmarkEnd w:id="18"/>
+    </w:p>
+    <w:p>
+      <w:pPr>
+        <w:rPr>
+          <w:rFonts w:ascii="Times New Roman" w:hAnsi="Times New Roman" w:cs="Times New Roman"/>
+        </w:rPr>
+      </w:pPr>
+      <w:r>
+        <w:rPr>
+          <w:b/>
+          <w:bCs/>
+          <w:i/>
+          <w:iCs/>
+        </w:rPr>
+        <w:t>/F07</w:t>
+      </w:r>
+      <w:r>
+        <w:rPr>
+          <w:b/>
+          <w:bCs/>
+          <w:i/>
+          <w:iCs/>
+        </w:rPr>
+        <w:t>1</w:t>
+      </w:r>
+      <w:r>
+        <w:rPr>
+          <w:b/>
+          <w:bCs/>
+          <w:i/>
+          <w:iCs/>
+        </w:rPr>
+        <w:t xml:space="preserve">0/ </w:t>
+      </w:r>
+      <w:r>
+        <w:rPr>
+          <w:i/>
+          <w:iCs/>
+        </w:rPr>
+        <w:t xml:space="preserve">Kursfragen erstellen: </w:t>
+      </w:r>
+      <w:r>
+        <w:t>Erste</w:t>
+      </w:r>
+      <w:r>
+        <w:t>llung von Multiple Choice und Textfragen</w:t>
+      </w:r>
+      <w:r>
+        <w:t xml:space="preserve">, die danach dem </w:t>
+      </w:r>
+      <w:r>
+        <w:rPr>
+          <w:i/>
+          <w:iCs/>
+        </w:rPr>
+        <w:t>Fragenpool</w:t>
+      </w:r>
+      <w:r>
+        <w:rPr>
+          <w:i/>
+          <w:iCs/>
+        </w:rPr>
+        <w:t xml:space="preserve"> des Kurses hinzugefügt werden.</w:t>
+      </w:r>
+    </w:p>
+    <w:p>
+      <w:pPr>
+        <w:rPr>
+          <w:rFonts w:ascii="Times New Roman" w:hAnsi="Times New Roman" w:cs="Times New Roman"/>
+        </w:rPr>
+      </w:pPr>
+      <w:r>
+        <w:rPr>
+          <w:b/>
+          <w:bCs/>
+          <w:i/>
+          <w:iCs/>
+        </w:rPr>
+        <w:t>/F072</w:t>
+      </w:r>
+      <w:r>
+        <w:rPr>
+          <w:b/>
+          <w:bCs/>
+          <w:i/>
+          <w:iCs/>
+        </w:rPr>
+        <w:t xml:space="preserve">0/ </w:t>
+      </w:r>
+      <w:r>
+        <w:rPr>
+          <w:i/>
+          <w:iCs/>
+        </w:rPr>
+        <w:t>Lernmaterial hinzufügen:</w:t>
+      </w:r>
+      <w:r>
+        <w:t xml:space="preserve"> Der Administrator kann einem </w:t>
+      </w:r>
+      <w:r>
+        <w:t>Fach</w:t>
+      </w:r>
+      <w:r>
+        <w:t xml:space="preserve"> PDF-Skripten und Lernvideos hinzufügen.</w:t>
+      </w:r>
+    </w:p>
+    <w:p>
       <w:r>
         <w:rPr>
           <w:b/>
@@ -3945,213 +4228,7 @@
           <w:iCs/>
         </w:rPr>
         <w:lastRenderedPageBreak/>
-        <w:t>/F0430/</w:t>
-      </w:r>
-      <w:r>
-        <w:rPr>
-          <w:i/>
-          <w:iCs/>
-        </w:rPr>
-        <w:t xml:space="preserve"> Archivierung des Prüfungssimulationsergebnisses: </w:t>
-      </w:r>
-      <w:r>
-        <w:rPr>
-          <w:iCs/>
-        </w:rPr>
-        <w:t>Das Prüfungssimulationsergebnis wird in einer Datenbank archiviert und ka</w:t>
-      </w:r>
-      <w:r>
-        <w:rPr>
-          <w:iCs/>
-        </w:rPr>
-        <w:t>nn jederzeit von einem Kursteilnehmer eingesehen werden.</w:t>
-      </w:r>
-    </w:p>
-    <w:p>
-      <w:pPr>
-        <w:pStyle w:val="berschrift3"/>
-      </w:pPr>
-      <w:bookmarkStart w:id="21" w:name="_Toc494798273"/>
-      <w:r>
-        <w:t>Prüfungen</w:t>
-      </w:r>
-      <w:bookmarkEnd w:id="21"/>
-    </w:p>
-    <w:p>
-      <w:pPr>
-        <w:rPr>
-          <w:rFonts w:ascii="Times New Roman" w:hAnsi="Times New Roman" w:cs="Times New Roman"/>
-        </w:rPr>
-      </w:pPr>
-      <w:r>
-        <w:rPr>
-          <w:b/>
-          <w:bCs/>
-          <w:i/>
-          <w:iCs/>
-        </w:rPr>
-        <w:t>/F0510/</w:t>
-      </w:r>
-      <w:r>
-        <w:rPr>
-          <w:i/>
-          <w:iCs/>
-        </w:rPr>
-        <w:t xml:space="preserve"> Starten der Prüfung: </w:t>
-      </w:r>
-      <w:r>
-        <w:t xml:space="preserve">Der Kursteilnehmer kann eine Prüfung </w:t>
-      </w:r>
-      <w:r>
-        <w:t>durch Eingabe eines Prüfungsschlüssels</w:t>
-      </w:r>
-      <w:r>
-        <w:t>, der durch den Kurstrainer erstellt wurde, starten.</w:t>
-      </w:r>
-    </w:p>
-    <w:p>
-      <w:pPr>
-        <w:rPr>
-          <w:rFonts w:ascii="Times New Roman" w:hAnsi="Times New Roman" w:cs="Times New Roman"/>
-        </w:rPr>
-      </w:pPr>
-      <w:r>
-        <w:rPr>
-          <w:b/>
-          <w:bCs/>
-          <w:i/>
-          <w:iCs/>
-        </w:rPr>
-        <w:t>/F0520/</w:t>
-      </w:r>
-      <w:r>
-        <w:rPr>
-          <w:i/>
-          <w:iCs/>
-        </w:rPr>
-        <w:t xml:space="preserve"> Auswertung der Prüfung: </w:t>
-      </w:r>
-      <w:r>
-        <w:t xml:space="preserve">Die Prüfung wird wie eine Prüfungssimulation ausgewertet indem die Punkte aller richtig beantworteten Fragen in Relation zur Anzahl der Punkte aller Fragen gestellt und in Form einer Prozentzahl dargestellt wird. </w:t>
-      </w:r>
-    </w:p>
-    <w:p>
-      <w:r>
-        <w:rPr>
-          <w:b/>
-          <w:bCs/>
-          <w:i/>
-          <w:iCs/>
-        </w:rPr>
-        <w:t>/F0530/</w:t>
-      </w:r>
-      <w:r>
-        <w:rPr>
-          <w:i/>
-          <w:iCs/>
-        </w:rPr>
-        <w:t xml:space="preserve"> Archivierung des Prüfungsergebnisses: </w:t>
-      </w:r>
-      <w:r>
-        <w:t xml:space="preserve">Das Prüfungsergebnis wird in einer Datenbank archiviert und kann </w:t>
-      </w:r>
-      <w:r>
-        <w:t>von einem A</w:t>
-      </w:r>
-      <w:r>
-        <w:t>dministrator eingesehen werden.</w:t>
-      </w:r>
-    </w:p>
-    <w:p>
-      <w:pPr>
-        <w:pStyle w:val="berschrift3"/>
-      </w:pPr>
-      <w:bookmarkStart w:id="22" w:name="_Toc494798274"/>
-      <w:r>
-        <w:t>Bereitstellung von Lernmaterialien</w:t>
-      </w:r>
-      <w:bookmarkEnd w:id="22"/>
-    </w:p>
-    <w:p>
-      <w:pPr>
-        <w:rPr>
-          <w:rFonts w:ascii="Times New Roman" w:hAnsi="Times New Roman" w:cs="Times New Roman"/>
-        </w:rPr>
-      </w:pPr>
-      <w:r>
-        <w:rPr>
-          <w:b/>
-          <w:bCs/>
-          <w:i/>
-          <w:iCs/>
-        </w:rPr>
-        <w:t>/F0610/</w:t>
-      </w:r>
-      <w:r>
-        <w:rPr>
-          <w:i/>
-          <w:iCs/>
-        </w:rPr>
-        <w:t xml:space="preserve"> Ansicht von Lernvideos:</w:t>
-      </w:r>
-      <w:r>
-        <w:t xml:space="preserve"> Der Kursteilnehmer kann sich Lernvideos ansehen, wenn er an einem Kurs teilnimmt und dieser PDF-Skripten besitzt.</w:t>
-      </w:r>
-    </w:p>
-    <w:p>
-      <w:r>
-        <w:rPr>
-          <w:b/>
-          <w:bCs/>
-          <w:i/>
-          <w:iCs/>
-        </w:rPr>
-        <w:t>/F0620/</w:t>
-      </w:r>
-      <w:r>
-        <w:rPr>
-          <w:i/>
-          <w:iCs/>
-        </w:rPr>
-        <w:t xml:space="preserve"> Ansicht von PDF-Skripten:</w:t>
-      </w:r>
-      <w:r>
-        <w:t xml:space="preserve"> Der Kursteilnehmer kann sich PDF-Skripten ansehen, wenn er an einem Kurs teilnimmt und dieser PDF-Skripten besitzt.</w:t>
-      </w:r>
-    </w:p>
-    <w:p>
-      <w:pPr>
-        <w:pStyle w:val="berschrift2"/>
-      </w:pPr>
-      <w:bookmarkStart w:id="23" w:name="_Toc494798275"/>
-      <w:r>
-        <w:t>Administration</w:t>
-      </w:r>
-      <w:bookmarkEnd w:id="23"/>
-    </w:p>
-    <w:p>
-      <w:pPr>
-        <w:rPr>
-          <w:rFonts w:ascii="Times New Roman" w:hAnsi="Times New Roman" w:cs="Times New Roman"/>
-        </w:rPr>
-      </w:pPr>
-      <w:r>
-        <w:rPr>
-          <w:b/>
-          <w:bCs/>
-          <w:i/>
-          <w:iCs/>
-        </w:rPr>
-        <w:t>/F07</w:t>
-      </w:r>
-      <w:r>
-        <w:rPr>
-          <w:b/>
-          <w:bCs/>
-          <w:i/>
-          <w:iCs/>
-        </w:rPr>
-        <w:t>1</w:t>
+        <w:t>/F073</w:t>
       </w:r>
       <w:r>
         <w:rPr>
@@ -4167,138 +4244,47 @@
           <w:i/>
           <w:iCs/>
         </w:rPr>
-        <w:t xml:space="preserve">Kursfragen erstellen: </w:t>
-      </w:r>
-      <w:r>
-        <w:t>Erste</w:t>
-      </w:r>
-      <w:r>
-        <w:t>llung von Multiple Choice und Textfragen</w:t>
-      </w:r>
-      <w:r>
-        <w:t xml:space="preserve">, die danach dem </w:t>
-      </w:r>
-      <w:r>
-        <w:rPr>
-          <w:i/>
-          <w:iCs/>
-        </w:rPr>
-        <w:t>Fragenpool</w:t>
-      </w:r>
-      <w:r>
-        <w:rPr>
-          <w:i/>
-          <w:iCs/>
-        </w:rPr>
-        <w:t xml:space="preserve"> des Kurses hinzugefügt werden.</w:t>
+        <w:t xml:space="preserve">Prüfung generieren: </w:t>
+      </w:r>
+      <w:r>
+        <w:t xml:space="preserve">Eine Prüfung </w:t>
+      </w:r>
+      <w:r>
+        <w:t xml:space="preserve">eines Kurses </w:t>
+      </w:r>
+      <w:r>
+        <w:t>wird durch die begrenzte und zufällige Auswahl von Fragen aus dem Fragenpool für diesen Kurs generiert und ist durch einen Key für Kursteilnehmer zugänglich.</w:t>
       </w:r>
     </w:p>
     <w:p>
-      <w:pPr>
-        <w:rPr>
-          <w:rFonts w:ascii="Times New Roman" w:hAnsi="Times New Roman" w:cs="Times New Roman"/>
-        </w:rPr>
-      </w:pPr>
-      <w:r>
-        <w:rPr>
-          <w:b/>
-          <w:bCs/>
-          <w:i/>
-          <w:iCs/>
-        </w:rPr>
-        <w:t>/F072</w:t>
-      </w:r>
-      <w:r>
-        <w:rPr>
-          <w:b/>
-          <w:bCs/>
-          <w:i/>
-          <w:iCs/>
-        </w:rPr>
-        <w:t xml:space="preserve">0/ </w:t>
-      </w:r>
-      <w:r>
-        <w:rPr>
-          <w:i/>
-          <w:iCs/>
-        </w:rPr>
-        <w:t>Lernmaterial hinzufügen:</w:t>
-      </w:r>
-      <w:r>
-        <w:t xml:space="preserve"> Der Administrator kann einem </w:t>
-      </w:r>
-      <w:r>
-        <w:t>Fach</w:t>
-      </w:r>
-      <w:r>
-        <w:t xml:space="preserve"> PDF-Skripten und Lernvideos hinzufügen.</w:t>
+      <w:r>
+        <w:br w:type="page"/>
       </w:r>
     </w:p>
     <w:p>
-      <w:r>
-        <w:rPr>
-          <w:b/>
-          <w:bCs/>
-          <w:i/>
-          <w:iCs/>
-        </w:rPr>
-        <w:t>/F073</w:t>
-      </w:r>
-      <w:r>
-        <w:rPr>
-          <w:b/>
-          <w:bCs/>
-          <w:i/>
-          <w:iCs/>
-        </w:rPr>
-        <w:t xml:space="preserve">0/ </w:t>
-      </w:r>
-      <w:r>
-        <w:rPr>
-          <w:i/>
-          <w:iCs/>
-        </w:rPr>
-        <w:t xml:space="preserve">Prüfung generieren: </w:t>
-      </w:r>
-      <w:r>
-        <w:t xml:space="preserve">Eine Prüfung </w:t>
-      </w:r>
-      <w:r>
-        <w:t xml:space="preserve">eines Kurses </w:t>
-      </w:r>
-      <w:r>
-        <w:t>wird durch die begrenzte und zufällige Auswahl von Fragen aus dem Fragenpool für diesen Kurs generiert und ist durch einen Key für Kursteilnehmer zugänglich.</w:t>
-      </w:r>
+      <w:pPr>
+        <w:pStyle w:val="berschrift1"/>
+      </w:pPr>
+      <w:bookmarkStart w:id="19" w:name="_Toc494798276"/>
+      <w:r>
+        <w:lastRenderedPageBreak/>
+        <w:t>Benutzeroberfläche</w:t>
+      </w:r>
+      <w:bookmarkEnd w:id="19"/>
     </w:p>
     <w:p>
-      <w:r>
-        <w:br w:type="page"/>
+      <w:pPr>
+        <w:pStyle w:val="KeinLeerraum"/>
+      </w:pPr>
+      <w:r>
+        <w:t>Was sind die grundlegenden Anforderungen an die Benutzeroberfläche?</w:t>
       </w:r>
     </w:p>
     <w:p>
       <w:pPr>
-        <w:pStyle w:val="berschrift1"/>
-      </w:pPr>
-      <w:bookmarkStart w:id="24" w:name="_Toc494798276"/>
-      <w:r>
-        <w:lastRenderedPageBreak/>
-        <w:t>Benutzeroberfläche</w:t>
-      </w:r>
-      <w:bookmarkEnd w:id="24"/>
-    </w:p>
-    <w:p>
-      <w:pPr>
-        <w:pStyle w:val="KeinLeerraum"/>
-      </w:pPr>
-      <w:r>
-        <w:t>Was sind die grundlegenden Anforderungen an die Benutzeroberfläche?</w:t>
-      </w:r>
-    </w:p>
-    <w:p>
-      <w:pPr>
         <w:pStyle w:val="berschrift2"/>
       </w:pPr>
-      <w:bookmarkStart w:id="25" w:name="_Toc494798277"/>
+      <w:bookmarkStart w:id="20" w:name="_Toc494798277"/>
       <w:r>
         <w:rPr>
           <w:noProof/>
@@ -4356,7 +4342,7 @@
       <w:r>
         <w:t>Ansicht des Kursteilnehmers</w:t>
       </w:r>
-      <w:bookmarkEnd w:id="25"/>
+      <w:bookmarkEnd w:id="20"/>
     </w:p>
     <w:p/>
     <w:p/>
@@ -4370,7 +4356,7 @@
       <w:pPr>
         <w:pStyle w:val="berschrift2"/>
       </w:pPr>
-      <w:bookmarkStart w:id="26" w:name="_Toc494798278"/>
+      <w:bookmarkStart w:id="21" w:name="_Toc494798278"/>
       <w:r>
         <w:rPr>
           <w:noProof/>
@@ -4421,7 +4407,7 @@
       <w:r>
         <w:t>Ansicht des Administrators</w:t>
       </w:r>
-      <w:bookmarkEnd w:id="26"/>
+      <w:bookmarkEnd w:id="21"/>
     </w:p>
     <w:p>
       <w:pPr>
@@ -4513,7 +4499,7 @@
             <w:noProof/>
             <w:sz w:val="22"/>
           </w:rPr>
-          <w:t>5</w:t>
+          <w:t>7</w:t>
         </w:r>
         <w:r>
           <w:rPr>
@@ -8113,6 +8099,119 @@
     </w:lvl>
   </w:abstractNum>
   <w:abstractNum w:abstractNumId="30" w15:restartNumberingAfterBreak="0">
+    <w:nsid w:val="739D1188"/>
+    <w:multiLevelType w:val="hybridMultilevel"/>
+    <w:tmpl w:val="957078DC"/>
+    <w:lvl w:ilvl="0" w:tplc="04070001">
+      <w:start w:val="1"/>
+      <w:numFmt w:val="bullet"/>
+      <w:lvlText w:val=""/>
+      <w:lvlJc w:val="left"/>
+      <w:pPr>
+        <w:ind w:left="1440" w:hanging="360"/>
+      </w:pPr>
+      <w:rPr>
+        <w:rFonts w:ascii="Symbol" w:hAnsi="Symbol" w:hint="default"/>
+      </w:rPr>
+    </w:lvl>
+    <w:lvl w:ilvl="1" w:tplc="04070003" w:tentative="1">
+      <w:start w:val="1"/>
+      <w:numFmt w:val="bullet"/>
+      <w:lvlText w:val="o"/>
+      <w:lvlJc w:val="left"/>
+      <w:pPr>
+        <w:ind w:left="2160" w:hanging="360"/>
+      </w:pPr>
+      <w:rPr>
+        <w:rFonts w:ascii="Courier New" w:hAnsi="Courier New" w:cs="Courier New" w:hint="default"/>
+      </w:rPr>
+    </w:lvl>
+    <w:lvl w:ilvl="2" w:tplc="04070005" w:tentative="1">
+      <w:start w:val="1"/>
+      <w:numFmt w:val="bullet"/>
+      <w:lvlText w:val=""/>
+      <w:lvlJc w:val="left"/>
+      <w:pPr>
+        <w:ind w:left="2880" w:hanging="360"/>
+      </w:pPr>
+      <w:rPr>
+        <w:rFonts w:ascii="Wingdings" w:hAnsi="Wingdings" w:hint="default"/>
+      </w:rPr>
+    </w:lvl>
+    <w:lvl w:ilvl="3" w:tplc="04070001" w:tentative="1">
+      <w:start w:val="1"/>
+      <w:numFmt w:val="bullet"/>
+      <w:lvlText w:val=""/>
+      <w:lvlJc w:val="left"/>
+      <w:pPr>
+        <w:ind w:left="3600" w:hanging="360"/>
+      </w:pPr>
+      <w:rPr>
+        <w:rFonts w:ascii="Symbol" w:hAnsi="Symbol" w:hint="default"/>
+      </w:rPr>
+    </w:lvl>
+    <w:lvl w:ilvl="4" w:tplc="04070003" w:tentative="1">
+      <w:start w:val="1"/>
+      <w:numFmt w:val="bullet"/>
+      <w:lvlText w:val="o"/>
+      <w:lvlJc w:val="left"/>
+      <w:pPr>
+        <w:ind w:left="4320" w:hanging="360"/>
+      </w:pPr>
+      <w:rPr>
+        <w:rFonts w:ascii="Courier New" w:hAnsi="Courier New" w:cs="Courier New" w:hint="default"/>
+      </w:rPr>
+    </w:lvl>
+    <w:lvl w:ilvl="5" w:tplc="04070005" w:tentative="1">
+      <w:start w:val="1"/>
+      <w:numFmt w:val="bullet"/>
+      <w:lvlText w:val=""/>
+      <w:lvlJc w:val="left"/>
+      <w:pPr>
+        <w:ind w:left="5040" w:hanging="360"/>
+      </w:pPr>
+      <w:rPr>
+        <w:rFonts w:ascii="Wingdings" w:hAnsi="Wingdings" w:hint="default"/>
+      </w:rPr>
+    </w:lvl>
+    <w:lvl w:ilvl="6" w:tplc="04070001" w:tentative="1">
+      <w:start w:val="1"/>
+      <w:numFmt w:val="bullet"/>
+      <w:lvlText w:val=""/>
+      <w:lvlJc w:val="left"/>
+      <w:pPr>
+        <w:ind w:left="5760" w:hanging="360"/>
+      </w:pPr>
+      <w:rPr>
+        <w:rFonts w:ascii="Symbol" w:hAnsi="Symbol" w:hint="default"/>
+      </w:rPr>
+    </w:lvl>
+    <w:lvl w:ilvl="7" w:tplc="04070003" w:tentative="1">
+      <w:start w:val="1"/>
+      <w:numFmt w:val="bullet"/>
+      <w:lvlText w:val="o"/>
+      <w:lvlJc w:val="left"/>
+      <w:pPr>
+        <w:ind w:left="6480" w:hanging="360"/>
+      </w:pPr>
+      <w:rPr>
+        <w:rFonts w:ascii="Courier New" w:hAnsi="Courier New" w:cs="Courier New" w:hint="default"/>
+      </w:rPr>
+    </w:lvl>
+    <w:lvl w:ilvl="8" w:tplc="04070005" w:tentative="1">
+      <w:start w:val="1"/>
+      <w:numFmt w:val="bullet"/>
+      <w:lvlText w:val=""/>
+      <w:lvlJc w:val="left"/>
+      <w:pPr>
+        <w:ind w:left="7200" w:hanging="360"/>
+      </w:pPr>
+      <w:rPr>
+        <w:rFonts w:ascii="Wingdings" w:hAnsi="Wingdings" w:hint="default"/>
+      </w:rPr>
+    </w:lvl>
+  </w:abstractNum>
+  <w:abstractNum w:abstractNumId="31" w15:restartNumberingAfterBreak="0">
     <w:nsid w:val="78286E31"/>
     <w:multiLevelType w:val="multilevel"/>
     <w:tmpl w:val="27A8BEF0"/>
@@ -8261,7 +8360,7 @@
       </w:rPr>
     </w:lvl>
   </w:abstractNum>
-  <w:abstractNum w:abstractNumId="31" w15:restartNumberingAfterBreak="0">
+  <w:abstractNum w:abstractNumId="32" w15:restartNumberingAfterBreak="0">
     <w:nsid w:val="79C1274D"/>
     <w:multiLevelType w:val="multilevel"/>
     <w:tmpl w:val="D30AAD42"/>
@@ -8374,7 +8473,7 @@
       </w:pPr>
     </w:lvl>
   </w:abstractNum>
-  <w:abstractNum w:abstractNumId="32" w15:restartNumberingAfterBreak="0">
+  <w:abstractNum w:abstractNumId="33" w15:restartNumberingAfterBreak="0">
     <w:nsid w:val="7F912191"/>
     <w:multiLevelType w:val="multilevel"/>
     <w:tmpl w:val="C9C2A514"/>
@@ -8546,7 +8645,7 @@
     </w:lvlOverride>
   </w:num>
   <w:num w:numId="11">
-    <w:abstractNumId w:val="32"/>
+    <w:abstractNumId w:val="33"/>
   </w:num>
   <w:num w:numId="12">
     <w:abstractNumId w:val="20"/>
@@ -8604,7 +8703,7 @@
     <w:abstractNumId w:val="13"/>
   </w:num>
   <w:num w:numId="21">
-    <w:abstractNumId w:val="31"/>
+    <w:abstractNumId w:val="32"/>
     <w:lvlOverride w:ilvl="0">
       <w:lvl w:ilvl="0">
         <w:numFmt w:val="decimal"/>
@@ -8641,7 +8740,7 @@
     <w:abstractNumId w:val="21"/>
   </w:num>
   <w:num w:numId="31">
-    <w:abstractNumId w:val="30"/>
+    <w:abstractNumId w:val="31"/>
   </w:num>
   <w:num w:numId="32">
     <w:abstractNumId w:val="26"/>
@@ -8651,6 +8750,9 @@
   </w:num>
   <w:num w:numId="34">
     <w:abstractNumId w:val="28"/>
+  </w:num>
+  <w:num w:numId="35">
+    <w:abstractNumId w:val="30"/>
   </w:num>
 </w:numbering>
 </file>
@@ -21010,7 +21112,7 @@
 </file>
 
 <file path=customXml/itemProps1.xml><?xml version="1.0" encoding="utf-8"?>
-<ds:datastoreItem xmlns:ds="http://schemas.openxmlformats.org/officeDocument/2006/customXml" ds:itemID="{59CBDE8A-1488-46D3-BA61-FCB5DD4D2513}">
+<ds:datastoreItem xmlns:ds="http://schemas.openxmlformats.org/officeDocument/2006/customXml" ds:itemID="{FCF0F4BA-EEE9-491B-A8CD-6AE8561C1B23}">
   <ds:schemaRefs>
     <ds:schemaRef ds:uri="http://schemas.openxmlformats.org/officeDocument/2006/bibliography"/>
   </ds:schemaRefs>

--- a/G_Grobplanung/G_02-Pflichtenheft.docx
+++ b/G_Grobplanung/G_02-Pflichtenheft.docx
@@ -1,6 +1,6 @@
 
 <file path=word/document.xml><?xml version="1.0" encoding="utf-8"?>
-<w:document xmlns:wpc="http://schemas.microsoft.com/office/word/2010/wordprocessingCanvas" xmlns:mc="http://schemas.openxmlformats.org/markup-compatibility/2006" xmlns:o="urn:schemas-microsoft-com:office:office" xmlns:r="http://schemas.openxmlformats.org/officeDocument/2006/relationships" xmlns:m="http://schemas.openxmlformats.org/officeDocument/2006/math" xmlns:v="urn:schemas-microsoft-com:vml" xmlns:wp14="http://schemas.microsoft.com/office/word/2010/wordprocessingDrawing" xmlns:wp="http://schemas.openxmlformats.org/drawingml/2006/wordprocessingDrawing" xmlns:w10="urn:schemas-microsoft-com:office:word" xmlns:w="http://schemas.openxmlformats.org/wordprocessingml/2006/main" xmlns:w14="http://schemas.microsoft.com/office/word/2010/wordml" xmlns:w15="http://schemas.microsoft.com/office/word/2012/wordml" xmlns:wpg="http://schemas.microsoft.com/office/word/2010/wordprocessingGroup" xmlns:wpi="http://schemas.microsoft.com/office/word/2010/wordprocessingInk" xmlns:wne="http://schemas.microsoft.com/office/word/2006/wordml" xmlns:wps="http://schemas.microsoft.com/office/word/2010/wordprocessingShape" mc:Ignorable="w14 w15 wp14">
+<w:document xmlns:wpc="http://schemas.microsoft.com/office/word/2010/wordprocessingCanvas" xmlns:cx="http://schemas.microsoft.com/office/drawing/2014/chartex" xmlns:cx1="http://schemas.microsoft.com/office/drawing/2015/9/8/chartex" xmlns:cx2="http://schemas.microsoft.com/office/drawing/2015/10/21/chartex" xmlns:cx3="http://schemas.microsoft.com/office/drawing/2016/5/9/chartex" xmlns:cx4="http://schemas.microsoft.com/office/drawing/2016/5/10/chartex" xmlns:cx5="http://schemas.microsoft.com/office/drawing/2016/5/11/chartex" xmlns:cx6="http://schemas.microsoft.com/office/drawing/2016/5/12/chartex" xmlns:cx7="http://schemas.microsoft.com/office/drawing/2016/5/13/chartex" xmlns:cx8="http://schemas.microsoft.com/office/drawing/2016/5/14/chartex" xmlns:mc="http://schemas.openxmlformats.org/markup-compatibility/2006" xmlns:aink="http://schemas.microsoft.com/office/drawing/2016/ink" xmlns:am3d="http://schemas.microsoft.com/office/drawing/2017/model3d" xmlns:o="urn:schemas-microsoft-com:office:office" xmlns:r="http://schemas.openxmlformats.org/officeDocument/2006/relationships" xmlns:m="http://schemas.openxmlformats.org/officeDocument/2006/math" xmlns:v="urn:schemas-microsoft-com:vml" xmlns:wp14="http://schemas.microsoft.com/office/word/2010/wordprocessingDrawing" xmlns:wp="http://schemas.openxmlformats.org/drawingml/2006/wordprocessingDrawing" xmlns:w10="urn:schemas-microsoft-com:office:word" xmlns:w="http://schemas.openxmlformats.org/wordprocessingml/2006/main" xmlns:w14="http://schemas.microsoft.com/office/word/2010/wordml" xmlns:w15="http://schemas.microsoft.com/office/word/2012/wordml" xmlns:w16cid="http://schemas.microsoft.com/office/word/2016/wordml/cid" xmlns:w16se="http://schemas.microsoft.com/office/word/2015/wordml/symex" xmlns:wpg="http://schemas.microsoft.com/office/word/2010/wordprocessingGroup" xmlns:wpi="http://schemas.microsoft.com/office/word/2010/wordprocessingInk" xmlns:wne="http://schemas.microsoft.com/office/word/2006/wordml" xmlns:wps="http://schemas.microsoft.com/office/word/2010/wordprocessingShape" mc:Ignorable="w14 w15 w16se w16cid wp14">
   <w:body>
     <w:p>
       <w:pPr>
@@ -67,8 +67,13 @@
         <w:t xml:space="preserve"> </w:t>
       </w:r>
       <w:r>
-        <w:t>Nico Windtner, Kevin Hetzendorfer</w:t>
-      </w:r>
+        <w:t xml:space="preserve">Nico Windtner, Kevin </w:t>
+      </w:r>
+      <w:proofErr w:type="spellStart"/>
+      <w:r>
+        <w:t>Hetzendorfer</w:t>
+      </w:r>
+      <w:proofErr w:type="spellEnd"/>
       <w:r>
         <w:br/>
       </w:r>
@@ -2794,8 +2799,6 @@
       <w:r>
         <w:t>Der Administrator kann bei einer laufenden Prüfung keine Fragen verändern.</w:t>
       </w:r>
-      <w:bookmarkStart w:id="2" w:name="_GoBack"/>
-      <w:bookmarkEnd w:id="2"/>
     </w:p>
     <w:p>
       <w:pPr>
@@ -2833,11 +2836,11 @@
       <w:pPr>
         <w:pStyle w:val="berschrift2"/>
       </w:pPr>
-      <w:bookmarkStart w:id="3" w:name="_Toc494798255"/>
+      <w:bookmarkStart w:id="2" w:name="_Toc494798255"/>
       <w:r>
         <w:t>Wunschkriterien</w:t>
       </w:r>
-      <w:bookmarkEnd w:id="3"/>
+      <w:bookmarkEnd w:id="2"/>
     </w:p>
     <w:p>
       <w:pPr>
@@ -2882,72 +2885,72 @@
       <w:pPr>
         <w:pStyle w:val="berschrift1"/>
       </w:pPr>
-      <w:bookmarkStart w:id="4" w:name="_Toc494798256"/>
+      <w:bookmarkStart w:id="3" w:name="_Toc494798256"/>
       <w:r>
         <w:t>Produkteinsatz</w:t>
+      </w:r>
+      <w:bookmarkEnd w:id="3"/>
+    </w:p>
+    <w:p>
+      <w:pPr>
+        <w:pStyle w:val="KeinLeerraum"/>
+      </w:pPr>
+      <w:r>
+        <w:t>Welche Anwendungsbereiche, Zielgruppen und Betriebsbedingungen sind vorhanden?</w:t>
+      </w:r>
+    </w:p>
+    <w:p>
+      <w:pPr>
+        <w:pStyle w:val="berschrift2"/>
+      </w:pPr>
+      <w:bookmarkStart w:id="4" w:name="_Toc494798257"/>
+      <w:r>
+        <w:t>Anwendungsbereiche</w:t>
       </w:r>
       <w:bookmarkEnd w:id="4"/>
     </w:p>
     <w:p>
-      <w:pPr>
-        <w:pStyle w:val="KeinLeerraum"/>
-      </w:pPr>
-      <w:r>
-        <w:t>Welche Anwendungsbereiche, Zielgruppen und Betriebsbedingungen sind vorhanden?</w:t>
+      <w:r>
+        <w:t>Kursteilnehmer nutzen diese Plattf</w:t>
+      </w:r>
+      <w:r>
+        <w:t xml:space="preserve">orm zum Absolvieren von Kursen, </w:t>
+      </w:r>
+      <w:r>
+        <w:t xml:space="preserve">allerdings ist eine stabile Internetverbindung nötig. </w:t>
+      </w:r>
+      <w:r>
+        <w:t>Die Kursteilnehmer können diese</w:t>
+      </w:r>
+      <w:r>
+        <w:t xml:space="preserve"> sowohl über einen Browser auf mobilen, als auch auf stationären Geräten einsehen.</w:t>
       </w:r>
     </w:p>
     <w:p>
       <w:pPr>
         <w:pStyle w:val="berschrift2"/>
       </w:pPr>
-      <w:bookmarkStart w:id="5" w:name="_Toc494798257"/>
-      <w:r>
-        <w:t>Anwendungsbereiche</w:t>
+      <w:bookmarkStart w:id="5" w:name="_Toc494798258"/>
+      <w:r>
+        <w:lastRenderedPageBreak/>
+        <w:t>Zielgruppe</w:t>
       </w:r>
       <w:bookmarkEnd w:id="5"/>
     </w:p>
     <w:p>
       <w:r>
-        <w:t>Kursteilnehmer nutzen diese Plattf</w:t>
-      </w:r>
-      <w:r>
-        <w:t xml:space="preserve">orm zum Absolvieren von Kursen, </w:t>
-      </w:r>
-      <w:r>
-        <w:t xml:space="preserve">allerdings ist eine stabile Internetverbindung nötig. </w:t>
-      </w:r>
-      <w:r>
-        <w:t>Die Kursteilnehmer können diese</w:t>
-      </w:r>
-      <w:r>
-        <w:t xml:space="preserve"> sowohl über einen Browser auf mobilen, als auch auf stationären Geräten einsehen.</w:t>
+        <w:t>Personengruppen, die im medizinischen Bereich tätig werden wollen, dazu gehören vor allem junge, aber auch erfahrene Personen, die sich gegebenenfalls weiterbilden wollen.</w:t>
       </w:r>
     </w:p>
     <w:p>
       <w:pPr>
-        <w:pStyle w:val="berschrift2"/>
-      </w:pPr>
-      <w:bookmarkStart w:id="6" w:name="_Toc494798258"/>
-      <w:r>
-        <w:lastRenderedPageBreak/>
-        <w:t>Zielgruppe</w:t>
+        <w:pStyle w:val="berschrift3"/>
+      </w:pPr>
+      <w:bookmarkStart w:id="6" w:name="_Toc494798259"/>
+      <w:r>
+        <w:t>Voraussetzungen</w:t>
       </w:r>
       <w:bookmarkEnd w:id="6"/>
-    </w:p>
-    <w:p>
-      <w:r>
-        <w:t>Personengruppen, die im medizinischen Bereich tätig werden wollen, dazu gehören vor allem junge, aber auch erfahrene Personen, die sich gegebenenfalls weiterbilden wollen.</w:t>
-      </w:r>
-    </w:p>
-    <w:p>
-      <w:pPr>
-        <w:pStyle w:val="berschrift3"/>
-      </w:pPr>
-      <w:bookmarkStart w:id="7" w:name="_Toc494798259"/>
-      <w:r>
-        <w:t>Voraussetzungen</w:t>
-      </w:r>
-      <w:bookmarkEnd w:id="7"/>
     </w:p>
     <w:p>
       <w:r>
@@ -2976,11 +2979,11 @@
       <w:pPr>
         <w:pStyle w:val="berschrift2"/>
       </w:pPr>
-      <w:bookmarkStart w:id="8" w:name="_Toc494798260"/>
+      <w:bookmarkStart w:id="7" w:name="_Toc494798260"/>
       <w:r>
         <w:t>Betriebsbedingungen</w:t>
       </w:r>
-      <w:bookmarkEnd w:id="8"/>
+      <w:bookmarkEnd w:id="7"/>
     </w:p>
     <w:p>
       <w:r>
@@ -3027,18 +3030,26 @@
       <w:pPr>
         <w:pStyle w:val="berschrift1"/>
       </w:pPr>
-      <w:bookmarkStart w:id="9" w:name="_Toc494798261"/>
+      <w:bookmarkStart w:id="8" w:name="_Toc494798261"/>
       <w:r>
         <w:t>Produktumgebung</w:t>
       </w:r>
-      <w:bookmarkEnd w:id="9"/>
+      <w:bookmarkEnd w:id="8"/>
     </w:p>
     <w:p>
       <w:pPr>
         <w:pStyle w:val="KeinLeerraum"/>
       </w:pPr>
       <w:r>
-        <w:t>Welche Software, Hardware und Orgware wird benötigt?</w:t>
+        <w:t xml:space="preserve">Welche Software, Hardware und </w:t>
+      </w:r>
+      <w:proofErr w:type="spellStart"/>
+      <w:r>
+        <w:t>Orgware</w:t>
+      </w:r>
+      <w:proofErr w:type="spellEnd"/>
+      <w:r>
+        <w:t xml:space="preserve"> wird benötigt?</w:t>
       </w:r>
     </w:p>
     <w:p>
@@ -3050,11 +3061,11 @@
       <w:pPr>
         <w:pStyle w:val="berschrift2"/>
       </w:pPr>
-      <w:bookmarkStart w:id="10" w:name="_Toc494798262"/>
+      <w:bookmarkStart w:id="9" w:name="_Toc494798262"/>
       <w:r>
         <w:t>Software</w:t>
       </w:r>
-      <w:bookmarkEnd w:id="10"/>
+      <w:bookmarkEnd w:id="9"/>
     </w:p>
     <w:p>
       <w:pPr>
@@ -3139,19 +3150,24 @@
           <w:i/>
         </w:rPr>
       </w:pPr>
-      <w:r>
-        <w:t>MySql-Datenbank</w:t>
+      <w:proofErr w:type="spellStart"/>
+      <w:r>
+        <w:t>MySql</w:t>
+      </w:r>
+      <w:proofErr w:type="spellEnd"/>
+      <w:r>
+        <w:t>-Datenbank</w:t>
       </w:r>
     </w:p>
     <w:p>
       <w:pPr>
         <w:pStyle w:val="berschrift2"/>
       </w:pPr>
-      <w:bookmarkStart w:id="11" w:name="_Toc494798263"/>
+      <w:bookmarkStart w:id="10" w:name="_Toc494798263"/>
       <w:r>
         <w:t>Hardware</w:t>
       </w:r>
-      <w:bookmarkEnd w:id="11"/>
+      <w:bookmarkEnd w:id="10"/>
     </w:p>
     <w:p>
       <w:pPr>
@@ -3228,11 +3244,13 @@
       <w:pPr>
         <w:pStyle w:val="berschrift2"/>
       </w:pPr>
-      <w:bookmarkStart w:id="12" w:name="_Toc494798264"/>
+      <w:bookmarkStart w:id="11" w:name="_Toc494798264"/>
+      <w:proofErr w:type="spellStart"/>
       <w:r>
         <w:t>Orgware</w:t>
       </w:r>
-      <w:bookmarkEnd w:id="12"/>
+      <w:bookmarkEnd w:id="11"/>
+      <w:proofErr w:type="spellEnd"/>
     </w:p>
     <w:p>
       <w:pPr>
@@ -3250,12 +3268,12 @@
       <w:pPr>
         <w:pStyle w:val="berschrift1"/>
       </w:pPr>
-      <w:bookmarkStart w:id="13" w:name="_Toc494798265"/>
+      <w:bookmarkStart w:id="12" w:name="_Toc494798265"/>
       <w:r>
         <w:lastRenderedPageBreak/>
         <w:t>Produktfunktionen</w:t>
       </w:r>
-      <w:bookmarkEnd w:id="13"/>
+      <w:bookmarkEnd w:id="12"/>
     </w:p>
     <w:p>
       <w:pPr>
@@ -3264,6 +3282,8 @@
       <w:r>
         <w:t>Was leistet das Produkt aus Benutzersicht?</w:t>
       </w:r>
+      <w:bookmarkStart w:id="13" w:name="_GoBack"/>
+      <w:bookmarkEnd w:id="13"/>
     </w:p>
     <w:p>
       <w:pPr>
@@ -3602,9 +3622,11 @@
           <w:numId w:val="29"/>
         </w:numPr>
       </w:pPr>
+      <w:proofErr w:type="spellStart"/>
       <w:r>
         <w:t>eMail</w:t>
       </w:r>
+      <w:proofErr w:type="spellEnd"/>
     </w:p>
     <w:p>
       <w:pPr>
@@ -4409,7 +4431,7 @@
 </file>
 
 <file path=word/endnotes.xml><?xml version="1.0" encoding="utf-8"?>
-<w:endnotes xmlns:wpc="http://schemas.microsoft.com/office/word/2010/wordprocessingCanvas" xmlns:mc="http://schemas.openxmlformats.org/markup-compatibility/2006" xmlns:o="urn:schemas-microsoft-com:office:office" xmlns:r="http://schemas.openxmlformats.org/officeDocument/2006/relationships" xmlns:m="http://schemas.openxmlformats.org/officeDocument/2006/math" xmlns:v="urn:schemas-microsoft-com:vml" xmlns:wp14="http://schemas.microsoft.com/office/word/2010/wordprocessingDrawing" xmlns:wp="http://schemas.openxmlformats.org/drawingml/2006/wordprocessingDrawing" xmlns:w10="urn:schemas-microsoft-com:office:word" xmlns:w="http://schemas.openxmlformats.org/wordprocessingml/2006/main" xmlns:w14="http://schemas.microsoft.com/office/word/2010/wordml" xmlns:w15="http://schemas.microsoft.com/office/word/2012/wordml" xmlns:wpg="http://schemas.microsoft.com/office/word/2010/wordprocessingGroup" xmlns:wpi="http://schemas.microsoft.com/office/word/2010/wordprocessingInk" xmlns:wne="http://schemas.microsoft.com/office/word/2006/wordml" xmlns:wps="http://schemas.microsoft.com/office/word/2010/wordprocessingShape" mc:Ignorable="w14 w15 wp14">
+<w:endnotes xmlns:wpc="http://schemas.microsoft.com/office/word/2010/wordprocessingCanvas" xmlns:cx="http://schemas.microsoft.com/office/drawing/2014/chartex" xmlns:cx1="http://schemas.microsoft.com/office/drawing/2015/9/8/chartex" xmlns:cx2="http://schemas.microsoft.com/office/drawing/2015/10/21/chartex" xmlns:cx3="http://schemas.microsoft.com/office/drawing/2016/5/9/chartex" xmlns:cx4="http://schemas.microsoft.com/office/drawing/2016/5/10/chartex" xmlns:cx5="http://schemas.microsoft.com/office/drawing/2016/5/11/chartex" xmlns:cx6="http://schemas.microsoft.com/office/drawing/2016/5/12/chartex" xmlns:cx7="http://schemas.microsoft.com/office/drawing/2016/5/13/chartex" xmlns:cx8="http://schemas.microsoft.com/office/drawing/2016/5/14/chartex" xmlns:mc="http://schemas.openxmlformats.org/markup-compatibility/2006" xmlns:aink="http://schemas.microsoft.com/office/drawing/2016/ink" xmlns:am3d="http://schemas.microsoft.com/office/drawing/2017/model3d" xmlns:o="urn:schemas-microsoft-com:office:office" xmlns:r="http://schemas.openxmlformats.org/officeDocument/2006/relationships" xmlns:m="http://schemas.openxmlformats.org/officeDocument/2006/math" xmlns:v="urn:schemas-microsoft-com:vml" xmlns:wp14="http://schemas.microsoft.com/office/word/2010/wordprocessingDrawing" xmlns:wp="http://schemas.openxmlformats.org/drawingml/2006/wordprocessingDrawing" xmlns:w10="urn:schemas-microsoft-com:office:word" xmlns:w="http://schemas.openxmlformats.org/wordprocessingml/2006/main" xmlns:w14="http://schemas.microsoft.com/office/word/2010/wordml" xmlns:w15="http://schemas.microsoft.com/office/word/2012/wordml" xmlns:w16cid="http://schemas.microsoft.com/office/word/2016/wordml/cid" xmlns:w16se="http://schemas.microsoft.com/office/word/2015/wordml/symex" xmlns:wpg="http://schemas.microsoft.com/office/word/2010/wordprocessingGroup" xmlns:wpi="http://schemas.microsoft.com/office/word/2010/wordprocessingInk" xmlns:wne="http://schemas.microsoft.com/office/word/2006/wordml" xmlns:wps="http://schemas.microsoft.com/office/word/2010/wordprocessingShape" mc:Ignorable="w14 w15 w16se w16cid wp14">
   <w:endnote w:type="separator" w:id="-1">
     <w:p>
       <w:pPr>
@@ -4434,7 +4456,7 @@
 </file>
 
 <file path=word/footer1.xml><?xml version="1.0" encoding="utf-8"?>
-<w:ftr xmlns:wpc="http://schemas.microsoft.com/office/word/2010/wordprocessingCanvas" xmlns:mc="http://schemas.openxmlformats.org/markup-compatibility/2006" xmlns:o="urn:schemas-microsoft-com:office:office" xmlns:r="http://schemas.openxmlformats.org/officeDocument/2006/relationships" xmlns:m="http://schemas.openxmlformats.org/officeDocument/2006/math" xmlns:v="urn:schemas-microsoft-com:vml" xmlns:wp14="http://schemas.microsoft.com/office/word/2010/wordprocessingDrawing" xmlns:wp="http://schemas.openxmlformats.org/drawingml/2006/wordprocessingDrawing" xmlns:w10="urn:schemas-microsoft-com:office:word" xmlns:w="http://schemas.openxmlformats.org/wordprocessingml/2006/main" xmlns:w14="http://schemas.microsoft.com/office/word/2010/wordml" xmlns:w15="http://schemas.microsoft.com/office/word/2012/wordml" xmlns:wpg="http://schemas.microsoft.com/office/word/2010/wordprocessingGroup" xmlns:wpi="http://schemas.microsoft.com/office/word/2010/wordprocessingInk" xmlns:wne="http://schemas.microsoft.com/office/word/2006/wordml" xmlns:wps="http://schemas.microsoft.com/office/word/2010/wordprocessingShape" mc:Ignorable="w14 w15 wp14">
+<w:ftr xmlns:wpc="http://schemas.microsoft.com/office/word/2010/wordprocessingCanvas" xmlns:cx="http://schemas.microsoft.com/office/drawing/2014/chartex" xmlns:cx1="http://schemas.microsoft.com/office/drawing/2015/9/8/chartex" xmlns:cx2="http://schemas.microsoft.com/office/drawing/2015/10/21/chartex" xmlns:cx3="http://schemas.microsoft.com/office/drawing/2016/5/9/chartex" xmlns:cx4="http://schemas.microsoft.com/office/drawing/2016/5/10/chartex" xmlns:cx5="http://schemas.microsoft.com/office/drawing/2016/5/11/chartex" xmlns:cx6="http://schemas.microsoft.com/office/drawing/2016/5/12/chartex" xmlns:cx7="http://schemas.microsoft.com/office/drawing/2016/5/13/chartex" xmlns:cx8="http://schemas.microsoft.com/office/drawing/2016/5/14/chartex" xmlns:mc="http://schemas.openxmlformats.org/markup-compatibility/2006" xmlns:aink="http://schemas.microsoft.com/office/drawing/2016/ink" xmlns:am3d="http://schemas.microsoft.com/office/drawing/2017/model3d" xmlns:o="urn:schemas-microsoft-com:office:office" xmlns:r="http://schemas.openxmlformats.org/officeDocument/2006/relationships" xmlns:m="http://schemas.openxmlformats.org/officeDocument/2006/math" xmlns:v="urn:schemas-microsoft-com:vml" xmlns:wp14="http://schemas.microsoft.com/office/word/2010/wordprocessingDrawing" xmlns:wp="http://schemas.openxmlformats.org/drawingml/2006/wordprocessingDrawing" xmlns:w10="urn:schemas-microsoft-com:office:word" xmlns:w="http://schemas.openxmlformats.org/wordprocessingml/2006/main" xmlns:w14="http://schemas.microsoft.com/office/word/2010/wordml" xmlns:w15="http://schemas.microsoft.com/office/word/2012/wordml" xmlns:w16cid="http://schemas.microsoft.com/office/word/2016/wordml/cid" xmlns:w16se="http://schemas.microsoft.com/office/word/2015/wordml/symex" xmlns:wpg="http://schemas.microsoft.com/office/word/2010/wordprocessingGroup" xmlns:wpi="http://schemas.microsoft.com/office/word/2010/wordprocessingInk" xmlns:wne="http://schemas.microsoft.com/office/word/2006/wordml" xmlns:wps="http://schemas.microsoft.com/office/word/2010/wordprocessingShape" mc:Ignorable="w14 w15 w16se w16cid wp14">
   <w:sdt>
     <w:sdtPr>
       <w:rPr>
@@ -4446,7 +4468,6 @@
         <w:docPartUnique/>
       </w:docPartObj>
     </w:sdtPr>
-    <w:sdtEndPr/>
     <w:sdtContent>
       <w:p>
         <w:pPr>
@@ -4499,7 +4520,7 @@
 </file>
 
 <file path=word/footnotes.xml><?xml version="1.0" encoding="utf-8"?>
-<w:footnotes xmlns:wpc="http://schemas.microsoft.com/office/word/2010/wordprocessingCanvas" xmlns:mc="http://schemas.openxmlformats.org/markup-compatibility/2006" xmlns:o="urn:schemas-microsoft-com:office:office" xmlns:r="http://schemas.openxmlformats.org/officeDocument/2006/relationships" xmlns:m="http://schemas.openxmlformats.org/officeDocument/2006/math" xmlns:v="urn:schemas-microsoft-com:vml" xmlns:wp14="http://schemas.microsoft.com/office/word/2010/wordprocessingDrawing" xmlns:wp="http://schemas.openxmlformats.org/drawingml/2006/wordprocessingDrawing" xmlns:w10="urn:schemas-microsoft-com:office:word" xmlns:w="http://schemas.openxmlformats.org/wordprocessingml/2006/main" xmlns:w14="http://schemas.microsoft.com/office/word/2010/wordml" xmlns:w15="http://schemas.microsoft.com/office/word/2012/wordml" xmlns:wpg="http://schemas.microsoft.com/office/word/2010/wordprocessingGroup" xmlns:wpi="http://schemas.microsoft.com/office/word/2010/wordprocessingInk" xmlns:wne="http://schemas.microsoft.com/office/word/2006/wordml" xmlns:wps="http://schemas.microsoft.com/office/word/2010/wordprocessingShape" mc:Ignorable="w14 w15 wp14">
+<w:footnotes xmlns:wpc="http://schemas.microsoft.com/office/word/2010/wordprocessingCanvas" xmlns:cx="http://schemas.microsoft.com/office/drawing/2014/chartex" xmlns:cx1="http://schemas.microsoft.com/office/drawing/2015/9/8/chartex" xmlns:cx2="http://schemas.microsoft.com/office/drawing/2015/10/21/chartex" xmlns:cx3="http://schemas.microsoft.com/office/drawing/2016/5/9/chartex" xmlns:cx4="http://schemas.microsoft.com/office/drawing/2016/5/10/chartex" xmlns:cx5="http://schemas.microsoft.com/office/drawing/2016/5/11/chartex" xmlns:cx6="http://schemas.microsoft.com/office/drawing/2016/5/12/chartex" xmlns:cx7="http://schemas.microsoft.com/office/drawing/2016/5/13/chartex" xmlns:cx8="http://schemas.microsoft.com/office/drawing/2016/5/14/chartex" xmlns:mc="http://schemas.openxmlformats.org/markup-compatibility/2006" xmlns:aink="http://schemas.microsoft.com/office/drawing/2016/ink" xmlns:am3d="http://schemas.microsoft.com/office/drawing/2017/model3d" xmlns:o="urn:schemas-microsoft-com:office:office" xmlns:r="http://schemas.openxmlformats.org/officeDocument/2006/relationships" xmlns:m="http://schemas.openxmlformats.org/officeDocument/2006/math" xmlns:v="urn:schemas-microsoft-com:vml" xmlns:wp14="http://schemas.microsoft.com/office/word/2010/wordprocessingDrawing" xmlns:wp="http://schemas.openxmlformats.org/drawingml/2006/wordprocessingDrawing" xmlns:w10="urn:schemas-microsoft-com:office:word" xmlns:w="http://schemas.openxmlformats.org/wordprocessingml/2006/main" xmlns:w14="http://schemas.microsoft.com/office/word/2010/wordml" xmlns:w15="http://schemas.microsoft.com/office/word/2012/wordml" xmlns:w16cid="http://schemas.microsoft.com/office/word/2016/wordml/cid" xmlns:w16se="http://schemas.microsoft.com/office/word/2015/wordml/symex" xmlns:wpg="http://schemas.microsoft.com/office/word/2010/wordprocessingGroup" xmlns:wpi="http://schemas.microsoft.com/office/word/2010/wordprocessingInk" xmlns:wne="http://schemas.microsoft.com/office/word/2006/wordml" xmlns:wps="http://schemas.microsoft.com/office/word/2010/wordprocessingShape" mc:Ignorable="w14 w15 w16se w16cid wp14">
   <w:footnote w:type="separator" w:id="-1">
     <w:p>
       <w:pPr>
@@ -4524,7 +4545,7 @@
 </file>
 
 <file path=word/header1.xml><?xml version="1.0" encoding="utf-8"?>
-<w:hdr xmlns:wpc="http://schemas.microsoft.com/office/word/2010/wordprocessingCanvas" xmlns:mc="http://schemas.openxmlformats.org/markup-compatibility/2006" xmlns:o="urn:schemas-microsoft-com:office:office" xmlns:r="http://schemas.openxmlformats.org/officeDocument/2006/relationships" xmlns:m="http://schemas.openxmlformats.org/officeDocument/2006/math" xmlns:v="urn:schemas-microsoft-com:vml" xmlns:wp14="http://schemas.microsoft.com/office/word/2010/wordprocessingDrawing" xmlns:wp="http://schemas.openxmlformats.org/drawingml/2006/wordprocessingDrawing" xmlns:w10="urn:schemas-microsoft-com:office:word" xmlns:w="http://schemas.openxmlformats.org/wordprocessingml/2006/main" xmlns:w14="http://schemas.microsoft.com/office/word/2010/wordml" xmlns:w15="http://schemas.microsoft.com/office/word/2012/wordml" xmlns:wpg="http://schemas.microsoft.com/office/word/2010/wordprocessingGroup" xmlns:wpi="http://schemas.microsoft.com/office/word/2010/wordprocessingInk" xmlns:wne="http://schemas.microsoft.com/office/word/2006/wordml" xmlns:wps="http://schemas.microsoft.com/office/word/2010/wordprocessingShape" mc:Ignorable="w14 w15 wp14">
+<w:hdr xmlns:wpc="http://schemas.microsoft.com/office/word/2010/wordprocessingCanvas" xmlns:cx="http://schemas.microsoft.com/office/drawing/2014/chartex" xmlns:cx1="http://schemas.microsoft.com/office/drawing/2015/9/8/chartex" xmlns:cx2="http://schemas.microsoft.com/office/drawing/2015/10/21/chartex" xmlns:cx3="http://schemas.microsoft.com/office/drawing/2016/5/9/chartex" xmlns:cx4="http://schemas.microsoft.com/office/drawing/2016/5/10/chartex" xmlns:cx5="http://schemas.microsoft.com/office/drawing/2016/5/11/chartex" xmlns:cx6="http://schemas.microsoft.com/office/drawing/2016/5/12/chartex" xmlns:cx7="http://schemas.microsoft.com/office/drawing/2016/5/13/chartex" xmlns:cx8="http://schemas.microsoft.com/office/drawing/2016/5/14/chartex" xmlns:mc="http://schemas.openxmlformats.org/markup-compatibility/2006" xmlns:aink="http://schemas.microsoft.com/office/drawing/2016/ink" xmlns:am3d="http://schemas.microsoft.com/office/drawing/2017/model3d" xmlns:o="urn:schemas-microsoft-com:office:office" xmlns:r="http://schemas.openxmlformats.org/officeDocument/2006/relationships" xmlns:m="http://schemas.openxmlformats.org/officeDocument/2006/math" xmlns:v="urn:schemas-microsoft-com:vml" xmlns:wp14="http://schemas.microsoft.com/office/word/2010/wordprocessingDrawing" xmlns:wp="http://schemas.openxmlformats.org/drawingml/2006/wordprocessingDrawing" xmlns:w10="urn:schemas-microsoft-com:office:word" xmlns:w="http://schemas.openxmlformats.org/wordprocessingml/2006/main" xmlns:w14="http://schemas.microsoft.com/office/word/2010/wordml" xmlns:w15="http://schemas.microsoft.com/office/word/2012/wordml" xmlns:w16cid="http://schemas.microsoft.com/office/word/2016/wordml/cid" xmlns:w16se="http://schemas.microsoft.com/office/word/2015/wordml/symex" xmlns:wpg="http://schemas.microsoft.com/office/word/2010/wordprocessingGroup" xmlns:wpi="http://schemas.microsoft.com/office/word/2010/wordprocessingInk" xmlns:wne="http://schemas.microsoft.com/office/word/2006/wordml" xmlns:wps="http://schemas.microsoft.com/office/word/2010/wordprocessingShape" mc:Ignorable="w14 w15 w16se w16cid wp14">
   <w:p>
     <w:pPr>
       <w:pStyle w:val="Kopfzeile"/>
@@ -4553,7 +4574,7 @@
 </file>
 
 <file path=word/header2.xml><?xml version="1.0" encoding="utf-8"?>
-<w:hdr xmlns:wpc="http://schemas.microsoft.com/office/word/2010/wordprocessingCanvas" xmlns:mc="http://schemas.openxmlformats.org/markup-compatibility/2006" xmlns:o="urn:schemas-microsoft-com:office:office" xmlns:r="http://schemas.openxmlformats.org/officeDocument/2006/relationships" xmlns:m="http://schemas.openxmlformats.org/officeDocument/2006/math" xmlns:v="urn:schemas-microsoft-com:vml" xmlns:wp14="http://schemas.microsoft.com/office/word/2010/wordprocessingDrawing" xmlns:wp="http://schemas.openxmlformats.org/drawingml/2006/wordprocessingDrawing" xmlns:w10="urn:schemas-microsoft-com:office:word" xmlns:w="http://schemas.openxmlformats.org/wordprocessingml/2006/main" xmlns:w14="http://schemas.microsoft.com/office/word/2010/wordml" xmlns:w15="http://schemas.microsoft.com/office/word/2012/wordml" xmlns:wpg="http://schemas.microsoft.com/office/word/2010/wordprocessingGroup" xmlns:wpi="http://schemas.microsoft.com/office/word/2010/wordprocessingInk" xmlns:wne="http://schemas.microsoft.com/office/word/2006/wordml" xmlns:wps="http://schemas.microsoft.com/office/word/2010/wordprocessingShape" mc:Ignorable="w14 w15 wp14">
+<w:hdr xmlns:wpc="http://schemas.microsoft.com/office/word/2010/wordprocessingCanvas" xmlns:cx="http://schemas.microsoft.com/office/drawing/2014/chartex" xmlns:cx1="http://schemas.microsoft.com/office/drawing/2015/9/8/chartex" xmlns:cx2="http://schemas.microsoft.com/office/drawing/2015/10/21/chartex" xmlns:cx3="http://schemas.microsoft.com/office/drawing/2016/5/9/chartex" xmlns:cx4="http://schemas.microsoft.com/office/drawing/2016/5/10/chartex" xmlns:cx5="http://schemas.microsoft.com/office/drawing/2016/5/11/chartex" xmlns:cx6="http://schemas.microsoft.com/office/drawing/2016/5/12/chartex" xmlns:cx7="http://schemas.microsoft.com/office/drawing/2016/5/13/chartex" xmlns:cx8="http://schemas.microsoft.com/office/drawing/2016/5/14/chartex" xmlns:mc="http://schemas.openxmlformats.org/markup-compatibility/2006" xmlns:aink="http://schemas.microsoft.com/office/drawing/2016/ink" xmlns:am3d="http://schemas.microsoft.com/office/drawing/2017/model3d" xmlns:o="urn:schemas-microsoft-com:office:office" xmlns:r="http://schemas.openxmlformats.org/officeDocument/2006/relationships" xmlns:m="http://schemas.openxmlformats.org/officeDocument/2006/math" xmlns:v="urn:schemas-microsoft-com:vml" xmlns:wp14="http://schemas.microsoft.com/office/word/2010/wordprocessingDrawing" xmlns:wp="http://schemas.openxmlformats.org/drawingml/2006/wordprocessingDrawing" xmlns:w10="urn:schemas-microsoft-com:office:word" xmlns:w="http://schemas.openxmlformats.org/wordprocessingml/2006/main" xmlns:w14="http://schemas.microsoft.com/office/word/2010/wordml" xmlns:w15="http://schemas.microsoft.com/office/word/2012/wordml" xmlns:w16cid="http://schemas.microsoft.com/office/word/2016/wordml/cid" xmlns:w16se="http://schemas.microsoft.com/office/word/2015/wordml/symex" xmlns:wpg="http://schemas.microsoft.com/office/word/2010/wordprocessingGroup" xmlns:wpi="http://schemas.microsoft.com/office/word/2010/wordprocessingInk" xmlns:wne="http://schemas.microsoft.com/office/word/2006/wordml" xmlns:wps="http://schemas.microsoft.com/office/word/2010/wordprocessingShape" mc:Ignorable="w14 w15 w16se w16cid wp14">
   <w:p>
     <w:pPr>
       <w:pStyle w:val="Kopfzeile"/>
@@ -4570,7 +4591,7 @@
 </file>
 
 <file path=word/numbering.xml><?xml version="1.0" encoding="utf-8"?>
-<w:numbering xmlns:wpc="http://schemas.microsoft.com/office/word/2010/wordprocessingCanvas" xmlns:mc="http://schemas.openxmlformats.org/markup-compatibility/2006" xmlns:o="urn:schemas-microsoft-com:office:office" xmlns:r="http://schemas.openxmlformats.org/officeDocument/2006/relationships" xmlns:m="http://schemas.openxmlformats.org/officeDocument/2006/math" xmlns:v="urn:schemas-microsoft-com:vml" xmlns:wp14="http://schemas.microsoft.com/office/word/2010/wordprocessingDrawing" xmlns:wp="http://schemas.openxmlformats.org/drawingml/2006/wordprocessingDrawing" xmlns:w10="urn:schemas-microsoft-com:office:word" xmlns:w="http://schemas.openxmlformats.org/wordprocessingml/2006/main" xmlns:w14="http://schemas.microsoft.com/office/word/2010/wordml" xmlns:w15="http://schemas.microsoft.com/office/word/2012/wordml" xmlns:wpg="http://schemas.microsoft.com/office/word/2010/wordprocessingGroup" xmlns:wpi="http://schemas.microsoft.com/office/word/2010/wordprocessingInk" xmlns:wne="http://schemas.microsoft.com/office/word/2006/wordml" xmlns:wps="http://schemas.microsoft.com/office/word/2010/wordprocessingShape" mc:Ignorable="w14 w15 wp14">
+<w:numbering xmlns:wpc="http://schemas.microsoft.com/office/word/2010/wordprocessingCanvas" xmlns:cx="http://schemas.microsoft.com/office/drawing/2014/chartex" xmlns:cx1="http://schemas.microsoft.com/office/drawing/2015/9/8/chartex" xmlns:cx2="http://schemas.microsoft.com/office/drawing/2015/10/21/chartex" xmlns:cx3="http://schemas.microsoft.com/office/drawing/2016/5/9/chartex" xmlns:cx4="http://schemas.microsoft.com/office/drawing/2016/5/10/chartex" xmlns:cx5="http://schemas.microsoft.com/office/drawing/2016/5/11/chartex" xmlns:cx6="http://schemas.microsoft.com/office/drawing/2016/5/12/chartex" xmlns:cx7="http://schemas.microsoft.com/office/drawing/2016/5/13/chartex" xmlns:cx8="http://schemas.microsoft.com/office/drawing/2016/5/14/chartex" xmlns:mc="http://schemas.openxmlformats.org/markup-compatibility/2006" xmlns:aink="http://schemas.microsoft.com/office/drawing/2016/ink" xmlns:am3d="http://schemas.microsoft.com/office/drawing/2017/model3d" xmlns:o="urn:schemas-microsoft-com:office:office" xmlns:r="http://schemas.openxmlformats.org/officeDocument/2006/relationships" xmlns:m="http://schemas.openxmlformats.org/officeDocument/2006/math" xmlns:v="urn:schemas-microsoft-com:vml" xmlns:wp14="http://schemas.microsoft.com/office/word/2010/wordprocessingDrawing" xmlns:wp="http://schemas.openxmlformats.org/drawingml/2006/wordprocessingDrawing" xmlns:w10="urn:schemas-microsoft-com:office:word" xmlns:w="http://schemas.openxmlformats.org/wordprocessingml/2006/main" xmlns:w14="http://schemas.microsoft.com/office/word/2010/wordml" xmlns:w15="http://schemas.microsoft.com/office/word/2012/wordml" xmlns:w16cid="http://schemas.microsoft.com/office/word/2016/wordml/cid" xmlns:w16se="http://schemas.microsoft.com/office/word/2015/wordml/symex" xmlns:wpg="http://schemas.microsoft.com/office/word/2010/wordprocessingGroup" xmlns:wpi="http://schemas.microsoft.com/office/word/2010/wordprocessingInk" xmlns:wne="http://schemas.microsoft.com/office/word/2006/wordml" xmlns:wps="http://schemas.microsoft.com/office/word/2010/wordprocessingShape" mc:Ignorable="w14 w15 w16se w16cid wp14">
   <w:abstractNum w:abstractNumId="0" w15:restartNumberingAfterBreak="0">
     <w:nsid w:val="0CEA0FA9"/>
     <w:multiLevelType w:val="multilevel"/>
@@ -8506,7 +8527,7 @@
 </file>
 
 <file path=word/styles.xml><?xml version="1.0" encoding="utf-8"?>
-<w:styles xmlns:mc="http://schemas.openxmlformats.org/markup-compatibility/2006" xmlns:r="http://schemas.openxmlformats.org/officeDocument/2006/relationships" xmlns:w="http://schemas.openxmlformats.org/wordprocessingml/2006/main" xmlns:w14="http://schemas.microsoft.com/office/word/2010/wordml" xmlns:w15="http://schemas.microsoft.com/office/word/2012/wordml" mc:Ignorable="w14 w15">
+<w:styles xmlns:mc="http://schemas.openxmlformats.org/markup-compatibility/2006" xmlns:r="http://schemas.openxmlformats.org/officeDocument/2006/relationships" xmlns:w="http://schemas.openxmlformats.org/wordprocessingml/2006/main" xmlns:w14="http://schemas.microsoft.com/office/word/2010/wordml" xmlns:w15="http://schemas.microsoft.com/office/word/2012/wordml" xmlns:w16cid="http://schemas.microsoft.com/office/word/2016/wordml/cid" xmlns:w16se="http://schemas.microsoft.com/office/word/2015/wordml/symex" mc:Ignorable="w14 w15 w16se w16cid">
   <w:docDefaults>
     <w:rPrDefault>
       <w:rPr>
@@ -8522,7 +8543,7 @@
       </w:pPr>
     </w:pPrDefault>
   </w:docDefaults>
-  <w:latentStyles w:defLockedState="0" w:defUIPriority="99" w:defSemiHidden="0" w:defUnhideWhenUsed="0" w:defQFormat="0" w:count="371">
+  <w:latentStyles w:defLockedState="0" w:defUIPriority="99" w:defSemiHidden="0" w:defUnhideWhenUsed="0" w:defQFormat="0" w:count="375">
     <w:lsdException w:name="Normal" w:uiPriority="0" w:qFormat="1"/>
     <w:lsdException w:name="heading 1" w:uiPriority="9" w:qFormat="1"/>
     <w:lsdException w:name="heading 2" w:semiHidden="1" w:uiPriority="9" w:unhideWhenUsed="1" w:qFormat="1"/>
@@ -8628,7 +8649,6 @@
     <w:lsdException w:name="HTML Sample" w:semiHidden="1" w:unhideWhenUsed="1"/>
     <w:lsdException w:name="HTML Typewriter" w:semiHidden="1" w:unhideWhenUsed="1"/>
     <w:lsdException w:name="HTML Variable" w:semiHidden="1" w:unhideWhenUsed="1"/>
-    <w:lsdException w:name="Normal Table" w:semiHidden="1" w:unhideWhenUsed="1"/>
     <w:lsdException w:name="annotation subject" w:semiHidden="1" w:unhideWhenUsed="1"/>
     <w:lsdException w:name="No List" w:semiHidden="1" w:unhideWhenUsed="1"/>
     <w:lsdException w:name="Outline List 1" w:semiHidden="1" w:unhideWhenUsed="1"/>
@@ -8672,10 +8692,8 @@
     <w:lsdException w:name="Table Elegant" w:semiHidden="1" w:unhideWhenUsed="1"/>
     <w:lsdException w:name="Table Professional" w:semiHidden="1" w:unhideWhenUsed="1"/>
     <w:lsdException w:name="Table Subtle 1" w:semiHidden="1" w:unhideWhenUsed="1"/>
-    <w:lsdException w:name="Table Subtle 2" w:semiHidden="1" w:unhideWhenUsed="1"/>
     <w:lsdException w:name="Table Web 1" w:semiHidden="1" w:unhideWhenUsed="1"/>
     <w:lsdException w:name="Table Web 2" w:semiHidden="1" w:unhideWhenUsed="1"/>
-    <w:lsdException w:name="Table Web 3" w:semiHidden="1" w:unhideWhenUsed="1"/>
     <w:lsdException w:name="Balloon Text" w:semiHidden="1" w:unhideWhenUsed="1"/>
     <w:lsdException w:name="Table Grid" w:uiPriority="39"/>
     <w:lsdException w:name="Table Theme" w:semiHidden="1" w:unhideWhenUsed="1"/>
@@ -8894,6 +8912,10 @@
     <w:lsdException w:name="List Table 5 Dark Accent 6" w:uiPriority="50"/>
     <w:lsdException w:name="List Table 6 Colorful Accent 6" w:uiPriority="51"/>
     <w:lsdException w:name="List Table 7 Colorful Accent 6" w:uiPriority="52"/>
+    <w:lsdException w:name="Mention" w:semiHidden="1" w:unhideWhenUsed="1"/>
+    <w:lsdException w:name="Smart Hyperlink" w:semiHidden="1" w:unhideWhenUsed="1"/>
+    <w:lsdException w:name="Hashtag" w:semiHidden="1" w:unhideWhenUsed="1"/>
+    <w:lsdException w:name="Unresolved Mention" w:semiHidden="1" w:unhideWhenUsed="1"/>
   </w:latentStyles>
   <w:style w:type="paragraph" w:default="1" w:styleId="Standard">
     <w:name w:val="Normal"/>
@@ -11759,13 +11781,6 @@
         </dgm:presLayoutVars>
       </dgm:prSet>
       <dgm:spPr/>
-      <dgm:t>
-        <a:bodyPr/>
-        <a:lstStyle/>
-        <a:p>
-          <a:endParaRPr lang="de-AT"/>
-        </a:p>
-      </dgm:t>
     </dgm:pt>
     <dgm:pt modelId="{5B28D8EA-5277-4BE9-9FF0-998EFA24C40A}" type="pres">
       <dgm:prSet presAssocID="{A8347030-8EA3-4C50-A449-BB0030538B23}" presName="hierRoot1" presStyleCnt="0">
@@ -11786,24 +11801,10 @@
         </dgm:presLayoutVars>
       </dgm:prSet>
       <dgm:spPr/>
-      <dgm:t>
-        <a:bodyPr/>
-        <a:lstStyle/>
-        <a:p>
-          <a:endParaRPr lang="de-AT"/>
-        </a:p>
-      </dgm:t>
     </dgm:pt>
     <dgm:pt modelId="{3687E87A-9F48-43C2-BFD7-73F298BD0F91}" type="pres">
       <dgm:prSet presAssocID="{A8347030-8EA3-4C50-A449-BB0030538B23}" presName="rootConnector1" presStyleLbl="node1" presStyleIdx="0" presStyleCnt="0"/>
       <dgm:spPr/>
-      <dgm:t>
-        <a:bodyPr/>
-        <a:lstStyle/>
-        <a:p>
-          <a:endParaRPr lang="de-AT"/>
-        </a:p>
-      </dgm:t>
     </dgm:pt>
     <dgm:pt modelId="{001C67F6-A502-4E28-9C70-2945ACC2B496}" type="pres">
       <dgm:prSet presAssocID="{A8347030-8EA3-4C50-A449-BB0030538B23}" presName="hierChild2" presStyleCnt="0"/>
@@ -11812,13 +11813,6 @@
     <dgm:pt modelId="{2EE5765C-B0F5-42A5-AEEC-66A94593F890}" type="pres">
       <dgm:prSet presAssocID="{EEF6F971-529F-4C9C-90DC-B09E3D058017}" presName="Name64" presStyleLbl="parChTrans1D2" presStyleIdx="0" presStyleCnt="1"/>
       <dgm:spPr/>
-      <dgm:t>
-        <a:bodyPr/>
-        <a:lstStyle/>
-        <a:p>
-          <a:endParaRPr lang="de-AT"/>
-        </a:p>
-      </dgm:t>
     </dgm:pt>
     <dgm:pt modelId="{CACDBFBB-68BE-4418-B20D-B2551D3D7DCE}" type="pres">
       <dgm:prSet presAssocID="{0786AC2B-1971-43C9-8C2B-351FC53DE678}" presName="hierRoot2" presStyleCnt="0">
@@ -11839,24 +11833,10 @@
         </dgm:presLayoutVars>
       </dgm:prSet>
       <dgm:spPr/>
-      <dgm:t>
-        <a:bodyPr/>
-        <a:lstStyle/>
-        <a:p>
-          <a:endParaRPr lang="de-AT"/>
-        </a:p>
-      </dgm:t>
     </dgm:pt>
     <dgm:pt modelId="{537CB38A-D04E-4838-A873-54ADF089E065}" type="pres">
       <dgm:prSet presAssocID="{0786AC2B-1971-43C9-8C2B-351FC53DE678}" presName="rootConnector" presStyleLbl="node2" presStyleIdx="0" presStyleCnt="1"/>
       <dgm:spPr/>
-      <dgm:t>
-        <a:bodyPr/>
-        <a:lstStyle/>
-        <a:p>
-          <a:endParaRPr lang="de-AT"/>
-        </a:p>
-      </dgm:t>
     </dgm:pt>
     <dgm:pt modelId="{A053E079-176D-4B52-B11C-B613933E7DF4}" type="pres">
       <dgm:prSet presAssocID="{0786AC2B-1971-43C9-8C2B-351FC53DE678}" presName="hierChild4" presStyleCnt="0"/>
@@ -11865,13 +11845,6 @@
     <dgm:pt modelId="{046472D6-6CAC-4F95-BDAA-F8BCA9B3A7D7}" type="pres">
       <dgm:prSet presAssocID="{3DB8251E-9452-4160-973A-53EBF2F2848D}" presName="Name64" presStyleLbl="parChTrans1D3" presStyleIdx="0" presStyleCnt="1"/>
       <dgm:spPr/>
-      <dgm:t>
-        <a:bodyPr/>
-        <a:lstStyle/>
-        <a:p>
-          <a:endParaRPr lang="de-AT"/>
-        </a:p>
-      </dgm:t>
     </dgm:pt>
     <dgm:pt modelId="{5223C246-BF32-45DA-9FFF-53B00ADF2DB6}" type="pres">
       <dgm:prSet presAssocID="{2A6231F5-08F0-4558-BA1E-D3E2CD3A6035}" presName="hierRoot2" presStyleCnt="0">
@@ -11892,24 +11865,10 @@
         </dgm:presLayoutVars>
       </dgm:prSet>
       <dgm:spPr/>
-      <dgm:t>
-        <a:bodyPr/>
-        <a:lstStyle/>
-        <a:p>
-          <a:endParaRPr lang="de-AT"/>
-        </a:p>
-      </dgm:t>
     </dgm:pt>
     <dgm:pt modelId="{57342EE4-FFEE-4D60-A8E9-57DCE198BA15}" type="pres">
       <dgm:prSet presAssocID="{2A6231F5-08F0-4558-BA1E-D3E2CD3A6035}" presName="rootConnector" presStyleLbl="node3" presStyleIdx="0" presStyleCnt="1"/>
       <dgm:spPr/>
-      <dgm:t>
-        <a:bodyPr/>
-        <a:lstStyle/>
-        <a:p>
-          <a:endParaRPr lang="de-AT"/>
-        </a:p>
-      </dgm:t>
     </dgm:pt>
     <dgm:pt modelId="{816BE29F-A0C2-4E53-BB66-94D69A65297E}" type="pres">
       <dgm:prSet presAssocID="{2A6231F5-08F0-4558-BA1E-D3E2CD3A6035}" presName="hierChild4" presStyleCnt="0"/>
@@ -11918,13 +11877,6 @@
     <dgm:pt modelId="{D5CF252C-4160-4E47-82EE-3BA0A9D0FBD9}" type="pres">
       <dgm:prSet presAssocID="{EF362A67-586B-47AF-9BEF-198718353FC6}" presName="Name64" presStyleLbl="parChTrans1D4" presStyleIdx="0" presStyleCnt="10"/>
       <dgm:spPr/>
-      <dgm:t>
-        <a:bodyPr/>
-        <a:lstStyle/>
-        <a:p>
-          <a:endParaRPr lang="de-AT"/>
-        </a:p>
-      </dgm:t>
     </dgm:pt>
     <dgm:pt modelId="{A099BB10-566F-4D36-8ECB-DCF37C664D1B}" type="pres">
       <dgm:prSet presAssocID="{08B385CB-27DE-4DB7-B115-133E79726B55}" presName="hierRoot2" presStyleCnt="0">
@@ -11945,24 +11897,10 @@
         </dgm:presLayoutVars>
       </dgm:prSet>
       <dgm:spPr/>
-      <dgm:t>
-        <a:bodyPr/>
-        <a:lstStyle/>
-        <a:p>
-          <a:endParaRPr lang="de-AT"/>
-        </a:p>
-      </dgm:t>
     </dgm:pt>
     <dgm:pt modelId="{11B1E63B-8E38-4CDD-A48B-9853181AB22A}" type="pres">
       <dgm:prSet presAssocID="{08B385CB-27DE-4DB7-B115-133E79726B55}" presName="rootConnector" presStyleLbl="node4" presStyleIdx="0" presStyleCnt="10"/>
       <dgm:spPr/>
-      <dgm:t>
-        <a:bodyPr/>
-        <a:lstStyle/>
-        <a:p>
-          <a:endParaRPr lang="de-AT"/>
-        </a:p>
-      </dgm:t>
     </dgm:pt>
     <dgm:pt modelId="{06036761-AB9F-4A36-9669-F589C0AFD779}" type="pres">
       <dgm:prSet presAssocID="{08B385CB-27DE-4DB7-B115-133E79726B55}" presName="hierChild4" presStyleCnt="0"/>
@@ -11975,13 +11913,6 @@
     <dgm:pt modelId="{7C9F531A-B9CA-4823-8605-BCED421611B5}" type="pres">
       <dgm:prSet presAssocID="{8695B520-A7E4-4CCC-A837-97C40BFF8EBC}" presName="Name64" presStyleLbl="parChTrans1D4" presStyleIdx="1" presStyleCnt="10"/>
       <dgm:spPr/>
-      <dgm:t>
-        <a:bodyPr/>
-        <a:lstStyle/>
-        <a:p>
-          <a:endParaRPr lang="de-AT"/>
-        </a:p>
-      </dgm:t>
     </dgm:pt>
     <dgm:pt modelId="{1B9DC5AD-58EF-4AEC-8EB4-BAFC5C2732FD}" type="pres">
       <dgm:prSet presAssocID="{5EEFE631-FEA3-4C4C-9AB6-42BD926E6509}" presName="hierRoot2" presStyleCnt="0">
@@ -12002,24 +11933,10 @@
         </dgm:presLayoutVars>
       </dgm:prSet>
       <dgm:spPr/>
-      <dgm:t>
-        <a:bodyPr/>
-        <a:lstStyle/>
-        <a:p>
-          <a:endParaRPr lang="de-AT"/>
-        </a:p>
-      </dgm:t>
     </dgm:pt>
     <dgm:pt modelId="{DFEBC232-756D-45EB-B830-8EC62A973EEF}" type="pres">
       <dgm:prSet presAssocID="{5EEFE631-FEA3-4C4C-9AB6-42BD926E6509}" presName="rootConnector" presStyleLbl="node4" presStyleIdx="1" presStyleCnt="10"/>
       <dgm:spPr/>
-      <dgm:t>
-        <a:bodyPr/>
-        <a:lstStyle/>
-        <a:p>
-          <a:endParaRPr lang="de-AT"/>
-        </a:p>
-      </dgm:t>
     </dgm:pt>
     <dgm:pt modelId="{939EBC1F-B853-4C69-B093-29A9A8B97865}" type="pres">
       <dgm:prSet presAssocID="{5EEFE631-FEA3-4C4C-9AB6-42BD926E6509}" presName="hierChild4" presStyleCnt="0"/>
@@ -12028,13 +11945,6 @@
     <dgm:pt modelId="{8E93E75C-D9D3-4F36-BB02-9B37AEA19092}" type="pres">
       <dgm:prSet presAssocID="{9220048B-FB2D-44C2-88BE-4D01F3163A7A}" presName="Name64" presStyleLbl="parChTrans1D4" presStyleIdx="2" presStyleCnt="10"/>
       <dgm:spPr/>
-      <dgm:t>
-        <a:bodyPr/>
-        <a:lstStyle/>
-        <a:p>
-          <a:endParaRPr lang="de-AT"/>
-        </a:p>
-      </dgm:t>
     </dgm:pt>
     <dgm:pt modelId="{AB8F059A-9BC2-454B-A687-BB778E9741BA}" type="pres">
       <dgm:prSet presAssocID="{0D069DE6-9DB2-47A7-B7E0-26676C13A867}" presName="hierRoot2" presStyleCnt="0">
@@ -12055,24 +11965,10 @@
         </dgm:presLayoutVars>
       </dgm:prSet>
       <dgm:spPr/>
-      <dgm:t>
-        <a:bodyPr/>
-        <a:lstStyle/>
-        <a:p>
-          <a:endParaRPr lang="de-AT"/>
-        </a:p>
-      </dgm:t>
     </dgm:pt>
     <dgm:pt modelId="{D75ECB1E-8BBD-4809-9B0D-F4E63CAD1001}" type="pres">
       <dgm:prSet presAssocID="{0D069DE6-9DB2-47A7-B7E0-26676C13A867}" presName="rootConnector" presStyleLbl="node4" presStyleIdx="2" presStyleCnt="10"/>
       <dgm:spPr/>
-      <dgm:t>
-        <a:bodyPr/>
-        <a:lstStyle/>
-        <a:p>
-          <a:endParaRPr lang="de-AT"/>
-        </a:p>
-      </dgm:t>
     </dgm:pt>
     <dgm:pt modelId="{B46F491E-9C99-4308-9024-94512E7ECD2C}" type="pres">
       <dgm:prSet presAssocID="{0D069DE6-9DB2-47A7-B7E0-26676C13A867}" presName="hierChild4" presStyleCnt="0"/>
@@ -12085,13 +11981,6 @@
     <dgm:pt modelId="{A9B63E6D-BDDB-4014-9AAB-3438D110AFE2}" type="pres">
       <dgm:prSet presAssocID="{79DAC41C-A6CF-4916-979B-146413DDAD7F}" presName="Name64" presStyleLbl="parChTrans1D4" presStyleIdx="3" presStyleCnt="10"/>
       <dgm:spPr/>
-      <dgm:t>
-        <a:bodyPr/>
-        <a:lstStyle/>
-        <a:p>
-          <a:endParaRPr lang="de-AT"/>
-        </a:p>
-      </dgm:t>
     </dgm:pt>
     <dgm:pt modelId="{E022B059-4913-48B3-B9F7-9466FB78A211}" type="pres">
       <dgm:prSet presAssocID="{DC8A17F9-3852-46B3-A890-CCC128F0161A}" presName="hierRoot2" presStyleCnt="0">
@@ -12112,24 +12001,10 @@
         </dgm:presLayoutVars>
       </dgm:prSet>
       <dgm:spPr/>
-      <dgm:t>
-        <a:bodyPr/>
-        <a:lstStyle/>
-        <a:p>
-          <a:endParaRPr lang="de-AT"/>
-        </a:p>
-      </dgm:t>
     </dgm:pt>
     <dgm:pt modelId="{8AA450F2-E1F8-4EF9-8A84-5C72B5D53192}" type="pres">
       <dgm:prSet presAssocID="{DC8A17F9-3852-46B3-A890-CCC128F0161A}" presName="rootConnector" presStyleLbl="node4" presStyleIdx="3" presStyleCnt="10"/>
       <dgm:spPr/>
-      <dgm:t>
-        <a:bodyPr/>
-        <a:lstStyle/>
-        <a:p>
-          <a:endParaRPr lang="de-AT"/>
-        </a:p>
-      </dgm:t>
     </dgm:pt>
     <dgm:pt modelId="{8C400984-6552-4ABD-8A38-FABD6D3B5364}" type="pres">
       <dgm:prSet presAssocID="{DC8A17F9-3852-46B3-A890-CCC128F0161A}" presName="hierChild4" presStyleCnt="0"/>
@@ -12146,13 +12021,6 @@
     <dgm:pt modelId="{03E5222E-85B9-4447-BC7F-8A9A8265EEC8}" type="pres">
       <dgm:prSet presAssocID="{7736F1AE-C835-41CE-BEF5-769ACAEF2925}" presName="Name64" presStyleLbl="parChTrans1D4" presStyleIdx="4" presStyleCnt="10"/>
       <dgm:spPr/>
-      <dgm:t>
-        <a:bodyPr/>
-        <a:lstStyle/>
-        <a:p>
-          <a:endParaRPr lang="de-AT"/>
-        </a:p>
-      </dgm:t>
     </dgm:pt>
     <dgm:pt modelId="{47A935A5-B2B1-4A64-B200-1D250A74B656}" type="pres">
       <dgm:prSet presAssocID="{FA3E9A0E-97D5-48B4-956D-2CF40BA59264}" presName="hierRoot2" presStyleCnt="0">
@@ -12173,24 +12041,10 @@
         </dgm:presLayoutVars>
       </dgm:prSet>
       <dgm:spPr/>
-      <dgm:t>
-        <a:bodyPr/>
-        <a:lstStyle/>
-        <a:p>
-          <a:endParaRPr lang="de-AT"/>
-        </a:p>
-      </dgm:t>
     </dgm:pt>
     <dgm:pt modelId="{982D3A14-D77C-4850-AE1F-536BF5787C25}" type="pres">
       <dgm:prSet presAssocID="{FA3E9A0E-97D5-48B4-956D-2CF40BA59264}" presName="rootConnector" presStyleLbl="node4" presStyleIdx="4" presStyleCnt="10"/>
       <dgm:spPr/>
-      <dgm:t>
-        <a:bodyPr/>
-        <a:lstStyle/>
-        <a:p>
-          <a:endParaRPr lang="de-AT"/>
-        </a:p>
-      </dgm:t>
     </dgm:pt>
     <dgm:pt modelId="{3E22B6EA-62D8-455F-9681-A97A1559375E}" type="pres">
       <dgm:prSet presAssocID="{FA3E9A0E-97D5-48B4-956D-2CF40BA59264}" presName="hierChild4" presStyleCnt="0"/>
@@ -12203,13 +12057,6 @@
     <dgm:pt modelId="{93D829C8-820C-4F07-979C-8A9301125198}" type="pres">
       <dgm:prSet presAssocID="{D394E3C8-1224-4B26-B714-947A70F2C0CA}" presName="Name64" presStyleLbl="parChTrans1D4" presStyleIdx="5" presStyleCnt="10"/>
       <dgm:spPr/>
-      <dgm:t>
-        <a:bodyPr/>
-        <a:lstStyle/>
-        <a:p>
-          <a:endParaRPr lang="de-AT"/>
-        </a:p>
-      </dgm:t>
     </dgm:pt>
     <dgm:pt modelId="{19624FA6-E352-4A3A-B2D3-E1405B047240}" type="pres">
       <dgm:prSet presAssocID="{3238652B-8E12-4719-AADB-8C6EEAB7BB7C}" presName="hierRoot2" presStyleCnt="0">
@@ -12230,24 +12077,10 @@
         </dgm:presLayoutVars>
       </dgm:prSet>
       <dgm:spPr/>
-      <dgm:t>
-        <a:bodyPr/>
-        <a:lstStyle/>
-        <a:p>
-          <a:endParaRPr lang="de-AT"/>
-        </a:p>
-      </dgm:t>
     </dgm:pt>
     <dgm:pt modelId="{3C162412-1014-45FA-BE45-77FAB1D765D1}" type="pres">
       <dgm:prSet presAssocID="{3238652B-8E12-4719-AADB-8C6EEAB7BB7C}" presName="rootConnector" presStyleLbl="node4" presStyleIdx="5" presStyleCnt="10"/>
       <dgm:spPr/>
-      <dgm:t>
-        <a:bodyPr/>
-        <a:lstStyle/>
-        <a:p>
-          <a:endParaRPr lang="de-AT"/>
-        </a:p>
-      </dgm:t>
     </dgm:pt>
     <dgm:pt modelId="{1FB14C99-CAA2-489E-8325-810E60A4B688}" type="pres">
       <dgm:prSet presAssocID="{3238652B-8E12-4719-AADB-8C6EEAB7BB7C}" presName="hierChild4" presStyleCnt="0"/>
@@ -12256,13 +12089,6 @@
     <dgm:pt modelId="{190BC81C-9489-4679-86F7-925EF9B91B45}" type="pres">
       <dgm:prSet presAssocID="{0364DA23-4357-478E-9179-57062BAAE680}" presName="Name64" presStyleLbl="parChTrans1D4" presStyleIdx="6" presStyleCnt="10"/>
       <dgm:spPr/>
-      <dgm:t>
-        <a:bodyPr/>
-        <a:lstStyle/>
-        <a:p>
-          <a:endParaRPr lang="de-AT"/>
-        </a:p>
-      </dgm:t>
     </dgm:pt>
     <dgm:pt modelId="{8B0CB47F-3A81-407A-A592-BA19EF42D712}" type="pres">
       <dgm:prSet presAssocID="{87CF12DE-8EFE-4A57-BA80-490DEE84F75C}" presName="hierRoot2" presStyleCnt="0">
@@ -12283,24 +12109,10 @@
         </dgm:presLayoutVars>
       </dgm:prSet>
       <dgm:spPr/>
-      <dgm:t>
-        <a:bodyPr/>
-        <a:lstStyle/>
-        <a:p>
-          <a:endParaRPr lang="de-AT"/>
-        </a:p>
-      </dgm:t>
     </dgm:pt>
     <dgm:pt modelId="{00281040-806A-4C47-8825-D70DCC6C0CD3}" type="pres">
       <dgm:prSet presAssocID="{87CF12DE-8EFE-4A57-BA80-490DEE84F75C}" presName="rootConnector" presStyleLbl="node4" presStyleIdx="6" presStyleCnt="10"/>
       <dgm:spPr/>
-      <dgm:t>
-        <a:bodyPr/>
-        <a:lstStyle/>
-        <a:p>
-          <a:endParaRPr lang="de-AT"/>
-        </a:p>
-      </dgm:t>
     </dgm:pt>
     <dgm:pt modelId="{F799350F-E31D-4799-B673-280D729E56A9}" type="pres">
       <dgm:prSet presAssocID="{87CF12DE-8EFE-4A57-BA80-490DEE84F75C}" presName="hierChild4" presStyleCnt="0"/>
@@ -12313,13 +12125,6 @@
     <dgm:pt modelId="{21D1F584-1980-4E27-A565-3CD698BF00C6}" type="pres">
       <dgm:prSet presAssocID="{9E60ED96-F69D-4CDA-B0B2-A95835389CFF}" presName="Name64" presStyleLbl="parChTrans1D4" presStyleIdx="7" presStyleCnt="10"/>
       <dgm:spPr/>
-      <dgm:t>
-        <a:bodyPr/>
-        <a:lstStyle/>
-        <a:p>
-          <a:endParaRPr lang="de-AT"/>
-        </a:p>
-      </dgm:t>
     </dgm:pt>
     <dgm:pt modelId="{AB2C6D41-483D-42BC-94B6-236A83DD68ED}" type="pres">
       <dgm:prSet presAssocID="{FC93DF71-487E-4D9F-9990-BC3FC82E5519}" presName="hierRoot2" presStyleCnt="0">
@@ -12340,24 +12145,10 @@
         </dgm:presLayoutVars>
       </dgm:prSet>
       <dgm:spPr/>
-      <dgm:t>
-        <a:bodyPr/>
-        <a:lstStyle/>
-        <a:p>
-          <a:endParaRPr lang="de-AT"/>
-        </a:p>
-      </dgm:t>
     </dgm:pt>
     <dgm:pt modelId="{3A779C23-471A-42E9-A3E7-42481A4FD41E}" type="pres">
       <dgm:prSet presAssocID="{FC93DF71-487E-4D9F-9990-BC3FC82E5519}" presName="rootConnector" presStyleLbl="node4" presStyleIdx="7" presStyleCnt="10"/>
       <dgm:spPr/>
-      <dgm:t>
-        <a:bodyPr/>
-        <a:lstStyle/>
-        <a:p>
-          <a:endParaRPr lang="de-AT"/>
-        </a:p>
-      </dgm:t>
     </dgm:pt>
     <dgm:pt modelId="{A32C984C-75E3-4AB9-A216-66950A370116}" type="pres">
       <dgm:prSet presAssocID="{FC93DF71-487E-4D9F-9990-BC3FC82E5519}" presName="hierChild4" presStyleCnt="0"/>
@@ -12370,13 +12161,6 @@
     <dgm:pt modelId="{1E373415-9795-4337-87A2-8D64045A0808}" type="pres">
       <dgm:prSet presAssocID="{D738FFEA-4D59-499E-B38B-2B60762C64E4}" presName="Name64" presStyleLbl="parChTrans1D4" presStyleIdx="8" presStyleCnt="10"/>
       <dgm:spPr/>
-      <dgm:t>
-        <a:bodyPr/>
-        <a:lstStyle/>
-        <a:p>
-          <a:endParaRPr lang="de-AT"/>
-        </a:p>
-      </dgm:t>
     </dgm:pt>
     <dgm:pt modelId="{C5129B77-87ED-4D9F-A2E7-4282957CC476}" type="pres">
       <dgm:prSet presAssocID="{22FEDC56-9503-48E5-B235-08906AC27B85}" presName="hierRoot2" presStyleCnt="0">
@@ -12397,24 +12181,10 @@
         </dgm:presLayoutVars>
       </dgm:prSet>
       <dgm:spPr/>
-      <dgm:t>
-        <a:bodyPr/>
-        <a:lstStyle/>
-        <a:p>
-          <a:endParaRPr lang="de-AT"/>
-        </a:p>
-      </dgm:t>
     </dgm:pt>
     <dgm:pt modelId="{F6CD1972-89E8-42C0-913E-76B168138001}" type="pres">
       <dgm:prSet presAssocID="{22FEDC56-9503-48E5-B235-08906AC27B85}" presName="rootConnector" presStyleLbl="node4" presStyleIdx="8" presStyleCnt="10"/>
       <dgm:spPr/>
-      <dgm:t>
-        <a:bodyPr/>
-        <a:lstStyle/>
-        <a:p>
-          <a:endParaRPr lang="de-AT"/>
-        </a:p>
-      </dgm:t>
     </dgm:pt>
     <dgm:pt modelId="{B01E2890-8AF7-4713-821D-9516DB2CF5D9}" type="pres">
       <dgm:prSet presAssocID="{22FEDC56-9503-48E5-B235-08906AC27B85}" presName="hierChild4" presStyleCnt="0"/>
@@ -12427,13 +12197,6 @@
     <dgm:pt modelId="{FAF884D5-B838-442E-940A-8DCF025C1F6F}" type="pres">
       <dgm:prSet presAssocID="{D32BBE5D-D81B-4FF8-B4B7-F92A94A32F65}" presName="Name64" presStyleLbl="parChTrans1D4" presStyleIdx="9" presStyleCnt="10"/>
       <dgm:spPr/>
-      <dgm:t>
-        <a:bodyPr/>
-        <a:lstStyle/>
-        <a:p>
-          <a:endParaRPr lang="de-AT"/>
-        </a:p>
-      </dgm:t>
     </dgm:pt>
     <dgm:pt modelId="{63207E44-134D-4864-A27F-3A22F44F4870}" type="pres">
       <dgm:prSet presAssocID="{5FCB07DE-2AB2-4E48-A6D0-5C63D9BD5732}" presName="hierRoot2" presStyleCnt="0">
@@ -12454,24 +12217,10 @@
         </dgm:presLayoutVars>
       </dgm:prSet>
       <dgm:spPr/>
-      <dgm:t>
-        <a:bodyPr/>
-        <a:lstStyle/>
-        <a:p>
-          <a:endParaRPr lang="de-AT"/>
-        </a:p>
-      </dgm:t>
     </dgm:pt>
     <dgm:pt modelId="{6F058A3C-D38D-405B-B2D3-CF807E509BFB}" type="pres">
       <dgm:prSet presAssocID="{5FCB07DE-2AB2-4E48-A6D0-5C63D9BD5732}" presName="rootConnector" presStyleLbl="node4" presStyleIdx="9" presStyleCnt="10"/>
       <dgm:spPr/>
-      <dgm:t>
-        <a:bodyPr/>
-        <a:lstStyle/>
-        <a:p>
-          <a:endParaRPr lang="de-AT"/>
-        </a:p>
-      </dgm:t>
     </dgm:pt>
     <dgm:pt modelId="{5C5673A9-5556-4661-9AFD-1F432303492D}" type="pres">
       <dgm:prSet presAssocID="{5FCB07DE-2AB2-4E48-A6D0-5C63D9BD5732}" presName="hierChild4" presStyleCnt="0"/>
@@ -12499,58 +12248,58 @@
     </dgm:pt>
   </dgm:ptLst>
   <dgm:cxnLst>
+    <dgm:cxn modelId="{724AF400-F715-4D36-9465-7BDF761C8654}" type="presOf" srcId="{7736F1AE-C835-41CE-BEF5-769ACAEF2925}" destId="{03E5222E-85B9-4447-BC7F-8A9A8265EEC8}" srcOrd="0" destOrd="0" presId="urn:microsoft.com/office/officeart/2009/3/layout/HorizontalOrganizationChart"/>
+    <dgm:cxn modelId="{32642101-44AB-4FCF-911D-670B8C9F302D}" type="presOf" srcId="{0D069DE6-9DB2-47A7-B7E0-26676C13A867}" destId="{D75ECB1E-8BBD-4809-9B0D-F4E63CAD1001}" srcOrd="1" destOrd="0" presId="urn:microsoft.com/office/officeart/2009/3/layout/HorizontalOrganizationChart"/>
+    <dgm:cxn modelId="{6EB73D01-2422-4221-A731-C2D97749802E}" type="presOf" srcId="{0786AC2B-1971-43C9-8C2B-351FC53DE678}" destId="{537CB38A-D04E-4838-A873-54ADF089E065}" srcOrd="1" destOrd="0" presId="urn:microsoft.com/office/officeart/2009/3/layout/HorizontalOrganizationChart"/>
+    <dgm:cxn modelId="{2E474901-BD97-4CDA-830E-387FC0364E6F}" type="presOf" srcId="{5EEFE631-FEA3-4C4C-9AB6-42BD926E6509}" destId="{6DE01BD3-382C-4735-846B-5D38AF9903D4}" srcOrd="0" destOrd="0" presId="urn:microsoft.com/office/officeart/2009/3/layout/HorizontalOrganizationChart"/>
+    <dgm:cxn modelId="{928B4B07-656A-4A36-B92B-926F292E8502}" type="presOf" srcId="{D394E3C8-1224-4B26-B714-947A70F2C0CA}" destId="{93D829C8-820C-4F07-979C-8A9301125198}" srcOrd="0" destOrd="0" presId="urn:microsoft.com/office/officeart/2009/3/layout/HorizontalOrganizationChart"/>
+    <dgm:cxn modelId="{C6683608-710E-4A33-BB9C-902ACC43E0D2}" type="presOf" srcId="{5FCB07DE-2AB2-4E48-A6D0-5C63D9BD5732}" destId="{167420EA-3B07-4C1D-9952-7DBA428F0AAB}" srcOrd="0" destOrd="0" presId="urn:microsoft.com/office/officeart/2009/3/layout/HorizontalOrganizationChart"/>
+    <dgm:cxn modelId="{A9179108-194D-4B41-8040-5ECC06306FE2}" type="presOf" srcId="{79DAC41C-A6CF-4916-979B-146413DDAD7F}" destId="{A9B63E6D-BDDB-4014-9AAB-3438D110AFE2}" srcOrd="0" destOrd="0" presId="urn:microsoft.com/office/officeart/2009/3/layout/HorizontalOrganizationChart"/>
+    <dgm:cxn modelId="{ACAA3D0A-C2B1-4143-89F8-A60FB92C2DE4}" type="presOf" srcId="{22FEDC56-9503-48E5-B235-08906AC27B85}" destId="{F6CD1972-89E8-42C0-913E-76B168138001}" srcOrd="1" destOrd="0" presId="urn:microsoft.com/office/officeart/2009/3/layout/HorizontalOrganizationChart"/>
+    <dgm:cxn modelId="{8C35B10B-00D5-4367-8E5A-62797FAD2917}" type="presOf" srcId="{5FCB07DE-2AB2-4E48-A6D0-5C63D9BD5732}" destId="{6F058A3C-D38D-405B-B2D3-CF807E509BFB}" srcOrd="1" destOrd="0" presId="urn:microsoft.com/office/officeart/2009/3/layout/HorizontalOrganizationChart"/>
+    <dgm:cxn modelId="{6004CC0C-B4B6-4F7C-A552-3BFDDEB79432}" srcId="{5EEFE631-FEA3-4C4C-9AB6-42BD926E6509}" destId="{0D069DE6-9DB2-47A7-B7E0-26676C13A867}" srcOrd="0" destOrd="0" parTransId="{9220048B-FB2D-44C2-88BE-4D01F3163A7A}" sibTransId="{DA32BBDA-E02A-4151-8E37-DC5029D414FB}"/>
+    <dgm:cxn modelId="{DA888511-C883-4A26-929E-928F860DB0A4}" type="presOf" srcId="{DC8A17F9-3852-46B3-A890-CCC128F0161A}" destId="{70D42CA5-6C08-423C-BF06-EA447C96CA21}" srcOrd="0" destOrd="0" presId="urn:microsoft.com/office/officeart/2009/3/layout/HorizontalOrganizationChart"/>
+    <dgm:cxn modelId="{35A73218-503C-4D02-9475-D4B135CF80A5}" type="presOf" srcId="{22FEDC56-9503-48E5-B235-08906AC27B85}" destId="{963B5251-9C2B-44E3-9E5E-91E12634EB41}" srcOrd="0" destOrd="0" presId="urn:microsoft.com/office/officeart/2009/3/layout/HorizontalOrganizationChart"/>
+    <dgm:cxn modelId="{4339BA23-8D00-4E35-B5B3-43B458F8B8D8}" type="presOf" srcId="{A8347030-8EA3-4C50-A449-BB0030538B23}" destId="{3687E87A-9F48-43C2-BFD7-73F298BD0F91}" srcOrd="1" destOrd="0" presId="urn:microsoft.com/office/officeart/2009/3/layout/HorizontalOrganizationChart"/>
+    <dgm:cxn modelId="{7034D623-B41C-4F97-9EAE-37B521A6C5DE}" type="presOf" srcId="{A0CA063E-6598-4090-8E91-F51C317D94F2}" destId="{3FD6F2DF-E4DE-478C-8EF6-97837001A9D4}" srcOrd="0" destOrd="0" presId="urn:microsoft.com/office/officeart/2009/3/layout/HorizontalOrganizationChart"/>
+    <dgm:cxn modelId="{2DAFA22C-4A39-4004-B5DE-6D3ECDA6B25D}" type="presOf" srcId="{DC8A17F9-3852-46B3-A890-CCC128F0161A}" destId="{8AA450F2-E1F8-4EF9-8A84-5C72B5D53192}" srcOrd="1" destOrd="0" presId="urn:microsoft.com/office/officeart/2009/3/layout/HorizontalOrganizationChart"/>
+    <dgm:cxn modelId="{3272E234-CB16-4A19-9955-73ECE4B90EA4}" type="presOf" srcId="{FA3E9A0E-97D5-48B4-956D-2CF40BA59264}" destId="{982D3A14-D77C-4850-AE1F-536BF5787C25}" srcOrd="1" destOrd="0" presId="urn:microsoft.com/office/officeart/2009/3/layout/HorizontalOrganizationChart"/>
+    <dgm:cxn modelId="{E1B92E3F-E6CA-4686-9C77-07A4FA9FB7B5}" srcId="{3238652B-8E12-4719-AADB-8C6EEAB7BB7C}" destId="{87CF12DE-8EFE-4A57-BA80-490DEE84F75C}" srcOrd="0" destOrd="0" parTransId="{0364DA23-4357-478E-9179-57062BAAE680}" sibTransId="{FC3511DB-ECE3-4A4A-9A16-ABA9AE7E3EB0}"/>
+    <dgm:cxn modelId="{36F8713F-76DA-4D10-A5E0-B46AA632716C}" srcId="{3238652B-8E12-4719-AADB-8C6EEAB7BB7C}" destId="{FC93DF71-487E-4D9F-9990-BC3FC82E5519}" srcOrd="1" destOrd="0" parTransId="{9E60ED96-F69D-4CDA-B0B2-A95835389CFF}" sibTransId="{A7F34487-05AC-4A9B-8D9D-785511DB067A}"/>
+    <dgm:cxn modelId="{5EA1035B-0EF8-404E-AEF6-FACC395A4FFC}" type="presOf" srcId="{0786AC2B-1971-43C9-8C2B-351FC53DE678}" destId="{78CE8A6C-A3F7-43E8-B469-0A1BFC0DD63F}" srcOrd="0" destOrd="0" presId="urn:microsoft.com/office/officeart/2009/3/layout/HorizontalOrganizationChart"/>
+    <dgm:cxn modelId="{011E525F-9F95-4D1C-937A-476EA95B1345}" srcId="{2A6231F5-08F0-4558-BA1E-D3E2CD3A6035}" destId="{08B385CB-27DE-4DB7-B115-133E79726B55}" srcOrd="0" destOrd="0" parTransId="{EF362A67-586B-47AF-9BEF-198718353FC6}" sibTransId="{290AE46A-C5D2-424E-BC0F-819DA0DEF62F}"/>
+    <dgm:cxn modelId="{4C34BA60-E77B-4A1C-9E77-FFF4ED074B20}" srcId="{A0CA063E-6598-4090-8E91-F51C317D94F2}" destId="{A8347030-8EA3-4C50-A449-BB0030538B23}" srcOrd="0" destOrd="0" parTransId="{C48D00A5-CFD7-4A02-9AC4-F3BAD066B811}" sibTransId="{F3100AC2-94ED-4E51-B72F-186A3C2554E8}"/>
+    <dgm:cxn modelId="{A4F13A62-E48C-477F-8D36-3A92D3F79EE9}" type="presOf" srcId="{5EEFE631-FEA3-4C4C-9AB6-42BD926E6509}" destId="{DFEBC232-756D-45EB-B830-8EC62A973EEF}" srcOrd="1" destOrd="0" presId="urn:microsoft.com/office/officeart/2009/3/layout/HorizontalOrganizationChart"/>
     <dgm:cxn modelId="{79368363-501B-46C1-8B9D-B1FA6C463FFA}" type="presOf" srcId="{0D069DE6-9DB2-47A7-B7E0-26676C13A867}" destId="{395F557B-1639-4F69-B783-2DF3B7BE719F}" srcOrd="0" destOrd="0" presId="urn:microsoft.com/office/officeart/2009/3/layout/HorizontalOrganizationChart"/>
+    <dgm:cxn modelId="{83E8B56A-94FE-478D-A595-2AA2EE2D2DF5}" srcId="{2A6231F5-08F0-4558-BA1E-D3E2CD3A6035}" destId="{3238652B-8E12-4719-AADB-8C6EEAB7BB7C}" srcOrd="3" destOrd="0" parTransId="{D394E3C8-1224-4B26-B714-947A70F2C0CA}" sibTransId="{21183E91-18E1-4F0D-A2E7-671FC03A0D12}"/>
+    <dgm:cxn modelId="{2A7AA64D-0559-41C8-9BCF-5C13247E0DD2}" srcId="{3238652B-8E12-4719-AADB-8C6EEAB7BB7C}" destId="{5FCB07DE-2AB2-4E48-A6D0-5C63D9BD5732}" srcOrd="3" destOrd="0" parTransId="{D32BBE5D-D81B-4FF8-B4B7-F92A94A32F65}" sibTransId="{A44CF6DC-8449-4E6F-860D-5D55CB6DF5F5}"/>
+    <dgm:cxn modelId="{23EE2851-4403-4B52-BBBF-8459DB4977EF}" type="presOf" srcId="{2A6231F5-08F0-4558-BA1E-D3E2CD3A6035}" destId="{57342EE4-FFEE-4D60-A8E9-57DCE198BA15}" srcOrd="1" destOrd="0" presId="urn:microsoft.com/office/officeart/2009/3/layout/HorizontalOrganizationChart"/>
+    <dgm:cxn modelId="{02954A53-09AC-48F3-AB17-6957A1F174AF}" srcId="{2A6231F5-08F0-4558-BA1E-D3E2CD3A6035}" destId="{FA3E9A0E-97D5-48B4-956D-2CF40BA59264}" srcOrd="2" destOrd="0" parTransId="{7736F1AE-C835-41CE-BEF5-769ACAEF2925}" sibTransId="{CCFB0A41-C0C7-4E1C-AD7F-75F68021918F}"/>
+    <dgm:cxn modelId="{509BBF74-DEFC-4108-896C-36A7ADEAF0BA}" srcId="{A8347030-8EA3-4C50-A449-BB0030538B23}" destId="{0786AC2B-1971-43C9-8C2B-351FC53DE678}" srcOrd="0" destOrd="0" parTransId="{EEF6F971-529F-4C9C-90DC-B09E3D058017}" sibTransId="{5E3E4F1E-7E67-4666-9810-A437C65C0995}"/>
+    <dgm:cxn modelId="{0C549177-4231-416F-8163-01455F46CB67}" srcId="{0786AC2B-1971-43C9-8C2B-351FC53DE678}" destId="{2A6231F5-08F0-4558-BA1E-D3E2CD3A6035}" srcOrd="0" destOrd="0" parTransId="{3DB8251E-9452-4160-973A-53EBF2F2848D}" sibTransId="{697B8122-BB96-4535-BB8D-38D87EB926AC}"/>
+    <dgm:cxn modelId="{F4D4677A-B2F5-4349-A76B-D8EDE6B45DED}" type="presOf" srcId="{EEF6F971-529F-4C9C-90DC-B09E3D058017}" destId="{2EE5765C-B0F5-42A5-AEEC-66A94593F890}" srcOrd="0" destOrd="0" presId="urn:microsoft.com/office/officeart/2009/3/layout/HorizontalOrganizationChart"/>
+    <dgm:cxn modelId="{6D49287C-7491-4D6B-AF2C-4378394FE0F2}" type="presOf" srcId="{A8347030-8EA3-4C50-A449-BB0030538B23}" destId="{E2BCCB06-0B7E-4C6E-9CE6-566A7B8F65C8}" srcOrd="0" destOrd="0" presId="urn:microsoft.com/office/officeart/2009/3/layout/HorizontalOrganizationChart"/>
+    <dgm:cxn modelId="{5218B187-337E-435F-B7DF-E4079DCE534B}" type="presOf" srcId="{FC93DF71-487E-4D9F-9990-BC3FC82E5519}" destId="{3A779C23-471A-42E9-A3E7-42481A4FD41E}" srcOrd="1" destOrd="0" presId="urn:microsoft.com/office/officeart/2009/3/layout/HorizontalOrganizationChart"/>
+    <dgm:cxn modelId="{83CB218A-FB92-430B-B504-FEDB98DC4E2F}" type="presOf" srcId="{D738FFEA-4D59-499E-B38B-2B60762C64E4}" destId="{1E373415-9795-4337-87A2-8D64045A0808}" srcOrd="0" destOrd="0" presId="urn:microsoft.com/office/officeart/2009/3/layout/HorizontalOrganizationChart"/>
+    <dgm:cxn modelId="{E28F3995-FE11-48EF-BC25-253E38BAAF00}" srcId="{3238652B-8E12-4719-AADB-8C6EEAB7BB7C}" destId="{22FEDC56-9503-48E5-B235-08906AC27B85}" srcOrd="2" destOrd="0" parTransId="{D738FFEA-4D59-499E-B38B-2B60762C64E4}" sibTransId="{21C4F3AC-40CF-4262-8B6A-7601A8966CA9}"/>
+    <dgm:cxn modelId="{066EB09F-455A-4104-93AD-F664B8EDE1DF}" type="presOf" srcId="{9E60ED96-F69D-4CDA-B0B2-A95835389CFF}" destId="{21D1F584-1980-4E27-A565-3CD698BF00C6}" srcOrd="0" destOrd="0" presId="urn:microsoft.com/office/officeart/2009/3/layout/HorizontalOrganizationChart"/>
+    <dgm:cxn modelId="{85763BA0-D65F-4739-8881-89A452037117}" type="presOf" srcId="{87CF12DE-8EFE-4A57-BA80-490DEE84F75C}" destId="{00281040-806A-4C47-8825-D70DCC6C0CD3}" srcOrd="1" destOrd="0" presId="urn:microsoft.com/office/officeart/2009/3/layout/HorizontalOrganizationChart"/>
+    <dgm:cxn modelId="{D5C112A1-C23C-43EC-AFD0-62D5D058A3E3}" srcId="{2A6231F5-08F0-4558-BA1E-D3E2CD3A6035}" destId="{5EEFE631-FEA3-4C4C-9AB6-42BD926E6509}" srcOrd="1" destOrd="0" parTransId="{8695B520-A7E4-4CCC-A837-97C40BFF8EBC}" sibTransId="{BB38AB2E-28B3-4BEB-A7FB-3AB52F11EA48}"/>
+    <dgm:cxn modelId="{1C4AD4A3-2746-4765-BC27-CCDB05E35475}" type="presOf" srcId="{87CF12DE-8EFE-4A57-BA80-490DEE84F75C}" destId="{8DC6557F-0DB7-4A3F-9E83-265F58055CFF}" srcOrd="0" destOrd="0" presId="urn:microsoft.com/office/officeart/2009/3/layout/HorizontalOrganizationChart"/>
+    <dgm:cxn modelId="{FB3EF8A3-08A3-43D2-9496-09A51A74416E}" type="presOf" srcId="{EF362A67-586B-47AF-9BEF-198718353FC6}" destId="{D5CF252C-4160-4E47-82EE-3BA0A9D0FBD9}" srcOrd="0" destOrd="0" presId="urn:microsoft.com/office/officeart/2009/3/layout/HorizontalOrganizationChart"/>
+    <dgm:cxn modelId="{46E4E3AB-617B-4B5C-B9F9-F9AF92592108}" type="presOf" srcId="{3DB8251E-9452-4160-973A-53EBF2F2848D}" destId="{046472D6-6CAC-4F95-BDAA-F8BCA9B3A7D7}" srcOrd="0" destOrd="0" presId="urn:microsoft.com/office/officeart/2009/3/layout/HorizontalOrganizationChart"/>
+    <dgm:cxn modelId="{F2F38AAC-66DD-426B-8022-1388ECF69492}" type="presOf" srcId="{8695B520-A7E4-4CCC-A837-97C40BFF8EBC}" destId="{7C9F531A-B9CA-4823-8605-BCED421611B5}" srcOrd="0" destOrd="0" presId="urn:microsoft.com/office/officeart/2009/3/layout/HorizontalOrganizationChart"/>
+    <dgm:cxn modelId="{ED1DD4C2-DFF4-4DE6-BF4B-AA585D405A13}" type="presOf" srcId="{3238652B-8E12-4719-AADB-8C6EEAB7BB7C}" destId="{3C162412-1014-45FA-BE45-77FAB1D765D1}" srcOrd="1" destOrd="0" presId="urn:microsoft.com/office/officeart/2009/3/layout/HorizontalOrganizationChart"/>
+    <dgm:cxn modelId="{62591BC7-1654-4141-9E2F-48ED6BAA0DFF}" type="presOf" srcId="{0364DA23-4357-478E-9179-57062BAAE680}" destId="{190BC81C-9489-4679-86F7-925EF9B91B45}" srcOrd="0" destOrd="0" presId="urn:microsoft.com/office/officeart/2009/3/layout/HorizontalOrganizationChart"/>
     <dgm:cxn modelId="{1E328FC9-36CD-469D-BA6F-644C87C52F94}" type="presOf" srcId="{2A6231F5-08F0-4558-BA1E-D3E2CD3A6035}" destId="{3CC4DB13-7374-47EE-A653-11CFC965EB54}" srcOrd="0" destOrd="0" presId="urn:microsoft.com/office/officeart/2009/3/layout/HorizontalOrganizationChart"/>
-    <dgm:cxn modelId="{0C549177-4231-416F-8163-01455F46CB67}" srcId="{0786AC2B-1971-43C9-8C2B-351FC53DE678}" destId="{2A6231F5-08F0-4558-BA1E-D3E2CD3A6035}" srcOrd="0" destOrd="0" parTransId="{3DB8251E-9452-4160-973A-53EBF2F2848D}" sibTransId="{697B8122-BB96-4535-BB8D-38D87EB926AC}"/>
-    <dgm:cxn modelId="{8C35B10B-00D5-4367-8E5A-62797FAD2917}" type="presOf" srcId="{5FCB07DE-2AB2-4E48-A6D0-5C63D9BD5732}" destId="{6F058A3C-D38D-405B-B2D3-CF807E509BFB}" srcOrd="1" destOrd="0" presId="urn:microsoft.com/office/officeart/2009/3/layout/HorizontalOrganizationChart"/>
-    <dgm:cxn modelId="{4339BA23-8D00-4E35-B5B3-43B458F8B8D8}" type="presOf" srcId="{A8347030-8EA3-4C50-A449-BB0030538B23}" destId="{3687E87A-9F48-43C2-BFD7-73F298BD0F91}" srcOrd="1" destOrd="0" presId="urn:microsoft.com/office/officeart/2009/3/layout/HorizontalOrganizationChart"/>
+    <dgm:cxn modelId="{CD45B2D0-65D8-421B-8977-7F07F33E508D}" type="presOf" srcId="{9220048B-FB2D-44C2-88BE-4D01F3163A7A}" destId="{8E93E75C-D9D3-4F36-BB02-9B37AEA19092}" srcOrd="0" destOrd="0" presId="urn:microsoft.com/office/officeart/2009/3/layout/HorizontalOrganizationChart"/>
+    <dgm:cxn modelId="{3B6A3ED8-9A4A-4F7D-B935-B423813A3B41}" type="presOf" srcId="{D32BBE5D-D81B-4FF8-B4B7-F92A94A32F65}" destId="{FAF884D5-B838-442E-940A-8DCF025C1F6F}" srcOrd="0" destOrd="0" presId="urn:microsoft.com/office/officeart/2009/3/layout/HorizontalOrganizationChart"/>
     <dgm:cxn modelId="{ECC617DA-FA45-4E52-A1A2-34BFA15100DD}" type="presOf" srcId="{FA3E9A0E-97D5-48B4-956D-2CF40BA59264}" destId="{AF8C38A6-161B-41B0-80B5-74338FE71110}" srcOrd="0" destOrd="0" presId="urn:microsoft.com/office/officeart/2009/3/layout/HorizontalOrganizationChart"/>
-    <dgm:cxn modelId="{DA888511-C883-4A26-929E-928F860DB0A4}" type="presOf" srcId="{DC8A17F9-3852-46B3-A890-CCC128F0161A}" destId="{70D42CA5-6C08-423C-BF06-EA447C96CA21}" srcOrd="0" destOrd="0" presId="urn:microsoft.com/office/officeart/2009/3/layout/HorizontalOrganizationChart"/>
-    <dgm:cxn modelId="{ED1DD4C2-DFF4-4DE6-BF4B-AA585D405A13}" type="presOf" srcId="{3238652B-8E12-4719-AADB-8C6EEAB7BB7C}" destId="{3C162412-1014-45FA-BE45-77FAB1D765D1}" srcOrd="1" destOrd="0" presId="urn:microsoft.com/office/officeart/2009/3/layout/HorizontalOrganizationChart"/>
-    <dgm:cxn modelId="{5218B187-337E-435F-B7DF-E4079DCE534B}" type="presOf" srcId="{FC93DF71-487E-4D9F-9990-BC3FC82E5519}" destId="{3A779C23-471A-42E9-A3E7-42481A4FD41E}" srcOrd="1" destOrd="0" presId="urn:microsoft.com/office/officeart/2009/3/layout/HorizontalOrganizationChart"/>
-    <dgm:cxn modelId="{36F8713F-76DA-4D10-A5E0-B46AA632716C}" srcId="{3238652B-8E12-4719-AADB-8C6EEAB7BB7C}" destId="{FC93DF71-487E-4D9F-9990-BC3FC82E5519}" srcOrd="1" destOrd="0" parTransId="{9E60ED96-F69D-4CDA-B0B2-A95835389CFF}" sibTransId="{A7F34487-05AC-4A9B-8D9D-785511DB067A}"/>
-    <dgm:cxn modelId="{724AF400-F715-4D36-9465-7BDF761C8654}" type="presOf" srcId="{7736F1AE-C835-41CE-BEF5-769ACAEF2925}" destId="{03E5222E-85B9-4447-BC7F-8A9A8265EEC8}" srcOrd="0" destOrd="0" presId="urn:microsoft.com/office/officeart/2009/3/layout/HorizontalOrganizationChart"/>
-    <dgm:cxn modelId="{A4F13A62-E48C-477F-8D36-3A92D3F79EE9}" type="presOf" srcId="{5EEFE631-FEA3-4C4C-9AB6-42BD926E6509}" destId="{DFEBC232-756D-45EB-B830-8EC62A973EEF}" srcOrd="1" destOrd="0" presId="urn:microsoft.com/office/officeart/2009/3/layout/HorizontalOrganizationChart"/>
-    <dgm:cxn modelId="{2DAFA22C-4A39-4004-B5DE-6D3ECDA6B25D}" type="presOf" srcId="{DC8A17F9-3852-46B3-A890-CCC128F0161A}" destId="{8AA450F2-E1F8-4EF9-8A84-5C72B5D53192}" srcOrd="1" destOrd="0" presId="urn:microsoft.com/office/officeart/2009/3/layout/HorizontalOrganizationChart"/>
-    <dgm:cxn modelId="{62591BC7-1654-4141-9E2F-48ED6BAA0DFF}" type="presOf" srcId="{0364DA23-4357-478E-9179-57062BAAE680}" destId="{190BC81C-9489-4679-86F7-925EF9B91B45}" srcOrd="0" destOrd="0" presId="urn:microsoft.com/office/officeart/2009/3/layout/HorizontalOrganizationChart"/>
-    <dgm:cxn modelId="{32642101-44AB-4FCF-911D-670B8C9F302D}" type="presOf" srcId="{0D069DE6-9DB2-47A7-B7E0-26676C13A867}" destId="{D75ECB1E-8BBD-4809-9B0D-F4E63CAD1001}" srcOrd="1" destOrd="0" presId="urn:microsoft.com/office/officeart/2009/3/layout/HorizontalOrganizationChart"/>
-    <dgm:cxn modelId="{1C4AD4A3-2746-4765-BC27-CCDB05E35475}" type="presOf" srcId="{87CF12DE-8EFE-4A57-BA80-490DEE84F75C}" destId="{8DC6557F-0DB7-4A3F-9E83-265F58055CFF}" srcOrd="0" destOrd="0" presId="urn:microsoft.com/office/officeart/2009/3/layout/HorizontalOrganizationChart"/>
+    <dgm:cxn modelId="{D11D98E1-26F3-4CD3-B178-F30C47C14A0E}" type="presOf" srcId="{08B385CB-27DE-4DB7-B115-133E79726B55}" destId="{960B01F8-5CC8-4054-A369-9A4C0368B4A4}" srcOrd="0" destOrd="0" presId="urn:microsoft.com/office/officeart/2009/3/layout/HorizontalOrganizationChart"/>
+    <dgm:cxn modelId="{8C1287F3-15A3-449B-90BD-327DE894EB32}" type="presOf" srcId="{08B385CB-27DE-4DB7-B115-133E79726B55}" destId="{11B1E63B-8E38-4CDD-A48B-9853181AB22A}" srcOrd="1" destOrd="0" presId="urn:microsoft.com/office/officeart/2009/3/layout/HorizontalOrganizationChart"/>
+    <dgm:cxn modelId="{29518BF5-A2B4-4FBA-BFBE-F8748FD42F93}" srcId="{5EEFE631-FEA3-4C4C-9AB6-42BD926E6509}" destId="{DC8A17F9-3852-46B3-A890-CCC128F0161A}" srcOrd="1" destOrd="0" parTransId="{79DAC41C-A6CF-4916-979B-146413DDAD7F}" sibTransId="{FF0F375C-8757-44E6-A43B-FC780FCFE145}"/>
+    <dgm:cxn modelId="{482462FA-C4F2-452D-BDDA-9739BA50A28B}" type="presOf" srcId="{3238652B-8E12-4719-AADB-8C6EEAB7BB7C}" destId="{5A4531AE-AAD5-47A2-B53B-F711DB2AE739}" srcOrd="0" destOrd="0" presId="urn:microsoft.com/office/officeart/2009/3/layout/HorizontalOrganizationChart"/>
     <dgm:cxn modelId="{152747FC-99EE-42F1-9B43-C0B32380D243}" type="presOf" srcId="{FC93DF71-487E-4D9F-9990-BC3FC82E5519}" destId="{188AAFE9-D204-41C1-AD43-840107A61FF3}" srcOrd="0" destOrd="0" presId="urn:microsoft.com/office/officeart/2009/3/layout/HorizontalOrganizationChart"/>
-    <dgm:cxn modelId="{02954A53-09AC-48F3-AB17-6957A1F174AF}" srcId="{2A6231F5-08F0-4558-BA1E-D3E2CD3A6035}" destId="{FA3E9A0E-97D5-48B4-956D-2CF40BA59264}" srcOrd="2" destOrd="0" parTransId="{7736F1AE-C835-41CE-BEF5-769ACAEF2925}" sibTransId="{CCFB0A41-C0C7-4E1C-AD7F-75F68021918F}"/>
-    <dgm:cxn modelId="{2A7AA64D-0559-41C8-9BCF-5C13247E0DD2}" srcId="{3238652B-8E12-4719-AADB-8C6EEAB7BB7C}" destId="{5FCB07DE-2AB2-4E48-A6D0-5C63D9BD5732}" srcOrd="3" destOrd="0" parTransId="{D32BBE5D-D81B-4FF8-B4B7-F92A94A32F65}" sibTransId="{A44CF6DC-8449-4E6F-860D-5D55CB6DF5F5}"/>
-    <dgm:cxn modelId="{35A73218-503C-4D02-9475-D4B135CF80A5}" type="presOf" srcId="{22FEDC56-9503-48E5-B235-08906AC27B85}" destId="{963B5251-9C2B-44E3-9E5E-91E12634EB41}" srcOrd="0" destOrd="0" presId="urn:microsoft.com/office/officeart/2009/3/layout/HorizontalOrganizationChart"/>
-    <dgm:cxn modelId="{D11D98E1-26F3-4CD3-B178-F30C47C14A0E}" type="presOf" srcId="{08B385CB-27DE-4DB7-B115-133E79726B55}" destId="{960B01F8-5CC8-4054-A369-9A4C0368B4A4}" srcOrd="0" destOrd="0" presId="urn:microsoft.com/office/officeart/2009/3/layout/HorizontalOrganizationChart"/>
-    <dgm:cxn modelId="{928B4B07-656A-4A36-B92B-926F292E8502}" type="presOf" srcId="{D394E3C8-1224-4B26-B714-947A70F2C0CA}" destId="{93D829C8-820C-4F07-979C-8A9301125198}" srcOrd="0" destOrd="0" presId="urn:microsoft.com/office/officeart/2009/3/layout/HorizontalOrganizationChart"/>
-    <dgm:cxn modelId="{D5C112A1-C23C-43EC-AFD0-62D5D058A3E3}" srcId="{2A6231F5-08F0-4558-BA1E-D3E2CD3A6035}" destId="{5EEFE631-FEA3-4C4C-9AB6-42BD926E6509}" srcOrd="1" destOrd="0" parTransId="{8695B520-A7E4-4CCC-A837-97C40BFF8EBC}" sibTransId="{BB38AB2E-28B3-4BEB-A7FB-3AB52F11EA48}"/>
-    <dgm:cxn modelId="{066EB09F-455A-4104-93AD-F664B8EDE1DF}" type="presOf" srcId="{9E60ED96-F69D-4CDA-B0B2-A95835389CFF}" destId="{21D1F584-1980-4E27-A565-3CD698BF00C6}" srcOrd="0" destOrd="0" presId="urn:microsoft.com/office/officeart/2009/3/layout/HorizontalOrganizationChart"/>
-    <dgm:cxn modelId="{FB3EF8A3-08A3-43D2-9496-09A51A74416E}" type="presOf" srcId="{EF362A67-586B-47AF-9BEF-198718353FC6}" destId="{D5CF252C-4160-4E47-82EE-3BA0A9D0FBD9}" srcOrd="0" destOrd="0" presId="urn:microsoft.com/office/officeart/2009/3/layout/HorizontalOrganizationChart"/>
-    <dgm:cxn modelId="{8C1287F3-15A3-449B-90BD-327DE894EB32}" type="presOf" srcId="{08B385CB-27DE-4DB7-B115-133E79726B55}" destId="{11B1E63B-8E38-4CDD-A48B-9853181AB22A}" srcOrd="1" destOrd="0" presId="urn:microsoft.com/office/officeart/2009/3/layout/HorizontalOrganizationChart"/>
-    <dgm:cxn modelId="{A9179108-194D-4B41-8040-5ECC06306FE2}" type="presOf" srcId="{79DAC41C-A6CF-4916-979B-146413DDAD7F}" destId="{A9B63E6D-BDDB-4014-9AAB-3438D110AFE2}" srcOrd="0" destOrd="0" presId="urn:microsoft.com/office/officeart/2009/3/layout/HorizontalOrganizationChart"/>
-    <dgm:cxn modelId="{F2F38AAC-66DD-426B-8022-1388ECF69492}" type="presOf" srcId="{8695B520-A7E4-4CCC-A837-97C40BFF8EBC}" destId="{7C9F531A-B9CA-4823-8605-BCED421611B5}" srcOrd="0" destOrd="0" presId="urn:microsoft.com/office/officeart/2009/3/layout/HorizontalOrganizationChart"/>
-    <dgm:cxn modelId="{6004CC0C-B4B6-4F7C-A552-3BFDDEB79432}" srcId="{5EEFE631-FEA3-4C4C-9AB6-42BD926E6509}" destId="{0D069DE6-9DB2-47A7-B7E0-26676C13A867}" srcOrd="0" destOrd="0" parTransId="{9220048B-FB2D-44C2-88BE-4D01F3163A7A}" sibTransId="{DA32BBDA-E02A-4151-8E37-DC5029D414FB}"/>
-    <dgm:cxn modelId="{482462FA-C4F2-452D-BDDA-9739BA50A28B}" type="presOf" srcId="{3238652B-8E12-4719-AADB-8C6EEAB7BB7C}" destId="{5A4531AE-AAD5-47A2-B53B-F711DB2AE739}" srcOrd="0" destOrd="0" presId="urn:microsoft.com/office/officeart/2009/3/layout/HorizontalOrganizationChart"/>
-    <dgm:cxn modelId="{2E474901-BD97-4CDA-830E-387FC0364E6F}" type="presOf" srcId="{5EEFE631-FEA3-4C4C-9AB6-42BD926E6509}" destId="{6DE01BD3-382C-4735-846B-5D38AF9903D4}" srcOrd="0" destOrd="0" presId="urn:microsoft.com/office/officeart/2009/3/layout/HorizontalOrganizationChart"/>
-    <dgm:cxn modelId="{5EA1035B-0EF8-404E-AEF6-FACC395A4FFC}" type="presOf" srcId="{0786AC2B-1971-43C9-8C2B-351FC53DE678}" destId="{78CE8A6C-A3F7-43E8-B469-0A1BFC0DD63F}" srcOrd="0" destOrd="0" presId="urn:microsoft.com/office/officeart/2009/3/layout/HorizontalOrganizationChart"/>
-    <dgm:cxn modelId="{4C34BA60-E77B-4A1C-9E77-FFF4ED074B20}" srcId="{A0CA063E-6598-4090-8E91-F51C317D94F2}" destId="{A8347030-8EA3-4C50-A449-BB0030538B23}" srcOrd="0" destOrd="0" parTransId="{C48D00A5-CFD7-4A02-9AC4-F3BAD066B811}" sibTransId="{F3100AC2-94ED-4E51-B72F-186A3C2554E8}"/>
-    <dgm:cxn modelId="{7034D623-B41C-4F97-9EAE-37B521A6C5DE}" type="presOf" srcId="{A0CA063E-6598-4090-8E91-F51C317D94F2}" destId="{3FD6F2DF-E4DE-478C-8EF6-97837001A9D4}" srcOrd="0" destOrd="0" presId="urn:microsoft.com/office/officeart/2009/3/layout/HorizontalOrganizationChart"/>
-    <dgm:cxn modelId="{3272E234-CB16-4A19-9955-73ECE4B90EA4}" type="presOf" srcId="{FA3E9A0E-97D5-48B4-956D-2CF40BA59264}" destId="{982D3A14-D77C-4850-AE1F-536BF5787C25}" srcOrd="1" destOrd="0" presId="urn:microsoft.com/office/officeart/2009/3/layout/HorizontalOrganizationChart"/>
-    <dgm:cxn modelId="{83CB218A-FB92-430B-B504-FEDB98DC4E2F}" type="presOf" srcId="{D738FFEA-4D59-499E-B38B-2B60762C64E4}" destId="{1E373415-9795-4337-87A2-8D64045A0808}" srcOrd="0" destOrd="0" presId="urn:microsoft.com/office/officeart/2009/3/layout/HorizontalOrganizationChart"/>
-    <dgm:cxn modelId="{83E8B56A-94FE-478D-A595-2AA2EE2D2DF5}" srcId="{2A6231F5-08F0-4558-BA1E-D3E2CD3A6035}" destId="{3238652B-8E12-4719-AADB-8C6EEAB7BB7C}" srcOrd="3" destOrd="0" parTransId="{D394E3C8-1224-4B26-B714-947A70F2C0CA}" sibTransId="{21183E91-18E1-4F0D-A2E7-671FC03A0D12}"/>
-    <dgm:cxn modelId="{23EE2851-4403-4B52-BBBF-8459DB4977EF}" type="presOf" srcId="{2A6231F5-08F0-4558-BA1E-D3E2CD3A6035}" destId="{57342EE4-FFEE-4D60-A8E9-57DCE198BA15}" srcOrd="1" destOrd="0" presId="urn:microsoft.com/office/officeart/2009/3/layout/HorizontalOrganizationChart"/>
-    <dgm:cxn modelId="{509BBF74-DEFC-4108-896C-36A7ADEAF0BA}" srcId="{A8347030-8EA3-4C50-A449-BB0030538B23}" destId="{0786AC2B-1971-43C9-8C2B-351FC53DE678}" srcOrd="0" destOrd="0" parTransId="{EEF6F971-529F-4C9C-90DC-B09E3D058017}" sibTransId="{5E3E4F1E-7E67-4666-9810-A437C65C0995}"/>
-    <dgm:cxn modelId="{6EB73D01-2422-4221-A731-C2D97749802E}" type="presOf" srcId="{0786AC2B-1971-43C9-8C2B-351FC53DE678}" destId="{537CB38A-D04E-4838-A873-54ADF089E065}" srcOrd="1" destOrd="0" presId="urn:microsoft.com/office/officeart/2009/3/layout/HorizontalOrganizationChart"/>
-    <dgm:cxn modelId="{ACAA3D0A-C2B1-4143-89F8-A60FB92C2DE4}" type="presOf" srcId="{22FEDC56-9503-48E5-B235-08906AC27B85}" destId="{F6CD1972-89E8-42C0-913E-76B168138001}" srcOrd="1" destOrd="0" presId="urn:microsoft.com/office/officeart/2009/3/layout/HorizontalOrganizationChart"/>
-    <dgm:cxn modelId="{E28F3995-FE11-48EF-BC25-253E38BAAF00}" srcId="{3238652B-8E12-4719-AADB-8C6EEAB7BB7C}" destId="{22FEDC56-9503-48E5-B235-08906AC27B85}" srcOrd="2" destOrd="0" parTransId="{D738FFEA-4D59-499E-B38B-2B60762C64E4}" sibTransId="{21C4F3AC-40CF-4262-8B6A-7601A8966CA9}"/>
-    <dgm:cxn modelId="{F4D4677A-B2F5-4349-A76B-D8EDE6B45DED}" type="presOf" srcId="{EEF6F971-529F-4C9C-90DC-B09E3D058017}" destId="{2EE5765C-B0F5-42A5-AEEC-66A94593F890}" srcOrd="0" destOrd="0" presId="urn:microsoft.com/office/officeart/2009/3/layout/HorizontalOrganizationChart"/>
-    <dgm:cxn modelId="{CD45B2D0-65D8-421B-8977-7F07F33E508D}" type="presOf" srcId="{9220048B-FB2D-44C2-88BE-4D01F3163A7A}" destId="{8E93E75C-D9D3-4F36-BB02-9B37AEA19092}" srcOrd="0" destOrd="0" presId="urn:microsoft.com/office/officeart/2009/3/layout/HorizontalOrganizationChart"/>
-    <dgm:cxn modelId="{29518BF5-A2B4-4FBA-BFBE-F8748FD42F93}" srcId="{5EEFE631-FEA3-4C4C-9AB6-42BD926E6509}" destId="{DC8A17F9-3852-46B3-A890-CCC128F0161A}" srcOrd="1" destOrd="0" parTransId="{79DAC41C-A6CF-4916-979B-146413DDAD7F}" sibTransId="{FF0F375C-8757-44E6-A43B-FC780FCFE145}"/>
-    <dgm:cxn modelId="{85763BA0-D65F-4739-8881-89A452037117}" type="presOf" srcId="{87CF12DE-8EFE-4A57-BA80-490DEE84F75C}" destId="{00281040-806A-4C47-8825-D70DCC6C0CD3}" srcOrd="1" destOrd="0" presId="urn:microsoft.com/office/officeart/2009/3/layout/HorizontalOrganizationChart"/>
-    <dgm:cxn modelId="{E1B92E3F-E6CA-4686-9C77-07A4FA9FB7B5}" srcId="{3238652B-8E12-4719-AADB-8C6EEAB7BB7C}" destId="{87CF12DE-8EFE-4A57-BA80-490DEE84F75C}" srcOrd="0" destOrd="0" parTransId="{0364DA23-4357-478E-9179-57062BAAE680}" sibTransId="{FC3511DB-ECE3-4A4A-9A16-ABA9AE7E3EB0}"/>
-    <dgm:cxn modelId="{3B6A3ED8-9A4A-4F7D-B935-B423813A3B41}" type="presOf" srcId="{D32BBE5D-D81B-4FF8-B4B7-F92A94A32F65}" destId="{FAF884D5-B838-442E-940A-8DCF025C1F6F}" srcOrd="0" destOrd="0" presId="urn:microsoft.com/office/officeart/2009/3/layout/HorizontalOrganizationChart"/>
-    <dgm:cxn modelId="{011E525F-9F95-4D1C-937A-476EA95B1345}" srcId="{2A6231F5-08F0-4558-BA1E-D3E2CD3A6035}" destId="{08B385CB-27DE-4DB7-B115-133E79726B55}" srcOrd="0" destOrd="0" parTransId="{EF362A67-586B-47AF-9BEF-198718353FC6}" sibTransId="{290AE46A-C5D2-424E-BC0F-819DA0DEF62F}"/>
-    <dgm:cxn modelId="{C6683608-710E-4A33-BB9C-902ACC43E0D2}" type="presOf" srcId="{5FCB07DE-2AB2-4E48-A6D0-5C63D9BD5732}" destId="{167420EA-3B07-4C1D-9952-7DBA428F0AAB}" srcOrd="0" destOrd="0" presId="urn:microsoft.com/office/officeart/2009/3/layout/HorizontalOrganizationChart"/>
-    <dgm:cxn modelId="{46E4E3AB-617B-4B5C-B9F9-F9AF92592108}" type="presOf" srcId="{3DB8251E-9452-4160-973A-53EBF2F2848D}" destId="{046472D6-6CAC-4F95-BDAA-F8BCA9B3A7D7}" srcOrd="0" destOrd="0" presId="urn:microsoft.com/office/officeart/2009/3/layout/HorizontalOrganizationChart"/>
-    <dgm:cxn modelId="{6D49287C-7491-4D6B-AF2C-4378394FE0F2}" type="presOf" srcId="{A8347030-8EA3-4C50-A449-BB0030538B23}" destId="{E2BCCB06-0B7E-4C6E-9CE6-566A7B8F65C8}" srcOrd="0" destOrd="0" presId="urn:microsoft.com/office/officeart/2009/3/layout/HorizontalOrganizationChart"/>
     <dgm:cxn modelId="{81DAA3A2-FFAD-4744-970A-F2D5206A84D7}" type="presParOf" srcId="{3FD6F2DF-E4DE-478C-8EF6-97837001A9D4}" destId="{5B28D8EA-5277-4BE9-9FF0-998EFA24C40A}" srcOrd="0" destOrd="0" presId="urn:microsoft.com/office/officeart/2009/3/layout/HorizontalOrganizationChart"/>
     <dgm:cxn modelId="{95D850EA-31F7-48C0-B41B-BB4B83EFDC2E}" type="presParOf" srcId="{5B28D8EA-5277-4BE9-9FF0-998EFA24C40A}" destId="{987D2E64-A152-4EF5-A253-54C13B7B340F}" srcOrd="0" destOrd="0" presId="urn:microsoft.com/office/officeart/2009/3/layout/HorizontalOrganizationChart"/>
     <dgm:cxn modelId="{2467B9E5-0E4D-4789-804C-E8EDD272DE70}" type="presParOf" srcId="{987D2E64-A152-4EF5-A253-54C13B7B340F}" destId="{E2BCCB06-0B7E-4C6E-9CE6-566A7B8F65C8}" srcOrd="0" destOrd="0" presId="urn:microsoft.com/office/officeart/2009/3/layout/HorizontalOrganizationChart"/>
@@ -13018,13 +12767,6 @@
         </dgm:presLayoutVars>
       </dgm:prSet>
       <dgm:spPr/>
-      <dgm:t>
-        <a:bodyPr/>
-        <a:lstStyle/>
-        <a:p>
-          <a:endParaRPr lang="de-AT"/>
-        </a:p>
-      </dgm:t>
     </dgm:pt>
     <dgm:pt modelId="{5B28D8EA-5277-4BE9-9FF0-998EFA24C40A}" type="pres">
       <dgm:prSet presAssocID="{A8347030-8EA3-4C50-A449-BB0030538B23}" presName="hierRoot1" presStyleCnt="0">
@@ -13045,24 +12787,10 @@
         </dgm:presLayoutVars>
       </dgm:prSet>
       <dgm:spPr/>
-      <dgm:t>
-        <a:bodyPr/>
-        <a:lstStyle/>
-        <a:p>
-          <a:endParaRPr lang="de-AT"/>
-        </a:p>
-      </dgm:t>
     </dgm:pt>
     <dgm:pt modelId="{3687E87A-9F48-43C2-BFD7-73F298BD0F91}" type="pres">
       <dgm:prSet presAssocID="{A8347030-8EA3-4C50-A449-BB0030538B23}" presName="rootConnector1" presStyleLbl="node1" presStyleIdx="0" presStyleCnt="0"/>
       <dgm:spPr/>
-      <dgm:t>
-        <a:bodyPr/>
-        <a:lstStyle/>
-        <a:p>
-          <a:endParaRPr lang="de-AT"/>
-        </a:p>
-      </dgm:t>
     </dgm:pt>
     <dgm:pt modelId="{001C67F6-A502-4E28-9C70-2945ACC2B496}" type="pres">
       <dgm:prSet presAssocID="{A8347030-8EA3-4C50-A449-BB0030538B23}" presName="hierChild2" presStyleCnt="0"/>
@@ -13071,13 +12799,6 @@
     <dgm:pt modelId="{2EE5765C-B0F5-42A5-AEEC-66A94593F890}" type="pres">
       <dgm:prSet presAssocID="{EEF6F971-529F-4C9C-90DC-B09E3D058017}" presName="Name64" presStyleLbl="parChTrans1D2" presStyleIdx="0" presStyleCnt="1"/>
       <dgm:spPr/>
-      <dgm:t>
-        <a:bodyPr/>
-        <a:lstStyle/>
-        <a:p>
-          <a:endParaRPr lang="de-AT"/>
-        </a:p>
-      </dgm:t>
     </dgm:pt>
     <dgm:pt modelId="{CACDBFBB-68BE-4418-B20D-B2551D3D7DCE}" type="pres">
       <dgm:prSet presAssocID="{0786AC2B-1971-43C9-8C2B-351FC53DE678}" presName="hierRoot2" presStyleCnt="0">
@@ -13098,24 +12819,10 @@
         </dgm:presLayoutVars>
       </dgm:prSet>
       <dgm:spPr/>
-      <dgm:t>
-        <a:bodyPr/>
-        <a:lstStyle/>
-        <a:p>
-          <a:endParaRPr lang="de-AT"/>
-        </a:p>
-      </dgm:t>
     </dgm:pt>
     <dgm:pt modelId="{537CB38A-D04E-4838-A873-54ADF089E065}" type="pres">
       <dgm:prSet presAssocID="{0786AC2B-1971-43C9-8C2B-351FC53DE678}" presName="rootConnector" presStyleLbl="node2" presStyleIdx="0" presStyleCnt="1"/>
       <dgm:spPr/>
-      <dgm:t>
-        <a:bodyPr/>
-        <a:lstStyle/>
-        <a:p>
-          <a:endParaRPr lang="de-AT"/>
-        </a:p>
-      </dgm:t>
     </dgm:pt>
     <dgm:pt modelId="{A053E079-176D-4B52-B11C-B613933E7DF4}" type="pres">
       <dgm:prSet presAssocID="{0786AC2B-1971-43C9-8C2B-351FC53DE678}" presName="hierChild4" presStyleCnt="0"/>
@@ -13124,13 +12831,6 @@
     <dgm:pt modelId="{046472D6-6CAC-4F95-BDAA-F8BCA9B3A7D7}" type="pres">
       <dgm:prSet presAssocID="{3DB8251E-9452-4160-973A-53EBF2F2848D}" presName="Name64" presStyleLbl="parChTrans1D3" presStyleIdx="0" presStyleCnt="1"/>
       <dgm:spPr/>
-      <dgm:t>
-        <a:bodyPr/>
-        <a:lstStyle/>
-        <a:p>
-          <a:endParaRPr lang="de-AT"/>
-        </a:p>
-      </dgm:t>
     </dgm:pt>
     <dgm:pt modelId="{5223C246-BF32-45DA-9FFF-53B00ADF2DB6}" type="pres">
       <dgm:prSet presAssocID="{2A6231F5-08F0-4558-BA1E-D3E2CD3A6035}" presName="hierRoot2" presStyleCnt="0">
@@ -13151,24 +12851,10 @@
         </dgm:presLayoutVars>
       </dgm:prSet>
       <dgm:spPr/>
-      <dgm:t>
-        <a:bodyPr/>
-        <a:lstStyle/>
-        <a:p>
-          <a:endParaRPr lang="de-AT"/>
-        </a:p>
-      </dgm:t>
     </dgm:pt>
     <dgm:pt modelId="{57342EE4-FFEE-4D60-A8E9-57DCE198BA15}" type="pres">
       <dgm:prSet presAssocID="{2A6231F5-08F0-4558-BA1E-D3E2CD3A6035}" presName="rootConnector" presStyleLbl="node3" presStyleIdx="0" presStyleCnt="1"/>
       <dgm:spPr/>
-      <dgm:t>
-        <a:bodyPr/>
-        <a:lstStyle/>
-        <a:p>
-          <a:endParaRPr lang="de-AT"/>
-        </a:p>
-      </dgm:t>
     </dgm:pt>
     <dgm:pt modelId="{816BE29F-A0C2-4E53-BB66-94D69A65297E}" type="pres">
       <dgm:prSet presAssocID="{2A6231F5-08F0-4558-BA1E-D3E2CD3A6035}" presName="hierChild4" presStyleCnt="0"/>
@@ -13177,13 +12863,6 @@
     <dgm:pt modelId="{D5CF252C-4160-4E47-82EE-3BA0A9D0FBD9}" type="pres">
       <dgm:prSet presAssocID="{EF362A67-586B-47AF-9BEF-198718353FC6}" presName="Name64" presStyleLbl="parChTrans1D4" presStyleIdx="0" presStyleCnt="5"/>
       <dgm:spPr/>
-      <dgm:t>
-        <a:bodyPr/>
-        <a:lstStyle/>
-        <a:p>
-          <a:endParaRPr lang="de-AT"/>
-        </a:p>
-      </dgm:t>
     </dgm:pt>
     <dgm:pt modelId="{A099BB10-566F-4D36-8ECB-DCF37C664D1B}" type="pres">
       <dgm:prSet presAssocID="{08B385CB-27DE-4DB7-B115-133E79726B55}" presName="hierRoot2" presStyleCnt="0">
@@ -13204,24 +12883,10 @@
         </dgm:presLayoutVars>
       </dgm:prSet>
       <dgm:spPr/>
-      <dgm:t>
-        <a:bodyPr/>
-        <a:lstStyle/>
-        <a:p>
-          <a:endParaRPr lang="de-AT"/>
-        </a:p>
-      </dgm:t>
     </dgm:pt>
     <dgm:pt modelId="{11B1E63B-8E38-4CDD-A48B-9853181AB22A}" type="pres">
       <dgm:prSet presAssocID="{08B385CB-27DE-4DB7-B115-133E79726B55}" presName="rootConnector" presStyleLbl="node4" presStyleIdx="0" presStyleCnt="5"/>
       <dgm:spPr/>
-      <dgm:t>
-        <a:bodyPr/>
-        <a:lstStyle/>
-        <a:p>
-          <a:endParaRPr lang="de-AT"/>
-        </a:p>
-      </dgm:t>
     </dgm:pt>
     <dgm:pt modelId="{06036761-AB9F-4A36-9669-F589C0AFD779}" type="pres">
       <dgm:prSet presAssocID="{08B385CB-27DE-4DB7-B115-133E79726B55}" presName="hierChild4" presStyleCnt="0"/>
@@ -13234,13 +12899,6 @@
     <dgm:pt modelId="{93D829C8-820C-4F07-979C-8A9301125198}" type="pres">
       <dgm:prSet presAssocID="{D394E3C8-1224-4B26-B714-947A70F2C0CA}" presName="Name64" presStyleLbl="parChTrans1D4" presStyleIdx="1" presStyleCnt="5"/>
       <dgm:spPr/>
-      <dgm:t>
-        <a:bodyPr/>
-        <a:lstStyle/>
-        <a:p>
-          <a:endParaRPr lang="de-AT"/>
-        </a:p>
-      </dgm:t>
     </dgm:pt>
     <dgm:pt modelId="{19624FA6-E352-4A3A-B2D3-E1405B047240}" type="pres">
       <dgm:prSet presAssocID="{3238652B-8E12-4719-AADB-8C6EEAB7BB7C}" presName="hierRoot2" presStyleCnt="0">
@@ -13261,24 +12919,10 @@
         </dgm:presLayoutVars>
       </dgm:prSet>
       <dgm:spPr/>
-      <dgm:t>
-        <a:bodyPr/>
-        <a:lstStyle/>
-        <a:p>
-          <a:endParaRPr lang="de-AT"/>
-        </a:p>
-      </dgm:t>
     </dgm:pt>
     <dgm:pt modelId="{3C162412-1014-45FA-BE45-77FAB1D765D1}" type="pres">
       <dgm:prSet presAssocID="{3238652B-8E12-4719-AADB-8C6EEAB7BB7C}" presName="rootConnector" presStyleLbl="node4" presStyleIdx="1" presStyleCnt="5"/>
       <dgm:spPr/>
-      <dgm:t>
-        <a:bodyPr/>
-        <a:lstStyle/>
-        <a:p>
-          <a:endParaRPr lang="de-AT"/>
-        </a:p>
-      </dgm:t>
     </dgm:pt>
     <dgm:pt modelId="{1FB14C99-CAA2-489E-8325-810E60A4B688}" type="pres">
       <dgm:prSet presAssocID="{3238652B-8E12-4719-AADB-8C6EEAB7BB7C}" presName="hierChild4" presStyleCnt="0"/>
@@ -13287,13 +12931,6 @@
     <dgm:pt modelId="{190BC81C-9489-4679-86F7-925EF9B91B45}" type="pres">
       <dgm:prSet presAssocID="{0364DA23-4357-478E-9179-57062BAAE680}" presName="Name64" presStyleLbl="parChTrans1D4" presStyleIdx="2" presStyleCnt="5"/>
       <dgm:spPr/>
-      <dgm:t>
-        <a:bodyPr/>
-        <a:lstStyle/>
-        <a:p>
-          <a:endParaRPr lang="de-AT"/>
-        </a:p>
-      </dgm:t>
     </dgm:pt>
     <dgm:pt modelId="{8B0CB47F-3A81-407A-A592-BA19EF42D712}" type="pres">
       <dgm:prSet presAssocID="{87CF12DE-8EFE-4A57-BA80-490DEE84F75C}" presName="hierRoot2" presStyleCnt="0">
@@ -13314,24 +12951,10 @@
         </dgm:presLayoutVars>
       </dgm:prSet>
       <dgm:spPr/>
-      <dgm:t>
-        <a:bodyPr/>
-        <a:lstStyle/>
-        <a:p>
-          <a:endParaRPr lang="de-AT"/>
-        </a:p>
-      </dgm:t>
     </dgm:pt>
     <dgm:pt modelId="{00281040-806A-4C47-8825-D70DCC6C0CD3}" type="pres">
       <dgm:prSet presAssocID="{87CF12DE-8EFE-4A57-BA80-490DEE84F75C}" presName="rootConnector" presStyleLbl="node4" presStyleIdx="2" presStyleCnt="5"/>
       <dgm:spPr/>
-      <dgm:t>
-        <a:bodyPr/>
-        <a:lstStyle/>
-        <a:p>
-          <a:endParaRPr lang="de-AT"/>
-        </a:p>
-      </dgm:t>
     </dgm:pt>
     <dgm:pt modelId="{F799350F-E31D-4799-B673-280D729E56A9}" type="pres">
       <dgm:prSet presAssocID="{87CF12DE-8EFE-4A57-BA80-490DEE84F75C}" presName="hierChild4" presStyleCnt="0"/>
@@ -13344,13 +12967,6 @@
     <dgm:pt modelId="{618BCD93-9F95-44AE-9A4F-F0968C2D8094}" type="pres">
       <dgm:prSet presAssocID="{1171B427-B080-4B8F-8DDF-B580121F48FB}" presName="Name64" presStyleLbl="parChTrans1D4" presStyleIdx="3" presStyleCnt="5"/>
       <dgm:spPr/>
-      <dgm:t>
-        <a:bodyPr/>
-        <a:lstStyle/>
-        <a:p>
-          <a:endParaRPr lang="de-AT"/>
-        </a:p>
-      </dgm:t>
     </dgm:pt>
     <dgm:pt modelId="{7735149C-C839-486D-AAE1-BE367DAF2E5A}" type="pres">
       <dgm:prSet presAssocID="{678AEB48-5DDA-4486-B0F5-DCC070532782}" presName="hierRoot2" presStyleCnt="0">
@@ -13371,24 +12987,10 @@
         </dgm:presLayoutVars>
       </dgm:prSet>
       <dgm:spPr/>
-      <dgm:t>
-        <a:bodyPr/>
-        <a:lstStyle/>
-        <a:p>
-          <a:endParaRPr lang="de-AT"/>
-        </a:p>
-      </dgm:t>
     </dgm:pt>
     <dgm:pt modelId="{93712765-2C6C-4DC9-B950-56E34EA811BF}" type="pres">
       <dgm:prSet presAssocID="{678AEB48-5DDA-4486-B0F5-DCC070532782}" presName="rootConnector" presStyleLbl="node4" presStyleIdx="3" presStyleCnt="5"/>
       <dgm:spPr/>
-      <dgm:t>
-        <a:bodyPr/>
-        <a:lstStyle/>
-        <a:p>
-          <a:endParaRPr lang="de-AT"/>
-        </a:p>
-      </dgm:t>
     </dgm:pt>
     <dgm:pt modelId="{FFF8C0C5-2DB8-4844-876E-0661B1CBC946}" type="pres">
       <dgm:prSet presAssocID="{678AEB48-5DDA-4486-B0F5-DCC070532782}" presName="hierChild4" presStyleCnt="0"/>
@@ -13401,13 +13003,6 @@
     <dgm:pt modelId="{8C6ADF78-7604-424D-A3B7-F43818F7D8F0}" type="pres">
       <dgm:prSet presAssocID="{9E60ED96-F69D-4CDA-B0B2-A95835389CFF}" presName="Name64" presStyleLbl="parChTrans1D4" presStyleIdx="4" presStyleCnt="5"/>
       <dgm:spPr/>
-      <dgm:t>
-        <a:bodyPr/>
-        <a:lstStyle/>
-        <a:p>
-          <a:endParaRPr lang="de-AT"/>
-        </a:p>
-      </dgm:t>
     </dgm:pt>
     <dgm:pt modelId="{16D6513B-8C07-4F86-A20D-CB0866F7088F}" type="pres">
       <dgm:prSet presAssocID="{FC93DF71-487E-4D9F-9990-BC3FC82E5519}" presName="hierRoot2" presStyleCnt="0">
@@ -13428,24 +13023,10 @@
         </dgm:presLayoutVars>
       </dgm:prSet>
       <dgm:spPr/>
-      <dgm:t>
-        <a:bodyPr/>
-        <a:lstStyle/>
-        <a:p>
-          <a:endParaRPr lang="de-AT"/>
-        </a:p>
-      </dgm:t>
     </dgm:pt>
     <dgm:pt modelId="{46776563-6956-45F7-8C1B-8B9D730F6A47}" type="pres">
       <dgm:prSet presAssocID="{FC93DF71-487E-4D9F-9990-BC3FC82E5519}" presName="rootConnector" presStyleLbl="node4" presStyleIdx="4" presStyleCnt="5"/>
       <dgm:spPr/>
-      <dgm:t>
-        <a:bodyPr/>
-        <a:lstStyle/>
-        <a:p>
-          <a:endParaRPr lang="de-AT"/>
-        </a:p>
-      </dgm:t>
     </dgm:pt>
     <dgm:pt modelId="{B8D3D555-1F29-40F6-AD21-ECE494BB71D5}" type="pres">
       <dgm:prSet presAssocID="{FC93DF71-487E-4D9F-9990-BC3FC82E5519}" presName="hierChild4" presStyleCnt="0"/>
@@ -13473,38 +13054,38 @@
     </dgm:pt>
   </dgm:ptLst>
   <dgm:cxnLst>
+    <dgm:cxn modelId="{816EB501-6B0F-492E-8CA8-54EED7E07573}" type="presOf" srcId="{9E60ED96-F69D-4CDA-B0B2-A95835389CFF}" destId="{8C6ADF78-7604-424D-A3B7-F43818F7D8F0}" srcOrd="0" destOrd="0" presId="urn:microsoft.com/office/officeart/2009/3/layout/HorizontalOrganizationChart"/>
+    <dgm:cxn modelId="{A6E9D114-F577-4C8E-8054-54EAE0A7E1E6}" type="presOf" srcId="{0364DA23-4357-478E-9179-57062BAAE680}" destId="{190BC81C-9489-4679-86F7-925EF9B91B45}" srcOrd="0" destOrd="0" presId="urn:microsoft.com/office/officeart/2009/3/layout/HorizontalOrganizationChart"/>
+    <dgm:cxn modelId="{E0630428-7E0B-4D1A-AA73-221F6251F88C}" type="presOf" srcId="{EEF6F971-529F-4C9C-90DC-B09E3D058017}" destId="{2EE5765C-B0F5-42A5-AEEC-66A94593F890}" srcOrd="0" destOrd="0" presId="urn:microsoft.com/office/officeart/2009/3/layout/HorizontalOrganizationChart"/>
+    <dgm:cxn modelId="{E1B92E3F-E6CA-4686-9C77-07A4FA9FB7B5}" srcId="{3238652B-8E12-4719-AADB-8C6EEAB7BB7C}" destId="{87CF12DE-8EFE-4A57-BA80-490DEE84F75C}" srcOrd="0" destOrd="0" parTransId="{0364DA23-4357-478E-9179-57062BAAE680}" sibTransId="{FC3511DB-ECE3-4A4A-9A16-ABA9AE7E3EB0}"/>
+    <dgm:cxn modelId="{36F8713F-76DA-4D10-A5E0-B46AA632716C}" srcId="{3238652B-8E12-4719-AADB-8C6EEAB7BB7C}" destId="{FC93DF71-487E-4D9F-9990-BC3FC82E5519}" srcOrd="2" destOrd="0" parTransId="{9E60ED96-F69D-4CDA-B0B2-A95835389CFF}" sibTransId="{A7F34487-05AC-4A9B-8D9D-785511DB067A}"/>
+    <dgm:cxn modelId="{3E269C5C-EB55-4545-86C1-4A3E028F2041}" type="presOf" srcId="{08B385CB-27DE-4DB7-B115-133E79726B55}" destId="{960B01F8-5CC8-4054-A369-9A4C0368B4A4}" srcOrd="0" destOrd="0" presId="urn:microsoft.com/office/officeart/2009/3/layout/HorizontalOrganizationChart"/>
+    <dgm:cxn modelId="{011E525F-9F95-4D1C-937A-476EA95B1345}" srcId="{2A6231F5-08F0-4558-BA1E-D3E2CD3A6035}" destId="{08B385CB-27DE-4DB7-B115-133E79726B55}" srcOrd="0" destOrd="0" parTransId="{EF362A67-586B-47AF-9BEF-198718353FC6}" sibTransId="{290AE46A-C5D2-424E-BC0F-819DA0DEF62F}"/>
+    <dgm:cxn modelId="{9DE39D5F-5247-4C93-9D72-77E0999563C9}" type="presOf" srcId="{1171B427-B080-4B8F-8DDF-B580121F48FB}" destId="{618BCD93-9F95-44AE-9A4F-F0968C2D8094}" srcOrd="0" destOrd="0" presId="urn:microsoft.com/office/officeart/2009/3/layout/HorizontalOrganizationChart"/>
+    <dgm:cxn modelId="{4C34BA60-E77B-4A1C-9E77-FFF4ED074B20}" srcId="{A0CA063E-6598-4090-8E91-F51C317D94F2}" destId="{A8347030-8EA3-4C50-A449-BB0030538B23}" srcOrd="0" destOrd="0" parTransId="{C48D00A5-CFD7-4A02-9AC4-F3BAD066B811}" sibTransId="{F3100AC2-94ED-4E51-B72F-186A3C2554E8}"/>
+    <dgm:cxn modelId="{D6D55C64-09C8-4AD9-AAB0-2D25411E4A21}" type="presOf" srcId="{678AEB48-5DDA-4486-B0F5-DCC070532782}" destId="{93712765-2C6C-4DC9-B950-56E34EA811BF}" srcOrd="1" destOrd="0" presId="urn:microsoft.com/office/officeart/2009/3/layout/HorizontalOrganizationChart"/>
+    <dgm:cxn modelId="{863D4764-E7AD-4C0A-9B27-7C95D29507D9}" type="presOf" srcId="{87CF12DE-8EFE-4A57-BA80-490DEE84F75C}" destId="{00281040-806A-4C47-8825-D70DCC6C0CD3}" srcOrd="1" destOrd="0" presId="urn:microsoft.com/office/officeart/2009/3/layout/HorizontalOrganizationChart"/>
+    <dgm:cxn modelId="{D4EC9169-A4C6-4EC6-B28F-9EDDCAE2ABC0}" type="presOf" srcId="{A0CA063E-6598-4090-8E91-F51C317D94F2}" destId="{3FD6F2DF-E4DE-478C-8EF6-97837001A9D4}" srcOrd="0" destOrd="0" presId="urn:microsoft.com/office/officeart/2009/3/layout/HorizontalOrganizationChart"/>
+    <dgm:cxn modelId="{83E8B56A-94FE-478D-A595-2AA2EE2D2DF5}" srcId="{2A6231F5-08F0-4558-BA1E-D3E2CD3A6035}" destId="{3238652B-8E12-4719-AADB-8C6EEAB7BB7C}" srcOrd="1" destOrd="0" parTransId="{D394E3C8-1224-4B26-B714-947A70F2C0CA}" sibTransId="{21183E91-18E1-4F0D-A2E7-671FC03A0D12}"/>
+    <dgm:cxn modelId="{A528184B-99AA-49F2-AC84-B67C86F35F7C}" type="presOf" srcId="{3238652B-8E12-4719-AADB-8C6EEAB7BB7C}" destId="{3C162412-1014-45FA-BE45-77FAB1D765D1}" srcOrd="1" destOrd="0" presId="urn:microsoft.com/office/officeart/2009/3/layout/HorizontalOrganizationChart"/>
+    <dgm:cxn modelId="{27F91D4F-537E-4413-9943-0CDB02CBD9B7}" type="presOf" srcId="{3238652B-8E12-4719-AADB-8C6EEAB7BB7C}" destId="{5A4531AE-AAD5-47A2-B53B-F711DB2AE739}" srcOrd="0" destOrd="0" presId="urn:microsoft.com/office/officeart/2009/3/layout/HorizontalOrganizationChart"/>
+    <dgm:cxn modelId="{10210374-6C00-4939-97E9-A45C007A4D61}" type="presOf" srcId="{0786AC2B-1971-43C9-8C2B-351FC53DE678}" destId="{78CE8A6C-A3F7-43E8-B469-0A1BFC0DD63F}" srcOrd="0" destOrd="0" presId="urn:microsoft.com/office/officeart/2009/3/layout/HorizontalOrganizationChart"/>
+    <dgm:cxn modelId="{509BBF74-DEFC-4108-896C-36A7ADEAF0BA}" srcId="{A8347030-8EA3-4C50-A449-BB0030538B23}" destId="{0786AC2B-1971-43C9-8C2B-351FC53DE678}" srcOrd="0" destOrd="0" parTransId="{EEF6F971-529F-4C9C-90DC-B09E3D058017}" sibTransId="{5E3E4F1E-7E67-4666-9810-A437C65C0995}"/>
+    <dgm:cxn modelId="{0C549177-4231-416F-8163-01455F46CB67}" srcId="{0786AC2B-1971-43C9-8C2B-351FC53DE678}" destId="{2A6231F5-08F0-4558-BA1E-D3E2CD3A6035}" srcOrd="0" destOrd="0" parTransId="{3DB8251E-9452-4160-973A-53EBF2F2848D}" sibTransId="{697B8122-BB96-4535-BB8D-38D87EB926AC}"/>
+    <dgm:cxn modelId="{711CBA59-1E65-4B23-8B57-D3CEF4B8BCC2}" type="presOf" srcId="{0786AC2B-1971-43C9-8C2B-351FC53DE678}" destId="{537CB38A-D04E-4838-A873-54ADF089E065}" srcOrd="1" destOrd="0" presId="urn:microsoft.com/office/officeart/2009/3/layout/HorizontalOrganizationChart"/>
+    <dgm:cxn modelId="{1E34887D-4AA8-41DB-BC40-55B53B5C8D38}" type="presOf" srcId="{A8347030-8EA3-4C50-A449-BB0030538B23}" destId="{3687E87A-9F48-43C2-BFD7-73F298BD0F91}" srcOrd="1" destOrd="0" presId="urn:microsoft.com/office/officeart/2009/3/layout/HorizontalOrganizationChart"/>
+    <dgm:cxn modelId="{43749888-9597-476C-BF6E-A7C0A3FE7E9D}" type="presOf" srcId="{3DB8251E-9452-4160-973A-53EBF2F2848D}" destId="{046472D6-6CAC-4F95-BDAA-F8BCA9B3A7D7}" srcOrd="0" destOrd="0" presId="urn:microsoft.com/office/officeart/2009/3/layout/HorizontalOrganizationChart"/>
+    <dgm:cxn modelId="{AB79BD9A-8563-4851-9678-BC60DA3BA7F5}" type="presOf" srcId="{EF362A67-586B-47AF-9BEF-198718353FC6}" destId="{D5CF252C-4160-4E47-82EE-3BA0A9D0FBD9}" srcOrd="0" destOrd="0" presId="urn:microsoft.com/office/officeart/2009/3/layout/HorizontalOrganizationChart"/>
+    <dgm:cxn modelId="{FDE3949D-B08F-4EAC-9E51-6FDD0AF6B79F}" type="presOf" srcId="{678AEB48-5DDA-4486-B0F5-DCC070532782}" destId="{85BDE4A9-94F2-418E-87B4-BE89F6C3AA6C}" srcOrd="0" destOrd="0" presId="urn:microsoft.com/office/officeart/2009/3/layout/HorizontalOrganizationChart"/>
+    <dgm:cxn modelId="{478CD6B1-0D89-4D5B-B71E-BBC07E5910A1}" type="presOf" srcId="{2A6231F5-08F0-4558-BA1E-D3E2CD3A6035}" destId="{57342EE4-FFEE-4D60-A8E9-57DCE198BA15}" srcOrd="1" destOrd="0" presId="urn:microsoft.com/office/officeart/2009/3/layout/HorizontalOrganizationChart"/>
+    <dgm:cxn modelId="{8A7337C0-ADDA-4982-B3ED-233D1F9E3DF9}" type="presOf" srcId="{FC93DF71-487E-4D9F-9990-BC3FC82E5519}" destId="{33059C6D-4C6F-43A3-8C2C-4FF103AAB368}" srcOrd="0" destOrd="0" presId="urn:microsoft.com/office/officeart/2009/3/layout/HorizontalOrganizationChart"/>
     <dgm:cxn modelId="{31AF60C7-B77C-475C-8C75-E43A449375F1}" type="presOf" srcId="{FC93DF71-487E-4D9F-9990-BC3FC82E5519}" destId="{46776563-6956-45F7-8C1B-8B9D730F6A47}" srcOrd="1" destOrd="0" presId="urn:microsoft.com/office/officeart/2009/3/layout/HorizontalOrganizationChart"/>
-    <dgm:cxn modelId="{478CD6B1-0D89-4D5B-B71E-BBC07E5910A1}" type="presOf" srcId="{2A6231F5-08F0-4558-BA1E-D3E2CD3A6035}" destId="{57342EE4-FFEE-4D60-A8E9-57DCE198BA15}" srcOrd="1" destOrd="0" presId="urn:microsoft.com/office/officeart/2009/3/layout/HorizontalOrganizationChart"/>
-    <dgm:cxn modelId="{E0630428-7E0B-4D1A-AA73-221F6251F88C}" type="presOf" srcId="{EEF6F971-529F-4C9C-90DC-B09E3D058017}" destId="{2EE5765C-B0F5-42A5-AEEC-66A94593F890}" srcOrd="0" destOrd="0" presId="urn:microsoft.com/office/officeart/2009/3/layout/HorizontalOrganizationChart"/>
-    <dgm:cxn modelId="{3E269C5C-EB55-4545-86C1-4A3E028F2041}" type="presOf" srcId="{08B385CB-27DE-4DB7-B115-133E79726B55}" destId="{960B01F8-5CC8-4054-A369-9A4C0368B4A4}" srcOrd="0" destOrd="0" presId="urn:microsoft.com/office/officeart/2009/3/layout/HorizontalOrganizationChart"/>
-    <dgm:cxn modelId="{A6E9D114-F577-4C8E-8054-54EAE0A7E1E6}" type="presOf" srcId="{0364DA23-4357-478E-9179-57062BAAE680}" destId="{190BC81C-9489-4679-86F7-925EF9B91B45}" srcOrd="0" destOrd="0" presId="urn:microsoft.com/office/officeart/2009/3/layout/HorizontalOrganizationChart"/>
+    <dgm:cxn modelId="{126EE0C8-1ED5-4050-ACE2-94A6F129ABDD}" srcId="{3238652B-8E12-4719-AADB-8C6EEAB7BB7C}" destId="{678AEB48-5DDA-4486-B0F5-DCC070532782}" srcOrd="1" destOrd="0" parTransId="{1171B427-B080-4B8F-8DDF-B580121F48FB}" sibTransId="{C31688AD-2EEF-4E98-B8F4-0540FB62229C}"/>
     <dgm:cxn modelId="{CD2126DA-A25F-49E4-BEBF-D9753B74D5E7}" type="presOf" srcId="{2A6231F5-08F0-4558-BA1E-D3E2CD3A6035}" destId="{3CC4DB13-7374-47EE-A653-11CFC965EB54}" srcOrd="0" destOrd="0" presId="urn:microsoft.com/office/officeart/2009/3/layout/HorizontalOrganizationChart"/>
-    <dgm:cxn modelId="{27F91D4F-537E-4413-9943-0CDB02CBD9B7}" type="presOf" srcId="{3238652B-8E12-4719-AADB-8C6EEAB7BB7C}" destId="{5A4531AE-AAD5-47A2-B53B-F711DB2AE739}" srcOrd="0" destOrd="0" presId="urn:microsoft.com/office/officeart/2009/3/layout/HorizontalOrganizationChart"/>
-    <dgm:cxn modelId="{711CBA59-1E65-4B23-8B57-D3CEF4B8BCC2}" type="presOf" srcId="{0786AC2B-1971-43C9-8C2B-351FC53DE678}" destId="{537CB38A-D04E-4838-A873-54ADF089E065}" srcOrd="1" destOrd="0" presId="urn:microsoft.com/office/officeart/2009/3/layout/HorizontalOrganizationChart"/>
-    <dgm:cxn modelId="{816EB501-6B0F-492E-8CA8-54EED7E07573}" type="presOf" srcId="{9E60ED96-F69D-4CDA-B0B2-A95835389CFF}" destId="{8C6ADF78-7604-424D-A3B7-F43818F7D8F0}" srcOrd="0" destOrd="0" presId="urn:microsoft.com/office/officeart/2009/3/layout/HorizontalOrganizationChart"/>
-    <dgm:cxn modelId="{126EE0C8-1ED5-4050-ACE2-94A6F129ABDD}" srcId="{3238652B-8E12-4719-AADB-8C6EEAB7BB7C}" destId="{678AEB48-5DDA-4486-B0F5-DCC070532782}" srcOrd="1" destOrd="0" parTransId="{1171B427-B080-4B8F-8DDF-B580121F48FB}" sibTransId="{C31688AD-2EEF-4E98-B8F4-0540FB62229C}"/>
-    <dgm:cxn modelId="{863D4764-E7AD-4C0A-9B27-7C95D29507D9}" type="presOf" srcId="{87CF12DE-8EFE-4A57-BA80-490DEE84F75C}" destId="{00281040-806A-4C47-8825-D70DCC6C0CD3}" srcOrd="1" destOrd="0" presId="urn:microsoft.com/office/officeart/2009/3/layout/HorizontalOrganizationChart"/>
-    <dgm:cxn modelId="{E1B92E3F-E6CA-4686-9C77-07A4FA9FB7B5}" srcId="{3238652B-8E12-4719-AADB-8C6EEAB7BB7C}" destId="{87CF12DE-8EFE-4A57-BA80-490DEE84F75C}" srcOrd="0" destOrd="0" parTransId="{0364DA23-4357-478E-9179-57062BAAE680}" sibTransId="{FC3511DB-ECE3-4A4A-9A16-ABA9AE7E3EB0}"/>
-    <dgm:cxn modelId="{509BBF74-DEFC-4108-896C-36A7ADEAF0BA}" srcId="{A8347030-8EA3-4C50-A449-BB0030538B23}" destId="{0786AC2B-1971-43C9-8C2B-351FC53DE678}" srcOrd="0" destOrd="0" parTransId="{EEF6F971-529F-4C9C-90DC-B09E3D058017}" sibTransId="{5E3E4F1E-7E67-4666-9810-A437C65C0995}"/>
-    <dgm:cxn modelId="{43749888-9597-476C-BF6E-A7C0A3FE7E9D}" type="presOf" srcId="{3DB8251E-9452-4160-973A-53EBF2F2848D}" destId="{046472D6-6CAC-4F95-BDAA-F8BCA9B3A7D7}" srcOrd="0" destOrd="0" presId="urn:microsoft.com/office/officeart/2009/3/layout/HorizontalOrganizationChart"/>
-    <dgm:cxn modelId="{A528184B-99AA-49F2-AC84-B67C86F35F7C}" type="presOf" srcId="{3238652B-8E12-4719-AADB-8C6EEAB7BB7C}" destId="{3C162412-1014-45FA-BE45-77FAB1D765D1}" srcOrd="1" destOrd="0" presId="urn:microsoft.com/office/officeart/2009/3/layout/HorizontalOrganizationChart"/>
-    <dgm:cxn modelId="{36F8713F-76DA-4D10-A5E0-B46AA632716C}" srcId="{3238652B-8E12-4719-AADB-8C6EEAB7BB7C}" destId="{FC93DF71-487E-4D9F-9990-BC3FC82E5519}" srcOrd="2" destOrd="0" parTransId="{9E60ED96-F69D-4CDA-B0B2-A95835389CFF}" sibTransId="{A7F34487-05AC-4A9B-8D9D-785511DB067A}"/>
-    <dgm:cxn modelId="{011E525F-9F95-4D1C-937A-476EA95B1345}" srcId="{2A6231F5-08F0-4558-BA1E-D3E2CD3A6035}" destId="{08B385CB-27DE-4DB7-B115-133E79726B55}" srcOrd="0" destOrd="0" parTransId="{EF362A67-586B-47AF-9BEF-198718353FC6}" sibTransId="{290AE46A-C5D2-424E-BC0F-819DA0DEF62F}"/>
-    <dgm:cxn modelId="{1E34887D-4AA8-41DB-BC40-55B53B5C8D38}" type="presOf" srcId="{A8347030-8EA3-4C50-A449-BB0030538B23}" destId="{3687E87A-9F48-43C2-BFD7-73F298BD0F91}" srcOrd="1" destOrd="0" presId="urn:microsoft.com/office/officeart/2009/3/layout/HorizontalOrganizationChart"/>
-    <dgm:cxn modelId="{D6D55C64-09C8-4AD9-AAB0-2D25411E4A21}" type="presOf" srcId="{678AEB48-5DDA-4486-B0F5-DCC070532782}" destId="{93712765-2C6C-4DC9-B950-56E34EA811BF}" srcOrd="1" destOrd="0" presId="urn:microsoft.com/office/officeart/2009/3/layout/HorizontalOrganizationChart"/>
     <dgm:cxn modelId="{C71337DA-8716-4AE1-AB82-9CDE7FA81D6C}" type="presOf" srcId="{08B385CB-27DE-4DB7-B115-133E79726B55}" destId="{11B1E63B-8E38-4CDD-A48B-9853181AB22A}" srcOrd="1" destOrd="0" presId="urn:microsoft.com/office/officeart/2009/3/layout/HorizontalOrganizationChart"/>
     <dgm:cxn modelId="{6415AFE5-00B2-4039-8359-88CEAD29B5BC}" type="presOf" srcId="{87CF12DE-8EFE-4A57-BA80-490DEE84F75C}" destId="{8DC6557F-0DB7-4A3F-9E83-265F58055CFF}" srcOrd="0" destOrd="0" presId="urn:microsoft.com/office/officeart/2009/3/layout/HorizontalOrganizationChart"/>
+    <dgm:cxn modelId="{33790CF7-905D-4A54-8EEF-D81179EA132B}" type="presOf" srcId="{A8347030-8EA3-4C50-A449-BB0030538B23}" destId="{E2BCCB06-0B7E-4C6E-9CE6-566A7B8F65C8}" srcOrd="0" destOrd="0" presId="urn:microsoft.com/office/officeart/2009/3/layout/HorizontalOrganizationChart"/>
     <dgm:cxn modelId="{6FE920FA-D831-42BB-8F1D-D507398CBF2B}" type="presOf" srcId="{D394E3C8-1224-4B26-B714-947A70F2C0CA}" destId="{93D829C8-820C-4F07-979C-8A9301125198}" srcOrd="0" destOrd="0" presId="urn:microsoft.com/office/officeart/2009/3/layout/HorizontalOrganizationChart"/>
-    <dgm:cxn modelId="{AB79BD9A-8563-4851-9678-BC60DA3BA7F5}" type="presOf" srcId="{EF362A67-586B-47AF-9BEF-198718353FC6}" destId="{D5CF252C-4160-4E47-82EE-3BA0A9D0FBD9}" srcOrd="0" destOrd="0" presId="urn:microsoft.com/office/officeart/2009/3/layout/HorizontalOrganizationChart"/>
-    <dgm:cxn modelId="{83E8B56A-94FE-478D-A595-2AA2EE2D2DF5}" srcId="{2A6231F5-08F0-4558-BA1E-D3E2CD3A6035}" destId="{3238652B-8E12-4719-AADB-8C6EEAB7BB7C}" srcOrd="1" destOrd="0" parTransId="{D394E3C8-1224-4B26-B714-947A70F2C0CA}" sibTransId="{21183E91-18E1-4F0D-A2E7-671FC03A0D12}"/>
-    <dgm:cxn modelId="{10210374-6C00-4939-97E9-A45C007A4D61}" type="presOf" srcId="{0786AC2B-1971-43C9-8C2B-351FC53DE678}" destId="{78CE8A6C-A3F7-43E8-B469-0A1BFC0DD63F}" srcOrd="0" destOrd="0" presId="urn:microsoft.com/office/officeart/2009/3/layout/HorizontalOrganizationChart"/>
-    <dgm:cxn modelId="{4C34BA60-E77B-4A1C-9E77-FFF4ED074B20}" srcId="{A0CA063E-6598-4090-8E91-F51C317D94F2}" destId="{A8347030-8EA3-4C50-A449-BB0030538B23}" srcOrd="0" destOrd="0" parTransId="{C48D00A5-CFD7-4A02-9AC4-F3BAD066B811}" sibTransId="{F3100AC2-94ED-4E51-B72F-186A3C2554E8}"/>
-    <dgm:cxn modelId="{8A7337C0-ADDA-4982-B3ED-233D1F9E3DF9}" type="presOf" srcId="{FC93DF71-487E-4D9F-9990-BC3FC82E5519}" destId="{33059C6D-4C6F-43A3-8C2C-4FF103AAB368}" srcOrd="0" destOrd="0" presId="urn:microsoft.com/office/officeart/2009/3/layout/HorizontalOrganizationChart"/>
-    <dgm:cxn modelId="{9DE39D5F-5247-4C93-9D72-77E0999563C9}" type="presOf" srcId="{1171B427-B080-4B8F-8DDF-B580121F48FB}" destId="{618BCD93-9F95-44AE-9A4F-F0968C2D8094}" srcOrd="0" destOrd="0" presId="urn:microsoft.com/office/officeart/2009/3/layout/HorizontalOrganizationChart"/>
-    <dgm:cxn modelId="{0C549177-4231-416F-8163-01455F46CB67}" srcId="{0786AC2B-1971-43C9-8C2B-351FC53DE678}" destId="{2A6231F5-08F0-4558-BA1E-D3E2CD3A6035}" srcOrd="0" destOrd="0" parTransId="{3DB8251E-9452-4160-973A-53EBF2F2848D}" sibTransId="{697B8122-BB96-4535-BB8D-38D87EB926AC}"/>
-    <dgm:cxn modelId="{33790CF7-905D-4A54-8EEF-D81179EA132B}" type="presOf" srcId="{A8347030-8EA3-4C50-A449-BB0030538B23}" destId="{E2BCCB06-0B7E-4C6E-9CE6-566A7B8F65C8}" srcOrd="0" destOrd="0" presId="urn:microsoft.com/office/officeart/2009/3/layout/HorizontalOrganizationChart"/>
-    <dgm:cxn modelId="{D4EC9169-A4C6-4EC6-B28F-9EDDCAE2ABC0}" type="presOf" srcId="{A0CA063E-6598-4090-8E91-F51C317D94F2}" destId="{3FD6F2DF-E4DE-478C-8EF6-97837001A9D4}" srcOrd="0" destOrd="0" presId="urn:microsoft.com/office/officeart/2009/3/layout/HorizontalOrganizationChart"/>
-    <dgm:cxn modelId="{FDE3949D-B08F-4EAC-9E51-6FDD0AF6B79F}" type="presOf" srcId="{678AEB48-5DDA-4486-B0F5-DCC070532782}" destId="{85BDE4A9-94F2-418E-87B4-BE89F6C3AA6C}" srcOrd="0" destOrd="0" presId="urn:microsoft.com/office/officeart/2009/3/layout/HorizontalOrganizationChart"/>
     <dgm:cxn modelId="{7C612C60-DE49-4CDD-A1B4-0F9EEAB33675}" type="presParOf" srcId="{3FD6F2DF-E4DE-478C-8EF6-97837001A9D4}" destId="{5B28D8EA-5277-4BE9-9FF0-998EFA24C40A}" srcOrd="0" destOrd="0" presId="urn:microsoft.com/office/officeart/2009/3/layout/HorizontalOrganizationChart"/>
     <dgm:cxn modelId="{28DB9FE3-BF8B-437E-952F-2A65DBC5ED25}" type="presParOf" srcId="{5B28D8EA-5277-4BE9-9FF0-998EFA24C40A}" destId="{987D2E64-A152-4EF5-A253-54C13B7B340F}" srcOrd="0" destOrd="0" presId="urn:microsoft.com/office/officeart/2009/3/layout/HorizontalOrganizationChart"/>
     <dgm:cxn modelId="{524AD488-C8C1-41BE-B687-C8B2D6A2D459}" type="presParOf" srcId="{987D2E64-A152-4EF5-A253-54C13B7B340F}" destId="{E2BCCB06-0B7E-4C6E-9CE6-566A7B8F65C8}" srcOrd="0" destOrd="0" presId="urn:microsoft.com/office/officeart/2009/3/layout/HorizontalOrganizationChart"/>
@@ -14361,7 +13942,7 @@
         </a:bodyPr>
         <a:lstStyle/>
         <a:p>
-          <a:pPr lvl="0" algn="ctr" defTabSz="444500">
+          <a:pPr marL="0" lvl="0" indent="0" algn="ctr" defTabSz="444500">
             <a:lnSpc>
               <a:spcPct val="90000"/>
             </a:lnSpc>
@@ -14371,6 +13952,7 @@
             <a:spcAft>
               <a:spcPct val="35000"/>
             </a:spcAft>
+            <a:buNone/>
           </a:pPr>
           <a:r>
             <a:rPr lang="de-DE" sz="1000" kern="1200">
@@ -14441,7 +14023,7 @@
         </a:bodyPr>
         <a:lstStyle/>
         <a:p>
-          <a:pPr lvl="0" algn="ctr" defTabSz="444500">
+          <a:pPr marL="0" lvl="0" indent="0" algn="ctr" defTabSz="444500">
             <a:lnSpc>
               <a:spcPct val="90000"/>
             </a:lnSpc>
@@ -14451,6 +14033,7 @@
             <a:spcAft>
               <a:spcPct val="35000"/>
             </a:spcAft>
+            <a:buNone/>
           </a:pPr>
           <a:r>
             <a:rPr lang="de-DE" sz="1000" kern="1200">
@@ -14530,7 +14113,7 @@
         </a:bodyPr>
         <a:lstStyle/>
         <a:p>
-          <a:pPr lvl="0" algn="ctr" defTabSz="444500">
+          <a:pPr marL="0" lvl="0" indent="0" algn="ctr" defTabSz="444500">
             <a:lnSpc>
               <a:spcPct val="90000"/>
             </a:lnSpc>
@@ -14540,6 +14123,7 @@
             <a:spcAft>
               <a:spcPct val="35000"/>
             </a:spcAft>
+            <a:buNone/>
           </a:pPr>
           <a:r>
             <a:rPr lang="de-DE" sz="1000" kern="1200">
@@ -14610,7 +14194,7 @@
         </a:bodyPr>
         <a:lstStyle/>
         <a:p>
-          <a:pPr lvl="0" algn="ctr" defTabSz="444500">
+          <a:pPr marL="0" lvl="0" indent="0" algn="ctr" defTabSz="444500">
             <a:lnSpc>
               <a:spcPct val="90000"/>
             </a:lnSpc>
@@ -14620,6 +14204,7 @@
             <a:spcAft>
               <a:spcPct val="35000"/>
             </a:spcAft>
+            <a:buNone/>
           </a:pPr>
           <a:r>
             <a:rPr lang="de-DE" sz="1000" kern="1200">
@@ -14699,7 +14284,7 @@
         </a:bodyPr>
         <a:lstStyle/>
         <a:p>
-          <a:pPr lvl="0" algn="ctr" defTabSz="444500">
+          <a:pPr marL="0" lvl="0" indent="0" algn="ctr" defTabSz="444500">
             <a:lnSpc>
               <a:spcPct val="90000"/>
             </a:lnSpc>
@@ -14709,6 +14294,7 @@
             <a:spcAft>
               <a:spcPct val="35000"/>
             </a:spcAft>
+            <a:buNone/>
           </a:pPr>
           <a:r>
             <a:rPr lang="de-DE" sz="1000" kern="1200">
@@ -14788,7 +14374,7 @@
         </a:bodyPr>
         <a:lstStyle/>
         <a:p>
-          <a:pPr lvl="0" algn="ctr" defTabSz="444500">
+          <a:pPr marL="0" lvl="0" indent="0" algn="ctr" defTabSz="444500">
             <a:lnSpc>
               <a:spcPct val="90000"/>
             </a:lnSpc>
@@ -14798,6 +14384,7 @@
             <a:spcAft>
               <a:spcPct val="35000"/>
             </a:spcAft>
+            <a:buNone/>
           </a:pPr>
           <a:r>
             <a:rPr lang="de-DE" sz="1000" kern="1200">
@@ -14877,7 +14464,7 @@
         </a:bodyPr>
         <a:lstStyle/>
         <a:p>
-          <a:pPr lvl="0" algn="ctr" defTabSz="444500">
+          <a:pPr marL="0" lvl="0" indent="0" algn="ctr" defTabSz="444500">
             <a:lnSpc>
               <a:spcPct val="90000"/>
             </a:lnSpc>
@@ -14887,6 +14474,7 @@
             <a:spcAft>
               <a:spcPct val="35000"/>
             </a:spcAft>
+            <a:buNone/>
           </a:pPr>
           <a:r>
             <a:rPr lang="de-DE" sz="1000" kern="1200">
@@ -14966,7 +14554,7 @@
         </a:bodyPr>
         <a:lstStyle/>
         <a:p>
-          <a:pPr lvl="0" algn="ctr" defTabSz="444500">
+          <a:pPr marL="0" lvl="0" indent="0" algn="ctr" defTabSz="444500">
             <a:lnSpc>
               <a:spcPct val="90000"/>
             </a:lnSpc>
@@ -14976,6 +14564,7 @@
             <a:spcAft>
               <a:spcPct val="35000"/>
             </a:spcAft>
+            <a:buNone/>
           </a:pPr>
           <a:r>
             <a:rPr lang="de-DE" sz="1000" kern="1200">
@@ -15055,7 +14644,7 @@
         </a:bodyPr>
         <a:lstStyle/>
         <a:p>
-          <a:pPr lvl="0" algn="ctr" defTabSz="444500">
+          <a:pPr marL="0" lvl="0" indent="0" algn="ctr" defTabSz="444500">
             <a:lnSpc>
               <a:spcPct val="90000"/>
             </a:lnSpc>
@@ -15065,6 +14654,7 @@
             <a:spcAft>
               <a:spcPct val="35000"/>
             </a:spcAft>
+            <a:buNone/>
           </a:pPr>
           <a:r>
             <a:rPr lang="de-DE" sz="1000" kern="1200">
@@ -15135,7 +14725,7 @@
         </a:bodyPr>
         <a:lstStyle/>
         <a:p>
-          <a:pPr lvl="0" algn="ctr" defTabSz="444500">
+          <a:pPr marL="0" lvl="0" indent="0" algn="ctr" defTabSz="444500">
             <a:lnSpc>
               <a:spcPct val="90000"/>
             </a:lnSpc>
@@ -15145,6 +14735,7 @@
             <a:spcAft>
               <a:spcPct val="35000"/>
             </a:spcAft>
+            <a:buNone/>
           </a:pPr>
           <a:r>
             <a:rPr lang="de-DE" sz="1000" kern="1200">
@@ -15224,7 +14815,7 @@
         </a:bodyPr>
         <a:lstStyle/>
         <a:p>
-          <a:pPr lvl="0" algn="ctr" defTabSz="444500">
+          <a:pPr marL="0" lvl="0" indent="0" algn="ctr" defTabSz="444500">
             <a:lnSpc>
               <a:spcPct val="90000"/>
             </a:lnSpc>
@@ -15234,6 +14825,7 @@
             <a:spcAft>
               <a:spcPct val="35000"/>
             </a:spcAft>
+            <a:buNone/>
           </a:pPr>
           <a:r>
             <a:rPr lang="de-DE" sz="1000" kern="1200">
@@ -15313,7 +14905,7 @@
         </a:bodyPr>
         <a:lstStyle/>
         <a:p>
-          <a:pPr lvl="0" algn="ctr" defTabSz="444500">
+          <a:pPr marL="0" lvl="0" indent="0" algn="ctr" defTabSz="444500">
             <a:lnSpc>
               <a:spcPct val="90000"/>
             </a:lnSpc>
@@ -15323,6 +14915,7 @@
             <a:spcAft>
               <a:spcPct val="35000"/>
             </a:spcAft>
+            <a:buNone/>
           </a:pPr>
           <a:r>
             <a:rPr lang="de-DE" sz="1000" kern="1200">
@@ -15402,7 +14995,7 @@
         </a:bodyPr>
         <a:lstStyle/>
         <a:p>
-          <a:pPr lvl="0" algn="ctr" defTabSz="444500">
+          <a:pPr marL="0" lvl="0" indent="0" algn="ctr" defTabSz="444500">
             <a:lnSpc>
               <a:spcPct val="90000"/>
             </a:lnSpc>
@@ -15412,6 +15005,7 @@
             <a:spcAft>
               <a:spcPct val="35000"/>
             </a:spcAft>
+            <a:buNone/>
           </a:pPr>
           <a:r>
             <a:rPr lang="de-DE" sz="1000" kern="1200">
@@ -15919,7 +15513,7 @@
         </a:bodyPr>
         <a:lstStyle/>
         <a:p>
-          <a:pPr lvl="0" algn="ctr" defTabSz="400050">
+          <a:pPr marL="0" lvl="0" indent="0" algn="ctr" defTabSz="400050">
             <a:lnSpc>
               <a:spcPct val="90000"/>
             </a:lnSpc>
@@ -15929,6 +15523,7 @@
             <a:spcAft>
               <a:spcPct val="35000"/>
             </a:spcAft>
+            <a:buNone/>
           </a:pPr>
           <a:r>
             <a:rPr lang="de-DE" sz="900" kern="1200">
@@ -15999,7 +15594,7 @@
         </a:bodyPr>
         <a:lstStyle/>
         <a:p>
-          <a:pPr lvl="0" algn="ctr" defTabSz="400050">
+          <a:pPr marL="0" lvl="0" indent="0" algn="ctr" defTabSz="400050">
             <a:lnSpc>
               <a:spcPct val="90000"/>
             </a:lnSpc>
@@ -16009,6 +15604,7 @@
             <a:spcAft>
               <a:spcPct val="35000"/>
             </a:spcAft>
+            <a:buNone/>
           </a:pPr>
           <a:r>
             <a:rPr lang="de-DE" sz="900" kern="1200">
@@ -16088,7 +15684,7 @@
         </a:bodyPr>
         <a:lstStyle/>
         <a:p>
-          <a:pPr lvl="0" algn="ctr" defTabSz="400050">
+          <a:pPr marL="0" lvl="0" indent="0" algn="ctr" defTabSz="400050">
             <a:lnSpc>
               <a:spcPct val="90000"/>
             </a:lnSpc>
@@ -16098,6 +15694,7 @@
             <a:spcAft>
               <a:spcPct val="35000"/>
             </a:spcAft>
+            <a:buNone/>
           </a:pPr>
           <a:r>
             <a:rPr lang="de-DE" sz="900" kern="1200">
@@ -16168,7 +15765,7 @@
         </a:bodyPr>
         <a:lstStyle/>
         <a:p>
-          <a:pPr lvl="0" algn="ctr" defTabSz="400050">
+          <a:pPr marL="0" lvl="0" indent="0" algn="ctr" defTabSz="400050">
             <a:lnSpc>
               <a:spcPct val="90000"/>
             </a:lnSpc>
@@ -16178,6 +15775,7 @@
             <a:spcAft>
               <a:spcPct val="35000"/>
             </a:spcAft>
+            <a:buNone/>
           </a:pPr>
           <a:r>
             <a:rPr lang="de-DE" sz="900" kern="1200">
@@ -16254,7 +15852,7 @@
         </a:bodyPr>
         <a:lstStyle/>
         <a:p>
-          <a:pPr lvl="0" algn="ctr" defTabSz="400050">
+          <a:pPr marL="0" lvl="0" indent="0" algn="ctr" defTabSz="400050">
             <a:lnSpc>
               <a:spcPct val="90000"/>
             </a:lnSpc>
@@ -16264,6 +15862,7 @@
             <a:spcAft>
               <a:spcPct val="35000"/>
             </a:spcAft>
+            <a:buNone/>
           </a:pPr>
           <a:r>
             <a:rPr lang="de-DE" sz="900" kern="1200">
@@ -16334,7 +15933,7 @@
         </a:bodyPr>
         <a:lstStyle/>
         <a:p>
-          <a:pPr lvl="0" algn="ctr" defTabSz="400050">
+          <a:pPr marL="0" lvl="0" indent="0" algn="ctr" defTabSz="400050">
             <a:lnSpc>
               <a:spcPct val="90000"/>
             </a:lnSpc>
@@ -16344,6 +15943,7 @@
             <a:spcAft>
               <a:spcPct val="35000"/>
             </a:spcAft>
+            <a:buNone/>
           </a:pPr>
           <a:r>
             <a:rPr lang="de-DE" sz="900" kern="1200">
@@ -16423,7 +16023,7 @@
         </a:bodyPr>
         <a:lstStyle/>
         <a:p>
-          <a:pPr lvl="0" algn="ctr" defTabSz="400050">
+          <a:pPr marL="0" lvl="0" indent="0" algn="ctr" defTabSz="400050">
             <a:lnSpc>
               <a:spcPct val="90000"/>
             </a:lnSpc>
@@ -16433,6 +16033,7 @@
             <a:spcAft>
               <a:spcPct val="35000"/>
             </a:spcAft>
+            <a:buNone/>
           </a:pPr>
           <a:r>
             <a:rPr lang="de-DE" sz="900" kern="1200">
@@ -16509,7 +16110,7 @@
         </a:bodyPr>
         <a:lstStyle/>
         <a:p>
-          <a:pPr lvl="0" algn="ctr" defTabSz="400050">
+          <a:pPr marL="0" lvl="0" indent="0" algn="ctr" defTabSz="400050">
             <a:lnSpc>
               <a:spcPct val="90000"/>
             </a:lnSpc>
@@ -16519,6 +16120,7 @@
             <a:spcAft>
               <a:spcPct val="35000"/>
             </a:spcAft>
+            <a:buNone/>
           </a:pPr>
           <a:r>
             <a:rPr lang="de-DE" sz="900" kern="1200">
@@ -21279,7 +20881,7 @@
 </file>
 
 <file path=customXml/itemProps1.xml><?xml version="1.0" encoding="utf-8"?>
-<ds:datastoreItem xmlns:ds="http://schemas.openxmlformats.org/officeDocument/2006/customXml" ds:itemID="{4A3B67BA-5899-4A7A-9FE5-2C4947C3A0D5}">
+<ds:datastoreItem xmlns:ds="http://schemas.openxmlformats.org/officeDocument/2006/customXml" ds:itemID="{D5AB6DB2-717C-4F51-8183-60D87764387D}">
   <ds:schemaRefs>
     <ds:schemaRef ds:uri="http://schemas.openxmlformats.org/officeDocument/2006/bibliography"/>
   </ds:schemaRefs>

--- a/G_Grobplanung/G_02-Pflichtenheft.docx
+++ b/G_Grobplanung/G_02-Pflichtenheft.docx
@@ -1,6 +1,6 @@
 
 <file path=word/document.xml><?xml version="1.0" encoding="utf-8"?>
-<w:document xmlns:wpc="http://schemas.microsoft.com/office/word/2010/wordprocessingCanvas" xmlns:cx="http://schemas.microsoft.com/office/drawing/2014/chartex" xmlns:cx1="http://schemas.microsoft.com/office/drawing/2015/9/8/chartex" xmlns:cx2="http://schemas.microsoft.com/office/drawing/2015/10/21/chartex" xmlns:cx3="http://schemas.microsoft.com/office/drawing/2016/5/9/chartex" xmlns:cx4="http://schemas.microsoft.com/office/drawing/2016/5/10/chartex" xmlns:cx5="http://schemas.microsoft.com/office/drawing/2016/5/11/chartex" xmlns:cx6="http://schemas.microsoft.com/office/drawing/2016/5/12/chartex" xmlns:cx7="http://schemas.microsoft.com/office/drawing/2016/5/13/chartex" xmlns:cx8="http://schemas.microsoft.com/office/drawing/2016/5/14/chartex" xmlns:mc="http://schemas.openxmlformats.org/markup-compatibility/2006" xmlns:aink="http://schemas.microsoft.com/office/drawing/2016/ink" xmlns:am3d="http://schemas.microsoft.com/office/drawing/2017/model3d" xmlns:o="urn:schemas-microsoft-com:office:office" xmlns:r="http://schemas.openxmlformats.org/officeDocument/2006/relationships" xmlns:m="http://schemas.openxmlformats.org/officeDocument/2006/math" xmlns:v="urn:schemas-microsoft-com:vml" xmlns:wp14="http://schemas.microsoft.com/office/word/2010/wordprocessingDrawing" xmlns:wp="http://schemas.openxmlformats.org/drawingml/2006/wordprocessingDrawing" xmlns:w10="urn:schemas-microsoft-com:office:word" xmlns:w="http://schemas.openxmlformats.org/wordprocessingml/2006/main" xmlns:w14="http://schemas.microsoft.com/office/word/2010/wordml" xmlns:w15="http://schemas.microsoft.com/office/word/2012/wordml" xmlns:w16se="http://schemas.microsoft.com/office/word/2015/wordml/symex" xmlns:wpg="http://schemas.microsoft.com/office/word/2010/wordprocessingGroup" xmlns:wpi="http://schemas.microsoft.com/office/word/2010/wordprocessingInk" xmlns:wne="http://schemas.microsoft.com/office/word/2006/wordml" xmlns:wps="http://schemas.microsoft.com/office/word/2010/wordprocessingShape" mc:Ignorable="w14 w15 w16se wp14">
+<w:document xmlns:wpc="http://schemas.microsoft.com/office/word/2010/wordprocessingCanvas" xmlns:cx="http://schemas.microsoft.com/office/drawing/2014/chartex" xmlns:cx1="http://schemas.microsoft.com/office/drawing/2015/9/8/chartex" xmlns:cx2="http://schemas.microsoft.com/office/drawing/2015/10/21/chartex" xmlns:cx3="http://schemas.microsoft.com/office/drawing/2016/5/9/chartex" xmlns:cx4="http://schemas.microsoft.com/office/drawing/2016/5/10/chartex" xmlns:cx5="http://schemas.microsoft.com/office/drawing/2016/5/11/chartex" xmlns:cx6="http://schemas.microsoft.com/office/drawing/2016/5/12/chartex" xmlns:cx7="http://schemas.microsoft.com/office/drawing/2016/5/13/chartex" xmlns:cx8="http://schemas.microsoft.com/office/drawing/2016/5/14/chartex" xmlns:mc="http://schemas.openxmlformats.org/markup-compatibility/2006" xmlns:aink="http://schemas.microsoft.com/office/drawing/2016/ink" xmlns:am3d="http://schemas.microsoft.com/office/drawing/2017/model3d" xmlns:o="urn:schemas-microsoft-com:office:office" xmlns:r="http://schemas.openxmlformats.org/officeDocument/2006/relationships" xmlns:m="http://schemas.openxmlformats.org/officeDocument/2006/math" xmlns:v="urn:schemas-microsoft-com:vml" xmlns:wp14="http://schemas.microsoft.com/office/word/2010/wordprocessingDrawing" xmlns:wp="http://schemas.openxmlformats.org/drawingml/2006/wordprocessingDrawing" xmlns:w10="urn:schemas-microsoft-com:office:word" xmlns:w="http://schemas.openxmlformats.org/wordprocessingml/2006/main" xmlns:w14="http://schemas.microsoft.com/office/word/2010/wordml" xmlns:w15="http://schemas.microsoft.com/office/word/2012/wordml" xmlns:w16cid="http://schemas.microsoft.com/office/word/2016/wordml/cid" xmlns:w16se="http://schemas.microsoft.com/office/word/2015/wordml/symex" xmlns:wpg="http://schemas.microsoft.com/office/word/2010/wordprocessingGroup" xmlns:wpi="http://schemas.microsoft.com/office/word/2010/wordprocessingInk" xmlns:wne="http://schemas.microsoft.com/office/word/2006/wordml" xmlns:wps="http://schemas.microsoft.com/office/word/2010/wordprocessingShape" mc:Ignorable="w14 w15 w16se w16cid wp14">
   <w:body>
     <w:p>
       <w:pPr>
@@ -2591,6 +2591,9 @@
       <w:r>
         <w:t>Kann sich im System registrieren</w:t>
       </w:r>
+      <w:r>
+        <w:t>.</w:t>
+      </w:r>
     </w:p>
     <w:p>
       <w:pPr>
@@ -2607,6 +2610,9 @@
       <w:r>
         <w:t>Kann sich im System anmelden</w:t>
       </w:r>
+      <w:r>
+        <w:t>.</w:t>
+      </w:r>
     </w:p>
     <w:p>
       <w:pPr>
@@ -2623,6 +2629,9 @@
       <w:r>
         <w:t>Kann eine Abteilung auswählen</w:t>
       </w:r>
+      <w:r>
+        <w:t>.</w:t>
+      </w:r>
     </w:p>
     <w:p>
       <w:pPr>
@@ -2639,6 +2648,9 @@
       <w:r>
         <w:t>Kann sich für einen verfügbaren Schnuppertag entscheiden (Halb- oder Ganztags)</w:t>
       </w:r>
+      <w:r>
+        <w:t>.</w:t>
+      </w:r>
     </w:p>
     <w:p>
       <w:pPr>
@@ -2655,6 +2667,9 @@
       <w:r>
         <w:t>Kann sich für einen Stundenplan an einen Schnuppertag entscheiden</w:t>
       </w:r>
+      <w:r>
+        <w:t>.</w:t>
+      </w:r>
     </w:p>
     <w:p>
       <w:pPr>
@@ -2669,7 +2684,13 @@
         </w:rPr>
       </w:pPr>
       <w:r>
-        <w:t>Kann sich Informationen zu den einzelnen Schulgegenständen anschauen</w:t>
+        <w:t xml:space="preserve">Kann </w:t>
+      </w:r>
+      <w:r>
+        <w:t xml:space="preserve">Informationen zu den einzelnen Schulgegenständen </w:t>
+      </w:r>
+      <w:r>
+        <w:t>einsehen.</w:t>
       </w:r>
     </w:p>
     <w:p>
@@ -2685,7 +2706,10 @@
         </w:rPr>
       </w:pPr>
       <w:r>
-        <w:t xml:space="preserve">Kann nur einmal an einen Schnuppertag teilnehmen </w:t>
+        <w:t>Kann nur einmal a</w:t>
+      </w:r>
+      <w:r>
+        <w:t>n einen Schnuppertag teilnehmen.</w:t>
       </w:r>
     </w:p>
     <w:p>
@@ -2703,6 +2727,9 @@
       <w:r>
         <w:t>Kann sich von einem Schnuppertag abmelden</w:t>
       </w:r>
+      <w:r>
+        <w:t>.</w:t>
+      </w:r>
     </w:p>
     <w:p>
       <w:pPr>
@@ -2719,6 +2746,9 @@
       <w:r>
         <w:t>Kann sich ein Bestätigungsformular für eine Teilnahme herunterladen</w:t>
       </w:r>
+      <w:r>
+        <w:t>.</w:t>
+      </w:r>
     </w:p>
     <w:p>
       <w:pPr>
@@ -2751,6 +2781,9 @@
       <w:r>
         <w:t>Kann eine Übersicht aller angemeldeten und teilgenommen Schnupperschüler abrufen</w:t>
       </w:r>
+      <w:r>
+        <w:t>.</w:t>
+      </w:r>
     </w:p>
     <w:p>
       <w:pPr>
@@ -2767,7 +2800,13 @@
         <w:t xml:space="preserve">für jede Abteilung </w:t>
       </w:r>
       <w:r>
-        <w:t>Tage festlegen, an denen es möglich ist, einen Schnuppertag zu veranstalten</w:t>
+        <w:t>Tage festlegen, an denen ein Schnuppertag</w:t>
+      </w:r>
+      <w:r>
+        <w:t xml:space="preserve"> veranstalt</w:t>
+      </w:r>
+      <w:r>
+        <w:t>et wird.</w:t>
       </w:r>
     </w:p>
     <w:p>
@@ -2779,7 +2818,16 @@
         </w:numPr>
       </w:pPr>
       <w:r>
-        <w:t>Kann für jeden Tag einen Stundenplan anlegen</w:t>
+        <w:t>K</w:t>
+      </w:r>
+      <w:r>
+        <w:t>ann für jeden Schnuppert</w:t>
+      </w:r>
+      <w:r>
+        <w:t>ag einen Stundenplan anlegen</w:t>
+      </w:r>
+      <w:r>
+        <w:t>.</w:t>
       </w:r>
     </w:p>
     <w:p>
@@ -2793,6 +2841,9 @@
       <w:r>
         <w:t>Kann Statistiken abrufen, die Daten enthalten über</w:t>
       </w:r>
+      <w:r>
+        <w:t>:</w:t>
+      </w:r>
     </w:p>
     <w:p>
       <w:pPr>
@@ -2805,6 +2856,9 @@
       <w:r>
         <w:t>Aufteilung der Schnupperschüler nach Abteilung</w:t>
       </w:r>
+      <w:r>
+        <w:t>.</w:t>
+      </w:r>
     </w:p>
     <w:p>
       <w:pPr>
@@ -2817,6 +2871,19 @@
       <w:r>
         <w:t>Welcher Lehrer welche Schnupperschüler hatte</w:t>
       </w:r>
+      <w:r>
+        <w:t>.</w:t>
+      </w:r>
+    </w:p>
+    <w:p>
+      <w:pPr>
+        <w:pStyle w:val="berschrift2"/>
+      </w:pPr>
+      <w:bookmarkStart w:id="2" w:name="_Toc494798255"/>
+      <w:r>
+        <w:t>Wunschkriterien</w:t>
+      </w:r>
+      <w:bookmarkEnd w:id="2"/>
     </w:p>
     <w:p>
       <w:pPr>
@@ -2835,7 +2902,7 @@
           <w:i/>
           <w:u w:val="single"/>
         </w:rPr>
-        <w:t>Lernmaterial umfasst</w:t>
+        <w:t>Administrator</w:t>
       </w:r>
     </w:p>
     <w:p>
@@ -2847,40 +2914,6 @@
         </w:numPr>
       </w:pPr>
       <w:r>
-        <w:t>PDF-Skripten</w:t>
-      </w:r>
-    </w:p>
-    <w:p>
-      <w:pPr>
-        <w:pStyle w:val="berschrift2"/>
-      </w:pPr>
-      <w:bookmarkStart w:id="2" w:name="_Toc494798255"/>
-      <w:r>
-        <w:t>Wunschkriterien</w:t>
-      </w:r>
-      <w:bookmarkEnd w:id="2"/>
-    </w:p>
-    <w:p>
-      <w:pPr>
-        <w:pStyle w:val="Listenabsatz"/>
-        <w:numPr>
-          <w:ilvl w:val="0"/>
-          <w:numId w:val="25"/>
-        </w:numPr>
-      </w:pPr>
-      <w:r>
-        <w:t>Administrator</w:t>
-      </w:r>
-    </w:p>
-    <w:p>
-      <w:pPr>
-        <w:pStyle w:val="Listenabsatz"/>
-        <w:numPr>
-          <w:ilvl w:val="1"/>
-          <w:numId w:val="25"/>
-        </w:numPr>
-      </w:pPr>
-      <w:r>
         <w:t>Kann Statistiken abrufen, die Daten enthalten über</w:t>
       </w:r>
     </w:p>
@@ -2895,6 +2928,9 @@
       <w:r>
         <w:t>Welche Schulen von den Schnupperschülern besucht werden</w:t>
       </w:r>
+      <w:r>
+        <w:t>.</w:t>
+      </w:r>
     </w:p>
     <w:p>
       <w:pPr>
@@ -2907,23 +2943,16 @@
       <w:r>
         <w:t>Wie viel Prozent der Schnupperschüler an der Schule begonnen haben</w:t>
       </w:r>
+      <w:r>
+        <w:t>.</w:t>
+      </w:r>
     </w:p>
     <w:p>
       <w:pPr>
-        <w:pStyle w:val="Listenabsatz"/>
-      </w:pPr>
-      <w:r>
-        <w:tab/>
-      </w:r>
-    </w:p>
-    <w:p/>
-    <w:p>
-      <w:pPr>
         <w:pStyle w:val="berschrift1"/>
       </w:pPr>
       <w:bookmarkStart w:id="3" w:name="_Toc494798256"/>
       <w:r>
-        <w:lastRenderedPageBreak/>
         <w:t>Produkteinsatz</w:t>
       </w:r>
       <w:bookmarkEnd w:id="3"/>
@@ -2942,13 +2971,20 @@
       </w:pPr>
       <w:bookmarkStart w:id="4" w:name="_Toc494798257"/>
       <w:r>
+        <w:lastRenderedPageBreak/>
         <w:t>Anwendungsbereiche</w:t>
       </w:r>
       <w:bookmarkEnd w:id="4"/>
     </w:p>
     <w:p>
       <w:r>
-        <w:t>Die Software wird im Internet über die Hompage der HTL Krems zur Verfügung stehen.</w:t>
+        <w:t>Die Software wird im Internet über die Hom</w:t>
+      </w:r>
+      <w:r>
+        <w:t>e</w:t>
+      </w:r>
+      <w:r>
+        <w:t>page der HTL Krems zur Verfügung stehen.</w:t>
       </w:r>
       <w:r>
         <w:t xml:space="preserve"> Das Produkt soll von Schülern verwendet werden, welche Interesse an dieser Schule haben und sich einen Ersteindruck verschaffen wollen. Zusätzlich soll es den Arbeitsaufwand der Schuladministration verringern</w:t>
@@ -2969,7 +3005,25 @@
     </w:p>
     <w:p>
       <w:r>
-        <w:t>In diesem System werden zwei Zielgruppen unterschieden. Die erste Gruppe sind die User, welche sich für einen Schnuppertag anmelden möchten. Ein Schnuppertag soll Einblicke in den Schulalltag und in die Ausbildung an dieser schulen geben. Die Schuladministration ist die zweite Zielgruppe. Diesen Personen soll der Arbeitsaufwand bei der Verwaltung von Schnupperschülern verringert werden. Weiter können Informationen ausgelesen werden, welche für die Webestrategien verwendet werden können.</w:t>
+        <w:t>In diesem System werden zwei Zielgruppen unterschieden. Die erste Gruppe sind die User, welche sich für einen Schnuppertag anmelden möchten. Ein Schnuppertag soll Einblicke in den Schulalltag u</w:t>
+      </w:r>
+      <w:r>
+        <w:t>nd in die Ausbildung an diesen S</w:t>
+      </w:r>
+      <w:r>
+        <w:t>chulen geben. Die Schuladministration ist die zweite Zielgruppe. Diesen Personen soll der Arbeitsaufwand bei der Verwaltung von Schnupperschülern verringert werden. Weiter</w:t>
+      </w:r>
+      <w:r>
+        <w:t>s</w:t>
+      </w:r>
+      <w:r>
+        <w:t xml:space="preserve"> können Informationen ausgelesen werden, welche für die We</w:t>
+      </w:r>
+      <w:r>
+        <w:t>r</w:t>
+      </w:r>
+      <w:r>
+        <w:t>bestrategien verwendet werden können.</w:t>
       </w:r>
     </w:p>
     <w:p>
@@ -3016,6 +3070,9 @@
       <w:bookmarkEnd w:id="7"/>
     </w:p>
     <w:p>
+      <w:pPr>
+        <w:spacing w:after="0"/>
+      </w:pPr>
       <w:r>
         <w:t>Die Plattform besitzt folgende Betriebsbedingungen:</w:t>
       </w:r>
@@ -3157,7 +3214,6 @@
         </w:rPr>
       </w:pPr>
       <w:r>
-        <w:lastRenderedPageBreak/>
         <w:t>JVM</w:t>
       </w:r>
     </w:p>
@@ -3183,6 +3239,7 @@
       </w:pPr>
       <w:bookmarkStart w:id="10" w:name="_Toc494798263"/>
       <w:r>
+        <w:lastRenderedPageBreak/>
         <w:t>Hardware</w:t>
       </w:r>
       <w:bookmarkEnd w:id="10"/>
@@ -3373,6 +3430,7 @@
     </w:p>
     <w:p>
       <w:pPr>
+        <w:spacing w:after="0"/>
         <w:rPr>
           <w:iCs/>
         </w:rPr>
@@ -3476,7 +3534,7 @@
         <w:pStyle w:val="Listenabsatz"/>
         <w:numPr>
           <w:ilvl w:val="0"/>
-          <w:numId w:val="35"/>
+          <w:numId w:val="36"/>
         </w:numPr>
         <w:rPr>
           <w:iCs/>
@@ -3494,7 +3552,7 @@
         <w:pStyle w:val="Listenabsatz"/>
         <w:numPr>
           <w:ilvl w:val="0"/>
-          <w:numId w:val="35"/>
+          <w:numId w:val="36"/>
         </w:numPr>
         <w:rPr>
           <w:iCs/>
@@ -3518,7 +3576,7 @@
         <w:pStyle w:val="Listenabsatz"/>
         <w:numPr>
           <w:ilvl w:val="0"/>
-          <w:numId w:val="35"/>
+          <w:numId w:val="36"/>
         </w:numPr>
         <w:rPr>
           <w:iCs/>
@@ -3536,7 +3594,7 @@
         <w:pStyle w:val="Listenabsatz"/>
         <w:numPr>
           <w:ilvl w:val="0"/>
-          <w:numId w:val="35"/>
+          <w:numId w:val="36"/>
         </w:numPr>
         <w:rPr>
           <w:iCs/>
@@ -3554,7 +3612,7 @@
         <w:pStyle w:val="Listenabsatz"/>
         <w:numPr>
           <w:ilvl w:val="0"/>
-          <w:numId w:val="35"/>
+          <w:numId w:val="36"/>
         </w:numPr>
         <w:rPr>
           <w:iCs/>
@@ -3564,7 +3622,25 @@
         <w:rPr>
           <w:iCs/>
         </w:rPr>
-        <w:t>Schule und der PLZ der Ortschaft des Schulstandortes, welche gerade besucht wird</w:t>
+        <w:t>Schule inklusiv:</w:t>
+      </w:r>
+    </w:p>
+    <w:p>
+      <w:pPr>
+        <w:pStyle w:val="Listenabsatz"/>
+        <w:numPr>
+          <w:ilvl w:val="1"/>
+          <w:numId w:val="36"/>
+        </w:numPr>
+        <w:rPr>
+          <w:iCs/>
+        </w:rPr>
+      </w:pPr>
+      <w:r>
+        <w:rPr>
+          <w:iCs/>
+        </w:rPr>
+        <w:t xml:space="preserve"> PLZ der Ortschaft des Schulstandortes, welche gerade besucht wird</w:t>
       </w:r>
     </w:p>
     <w:p>
@@ -3572,7 +3648,7 @@
         <w:pStyle w:val="Listenabsatz"/>
         <w:numPr>
           <w:ilvl w:val="0"/>
-          <w:numId w:val="35"/>
+          <w:numId w:val="36"/>
         </w:numPr>
         <w:rPr>
           <w:iCs/>
@@ -3685,13 +3761,10 @@
         <w:t xml:space="preserve">r seine Kennung vergessen, </w:t>
       </w:r>
       <w:r>
-        <w:t xml:space="preserve">so kann diese beim Sekretariat </w:t>
-      </w:r>
-      <w:r>
-        <w:t xml:space="preserve">oder bei einem zuständigen Administrator </w:t>
-      </w:r>
-      <w:r>
-        <w:t>angefordert werden.</w:t>
+        <w:t xml:space="preserve">so </w:t>
+      </w:r>
+      <w:r>
+        <w:t>wird mit Eingabe der E-Mail-Adresse eine Nachricht in Form einer E-Mail an den Account gesendet.</w:t>
       </w:r>
     </w:p>
     <w:p>
@@ -3737,7 +3810,6 @@
       </w:pPr>
       <w:bookmarkStart w:id="15" w:name="_Toc494798268"/>
       <w:r>
-        <w:lastRenderedPageBreak/>
         <w:t>Persönliche Daten</w:t>
       </w:r>
       <w:bookmarkEnd w:id="15"/>
@@ -3794,6 +3866,7 @@
           <w:i/>
           <w:iCs/>
         </w:rPr>
+        <w:lastRenderedPageBreak/>
         <w:t xml:space="preserve">/F0120/ </w:t>
       </w:r>
       <w:r>
@@ -3893,7 +3966,10 @@
         </w:numPr>
       </w:pPr>
       <w:r>
-        <w:t>Adresse</w:t>
+        <w:rPr>
+          <w:iCs/>
+        </w:rPr>
+        <w:t>Geburtsdatum</w:t>
       </w:r>
     </w:p>
     <w:p>
@@ -3905,7 +3981,19 @@
         </w:numPr>
       </w:pPr>
       <w:r>
-        <w:t>eMail</w:t>
+        <w:t>E-Mail</w:t>
+      </w:r>
+    </w:p>
+    <w:p>
+      <w:pPr>
+        <w:pStyle w:val="Listenabsatz"/>
+        <w:numPr>
+          <w:ilvl w:val="1"/>
+          <w:numId w:val="29"/>
+        </w:numPr>
+      </w:pPr>
+      <w:r>
+        <w:t>Schule</w:t>
       </w:r>
     </w:p>
     <w:p>
@@ -3944,7 +4032,13 @@
           <w:i/>
           <w:iCs/>
         </w:rPr>
-        <w:t>Auswahl der Abteilung: Durch die Auswahl der Abteilung wird ein Kalender mit allen möglichen Schnuppertagen angezeigt</w:t>
+        <w:t xml:space="preserve">Auswahl der Abteilung: </w:t>
+      </w:r>
+      <w:r>
+        <w:t>Durch die Auswahl der Abteilung wird ein Kalender mit allen möglichen Schnuppertagen angezeigt</w:t>
+      </w:r>
+      <w:r>
+        <w:t>.</w:t>
       </w:r>
     </w:p>
     <w:p>
@@ -3968,15 +4062,16 @@
           <w:i/>
           <w:iCs/>
         </w:rPr>
-        <w:t>Auswahl eines Schnuppertages: Durch die Auswahl eines Schnuppertages werden alle Stundenpläne an diesen Tag angezeigt</w:t>
+        <w:t>Auswahl eines Schnuppertages:</w:t>
+      </w:r>
+      <w:r>
+        <w:t xml:space="preserve"> Durch die Auswahl eines Schnuppertages werden alle Stundenpläne an diesen Tag angezeigt</w:t>
+      </w:r>
+      <w:r>
+        <w:t>.</w:t>
       </w:r>
     </w:p>
     <w:p>
-      <w:pPr>
-        <w:rPr>
-          <w:rFonts w:ascii="Times New Roman" w:hAnsi="Times New Roman" w:cs="Times New Roman"/>
-        </w:rPr>
-      </w:pPr>
       <w:r>
         <w:rPr>
           <w:b/>
@@ -3991,7 +4086,13 @@
           <w:i/>
           <w:iCs/>
         </w:rPr>
-        <w:t>Auswahl eines Stundenplans: Durch die Auswahl eines Stundenplans kann man sich für diesen anmelden und Informationen der einzelnen Fächer darstellen lassen</w:t>
+        <w:t xml:space="preserve">Auswahl eines Stundenplans: </w:t>
+      </w:r>
+      <w:r>
+        <w:t>Durch die Auswahl eines Stundenplans kann man sich für diesen anmelden und Informationen der einzelnen Fächer darstellen lassen</w:t>
+      </w:r>
+      <w:r>
+        <w:t>.</w:t>
       </w:r>
     </w:p>
     <w:p>
@@ -4073,6 +4174,9 @@
       <w:r>
         <w:t>Nach der Teilnahme an einen Schnuppertag bekommt man ein Bestätigungsformular oder man kann sich von diesem abmelden</w:t>
       </w:r>
+      <w:r>
+        <w:t>.</w:t>
+      </w:r>
     </w:p>
     <w:p>
       <w:r>
@@ -4098,21 +4202,25 @@
           <w:i/>
           <w:iCs/>
         </w:rPr>
-        <w:t>Abmeldung von einem Stundenplan: Nach der Teilnahme an einen Schnuppertag kann man sich davon abmelden</w:t>
-      </w:r>
-      <w:bookmarkStart w:id="17" w:name="_GoBack"/>
-      <w:bookmarkEnd w:id="17"/>
+        <w:t xml:space="preserve">Abmeldung von einem Stundenplan: </w:t>
+      </w:r>
+      <w:r>
+        <w:t>Nach der Teilnahme an einen Schnuppertag kann man sich davon abmelden</w:t>
+      </w:r>
+      <w:r>
+        <w:t>.</w:t>
+      </w:r>
     </w:p>
     <w:p/>
     <w:p>
       <w:pPr>
         <w:pStyle w:val="berschrift2"/>
       </w:pPr>
-      <w:bookmarkStart w:id="18" w:name="_Toc494798275"/>
+      <w:bookmarkStart w:id="17" w:name="_Toc494798275"/>
       <w:r>
         <w:t>Administration</w:t>
       </w:r>
-      <w:bookmarkEnd w:id="18"/>
+      <w:bookmarkEnd w:id="17"/>
     </w:p>
     <w:p>
       <w:pPr>
@@ -4161,20 +4269,9 @@
         <w:t>llung von Multiple Choice und Textfragen</w:t>
       </w:r>
       <w:r>
-        <w:t xml:space="preserve">, die danach dem </w:t>
-      </w:r>
-      <w:r>
-        <w:rPr>
-          <w:i/>
-          <w:iCs/>
-        </w:rPr>
-        <w:t>Fragenpool</w:t>
-      </w:r>
-      <w:r>
-        <w:rPr>
-          <w:i/>
-          <w:iCs/>
-        </w:rPr>
+        <w:t>, die danach dem Fragenpool</w:t>
+      </w:r>
+      <w:r>
         <w:t xml:space="preserve"> des Kurses hinzugefügt werden.</w:t>
       </w:r>
     </w:p>
@@ -4210,7 +4307,10 @@
         <w:t>Lernmaterial hinzufügen:</w:t>
       </w:r>
       <w:r>
-        <w:t xml:space="preserve"> Der Administrator kann einem </w:t>
+        <w:t xml:space="preserve"> </w:t>
+      </w:r>
+      <w:r>
+        <w:t xml:space="preserve">Der Administrator kann einem </w:t>
       </w:r>
       <w:r>
         <w:t>Fach</w:t>
@@ -4227,7 +4327,6 @@
           <w:i/>
           <w:iCs/>
         </w:rPr>
-        <w:lastRenderedPageBreak/>
         <w:t>/F073</w:t>
       </w:r>
       <w:r>
@@ -4257,17 +4356,199 @@
       </w:r>
     </w:p>
     <w:p>
-      <w:r>
-        <w:br w:type="page"/>
+      <w:pPr>
+        <w:pStyle w:val="berschrift2"/>
+      </w:pPr>
+      <w:r>
+        <w:lastRenderedPageBreak/>
+        <w:t>Systemfunktionen</w:t>
       </w:r>
     </w:p>
     <w:p>
+      <w:r>
+        <w:rPr>
+          <w:b/>
+          <w:i/>
+        </w:rPr>
+        <w:t>/F0301/</w:t>
+      </w:r>
+      <w:r>
+        <w:rPr>
+          <w:i/>
+        </w:rPr>
+        <w:t xml:space="preserve"> Maximale Schnupperschü</w:t>
+      </w:r>
+      <w:r>
+        <w:rPr>
+          <w:i/>
+        </w:rPr>
+        <w:t>leranzahl pro Tag</w:t>
+      </w:r>
+      <w:r>
+        <w:rPr>
+          <w:i/>
+        </w:rPr>
+        <w:t>:</w:t>
+      </w:r>
+      <w:r>
+        <w:t xml:space="preserve"> </w:t>
+      </w:r>
+      <w:r>
+        <w:t xml:space="preserve">Wenn dieses Maximum erreicht ist, </w:t>
+      </w:r>
+      <w:r>
+        <w:t xml:space="preserve">wird es keinem Benutzer mehr möglich sein, sich für </w:t>
+      </w:r>
+      <w:r>
+        <w:t>diesen Tag anz</w:t>
+      </w:r>
+      <w:r>
+        <w:t>umelden. Dieser Wert kann verä</w:t>
+      </w:r>
+      <w:r>
+        <w:t>ndert werden.</w:t>
+      </w:r>
+    </w:p>
+    <w:p>
+      <w:r>
+        <w:rPr>
+          <w:b/>
+          <w:i/>
+        </w:rPr>
+        <w:t>/F0302/</w:t>
+      </w:r>
+      <w:r>
+        <w:rPr>
+          <w:i/>
+        </w:rPr>
+        <w:t xml:space="preserve"> Bei Anmeldung E-Mail an den Schüler</w:t>
+      </w:r>
+      <w:r>
+        <w:rPr>
+          <w:i/>
+        </w:rPr>
+        <w:t xml:space="preserve"> und Schuladministration</w:t>
+      </w:r>
+      <w:r>
+        <w:rPr>
+          <w:i/>
+        </w:rPr>
+        <w:t xml:space="preserve">: </w:t>
+      </w:r>
+      <w:r>
+        <w:t>Wenn sich ein User für</w:t>
+      </w:r>
+      <w:r>
+        <w:t xml:space="preserve"> einen Schnuppertag anmel</w:t>
+      </w:r>
+      <w:r>
+        <w:t>det, bekommen der Schnupperschü</w:t>
+      </w:r>
+      <w:r>
+        <w:t>ler</w:t>
+      </w:r>
+      <w:r>
+        <w:t xml:space="preserve"> </w:t>
+      </w:r>
+      <w:r>
+        <w:t xml:space="preserve">und die </w:t>
+      </w:r>
+      <w:r>
+        <w:t>Schuladministration eine Bestä</w:t>
+      </w:r>
+      <w:r>
+        <w:t xml:space="preserve">tigungsmail </w:t>
+      </w:r>
+      <w:r>
+        <w:t>mit dem Inhalt, dass die</w:t>
+      </w:r>
+      <w:r>
+        <w:t xml:space="preserve"> Anmeldung</w:t>
+      </w:r>
+      <w:r>
+        <w:t xml:space="preserve"> erfolgreich war</w:t>
+      </w:r>
+      <w:r>
+        <w:t>.</w:t>
+      </w:r>
+    </w:p>
+    <w:p>
+      <w:r>
+        <w:rPr>
+          <w:b/>
+          <w:i/>
+        </w:rPr>
+        <w:t>/F0303/</w:t>
+      </w:r>
+      <w:r>
+        <w:rPr>
+          <w:i/>
+        </w:rPr>
+        <w:t xml:space="preserve"> Zweite</w:t>
+      </w:r>
+      <w:r>
+        <w:rPr>
+          <w:i/>
+        </w:rPr>
+        <w:t xml:space="preserve"> Anmeldung verhindern:</w:t>
+      </w:r>
+      <w:r>
+        <w:t xml:space="preserve"> Falls sich ein User versucht ein zweites Mal im System anzumelden, soll dies blockiert werden.</w:t>
+      </w:r>
+    </w:p>
+    <w:p>
+      <w:r>
+        <w:rPr>
+          <w:b/>
+          <w:i/>
+        </w:rPr>
+        <w:t>/F0304/</w:t>
+      </w:r>
+      <w:r>
+        <w:rPr>
+          <w:i/>
+        </w:rPr>
+        <w:t xml:space="preserve"> E-Mail bei Schnupperschü</w:t>
+      </w:r>
+      <w:r>
+        <w:rPr>
+          <w:i/>
+        </w:rPr>
+        <w:t>ler Abmeldung</w:t>
+      </w:r>
+      <w:r>
+        <w:rPr>
+          <w:i/>
+        </w:rPr>
+        <w:t>:</w:t>
+      </w:r>
+      <w:r>
+        <w:t xml:space="preserve"> </w:t>
+      </w:r>
+      <w:r>
+        <w:t>Falls sich der User von einem Schnuppertag abmeldet, w</w:t>
+      </w:r>
+      <w:r>
+        <w:t>ird die Schuladministration</w:t>
+      </w:r>
+      <w:r>
+        <w:t xml:space="preserve"> per E- Mail</w:t>
+      </w:r>
+      <w:r>
+        <w:t xml:space="preserve"> darüber</w:t>
+      </w:r>
+      <w:r>
+        <w:t xml:space="preserve"> informiert.</w:t>
+      </w:r>
+      <w:bookmarkStart w:id="18" w:name="_GoBack"/>
+      <w:bookmarkEnd w:id="18"/>
+    </w:p>
+    <w:p>
       <w:pPr>
         <w:pStyle w:val="berschrift1"/>
       </w:pPr>
       <w:bookmarkStart w:id="19" w:name="_Toc494798276"/>
       <w:r>
-        <w:lastRenderedPageBreak/>
         <w:t>Benutzeroberfläche</w:t>
       </w:r>
       <w:bookmarkEnd w:id="19"/>
@@ -4430,7 +4711,7 @@
 </file>
 
 <file path=word/endnotes.xml><?xml version="1.0" encoding="utf-8"?>
-<w:endnotes xmlns:wpc="http://schemas.microsoft.com/office/word/2010/wordprocessingCanvas" xmlns:cx="http://schemas.microsoft.com/office/drawing/2014/chartex" xmlns:cx1="http://schemas.microsoft.com/office/drawing/2015/9/8/chartex" xmlns:cx2="http://schemas.microsoft.com/office/drawing/2015/10/21/chartex" xmlns:cx3="http://schemas.microsoft.com/office/drawing/2016/5/9/chartex" xmlns:cx4="http://schemas.microsoft.com/office/drawing/2016/5/10/chartex" xmlns:cx5="http://schemas.microsoft.com/office/drawing/2016/5/11/chartex" xmlns:cx6="http://schemas.microsoft.com/office/drawing/2016/5/12/chartex" xmlns:cx7="http://schemas.microsoft.com/office/drawing/2016/5/13/chartex" xmlns:cx8="http://schemas.microsoft.com/office/drawing/2016/5/14/chartex" xmlns:mc="http://schemas.openxmlformats.org/markup-compatibility/2006" xmlns:aink="http://schemas.microsoft.com/office/drawing/2016/ink" xmlns:am3d="http://schemas.microsoft.com/office/drawing/2017/model3d" xmlns:o="urn:schemas-microsoft-com:office:office" xmlns:r="http://schemas.openxmlformats.org/officeDocument/2006/relationships" xmlns:m="http://schemas.openxmlformats.org/officeDocument/2006/math" xmlns:v="urn:schemas-microsoft-com:vml" xmlns:wp14="http://schemas.microsoft.com/office/word/2010/wordprocessingDrawing" xmlns:wp="http://schemas.openxmlformats.org/drawingml/2006/wordprocessingDrawing" xmlns:w10="urn:schemas-microsoft-com:office:word" xmlns:w="http://schemas.openxmlformats.org/wordprocessingml/2006/main" xmlns:w14="http://schemas.microsoft.com/office/word/2010/wordml" xmlns:w15="http://schemas.microsoft.com/office/word/2012/wordml" xmlns:w16se="http://schemas.microsoft.com/office/word/2015/wordml/symex" xmlns:wpg="http://schemas.microsoft.com/office/word/2010/wordprocessingGroup" xmlns:wpi="http://schemas.microsoft.com/office/word/2010/wordprocessingInk" xmlns:wne="http://schemas.microsoft.com/office/word/2006/wordml" xmlns:wps="http://schemas.microsoft.com/office/word/2010/wordprocessingShape" mc:Ignorable="w14 w15 w16se wp14">
+<w:endnotes xmlns:wpc="http://schemas.microsoft.com/office/word/2010/wordprocessingCanvas" xmlns:cx="http://schemas.microsoft.com/office/drawing/2014/chartex" xmlns:cx1="http://schemas.microsoft.com/office/drawing/2015/9/8/chartex" xmlns:cx2="http://schemas.microsoft.com/office/drawing/2015/10/21/chartex" xmlns:cx3="http://schemas.microsoft.com/office/drawing/2016/5/9/chartex" xmlns:cx4="http://schemas.microsoft.com/office/drawing/2016/5/10/chartex" xmlns:cx5="http://schemas.microsoft.com/office/drawing/2016/5/11/chartex" xmlns:cx6="http://schemas.microsoft.com/office/drawing/2016/5/12/chartex" xmlns:cx7="http://schemas.microsoft.com/office/drawing/2016/5/13/chartex" xmlns:cx8="http://schemas.microsoft.com/office/drawing/2016/5/14/chartex" xmlns:mc="http://schemas.openxmlformats.org/markup-compatibility/2006" xmlns:aink="http://schemas.microsoft.com/office/drawing/2016/ink" xmlns:am3d="http://schemas.microsoft.com/office/drawing/2017/model3d" xmlns:o="urn:schemas-microsoft-com:office:office" xmlns:r="http://schemas.openxmlformats.org/officeDocument/2006/relationships" xmlns:m="http://schemas.openxmlformats.org/officeDocument/2006/math" xmlns:v="urn:schemas-microsoft-com:vml" xmlns:wp14="http://schemas.microsoft.com/office/word/2010/wordprocessingDrawing" xmlns:wp="http://schemas.openxmlformats.org/drawingml/2006/wordprocessingDrawing" xmlns:w10="urn:schemas-microsoft-com:office:word" xmlns:w="http://schemas.openxmlformats.org/wordprocessingml/2006/main" xmlns:w14="http://schemas.microsoft.com/office/word/2010/wordml" xmlns:w15="http://schemas.microsoft.com/office/word/2012/wordml" xmlns:w16cid="http://schemas.microsoft.com/office/word/2016/wordml/cid" xmlns:w16se="http://schemas.microsoft.com/office/word/2015/wordml/symex" xmlns:wpg="http://schemas.microsoft.com/office/word/2010/wordprocessingGroup" xmlns:wpi="http://schemas.microsoft.com/office/word/2010/wordprocessingInk" xmlns:wne="http://schemas.microsoft.com/office/word/2006/wordml" xmlns:wps="http://schemas.microsoft.com/office/word/2010/wordprocessingShape" mc:Ignorable="w14 w15 w16se w16cid wp14">
   <w:endnote w:type="separator" w:id="-1">
     <w:p>
       <w:pPr>
@@ -4455,7 +4736,7 @@
 </file>
 
 <file path=word/footer1.xml><?xml version="1.0" encoding="utf-8"?>
-<w:ftr xmlns:wpc="http://schemas.microsoft.com/office/word/2010/wordprocessingCanvas" xmlns:cx="http://schemas.microsoft.com/office/drawing/2014/chartex" xmlns:cx1="http://schemas.microsoft.com/office/drawing/2015/9/8/chartex" xmlns:cx2="http://schemas.microsoft.com/office/drawing/2015/10/21/chartex" xmlns:cx3="http://schemas.microsoft.com/office/drawing/2016/5/9/chartex" xmlns:cx4="http://schemas.microsoft.com/office/drawing/2016/5/10/chartex" xmlns:cx5="http://schemas.microsoft.com/office/drawing/2016/5/11/chartex" xmlns:cx6="http://schemas.microsoft.com/office/drawing/2016/5/12/chartex" xmlns:cx7="http://schemas.microsoft.com/office/drawing/2016/5/13/chartex" xmlns:cx8="http://schemas.microsoft.com/office/drawing/2016/5/14/chartex" xmlns:mc="http://schemas.openxmlformats.org/markup-compatibility/2006" xmlns:aink="http://schemas.microsoft.com/office/drawing/2016/ink" xmlns:am3d="http://schemas.microsoft.com/office/drawing/2017/model3d" xmlns:o="urn:schemas-microsoft-com:office:office" xmlns:r="http://schemas.openxmlformats.org/officeDocument/2006/relationships" xmlns:m="http://schemas.openxmlformats.org/officeDocument/2006/math" xmlns:v="urn:schemas-microsoft-com:vml" xmlns:wp14="http://schemas.microsoft.com/office/word/2010/wordprocessingDrawing" xmlns:wp="http://schemas.openxmlformats.org/drawingml/2006/wordprocessingDrawing" xmlns:w10="urn:schemas-microsoft-com:office:word" xmlns:w="http://schemas.openxmlformats.org/wordprocessingml/2006/main" xmlns:w14="http://schemas.microsoft.com/office/word/2010/wordml" xmlns:w15="http://schemas.microsoft.com/office/word/2012/wordml" xmlns:w16se="http://schemas.microsoft.com/office/word/2015/wordml/symex" xmlns:wpg="http://schemas.microsoft.com/office/word/2010/wordprocessingGroup" xmlns:wpi="http://schemas.microsoft.com/office/word/2010/wordprocessingInk" xmlns:wne="http://schemas.microsoft.com/office/word/2006/wordml" xmlns:wps="http://schemas.microsoft.com/office/word/2010/wordprocessingShape" mc:Ignorable="w14 w15 w16se wp14">
+<w:ftr xmlns:wpc="http://schemas.microsoft.com/office/word/2010/wordprocessingCanvas" xmlns:cx="http://schemas.microsoft.com/office/drawing/2014/chartex" xmlns:cx1="http://schemas.microsoft.com/office/drawing/2015/9/8/chartex" xmlns:cx2="http://schemas.microsoft.com/office/drawing/2015/10/21/chartex" xmlns:cx3="http://schemas.microsoft.com/office/drawing/2016/5/9/chartex" xmlns:cx4="http://schemas.microsoft.com/office/drawing/2016/5/10/chartex" xmlns:cx5="http://schemas.microsoft.com/office/drawing/2016/5/11/chartex" xmlns:cx6="http://schemas.microsoft.com/office/drawing/2016/5/12/chartex" xmlns:cx7="http://schemas.microsoft.com/office/drawing/2016/5/13/chartex" xmlns:cx8="http://schemas.microsoft.com/office/drawing/2016/5/14/chartex" xmlns:mc="http://schemas.openxmlformats.org/markup-compatibility/2006" xmlns:aink="http://schemas.microsoft.com/office/drawing/2016/ink" xmlns:am3d="http://schemas.microsoft.com/office/drawing/2017/model3d" xmlns:o="urn:schemas-microsoft-com:office:office" xmlns:r="http://schemas.openxmlformats.org/officeDocument/2006/relationships" xmlns:m="http://schemas.openxmlformats.org/officeDocument/2006/math" xmlns:v="urn:schemas-microsoft-com:vml" xmlns:wp14="http://schemas.microsoft.com/office/word/2010/wordprocessingDrawing" xmlns:wp="http://schemas.openxmlformats.org/drawingml/2006/wordprocessingDrawing" xmlns:w10="urn:schemas-microsoft-com:office:word" xmlns:w="http://schemas.openxmlformats.org/wordprocessingml/2006/main" xmlns:w14="http://schemas.microsoft.com/office/word/2010/wordml" xmlns:w15="http://schemas.microsoft.com/office/word/2012/wordml" xmlns:w16cid="http://schemas.microsoft.com/office/word/2016/wordml/cid" xmlns:w16se="http://schemas.microsoft.com/office/word/2015/wordml/symex" xmlns:wpg="http://schemas.microsoft.com/office/word/2010/wordprocessingGroup" xmlns:wpi="http://schemas.microsoft.com/office/word/2010/wordprocessingInk" xmlns:wne="http://schemas.microsoft.com/office/word/2006/wordml" xmlns:wps="http://schemas.microsoft.com/office/word/2010/wordprocessingShape" mc:Ignorable="w14 w15 w16se w16cid wp14">
   <w:sdt>
     <w:sdtPr>
       <w:rPr>
@@ -4467,6 +4748,7 @@
         <w:docPartUnique/>
       </w:docPartObj>
     </w:sdtPr>
+    <w:sdtEndPr/>
     <w:sdtContent>
       <w:p>
         <w:pPr>
@@ -4519,7 +4801,7 @@
 </file>
 
 <file path=word/footnotes.xml><?xml version="1.0" encoding="utf-8"?>
-<w:footnotes xmlns:wpc="http://schemas.microsoft.com/office/word/2010/wordprocessingCanvas" xmlns:cx="http://schemas.microsoft.com/office/drawing/2014/chartex" xmlns:cx1="http://schemas.microsoft.com/office/drawing/2015/9/8/chartex" xmlns:cx2="http://schemas.microsoft.com/office/drawing/2015/10/21/chartex" xmlns:cx3="http://schemas.microsoft.com/office/drawing/2016/5/9/chartex" xmlns:cx4="http://schemas.microsoft.com/office/drawing/2016/5/10/chartex" xmlns:cx5="http://schemas.microsoft.com/office/drawing/2016/5/11/chartex" xmlns:cx6="http://schemas.microsoft.com/office/drawing/2016/5/12/chartex" xmlns:cx7="http://schemas.microsoft.com/office/drawing/2016/5/13/chartex" xmlns:cx8="http://schemas.microsoft.com/office/drawing/2016/5/14/chartex" xmlns:mc="http://schemas.openxmlformats.org/markup-compatibility/2006" xmlns:aink="http://schemas.microsoft.com/office/drawing/2016/ink" xmlns:am3d="http://schemas.microsoft.com/office/drawing/2017/model3d" xmlns:o="urn:schemas-microsoft-com:office:office" xmlns:r="http://schemas.openxmlformats.org/officeDocument/2006/relationships" xmlns:m="http://schemas.openxmlformats.org/officeDocument/2006/math" xmlns:v="urn:schemas-microsoft-com:vml" xmlns:wp14="http://schemas.microsoft.com/office/word/2010/wordprocessingDrawing" xmlns:wp="http://schemas.openxmlformats.org/drawingml/2006/wordprocessingDrawing" xmlns:w10="urn:schemas-microsoft-com:office:word" xmlns:w="http://schemas.openxmlformats.org/wordprocessingml/2006/main" xmlns:w14="http://schemas.microsoft.com/office/word/2010/wordml" xmlns:w15="http://schemas.microsoft.com/office/word/2012/wordml" xmlns:w16se="http://schemas.microsoft.com/office/word/2015/wordml/symex" xmlns:wpg="http://schemas.microsoft.com/office/word/2010/wordprocessingGroup" xmlns:wpi="http://schemas.microsoft.com/office/word/2010/wordprocessingInk" xmlns:wne="http://schemas.microsoft.com/office/word/2006/wordml" xmlns:wps="http://schemas.microsoft.com/office/word/2010/wordprocessingShape" mc:Ignorable="w14 w15 w16se wp14">
+<w:footnotes xmlns:wpc="http://schemas.microsoft.com/office/word/2010/wordprocessingCanvas" xmlns:cx="http://schemas.microsoft.com/office/drawing/2014/chartex" xmlns:cx1="http://schemas.microsoft.com/office/drawing/2015/9/8/chartex" xmlns:cx2="http://schemas.microsoft.com/office/drawing/2015/10/21/chartex" xmlns:cx3="http://schemas.microsoft.com/office/drawing/2016/5/9/chartex" xmlns:cx4="http://schemas.microsoft.com/office/drawing/2016/5/10/chartex" xmlns:cx5="http://schemas.microsoft.com/office/drawing/2016/5/11/chartex" xmlns:cx6="http://schemas.microsoft.com/office/drawing/2016/5/12/chartex" xmlns:cx7="http://schemas.microsoft.com/office/drawing/2016/5/13/chartex" xmlns:cx8="http://schemas.microsoft.com/office/drawing/2016/5/14/chartex" xmlns:mc="http://schemas.openxmlformats.org/markup-compatibility/2006" xmlns:aink="http://schemas.microsoft.com/office/drawing/2016/ink" xmlns:am3d="http://schemas.microsoft.com/office/drawing/2017/model3d" xmlns:o="urn:schemas-microsoft-com:office:office" xmlns:r="http://schemas.openxmlformats.org/officeDocument/2006/relationships" xmlns:m="http://schemas.openxmlformats.org/officeDocument/2006/math" xmlns:v="urn:schemas-microsoft-com:vml" xmlns:wp14="http://schemas.microsoft.com/office/word/2010/wordprocessingDrawing" xmlns:wp="http://schemas.openxmlformats.org/drawingml/2006/wordprocessingDrawing" xmlns:w10="urn:schemas-microsoft-com:office:word" xmlns:w="http://schemas.openxmlformats.org/wordprocessingml/2006/main" xmlns:w14="http://schemas.microsoft.com/office/word/2010/wordml" xmlns:w15="http://schemas.microsoft.com/office/word/2012/wordml" xmlns:w16cid="http://schemas.microsoft.com/office/word/2016/wordml/cid" xmlns:w16se="http://schemas.microsoft.com/office/word/2015/wordml/symex" xmlns:wpg="http://schemas.microsoft.com/office/word/2010/wordprocessingGroup" xmlns:wpi="http://schemas.microsoft.com/office/word/2010/wordprocessingInk" xmlns:wne="http://schemas.microsoft.com/office/word/2006/wordml" xmlns:wps="http://schemas.microsoft.com/office/word/2010/wordprocessingShape" mc:Ignorable="w14 w15 w16se w16cid wp14">
   <w:footnote w:type="separator" w:id="-1">
     <w:p>
       <w:pPr>
@@ -4544,7 +4826,7 @@
 </file>
 
 <file path=word/header1.xml><?xml version="1.0" encoding="utf-8"?>
-<w:hdr xmlns:wpc="http://schemas.microsoft.com/office/word/2010/wordprocessingCanvas" xmlns:cx="http://schemas.microsoft.com/office/drawing/2014/chartex" xmlns:cx1="http://schemas.microsoft.com/office/drawing/2015/9/8/chartex" xmlns:cx2="http://schemas.microsoft.com/office/drawing/2015/10/21/chartex" xmlns:cx3="http://schemas.microsoft.com/office/drawing/2016/5/9/chartex" xmlns:cx4="http://schemas.microsoft.com/office/drawing/2016/5/10/chartex" xmlns:cx5="http://schemas.microsoft.com/office/drawing/2016/5/11/chartex" xmlns:cx6="http://schemas.microsoft.com/office/drawing/2016/5/12/chartex" xmlns:cx7="http://schemas.microsoft.com/office/drawing/2016/5/13/chartex" xmlns:cx8="http://schemas.microsoft.com/office/drawing/2016/5/14/chartex" xmlns:mc="http://schemas.openxmlformats.org/markup-compatibility/2006" xmlns:aink="http://schemas.microsoft.com/office/drawing/2016/ink" xmlns:am3d="http://schemas.microsoft.com/office/drawing/2017/model3d" xmlns:o="urn:schemas-microsoft-com:office:office" xmlns:r="http://schemas.openxmlformats.org/officeDocument/2006/relationships" xmlns:m="http://schemas.openxmlformats.org/officeDocument/2006/math" xmlns:v="urn:schemas-microsoft-com:vml" xmlns:wp14="http://schemas.microsoft.com/office/word/2010/wordprocessingDrawing" xmlns:wp="http://schemas.openxmlformats.org/drawingml/2006/wordprocessingDrawing" xmlns:w10="urn:schemas-microsoft-com:office:word" xmlns:w="http://schemas.openxmlformats.org/wordprocessingml/2006/main" xmlns:w14="http://schemas.microsoft.com/office/word/2010/wordml" xmlns:w15="http://schemas.microsoft.com/office/word/2012/wordml" xmlns:w16se="http://schemas.microsoft.com/office/word/2015/wordml/symex" xmlns:wpg="http://schemas.microsoft.com/office/word/2010/wordprocessingGroup" xmlns:wpi="http://schemas.microsoft.com/office/word/2010/wordprocessingInk" xmlns:wne="http://schemas.microsoft.com/office/word/2006/wordml" xmlns:wps="http://schemas.microsoft.com/office/word/2010/wordprocessingShape" mc:Ignorable="w14 w15 w16se wp14">
+<w:hdr xmlns:wpc="http://schemas.microsoft.com/office/word/2010/wordprocessingCanvas" xmlns:cx="http://schemas.microsoft.com/office/drawing/2014/chartex" xmlns:cx1="http://schemas.microsoft.com/office/drawing/2015/9/8/chartex" xmlns:cx2="http://schemas.microsoft.com/office/drawing/2015/10/21/chartex" xmlns:cx3="http://schemas.microsoft.com/office/drawing/2016/5/9/chartex" xmlns:cx4="http://schemas.microsoft.com/office/drawing/2016/5/10/chartex" xmlns:cx5="http://schemas.microsoft.com/office/drawing/2016/5/11/chartex" xmlns:cx6="http://schemas.microsoft.com/office/drawing/2016/5/12/chartex" xmlns:cx7="http://schemas.microsoft.com/office/drawing/2016/5/13/chartex" xmlns:cx8="http://schemas.microsoft.com/office/drawing/2016/5/14/chartex" xmlns:mc="http://schemas.openxmlformats.org/markup-compatibility/2006" xmlns:aink="http://schemas.microsoft.com/office/drawing/2016/ink" xmlns:am3d="http://schemas.microsoft.com/office/drawing/2017/model3d" xmlns:o="urn:schemas-microsoft-com:office:office" xmlns:r="http://schemas.openxmlformats.org/officeDocument/2006/relationships" xmlns:m="http://schemas.openxmlformats.org/officeDocument/2006/math" xmlns:v="urn:schemas-microsoft-com:vml" xmlns:wp14="http://schemas.microsoft.com/office/word/2010/wordprocessingDrawing" xmlns:wp="http://schemas.openxmlformats.org/drawingml/2006/wordprocessingDrawing" xmlns:w10="urn:schemas-microsoft-com:office:word" xmlns:w="http://schemas.openxmlformats.org/wordprocessingml/2006/main" xmlns:w14="http://schemas.microsoft.com/office/word/2010/wordml" xmlns:w15="http://schemas.microsoft.com/office/word/2012/wordml" xmlns:w16cid="http://schemas.microsoft.com/office/word/2016/wordml/cid" xmlns:w16se="http://schemas.microsoft.com/office/word/2015/wordml/symex" xmlns:wpg="http://schemas.microsoft.com/office/word/2010/wordprocessingGroup" xmlns:wpi="http://schemas.microsoft.com/office/word/2010/wordprocessingInk" xmlns:wne="http://schemas.microsoft.com/office/word/2006/wordml" xmlns:wps="http://schemas.microsoft.com/office/word/2010/wordprocessingShape" mc:Ignorable="w14 w15 w16se w16cid wp14">
   <w:p>
     <w:pPr>
       <w:pStyle w:val="Kopfzeile"/>
@@ -4573,7 +4855,7 @@
 </file>
 
 <file path=word/header2.xml><?xml version="1.0" encoding="utf-8"?>
-<w:hdr xmlns:wpc="http://schemas.microsoft.com/office/word/2010/wordprocessingCanvas" xmlns:cx="http://schemas.microsoft.com/office/drawing/2014/chartex" xmlns:cx1="http://schemas.microsoft.com/office/drawing/2015/9/8/chartex" xmlns:cx2="http://schemas.microsoft.com/office/drawing/2015/10/21/chartex" xmlns:cx3="http://schemas.microsoft.com/office/drawing/2016/5/9/chartex" xmlns:cx4="http://schemas.microsoft.com/office/drawing/2016/5/10/chartex" xmlns:cx5="http://schemas.microsoft.com/office/drawing/2016/5/11/chartex" xmlns:cx6="http://schemas.microsoft.com/office/drawing/2016/5/12/chartex" xmlns:cx7="http://schemas.microsoft.com/office/drawing/2016/5/13/chartex" xmlns:cx8="http://schemas.microsoft.com/office/drawing/2016/5/14/chartex" xmlns:mc="http://schemas.openxmlformats.org/markup-compatibility/2006" xmlns:aink="http://schemas.microsoft.com/office/drawing/2016/ink" xmlns:am3d="http://schemas.microsoft.com/office/drawing/2017/model3d" xmlns:o="urn:schemas-microsoft-com:office:office" xmlns:r="http://schemas.openxmlformats.org/officeDocument/2006/relationships" xmlns:m="http://schemas.openxmlformats.org/officeDocument/2006/math" xmlns:v="urn:schemas-microsoft-com:vml" xmlns:wp14="http://schemas.microsoft.com/office/word/2010/wordprocessingDrawing" xmlns:wp="http://schemas.openxmlformats.org/drawingml/2006/wordprocessingDrawing" xmlns:w10="urn:schemas-microsoft-com:office:word" xmlns:w="http://schemas.openxmlformats.org/wordprocessingml/2006/main" xmlns:w14="http://schemas.microsoft.com/office/word/2010/wordml" xmlns:w15="http://schemas.microsoft.com/office/word/2012/wordml" xmlns:w16se="http://schemas.microsoft.com/office/word/2015/wordml/symex" xmlns:wpg="http://schemas.microsoft.com/office/word/2010/wordprocessingGroup" xmlns:wpi="http://schemas.microsoft.com/office/word/2010/wordprocessingInk" xmlns:wne="http://schemas.microsoft.com/office/word/2006/wordml" xmlns:wps="http://schemas.microsoft.com/office/word/2010/wordprocessingShape" mc:Ignorable="w14 w15 w16se wp14">
+<w:hdr xmlns:wpc="http://schemas.microsoft.com/office/word/2010/wordprocessingCanvas" xmlns:cx="http://schemas.microsoft.com/office/drawing/2014/chartex" xmlns:cx1="http://schemas.microsoft.com/office/drawing/2015/9/8/chartex" xmlns:cx2="http://schemas.microsoft.com/office/drawing/2015/10/21/chartex" xmlns:cx3="http://schemas.microsoft.com/office/drawing/2016/5/9/chartex" xmlns:cx4="http://schemas.microsoft.com/office/drawing/2016/5/10/chartex" xmlns:cx5="http://schemas.microsoft.com/office/drawing/2016/5/11/chartex" xmlns:cx6="http://schemas.microsoft.com/office/drawing/2016/5/12/chartex" xmlns:cx7="http://schemas.microsoft.com/office/drawing/2016/5/13/chartex" xmlns:cx8="http://schemas.microsoft.com/office/drawing/2016/5/14/chartex" xmlns:mc="http://schemas.openxmlformats.org/markup-compatibility/2006" xmlns:aink="http://schemas.microsoft.com/office/drawing/2016/ink" xmlns:am3d="http://schemas.microsoft.com/office/drawing/2017/model3d" xmlns:o="urn:schemas-microsoft-com:office:office" xmlns:r="http://schemas.openxmlformats.org/officeDocument/2006/relationships" xmlns:m="http://schemas.openxmlformats.org/officeDocument/2006/math" xmlns:v="urn:schemas-microsoft-com:vml" xmlns:wp14="http://schemas.microsoft.com/office/word/2010/wordprocessingDrawing" xmlns:wp="http://schemas.openxmlformats.org/drawingml/2006/wordprocessingDrawing" xmlns:w10="urn:schemas-microsoft-com:office:word" xmlns:w="http://schemas.openxmlformats.org/wordprocessingml/2006/main" xmlns:w14="http://schemas.microsoft.com/office/word/2010/wordml" xmlns:w15="http://schemas.microsoft.com/office/word/2012/wordml" xmlns:w16cid="http://schemas.microsoft.com/office/word/2016/wordml/cid" xmlns:w16se="http://schemas.microsoft.com/office/word/2015/wordml/symex" xmlns:wpg="http://schemas.microsoft.com/office/word/2010/wordprocessingGroup" xmlns:wpi="http://schemas.microsoft.com/office/word/2010/wordprocessingInk" xmlns:wne="http://schemas.microsoft.com/office/word/2006/wordml" xmlns:wps="http://schemas.microsoft.com/office/word/2010/wordprocessingShape" mc:Ignorable="w14 w15 w16se w16cid wp14">
   <w:p>
     <w:pPr>
       <w:pStyle w:val="Kopfzeile"/>
@@ -4590,8 +4872,121 @@
 </file>
 
 <file path=word/numbering.xml><?xml version="1.0" encoding="utf-8"?>
-<w:numbering xmlns:wpc="http://schemas.microsoft.com/office/word/2010/wordprocessingCanvas" xmlns:cx="http://schemas.microsoft.com/office/drawing/2014/chartex" xmlns:cx1="http://schemas.microsoft.com/office/drawing/2015/9/8/chartex" xmlns:cx2="http://schemas.microsoft.com/office/drawing/2015/10/21/chartex" xmlns:cx3="http://schemas.microsoft.com/office/drawing/2016/5/9/chartex" xmlns:cx4="http://schemas.microsoft.com/office/drawing/2016/5/10/chartex" xmlns:cx5="http://schemas.microsoft.com/office/drawing/2016/5/11/chartex" xmlns:cx6="http://schemas.microsoft.com/office/drawing/2016/5/12/chartex" xmlns:cx7="http://schemas.microsoft.com/office/drawing/2016/5/13/chartex" xmlns:cx8="http://schemas.microsoft.com/office/drawing/2016/5/14/chartex" xmlns:mc="http://schemas.openxmlformats.org/markup-compatibility/2006" xmlns:aink="http://schemas.microsoft.com/office/drawing/2016/ink" xmlns:am3d="http://schemas.microsoft.com/office/drawing/2017/model3d" xmlns:o="urn:schemas-microsoft-com:office:office" xmlns:r="http://schemas.openxmlformats.org/officeDocument/2006/relationships" xmlns:m="http://schemas.openxmlformats.org/officeDocument/2006/math" xmlns:v="urn:schemas-microsoft-com:vml" xmlns:wp14="http://schemas.microsoft.com/office/word/2010/wordprocessingDrawing" xmlns:wp="http://schemas.openxmlformats.org/drawingml/2006/wordprocessingDrawing" xmlns:w10="urn:schemas-microsoft-com:office:word" xmlns:w="http://schemas.openxmlformats.org/wordprocessingml/2006/main" xmlns:w14="http://schemas.microsoft.com/office/word/2010/wordml" xmlns:w15="http://schemas.microsoft.com/office/word/2012/wordml" xmlns:w16se="http://schemas.microsoft.com/office/word/2015/wordml/symex" xmlns:wpg="http://schemas.microsoft.com/office/word/2010/wordprocessingGroup" xmlns:wpi="http://schemas.microsoft.com/office/word/2010/wordprocessingInk" xmlns:wne="http://schemas.microsoft.com/office/word/2006/wordml" xmlns:wps="http://schemas.microsoft.com/office/word/2010/wordprocessingShape" mc:Ignorable="w14 w15 w16se wp14">
+<w:numbering xmlns:wpc="http://schemas.microsoft.com/office/word/2010/wordprocessingCanvas" xmlns:cx="http://schemas.microsoft.com/office/drawing/2014/chartex" xmlns:cx1="http://schemas.microsoft.com/office/drawing/2015/9/8/chartex" xmlns:cx2="http://schemas.microsoft.com/office/drawing/2015/10/21/chartex" xmlns:cx3="http://schemas.microsoft.com/office/drawing/2016/5/9/chartex" xmlns:cx4="http://schemas.microsoft.com/office/drawing/2016/5/10/chartex" xmlns:cx5="http://schemas.microsoft.com/office/drawing/2016/5/11/chartex" xmlns:cx6="http://schemas.microsoft.com/office/drawing/2016/5/12/chartex" xmlns:cx7="http://schemas.microsoft.com/office/drawing/2016/5/13/chartex" xmlns:cx8="http://schemas.microsoft.com/office/drawing/2016/5/14/chartex" xmlns:mc="http://schemas.openxmlformats.org/markup-compatibility/2006" xmlns:aink="http://schemas.microsoft.com/office/drawing/2016/ink" xmlns:am3d="http://schemas.microsoft.com/office/drawing/2017/model3d" xmlns:o="urn:schemas-microsoft-com:office:office" xmlns:r="http://schemas.openxmlformats.org/officeDocument/2006/relationships" xmlns:m="http://schemas.openxmlformats.org/officeDocument/2006/math" xmlns:v="urn:schemas-microsoft-com:vml" xmlns:wp14="http://schemas.microsoft.com/office/word/2010/wordprocessingDrawing" xmlns:wp="http://schemas.openxmlformats.org/drawingml/2006/wordprocessingDrawing" xmlns:w10="urn:schemas-microsoft-com:office:word" xmlns:w="http://schemas.openxmlformats.org/wordprocessingml/2006/main" xmlns:w14="http://schemas.microsoft.com/office/word/2010/wordml" xmlns:w15="http://schemas.microsoft.com/office/word/2012/wordml" xmlns:w16cid="http://schemas.microsoft.com/office/word/2016/wordml/cid" xmlns:w16se="http://schemas.microsoft.com/office/word/2015/wordml/symex" xmlns:wpg="http://schemas.microsoft.com/office/word/2010/wordprocessingGroup" xmlns:wpi="http://schemas.microsoft.com/office/word/2010/wordprocessingInk" xmlns:wne="http://schemas.microsoft.com/office/word/2006/wordml" xmlns:wps="http://schemas.microsoft.com/office/word/2010/wordprocessingShape" mc:Ignorable="w14 w15 w16se w16cid wp14">
   <w:abstractNum w:abstractNumId="0" w15:restartNumberingAfterBreak="0">
+    <w:nsid w:val="086D7735"/>
+    <w:multiLevelType w:val="hybridMultilevel"/>
+    <w:tmpl w:val="E5FC7C08"/>
+    <w:lvl w:ilvl="0" w:tplc="04090005">
+      <w:start w:val="1"/>
+      <w:numFmt w:val="bullet"/>
+      <w:lvlText w:val=""/>
+      <w:lvlJc w:val="left"/>
+      <w:pPr>
+        <w:ind w:left="1080" w:hanging="360"/>
+      </w:pPr>
+      <w:rPr>
+        <w:rFonts w:ascii="Wingdings" w:hAnsi="Wingdings" w:hint="default"/>
+      </w:rPr>
+    </w:lvl>
+    <w:lvl w:ilvl="1" w:tplc="04090003">
+      <w:start w:val="1"/>
+      <w:numFmt w:val="bullet"/>
+      <w:lvlText w:val="o"/>
+      <w:lvlJc w:val="left"/>
+      <w:pPr>
+        <w:ind w:left="1800" w:hanging="360"/>
+      </w:pPr>
+      <w:rPr>
+        <w:rFonts w:ascii="Courier New" w:hAnsi="Courier New" w:cs="Courier New" w:hint="default"/>
+      </w:rPr>
+    </w:lvl>
+    <w:lvl w:ilvl="2" w:tplc="04090005" w:tentative="1">
+      <w:start w:val="1"/>
+      <w:numFmt w:val="bullet"/>
+      <w:lvlText w:val=""/>
+      <w:lvlJc w:val="left"/>
+      <w:pPr>
+        <w:ind w:left="2520" w:hanging="360"/>
+      </w:pPr>
+      <w:rPr>
+        <w:rFonts w:ascii="Wingdings" w:hAnsi="Wingdings" w:hint="default"/>
+      </w:rPr>
+    </w:lvl>
+    <w:lvl w:ilvl="3" w:tplc="04090001" w:tentative="1">
+      <w:start w:val="1"/>
+      <w:numFmt w:val="bullet"/>
+      <w:lvlText w:val=""/>
+      <w:lvlJc w:val="left"/>
+      <w:pPr>
+        <w:ind w:left="3240" w:hanging="360"/>
+      </w:pPr>
+      <w:rPr>
+        <w:rFonts w:ascii="Symbol" w:hAnsi="Symbol" w:hint="default"/>
+      </w:rPr>
+    </w:lvl>
+    <w:lvl w:ilvl="4" w:tplc="04090003" w:tentative="1">
+      <w:start w:val="1"/>
+      <w:numFmt w:val="bullet"/>
+      <w:lvlText w:val="o"/>
+      <w:lvlJc w:val="left"/>
+      <w:pPr>
+        <w:ind w:left="3960" w:hanging="360"/>
+      </w:pPr>
+      <w:rPr>
+        <w:rFonts w:ascii="Courier New" w:hAnsi="Courier New" w:cs="Courier New" w:hint="default"/>
+      </w:rPr>
+    </w:lvl>
+    <w:lvl w:ilvl="5" w:tplc="04090005" w:tentative="1">
+      <w:start w:val="1"/>
+      <w:numFmt w:val="bullet"/>
+      <w:lvlText w:val=""/>
+      <w:lvlJc w:val="left"/>
+      <w:pPr>
+        <w:ind w:left="4680" w:hanging="360"/>
+      </w:pPr>
+      <w:rPr>
+        <w:rFonts w:ascii="Wingdings" w:hAnsi="Wingdings" w:hint="default"/>
+      </w:rPr>
+    </w:lvl>
+    <w:lvl w:ilvl="6" w:tplc="04090001" w:tentative="1">
+      <w:start w:val="1"/>
+      <w:numFmt w:val="bullet"/>
+      <w:lvlText w:val=""/>
+      <w:lvlJc w:val="left"/>
+      <w:pPr>
+        <w:ind w:left="5400" w:hanging="360"/>
+      </w:pPr>
+      <w:rPr>
+        <w:rFonts w:ascii="Symbol" w:hAnsi="Symbol" w:hint="default"/>
+      </w:rPr>
+    </w:lvl>
+    <w:lvl w:ilvl="7" w:tplc="04090003" w:tentative="1">
+      <w:start w:val="1"/>
+      <w:numFmt w:val="bullet"/>
+      <w:lvlText w:val="o"/>
+      <w:lvlJc w:val="left"/>
+      <w:pPr>
+        <w:ind w:left="6120" w:hanging="360"/>
+      </w:pPr>
+      <w:rPr>
+        <w:rFonts w:ascii="Courier New" w:hAnsi="Courier New" w:cs="Courier New" w:hint="default"/>
+      </w:rPr>
+    </w:lvl>
+    <w:lvl w:ilvl="8" w:tplc="04090005" w:tentative="1">
+      <w:start w:val="1"/>
+      <w:numFmt w:val="bullet"/>
+      <w:lvlText w:val=""/>
+      <w:lvlJc w:val="left"/>
+      <w:pPr>
+        <w:ind w:left="6840" w:hanging="360"/>
+      </w:pPr>
+      <w:rPr>
+        <w:rFonts w:ascii="Wingdings" w:hAnsi="Wingdings" w:hint="default"/>
+      </w:rPr>
+    </w:lvl>
+  </w:abstractNum>
+  <w:abstractNum w:abstractNumId="1" w15:restartNumberingAfterBreak="0">
     <w:nsid w:val="0CEA0FA9"/>
     <w:multiLevelType w:val="multilevel"/>
     <w:tmpl w:val="DB8644F0"/>
@@ -4704,7 +5099,7 @@
       </w:pPr>
     </w:lvl>
   </w:abstractNum>
-  <w:abstractNum w:abstractNumId="1" w15:restartNumberingAfterBreak="0">
+  <w:abstractNum w:abstractNumId="2" w15:restartNumberingAfterBreak="0">
     <w:nsid w:val="10857853"/>
     <w:multiLevelType w:val="hybridMultilevel"/>
     <w:tmpl w:val="9B602D48"/>
@@ -4790,7 +5185,7 @@
       </w:pPr>
     </w:lvl>
   </w:abstractNum>
-  <w:abstractNum w:abstractNumId="2" w15:restartNumberingAfterBreak="0">
+  <w:abstractNum w:abstractNumId="3" w15:restartNumberingAfterBreak="0">
     <w:nsid w:val="116B5D03"/>
     <w:multiLevelType w:val="hybridMultilevel"/>
     <w:tmpl w:val="6CA0CE82"/>
@@ -4903,7 +5298,7 @@
       </w:rPr>
     </w:lvl>
   </w:abstractNum>
-  <w:abstractNum w:abstractNumId="3" w15:restartNumberingAfterBreak="0">
+  <w:abstractNum w:abstractNumId="4" w15:restartNumberingAfterBreak="0">
     <w:nsid w:val="126B465A"/>
     <w:multiLevelType w:val="multilevel"/>
     <w:tmpl w:val="5376583C"/>
@@ -5016,10 +5411,10 @@
       </w:pPr>
     </w:lvl>
   </w:abstractNum>
-  <w:abstractNum w:abstractNumId="4" w15:restartNumberingAfterBreak="0">
+  <w:abstractNum w:abstractNumId="5" w15:restartNumberingAfterBreak="0">
     <w:nsid w:val="147D2645"/>
     <w:multiLevelType w:val="hybridMultilevel"/>
-    <w:tmpl w:val="CC8E0660"/>
+    <w:tmpl w:val="7778AD40"/>
     <w:lvl w:ilvl="0" w:tplc="04090001">
       <w:start w:val="1"/>
       <w:numFmt w:val="bullet"/>
@@ -5129,7 +5524,7 @@
       </w:rPr>
     </w:lvl>
   </w:abstractNum>
-  <w:abstractNum w:abstractNumId="5" w15:restartNumberingAfterBreak="0">
+  <w:abstractNum w:abstractNumId="6" w15:restartNumberingAfterBreak="0">
     <w:nsid w:val="15022965"/>
     <w:multiLevelType w:val="multilevel"/>
     <w:tmpl w:val="A8E87A78"/>
@@ -5278,7 +5673,7 @@
       </w:rPr>
     </w:lvl>
   </w:abstractNum>
-  <w:abstractNum w:abstractNumId="6" w15:restartNumberingAfterBreak="0">
+  <w:abstractNum w:abstractNumId="7" w15:restartNumberingAfterBreak="0">
     <w:nsid w:val="16D34FBA"/>
     <w:multiLevelType w:val="multilevel"/>
     <w:tmpl w:val="B3462E78"/>
@@ -5391,7 +5786,7 @@
       </w:pPr>
     </w:lvl>
   </w:abstractNum>
-  <w:abstractNum w:abstractNumId="7" w15:restartNumberingAfterBreak="0">
+  <w:abstractNum w:abstractNumId="8" w15:restartNumberingAfterBreak="0">
     <w:nsid w:val="16E57142"/>
     <w:multiLevelType w:val="multilevel"/>
     <w:tmpl w:val="7FF2CDF8"/>
@@ -5504,7 +5899,7 @@
       </w:pPr>
     </w:lvl>
   </w:abstractNum>
-  <w:abstractNum w:abstractNumId="8" w15:restartNumberingAfterBreak="0">
+  <w:abstractNum w:abstractNumId="9" w15:restartNumberingAfterBreak="0">
     <w:nsid w:val="1C581279"/>
     <w:multiLevelType w:val="multilevel"/>
     <w:tmpl w:val="D630B118"/>
@@ -5617,7 +6012,7 @@
       </w:pPr>
     </w:lvl>
   </w:abstractNum>
-  <w:abstractNum w:abstractNumId="9" w15:restartNumberingAfterBreak="0">
+  <w:abstractNum w:abstractNumId="10" w15:restartNumberingAfterBreak="0">
     <w:nsid w:val="1CA47F5C"/>
     <w:multiLevelType w:val="multilevel"/>
     <w:tmpl w:val="5CF801CC"/>
@@ -5730,7 +6125,7 @@
       </w:pPr>
     </w:lvl>
   </w:abstractNum>
-  <w:abstractNum w:abstractNumId="10" w15:restartNumberingAfterBreak="0">
+  <w:abstractNum w:abstractNumId="11" w15:restartNumberingAfterBreak="0">
     <w:nsid w:val="1CF81843"/>
     <w:multiLevelType w:val="hybridMultilevel"/>
     <w:tmpl w:val="D9B6BE86"/>
@@ -5816,7 +6211,7 @@
       </w:pPr>
     </w:lvl>
   </w:abstractNum>
-  <w:abstractNum w:abstractNumId="11" w15:restartNumberingAfterBreak="0">
+  <w:abstractNum w:abstractNumId="12" w15:restartNumberingAfterBreak="0">
     <w:nsid w:val="1E097E29"/>
     <w:multiLevelType w:val="multilevel"/>
     <w:tmpl w:val="04090025"/>
@@ -5911,7 +6306,7 @@
       </w:pPr>
     </w:lvl>
   </w:abstractNum>
-  <w:abstractNum w:abstractNumId="12" w15:restartNumberingAfterBreak="0">
+  <w:abstractNum w:abstractNumId="13" w15:restartNumberingAfterBreak="0">
     <w:nsid w:val="21253792"/>
     <w:multiLevelType w:val="hybridMultilevel"/>
     <w:tmpl w:val="DA3CB49A"/>
@@ -6024,7 +6419,7 @@
       </w:rPr>
     </w:lvl>
   </w:abstractNum>
-  <w:abstractNum w:abstractNumId="13" w15:restartNumberingAfterBreak="0">
+  <w:abstractNum w:abstractNumId="14" w15:restartNumberingAfterBreak="0">
     <w:nsid w:val="21A573D5"/>
     <w:multiLevelType w:val="multilevel"/>
     <w:tmpl w:val="182A4FBA"/>
@@ -6173,7 +6568,7 @@
       </w:rPr>
     </w:lvl>
   </w:abstractNum>
-  <w:abstractNum w:abstractNumId="14" w15:restartNumberingAfterBreak="0">
+  <w:abstractNum w:abstractNumId="15" w15:restartNumberingAfterBreak="0">
     <w:nsid w:val="2A373456"/>
     <w:multiLevelType w:val="multilevel"/>
     <w:tmpl w:val="254C22D8"/>
@@ -6322,7 +6717,7 @@
       </w:rPr>
     </w:lvl>
   </w:abstractNum>
-  <w:abstractNum w:abstractNumId="15" w15:restartNumberingAfterBreak="0">
+  <w:abstractNum w:abstractNumId="16" w15:restartNumberingAfterBreak="0">
     <w:nsid w:val="2C364745"/>
     <w:multiLevelType w:val="multilevel"/>
     <w:tmpl w:val="EF60CE7C"/>
@@ -6435,7 +6830,7 @@
       </w:pPr>
     </w:lvl>
   </w:abstractNum>
-  <w:abstractNum w:abstractNumId="16" w15:restartNumberingAfterBreak="0">
+  <w:abstractNum w:abstractNumId="17" w15:restartNumberingAfterBreak="0">
     <w:nsid w:val="2CCB281E"/>
     <w:multiLevelType w:val="multilevel"/>
     <w:tmpl w:val="9FB2E056"/>
@@ -6584,7 +6979,7 @@
       </w:rPr>
     </w:lvl>
   </w:abstractNum>
-  <w:abstractNum w:abstractNumId="17" w15:restartNumberingAfterBreak="0">
+  <w:abstractNum w:abstractNumId="18" w15:restartNumberingAfterBreak="0">
     <w:nsid w:val="324E1F96"/>
     <w:multiLevelType w:val="multilevel"/>
     <w:tmpl w:val="DB4C911A"/>
@@ -6697,7 +7092,7 @@
       </w:pPr>
     </w:lvl>
   </w:abstractNum>
-  <w:abstractNum w:abstractNumId="18" w15:restartNumberingAfterBreak="0">
+  <w:abstractNum w:abstractNumId="19" w15:restartNumberingAfterBreak="0">
     <w:nsid w:val="33731167"/>
     <w:multiLevelType w:val="multilevel"/>
     <w:tmpl w:val="939085A0"/>
@@ -6846,7 +7241,7 @@
       </w:rPr>
     </w:lvl>
   </w:abstractNum>
-  <w:abstractNum w:abstractNumId="19" w15:restartNumberingAfterBreak="0">
+  <w:abstractNum w:abstractNumId="20" w15:restartNumberingAfterBreak="0">
     <w:nsid w:val="41010B9F"/>
     <w:multiLevelType w:val="hybridMultilevel"/>
     <w:tmpl w:val="1C902328"/>
@@ -6959,7 +7354,7 @@
       </w:rPr>
     </w:lvl>
   </w:abstractNum>
-  <w:abstractNum w:abstractNumId="20" w15:restartNumberingAfterBreak="0">
+  <w:abstractNum w:abstractNumId="21" w15:restartNumberingAfterBreak="0">
     <w:nsid w:val="4A9454EE"/>
     <w:multiLevelType w:val="multilevel"/>
     <w:tmpl w:val="0FF47120"/>
@@ -7072,7 +7467,7 @@
       </w:pPr>
     </w:lvl>
   </w:abstractNum>
-  <w:abstractNum w:abstractNumId="21" w15:restartNumberingAfterBreak="0">
+  <w:abstractNum w:abstractNumId="22" w15:restartNumberingAfterBreak="0">
     <w:nsid w:val="511C5C0A"/>
     <w:multiLevelType w:val="hybridMultilevel"/>
     <w:tmpl w:val="2048C5A8"/>
@@ -7185,7 +7580,7 @@
       </w:rPr>
     </w:lvl>
   </w:abstractNum>
-  <w:abstractNum w:abstractNumId="22" w15:restartNumberingAfterBreak="0">
+  <w:abstractNum w:abstractNumId="23" w15:restartNumberingAfterBreak="0">
     <w:nsid w:val="56316435"/>
     <w:multiLevelType w:val="hybridMultilevel"/>
     <w:tmpl w:val="F6665F74"/>
@@ -7298,7 +7693,7 @@
       </w:rPr>
     </w:lvl>
   </w:abstractNum>
-  <w:abstractNum w:abstractNumId="23" w15:restartNumberingAfterBreak="0">
+  <w:abstractNum w:abstractNumId="24" w15:restartNumberingAfterBreak="0">
     <w:nsid w:val="57F63B50"/>
     <w:multiLevelType w:val="multilevel"/>
     <w:tmpl w:val="4B5A536C"/>
@@ -7411,7 +7806,7 @@
       </w:pPr>
     </w:lvl>
   </w:abstractNum>
-  <w:abstractNum w:abstractNumId="24" w15:restartNumberingAfterBreak="0">
+  <w:abstractNum w:abstractNumId="25" w15:restartNumberingAfterBreak="0">
     <w:nsid w:val="5F627464"/>
     <w:multiLevelType w:val="multilevel"/>
     <w:tmpl w:val="D6368052"/>
@@ -7524,10 +7919,10 @@
       </w:pPr>
     </w:lvl>
   </w:abstractNum>
-  <w:abstractNum w:abstractNumId="25" w15:restartNumberingAfterBreak="0">
+  <w:abstractNum w:abstractNumId="26" w15:restartNumberingAfterBreak="0">
     <w:nsid w:val="646C60CD"/>
     <w:multiLevelType w:val="hybridMultilevel"/>
-    <w:tmpl w:val="238C2C4A"/>
+    <w:tmpl w:val="48543B30"/>
     <w:lvl w:ilvl="0" w:tplc="04090001">
       <w:start w:val="1"/>
       <w:numFmt w:val="bullet"/>
@@ -7552,92 +7947,92 @@
         <w:rFonts w:ascii="Wingdings" w:hAnsi="Wingdings" w:hint="default"/>
       </w:rPr>
     </w:lvl>
-    <w:lvl w:ilvl="2" w:tplc="04090005">
+    <w:lvl w:ilvl="2" w:tplc="04090003">
+      <w:start w:val="1"/>
+      <w:numFmt w:val="bullet"/>
+      <w:lvlText w:val="o"/>
+      <w:lvlJc w:val="left"/>
+      <w:pPr>
+        <w:ind w:left="2160" w:hanging="360"/>
+      </w:pPr>
+      <w:rPr>
+        <w:rFonts w:ascii="Courier New" w:hAnsi="Courier New" w:cs="Courier New" w:hint="default"/>
+      </w:rPr>
+    </w:lvl>
+    <w:lvl w:ilvl="3" w:tplc="04090001" w:tentative="1">
+      <w:start w:val="1"/>
+      <w:numFmt w:val="bullet"/>
+      <w:lvlText w:val=""/>
+      <w:lvlJc w:val="left"/>
+      <w:pPr>
+        <w:ind w:left="2880" w:hanging="360"/>
+      </w:pPr>
+      <w:rPr>
+        <w:rFonts w:ascii="Symbol" w:hAnsi="Symbol" w:hint="default"/>
+      </w:rPr>
+    </w:lvl>
+    <w:lvl w:ilvl="4" w:tplc="04090003" w:tentative="1">
+      <w:start w:val="1"/>
+      <w:numFmt w:val="bullet"/>
+      <w:lvlText w:val="o"/>
+      <w:lvlJc w:val="left"/>
+      <w:pPr>
+        <w:ind w:left="3600" w:hanging="360"/>
+      </w:pPr>
+      <w:rPr>
+        <w:rFonts w:ascii="Courier New" w:hAnsi="Courier New" w:cs="Courier New" w:hint="default"/>
+      </w:rPr>
+    </w:lvl>
+    <w:lvl w:ilvl="5" w:tplc="04090005" w:tentative="1">
       <w:start w:val="1"/>
       <w:numFmt w:val="bullet"/>
       <w:lvlText w:val=""/>
       <w:lvlJc w:val="left"/>
       <w:pPr>
-        <w:ind w:left="2160" w:hanging="360"/>
+        <w:ind w:left="4320" w:hanging="360"/>
       </w:pPr>
       <w:rPr>
         <w:rFonts w:ascii="Wingdings" w:hAnsi="Wingdings" w:hint="default"/>
       </w:rPr>
     </w:lvl>
-    <w:lvl w:ilvl="3" w:tplc="04090001" w:tentative="1">
+    <w:lvl w:ilvl="6" w:tplc="04090001" w:tentative="1">
       <w:start w:val="1"/>
       <w:numFmt w:val="bullet"/>
       <w:lvlText w:val=""/>
       <w:lvlJc w:val="left"/>
       <w:pPr>
-        <w:ind w:left="2880" w:hanging="360"/>
+        <w:ind w:left="5040" w:hanging="360"/>
       </w:pPr>
       <w:rPr>
         <w:rFonts w:ascii="Symbol" w:hAnsi="Symbol" w:hint="default"/>
       </w:rPr>
     </w:lvl>
-    <w:lvl w:ilvl="4" w:tplc="04090003" w:tentative="1">
+    <w:lvl w:ilvl="7" w:tplc="04090003" w:tentative="1">
       <w:start w:val="1"/>
       <w:numFmt w:val="bullet"/>
       <w:lvlText w:val="o"/>
       <w:lvlJc w:val="left"/>
       <w:pPr>
-        <w:ind w:left="3600" w:hanging="360"/>
+        <w:ind w:left="5760" w:hanging="360"/>
       </w:pPr>
       <w:rPr>
         <w:rFonts w:ascii="Courier New" w:hAnsi="Courier New" w:cs="Courier New" w:hint="default"/>
       </w:rPr>
     </w:lvl>
-    <w:lvl w:ilvl="5" w:tplc="04090005" w:tentative="1">
+    <w:lvl w:ilvl="8" w:tplc="04090005" w:tentative="1">
       <w:start w:val="1"/>
       <w:numFmt w:val="bullet"/>
       <w:lvlText w:val=""/>
       <w:lvlJc w:val="left"/>
       <w:pPr>
-        <w:ind w:left="4320" w:hanging="360"/>
+        <w:ind w:left="6480" w:hanging="360"/>
       </w:pPr>
       <w:rPr>
         <w:rFonts w:ascii="Wingdings" w:hAnsi="Wingdings" w:hint="default"/>
       </w:rPr>
     </w:lvl>
-    <w:lvl w:ilvl="6" w:tplc="04090001" w:tentative="1">
-      <w:start w:val="1"/>
-      <w:numFmt w:val="bullet"/>
-      <w:lvlText w:val=""/>
-      <w:lvlJc w:val="left"/>
-      <w:pPr>
-        <w:ind w:left="5040" w:hanging="360"/>
-      </w:pPr>
-      <w:rPr>
-        <w:rFonts w:ascii="Symbol" w:hAnsi="Symbol" w:hint="default"/>
-      </w:rPr>
-    </w:lvl>
-    <w:lvl w:ilvl="7" w:tplc="04090003" w:tentative="1">
-      <w:start w:val="1"/>
-      <w:numFmt w:val="bullet"/>
-      <w:lvlText w:val="o"/>
-      <w:lvlJc w:val="left"/>
-      <w:pPr>
-        <w:ind w:left="5760" w:hanging="360"/>
-      </w:pPr>
-      <w:rPr>
-        <w:rFonts w:ascii="Courier New" w:hAnsi="Courier New" w:cs="Courier New" w:hint="default"/>
-      </w:rPr>
-    </w:lvl>
-    <w:lvl w:ilvl="8" w:tplc="04090005" w:tentative="1">
-      <w:start w:val="1"/>
-      <w:numFmt w:val="bullet"/>
-      <w:lvlText w:val=""/>
-      <w:lvlJc w:val="left"/>
-      <w:pPr>
-        <w:ind w:left="6480" w:hanging="360"/>
-      </w:pPr>
-      <w:rPr>
-        <w:rFonts w:ascii="Wingdings" w:hAnsi="Wingdings" w:hint="default"/>
-      </w:rPr>
-    </w:lvl>
   </w:abstractNum>
-  <w:abstractNum w:abstractNumId="26" w15:restartNumberingAfterBreak="0">
+  <w:abstractNum w:abstractNumId="27" w15:restartNumberingAfterBreak="0">
     <w:nsid w:val="68AA20E3"/>
     <w:multiLevelType w:val="hybridMultilevel"/>
     <w:tmpl w:val="CD42EFA4"/>
@@ -7723,7 +8118,7 @@
       </w:pPr>
     </w:lvl>
   </w:abstractNum>
-  <w:abstractNum w:abstractNumId="27" w15:restartNumberingAfterBreak="0">
+  <w:abstractNum w:abstractNumId="28" w15:restartNumberingAfterBreak="0">
     <w:nsid w:val="6BBB3054"/>
     <w:multiLevelType w:val="multilevel"/>
     <w:tmpl w:val="7DF6A298"/>
@@ -7872,7 +8267,7 @@
       </w:rPr>
     </w:lvl>
   </w:abstractNum>
-  <w:abstractNum w:abstractNumId="28" w15:restartNumberingAfterBreak="0">
+  <w:abstractNum w:abstractNumId="29" w15:restartNumberingAfterBreak="0">
     <w:nsid w:val="6F6F3B66"/>
     <w:multiLevelType w:val="hybridMultilevel"/>
     <w:tmpl w:val="1624CC00"/>
@@ -7985,7 +8380,7 @@
       </w:rPr>
     </w:lvl>
   </w:abstractNum>
-  <w:abstractNum w:abstractNumId="29" w15:restartNumberingAfterBreak="0">
+  <w:abstractNum w:abstractNumId="30" w15:restartNumberingAfterBreak="0">
     <w:nsid w:val="70763817"/>
     <w:multiLevelType w:val="multilevel"/>
     <w:tmpl w:val="09B85B2A"/>
@@ -8098,120 +8493,120 @@
       </w:pPr>
     </w:lvl>
   </w:abstractNum>
-  <w:abstractNum w:abstractNumId="30" w15:restartNumberingAfterBreak="0">
+  <w:abstractNum w:abstractNumId="31" w15:restartNumberingAfterBreak="0">
     <w:nsid w:val="739D1188"/>
     <w:multiLevelType w:val="hybridMultilevel"/>
-    <w:tmpl w:val="957078DC"/>
+    <w:tmpl w:val="102819DE"/>
     <w:lvl w:ilvl="0" w:tplc="04070001">
       <w:start w:val="1"/>
       <w:numFmt w:val="bullet"/>
       <w:lvlText w:val=""/>
       <w:lvlJc w:val="left"/>
       <w:pPr>
-        <w:ind w:left="1440" w:hanging="360"/>
+        <w:ind w:left="720" w:hanging="360"/>
       </w:pPr>
       <w:rPr>
         <w:rFonts w:ascii="Symbol" w:hAnsi="Symbol" w:hint="default"/>
       </w:rPr>
     </w:lvl>
-    <w:lvl w:ilvl="1" w:tplc="04070003" w:tentative="1">
+    <w:lvl w:ilvl="1" w:tplc="04090005">
+      <w:start w:val="1"/>
+      <w:numFmt w:val="bullet"/>
+      <w:lvlText w:val=""/>
+      <w:lvlJc w:val="left"/>
+      <w:pPr>
+        <w:ind w:left="1440" w:hanging="360"/>
+      </w:pPr>
+      <w:rPr>
+        <w:rFonts w:ascii="Wingdings" w:hAnsi="Wingdings" w:hint="default"/>
+      </w:rPr>
+    </w:lvl>
+    <w:lvl w:ilvl="2" w:tplc="04070005" w:tentative="1">
+      <w:start w:val="1"/>
+      <w:numFmt w:val="bullet"/>
+      <w:lvlText w:val=""/>
+      <w:lvlJc w:val="left"/>
+      <w:pPr>
+        <w:ind w:left="2160" w:hanging="360"/>
+      </w:pPr>
+      <w:rPr>
+        <w:rFonts w:ascii="Wingdings" w:hAnsi="Wingdings" w:hint="default"/>
+      </w:rPr>
+    </w:lvl>
+    <w:lvl w:ilvl="3" w:tplc="04070001" w:tentative="1">
+      <w:start w:val="1"/>
+      <w:numFmt w:val="bullet"/>
+      <w:lvlText w:val=""/>
+      <w:lvlJc w:val="left"/>
+      <w:pPr>
+        <w:ind w:left="2880" w:hanging="360"/>
+      </w:pPr>
+      <w:rPr>
+        <w:rFonts w:ascii="Symbol" w:hAnsi="Symbol" w:hint="default"/>
+      </w:rPr>
+    </w:lvl>
+    <w:lvl w:ilvl="4" w:tplc="04070003" w:tentative="1">
       <w:start w:val="1"/>
       <w:numFmt w:val="bullet"/>
       <w:lvlText w:val="o"/>
       <w:lvlJc w:val="left"/>
       <w:pPr>
-        <w:ind w:left="2160" w:hanging="360"/>
+        <w:ind w:left="3600" w:hanging="360"/>
       </w:pPr>
       <w:rPr>
         <w:rFonts w:ascii="Courier New" w:hAnsi="Courier New" w:cs="Courier New" w:hint="default"/>
       </w:rPr>
     </w:lvl>
-    <w:lvl w:ilvl="2" w:tplc="04070005" w:tentative="1">
+    <w:lvl w:ilvl="5" w:tplc="04070005" w:tentative="1">
       <w:start w:val="1"/>
       <w:numFmt w:val="bullet"/>
       <w:lvlText w:val=""/>
       <w:lvlJc w:val="left"/>
       <w:pPr>
-        <w:ind w:left="2880" w:hanging="360"/>
+        <w:ind w:left="4320" w:hanging="360"/>
       </w:pPr>
       <w:rPr>
         <w:rFonts w:ascii="Wingdings" w:hAnsi="Wingdings" w:hint="default"/>
       </w:rPr>
     </w:lvl>
-    <w:lvl w:ilvl="3" w:tplc="04070001" w:tentative="1">
+    <w:lvl w:ilvl="6" w:tplc="04070001" w:tentative="1">
       <w:start w:val="1"/>
       <w:numFmt w:val="bullet"/>
       <w:lvlText w:val=""/>
       <w:lvlJc w:val="left"/>
       <w:pPr>
-        <w:ind w:left="3600" w:hanging="360"/>
+        <w:ind w:left="5040" w:hanging="360"/>
       </w:pPr>
       <w:rPr>
         <w:rFonts w:ascii="Symbol" w:hAnsi="Symbol" w:hint="default"/>
       </w:rPr>
     </w:lvl>
-    <w:lvl w:ilvl="4" w:tplc="04070003" w:tentative="1">
+    <w:lvl w:ilvl="7" w:tplc="04070003" w:tentative="1">
       <w:start w:val="1"/>
       <w:numFmt w:val="bullet"/>
       <w:lvlText w:val="o"/>
       <w:lvlJc w:val="left"/>
       <w:pPr>
-        <w:ind w:left="4320" w:hanging="360"/>
+        <w:ind w:left="5760" w:hanging="360"/>
       </w:pPr>
       <w:rPr>
         <w:rFonts w:ascii="Courier New" w:hAnsi="Courier New" w:cs="Courier New" w:hint="default"/>
       </w:rPr>
     </w:lvl>
-    <w:lvl w:ilvl="5" w:tplc="04070005" w:tentative="1">
+    <w:lvl w:ilvl="8" w:tplc="04070005" w:tentative="1">
       <w:start w:val="1"/>
       <w:numFmt w:val="bullet"/>
       <w:lvlText w:val=""/>
       <w:lvlJc w:val="left"/>
       <w:pPr>
-        <w:ind w:left="5040" w:hanging="360"/>
+        <w:ind w:left="6480" w:hanging="360"/>
       </w:pPr>
       <w:rPr>
         <w:rFonts w:ascii="Wingdings" w:hAnsi="Wingdings" w:hint="default"/>
       </w:rPr>
     </w:lvl>
-    <w:lvl w:ilvl="6" w:tplc="04070001" w:tentative="1">
-      <w:start w:val="1"/>
-      <w:numFmt w:val="bullet"/>
-      <w:lvlText w:val=""/>
-      <w:lvlJc w:val="left"/>
-      <w:pPr>
-        <w:ind w:left="5760" w:hanging="360"/>
-      </w:pPr>
-      <w:rPr>
-        <w:rFonts w:ascii="Symbol" w:hAnsi="Symbol" w:hint="default"/>
-      </w:rPr>
-    </w:lvl>
-    <w:lvl w:ilvl="7" w:tplc="04070003" w:tentative="1">
-      <w:start w:val="1"/>
-      <w:numFmt w:val="bullet"/>
-      <w:lvlText w:val="o"/>
-      <w:lvlJc w:val="left"/>
-      <w:pPr>
-        <w:ind w:left="6480" w:hanging="360"/>
-      </w:pPr>
-      <w:rPr>
-        <w:rFonts w:ascii="Courier New" w:hAnsi="Courier New" w:cs="Courier New" w:hint="default"/>
-      </w:rPr>
-    </w:lvl>
-    <w:lvl w:ilvl="8" w:tplc="04070005" w:tentative="1">
-      <w:start w:val="1"/>
-      <w:numFmt w:val="bullet"/>
-      <w:lvlText w:val=""/>
-      <w:lvlJc w:val="left"/>
-      <w:pPr>
-        <w:ind w:left="7200" w:hanging="360"/>
-      </w:pPr>
-      <w:rPr>
-        <w:rFonts w:ascii="Wingdings" w:hAnsi="Wingdings" w:hint="default"/>
-      </w:rPr>
-    </w:lvl>
   </w:abstractNum>
-  <w:abstractNum w:abstractNumId="31" w15:restartNumberingAfterBreak="0">
+  <w:abstractNum w:abstractNumId="32" w15:restartNumberingAfterBreak="0">
     <w:nsid w:val="78286E31"/>
     <w:multiLevelType w:val="multilevel"/>
     <w:tmpl w:val="27A8BEF0"/>
@@ -8360,7 +8755,7 @@
       </w:rPr>
     </w:lvl>
   </w:abstractNum>
-  <w:abstractNum w:abstractNumId="32" w15:restartNumberingAfterBreak="0">
+  <w:abstractNum w:abstractNumId="33" w15:restartNumberingAfterBreak="0">
     <w:nsid w:val="79C1274D"/>
     <w:multiLevelType w:val="multilevel"/>
     <w:tmpl w:val="D30AAD42"/>
@@ -8473,7 +8868,7 @@
       </w:pPr>
     </w:lvl>
   </w:abstractNum>
-  <w:abstractNum w:abstractNumId="33" w15:restartNumberingAfterBreak="0">
+  <w:abstractNum w:abstractNumId="34" w15:restartNumberingAfterBreak="0">
     <w:nsid w:val="7F912191"/>
     <w:multiLevelType w:val="multilevel"/>
     <w:tmpl w:val="C9C2A514"/>
@@ -8587,25 +8982,25 @@
     </w:lvl>
   </w:abstractNum>
   <w:num w:numId="1">
-    <w:abstractNumId w:val="1"/>
+    <w:abstractNumId w:val="2"/>
   </w:num>
   <w:num w:numId="2">
-    <w:abstractNumId w:val="10"/>
+    <w:abstractNumId w:val="11"/>
   </w:num>
   <w:num w:numId="3">
-    <w:abstractNumId w:val="11"/>
+    <w:abstractNumId w:val="12"/>
   </w:num>
   <w:num w:numId="4">
+    <w:abstractNumId w:val="8"/>
+  </w:num>
+  <w:num w:numId="5">
     <w:abstractNumId w:val="7"/>
   </w:num>
-  <w:num w:numId="5">
+  <w:num w:numId="6">
     <w:abstractNumId w:val="6"/>
   </w:num>
-  <w:num w:numId="6">
-    <w:abstractNumId w:val="5"/>
-  </w:num>
   <w:num w:numId="7">
-    <w:abstractNumId w:val="24"/>
+    <w:abstractNumId w:val="25"/>
     <w:lvlOverride w:ilvl="1">
       <w:lvl w:ilvl="1">
         <w:numFmt w:val="decimal"/>
@@ -8615,7 +9010,7 @@
     </w:lvlOverride>
   </w:num>
   <w:num w:numId="8">
-    <w:abstractNumId w:val="24"/>
+    <w:abstractNumId w:val="25"/>
     <w:lvlOverride w:ilvl="0">
       <w:lvl w:ilvl="0">
         <w:numFmt w:val="decimal"/>
@@ -8632,10 +9027,10 @@
     </w:lvlOverride>
   </w:num>
   <w:num w:numId="9">
-    <w:abstractNumId w:val="15"/>
+    <w:abstractNumId w:val="16"/>
   </w:num>
   <w:num w:numId="10">
-    <w:abstractNumId w:val="0"/>
+    <w:abstractNumId w:val="1"/>
     <w:lvlOverride w:ilvl="1">
       <w:lvl w:ilvl="1">
         <w:numFmt w:val="decimal"/>
@@ -8645,10 +9040,10 @@
     </w:lvlOverride>
   </w:num>
   <w:num w:numId="11">
-    <w:abstractNumId w:val="33"/>
+    <w:abstractNumId w:val="34"/>
   </w:num>
   <w:num w:numId="12">
-    <w:abstractNumId w:val="20"/>
+    <w:abstractNumId w:val="21"/>
     <w:lvlOverride w:ilvl="1">
       <w:lvl w:ilvl="1">
         <w:numFmt w:val="decimal"/>
@@ -8658,10 +9053,10 @@
     </w:lvlOverride>
   </w:num>
   <w:num w:numId="13">
-    <w:abstractNumId w:val="16"/>
+    <w:abstractNumId w:val="17"/>
   </w:num>
   <w:num w:numId="14">
-    <w:abstractNumId w:val="29"/>
+    <w:abstractNumId w:val="30"/>
     <w:lvlOverride w:ilvl="0">
       <w:lvl w:ilvl="0">
         <w:numFmt w:val="decimal"/>
@@ -8671,13 +9066,13 @@
     </w:lvlOverride>
   </w:num>
   <w:num w:numId="15">
-    <w:abstractNumId w:val="23"/>
+    <w:abstractNumId w:val="24"/>
   </w:num>
   <w:num w:numId="16">
-    <w:abstractNumId w:val="27"/>
+    <w:abstractNumId w:val="28"/>
   </w:num>
   <w:num w:numId="17">
-    <w:abstractNumId w:val="3"/>
+    <w:abstractNumId w:val="4"/>
     <w:lvlOverride w:ilvl="1">
       <w:lvl w:ilvl="1">
         <w:numFmt w:val="decimal"/>
@@ -8687,10 +9082,10 @@
     </w:lvlOverride>
   </w:num>
   <w:num w:numId="18">
-    <w:abstractNumId w:val="14"/>
+    <w:abstractNumId w:val="15"/>
   </w:num>
   <w:num w:numId="19">
-    <w:abstractNumId w:val="9"/>
+    <w:abstractNumId w:val="10"/>
     <w:lvlOverride w:ilvl="1">
       <w:lvl w:ilvl="1">
         <w:numFmt w:val="decimal"/>
@@ -8700,10 +9095,10 @@
     </w:lvlOverride>
   </w:num>
   <w:num w:numId="20">
-    <w:abstractNumId w:val="13"/>
+    <w:abstractNumId w:val="14"/>
   </w:num>
   <w:num w:numId="21">
-    <w:abstractNumId w:val="32"/>
+    <w:abstractNumId w:val="33"/>
     <w:lvlOverride w:ilvl="0">
       <w:lvl w:ilvl="0">
         <w:numFmt w:val="decimal"/>
@@ -8713,52 +9108,55 @@
     </w:lvlOverride>
   </w:num>
   <w:num w:numId="22">
-    <w:abstractNumId w:val="17"/>
+    <w:abstractNumId w:val="18"/>
   </w:num>
   <w:num w:numId="23">
-    <w:abstractNumId w:val="8"/>
+    <w:abstractNumId w:val="9"/>
   </w:num>
   <w:num w:numId="24">
-    <w:abstractNumId w:val="18"/>
+    <w:abstractNumId w:val="19"/>
   </w:num>
   <w:num w:numId="25">
-    <w:abstractNumId w:val="25"/>
+    <w:abstractNumId w:val="26"/>
   </w:num>
   <w:num w:numId="26">
-    <w:abstractNumId w:val="19"/>
+    <w:abstractNumId w:val="20"/>
   </w:num>
   <w:num w:numId="27">
-    <w:abstractNumId w:val="12"/>
+    <w:abstractNumId w:val="13"/>
   </w:num>
   <w:num w:numId="28">
+    <w:abstractNumId w:val="23"/>
+  </w:num>
+  <w:num w:numId="29">
+    <w:abstractNumId w:val="5"/>
+  </w:num>
+  <w:num w:numId="30">
     <w:abstractNumId w:val="22"/>
   </w:num>
-  <w:num w:numId="29">
-    <w:abstractNumId w:val="4"/>
+  <w:num w:numId="31">
+    <w:abstractNumId w:val="32"/>
   </w:num>
-  <w:num w:numId="30">
-    <w:abstractNumId w:val="21"/>
+  <w:num w:numId="32">
+    <w:abstractNumId w:val="27"/>
   </w:num>
-  <w:num w:numId="31">
+  <w:num w:numId="33">
+    <w:abstractNumId w:val="3"/>
+  </w:num>
+  <w:num w:numId="34">
+    <w:abstractNumId w:val="29"/>
+  </w:num>
+  <w:num w:numId="35">
     <w:abstractNumId w:val="31"/>
   </w:num>
-  <w:num w:numId="32">
-    <w:abstractNumId w:val="26"/>
-  </w:num>
-  <w:num w:numId="33">
-    <w:abstractNumId w:val="2"/>
-  </w:num>
-  <w:num w:numId="34">
-    <w:abstractNumId w:val="28"/>
-  </w:num>
-  <w:num w:numId="35">
-    <w:abstractNumId w:val="30"/>
+  <w:num w:numId="36">
+    <w:abstractNumId w:val="0"/>
   </w:num>
 </w:numbering>
 </file>
 
 <file path=word/styles.xml><?xml version="1.0" encoding="utf-8"?>
-<w:styles xmlns:mc="http://schemas.openxmlformats.org/markup-compatibility/2006" xmlns:r="http://schemas.openxmlformats.org/officeDocument/2006/relationships" xmlns:w="http://schemas.openxmlformats.org/wordprocessingml/2006/main" xmlns:w14="http://schemas.microsoft.com/office/word/2010/wordml" xmlns:w15="http://schemas.microsoft.com/office/word/2012/wordml" xmlns:w16se="http://schemas.microsoft.com/office/word/2015/wordml/symex" mc:Ignorable="w14 w15 w16se">
+<w:styles xmlns:mc="http://schemas.openxmlformats.org/markup-compatibility/2006" xmlns:r="http://schemas.openxmlformats.org/officeDocument/2006/relationships" xmlns:w="http://schemas.openxmlformats.org/wordprocessingml/2006/main" xmlns:w14="http://schemas.microsoft.com/office/word/2010/wordml" xmlns:w15="http://schemas.microsoft.com/office/word/2012/wordml" xmlns:w16cid="http://schemas.microsoft.com/office/word/2016/wordml/cid" xmlns:w16se="http://schemas.microsoft.com/office/word/2015/wordml/symex" mc:Ignorable="w14 w15 w16se w16cid">
   <w:docDefaults>
     <w:rPrDefault>
       <w:rPr>
@@ -8880,6 +9278,7 @@
     <w:lsdException w:name="HTML Sample" w:semiHidden="1" w:unhideWhenUsed="1"/>
     <w:lsdException w:name="HTML Typewriter" w:semiHidden="1" w:unhideWhenUsed="1"/>
     <w:lsdException w:name="HTML Variable" w:semiHidden="1" w:unhideWhenUsed="1"/>
+    <w:lsdException w:name="Normal Table" w:semiHidden="1" w:unhideWhenUsed="1"/>
     <w:lsdException w:name="annotation subject" w:semiHidden="1" w:unhideWhenUsed="1"/>
     <w:lsdException w:name="No List" w:semiHidden="1" w:unhideWhenUsed="1"/>
     <w:lsdException w:name="Outline List 1" w:semiHidden="1" w:unhideWhenUsed="1"/>
@@ -8923,8 +9322,10 @@
     <w:lsdException w:name="Table Elegant" w:semiHidden="1" w:unhideWhenUsed="1"/>
     <w:lsdException w:name="Table Professional" w:semiHidden="1" w:unhideWhenUsed="1"/>
     <w:lsdException w:name="Table Subtle 1" w:semiHidden="1" w:unhideWhenUsed="1"/>
+    <w:lsdException w:name="Table Subtle 2" w:semiHidden="1" w:unhideWhenUsed="1"/>
     <w:lsdException w:name="Table Web 1" w:semiHidden="1" w:unhideWhenUsed="1"/>
     <w:lsdException w:name="Table Web 2" w:semiHidden="1" w:unhideWhenUsed="1"/>
+    <w:lsdException w:name="Table Web 3" w:semiHidden="1" w:unhideWhenUsed="1"/>
     <w:lsdException w:name="Balloon Text" w:semiHidden="1" w:unhideWhenUsed="1"/>
     <w:lsdException w:name="Table Grid" w:uiPriority="39"/>
     <w:lsdException w:name="Table Theme" w:semiHidden="1" w:unhideWhenUsed="1"/>
@@ -9395,7 +9796,6 @@
   <w:style w:type="character" w:default="1" w:styleId="Absatz-Standardschriftart">
     <w:name w:val="Default Paragraph Font"/>
     <w:uiPriority w:val="1"/>
-    <w:semiHidden/>
     <w:unhideWhenUsed/>
   </w:style>
   <w:style w:type="table" w:default="1" w:styleId="NormaleTabelle">
@@ -21112,7 +21512,7 @@
 </file>
 
 <file path=customXml/itemProps1.xml><?xml version="1.0" encoding="utf-8"?>
-<ds:datastoreItem xmlns:ds="http://schemas.openxmlformats.org/officeDocument/2006/customXml" ds:itemID="{FCF0F4BA-EEE9-491B-A8CD-6AE8561C1B23}">
+<ds:datastoreItem xmlns:ds="http://schemas.openxmlformats.org/officeDocument/2006/customXml" ds:itemID="{704DE8F8-6F9C-4C1A-900F-48598C194EFB}">
   <ds:schemaRefs>
     <ds:schemaRef ds:uri="http://schemas.openxmlformats.org/officeDocument/2006/bibliography"/>
   </ds:schemaRefs>

--- a/G_Grobplanung/G_02-Pflichtenheft.docx
+++ b/G_Grobplanung/G_02-Pflichtenheft.docx
@@ -67,8 +67,13 @@
         <w:t xml:space="preserve"> </w:t>
       </w:r>
       <w:r>
-        <w:t>Nico Windtner, Kevin Hetzendorfer</w:t>
-      </w:r>
+        <w:t xml:space="preserve">Nico Windtner, Kevin </w:t>
+      </w:r>
+      <w:proofErr w:type="spellStart"/>
+      <w:r>
+        <w:t>Hetzendorfer</w:t>
+      </w:r>
+      <w:proofErr w:type="spellEnd"/>
       <w:r>
         <w:br/>
       </w:r>
@@ -2948,7 +2953,15 @@
     </w:p>
     <w:p>
       <w:r>
-        <w:t>Die Software wird im Internet über die Hompage der HTL Krems zur Verfügung stehen.</w:t>
+        <w:t xml:space="preserve">Die Software wird im Internet über die </w:t>
+      </w:r>
+      <w:proofErr w:type="spellStart"/>
+      <w:r>
+        <w:t>Hompage</w:t>
+      </w:r>
+      <w:proofErr w:type="spellEnd"/>
+      <w:r>
+        <w:t xml:space="preserve"> der HTL Krems zur Verfügung stehen.</w:t>
       </w:r>
       <w:r>
         <w:t xml:space="preserve"> Das Produkt soll von Schülern verwendet werden, welche Interesse an dieser Schule haben und sich einen Ersteindruck verschaffen wollen. Zusätzlich soll es den Arbeitsaufwand der Schuladministration verringern</w:t>
@@ -3071,7 +3084,15 @@
         <w:pStyle w:val="KeinLeerraum"/>
       </w:pPr>
       <w:r>
-        <w:t>Welche Software, Hardware und Orgware wird benötigt?</w:t>
+        <w:t xml:space="preserve">Welche Software, Hardware und </w:t>
+      </w:r>
+      <w:proofErr w:type="spellStart"/>
+      <w:r>
+        <w:t>Orgware</w:t>
+      </w:r>
+      <w:proofErr w:type="spellEnd"/>
+      <w:r>
+        <w:t xml:space="preserve"> wird benötigt?</w:t>
       </w:r>
     </w:p>
     <w:p>
@@ -3173,8 +3194,13 @@
           <w:i/>
         </w:rPr>
       </w:pPr>
-      <w:r>
-        <w:t>MySql-Datenbank</w:t>
+      <w:proofErr w:type="spellStart"/>
+      <w:r>
+        <w:t>MySql</w:t>
+      </w:r>
+      <w:proofErr w:type="spellEnd"/>
+      <w:r>
+        <w:t>-Datenbank</w:t>
       </w:r>
     </w:p>
     <w:p>
@@ -3263,10 +3289,12 @@
         <w:pStyle w:val="berschrift2"/>
       </w:pPr>
       <w:bookmarkStart w:id="11" w:name="_Toc494798264"/>
+      <w:proofErr w:type="spellStart"/>
       <w:r>
         <w:t>Orgware</w:t>
       </w:r>
       <w:bookmarkEnd w:id="11"/>
+      <w:proofErr w:type="spellEnd"/>
     </w:p>
     <w:p>
       <w:pPr>
@@ -3904,9 +3932,11 @@
           <w:numId w:val="29"/>
         </w:numPr>
       </w:pPr>
+      <w:proofErr w:type="spellStart"/>
       <w:r>
         <w:t>eMail</w:t>
       </w:r>
+      <w:proofErr w:type="spellEnd"/>
     </w:p>
     <w:p>
       <w:pPr>
@@ -4100,19 +4130,17 @@
         </w:rPr>
         <w:t>Abmeldung von einem Stundenplan: Nach der Teilnahme an einen Schnuppertag kann man sich davon abmelden</w:t>
       </w:r>
-      <w:bookmarkStart w:id="17" w:name="_GoBack"/>
-      <w:bookmarkEnd w:id="17"/>
     </w:p>
     <w:p/>
     <w:p>
       <w:pPr>
         <w:pStyle w:val="berschrift2"/>
       </w:pPr>
-      <w:bookmarkStart w:id="18" w:name="_Toc494798275"/>
+      <w:bookmarkStart w:id="17" w:name="_Toc494798275"/>
       <w:r>
         <w:t>Administration</w:t>
       </w:r>
-      <w:bookmarkEnd w:id="18"/>
+      <w:bookmarkEnd w:id="17"/>
     </w:p>
     <w:p>
       <w:pPr>
@@ -4265,12 +4293,12 @@
       <w:pPr>
         <w:pStyle w:val="berschrift1"/>
       </w:pPr>
-      <w:bookmarkStart w:id="19" w:name="_Toc494798276"/>
+      <w:bookmarkStart w:id="18" w:name="_Toc494798276"/>
       <w:r>
         <w:lastRenderedPageBreak/>
         <w:t>Benutzeroberfläche</w:t>
       </w:r>
-      <w:bookmarkEnd w:id="19"/>
+      <w:bookmarkEnd w:id="18"/>
     </w:p>
     <w:p>
       <w:pPr>
@@ -4284,7 +4312,7 @@
       <w:pPr>
         <w:pStyle w:val="berschrift2"/>
       </w:pPr>
-      <w:bookmarkStart w:id="20" w:name="_Toc494798277"/>
+      <w:bookmarkStart w:id="19" w:name="_Toc494798277"/>
       <w:r>
         <w:rPr>
           <w:noProof/>
@@ -4300,27 +4328,23 @@
               <wp:posOffset>247015</wp:posOffset>
             </wp:positionV>
             <wp:extent cx="5848350" cy="2695575"/>
-            <wp:effectExtent l="0" t="0" r="95250" b="47625"/>
+            <wp:effectExtent l="0" t="0" r="19050" b="0"/>
             <wp:wrapThrough wrapText="bothSides">
               <wp:wrapPolygon edited="0">
-                <wp:start x="13227" y="0"/>
-                <wp:lineTo x="12946" y="1221"/>
-                <wp:lineTo x="12876" y="4885"/>
-                <wp:lineTo x="0" y="6869"/>
-                <wp:lineTo x="0" y="9617"/>
-                <wp:lineTo x="12876" y="9770"/>
-                <wp:lineTo x="12876" y="16181"/>
-                <wp:lineTo x="14635" y="17097"/>
-                <wp:lineTo x="17308" y="17097"/>
-                <wp:lineTo x="17308" y="19997"/>
-                <wp:lineTo x="17730" y="21829"/>
-                <wp:lineTo x="21741" y="21829"/>
-                <wp:lineTo x="21881" y="5190"/>
-                <wp:lineTo x="20756" y="4885"/>
-                <wp:lineTo x="21811" y="4274"/>
-                <wp:lineTo x="21881" y="1832"/>
-                <wp:lineTo x="17238" y="0"/>
-                <wp:lineTo x="13227" y="0"/>
+                <wp:start x="9358" y="5953"/>
+                <wp:lineTo x="9076" y="7175"/>
+                <wp:lineTo x="9006" y="8701"/>
+                <wp:lineTo x="0" y="9770"/>
+                <wp:lineTo x="0" y="11754"/>
+                <wp:lineTo x="9006" y="13586"/>
+                <wp:lineTo x="9006" y="14044"/>
+                <wp:lineTo x="9358" y="15723"/>
+                <wp:lineTo x="15408" y="15723"/>
+                <wp:lineTo x="15408" y="13586"/>
+                <wp:lineTo x="21600" y="11754"/>
+                <wp:lineTo x="21600" y="7327"/>
+                <wp:lineTo x="12242" y="5953"/>
+                <wp:lineTo x="9358" y="5953"/>
               </wp:wrapPolygon>
             </wp:wrapThrough>
             <wp:docPr id="2" name="Diagramm 2"/>
@@ -4342,7 +4366,7 @@
       <w:r>
         <w:t>Ansicht des Kursteilnehmers</w:t>
       </w:r>
-      <w:bookmarkEnd w:id="20"/>
+      <w:bookmarkEnd w:id="19"/>
     </w:p>
     <w:p/>
     <w:p/>
@@ -4356,7 +4380,7 @@
       <w:pPr>
         <w:pStyle w:val="berschrift2"/>
       </w:pPr>
-      <w:bookmarkStart w:id="21" w:name="_Toc494798278"/>
+      <w:bookmarkStart w:id="20" w:name="_Toc494798278"/>
       <w:r>
         <w:rPr>
           <w:noProof/>
@@ -4372,20 +4396,27 @@
               <wp:posOffset>255905</wp:posOffset>
             </wp:positionV>
             <wp:extent cx="5848350" cy="1181100"/>
-            <wp:effectExtent l="0" t="38100" r="57150" b="57150"/>
+            <wp:effectExtent l="0" t="0" r="0" b="38100"/>
             <wp:wrapThrough wrapText="bothSides">
               <wp:wrapPolygon edited="0">
-                <wp:start x="13227" y="-697"/>
-                <wp:lineTo x="0" y="3135"/>
-                <wp:lineTo x="0" y="9406"/>
-                <wp:lineTo x="12876" y="11148"/>
-                <wp:lineTo x="12876" y="12542"/>
-                <wp:lineTo x="16323" y="16723"/>
-                <wp:lineTo x="17308" y="17071"/>
-                <wp:lineTo x="17730" y="22297"/>
-                <wp:lineTo x="21741" y="22297"/>
-                <wp:lineTo x="21741" y="-697"/>
-                <wp:lineTo x="13227" y="-697"/>
+                <wp:start x="12313" y="0"/>
+                <wp:lineTo x="9428" y="5226"/>
+                <wp:lineTo x="9287" y="6968"/>
+                <wp:lineTo x="9217" y="11148"/>
+                <wp:lineTo x="3729" y="11148"/>
+                <wp:lineTo x="3729" y="15677"/>
+                <wp:lineTo x="9217" y="16723"/>
+                <wp:lineTo x="9358" y="21600"/>
+                <wp:lineTo x="9428" y="21948"/>
+                <wp:lineTo x="17941" y="21948"/>
+                <wp:lineTo x="18082" y="18116"/>
+                <wp:lineTo x="17519" y="17768"/>
+                <wp:lineTo x="18082" y="16374"/>
+                <wp:lineTo x="18082" y="8013"/>
+                <wp:lineTo x="17730" y="7316"/>
+                <wp:lineTo x="15057" y="5574"/>
+                <wp:lineTo x="15057" y="0"/>
+                <wp:lineTo x="12313" y="0"/>
               </wp:wrapPolygon>
             </wp:wrapThrough>
             <wp:docPr id="3" name="Diagramm 3"/>
@@ -4407,7 +4438,7 @@
       <w:r>
         <w:t>Ansicht des Administrators</w:t>
       </w:r>
-      <w:bookmarkEnd w:id="21"/>
+      <w:bookmarkEnd w:id="20"/>
     </w:p>
     <w:p>
       <w:pPr>
@@ -4415,6 +4446,8 @@
           <w:tab w:val="left" w:pos="1170"/>
         </w:tabs>
       </w:pPr>
+      <w:bookmarkStart w:id="21" w:name="_GoBack"/>
+      <w:bookmarkEnd w:id="21"/>
     </w:p>
     <w:sectPr>
       <w:headerReference w:type="default" r:id="rId18"/>
@@ -4499,7 +4532,7 @@
             <w:noProof/>
             <w:sz w:val="22"/>
           </w:rPr>
-          <w:t>7</w:t>
+          <w:t>8</w:t>
         </w:r>
         <w:r>
           <w:rPr>
@@ -11597,17 +11630,8 @@
             <a:rPr lang="de-DE">
               <a:latin typeface="+mj-lt"/>
             </a:rPr>
-            <a:t>Profil anzeigen</a:t>
+            <a:t>Abteilung wählen</a:t>
           </a:r>
-          <a:r>
-            <a:rPr lang="de-DE" b="1">
-              <a:latin typeface="+mj-lt"/>
-            </a:rPr>
-            <a:t> /F0110/</a:t>
-          </a:r>
-          <a:endParaRPr lang="de-DE">
-            <a:latin typeface="+mj-lt"/>
-          </a:endParaRPr>
         </a:p>
       </dgm:t>
     </dgm:pt>
@@ -11633,7 +11657,7 @@
         </a:p>
       </dgm:t>
     </dgm:pt>
-    <dgm:pt modelId="{FA3E9A0E-97D5-48B4-956D-2CF40BA59264}">
+    <dgm:pt modelId="{9EC4075D-AAAE-4EBE-B470-EFB5260949C2}">
       <dgm:prSet phldrT="[Text]"/>
       <dgm:spPr/>
       <dgm:t>
@@ -11644,21 +11668,12 @@
             <a:rPr lang="de-DE">
               <a:latin typeface="+mj-lt"/>
             </a:rPr>
-            <a:t>Kursprofil anzeigen</a:t>
+            <a:t>Tag wählen</a:t>
           </a:r>
-          <a:r>
-            <a:rPr lang="de-DE" b="1">
-              <a:latin typeface="+mj-lt"/>
-            </a:rPr>
-            <a:t> /F0210/</a:t>
-          </a:r>
-          <a:endParaRPr lang="de-DE">
-            <a:latin typeface="+mj-lt"/>
-          </a:endParaRPr>
         </a:p>
       </dgm:t>
     </dgm:pt>
-    <dgm:pt modelId="{7736F1AE-C835-41CE-BEF5-769ACAEF2925}" type="parTrans" cxnId="{02954A53-09AC-48F3-AB17-6957A1F174AF}">
+    <dgm:pt modelId="{806B5DE0-D470-418C-80AF-67C3A27BE8B9}" type="parTrans" cxnId="{BFD894D3-9E5C-4695-AE60-F6F0E8EF23D6}">
       <dgm:prSet/>
       <dgm:spPr/>
       <dgm:t>
@@ -11669,7 +11684,7 @@
         </a:p>
       </dgm:t>
     </dgm:pt>
-    <dgm:pt modelId="{CCFB0A41-C0C7-4E1C-AD7F-75F68021918F}" type="sibTrans" cxnId="{02954A53-09AC-48F3-AB17-6957A1F174AF}">
+    <dgm:pt modelId="{71F2293C-4DE2-4191-85CD-D5DB88E5A7D8}" type="sibTrans" cxnId="{BFD894D3-9E5C-4695-AE60-F6F0E8EF23D6}">
       <dgm:prSet/>
       <dgm:spPr/>
       <dgm:t>
@@ -11680,7 +11695,7 @@
         </a:p>
       </dgm:t>
     </dgm:pt>
-    <dgm:pt modelId="{3238652B-8E12-4719-AADB-8C6EEAB7BB7C}">
+    <dgm:pt modelId="{09FD88C2-24FF-4DA8-98D1-06875ADC07EB}">
       <dgm:prSet phldrT="[Text]"/>
       <dgm:spPr/>
       <dgm:t>
@@ -11691,12 +11706,12 @@
             <a:rPr lang="de-DE">
               <a:latin typeface="+mj-lt"/>
             </a:rPr>
-            <a:t>Kursübersicht</a:t>
+            <a:t>Stundenplan wählen</a:t>
           </a:r>
         </a:p>
       </dgm:t>
     </dgm:pt>
-    <dgm:pt modelId="{D394E3C8-1224-4B26-B714-947A70F2C0CA}" type="parTrans" cxnId="{83E8B56A-94FE-478D-A595-2AA2EE2D2DF5}">
+    <dgm:pt modelId="{38329969-A4A6-4986-8B73-5224037D897A}" type="parTrans" cxnId="{719F3E2A-6A2C-49D8-90AD-75E3F65549FF}">
       <dgm:prSet/>
       <dgm:spPr/>
       <dgm:t>
@@ -11707,7 +11722,7 @@
         </a:p>
       </dgm:t>
     </dgm:pt>
-    <dgm:pt modelId="{21183E91-18E1-4F0D-A2E7-671FC03A0D12}" type="sibTrans" cxnId="{83E8B56A-94FE-478D-A595-2AA2EE2D2DF5}">
+    <dgm:pt modelId="{7A1D4550-748D-4A08-A8B9-E9DB9967E631}" type="sibTrans" cxnId="{719F3E2A-6A2C-49D8-90AD-75E3F65549FF}">
       <dgm:prSet/>
       <dgm:spPr/>
       <dgm:t>
@@ -11718,7 +11733,7 @@
         </a:p>
       </dgm:t>
     </dgm:pt>
-    <dgm:pt modelId="{87CF12DE-8EFE-4A57-BA80-490DEE84F75C}">
+    <dgm:pt modelId="{EEC8965E-40EA-4830-9688-342C540F16D8}">
       <dgm:prSet phldrT="[Text]"/>
       <dgm:spPr/>
       <dgm:t>
@@ -11729,21 +11744,12 @@
             <a:rPr lang="de-DE">
               <a:latin typeface="+mj-lt"/>
             </a:rPr>
-            <a:t>Fragentraining </a:t>
+            <a:t>Informationen zu Fach anzeigen</a:t>
           </a:r>
-          <a:r>
-            <a:rPr lang="de-DE" b="1">
-              <a:latin typeface="+mj-lt"/>
-            </a:rPr>
-            <a:t>/F0310/</a:t>
-          </a:r>
-          <a:endParaRPr lang="de-DE">
-            <a:latin typeface="+mj-lt"/>
-          </a:endParaRPr>
         </a:p>
       </dgm:t>
     </dgm:pt>
-    <dgm:pt modelId="{0364DA23-4357-478E-9179-57062BAAE680}" type="parTrans" cxnId="{E1B92E3F-E6CA-4686-9C77-07A4FA9FB7B5}">
+    <dgm:pt modelId="{D0BBBA65-5065-4AC2-BB5A-088C39A2BC22}" type="parTrans" cxnId="{5470A48C-7CD7-4560-A223-37013E5F39BC}">
       <dgm:prSet/>
       <dgm:spPr/>
       <dgm:t>
@@ -11754,7 +11760,7 @@
         </a:p>
       </dgm:t>
     </dgm:pt>
-    <dgm:pt modelId="{FC3511DB-ECE3-4A4A-9A16-ABA9AE7E3EB0}" type="sibTrans" cxnId="{E1B92E3F-E6CA-4686-9C77-07A4FA9FB7B5}">
+    <dgm:pt modelId="{676893F9-C5D0-487D-80DF-F9865551AEE0}" type="sibTrans" cxnId="{5470A48C-7CD7-4560-A223-37013E5F39BC}">
       <dgm:prSet/>
       <dgm:spPr/>
       <dgm:t>
@@ -11765,7 +11771,7 @@
         </a:p>
       </dgm:t>
     </dgm:pt>
-    <dgm:pt modelId="{0D069DE6-9DB2-47A7-B7E0-26676C13A867}">
+    <dgm:pt modelId="{4D01A309-FC25-48AB-A7FE-68F180860110}">
       <dgm:prSet phldrT="[Text]"/>
       <dgm:spPr/>
       <dgm:t>
@@ -11776,21 +11782,12 @@
             <a:rPr lang="de-DE">
               <a:latin typeface="+mj-lt"/>
             </a:rPr>
-            <a:t>Passwort ändern</a:t>
+            <a:t>Für Stundenplan namelden</a:t>
           </a:r>
-          <a:r>
-            <a:rPr lang="de-DE" b="1">
-              <a:latin typeface="+mj-lt"/>
-            </a:rPr>
-            <a:t> /F0030/</a:t>
-          </a:r>
-          <a:endParaRPr lang="de-DE">
-            <a:latin typeface="+mj-lt"/>
-          </a:endParaRPr>
         </a:p>
       </dgm:t>
     </dgm:pt>
-    <dgm:pt modelId="{9220048B-FB2D-44C2-88BE-4D01F3163A7A}" type="parTrans" cxnId="{6004CC0C-B4B6-4F7C-A552-3BFDDEB79432}">
+    <dgm:pt modelId="{7494E0E7-D61E-4136-AA0F-A1D8E1217D46}" type="parTrans" cxnId="{409B6A25-0E99-42AB-9592-45C84C360446}">
       <dgm:prSet/>
       <dgm:spPr/>
       <dgm:t>
@@ -11801,7 +11798,7 @@
         </a:p>
       </dgm:t>
     </dgm:pt>
-    <dgm:pt modelId="{DA32BBDA-E02A-4151-8E37-DC5029D414FB}" type="sibTrans" cxnId="{6004CC0C-B4B6-4F7C-A552-3BFDDEB79432}">
+    <dgm:pt modelId="{C3597C93-9FAD-4537-95FE-10C51775EF6B}" type="sibTrans" cxnId="{409B6A25-0E99-42AB-9592-45C84C360446}">
       <dgm:prSet/>
       <dgm:spPr/>
       <dgm:t>
@@ -11812,7 +11809,7 @@
         </a:p>
       </dgm:t>
     </dgm:pt>
-    <dgm:pt modelId="{DC8A17F9-3852-46B3-A890-CCC128F0161A}">
+    <dgm:pt modelId="{7EEFECD5-A671-45C9-9EA3-156CD903FD95}">
       <dgm:prSet phldrT="[Text]"/>
       <dgm:spPr/>
       <dgm:t>
@@ -11823,21 +11820,12 @@
             <a:rPr lang="de-DE">
               <a:latin typeface="+mj-lt"/>
             </a:rPr>
-            <a:t>Persönliche Daten ändern </a:t>
+            <a:t>Profil ansehen</a:t>
           </a:r>
-          <a:r>
-            <a:rPr lang="de-DE" b="1">
-              <a:latin typeface="+mj-lt"/>
-            </a:rPr>
-            <a:t>/F0120/</a:t>
-          </a:r>
-          <a:endParaRPr lang="de-DE">
-            <a:latin typeface="+mj-lt"/>
-          </a:endParaRPr>
         </a:p>
       </dgm:t>
     </dgm:pt>
-    <dgm:pt modelId="{79DAC41C-A6CF-4916-979B-146413DDAD7F}" type="parTrans" cxnId="{29518BF5-A2B4-4FBA-BFBE-F8748FD42F93}">
+    <dgm:pt modelId="{DCB1E7B2-461C-4F25-9D9F-BF585B0D1353}" type="parTrans" cxnId="{9D93D904-F674-4E6E-AF88-183F64D7BF8C}">
       <dgm:prSet/>
       <dgm:spPr/>
       <dgm:t>
@@ -11848,7 +11836,7 @@
         </a:p>
       </dgm:t>
     </dgm:pt>
-    <dgm:pt modelId="{FF0F375C-8757-44E6-A43B-FC780FCFE145}" type="sibTrans" cxnId="{29518BF5-A2B4-4FBA-BFBE-F8748FD42F93}">
+    <dgm:pt modelId="{C3FEBC01-DA89-4039-87D2-88C7B2B5A9AF}" type="sibTrans" cxnId="{9D93D904-F674-4E6E-AF88-183F64D7BF8C}">
       <dgm:prSet/>
       <dgm:spPr/>
       <dgm:t>
@@ -11859,7 +11847,7 @@
         </a:p>
       </dgm:t>
     </dgm:pt>
-    <dgm:pt modelId="{FC93DF71-487E-4D9F-9990-BC3FC82E5519}">
+    <dgm:pt modelId="{B1FA304C-605C-4839-BEA7-EA3A7E6D5E36}">
       <dgm:prSet phldrT="[Text]"/>
       <dgm:spPr/>
       <dgm:t>
@@ -11870,21 +11858,12 @@
             <a:rPr lang="de-DE">
               <a:latin typeface="+mj-lt"/>
             </a:rPr>
-            <a:t>Prüfungssimulation</a:t>
+            <a:t>Profil bearbeiten</a:t>
           </a:r>
-          <a:r>
-            <a:rPr lang="de-DE" b="1">
-              <a:latin typeface="+mj-lt"/>
-            </a:rPr>
-            <a:t> /F0410/</a:t>
-          </a:r>
-          <a:endParaRPr lang="de-DE">
-            <a:latin typeface="+mj-lt"/>
-          </a:endParaRPr>
         </a:p>
       </dgm:t>
     </dgm:pt>
-    <dgm:pt modelId="{9E60ED96-F69D-4CDA-B0B2-A95835389CFF}" type="parTrans" cxnId="{36F8713F-76DA-4D10-A5E0-B46AA632716C}">
+    <dgm:pt modelId="{C82E3E9C-3E6A-4353-89C0-93734232A1FB}" type="parTrans" cxnId="{419554CD-732F-480C-A824-2314372E1E00}">
       <dgm:prSet/>
       <dgm:spPr/>
       <dgm:t>
@@ -11895,7 +11874,7 @@
         </a:p>
       </dgm:t>
     </dgm:pt>
-    <dgm:pt modelId="{A7F34487-05AC-4A9B-8D9D-785511DB067A}" type="sibTrans" cxnId="{36F8713F-76DA-4D10-A5E0-B46AA632716C}">
+    <dgm:pt modelId="{9174D199-A58C-417F-81B2-7813147952A6}" type="sibTrans" cxnId="{419554CD-732F-480C-A824-2314372E1E00}">
       <dgm:prSet/>
       <dgm:spPr/>
       <dgm:t>
@@ -11906,7 +11885,7 @@
         </a:p>
       </dgm:t>
     </dgm:pt>
-    <dgm:pt modelId="{22FEDC56-9503-48E5-B235-08906AC27B85}">
+    <dgm:pt modelId="{5F03D62C-B227-4948-B9F6-3C5DB5142C5B}">
       <dgm:prSet phldrT="[Text]"/>
       <dgm:spPr/>
       <dgm:t>
@@ -11917,21 +11896,12 @@
             <a:rPr lang="de-DE">
               <a:latin typeface="+mj-lt"/>
             </a:rPr>
-            <a:t>Prüfung </a:t>
+            <a:t>Teilnahme an Schnuppertag betrachten</a:t>
           </a:r>
-          <a:r>
-            <a:rPr lang="de-DE" b="1">
-              <a:latin typeface="+mj-lt"/>
-            </a:rPr>
-            <a:t>/F0510/</a:t>
-          </a:r>
-          <a:endParaRPr lang="de-DE">
-            <a:latin typeface="+mj-lt"/>
-          </a:endParaRPr>
         </a:p>
       </dgm:t>
     </dgm:pt>
-    <dgm:pt modelId="{D738FFEA-4D59-499E-B38B-2B60762C64E4}" type="parTrans" cxnId="{E28F3995-FE11-48EF-BC25-253E38BAAF00}">
+    <dgm:pt modelId="{3B0059CB-A775-4FFB-B601-FDC7CD480A5C}" type="parTrans" cxnId="{22E818F9-6718-4E27-A55F-6EAFD0445563}">
       <dgm:prSet/>
       <dgm:spPr/>
       <dgm:t>
@@ -11942,7 +11912,7 @@
         </a:p>
       </dgm:t>
     </dgm:pt>
-    <dgm:pt modelId="{21C4F3AC-40CF-4262-8B6A-7601A8966CA9}" type="sibTrans" cxnId="{E28F3995-FE11-48EF-BC25-253E38BAAF00}">
+    <dgm:pt modelId="{AA1F74B1-E06F-4E75-8817-D0EB44674B71}" type="sibTrans" cxnId="{22E818F9-6718-4E27-A55F-6EAFD0445563}">
       <dgm:prSet/>
       <dgm:spPr/>
       <dgm:t>
@@ -11953,7 +11923,7 @@
         </a:p>
       </dgm:t>
     </dgm:pt>
-    <dgm:pt modelId="{5FCB07DE-2AB2-4E48-A6D0-5C63D9BD5732}">
+    <dgm:pt modelId="{83C44EDE-4954-474D-B8E1-7EBB03ACDBAB}">
       <dgm:prSet phldrT="[Text]"/>
       <dgm:spPr/>
       <dgm:t>
@@ -11964,21 +11934,12 @@
             <a:rPr lang="de-DE">
               <a:latin typeface="+mj-lt"/>
             </a:rPr>
-            <a:t>Lernmaterial </a:t>
+            <a:t>Abmelden von diesem Schnuppertag</a:t>
           </a:r>
-          <a:r>
-            <a:rPr lang="de-DE" b="1">
-              <a:latin typeface="+mj-lt"/>
-            </a:rPr>
-            <a:t>/F0610/, /F0620/</a:t>
-          </a:r>
-          <a:endParaRPr lang="de-DE">
-            <a:latin typeface="+mj-lt"/>
-          </a:endParaRPr>
         </a:p>
       </dgm:t>
     </dgm:pt>
-    <dgm:pt modelId="{D32BBE5D-D81B-4FF8-B4B7-F92A94A32F65}" type="parTrans" cxnId="{2A7AA64D-0559-41C8-9BCF-5C13247E0DD2}">
+    <dgm:pt modelId="{11DAA523-BF16-4514-A518-781C6EDA5A87}" type="parTrans" cxnId="{245B7B12-F72E-4255-9604-B38159D5BB09}">
       <dgm:prSet/>
       <dgm:spPr/>
       <dgm:t>
@@ -11989,7 +11950,7 @@
         </a:p>
       </dgm:t>
     </dgm:pt>
-    <dgm:pt modelId="{A44CF6DC-8449-4E6F-860D-5D55CB6DF5F5}" type="sibTrans" cxnId="{2A7AA64D-0559-41C8-9BCF-5C13247E0DD2}">
+    <dgm:pt modelId="{20175B7C-A46A-4C57-BED3-1F773F908138}" type="sibTrans" cxnId="{245B7B12-F72E-4255-9604-B38159D5BB09}">
       <dgm:prSet/>
       <dgm:spPr/>
       <dgm:t>
@@ -12173,296 +12134,296 @@
       <dgm:prSet presAssocID="{5EEFE631-FEA3-4C4C-9AB6-42BD926E6509}" presName="hierChild4" presStyleCnt="0"/>
       <dgm:spPr/>
     </dgm:pt>
-    <dgm:pt modelId="{8E93E75C-D9D3-4F36-BB02-9B37AEA19092}" type="pres">
-      <dgm:prSet presAssocID="{9220048B-FB2D-44C2-88BE-4D01F3163A7A}" presName="Name64" presStyleLbl="parChTrans1D4" presStyleIdx="2" presStyleCnt="10"/>
-      <dgm:spPr/>
-    </dgm:pt>
-    <dgm:pt modelId="{AB8F059A-9BC2-454B-A687-BB778E9741BA}" type="pres">
-      <dgm:prSet presAssocID="{0D069DE6-9DB2-47A7-B7E0-26676C13A867}" presName="hierRoot2" presStyleCnt="0">
+    <dgm:pt modelId="{85710E3D-84D0-4D78-9773-69D8C61AD75D}" type="pres">
+      <dgm:prSet presAssocID="{806B5DE0-D470-418C-80AF-67C3A27BE8B9}" presName="Name64" presStyleLbl="parChTrans1D4" presStyleIdx="2" presStyleCnt="10"/>
+      <dgm:spPr/>
+    </dgm:pt>
+    <dgm:pt modelId="{9483D50C-55AB-47F8-BE92-62E4E3C31846}" type="pres">
+      <dgm:prSet presAssocID="{9EC4075D-AAAE-4EBE-B470-EFB5260949C2}" presName="hierRoot2" presStyleCnt="0">
         <dgm:presLayoutVars>
           <dgm:hierBranch val="init"/>
         </dgm:presLayoutVars>
       </dgm:prSet>
       <dgm:spPr/>
     </dgm:pt>
-    <dgm:pt modelId="{4284036D-9817-4F21-B0D4-81792E8F5394}" type="pres">
-      <dgm:prSet presAssocID="{0D069DE6-9DB2-47A7-B7E0-26676C13A867}" presName="rootComposite" presStyleCnt="0"/>
-      <dgm:spPr/>
-    </dgm:pt>
-    <dgm:pt modelId="{395F557B-1639-4F69-B783-2DF3B7BE719F}" type="pres">
-      <dgm:prSet presAssocID="{0D069DE6-9DB2-47A7-B7E0-26676C13A867}" presName="rootText" presStyleLbl="node4" presStyleIdx="2" presStyleCnt="10">
+    <dgm:pt modelId="{1A2C5180-8057-4346-BEE0-03301D5DB95C}" type="pres">
+      <dgm:prSet presAssocID="{9EC4075D-AAAE-4EBE-B470-EFB5260949C2}" presName="rootComposite" presStyleCnt="0"/>
+      <dgm:spPr/>
+    </dgm:pt>
+    <dgm:pt modelId="{35C3D452-E621-4EC8-9EBD-91D3AD228027}" type="pres">
+      <dgm:prSet presAssocID="{9EC4075D-AAAE-4EBE-B470-EFB5260949C2}" presName="rootText" presStyleLbl="node4" presStyleIdx="2" presStyleCnt="10">
         <dgm:presLayoutVars>
           <dgm:chPref val="3"/>
         </dgm:presLayoutVars>
       </dgm:prSet>
       <dgm:spPr/>
     </dgm:pt>
-    <dgm:pt modelId="{D75ECB1E-8BBD-4809-9B0D-F4E63CAD1001}" type="pres">
-      <dgm:prSet presAssocID="{0D069DE6-9DB2-47A7-B7E0-26676C13A867}" presName="rootConnector" presStyleLbl="node4" presStyleIdx="2" presStyleCnt="10"/>
-      <dgm:spPr/>
-    </dgm:pt>
-    <dgm:pt modelId="{B46F491E-9C99-4308-9024-94512E7ECD2C}" type="pres">
-      <dgm:prSet presAssocID="{0D069DE6-9DB2-47A7-B7E0-26676C13A867}" presName="hierChild4" presStyleCnt="0"/>
-      <dgm:spPr/>
-    </dgm:pt>
-    <dgm:pt modelId="{66418077-1B64-4B37-8F7D-ADBB39967787}" type="pres">
-      <dgm:prSet presAssocID="{0D069DE6-9DB2-47A7-B7E0-26676C13A867}" presName="hierChild5" presStyleCnt="0"/>
-      <dgm:spPr/>
-    </dgm:pt>
-    <dgm:pt modelId="{A9B63E6D-BDDB-4014-9AAB-3438D110AFE2}" type="pres">
-      <dgm:prSet presAssocID="{79DAC41C-A6CF-4916-979B-146413DDAD7F}" presName="Name64" presStyleLbl="parChTrans1D4" presStyleIdx="3" presStyleCnt="10"/>
-      <dgm:spPr/>
-    </dgm:pt>
-    <dgm:pt modelId="{E022B059-4913-48B3-B9F7-9466FB78A211}" type="pres">
-      <dgm:prSet presAssocID="{DC8A17F9-3852-46B3-A890-CCC128F0161A}" presName="hierRoot2" presStyleCnt="0">
+    <dgm:pt modelId="{B41CB069-B514-4820-B260-DB425E363240}" type="pres">
+      <dgm:prSet presAssocID="{9EC4075D-AAAE-4EBE-B470-EFB5260949C2}" presName="rootConnector" presStyleLbl="node4" presStyleIdx="2" presStyleCnt="10"/>
+      <dgm:spPr/>
+    </dgm:pt>
+    <dgm:pt modelId="{93B11D2F-7D54-459B-AE90-DFC9EFA25427}" type="pres">
+      <dgm:prSet presAssocID="{9EC4075D-AAAE-4EBE-B470-EFB5260949C2}" presName="hierChild4" presStyleCnt="0"/>
+      <dgm:spPr/>
+    </dgm:pt>
+    <dgm:pt modelId="{E28D63EE-F845-4767-834F-6314572FAF80}" type="pres">
+      <dgm:prSet presAssocID="{38329969-A4A6-4986-8B73-5224037D897A}" presName="Name64" presStyleLbl="parChTrans1D4" presStyleIdx="3" presStyleCnt="10"/>
+      <dgm:spPr/>
+    </dgm:pt>
+    <dgm:pt modelId="{39DE9C6A-A2FB-4DD0-8C86-B82415D662F8}" type="pres">
+      <dgm:prSet presAssocID="{09FD88C2-24FF-4DA8-98D1-06875ADC07EB}" presName="hierRoot2" presStyleCnt="0">
         <dgm:presLayoutVars>
           <dgm:hierBranch val="init"/>
         </dgm:presLayoutVars>
       </dgm:prSet>
       <dgm:spPr/>
     </dgm:pt>
-    <dgm:pt modelId="{6B433A2E-7AF8-45CB-ABCB-99EA7E98EA2A}" type="pres">
-      <dgm:prSet presAssocID="{DC8A17F9-3852-46B3-A890-CCC128F0161A}" presName="rootComposite" presStyleCnt="0"/>
-      <dgm:spPr/>
-    </dgm:pt>
-    <dgm:pt modelId="{70D42CA5-6C08-423C-BF06-EA447C96CA21}" type="pres">
-      <dgm:prSet presAssocID="{DC8A17F9-3852-46B3-A890-CCC128F0161A}" presName="rootText" presStyleLbl="node4" presStyleIdx="3" presStyleCnt="10">
+    <dgm:pt modelId="{29653E60-F4DB-41C8-B348-5BE8937DF3DE}" type="pres">
+      <dgm:prSet presAssocID="{09FD88C2-24FF-4DA8-98D1-06875ADC07EB}" presName="rootComposite" presStyleCnt="0"/>
+      <dgm:spPr/>
+    </dgm:pt>
+    <dgm:pt modelId="{835E6630-0299-407D-BC51-D3DD08FE7310}" type="pres">
+      <dgm:prSet presAssocID="{09FD88C2-24FF-4DA8-98D1-06875ADC07EB}" presName="rootText" presStyleLbl="node4" presStyleIdx="3" presStyleCnt="10">
         <dgm:presLayoutVars>
           <dgm:chPref val="3"/>
         </dgm:presLayoutVars>
       </dgm:prSet>
       <dgm:spPr/>
     </dgm:pt>
-    <dgm:pt modelId="{8AA450F2-E1F8-4EF9-8A84-5C72B5D53192}" type="pres">
-      <dgm:prSet presAssocID="{DC8A17F9-3852-46B3-A890-CCC128F0161A}" presName="rootConnector" presStyleLbl="node4" presStyleIdx="3" presStyleCnt="10"/>
-      <dgm:spPr/>
-    </dgm:pt>
-    <dgm:pt modelId="{8C400984-6552-4ABD-8A38-FABD6D3B5364}" type="pres">
-      <dgm:prSet presAssocID="{DC8A17F9-3852-46B3-A890-CCC128F0161A}" presName="hierChild4" presStyleCnt="0"/>
-      <dgm:spPr/>
-    </dgm:pt>
-    <dgm:pt modelId="{CE0679B1-F8DC-4684-B28C-FB0A44B86D8C}" type="pres">
-      <dgm:prSet presAssocID="{DC8A17F9-3852-46B3-A890-CCC128F0161A}" presName="hierChild5" presStyleCnt="0"/>
-      <dgm:spPr/>
-    </dgm:pt>
-    <dgm:pt modelId="{DAEB9481-5B77-45EF-96B0-A3171A1E270B}" type="pres">
-      <dgm:prSet presAssocID="{5EEFE631-FEA3-4C4C-9AB6-42BD926E6509}" presName="hierChild5" presStyleCnt="0"/>
-      <dgm:spPr/>
-    </dgm:pt>
-    <dgm:pt modelId="{03E5222E-85B9-4447-BC7F-8A9A8265EEC8}" type="pres">
-      <dgm:prSet presAssocID="{7736F1AE-C835-41CE-BEF5-769ACAEF2925}" presName="Name64" presStyleLbl="parChTrans1D4" presStyleIdx="4" presStyleCnt="10"/>
-      <dgm:spPr/>
-    </dgm:pt>
-    <dgm:pt modelId="{47A935A5-B2B1-4A64-B200-1D250A74B656}" type="pres">
-      <dgm:prSet presAssocID="{FA3E9A0E-97D5-48B4-956D-2CF40BA59264}" presName="hierRoot2" presStyleCnt="0">
+    <dgm:pt modelId="{2F0D7B18-E77B-40A0-A471-48D8D8D91BD5}" type="pres">
+      <dgm:prSet presAssocID="{09FD88C2-24FF-4DA8-98D1-06875ADC07EB}" presName="rootConnector" presStyleLbl="node4" presStyleIdx="3" presStyleCnt="10"/>
+      <dgm:spPr/>
+    </dgm:pt>
+    <dgm:pt modelId="{0929D3A3-CE66-42CF-90E5-E6285A7BE080}" type="pres">
+      <dgm:prSet presAssocID="{09FD88C2-24FF-4DA8-98D1-06875ADC07EB}" presName="hierChild4" presStyleCnt="0"/>
+      <dgm:spPr/>
+    </dgm:pt>
+    <dgm:pt modelId="{AB2F229C-9011-4BA0-84BD-C7C4E4B5667F}" type="pres">
+      <dgm:prSet presAssocID="{D0BBBA65-5065-4AC2-BB5A-088C39A2BC22}" presName="Name64" presStyleLbl="parChTrans1D4" presStyleIdx="4" presStyleCnt="10"/>
+      <dgm:spPr/>
+    </dgm:pt>
+    <dgm:pt modelId="{C62A94A4-3E46-46A8-8142-24390AC40CFB}" type="pres">
+      <dgm:prSet presAssocID="{EEC8965E-40EA-4830-9688-342C540F16D8}" presName="hierRoot2" presStyleCnt="0">
         <dgm:presLayoutVars>
           <dgm:hierBranch val="init"/>
         </dgm:presLayoutVars>
       </dgm:prSet>
       <dgm:spPr/>
     </dgm:pt>
-    <dgm:pt modelId="{C7EB0230-772C-4BDC-8E58-4B59C97EBE15}" type="pres">
-      <dgm:prSet presAssocID="{FA3E9A0E-97D5-48B4-956D-2CF40BA59264}" presName="rootComposite" presStyleCnt="0"/>
-      <dgm:spPr/>
-    </dgm:pt>
-    <dgm:pt modelId="{AF8C38A6-161B-41B0-80B5-74338FE71110}" type="pres">
-      <dgm:prSet presAssocID="{FA3E9A0E-97D5-48B4-956D-2CF40BA59264}" presName="rootText" presStyleLbl="node4" presStyleIdx="4" presStyleCnt="10">
+    <dgm:pt modelId="{B93DE63A-F952-4FA6-83B6-927003F46FC5}" type="pres">
+      <dgm:prSet presAssocID="{EEC8965E-40EA-4830-9688-342C540F16D8}" presName="rootComposite" presStyleCnt="0"/>
+      <dgm:spPr/>
+    </dgm:pt>
+    <dgm:pt modelId="{AF2E609B-6A77-482C-9711-5E96FD9D2DF9}" type="pres">
+      <dgm:prSet presAssocID="{EEC8965E-40EA-4830-9688-342C540F16D8}" presName="rootText" presStyleLbl="node4" presStyleIdx="4" presStyleCnt="10">
         <dgm:presLayoutVars>
           <dgm:chPref val="3"/>
         </dgm:presLayoutVars>
       </dgm:prSet>
       <dgm:spPr/>
     </dgm:pt>
-    <dgm:pt modelId="{982D3A14-D77C-4850-AE1F-536BF5787C25}" type="pres">
-      <dgm:prSet presAssocID="{FA3E9A0E-97D5-48B4-956D-2CF40BA59264}" presName="rootConnector" presStyleLbl="node4" presStyleIdx="4" presStyleCnt="10"/>
-      <dgm:spPr/>
-    </dgm:pt>
-    <dgm:pt modelId="{3E22B6EA-62D8-455F-9681-A97A1559375E}" type="pres">
-      <dgm:prSet presAssocID="{FA3E9A0E-97D5-48B4-956D-2CF40BA59264}" presName="hierChild4" presStyleCnt="0"/>
-      <dgm:spPr/>
-    </dgm:pt>
-    <dgm:pt modelId="{8084B564-F6D0-470B-9B17-FA8233D02AE6}" type="pres">
-      <dgm:prSet presAssocID="{FA3E9A0E-97D5-48B4-956D-2CF40BA59264}" presName="hierChild5" presStyleCnt="0"/>
-      <dgm:spPr/>
-    </dgm:pt>
-    <dgm:pt modelId="{93D829C8-820C-4F07-979C-8A9301125198}" type="pres">
-      <dgm:prSet presAssocID="{D394E3C8-1224-4B26-B714-947A70F2C0CA}" presName="Name64" presStyleLbl="parChTrans1D4" presStyleIdx="5" presStyleCnt="10"/>
-      <dgm:spPr/>
-    </dgm:pt>
-    <dgm:pt modelId="{19624FA6-E352-4A3A-B2D3-E1405B047240}" type="pres">
-      <dgm:prSet presAssocID="{3238652B-8E12-4719-AADB-8C6EEAB7BB7C}" presName="hierRoot2" presStyleCnt="0">
+    <dgm:pt modelId="{B96F4EAA-E043-45A9-81CE-07D5F1F23D8E}" type="pres">
+      <dgm:prSet presAssocID="{EEC8965E-40EA-4830-9688-342C540F16D8}" presName="rootConnector" presStyleLbl="node4" presStyleIdx="4" presStyleCnt="10"/>
+      <dgm:spPr/>
+    </dgm:pt>
+    <dgm:pt modelId="{71648655-E0CE-43B6-8763-A23945955B79}" type="pres">
+      <dgm:prSet presAssocID="{EEC8965E-40EA-4830-9688-342C540F16D8}" presName="hierChild4" presStyleCnt="0"/>
+      <dgm:spPr/>
+    </dgm:pt>
+    <dgm:pt modelId="{CC96D17A-4170-4264-B4EC-331086EA78AF}" type="pres">
+      <dgm:prSet presAssocID="{EEC8965E-40EA-4830-9688-342C540F16D8}" presName="hierChild5" presStyleCnt="0"/>
+      <dgm:spPr/>
+    </dgm:pt>
+    <dgm:pt modelId="{D58919D4-CE45-44CE-8FFC-CD825200FCB5}" type="pres">
+      <dgm:prSet presAssocID="{7494E0E7-D61E-4136-AA0F-A1D8E1217D46}" presName="Name64" presStyleLbl="parChTrans1D4" presStyleIdx="5" presStyleCnt="10"/>
+      <dgm:spPr/>
+    </dgm:pt>
+    <dgm:pt modelId="{D0DA12D3-4C69-4FA4-A1B0-5F9EF5B4D12A}" type="pres">
+      <dgm:prSet presAssocID="{4D01A309-FC25-48AB-A7FE-68F180860110}" presName="hierRoot2" presStyleCnt="0">
         <dgm:presLayoutVars>
           <dgm:hierBranch val="init"/>
         </dgm:presLayoutVars>
       </dgm:prSet>
       <dgm:spPr/>
     </dgm:pt>
-    <dgm:pt modelId="{B05FE490-B189-4F53-A52B-1A6159B257B7}" type="pres">
-      <dgm:prSet presAssocID="{3238652B-8E12-4719-AADB-8C6EEAB7BB7C}" presName="rootComposite" presStyleCnt="0"/>
-      <dgm:spPr/>
-    </dgm:pt>
-    <dgm:pt modelId="{5A4531AE-AAD5-47A2-B53B-F711DB2AE739}" type="pres">
-      <dgm:prSet presAssocID="{3238652B-8E12-4719-AADB-8C6EEAB7BB7C}" presName="rootText" presStyleLbl="node4" presStyleIdx="5" presStyleCnt="10">
+    <dgm:pt modelId="{E476948B-A0C6-4557-BFCA-329DD6829799}" type="pres">
+      <dgm:prSet presAssocID="{4D01A309-FC25-48AB-A7FE-68F180860110}" presName="rootComposite" presStyleCnt="0"/>
+      <dgm:spPr/>
+    </dgm:pt>
+    <dgm:pt modelId="{19E3DD7D-DE0F-4020-B7D0-4820D31929F2}" type="pres">
+      <dgm:prSet presAssocID="{4D01A309-FC25-48AB-A7FE-68F180860110}" presName="rootText" presStyleLbl="node4" presStyleIdx="5" presStyleCnt="10">
         <dgm:presLayoutVars>
           <dgm:chPref val="3"/>
         </dgm:presLayoutVars>
       </dgm:prSet>
       <dgm:spPr/>
     </dgm:pt>
-    <dgm:pt modelId="{3C162412-1014-45FA-BE45-77FAB1D765D1}" type="pres">
-      <dgm:prSet presAssocID="{3238652B-8E12-4719-AADB-8C6EEAB7BB7C}" presName="rootConnector" presStyleLbl="node4" presStyleIdx="5" presStyleCnt="10"/>
-      <dgm:spPr/>
-    </dgm:pt>
-    <dgm:pt modelId="{1FB14C99-CAA2-489E-8325-810E60A4B688}" type="pres">
-      <dgm:prSet presAssocID="{3238652B-8E12-4719-AADB-8C6EEAB7BB7C}" presName="hierChild4" presStyleCnt="0"/>
-      <dgm:spPr/>
-    </dgm:pt>
-    <dgm:pt modelId="{190BC81C-9489-4679-86F7-925EF9B91B45}" type="pres">
-      <dgm:prSet presAssocID="{0364DA23-4357-478E-9179-57062BAAE680}" presName="Name64" presStyleLbl="parChTrans1D4" presStyleIdx="6" presStyleCnt="10"/>
-      <dgm:spPr/>
-    </dgm:pt>
-    <dgm:pt modelId="{8B0CB47F-3A81-407A-A592-BA19EF42D712}" type="pres">
-      <dgm:prSet presAssocID="{87CF12DE-8EFE-4A57-BA80-490DEE84F75C}" presName="hierRoot2" presStyleCnt="0">
+    <dgm:pt modelId="{F5058C22-1391-4871-A003-BD520AB9526B}" type="pres">
+      <dgm:prSet presAssocID="{4D01A309-FC25-48AB-A7FE-68F180860110}" presName="rootConnector" presStyleLbl="node4" presStyleIdx="5" presStyleCnt="10"/>
+      <dgm:spPr/>
+    </dgm:pt>
+    <dgm:pt modelId="{31E6F2E6-97E4-4537-9007-1823380C5DB8}" type="pres">
+      <dgm:prSet presAssocID="{4D01A309-FC25-48AB-A7FE-68F180860110}" presName="hierChild4" presStyleCnt="0"/>
+      <dgm:spPr/>
+    </dgm:pt>
+    <dgm:pt modelId="{80510014-C820-4617-9793-B31E769BDB8A}" type="pres">
+      <dgm:prSet presAssocID="{4D01A309-FC25-48AB-A7FE-68F180860110}" presName="hierChild5" presStyleCnt="0"/>
+      <dgm:spPr/>
+    </dgm:pt>
+    <dgm:pt modelId="{222AC52A-A7F9-4113-8B31-CBAB0E5303A5}" type="pres">
+      <dgm:prSet presAssocID="{09FD88C2-24FF-4DA8-98D1-06875ADC07EB}" presName="hierChild5" presStyleCnt="0"/>
+      <dgm:spPr/>
+    </dgm:pt>
+    <dgm:pt modelId="{6DE09E46-7CCA-42A2-9A04-58B47D8CB9BC}" type="pres">
+      <dgm:prSet presAssocID="{9EC4075D-AAAE-4EBE-B470-EFB5260949C2}" presName="hierChild5" presStyleCnt="0"/>
+      <dgm:spPr/>
+    </dgm:pt>
+    <dgm:pt modelId="{DAEB9481-5B77-45EF-96B0-A3171A1E270B}" type="pres">
+      <dgm:prSet presAssocID="{5EEFE631-FEA3-4C4C-9AB6-42BD926E6509}" presName="hierChild5" presStyleCnt="0"/>
+      <dgm:spPr/>
+    </dgm:pt>
+    <dgm:pt modelId="{CDC7E920-4F56-4483-9C25-D559EBA3A102}" type="pres">
+      <dgm:prSet presAssocID="{DCB1E7B2-461C-4F25-9D9F-BF585B0D1353}" presName="Name64" presStyleLbl="parChTrans1D4" presStyleIdx="6" presStyleCnt="10"/>
+      <dgm:spPr/>
+    </dgm:pt>
+    <dgm:pt modelId="{AC70B07C-955A-4272-84AB-5143DAF90DF3}" type="pres">
+      <dgm:prSet presAssocID="{7EEFECD5-A671-45C9-9EA3-156CD903FD95}" presName="hierRoot2" presStyleCnt="0">
         <dgm:presLayoutVars>
           <dgm:hierBranch val="init"/>
         </dgm:presLayoutVars>
       </dgm:prSet>
       <dgm:spPr/>
     </dgm:pt>
-    <dgm:pt modelId="{420CB407-293E-41C3-AF86-36A301235973}" type="pres">
-      <dgm:prSet presAssocID="{87CF12DE-8EFE-4A57-BA80-490DEE84F75C}" presName="rootComposite" presStyleCnt="0"/>
-      <dgm:spPr/>
-    </dgm:pt>
-    <dgm:pt modelId="{8DC6557F-0DB7-4A3F-9E83-265F58055CFF}" type="pres">
-      <dgm:prSet presAssocID="{87CF12DE-8EFE-4A57-BA80-490DEE84F75C}" presName="rootText" presStyleLbl="node4" presStyleIdx="6" presStyleCnt="10">
+    <dgm:pt modelId="{74CC3CE3-90B0-4354-906D-1B38F25B5B17}" type="pres">
+      <dgm:prSet presAssocID="{7EEFECD5-A671-45C9-9EA3-156CD903FD95}" presName="rootComposite" presStyleCnt="0"/>
+      <dgm:spPr/>
+    </dgm:pt>
+    <dgm:pt modelId="{8B038DC6-3BE3-4686-92BC-1F15241B1DB1}" type="pres">
+      <dgm:prSet presAssocID="{7EEFECD5-A671-45C9-9EA3-156CD903FD95}" presName="rootText" presStyleLbl="node4" presStyleIdx="6" presStyleCnt="10">
         <dgm:presLayoutVars>
           <dgm:chPref val="3"/>
         </dgm:presLayoutVars>
       </dgm:prSet>
       <dgm:spPr/>
     </dgm:pt>
-    <dgm:pt modelId="{00281040-806A-4C47-8825-D70DCC6C0CD3}" type="pres">
-      <dgm:prSet presAssocID="{87CF12DE-8EFE-4A57-BA80-490DEE84F75C}" presName="rootConnector" presStyleLbl="node4" presStyleIdx="6" presStyleCnt="10"/>
-      <dgm:spPr/>
-    </dgm:pt>
-    <dgm:pt modelId="{F799350F-E31D-4799-B673-280D729E56A9}" type="pres">
-      <dgm:prSet presAssocID="{87CF12DE-8EFE-4A57-BA80-490DEE84F75C}" presName="hierChild4" presStyleCnt="0"/>
-      <dgm:spPr/>
-    </dgm:pt>
-    <dgm:pt modelId="{375F78A3-BEFC-4AA0-B286-916F736A32E3}" type="pres">
-      <dgm:prSet presAssocID="{87CF12DE-8EFE-4A57-BA80-490DEE84F75C}" presName="hierChild5" presStyleCnt="0"/>
-      <dgm:spPr/>
-    </dgm:pt>
-    <dgm:pt modelId="{21D1F584-1980-4E27-A565-3CD698BF00C6}" type="pres">
-      <dgm:prSet presAssocID="{9E60ED96-F69D-4CDA-B0B2-A95835389CFF}" presName="Name64" presStyleLbl="parChTrans1D4" presStyleIdx="7" presStyleCnt="10"/>
-      <dgm:spPr/>
-    </dgm:pt>
-    <dgm:pt modelId="{AB2C6D41-483D-42BC-94B6-236A83DD68ED}" type="pres">
-      <dgm:prSet presAssocID="{FC93DF71-487E-4D9F-9990-BC3FC82E5519}" presName="hierRoot2" presStyleCnt="0">
+    <dgm:pt modelId="{CBE1FAE5-8604-485F-A690-FF7EC1E25D6A}" type="pres">
+      <dgm:prSet presAssocID="{7EEFECD5-A671-45C9-9EA3-156CD903FD95}" presName="rootConnector" presStyleLbl="node4" presStyleIdx="6" presStyleCnt="10"/>
+      <dgm:spPr/>
+    </dgm:pt>
+    <dgm:pt modelId="{161DB1AB-FB9B-4DED-892F-4ED3FDDC8813}" type="pres">
+      <dgm:prSet presAssocID="{7EEFECD5-A671-45C9-9EA3-156CD903FD95}" presName="hierChild4" presStyleCnt="0"/>
+      <dgm:spPr/>
+    </dgm:pt>
+    <dgm:pt modelId="{6C0C9888-C841-4DB8-96C1-1AC4009B80D7}" type="pres">
+      <dgm:prSet presAssocID="{C82E3E9C-3E6A-4353-89C0-93734232A1FB}" presName="Name64" presStyleLbl="parChTrans1D4" presStyleIdx="7" presStyleCnt="10"/>
+      <dgm:spPr/>
+    </dgm:pt>
+    <dgm:pt modelId="{26C59F63-D7CB-4F63-8D26-BE9E93DD1FC3}" type="pres">
+      <dgm:prSet presAssocID="{B1FA304C-605C-4839-BEA7-EA3A7E6D5E36}" presName="hierRoot2" presStyleCnt="0">
         <dgm:presLayoutVars>
           <dgm:hierBranch val="init"/>
         </dgm:presLayoutVars>
       </dgm:prSet>
       <dgm:spPr/>
     </dgm:pt>
-    <dgm:pt modelId="{BEE7ACAF-213E-41D8-8FDE-443FA101984B}" type="pres">
-      <dgm:prSet presAssocID="{FC93DF71-487E-4D9F-9990-BC3FC82E5519}" presName="rootComposite" presStyleCnt="0"/>
-      <dgm:spPr/>
-    </dgm:pt>
-    <dgm:pt modelId="{188AAFE9-D204-41C1-AD43-840107A61FF3}" type="pres">
-      <dgm:prSet presAssocID="{FC93DF71-487E-4D9F-9990-BC3FC82E5519}" presName="rootText" presStyleLbl="node4" presStyleIdx="7" presStyleCnt="10">
+    <dgm:pt modelId="{251492B8-391C-4ABB-9720-888F833F99F8}" type="pres">
+      <dgm:prSet presAssocID="{B1FA304C-605C-4839-BEA7-EA3A7E6D5E36}" presName="rootComposite" presStyleCnt="0"/>
+      <dgm:spPr/>
+    </dgm:pt>
+    <dgm:pt modelId="{A98124A4-5ADA-4C3C-A1AA-62C7C5C36019}" type="pres">
+      <dgm:prSet presAssocID="{B1FA304C-605C-4839-BEA7-EA3A7E6D5E36}" presName="rootText" presStyleLbl="node4" presStyleIdx="7" presStyleCnt="10">
         <dgm:presLayoutVars>
           <dgm:chPref val="3"/>
         </dgm:presLayoutVars>
       </dgm:prSet>
       <dgm:spPr/>
     </dgm:pt>
-    <dgm:pt modelId="{3A779C23-471A-42E9-A3E7-42481A4FD41E}" type="pres">
-      <dgm:prSet presAssocID="{FC93DF71-487E-4D9F-9990-BC3FC82E5519}" presName="rootConnector" presStyleLbl="node4" presStyleIdx="7" presStyleCnt="10"/>
-      <dgm:spPr/>
-    </dgm:pt>
-    <dgm:pt modelId="{A32C984C-75E3-4AB9-A216-66950A370116}" type="pres">
-      <dgm:prSet presAssocID="{FC93DF71-487E-4D9F-9990-BC3FC82E5519}" presName="hierChild4" presStyleCnt="0"/>
-      <dgm:spPr/>
-    </dgm:pt>
-    <dgm:pt modelId="{F77157C4-8593-400A-81BF-9B470B94CCFF}" type="pres">
-      <dgm:prSet presAssocID="{FC93DF71-487E-4D9F-9990-BC3FC82E5519}" presName="hierChild5" presStyleCnt="0"/>
-      <dgm:spPr/>
-    </dgm:pt>
-    <dgm:pt modelId="{1E373415-9795-4337-87A2-8D64045A0808}" type="pres">
-      <dgm:prSet presAssocID="{D738FFEA-4D59-499E-B38B-2B60762C64E4}" presName="Name64" presStyleLbl="parChTrans1D4" presStyleIdx="8" presStyleCnt="10"/>
-      <dgm:spPr/>
-    </dgm:pt>
-    <dgm:pt modelId="{C5129B77-87ED-4D9F-A2E7-4282957CC476}" type="pres">
-      <dgm:prSet presAssocID="{22FEDC56-9503-48E5-B235-08906AC27B85}" presName="hierRoot2" presStyleCnt="0">
+    <dgm:pt modelId="{9390347D-FF01-478E-8B7B-720211E28015}" type="pres">
+      <dgm:prSet presAssocID="{B1FA304C-605C-4839-BEA7-EA3A7E6D5E36}" presName="rootConnector" presStyleLbl="node4" presStyleIdx="7" presStyleCnt="10"/>
+      <dgm:spPr/>
+    </dgm:pt>
+    <dgm:pt modelId="{62C11AB4-3FCC-43FF-8038-D0A027D3F8CA}" type="pres">
+      <dgm:prSet presAssocID="{B1FA304C-605C-4839-BEA7-EA3A7E6D5E36}" presName="hierChild4" presStyleCnt="0"/>
+      <dgm:spPr/>
+    </dgm:pt>
+    <dgm:pt modelId="{DE92EFCD-1117-4143-B894-B6C16F737AA5}" type="pres">
+      <dgm:prSet presAssocID="{B1FA304C-605C-4839-BEA7-EA3A7E6D5E36}" presName="hierChild5" presStyleCnt="0"/>
+      <dgm:spPr/>
+    </dgm:pt>
+    <dgm:pt modelId="{B1463E18-9D14-40F9-AD25-54C4025881E4}" type="pres">
+      <dgm:prSet presAssocID="{7EEFECD5-A671-45C9-9EA3-156CD903FD95}" presName="hierChild5" presStyleCnt="0"/>
+      <dgm:spPr/>
+    </dgm:pt>
+    <dgm:pt modelId="{CC83224B-2B01-456F-A08A-99B0D9DD216B}" type="pres">
+      <dgm:prSet presAssocID="{3B0059CB-A775-4FFB-B601-FDC7CD480A5C}" presName="Name64" presStyleLbl="parChTrans1D4" presStyleIdx="8" presStyleCnt="10"/>
+      <dgm:spPr/>
+    </dgm:pt>
+    <dgm:pt modelId="{8FD8A4A6-DED5-4411-8453-59101C535424}" type="pres">
+      <dgm:prSet presAssocID="{5F03D62C-B227-4948-B9F6-3C5DB5142C5B}" presName="hierRoot2" presStyleCnt="0">
         <dgm:presLayoutVars>
           <dgm:hierBranch val="init"/>
         </dgm:presLayoutVars>
       </dgm:prSet>
       <dgm:spPr/>
     </dgm:pt>
-    <dgm:pt modelId="{34557F22-2FFC-4B7F-A787-E7D089D163B1}" type="pres">
-      <dgm:prSet presAssocID="{22FEDC56-9503-48E5-B235-08906AC27B85}" presName="rootComposite" presStyleCnt="0"/>
-      <dgm:spPr/>
-    </dgm:pt>
-    <dgm:pt modelId="{963B5251-9C2B-44E3-9E5E-91E12634EB41}" type="pres">
-      <dgm:prSet presAssocID="{22FEDC56-9503-48E5-B235-08906AC27B85}" presName="rootText" presStyleLbl="node4" presStyleIdx="8" presStyleCnt="10">
+    <dgm:pt modelId="{FA1F0B0D-2CE5-4B76-817E-C3E50E4E210F}" type="pres">
+      <dgm:prSet presAssocID="{5F03D62C-B227-4948-B9F6-3C5DB5142C5B}" presName="rootComposite" presStyleCnt="0"/>
+      <dgm:spPr/>
+    </dgm:pt>
+    <dgm:pt modelId="{A90D28B7-EB9E-4A08-87DE-44A4B3EA20F3}" type="pres">
+      <dgm:prSet presAssocID="{5F03D62C-B227-4948-B9F6-3C5DB5142C5B}" presName="rootText" presStyleLbl="node4" presStyleIdx="8" presStyleCnt="10">
         <dgm:presLayoutVars>
           <dgm:chPref val="3"/>
         </dgm:presLayoutVars>
       </dgm:prSet>
       <dgm:spPr/>
     </dgm:pt>
-    <dgm:pt modelId="{F6CD1972-89E8-42C0-913E-76B168138001}" type="pres">
-      <dgm:prSet presAssocID="{22FEDC56-9503-48E5-B235-08906AC27B85}" presName="rootConnector" presStyleLbl="node4" presStyleIdx="8" presStyleCnt="10"/>
-      <dgm:spPr/>
-    </dgm:pt>
-    <dgm:pt modelId="{B01E2890-8AF7-4713-821D-9516DB2CF5D9}" type="pres">
-      <dgm:prSet presAssocID="{22FEDC56-9503-48E5-B235-08906AC27B85}" presName="hierChild4" presStyleCnt="0"/>
-      <dgm:spPr/>
-    </dgm:pt>
-    <dgm:pt modelId="{8D9A3F36-57EB-41C2-843B-2DA715FC47C0}" type="pres">
-      <dgm:prSet presAssocID="{22FEDC56-9503-48E5-B235-08906AC27B85}" presName="hierChild5" presStyleCnt="0"/>
-      <dgm:spPr/>
-    </dgm:pt>
-    <dgm:pt modelId="{FAF884D5-B838-442E-940A-8DCF025C1F6F}" type="pres">
-      <dgm:prSet presAssocID="{D32BBE5D-D81B-4FF8-B4B7-F92A94A32F65}" presName="Name64" presStyleLbl="parChTrans1D4" presStyleIdx="9" presStyleCnt="10"/>
-      <dgm:spPr/>
-    </dgm:pt>
-    <dgm:pt modelId="{63207E44-134D-4864-A27F-3A22F44F4870}" type="pres">
-      <dgm:prSet presAssocID="{5FCB07DE-2AB2-4E48-A6D0-5C63D9BD5732}" presName="hierRoot2" presStyleCnt="0">
+    <dgm:pt modelId="{63AC6545-5A3A-4B54-A476-347D2903CAD4}" type="pres">
+      <dgm:prSet presAssocID="{5F03D62C-B227-4948-B9F6-3C5DB5142C5B}" presName="rootConnector" presStyleLbl="node4" presStyleIdx="8" presStyleCnt="10"/>
+      <dgm:spPr/>
+    </dgm:pt>
+    <dgm:pt modelId="{DDC2F628-F5AB-452C-9E71-91C45F9881F3}" type="pres">
+      <dgm:prSet presAssocID="{5F03D62C-B227-4948-B9F6-3C5DB5142C5B}" presName="hierChild4" presStyleCnt="0"/>
+      <dgm:spPr/>
+    </dgm:pt>
+    <dgm:pt modelId="{1F34EF48-0435-454C-AE69-EACA7D30C791}" type="pres">
+      <dgm:prSet presAssocID="{11DAA523-BF16-4514-A518-781C6EDA5A87}" presName="Name64" presStyleLbl="parChTrans1D4" presStyleIdx="9" presStyleCnt="10"/>
+      <dgm:spPr/>
+    </dgm:pt>
+    <dgm:pt modelId="{A0364BAA-38A6-4657-A94D-97A7B6B7F0AC}" type="pres">
+      <dgm:prSet presAssocID="{83C44EDE-4954-474D-B8E1-7EBB03ACDBAB}" presName="hierRoot2" presStyleCnt="0">
         <dgm:presLayoutVars>
           <dgm:hierBranch val="init"/>
         </dgm:presLayoutVars>
       </dgm:prSet>
       <dgm:spPr/>
     </dgm:pt>
-    <dgm:pt modelId="{A85B9089-37DA-4B4D-AD7F-48E3A666F234}" type="pres">
-      <dgm:prSet presAssocID="{5FCB07DE-2AB2-4E48-A6D0-5C63D9BD5732}" presName="rootComposite" presStyleCnt="0"/>
-      <dgm:spPr/>
-    </dgm:pt>
-    <dgm:pt modelId="{167420EA-3B07-4C1D-9952-7DBA428F0AAB}" type="pres">
-      <dgm:prSet presAssocID="{5FCB07DE-2AB2-4E48-A6D0-5C63D9BD5732}" presName="rootText" presStyleLbl="node4" presStyleIdx="9" presStyleCnt="10">
+    <dgm:pt modelId="{B0A61FCD-4005-4B22-909B-99D5BDEDE195}" type="pres">
+      <dgm:prSet presAssocID="{83C44EDE-4954-474D-B8E1-7EBB03ACDBAB}" presName="rootComposite" presStyleCnt="0"/>
+      <dgm:spPr/>
+    </dgm:pt>
+    <dgm:pt modelId="{89A7C6CD-2465-435F-9AC9-5D851EE954C0}" type="pres">
+      <dgm:prSet presAssocID="{83C44EDE-4954-474D-B8E1-7EBB03ACDBAB}" presName="rootText" presStyleLbl="node4" presStyleIdx="9" presStyleCnt="10">
         <dgm:presLayoutVars>
           <dgm:chPref val="3"/>
         </dgm:presLayoutVars>
       </dgm:prSet>
       <dgm:spPr/>
     </dgm:pt>
-    <dgm:pt modelId="{6F058A3C-D38D-405B-B2D3-CF807E509BFB}" type="pres">
-      <dgm:prSet presAssocID="{5FCB07DE-2AB2-4E48-A6D0-5C63D9BD5732}" presName="rootConnector" presStyleLbl="node4" presStyleIdx="9" presStyleCnt="10"/>
-      <dgm:spPr/>
-    </dgm:pt>
-    <dgm:pt modelId="{5C5673A9-5556-4661-9AFD-1F432303492D}" type="pres">
-      <dgm:prSet presAssocID="{5FCB07DE-2AB2-4E48-A6D0-5C63D9BD5732}" presName="hierChild4" presStyleCnt="0"/>
-      <dgm:spPr/>
-    </dgm:pt>
-    <dgm:pt modelId="{74CCD395-6E21-4192-9BA1-AA51F7B28341}" type="pres">
-      <dgm:prSet presAssocID="{5FCB07DE-2AB2-4E48-A6D0-5C63D9BD5732}" presName="hierChild5" presStyleCnt="0"/>
-      <dgm:spPr/>
-    </dgm:pt>
-    <dgm:pt modelId="{9FC68532-A3EA-40FC-8B23-F3EFBCA99270}" type="pres">
-      <dgm:prSet presAssocID="{3238652B-8E12-4719-AADB-8C6EEAB7BB7C}" presName="hierChild5" presStyleCnt="0"/>
+    <dgm:pt modelId="{0A95FD85-E228-48B1-B3C0-7B59C59CEE93}" type="pres">
+      <dgm:prSet presAssocID="{83C44EDE-4954-474D-B8E1-7EBB03ACDBAB}" presName="rootConnector" presStyleLbl="node4" presStyleIdx="9" presStyleCnt="10"/>
+      <dgm:spPr/>
+    </dgm:pt>
+    <dgm:pt modelId="{75BA16A5-8C58-4095-BAA2-8B794F112DCD}" type="pres">
+      <dgm:prSet presAssocID="{83C44EDE-4954-474D-B8E1-7EBB03ACDBAB}" presName="hierChild4" presStyleCnt="0"/>
+      <dgm:spPr/>
+    </dgm:pt>
+    <dgm:pt modelId="{9FEF5408-BF76-4D42-8675-42D0D20119D8}" type="pres">
+      <dgm:prSet presAssocID="{83C44EDE-4954-474D-B8E1-7EBB03ACDBAB}" presName="hierChild5" presStyleCnt="0"/>
+      <dgm:spPr/>
+    </dgm:pt>
+    <dgm:pt modelId="{85B7A4AA-2837-4D59-B67F-8EFAE245E821}" type="pres">
+      <dgm:prSet presAssocID="{5F03D62C-B227-4948-B9F6-3C5DB5142C5B}" presName="hierChild5" presStyleCnt="0"/>
       <dgm:spPr/>
     </dgm:pt>
     <dgm:pt modelId="{7E6E296A-B810-43C6-A866-7FEE65BEB926}" type="pres">
@@ -12479,58 +12440,58 @@
     </dgm:pt>
   </dgm:ptLst>
   <dgm:cxnLst>
-    <dgm:cxn modelId="{724AF400-F715-4D36-9465-7BDF761C8654}" type="presOf" srcId="{7736F1AE-C835-41CE-BEF5-769ACAEF2925}" destId="{03E5222E-85B9-4447-BC7F-8A9A8265EEC8}" srcOrd="0" destOrd="0" presId="urn:microsoft.com/office/officeart/2009/3/layout/HorizontalOrganizationChart"/>
-    <dgm:cxn modelId="{32642101-44AB-4FCF-911D-670B8C9F302D}" type="presOf" srcId="{0D069DE6-9DB2-47A7-B7E0-26676C13A867}" destId="{D75ECB1E-8BBD-4809-9B0D-F4E63CAD1001}" srcOrd="1" destOrd="0" presId="urn:microsoft.com/office/officeart/2009/3/layout/HorizontalOrganizationChart"/>
     <dgm:cxn modelId="{6EB73D01-2422-4221-A731-C2D97749802E}" type="presOf" srcId="{0786AC2B-1971-43C9-8C2B-351FC53DE678}" destId="{537CB38A-D04E-4838-A873-54ADF089E065}" srcOrd="1" destOrd="0" presId="urn:microsoft.com/office/officeart/2009/3/layout/HorizontalOrganizationChart"/>
     <dgm:cxn modelId="{2E474901-BD97-4CDA-830E-387FC0364E6F}" type="presOf" srcId="{5EEFE631-FEA3-4C4C-9AB6-42BD926E6509}" destId="{6DE01BD3-382C-4735-846B-5D38AF9903D4}" srcOrd="0" destOrd="0" presId="urn:microsoft.com/office/officeart/2009/3/layout/HorizontalOrganizationChart"/>
-    <dgm:cxn modelId="{928B4B07-656A-4A36-B92B-926F292E8502}" type="presOf" srcId="{D394E3C8-1224-4B26-B714-947A70F2C0CA}" destId="{93D829C8-820C-4F07-979C-8A9301125198}" srcOrd="0" destOrd="0" presId="urn:microsoft.com/office/officeart/2009/3/layout/HorizontalOrganizationChart"/>
-    <dgm:cxn modelId="{C6683608-710E-4A33-BB9C-902ACC43E0D2}" type="presOf" srcId="{5FCB07DE-2AB2-4E48-A6D0-5C63D9BD5732}" destId="{167420EA-3B07-4C1D-9952-7DBA428F0AAB}" srcOrd="0" destOrd="0" presId="urn:microsoft.com/office/officeart/2009/3/layout/HorizontalOrganizationChart"/>
-    <dgm:cxn modelId="{A9179108-194D-4B41-8040-5ECC06306FE2}" type="presOf" srcId="{79DAC41C-A6CF-4916-979B-146413DDAD7F}" destId="{A9B63E6D-BDDB-4014-9AAB-3438D110AFE2}" srcOrd="0" destOrd="0" presId="urn:microsoft.com/office/officeart/2009/3/layout/HorizontalOrganizationChart"/>
-    <dgm:cxn modelId="{ACAA3D0A-C2B1-4143-89F8-A60FB92C2DE4}" type="presOf" srcId="{22FEDC56-9503-48E5-B235-08906AC27B85}" destId="{F6CD1972-89E8-42C0-913E-76B168138001}" srcOrd="1" destOrd="0" presId="urn:microsoft.com/office/officeart/2009/3/layout/HorizontalOrganizationChart"/>
-    <dgm:cxn modelId="{8C35B10B-00D5-4367-8E5A-62797FAD2917}" type="presOf" srcId="{5FCB07DE-2AB2-4E48-A6D0-5C63D9BD5732}" destId="{6F058A3C-D38D-405B-B2D3-CF807E509BFB}" srcOrd="1" destOrd="0" presId="urn:microsoft.com/office/officeart/2009/3/layout/HorizontalOrganizationChart"/>
-    <dgm:cxn modelId="{6004CC0C-B4B6-4F7C-A552-3BFDDEB79432}" srcId="{5EEFE631-FEA3-4C4C-9AB6-42BD926E6509}" destId="{0D069DE6-9DB2-47A7-B7E0-26676C13A867}" srcOrd="0" destOrd="0" parTransId="{9220048B-FB2D-44C2-88BE-4D01F3163A7A}" sibTransId="{DA32BBDA-E02A-4151-8E37-DC5029D414FB}"/>
-    <dgm:cxn modelId="{DA888511-C883-4A26-929E-928F860DB0A4}" type="presOf" srcId="{DC8A17F9-3852-46B3-A890-CCC128F0161A}" destId="{70D42CA5-6C08-423C-BF06-EA447C96CA21}" srcOrd="0" destOrd="0" presId="urn:microsoft.com/office/officeart/2009/3/layout/HorizontalOrganizationChart"/>
-    <dgm:cxn modelId="{35A73218-503C-4D02-9475-D4B135CF80A5}" type="presOf" srcId="{22FEDC56-9503-48E5-B235-08906AC27B85}" destId="{963B5251-9C2B-44E3-9E5E-91E12634EB41}" srcOrd="0" destOrd="0" presId="urn:microsoft.com/office/officeart/2009/3/layout/HorizontalOrganizationChart"/>
+    <dgm:cxn modelId="{431D0802-E204-4E98-A858-A0303B65251D}" type="presOf" srcId="{5F03D62C-B227-4948-B9F6-3C5DB5142C5B}" destId="{63AC6545-5A3A-4B54-A476-347D2903CAD4}" srcOrd="1" destOrd="0" presId="urn:microsoft.com/office/officeart/2009/3/layout/HorizontalOrganizationChart"/>
+    <dgm:cxn modelId="{9D93D904-F674-4E6E-AF88-183F64D7BF8C}" srcId="{2A6231F5-08F0-4558-BA1E-D3E2CD3A6035}" destId="{7EEFECD5-A671-45C9-9EA3-156CD903FD95}" srcOrd="2" destOrd="0" parTransId="{DCB1E7B2-461C-4F25-9D9F-BF585B0D1353}" sibTransId="{C3FEBC01-DA89-4039-87D2-88C7B2B5A9AF}"/>
+    <dgm:cxn modelId="{6A51180A-4E0C-4104-9827-2EC355A7199F}" type="presOf" srcId="{7494E0E7-D61E-4136-AA0F-A1D8E1217D46}" destId="{D58919D4-CE45-44CE-8FFC-CD825200FCB5}" srcOrd="0" destOrd="0" presId="urn:microsoft.com/office/officeart/2009/3/layout/HorizontalOrganizationChart"/>
+    <dgm:cxn modelId="{245B7B12-F72E-4255-9604-B38159D5BB09}" srcId="{5F03D62C-B227-4948-B9F6-3C5DB5142C5B}" destId="{83C44EDE-4954-474D-B8E1-7EBB03ACDBAB}" srcOrd="0" destOrd="0" parTransId="{11DAA523-BF16-4514-A518-781C6EDA5A87}" sibTransId="{20175B7C-A46A-4C57-BED3-1F773F908138}"/>
+    <dgm:cxn modelId="{B6EB471E-93E7-45B9-8B44-A97683A7A89F}" type="presOf" srcId="{B1FA304C-605C-4839-BEA7-EA3A7E6D5E36}" destId="{A98124A4-5ADA-4C3C-A1AA-62C7C5C36019}" srcOrd="0" destOrd="0" presId="urn:microsoft.com/office/officeart/2009/3/layout/HorizontalOrganizationChart"/>
     <dgm:cxn modelId="{4339BA23-8D00-4E35-B5B3-43B458F8B8D8}" type="presOf" srcId="{A8347030-8EA3-4C50-A449-BB0030538B23}" destId="{3687E87A-9F48-43C2-BFD7-73F298BD0F91}" srcOrd="1" destOrd="0" presId="urn:microsoft.com/office/officeart/2009/3/layout/HorizontalOrganizationChart"/>
     <dgm:cxn modelId="{7034D623-B41C-4F97-9EAE-37B521A6C5DE}" type="presOf" srcId="{A0CA063E-6598-4090-8E91-F51C317D94F2}" destId="{3FD6F2DF-E4DE-478C-8EF6-97837001A9D4}" srcOrd="0" destOrd="0" presId="urn:microsoft.com/office/officeart/2009/3/layout/HorizontalOrganizationChart"/>
-    <dgm:cxn modelId="{2DAFA22C-4A39-4004-B5DE-6D3ECDA6B25D}" type="presOf" srcId="{DC8A17F9-3852-46B3-A890-CCC128F0161A}" destId="{8AA450F2-E1F8-4EF9-8A84-5C72B5D53192}" srcOrd="1" destOrd="0" presId="urn:microsoft.com/office/officeart/2009/3/layout/HorizontalOrganizationChart"/>
-    <dgm:cxn modelId="{3272E234-CB16-4A19-9955-73ECE4B90EA4}" type="presOf" srcId="{FA3E9A0E-97D5-48B4-956D-2CF40BA59264}" destId="{982D3A14-D77C-4850-AE1F-536BF5787C25}" srcOrd="1" destOrd="0" presId="urn:microsoft.com/office/officeart/2009/3/layout/HorizontalOrganizationChart"/>
-    <dgm:cxn modelId="{E1B92E3F-E6CA-4686-9C77-07A4FA9FB7B5}" srcId="{3238652B-8E12-4719-AADB-8C6EEAB7BB7C}" destId="{87CF12DE-8EFE-4A57-BA80-490DEE84F75C}" srcOrd="0" destOrd="0" parTransId="{0364DA23-4357-478E-9179-57062BAAE680}" sibTransId="{FC3511DB-ECE3-4A4A-9A16-ABA9AE7E3EB0}"/>
-    <dgm:cxn modelId="{36F8713F-76DA-4D10-A5E0-B46AA632716C}" srcId="{3238652B-8E12-4719-AADB-8C6EEAB7BB7C}" destId="{FC93DF71-487E-4D9F-9990-BC3FC82E5519}" srcOrd="1" destOrd="0" parTransId="{9E60ED96-F69D-4CDA-B0B2-A95835389CFF}" sibTransId="{A7F34487-05AC-4A9B-8D9D-785511DB067A}"/>
+    <dgm:cxn modelId="{409B6A25-0E99-42AB-9592-45C84C360446}" srcId="{09FD88C2-24FF-4DA8-98D1-06875ADC07EB}" destId="{4D01A309-FC25-48AB-A7FE-68F180860110}" srcOrd="1" destOrd="0" parTransId="{7494E0E7-D61E-4136-AA0F-A1D8E1217D46}" sibTransId="{C3597C93-9FAD-4537-95FE-10C51775EF6B}"/>
+    <dgm:cxn modelId="{719F3E2A-6A2C-49D8-90AD-75E3F65549FF}" srcId="{9EC4075D-AAAE-4EBE-B470-EFB5260949C2}" destId="{09FD88C2-24FF-4DA8-98D1-06875ADC07EB}" srcOrd="0" destOrd="0" parTransId="{38329969-A4A6-4986-8B73-5224037D897A}" sibTransId="{7A1D4550-748D-4A08-A8B9-E9DB9967E631}"/>
+    <dgm:cxn modelId="{5CBB172F-9D78-4D9F-B7FA-71F8D262CA5D}" type="presOf" srcId="{B1FA304C-605C-4839-BEA7-EA3A7E6D5E36}" destId="{9390347D-FF01-478E-8B7B-720211E28015}" srcOrd="1" destOrd="0" presId="urn:microsoft.com/office/officeart/2009/3/layout/HorizontalOrganizationChart"/>
+    <dgm:cxn modelId="{8F20743E-F2FF-451E-81AB-7044BF0C8BFD}" type="presOf" srcId="{3B0059CB-A775-4FFB-B601-FDC7CD480A5C}" destId="{CC83224B-2B01-456F-A08A-99B0D9DD216B}" srcOrd="0" destOrd="0" presId="urn:microsoft.com/office/officeart/2009/3/layout/HorizontalOrganizationChart"/>
     <dgm:cxn modelId="{5EA1035B-0EF8-404E-AEF6-FACC395A4FFC}" type="presOf" srcId="{0786AC2B-1971-43C9-8C2B-351FC53DE678}" destId="{78CE8A6C-A3F7-43E8-B469-0A1BFC0DD63F}" srcOrd="0" destOrd="0" presId="urn:microsoft.com/office/officeart/2009/3/layout/HorizontalOrganizationChart"/>
     <dgm:cxn modelId="{011E525F-9F95-4D1C-937A-476EA95B1345}" srcId="{2A6231F5-08F0-4558-BA1E-D3E2CD3A6035}" destId="{08B385CB-27DE-4DB7-B115-133E79726B55}" srcOrd="0" destOrd="0" parTransId="{EF362A67-586B-47AF-9BEF-198718353FC6}" sibTransId="{290AE46A-C5D2-424E-BC0F-819DA0DEF62F}"/>
     <dgm:cxn modelId="{4C34BA60-E77B-4A1C-9E77-FFF4ED074B20}" srcId="{A0CA063E-6598-4090-8E91-F51C317D94F2}" destId="{A8347030-8EA3-4C50-A449-BB0030538B23}" srcOrd="0" destOrd="0" parTransId="{C48D00A5-CFD7-4A02-9AC4-F3BAD066B811}" sibTransId="{F3100AC2-94ED-4E51-B72F-186A3C2554E8}"/>
     <dgm:cxn modelId="{A4F13A62-E48C-477F-8D36-3A92D3F79EE9}" type="presOf" srcId="{5EEFE631-FEA3-4C4C-9AB6-42BD926E6509}" destId="{DFEBC232-756D-45EB-B830-8EC62A973EEF}" srcOrd="1" destOrd="0" presId="urn:microsoft.com/office/officeart/2009/3/layout/HorizontalOrganizationChart"/>
-    <dgm:cxn modelId="{79368363-501B-46C1-8B9D-B1FA6C463FFA}" type="presOf" srcId="{0D069DE6-9DB2-47A7-B7E0-26676C13A867}" destId="{395F557B-1639-4F69-B783-2DF3B7BE719F}" srcOrd="0" destOrd="0" presId="urn:microsoft.com/office/officeart/2009/3/layout/HorizontalOrganizationChart"/>
-    <dgm:cxn modelId="{83E8B56A-94FE-478D-A595-2AA2EE2D2DF5}" srcId="{2A6231F5-08F0-4558-BA1E-D3E2CD3A6035}" destId="{3238652B-8E12-4719-AADB-8C6EEAB7BB7C}" srcOrd="3" destOrd="0" parTransId="{D394E3C8-1224-4B26-B714-947A70F2C0CA}" sibTransId="{21183E91-18E1-4F0D-A2E7-671FC03A0D12}"/>
-    <dgm:cxn modelId="{2A7AA64D-0559-41C8-9BCF-5C13247E0DD2}" srcId="{3238652B-8E12-4719-AADB-8C6EEAB7BB7C}" destId="{5FCB07DE-2AB2-4E48-A6D0-5C63D9BD5732}" srcOrd="3" destOrd="0" parTransId="{D32BBE5D-D81B-4FF8-B4B7-F92A94A32F65}" sibTransId="{A44CF6DC-8449-4E6F-860D-5D55CB6DF5F5}"/>
+    <dgm:cxn modelId="{2A26F542-A05D-4B4A-92F8-4CE4E3C7F415}" type="presOf" srcId="{EEC8965E-40EA-4830-9688-342C540F16D8}" destId="{AF2E609B-6A77-482C-9711-5E96FD9D2DF9}" srcOrd="0" destOrd="0" presId="urn:microsoft.com/office/officeart/2009/3/layout/HorizontalOrganizationChart"/>
+    <dgm:cxn modelId="{684AA169-88E6-4748-806A-5D27D0A9FDC4}" type="presOf" srcId="{D0BBBA65-5065-4AC2-BB5A-088C39A2BC22}" destId="{AB2F229C-9011-4BA0-84BD-C7C4E4B5667F}" srcOrd="0" destOrd="0" presId="urn:microsoft.com/office/officeart/2009/3/layout/HorizontalOrganizationChart"/>
+    <dgm:cxn modelId="{A019544C-7C0E-4625-A873-DBC3504387E6}" type="presOf" srcId="{7EEFECD5-A671-45C9-9EA3-156CD903FD95}" destId="{8B038DC6-3BE3-4686-92BC-1F15241B1DB1}" srcOrd="0" destOrd="0" presId="urn:microsoft.com/office/officeart/2009/3/layout/HorizontalOrganizationChart"/>
     <dgm:cxn modelId="{23EE2851-4403-4B52-BBBF-8459DB4977EF}" type="presOf" srcId="{2A6231F5-08F0-4558-BA1E-D3E2CD3A6035}" destId="{57342EE4-FFEE-4D60-A8E9-57DCE198BA15}" srcOrd="1" destOrd="0" presId="urn:microsoft.com/office/officeart/2009/3/layout/HorizontalOrganizationChart"/>
-    <dgm:cxn modelId="{02954A53-09AC-48F3-AB17-6957A1F174AF}" srcId="{2A6231F5-08F0-4558-BA1E-D3E2CD3A6035}" destId="{FA3E9A0E-97D5-48B4-956D-2CF40BA59264}" srcOrd="2" destOrd="0" parTransId="{7736F1AE-C835-41CE-BEF5-769ACAEF2925}" sibTransId="{CCFB0A41-C0C7-4E1C-AD7F-75F68021918F}"/>
     <dgm:cxn modelId="{509BBF74-DEFC-4108-896C-36A7ADEAF0BA}" srcId="{A8347030-8EA3-4C50-A449-BB0030538B23}" destId="{0786AC2B-1971-43C9-8C2B-351FC53DE678}" srcOrd="0" destOrd="0" parTransId="{EEF6F971-529F-4C9C-90DC-B09E3D058017}" sibTransId="{5E3E4F1E-7E67-4666-9810-A437C65C0995}"/>
+    <dgm:cxn modelId="{7DBBB676-9E0D-4250-BEAF-1D606C27FC44}" type="presOf" srcId="{9EC4075D-AAAE-4EBE-B470-EFB5260949C2}" destId="{B41CB069-B514-4820-B260-DB425E363240}" srcOrd="1" destOrd="0" presId="urn:microsoft.com/office/officeart/2009/3/layout/HorizontalOrganizationChart"/>
+    <dgm:cxn modelId="{646C5C77-7ED4-4C46-9695-E6E20D23A7D5}" type="presOf" srcId="{09FD88C2-24FF-4DA8-98D1-06875ADC07EB}" destId="{2F0D7B18-E77B-40A0-A471-48D8D8D91BD5}" srcOrd="1" destOrd="0" presId="urn:microsoft.com/office/officeart/2009/3/layout/HorizontalOrganizationChart"/>
     <dgm:cxn modelId="{0C549177-4231-416F-8163-01455F46CB67}" srcId="{0786AC2B-1971-43C9-8C2B-351FC53DE678}" destId="{2A6231F5-08F0-4558-BA1E-D3E2CD3A6035}" srcOrd="0" destOrd="0" parTransId="{3DB8251E-9452-4160-973A-53EBF2F2848D}" sibTransId="{697B8122-BB96-4535-BB8D-38D87EB926AC}"/>
     <dgm:cxn modelId="{F4D4677A-B2F5-4349-A76B-D8EDE6B45DED}" type="presOf" srcId="{EEF6F971-529F-4C9C-90DC-B09E3D058017}" destId="{2EE5765C-B0F5-42A5-AEEC-66A94593F890}" srcOrd="0" destOrd="0" presId="urn:microsoft.com/office/officeart/2009/3/layout/HorizontalOrganizationChart"/>
     <dgm:cxn modelId="{6D49287C-7491-4D6B-AF2C-4378394FE0F2}" type="presOf" srcId="{A8347030-8EA3-4C50-A449-BB0030538B23}" destId="{E2BCCB06-0B7E-4C6E-9CE6-566A7B8F65C8}" srcOrd="0" destOrd="0" presId="urn:microsoft.com/office/officeart/2009/3/layout/HorizontalOrganizationChart"/>
-    <dgm:cxn modelId="{5218B187-337E-435F-B7DF-E4079DCE534B}" type="presOf" srcId="{FC93DF71-487E-4D9F-9990-BC3FC82E5519}" destId="{3A779C23-471A-42E9-A3E7-42481A4FD41E}" srcOrd="1" destOrd="0" presId="urn:microsoft.com/office/officeart/2009/3/layout/HorizontalOrganizationChart"/>
-    <dgm:cxn modelId="{83CB218A-FB92-430B-B504-FEDB98DC4E2F}" type="presOf" srcId="{D738FFEA-4D59-499E-B38B-2B60762C64E4}" destId="{1E373415-9795-4337-87A2-8D64045A0808}" srcOrd="0" destOrd="0" presId="urn:microsoft.com/office/officeart/2009/3/layout/HorizontalOrganizationChart"/>
-    <dgm:cxn modelId="{E28F3995-FE11-48EF-BC25-253E38BAAF00}" srcId="{3238652B-8E12-4719-AADB-8C6EEAB7BB7C}" destId="{22FEDC56-9503-48E5-B235-08906AC27B85}" srcOrd="2" destOrd="0" parTransId="{D738FFEA-4D59-499E-B38B-2B60762C64E4}" sibTransId="{21C4F3AC-40CF-4262-8B6A-7601A8966CA9}"/>
-    <dgm:cxn modelId="{066EB09F-455A-4104-93AD-F664B8EDE1DF}" type="presOf" srcId="{9E60ED96-F69D-4CDA-B0B2-A95835389CFF}" destId="{21D1F584-1980-4E27-A565-3CD698BF00C6}" srcOrd="0" destOrd="0" presId="urn:microsoft.com/office/officeart/2009/3/layout/HorizontalOrganizationChart"/>
-    <dgm:cxn modelId="{85763BA0-D65F-4739-8881-89A452037117}" type="presOf" srcId="{87CF12DE-8EFE-4A57-BA80-490DEE84F75C}" destId="{00281040-806A-4C47-8825-D70DCC6C0CD3}" srcOrd="1" destOrd="0" presId="urn:microsoft.com/office/officeart/2009/3/layout/HorizontalOrganizationChart"/>
+    <dgm:cxn modelId="{F849FA81-7F21-474A-9A1A-D7F80B538FB5}" type="presOf" srcId="{38329969-A4A6-4986-8B73-5224037D897A}" destId="{E28D63EE-F845-4767-834F-6314572FAF80}" srcOrd="0" destOrd="0" presId="urn:microsoft.com/office/officeart/2009/3/layout/HorizontalOrganizationChart"/>
+    <dgm:cxn modelId="{4F41E482-E655-4FD3-B7A5-7404DCF7A071}" type="presOf" srcId="{4D01A309-FC25-48AB-A7FE-68F180860110}" destId="{F5058C22-1391-4871-A003-BD520AB9526B}" srcOrd="1" destOrd="0" presId="urn:microsoft.com/office/officeart/2009/3/layout/HorizontalOrganizationChart"/>
+    <dgm:cxn modelId="{5470A48C-7CD7-4560-A223-37013E5F39BC}" srcId="{09FD88C2-24FF-4DA8-98D1-06875ADC07EB}" destId="{EEC8965E-40EA-4830-9688-342C540F16D8}" srcOrd="0" destOrd="0" parTransId="{D0BBBA65-5065-4AC2-BB5A-088C39A2BC22}" sibTransId="{676893F9-C5D0-487D-80DF-F9865551AEE0}"/>
+    <dgm:cxn modelId="{BAA25299-2993-4B8F-BEE0-9D1782C907DE}" type="presOf" srcId="{83C44EDE-4954-474D-B8E1-7EBB03ACDBAB}" destId="{89A7C6CD-2465-435F-9AC9-5D851EE954C0}" srcOrd="0" destOrd="0" presId="urn:microsoft.com/office/officeart/2009/3/layout/HorizontalOrganizationChart"/>
     <dgm:cxn modelId="{D5C112A1-C23C-43EC-AFD0-62D5D058A3E3}" srcId="{2A6231F5-08F0-4558-BA1E-D3E2CD3A6035}" destId="{5EEFE631-FEA3-4C4C-9AB6-42BD926E6509}" srcOrd="1" destOrd="0" parTransId="{8695B520-A7E4-4CCC-A837-97C40BFF8EBC}" sibTransId="{BB38AB2E-28B3-4BEB-A7FB-3AB52F11EA48}"/>
-    <dgm:cxn modelId="{1C4AD4A3-2746-4765-BC27-CCDB05E35475}" type="presOf" srcId="{87CF12DE-8EFE-4A57-BA80-490DEE84F75C}" destId="{8DC6557F-0DB7-4A3F-9E83-265F58055CFF}" srcOrd="0" destOrd="0" presId="urn:microsoft.com/office/officeart/2009/3/layout/HorizontalOrganizationChart"/>
     <dgm:cxn modelId="{FB3EF8A3-08A3-43D2-9496-09A51A74416E}" type="presOf" srcId="{EF362A67-586B-47AF-9BEF-198718353FC6}" destId="{D5CF252C-4160-4E47-82EE-3BA0A9D0FBD9}" srcOrd="0" destOrd="0" presId="urn:microsoft.com/office/officeart/2009/3/layout/HorizontalOrganizationChart"/>
+    <dgm:cxn modelId="{6CFABDAA-582F-4E9C-B0B2-F80D82F470DF}" type="presOf" srcId="{DCB1E7B2-461C-4F25-9D9F-BF585B0D1353}" destId="{CDC7E920-4F56-4483-9C25-D559EBA3A102}" srcOrd="0" destOrd="0" presId="urn:microsoft.com/office/officeart/2009/3/layout/HorizontalOrganizationChart"/>
     <dgm:cxn modelId="{46E4E3AB-617B-4B5C-B9F9-F9AF92592108}" type="presOf" srcId="{3DB8251E-9452-4160-973A-53EBF2F2848D}" destId="{046472D6-6CAC-4F95-BDAA-F8BCA9B3A7D7}" srcOrd="0" destOrd="0" presId="urn:microsoft.com/office/officeart/2009/3/layout/HorizontalOrganizationChart"/>
     <dgm:cxn modelId="{F2F38AAC-66DD-426B-8022-1388ECF69492}" type="presOf" srcId="{8695B520-A7E4-4CCC-A837-97C40BFF8EBC}" destId="{7C9F531A-B9CA-4823-8605-BCED421611B5}" srcOrd="0" destOrd="0" presId="urn:microsoft.com/office/officeart/2009/3/layout/HorizontalOrganizationChart"/>
-    <dgm:cxn modelId="{ED1DD4C2-DFF4-4DE6-BF4B-AA585D405A13}" type="presOf" srcId="{3238652B-8E12-4719-AADB-8C6EEAB7BB7C}" destId="{3C162412-1014-45FA-BE45-77FAB1D765D1}" srcOrd="1" destOrd="0" presId="urn:microsoft.com/office/officeart/2009/3/layout/HorizontalOrganizationChart"/>
-    <dgm:cxn modelId="{62591BC7-1654-4141-9E2F-48ED6BAA0DFF}" type="presOf" srcId="{0364DA23-4357-478E-9179-57062BAAE680}" destId="{190BC81C-9489-4679-86F7-925EF9B91B45}" srcOrd="0" destOrd="0" presId="urn:microsoft.com/office/officeart/2009/3/layout/HorizontalOrganizationChart"/>
+    <dgm:cxn modelId="{DBA759B2-8D81-4F17-A33F-D09FE8405BD6}" type="presOf" srcId="{09FD88C2-24FF-4DA8-98D1-06875ADC07EB}" destId="{835E6630-0299-407D-BC51-D3DD08FE7310}" srcOrd="0" destOrd="0" presId="urn:microsoft.com/office/officeart/2009/3/layout/HorizontalOrganizationChart"/>
+    <dgm:cxn modelId="{23A939B5-A011-4F28-9325-3B47C5C23AB2}" type="presOf" srcId="{11DAA523-BF16-4514-A518-781C6EDA5A87}" destId="{1F34EF48-0435-454C-AE69-EACA7D30C791}" srcOrd="0" destOrd="0" presId="urn:microsoft.com/office/officeart/2009/3/layout/HorizontalOrganizationChart"/>
+    <dgm:cxn modelId="{9C655BB7-77C6-490B-9181-56F1546E6291}" type="presOf" srcId="{5F03D62C-B227-4948-B9F6-3C5DB5142C5B}" destId="{A90D28B7-EB9E-4A08-87DE-44A4B3EA20F3}" srcOrd="0" destOrd="0" presId="urn:microsoft.com/office/officeart/2009/3/layout/HorizontalOrganizationChart"/>
     <dgm:cxn modelId="{1E328FC9-36CD-469D-BA6F-644C87C52F94}" type="presOf" srcId="{2A6231F5-08F0-4558-BA1E-D3E2CD3A6035}" destId="{3CC4DB13-7374-47EE-A653-11CFC965EB54}" srcOrd="0" destOrd="0" presId="urn:microsoft.com/office/officeart/2009/3/layout/HorizontalOrganizationChart"/>
-    <dgm:cxn modelId="{CD45B2D0-65D8-421B-8977-7F07F33E508D}" type="presOf" srcId="{9220048B-FB2D-44C2-88BE-4D01F3163A7A}" destId="{8E93E75C-D9D3-4F36-BB02-9B37AEA19092}" srcOrd="0" destOrd="0" presId="urn:microsoft.com/office/officeart/2009/3/layout/HorizontalOrganizationChart"/>
-    <dgm:cxn modelId="{3B6A3ED8-9A4A-4F7D-B935-B423813A3B41}" type="presOf" srcId="{D32BBE5D-D81B-4FF8-B4B7-F92A94A32F65}" destId="{FAF884D5-B838-442E-940A-8DCF025C1F6F}" srcOrd="0" destOrd="0" presId="urn:microsoft.com/office/officeart/2009/3/layout/HorizontalOrganizationChart"/>
-    <dgm:cxn modelId="{ECC617DA-FA45-4E52-A1A2-34BFA15100DD}" type="presOf" srcId="{FA3E9A0E-97D5-48B4-956D-2CF40BA59264}" destId="{AF8C38A6-161B-41B0-80B5-74338FE71110}" srcOrd="0" destOrd="0" presId="urn:microsoft.com/office/officeart/2009/3/layout/HorizontalOrganizationChart"/>
+    <dgm:cxn modelId="{419554CD-732F-480C-A824-2314372E1E00}" srcId="{7EEFECD5-A671-45C9-9EA3-156CD903FD95}" destId="{B1FA304C-605C-4839-BEA7-EA3A7E6D5E36}" srcOrd="0" destOrd="0" parTransId="{C82E3E9C-3E6A-4353-89C0-93734232A1FB}" sibTransId="{9174D199-A58C-417F-81B2-7813147952A6}"/>
+    <dgm:cxn modelId="{2F0679D3-A9A5-4CA3-B8A1-E067AEEB8280}" type="presOf" srcId="{83C44EDE-4954-474D-B8E1-7EBB03ACDBAB}" destId="{0A95FD85-E228-48B1-B3C0-7B59C59CEE93}" srcOrd="1" destOrd="0" presId="urn:microsoft.com/office/officeart/2009/3/layout/HorizontalOrganizationChart"/>
+    <dgm:cxn modelId="{BFD894D3-9E5C-4695-AE60-F6F0E8EF23D6}" srcId="{5EEFE631-FEA3-4C4C-9AB6-42BD926E6509}" destId="{9EC4075D-AAAE-4EBE-B470-EFB5260949C2}" srcOrd="0" destOrd="0" parTransId="{806B5DE0-D470-418C-80AF-67C3A27BE8B9}" sibTransId="{71F2293C-4DE2-4191-85CD-D5DB88E5A7D8}"/>
     <dgm:cxn modelId="{D11D98E1-26F3-4CD3-B178-F30C47C14A0E}" type="presOf" srcId="{08B385CB-27DE-4DB7-B115-133E79726B55}" destId="{960B01F8-5CC8-4054-A369-9A4C0368B4A4}" srcOrd="0" destOrd="0" presId="urn:microsoft.com/office/officeart/2009/3/layout/HorizontalOrganizationChart"/>
+    <dgm:cxn modelId="{2FBE91E7-04A9-41F3-BA18-2466F83A2705}" type="presOf" srcId="{C82E3E9C-3E6A-4353-89C0-93734232A1FB}" destId="{6C0C9888-C841-4DB8-96C1-1AC4009B80D7}" srcOrd="0" destOrd="0" presId="urn:microsoft.com/office/officeart/2009/3/layout/HorizontalOrganizationChart"/>
+    <dgm:cxn modelId="{85C28DED-4954-44EC-A641-183E4BCC8462}" type="presOf" srcId="{4D01A309-FC25-48AB-A7FE-68F180860110}" destId="{19E3DD7D-DE0F-4020-B7D0-4820D31929F2}" srcOrd="0" destOrd="0" presId="urn:microsoft.com/office/officeart/2009/3/layout/HorizontalOrganizationChart"/>
+    <dgm:cxn modelId="{53CFF8F1-B5E1-41BA-A468-3AC2751EBFAB}" type="presOf" srcId="{7EEFECD5-A671-45C9-9EA3-156CD903FD95}" destId="{CBE1FAE5-8604-485F-A690-FF7EC1E25D6A}" srcOrd="1" destOrd="0" presId="urn:microsoft.com/office/officeart/2009/3/layout/HorizontalOrganizationChart"/>
     <dgm:cxn modelId="{8C1287F3-15A3-449B-90BD-327DE894EB32}" type="presOf" srcId="{08B385CB-27DE-4DB7-B115-133E79726B55}" destId="{11B1E63B-8E38-4CDD-A48B-9853181AB22A}" srcOrd="1" destOrd="0" presId="urn:microsoft.com/office/officeart/2009/3/layout/HorizontalOrganizationChart"/>
-    <dgm:cxn modelId="{29518BF5-A2B4-4FBA-BFBE-F8748FD42F93}" srcId="{5EEFE631-FEA3-4C4C-9AB6-42BD926E6509}" destId="{DC8A17F9-3852-46B3-A890-CCC128F0161A}" srcOrd="1" destOrd="0" parTransId="{79DAC41C-A6CF-4916-979B-146413DDAD7F}" sibTransId="{FF0F375C-8757-44E6-A43B-FC780FCFE145}"/>
-    <dgm:cxn modelId="{482462FA-C4F2-452D-BDDA-9739BA50A28B}" type="presOf" srcId="{3238652B-8E12-4719-AADB-8C6EEAB7BB7C}" destId="{5A4531AE-AAD5-47A2-B53B-F711DB2AE739}" srcOrd="0" destOrd="0" presId="urn:microsoft.com/office/officeart/2009/3/layout/HorizontalOrganizationChart"/>
-    <dgm:cxn modelId="{152747FC-99EE-42F1-9B43-C0B32380D243}" type="presOf" srcId="{FC93DF71-487E-4D9F-9990-BC3FC82E5519}" destId="{188AAFE9-D204-41C1-AD43-840107A61FF3}" srcOrd="0" destOrd="0" presId="urn:microsoft.com/office/officeart/2009/3/layout/HorizontalOrganizationChart"/>
+    <dgm:cxn modelId="{A0873EF7-559D-4288-9C4A-FE69E3949935}" type="presOf" srcId="{EEC8965E-40EA-4830-9688-342C540F16D8}" destId="{B96F4EAA-E043-45A9-81CE-07D5F1F23D8E}" srcOrd="1" destOrd="0" presId="urn:microsoft.com/office/officeart/2009/3/layout/HorizontalOrganizationChart"/>
+    <dgm:cxn modelId="{22E818F9-6718-4E27-A55F-6EAFD0445563}" srcId="{2A6231F5-08F0-4558-BA1E-D3E2CD3A6035}" destId="{5F03D62C-B227-4948-B9F6-3C5DB5142C5B}" srcOrd="3" destOrd="0" parTransId="{3B0059CB-A775-4FFB-B601-FDC7CD480A5C}" sibTransId="{AA1F74B1-E06F-4E75-8817-D0EB44674B71}"/>
+    <dgm:cxn modelId="{354666F9-0F4D-482C-B3A0-C4C33C41C2FB}" type="presOf" srcId="{9EC4075D-AAAE-4EBE-B470-EFB5260949C2}" destId="{35C3D452-E621-4EC8-9EBD-91D3AD228027}" srcOrd="0" destOrd="0" presId="urn:microsoft.com/office/officeart/2009/3/layout/HorizontalOrganizationChart"/>
+    <dgm:cxn modelId="{FBBB48F9-2B18-45E0-BB73-E89CCD7DC17A}" type="presOf" srcId="{806B5DE0-D470-418C-80AF-67C3A27BE8B9}" destId="{85710E3D-84D0-4D78-9773-69D8C61AD75D}" srcOrd="0" destOrd="0" presId="urn:microsoft.com/office/officeart/2009/3/layout/HorizontalOrganizationChart"/>
     <dgm:cxn modelId="{81DAA3A2-FFAD-4744-970A-F2D5206A84D7}" type="presParOf" srcId="{3FD6F2DF-E4DE-478C-8EF6-97837001A9D4}" destId="{5B28D8EA-5277-4BE9-9FF0-998EFA24C40A}" srcOrd="0" destOrd="0" presId="urn:microsoft.com/office/officeart/2009/3/layout/HorizontalOrganizationChart"/>
     <dgm:cxn modelId="{95D850EA-31F7-48C0-B41B-BB4B83EFDC2E}" type="presParOf" srcId="{5B28D8EA-5277-4BE9-9FF0-998EFA24C40A}" destId="{987D2E64-A152-4EF5-A253-54C13B7B340F}" srcOrd="0" destOrd="0" presId="urn:microsoft.com/office/officeart/2009/3/layout/HorizontalOrganizationChart"/>
     <dgm:cxn modelId="{2467B9E5-0E4D-4789-804C-E8EDD272DE70}" type="presParOf" srcId="{987D2E64-A152-4EF5-A253-54C13B7B340F}" destId="{E2BCCB06-0B7E-4C6E-9CE6-566A7B8F65C8}" srcOrd="0" destOrd="0" presId="urn:microsoft.com/office/officeart/2009/3/layout/HorizontalOrganizationChart"/>
@@ -12561,63 +12522,63 @@
     <dgm:cxn modelId="{A8CFAB8F-C2DD-4127-B5D3-F2934A4EBA3A}" type="presParOf" srcId="{B232CCD6-EA86-425E-8FA5-20C691A04BF4}" destId="{6DE01BD3-382C-4735-846B-5D38AF9903D4}" srcOrd="0" destOrd="0" presId="urn:microsoft.com/office/officeart/2009/3/layout/HorizontalOrganizationChart"/>
     <dgm:cxn modelId="{941BBAB2-7073-42F5-B1CE-A99118DEE0E5}" type="presParOf" srcId="{B232CCD6-EA86-425E-8FA5-20C691A04BF4}" destId="{DFEBC232-756D-45EB-B830-8EC62A973EEF}" srcOrd="1" destOrd="0" presId="urn:microsoft.com/office/officeart/2009/3/layout/HorizontalOrganizationChart"/>
     <dgm:cxn modelId="{106EF558-658B-4B0B-A9BB-95C0AB2B6CE2}" type="presParOf" srcId="{1B9DC5AD-58EF-4AEC-8EB4-BAFC5C2732FD}" destId="{939EBC1F-B853-4C69-B093-29A9A8B97865}" srcOrd="1" destOrd="0" presId="urn:microsoft.com/office/officeart/2009/3/layout/HorizontalOrganizationChart"/>
-    <dgm:cxn modelId="{67290169-9CB4-469E-BFD9-B3555561AD0C}" type="presParOf" srcId="{939EBC1F-B853-4C69-B093-29A9A8B97865}" destId="{8E93E75C-D9D3-4F36-BB02-9B37AEA19092}" srcOrd="0" destOrd="0" presId="urn:microsoft.com/office/officeart/2009/3/layout/HorizontalOrganizationChart"/>
-    <dgm:cxn modelId="{72657D3B-57A1-48BB-A1C0-50306543F5F8}" type="presParOf" srcId="{939EBC1F-B853-4C69-B093-29A9A8B97865}" destId="{AB8F059A-9BC2-454B-A687-BB778E9741BA}" srcOrd="1" destOrd="0" presId="urn:microsoft.com/office/officeart/2009/3/layout/HorizontalOrganizationChart"/>
-    <dgm:cxn modelId="{E0E95108-F9D1-4B1C-BE43-3D26F0F8838B}" type="presParOf" srcId="{AB8F059A-9BC2-454B-A687-BB778E9741BA}" destId="{4284036D-9817-4F21-B0D4-81792E8F5394}" srcOrd="0" destOrd="0" presId="urn:microsoft.com/office/officeart/2009/3/layout/HorizontalOrganizationChart"/>
-    <dgm:cxn modelId="{E46C78B7-222E-4AE1-93BA-84547A25E22A}" type="presParOf" srcId="{4284036D-9817-4F21-B0D4-81792E8F5394}" destId="{395F557B-1639-4F69-B783-2DF3B7BE719F}" srcOrd="0" destOrd="0" presId="urn:microsoft.com/office/officeart/2009/3/layout/HorizontalOrganizationChart"/>
-    <dgm:cxn modelId="{7036B932-6757-4E2A-95F8-F48793ED52EE}" type="presParOf" srcId="{4284036D-9817-4F21-B0D4-81792E8F5394}" destId="{D75ECB1E-8BBD-4809-9B0D-F4E63CAD1001}" srcOrd="1" destOrd="0" presId="urn:microsoft.com/office/officeart/2009/3/layout/HorizontalOrganizationChart"/>
-    <dgm:cxn modelId="{D01901D1-08B7-4C8C-AF73-363780101010}" type="presParOf" srcId="{AB8F059A-9BC2-454B-A687-BB778E9741BA}" destId="{B46F491E-9C99-4308-9024-94512E7ECD2C}" srcOrd="1" destOrd="0" presId="urn:microsoft.com/office/officeart/2009/3/layout/HorizontalOrganizationChart"/>
-    <dgm:cxn modelId="{77D16913-AD96-4231-B02C-2BD9EA5EA234}" type="presParOf" srcId="{AB8F059A-9BC2-454B-A687-BB778E9741BA}" destId="{66418077-1B64-4B37-8F7D-ADBB39967787}" srcOrd="2" destOrd="0" presId="urn:microsoft.com/office/officeart/2009/3/layout/HorizontalOrganizationChart"/>
-    <dgm:cxn modelId="{C8178B9A-6151-46F6-B6E9-EFAD2E238021}" type="presParOf" srcId="{939EBC1F-B853-4C69-B093-29A9A8B97865}" destId="{A9B63E6D-BDDB-4014-9AAB-3438D110AFE2}" srcOrd="2" destOrd="0" presId="urn:microsoft.com/office/officeart/2009/3/layout/HorizontalOrganizationChart"/>
-    <dgm:cxn modelId="{68FC7D73-5823-43A7-8463-1655CDDA6F7E}" type="presParOf" srcId="{939EBC1F-B853-4C69-B093-29A9A8B97865}" destId="{E022B059-4913-48B3-B9F7-9466FB78A211}" srcOrd="3" destOrd="0" presId="urn:microsoft.com/office/officeart/2009/3/layout/HorizontalOrganizationChart"/>
-    <dgm:cxn modelId="{253E3CD4-6049-4C8D-B943-344DB136A4B0}" type="presParOf" srcId="{E022B059-4913-48B3-B9F7-9466FB78A211}" destId="{6B433A2E-7AF8-45CB-ABCB-99EA7E98EA2A}" srcOrd="0" destOrd="0" presId="urn:microsoft.com/office/officeart/2009/3/layout/HorizontalOrganizationChart"/>
-    <dgm:cxn modelId="{E5D922E6-970C-492B-8073-020B27AB668C}" type="presParOf" srcId="{6B433A2E-7AF8-45CB-ABCB-99EA7E98EA2A}" destId="{70D42CA5-6C08-423C-BF06-EA447C96CA21}" srcOrd="0" destOrd="0" presId="urn:microsoft.com/office/officeart/2009/3/layout/HorizontalOrganizationChart"/>
-    <dgm:cxn modelId="{83FA4F6D-0621-40D5-9BA5-BE58541E19B1}" type="presParOf" srcId="{6B433A2E-7AF8-45CB-ABCB-99EA7E98EA2A}" destId="{8AA450F2-E1F8-4EF9-8A84-5C72B5D53192}" srcOrd="1" destOrd="0" presId="urn:microsoft.com/office/officeart/2009/3/layout/HorizontalOrganizationChart"/>
-    <dgm:cxn modelId="{E4813EED-2A6E-4C7B-A377-E38AD8411009}" type="presParOf" srcId="{E022B059-4913-48B3-B9F7-9466FB78A211}" destId="{8C400984-6552-4ABD-8A38-FABD6D3B5364}" srcOrd="1" destOrd="0" presId="urn:microsoft.com/office/officeart/2009/3/layout/HorizontalOrganizationChart"/>
-    <dgm:cxn modelId="{36353A79-E295-41D3-A15F-1B1BB872728E}" type="presParOf" srcId="{E022B059-4913-48B3-B9F7-9466FB78A211}" destId="{CE0679B1-F8DC-4684-B28C-FB0A44B86D8C}" srcOrd="2" destOrd="0" presId="urn:microsoft.com/office/officeart/2009/3/layout/HorizontalOrganizationChart"/>
+    <dgm:cxn modelId="{F18C1A81-D540-4EB8-96BE-C65D1D47BCED}" type="presParOf" srcId="{939EBC1F-B853-4C69-B093-29A9A8B97865}" destId="{85710E3D-84D0-4D78-9773-69D8C61AD75D}" srcOrd="0" destOrd="0" presId="urn:microsoft.com/office/officeart/2009/3/layout/HorizontalOrganizationChart"/>
+    <dgm:cxn modelId="{BF218A95-5659-4D03-8A86-EC6DAFA920FE}" type="presParOf" srcId="{939EBC1F-B853-4C69-B093-29A9A8B97865}" destId="{9483D50C-55AB-47F8-BE92-62E4E3C31846}" srcOrd="1" destOrd="0" presId="urn:microsoft.com/office/officeart/2009/3/layout/HorizontalOrganizationChart"/>
+    <dgm:cxn modelId="{2E0A942E-3285-43E0-BA97-02277AD6E871}" type="presParOf" srcId="{9483D50C-55AB-47F8-BE92-62E4E3C31846}" destId="{1A2C5180-8057-4346-BEE0-03301D5DB95C}" srcOrd="0" destOrd="0" presId="urn:microsoft.com/office/officeart/2009/3/layout/HorizontalOrganizationChart"/>
+    <dgm:cxn modelId="{FE0C31EE-9EC4-4853-87A2-6A95216D1987}" type="presParOf" srcId="{1A2C5180-8057-4346-BEE0-03301D5DB95C}" destId="{35C3D452-E621-4EC8-9EBD-91D3AD228027}" srcOrd="0" destOrd="0" presId="urn:microsoft.com/office/officeart/2009/3/layout/HorizontalOrganizationChart"/>
+    <dgm:cxn modelId="{2093C4EA-110F-4D07-8F07-CB49FCA89578}" type="presParOf" srcId="{1A2C5180-8057-4346-BEE0-03301D5DB95C}" destId="{B41CB069-B514-4820-B260-DB425E363240}" srcOrd="1" destOrd="0" presId="urn:microsoft.com/office/officeart/2009/3/layout/HorizontalOrganizationChart"/>
+    <dgm:cxn modelId="{A0047853-AC11-4E54-92CA-42AA2CCAEF42}" type="presParOf" srcId="{9483D50C-55AB-47F8-BE92-62E4E3C31846}" destId="{93B11D2F-7D54-459B-AE90-DFC9EFA25427}" srcOrd="1" destOrd="0" presId="urn:microsoft.com/office/officeart/2009/3/layout/HorizontalOrganizationChart"/>
+    <dgm:cxn modelId="{479FB95C-058B-41E3-8F3B-1089A9B46C30}" type="presParOf" srcId="{93B11D2F-7D54-459B-AE90-DFC9EFA25427}" destId="{E28D63EE-F845-4767-834F-6314572FAF80}" srcOrd="0" destOrd="0" presId="urn:microsoft.com/office/officeart/2009/3/layout/HorizontalOrganizationChart"/>
+    <dgm:cxn modelId="{DB2E9787-1C40-472E-8A9E-9A4FB2E1F4B9}" type="presParOf" srcId="{93B11D2F-7D54-459B-AE90-DFC9EFA25427}" destId="{39DE9C6A-A2FB-4DD0-8C86-B82415D662F8}" srcOrd="1" destOrd="0" presId="urn:microsoft.com/office/officeart/2009/3/layout/HorizontalOrganizationChart"/>
+    <dgm:cxn modelId="{C19FAC9C-61A0-4908-BB49-94BC12893FD5}" type="presParOf" srcId="{39DE9C6A-A2FB-4DD0-8C86-B82415D662F8}" destId="{29653E60-F4DB-41C8-B348-5BE8937DF3DE}" srcOrd="0" destOrd="0" presId="urn:microsoft.com/office/officeart/2009/3/layout/HorizontalOrganizationChart"/>
+    <dgm:cxn modelId="{B6D5AA77-7C20-4C46-B6A8-EC9E4A9FD6DC}" type="presParOf" srcId="{29653E60-F4DB-41C8-B348-5BE8937DF3DE}" destId="{835E6630-0299-407D-BC51-D3DD08FE7310}" srcOrd="0" destOrd="0" presId="urn:microsoft.com/office/officeart/2009/3/layout/HorizontalOrganizationChart"/>
+    <dgm:cxn modelId="{0CBB7C29-0F8A-4BC4-8585-3252E5C81365}" type="presParOf" srcId="{29653E60-F4DB-41C8-B348-5BE8937DF3DE}" destId="{2F0D7B18-E77B-40A0-A471-48D8D8D91BD5}" srcOrd="1" destOrd="0" presId="urn:microsoft.com/office/officeart/2009/3/layout/HorizontalOrganizationChart"/>
+    <dgm:cxn modelId="{2F417BF1-80B3-4E0C-92CC-A7CBA15B6046}" type="presParOf" srcId="{39DE9C6A-A2FB-4DD0-8C86-B82415D662F8}" destId="{0929D3A3-CE66-42CF-90E5-E6285A7BE080}" srcOrd="1" destOrd="0" presId="urn:microsoft.com/office/officeart/2009/3/layout/HorizontalOrganizationChart"/>
+    <dgm:cxn modelId="{A95987D2-77B3-4722-A1A8-CA0C88E9C568}" type="presParOf" srcId="{0929D3A3-CE66-42CF-90E5-E6285A7BE080}" destId="{AB2F229C-9011-4BA0-84BD-C7C4E4B5667F}" srcOrd="0" destOrd="0" presId="urn:microsoft.com/office/officeart/2009/3/layout/HorizontalOrganizationChart"/>
+    <dgm:cxn modelId="{CB2896AD-5809-4A18-92A1-A185F87F8D8B}" type="presParOf" srcId="{0929D3A3-CE66-42CF-90E5-E6285A7BE080}" destId="{C62A94A4-3E46-46A8-8142-24390AC40CFB}" srcOrd="1" destOrd="0" presId="urn:microsoft.com/office/officeart/2009/3/layout/HorizontalOrganizationChart"/>
+    <dgm:cxn modelId="{4BC3447D-B0DA-459A-A0B5-F8A9B5922CED}" type="presParOf" srcId="{C62A94A4-3E46-46A8-8142-24390AC40CFB}" destId="{B93DE63A-F952-4FA6-83B6-927003F46FC5}" srcOrd="0" destOrd="0" presId="urn:microsoft.com/office/officeart/2009/3/layout/HorizontalOrganizationChart"/>
+    <dgm:cxn modelId="{1541681B-1D65-46D6-A862-7A9CC4F42E2E}" type="presParOf" srcId="{B93DE63A-F952-4FA6-83B6-927003F46FC5}" destId="{AF2E609B-6A77-482C-9711-5E96FD9D2DF9}" srcOrd="0" destOrd="0" presId="urn:microsoft.com/office/officeart/2009/3/layout/HorizontalOrganizationChart"/>
+    <dgm:cxn modelId="{8211432F-C4E1-4FB9-BE4C-C94642D7D990}" type="presParOf" srcId="{B93DE63A-F952-4FA6-83B6-927003F46FC5}" destId="{B96F4EAA-E043-45A9-81CE-07D5F1F23D8E}" srcOrd="1" destOrd="0" presId="urn:microsoft.com/office/officeart/2009/3/layout/HorizontalOrganizationChart"/>
+    <dgm:cxn modelId="{2C0AB8A5-7DE7-4841-B303-CAF8A84687A8}" type="presParOf" srcId="{C62A94A4-3E46-46A8-8142-24390AC40CFB}" destId="{71648655-E0CE-43B6-8763-A23945955B79}" srcOrd="1" destOrd="0" presId="urn:microsoft.com/office/officeart/2009/3/layout/HorizontalOrganizationChart"/>
+    <dgm:cxn modelId="{42B9C51B-EF22-4F7F-A009-2539DA148E6B}" type="presParOf" srcId="{C62A94A4-3E46-46A8-8142-24390AC40CFB}" destId="{CC96D17A-4170-4264-B4EC-331086EA78AF}" srcOrd="2" destOrd="0" presId="urn:microsoft.com/office/officeart/2009/3/layout/HorizontalOrganizationChart"/>
+    <dgm:cxn modelId="{57A2F372-2A5E-4BF1-911B-E21814B71768}" type="presParOf" srcId="{0929D3A3-CE66-42CF-90E5-E6285A7BE080}" destId="{D58919D4-CE45-44CE-8FFC-CD825200FCB5}" srcOrd="2" destOrd="0" presId="urn:microsoft.com/office/officeart/2009/3/layout/HorizontalOrganizationChart"/>
+    <dgm:cxn modelId="{DDDC0BDA-7328-4684-A000-FEEC8FE46C4B}" type="presParOf" srcId="{0929D3A3-CE66-42CF-90E5-E6285A7BE080}" destId="{D0DA12D3-4C69-4FA4-A1B0-5F9EF5B4D12A}" srcOrd="3" destOrd="0" presId="urn:microsoft.com/office/officeart/2009/3/layout/HorizontalOrganizationChart"/>
+    <dgm:cxn modelId="{26CD85BA-A05B-426B-88E1-0A6FF76BF43C}" type="presParOf" srcId="{D0DA12D3-4C69-4FA4-A1B0-5F9EF5B4D12A}" destId="{E476948B-A0C6-4557-BFCA-329DD6829799}" srcOrd="0" destOrd="0" presId="urn:microsoft.com/office/officeart/2009/3/layout/HorizontalOrganizationChart"/>
+    <dgm:cxn modelId="{9DD6C4E6-6DB7-4965-86CD-C5DA3CB9B3D7}" type="presParOf" srcId="{E476948B-A0C6-4557-BFCA-329DD6829799}" destId="{19E3DD7D-DE0F-4020-B7D0-4820D31929F2}" srcOrd="0" destOrd="0" presId="urn:microsoft.com/office/officeart/2009/3/layout/HorizontalOrganizationChart"/>
+    <dgm:cxn modelId="{AA89F031-4026-4FAC-B240-58F6E3F463D7}" type="presParOf" srcId="{E476948B-A0C6-4557-BFCA-329DD6829799}" destId="{F5058C22-1391-4871-A003-BD520AB9526B}" srcOrd="1" destOrd="0" presId="urn:microsoft.com/office/officeart/2009/3/layout/HorizontalOrganizationChart"/>
+    <dgm:cxn modelId="{7B36E374-3596-46C0-AD9A-44E08AFDED24}" type="presParOf" srcId="{D0DA12D3-4C69-4FA4-A1B0-5F9EF5B4D12A}" destId="{31E6F2E6-97E4-4537-9007-1823380C5DB8}" srcOrd="1" destOrd="0" presId="urn:microsoft.com/office/officeart/2009/3/layout/HorizontalOrganizationChart"/>
+    <dgm:cxn modelId="{FC4C567A-6E52-4E48-BFDB-B1C704A2094D}" type="presParOf" srcId="{D0DA12D3-4C69-4FA4-A1B0-5F9EF5B4D12A}" destId="{80510014-C820-4617-9793-B31E769BDB8A}" srcOrd="2" destOrd="0" presId="urn:microsoft.com/office/officeart/2009/3/layout/HorizontalOrganizationChart"/>
+    <dgm:cxn modelId="{EBA10BCE-3AEB-4BBB-A047-13E3765B139A}" type="presParOf" srcId="{39DE9C6A-A2FB-4DD0-8C86-B82415D662F8}" destId="{222AC52A-A7F9-4113-8B31-CBAB0E5303A5}" srcOrd="2" destOrd="0" presId="urn:microsoft.com/office/officeart/2009/3/layout/HorizontalOrganizationChart"/>
+    <dgm:cxn modelId="{8582E083-D110-402A-8F6C-4023B28A3F9D}" type="presParOf" srcId="{9483D50C-55AB-47F8-BE92-62E4E3C31846}" destId="{6DE09E46-7CCA-42A2-9A04-58B47D8CB9BC}" srcOrd="2" destOrd="0" presId="urn:microsoft.com/office/officeart/2009/3/layout/HorizontalOrganizationChart"/>
     <dgm:cxn modelId="{D0E009F0-A155-49B9-BCA4-C6169DA722C0}" type="presParOf" srcId="{1B9DC5AD-58EF-4AEC-8EB4-BAFC5C2732FD}" destId="{DAEB9481-5B77-45EF-96B0-A3171A1E270B}" srcOrd="2" destOrd="0" presId="urn:microsoft.com/office/officeart/2009/3/layout/HorizontalOrganizationChart"/>
-    <dgm:cxn modelId="{87262013-A5C5-4660-8D53-CDB233FA31F0}" type="presParOf" srcId="{816BE29F-A0C2-4E53-BB66-94D69A65297E}" destId="{03E5222E-85B9-4447-BC7F-8A9A8265EEC8}" srcOrd="4" destOrd="0" presId="urn:microsoft.com/office/officeart/2009/3/layout/HorizontalOrganizationChart"/>
-    <dgm:cxn modelId="{2FB28B7F-7EFE-4D02-A7D6-C8E671129369}" type="presParOf" srcId="{816BE29F-A0C2-4E53-BB66-94D69A65297E}" destId="{47A935A5-B2B1-4A64-B200-1D250A74B656}" srcOrd="5" destOrd="0" presId="urn:microsoft.com/office/officeart/2009/3/layout/HorizontalOrganizationChart"/>
-    <dgm:cxn modelId="{7C48A637-0BC9-4B8A-B899-7898F4363EEA}" type="presParOf" srcId="{47A935A5-B2B1-4A64-B200-1D250A74B656}" destId="{C7EB0230-772C-4BDC-8E58-4B59C97EBE15}" srcOrd="0" destOrd="0" presId="urn:microsoft.com/office/officeart/2009/3/layout/HorizontalOrganizationChart"/>
-    <dgm:cxn modelId="{61E4D862-2C4C-4CC7-8852-B66A2AB1B57B}" type="presParOf" srcId="{C7EB0230-772C-4BDC-8E58-4B59C97EBE15}" destId="{AF8C38A6-161B-41B0-80B5-74338FE71110}" srcOrd="0" destOrd="0" presId="urn:microsoft.com/office/officeart/2009/3/layout/HorizontalOrganizationChart"/>
-    <dgm:cxn modelId="{F2CC707A-C35A-4D8A-B2B3-5C36EF9D7DC8}" type="presParOf" srcId="{C7EB0230-772C-4BDC-8E58-4B59C97EBE15}" destId="{982D3A14-D77C-4850-AE1F-536BF5787C25}" srcOrd="1" destOrd="0" presId="urn:microsoft.com/office/officeart/2009/3/layout/HorizontalOrganizationChart"/>
-    <dgm:cxn modelId="{D7498928-87AC-485E-BE84-0F1375DB6E85}" type="presParOf" srcId="{47A935A5-B2B1-4A64-B200-1D250A74B656}" destId="{3E22B6EA-62D8-455F-9681-A97A1559375E}" srcOrd="1" destOrd="0" presId="urn:microsoft.com/office/officeart/2009/3/layout/HorizontalOrganizationChart"/>
-    <dgm:cxn modelId="{19134B8F-5DAF-47D8-BD77-94E4C9BB4749}" type="presParOf" srcId="{47A935A5-B2B1-4A64-B200-1D250A74B656}" destId="{8084B564-F6D0-470B-9B17-FA8233D02AE6}" srcOrd="2" destOrd="0" presId="urn:microsoft.com/office/officeart/2009/3/layout/HorizontalOrganizationChart"/>
-    <dgm:cxn modelId="{119B4A57-B18C-4D0D-8A02-47F56658A82B}" type="presParOf" srcId="{816BE29F-A0C2-4E53-BB66-94D69A65297E}" destId="{93D829C8-820C-4F07-979C-8A9301125198}" srcOrd="6" destOrd="0" presId="urn:microsoft.com/office/officeart/2009/3/layout/HorizontalOrganizationChart"/>
-    <dgm:cxn modelId="{D752AAD8-21B0-4F1B-9E81-FBA978999438}" type="presParOf" srcId="{816BE29F-A0C2-4E53-BB66-94D69A65297E}" destId="{19624FA6-E352-4A3A-B2D3-E1405B047240}" srcOrd="7" destOrd="0" presId="urn:microsoft.com/office/officeart/2009/3/layout/HorizontalOrganizationChart"/>
-    <dgm:cxn modelId="{63E68DF1-8FDF-471B-ACB2-9283F465D7D5}" type="presParOf" srcId="{19624FA6-E352-4A3A-B2D3-E1405B047240}" destId="{B05FE490-B189-4F53-A52B-1A6159B257B7}" srcOrd="0" destOrd="0" presId="urn:microsoft.com/office/officeart/2009/3/layout/HorizontalOrganizationChart"/>
-    <dgm:cxn modelId="{6DE59BDE-050A-4AFD-BFB2-E9217613F60E}" type="presParOf" srcId="{B05FE490-B189-4F53-A52B-1A6159B257B7}" destId="{5A4531AE-AAD5-47A2-B53B-F711DB2AE739}" srcOrd="0" destOrd="0" presId="urn:microsoft.com/office/officeart/2009/3/layout/HorizontalOrganizationChart"/>
-    <dgm:cxn modelId="{596C4AEE-A17E-40DE-B931-CDDD221EA3D0}" type="presParOf" srcId="{B05FE490-B189-4F53-A52B-1A6159B257B7}" destId="{3C162412-1014-45FA-BE45-77FAB1D765D1}" srcOrd="1" destOrd="0" presId="urn:microsoft.com/office/officeart/2009/3/layout/HorizontalOrganizationChart"/>
-    <dgm:cxn modelId="{7CA96F01-6F57-47C1-99C8-D5221090600A}" type="presParOf" srcId="{19624FA6-E352-4A3A-B2D3-E1405B047240}" destId="{1FB14C99-CAA2-489E-8325-810E60A4B688}" srcOrd="1" destOrd="0" presId="urn:microsoft.com/office/officeart/2009/3/layout/HorizontalOrganizationChart"/>
-    <dgm:cxn modelId="{6624393A-CD24-4653-9963-D3D62EC37ED0}" type="presParOf" srcId="{1FB14C99-CAA2-489E-8325-810E60A4B688}" destId="{190BC81C-9489-4679-86F7-925EF9B91B45}" srcOrd="0" destOrd="0" presId="urn:microsoft.com/office/officeart/2009/3/layout/HorizontalOrganizationChart"/>
-    <dgm:cxn modelId="{9A5B7C72-8655-4352-8907-DC8747AFD59E}" type="presParOf" srcId="{1FB14C99-CAA2-489E-8325-810E60A4B688}" destId="{8B0CB47F-3A81-407A-A592-BA19EF42D712}" srcOrd="1" destOrd="0" presId="urn:microsoft.com/office/officeart/2009/3/layout/HorizontalOrganizationChart"/>
-    <dgm:cxn modelId="{A93D68D3-4494-44AB-80E9-3DDBE13F452D}" type="presParOf" srcId="{8B0CB47F-3A81-407A-A592-BA19EF42D712}" destId="{420CB407-293E-41C3-AF86-36A301235973}" srcOrd="0" destOrd="0" presId="urn:microsoft.com/office/officeart/2009/3/layout/HorizontalOrganizationChart"/>
-    <dgm:cxn modelId="{71E69356-4032-414D-BFDE-D270DA1B7976}" type="presParOf" srcId="{420CB407-293E-41C3-AF86-36A301235973}" destId="{8DC6557F-0DB7-4A3F-9E83-265F58055CFF}" srcOrd="0" destOrd="0" presId="urn:microsoft.com/office/officeart/2009/3/layout/HorizontalOrganizationChart"/>
-    <dgm:cxn modelId="{1F4ADCCF-43E6-4397-BFF9-458B86B60976}" type="presParOf" srcId="{420CB407-293E-41C3-AF86-36A301235973}" destId="{00281040-806A-4C47-8825-D70DCC6C0CD3}" srcOrd="1" destOrd="0" presId="urn:microsoft.com/office/officeart/2009/3/layout/HorizontalOrganizationChart"/>
-    <dgm:cxn modelId="{EDF397D5-55E5-4698-850F-9898164477BC}" type="presParOf" srcId="{8B0CB47F-3A81-407A-A592-BA19EF42D712}" destId="{F799350F-E31D-4799-B673-280D729E56A9}" srcOrd="1" destOrd="0" presId="urn:microsoft.com/office/officeart/2009/3/layout/HorizontalOrganizationChart"/>
-    <dgm:cxn modelId="{FB37310D-0D10-4FC4-90F3-0A1B2DB3BE4B}" type="presParOf" srcId="{8B0CB47F-3A81-407A-A592-BA19EF42D712}" destId="{375F78A3-BEFC-4AA0-B286-916F736A32E3}" srcOrd="2" destOrd="0" presId="urn:microsoft.com/office/officeart/2009/3/layout/HorizontalOrganizationChart"/>
-    <dgm:cxn modelId="{343F42F5-B220-4431-8DDF-1CA2117DAA8D}" type="presParOf" srcId="{1FB14C99-CAA2-489E-8325-810E60A4B688}" destId="{21D1F584-1980-4E27-A565-3CD698BF00C6}" srcOrd="2" destOrd="0" presId="urn:microsoft.com/office/officeart/2009/3/layout/HorizontalOrganizationChart"/>
-    <dgm:cxn modelId="{EE0CF19F-7AD9-43D3-B4CA-0CD55E25E028}" type="presParOf" srcId="{1FB14C99-CAA2-489E-8325-810E60A4B688}" destId="{AB2C6D41-483D-42BC-94B6-236A83DD68ED}" srcOrd="3" destOrd="0" presId="urn:microsoft.com/office/officeart/2009/3/layout/HorizontalOrganizationChart"/>
-    <dgm:cxn modelId="{6578369C-8D42-49C2-B636-7E04DC879C94}" type="presParOf" srcId="{AB2C6D41-483D-42BC-94B6-236A83DD68ED}" destId="{BEE7ACAF-213E-41D8-8FDE-443FA101984B}" srcOrd="0" destOrd="0" presId="urn:microsoft.com/office/officeart/2009/3/layout/HorizontalOrganizationChart"/>
-    <dgm:cxn modelId="{116B158C-E2D6-494A-B2C0-C9E404B012D5}" type="presParOf" srcId="{BEE7ACAF-213E-41D8-8FDE-443FA101984B}" destId="{188AAFE9-D204-41C1-AD43-840107A61FF3}" srcOrd="0" destOrd="0" presId="urn:microsoft.com/office/officeart/2009/3/layout/HorizontalOrganizationChart"/>
-    <dgm:cxn modelId="{42613DF8-F092-4F2C-B9C1-C7061DF6A030}" type="presParOf" srcId="{BEE7ACAF-213E-41D8-8FDE-443FA101984B}" destId="{3A779C23-471A-42E9-A3E7-42481A4FD41E}" srcOrd="1" destOrd="0" presId="urn:microsoft.com/office/officeart/2009/3/layout/HorizontalOrganizationChart"/>
-    <dgm:cxn modelId="{41295F0E-A35A-473F-A694-2D3413EB7E20}" type="presParOf" srcId="{AB2C6D41-483D-42BC-94B6-236A83DD68ED}" destId="{A32C984C-75E3-4AB9-A216-66950A370116}" srcOrd="1" destOrd="0" presId="urn:microsoft.com/office/officeart/2009/3/layout/HorizontalOrganizationChart"/>
-    <dgm:cxn modelId="{30E52D8C-2E2F-439E-A92C-693705C5C291}" type="presParOf" srcId="{AB2C6D41-483D-42BC-94B6-236A83DD68ED}" destId="{F77157C4-8593-400A-81BF-9B470B94CCFF}" srcOrd="2" destOrd="0" presId="urn:microsoft.com/office/officeart/2009/3/layout/HorizontalOrganizationChart"/>
-    <dgm:cxn modelId="{F0B05BF6-9825-4A4B-B3A2-D380D79EC067}" type="presParOf" srcId="{1FB14C99-CAA2-489E-8325-810E60A4B688}" destId="{1E373415-9795-4337-87A2-8D64045A0808}" srcOrd="4" destOrd="0" presId="urn:microsoft.com/office/officeart/2009/3/layout/HorizontalOrganizationChart"/>
-    <dgm:cxn modelId="{6A632C04-98A0-4FBD-8899-FD9DA4994B93}" type="presParOf" srcId="{1FB14C99-CAA2-489E-8325-810E60A4B688}" destId="{C5129B77-87ED-4D9F-A2E7-4282957CC476}" srcOrd="5" destOrd="0" presId="urn:microsoft.com/office/officeart/2009/3/layout/HorizontalOrganizationChart"/>
-    <dgm:cxn modelId="{A13BE18B-8130-45BE-822E-6C27FB060AE4}" type="presParOf" srcId="{C5129B77-87ED-4D9F-A2E7-4282957CC476}" destId="{34557F22-2FFC-4B7F-A787-E7D089D163B1}" srcOrd="0" destOrd="0" presId="urn:microsoft.com/office/officeart/2009/3/layout/HorizontalOrganizationChart"/>
-    <dgm:cxn modelId="{E4FB73AD-CAAB-4B4E-AA3E-87E67E3DA4DF}" type="presParOf" srcId="{34557F22-2FFC-4B7F-A787-E7D089D163B1}" destId="{963B5251-9C2B-44E3-9E5E-91E12634EB41}" srcOrd="0" destOrd="0" presId="urn:microsoft.com/office/officeart/2009/3/layout/HorizontalOrganizationChart"/>
-    <dgm:cxn modelId="{2288E5B5-F286-4C3C-BDAF-19100001601A}" type="presParOf" srcId="{34557F22-2FFC-4B7F-A787-E7D089D163B1}" destId="{F6CD1972-89E8-42C0-913E-76B168138001}" srcOrd="1" destOrd="0" presId="urn:microsoft.com/office/officeart/2009/3/layout/HorizontalOrganizationChart"/>
-    <dgm:cxn modelId="{3DD6E4C4-B804-4EC2-B387-EE7F5D074604}" type="presParOf" srcId="{C5129B77-87ED-4D9F-A2E7-4282957CC476}" destId="{B01E2890-8AF7-4713-821D-9516DB2CF5D9}" srcOrd="1" destOrd="0" presId="urn:microsoft.com/office/officeart/2009/3/layout/HorizontalOrganizationChart"/>
-    <dgm:cxn modelId="{C94E6CD7-457C-4631-A716-3DD0A3E62D41}" type="presParOf" srcId="{C5129B77-87ED-4D9F-A2E7-4282957CC476}" destId="{8D9A3F36-57EB-41C2-843B-2DA715FC47C0}" srcOrd="2" destOrd="0" presId="urn:microsoft.com/office/officeart/2009/3/layout/HorizontalOrganizationChart"/>
-    <dgm:cxn modelId="{96C136AB-E9FB-4ACD-BE1C-D59A10F039B1}" type="presParOf" srcId="{1FB14C99-CAA2-489E-8325-810E60A4B688}" destId="{FAF884D5-B838-442E-940A-8DCF025C1F6F}" srcOrd="6" destOrd="0" presId="urn:microsoft.com/office/officeart/2009/3/layout/HorizontalOrganizationChart"/>
-    <dgm:cxn modelId="{95528108-3444-496C-8A73-450FD813A46E}" type="presParOf" srcId="{1FB14C99-CAA2-489E-8325-810E60A4B688}" destId="{63207E44-134D-4864-A27F-3A22F44F4870}" srcOrd="7" destOrd="0" presId="urn:microsoft.com/office/officeart/2009/3/layout/HorizontalOrganizationChart"/>
-    <dgm:cxn modelId="{4F8CFBB6-B50E-42C2-9F67-5972F06199C7}" type="presParOf" srcId="{63207E44-134D-4864-A27F-3A22F44F4870}" destId="{A85B9089-37DA-4B4D-AD7F-48E3A666F234}" srcOrd="0" destOrd="0" presId="urn:microsoft.com/office/officeart/2009/3/layout/HorizontalOrganizationChart"/>
-    <dgm:cxn modelId="{99F32799-8A7C-412E-AC30-26891EA7D880}" type="presParOf" srcId="{A85B9089-37DA-4B4D-AD7F-48E3A666F234}" destId="{167420EA-3B07-4C1D-9952-7DBA428F0AAB}" srcOrd="0" destOrd="0" presId="urn:microsoft.com/office/officeart/2009/3/layout/HorizontalOrganizationChart"/>
-    <dgm:cxn modelId="{D77272D1-C569-44D7-A546-5D34454AAD00}" type="presParOf" srcId="{A85B9089-37DA-4B4D-AD7F-48E3A666F234}" destId="{6F058A3C-D38D-405B-B2D3-CF807E509BFB}" srcOrd="1" destOrd="0" presId="urn:microsoft.com/office/officeart/2009/3/layout/HorizontalOrganizationChart"/>
-    <dgm:cxn modelId="{BCCAACF9-6B03-4133-BDA5-D01D959C49E9}" type="presParOf" srcId="{63207E44-134D-4864-A27F-3A22F44F4870}" destId="{5C5673A9-5556-4661-9AFD-1F432303492D}" srcOrd="1" destOrd="0" presId="urn:microsoft.com/office/officeart/2009/3/layout/HorizontalOrganizationChart"/>
-    <dgm:cxn modelId="{45CC6D0D-F76D-4DA3-9616-6E53A1771943}" type="presParOf" srcId="{63207E44-134D-4864-A27F-3A22F44F4870}" destId="{74CCD395-6E21-4192-9BA1-AA51F7B28341}" srcOrd="2" destOrd="0" presId="urn:microsoft.com/office/officeart/2009/3/layout/HorizontalOrganizationChart"/>
-    <dgm:cxn modelId="{1A3E7103-DDA7-43F4-AC97-75BC4B90035B}" type="presParOf" srcId="{19624FA6-E352-4A3A-B2D3-E1405B047240}" destId="{9FC68532-A3EA-40FC-8B23-F3EFBCA99270}" srcOrd="2" destOrd="0" presId="urn:microsoft.com/office/officeart/2009/3/layout/HorizontalOrganizationChart"/>
+    <dgm:cxn modelId="{D4DBE6E7-8807-43FB-AEFA-F625F9CF5C9A}" type="presParOf" srcId="{816BE29F-A0C2-4E53-BB66-94D69A65297E}" destId="{CDC7E920-4F56-4483-9C25-D559EBA3A102}" srcOrd="4" destOrd="0" presId="urn:microsoft.com/office/officeart/2009/3/layout/HorizontalOrganizationChart"/>
+    <dgm:cxn modelId="{0AD54D72-230D-472C-B6FB-BCF8E9FB1C82}" type="presParOf" srcId="{816BE29F-A0C2-4E53-BB66-94D69A65297E}" destId="{AC70B07C-955A-4272-84AB-5143DAF90DF3}" srcOrd="5" destOrd="0" presId="urn:microsoft.com/office/officeart/2009/3/layout/HorizontalOrganizationChart"/>
+    <dgm:cxn modelId="{6867B729-A37A-40F6-A7CE-E6E0D359F9A8}" type="presParOf" srcId="{AC70B07C-955A-4272-84AB-5143DAF90DF3}" destId="{74CC3CE3-90B0-4354-906D-1B38F25B5B17}" srcOrd="0" destOrd="0" presId="urn:microsoft.com/office/officeart/2009/3/layout/HorizontalOrganizationChart"/>
+    <dgm:cxn modelId="{97B99E05-75CD-43D8-A992-BF32CF54664B}" type="presParOf" srcId="{74CC3CE3-90B0-4354-906D-1B38F25B5B17}" destId="{8B038DC6-3BE3-4686-92BC-1F15241B1DB1}" srcOrd="0" destOrd="0" presId="urn:microsoft.com/office/officeart/2009/3/layout/HorizontalOrganizationChart"/>
+    <dgm:cxn modelId="{354AF83B-C029-43BE-9AA1-D8DAB333000F}" type="presParOf" srcId="{74CC3CE3-90B0-4354-906D-1B38F25B5B17}" destId="{CBE1FAE5-8604-485F-A690-FF7EC1E25D6A}" srcOrd="1" destOrd="0" presId="urn:microsoft.com/office/officeart/2009/3/layout/HorizontalOrganizationChart"/>
+    <dgm:cxn modelId="{5E58E1BC-629B-4C2D-B44A-C9FCBC3C9DBA}" type="presParOf" srcId="{AC70B07C-955A-4272-84AB-5143DAF90DF3}" destId="{161DB1AB-FB9B-4DED-892F-4ED3FDDC8813}" srcOrd="1" destOrd="0" presId="urn:microsoft.com/office/officeart/2009/3/layout/HorizontalOrganizationChart"/>
+    <dgm:cxn modelId="{5F9723DF-5673-4D6D-8D02-CE62113B2A20}" type="presParOf" srcId="{161DB1AB-FB9B-4DED-892F-4ED3FDDC8813}" destId="{6C0C9888-C841-4DB8-96C1-1AC4009B80D7}" srcOrd="0" destOrd="0" presId="urn:microsoft.com/office/officeart/2009/3/layout/HorizontalOrganizationChart"/>
+    <dgm:cxn modelId="{E00FC842-DBD1-4CAF-A730-4DB2CFDC77ED}" type="presParOf" srcId="{161DB1AB-FB9B-4DED-892F-4ED3FDDC8813}" destId="{26C59F63-D7CB-4F63-8D26-BE9E93DD1FC3}" srcOrd="1" destOrd="0" presId="urn:microsoft.com/office/officeart/2009/3/layout/HorizontalOrganizationChart"/>
+    <dgm:cxn modelId="{CF50E376-D964-4F31-AEFF-42058ECE3979}" type="presParOf" srcId="{26C59F63-D7CB-4F63-8D26-BE9E93DD1FC3}" destId="{251492B8-391C-4ABB-9720-888F833F99F8}" srcOrd="0" destOrd="0" presId="urn:microsoft.com/office/officeart/2009/3/layout/HorizontalOrganizationChart"/>
+    <dgm:cxn modelId="{7E21E080-3A7C-48C3-AFCC-235BCA970628}" type="presParOf" srcId="{251492B8-391C-4ABB-9720-888F833F99F8}" destId="{A98124A4-5ADA-4C3C-A1AA-62C7C5C36019}" srcOrd="0" destOrd="0" presId="urn:microsoft.com/office/officeart/2009/3/layout/HorizontalOrganizationChart"/>
+    <dgm:cxn modelId="{EDE50A5F-4C9D-4582-9074-BEC5ADBF3FB7}" type="presParOf" srcId="{251492B8-391C-4ABB-9720-888F833F99F8}" destId="{9390347D-FF01-478E-8B7B-720211E28015}" srcOrd="1" destOrd="0" presId="urn:microsoft.com/office/officeart/2009/3/layout/HorizontalOrganizationChart"/>
+    <dgm:cxn modelId="{E64C647E-37E1-42E9-B239-B5B3E08DB0D6}" type="presParOf" srcId="{26C59F63-D7CB-4F63-8D26-BE9E93DD1FC3}" destId="{62C11AB4-3FCC-43FF-8038-D0A027D3F8CA}" srcOrd="1" destOrd="0" presId="urn:microsoft.com/office/officeart/2009/3/layout/HorizontalOrganizationChart"/>
+    <dgm:cxn modelId="{AFD18BA3-C8EC-4509-9BAB-191FE579FA94}" type="presParOf" srcId="{26C59F63-D7CB-4F63-8D26-BE9E93DD1FC3}" destId="{DE92EFCD-1117-4143-B894-B6C16F737AA5}" srcOrd="2" destOrd="0" presId="urn:microsoft.com/office/officeart/2009/3/layout/HorizontalOrganizationChart"/>
+    <dgm:cxn modelId="{EA96D8FD-C05B-4FE0-B6BC-A15A00C83DEC}" type="presParOf" srcId="{AC70B07C-955A-4272-84AB-5143DAF90DF3}" destId="{B1463E18-9D14-40F9-AD25-54C4025881E4}" srcOrd="2" destOrd="0" presId="urn:microsoft.com/office/officeart/2009/3/layout/HorizontalOrganizationChart"/>
+    <dgm:cxn modelId="{D16682E6-7CB9-4ECA-8E99-0F602B2342B8}" type="presParOf" srcId="{816BE29F-A0C2-4E53-BB66-94D69A65297E}" destId="{CC83224B-2B01-456F-A08A-99B0D9DD216B}" srcOrd="6" destOrd="0" presId="urn:microsoft.com/office/officeart/2009/3/layout/HorizontalOrganizationChart"/>
+    <dgm:cxn modelId="{A908EAED-A20A-4ACA-9197-FA922E08AC28}" type="presParOf" srcId="{816BE29F-A0C2-4E53-BB66-94D69A65297E}" destId="{8FD8A4A6-DED5-4411-8453-59101C535424}" srcOrd="7" destOrd="0" presId="urn:microsoft.com/office/officeart/2009/3/layout/HorizontalOrganizationChart"/>
+    <dgm:cxn modelId="{7B130EDE-8239-4320-B26A-D9AC90E65651}" type="presParOf" srcId="{8FD8A4A6-DED5-4411-8453-59101C535424}" destId="{FA1F0B0D-2CE5-4B76-817E-C3E50E4E210F}" srcOrd="0" destOrd="0" presId="urn:microsoft.com/office/officeart/2009/3/layout/HorizontalOrganizationChart"/>
+    <dgm:cxn modelId="{D575D0D7-DBFA-4EFB-9C42-B052F963AEEF}" type="presParOf" srcId="{FA1F0B0D-2CE5-4B76-817E-C3E50E4E210F}" destId="{A90D28B7-EB9E-4A08-87DE-44A4B3EA20F3}" srcOrd="0" destOrd="0" presId="urn:microsoft.com/office/officeart/2009/3/layout/HorizontalOrganizationChart"/>
+    <dgm:cxn modelId="{F6F0FD9A-46A9-4040-AC1D-58210ACC5730}" type="presParOf" srcId="{FA1F0B0D-2CE5-4B76-817E-C3E50E4E210F}" destId="{63AC6545-5A3A-4B54-A476-347D2903CAD4}" srcOrd="1" destOrd="0" presId="urn:microsoft.com/office/officeart/2009/3/layout/HorizontalOrganizationChart"/>
+    <dgm:cxn modelId="{60E0323E-A462-4C71-BEF8-07D82215A5FB}" type="presParOf" srcId="{8FD8A4A6-DED5-4411-8453-59101C535424}" destId="{DDC2F628-F5AB-452C-9E71-91C45F9881F3}" srcOrd="1" destOrd="0" presId="urn:microsoft.com/office/officeart/2009/3/layout/HorizontalOrganizationChart"/>
+    <dgm:cxn modelId="{AFD603ED-5540-40E3-AAD9-1FE740FB97D3}" type="presParOf" srcId="{DDC2F628-F5AB-452C-9E71-91C45F9881F3}" destId="{1F34EF48-0435-454C-AE69-EACA7D30C791}" srcOrd="0" destOrd="0" presId="urn:microsoft.com/office/officeart/2009/3/layout/HorizontalOrganizationChart"/>
+    <dgm:cxn modelId="{3675B8E2-E51E-445E-A65B-87514660199E}" type="presParOf" srcId="{DDC2F628-F5AB-452C-9E71-91C45F9881F3}" destId="{A0364BAA-38A6-4657-A94D-97A7B6B7F0AC}" srcOrd="1" destOrd="0" presId="urn:microsoft.com/office/officeart/2009/3/layout/HorizontalOrganizationChart"/>
+    <dgm:cxn modelId="{FF3F4CD5-A7EC-4F35-9004-CEED99768A6B}" type="presParOf" srcId="{A0364BAA-38A6-4657-A94D-97A7B6B7F0AC}" destId="{B0A61FCD-4005-4B22-909B-99D5BDEDE195}" srcOrd="0" destOrd="0" presId="urn:microsoft.com/office/officeart/2009/3/layout/HorizontalOrganizationChart"/>
+    <dgm:cxn modelId="{1488D31C-0034-4821-91E6-625D553455E7}" type="presParOf" srcId="{B0A61FCD-4005-4B22-909B-99D5BDEDE195}" destId="{89A7C6CD-2465-435F-9AC9-5D851EE954C0}" srcOrd="0" destOrd="0" presId="urn:microsoft.com/office/officeart/2009/3/layout/HorizontalOrganizationChart"/>
+    <dgm:cxn modelId="{E45692C4-C5FD-4D09-AF2C-E538933FFD47}" type="presParOf" srcId="{B0A61FCD-4005-4B22-909B-99D5BDEDE195}" destId="{0A95FD85-E228-48B1-B3C0-7B59C59CEE93}" srcOrd="1" destOrd="0" presId="urn:microsoft.com/office/officeart/2009/3/layout/HorizontalOrganizationChart"/>
+    <dgm:cxn modelId="{3A1AED63-3B0F-4796-BCD2-36F56A39862D}" type="presParOf" srcId="{A0364BAA-38A6-4657-A94D-97A7B6B7F0AC}" destId="{75BA16A5-8C58-4095-BAA2-8B794F112DCD}" srcOrd="1" destOrd="0" presId="urn:microsoft.com/office/officeart/2009/3/layout/HorizontalOrganizationChart"/>
+    <dgm:cxn modelId="{1CF9B9C2-A56F-4527-80AF-E210CF49D0FA}" type="presParOf" srcId="{A0364BAA-38A6-4657-A94D-97A7B6B7F0AC}" destId="{9FEF5408-BF76-4D42-8675-42D0D20119D8}" srcOrd="2" destOrd="0" presId="urn:microsoft.com/office/officeart/2009/3/layout/HorizontalOrganizationChart"/>
+    <dgm:cxn modelId="{6EFCBDB4-D6DF-49E9-A689-6FC3066D09F9}" type="presParOf" srcId="{8FD8A4A6-DED5-4411-8453-59101C535424}" destId="{85B7A4AA-2837-4D59-B67F-8EFAE245E821}" srcOrd="2" destOrd="0" presId="urn:microsoft.com/office/officeart/2009/3/layout/HorizontalOrganizationChart"/>
     <dgm:cxn modelId="{E97A16FA-6F7A-41BF-BC01-9F2AFF67863C}" type="presParOf" srcId="{5223C246-BF32-45DA-9FFF-53B00ADF2DB6}" destId="{7E6E296A-B810-43C6-A866-7FEE65BEB926}" srcOrd="2" destOrd="0" presId="urn:microsoft.com/office/officeart/2009/3/layout/HorizontalOrganizationChart"/>
     <dgm:cxn modelId="{FC76ACD2-6A14-4631-B708-098C4D2FB1F3}" type="presParOf" srcId="{CACDBFBB-68BE-4418-B20D-B2551D3D7DCE}" destId="{7CF39802-0D99-4AAA-AD43-23F472980CE0}" srcOrd="2" destOrd="0" presId="urn:microsoft.com/office/officeart/2009/3/layout/HorizontalOrganizationChart"/>
     <dgm:cxn modelId="{2F66FE9A-83CF-420A-9E1A-B4F072EEC3CB}" type="presParOf" srcId="{5B28D8EA-5277-4BE9-9FF0-998EFA24C40A}" destId="{A1AD6613-4CC0-4B53-A301-248C99B76B76}" srcOrd="2" destOrd="0" presId="urn:microsoft.com/office/officeart/2009/3/layout/HorizontalOrganizationChart"/>
@@ -12824,7 +12785,7 @@
             <a:rPr lang="de-DE">
               <a:latin typeface="+mj-lt"/>
             </a:rPr>
-            <a:t>Fachübersicht</a:t>
+            <a:t>Schnuppertage hinzufügen</a:t>
           </a:r>
         </a:p>
       </dgm:t>
@@ -12851,7 +12812,7 @@
         </a:p>
       </dgm:t>
     </dgm:pt>
-    <dgm:pt modelId="{87CF12DE-8EFE-4A57-BA80-490DEE84F75C}">
+    <dgm:pt modelId="{FE7B9A4C-CBD8-400D-BFD4-EFE55BDDBC40}">
       <dgm:prSet phldrT="[Text]"/>
       <dgm:spPr/>
       <dgm:t>
@@ -12862,43 +12823,20 @@
             <a:rPr lang="de-DE">
               <a:latin typeface="+mj-lt"/>
             </a:rPr>
-            <a:t>Frage hinzufügen </a:t>
+            <a:t>Schnuppertag auswählen</a:t>
           </a:r>
-          <a:r>
-            <a:rPr lang="de-DE" b="1">
-              <a:latin typeface="+mj-lt"/>
-            </a:rPr>
-            <a:t>/F0710/</a:t>
-          </a:r>
-          <a:endParaRPr lang="de-DE">
-            <a:latin typeface="+mj-lt"/>
-          </a:endParaRPr>
         </a:p>
       </dgm:t>
     </dgm:pt>
-    <dgm:pt modelId="{0364DA23-4357-478E-9179-57062BAAE680}" type="parTrans" cxnId="{E1B92E3F-E6CA-4686-9C77-07A4FA9FB7B5}">
+    <dgm:pt modelId="{10E7EC05-266D-4EB2-814B-78E9F45F2E68}" type="parTrans" cxnId="{5EA5144C-ECDB-4ED2-B440-2F0DFC4CE692}">
       <dgm:prSet/>
       <dgm:spPr/>
-      <dgm:t>
-        <a:bodyPr/>
-        <a:lstStyle/>
-        <a:p>
-          <a:endParaRPr lang="de-DE"/>
-        </a:p>
-      </dgm:t>
-    </dgm:pt>
-    <dgm:pt modelId="{FC3511DB-ECE3-4A4A-9A16-ABA9AE7E3EB0}" type="sibTrans" cxnId="{E1B92E3F-E6CA-4686-9C77-07A4FA9FB7B5}">
+    </dgm:pt>
+    <dgm:pt modelId="{2BE0C855-180C-40F3-9BA8-DF2007C8607F}" type="sibTrans" cxnId="{5EA5144C-ECDB-4ED2-B440-2F0DFC4CE692}">
       <dgm:prSet/>
       <dgm:spPr/>
-      <dgm:t>
-        <a:bodyPr/>
-        <a:lstStyle/>
-        <a:p>
-          <a:endParaRPr lang="de-DE"/>
-        </a:p>
-      </dgm:t>
-    </dgm:pt>
-    <dgm:pt modelId="{FC93DF71-487E-4D9F-9990-BC3FC82E5519}">
+    </dgm:pt>
+    <dgm:pt modelId="{40AFA6DB-6B9A-4A45-99A8-FEEAAA36F921}">
       <dgm:prSet phldrT="[Text]"/>
       <dgm:spPr/>
       <dgm:t>
@@ -12909,40 +12847,20 @@
             <a:rPr lang="de-DE">
               <a:latin typeface="+mj-lt"/>
             </a:rPr>
-            <a:t>Prüfung generieren </a:t>
-          </a:r>
-          <a:r>
-            <a:rPr lang="de-DE" b="1">
-              <a:latin typeface="+mj-lt"/>
-            </a:rPr>
-            <a:t>/F0730/</a:t>
+            <a:t>Stundenplan hinzufügen</a:t>
           </a:r>
         </a:p>
       </dgm:t>
     </dgm:pt>
-    <dgm:pt modelId="{9E60ED96-F69D-4CDA-B0B2-A95835389CFF}" type="parTrans" cxnId="{36F8713F-76DA-4D10-A5E0-B46AA632716C}">
+    <dgm:pt modelId="{23F7C941-EFD4-4C71-AFF8-1BC52DEBB1CD}" type="parTrans" cxnId="{1FCE793E-D076-4982-9283-D8D0C88BF2F9}">
       <dgm:prSet/>
       <dgm:spPr/>
-      <dgm:t>
-        <a:bodyPr/>
-        <a:lstStyle/>
-        <a:p>
-          <a:endParaRPr lang="de-DE"/>
-        </a:p>
-      </dgm:t>
-    </dgm:pt>
-    <dgm:pt modelId="{A7F34487-05AC-4A9B-8D9D-785511DB067A}" type="sibTrans" cxnId="{36F8713F-76DA-4D10-A5E0-B46AA632716C}">
+    </dgm:pt>
+    <dgm:pt modelId="{825E7690-A9D6-4300-AC2E-083AEFC99BD0}" type="sibTrans" cxnId="{1FCE793E-D076-4982-9283-D8D0C88BF2F9}">
       <dgm:prSet/>
       <dgm:spPr/>
-      <dgm:t>
-        <a:bodyPr/>
-        <a:lstStyle/>
-        <a:p>
-          <a:endParaRPr lang="de-DE"/>
-        </a:p>
-      </dgm:t>
-    </dgm:pt>
-    <dgm:pt modelId="{678AEB48-5DDA-4486-B0F5-DCC070532782}">
+    </dgm:pt>
+    <dgm:pt modelId="{C85AF48F-AF70-410F-9615-484D9C7904B3}">
       <dgm:prSet phldrT="[Text]"/>
       <dgm:spPr/>
       <dgm:t>
@@ -12953,38 +12871,114 @@
             <a:rPr lang="de-DE">
               <a:latin typeface="+mj-lt"/>
             </a:rPr>
-            <a:t>Lernmaterial hinzufügen </a:t>
-          </a:r>
-          <a:r>
-            <a:rPr lang="de-DE" b="1">
-              <a:latin typeface="+mj-lt"/>
-            </a:rPr>
-            <a:t>/F0720/</a:t>
+            <a:t>Stundenplan auswählen</a:t>
           </a:r>
         </a:p>
       </dgm:t>
     </dgm:pt>
-    <dgm:pt modelId="{1171B427-B080-4B8F-8DDF-B580121F48FB}" type="parTrans" cxnId="{126EE0C8-1ED5-4050-ACE2-94A6F129ABDD}">
+    <dgm:pt modelId="{4C64F3E6-32DC-41DE-B3D9-140434DEE099}" type="parTrans" cxnId="{54CF7546-81AF-4ED0-BC93-05B1162A6771}">
       <dgm:prSet/>
+      <dgm:spPr/>
+    </dgm:pt>
+    <dgm:pt modelId="{7FBFC1DE-B851-40AB-9CC8-52AE34B01F78}" type="sibTrans" cxnId="{54CF7546-81AF-4ED0-BC93-05B1162A6771}">
+      <dgm:prSet/>
+      <dgm:spPr/>
+    </dgm:pt>
+    <dgm:pt modelId="{C80E4DDF-F366-48BE-B5D9-A0E3835D6BA8}">
+      <dgm:prSet phldrT="[Text]"/>
       <dgm:spPr/>
       <dgm:t>
         <a:bodyPr/>
         <a:lstStyle/>
         <a:p>
-          <a:endParaRPr lang="de-DE"/>
+          <a:r>
+            <a:rPr lang="de-DE">
+              <a:latin typeface="+mj-lt"/>
+            </a:rPr>
+            <a:t>Statistiken</a:t>
+          </a:r>
         </a:p>
       </dgm:t>
     </dgm:pt>
-    <dgm:pt modelId="{C31688AD-2EEF-4E98-B8F4-0540FB62229C}" type="sibTrans" cxnId="{126EE0C8-1ED5-4050-ACE2-94A6F129ABDD}">
+    <dgm:pt modelId="{39494336-AA7F-4BD6-A9AE-E84375E580CC}" type="parTrans" cxnId="{BBC26A1D-38D2-482C-86A5-A2A8F5C6244F}">
       <dgm:prSet/>
+      <dgm:spPr/>
+    </dgm:pt>
+    <dgm:pt modelId="{0CDBBDC9-62BC-4ACB-B077-933F086A71BB}" type="sibTrans" cxnId="{BBC26A1D-38D2-482C-86A5-A2A8F5C6244F}">
+      <dgm:prSet/>
+      <dgm:spPr/>
+    </dgm:pt>
+    <dgm:pt modelId="{7D4529BC-B79C-49D4-AF3C-141AA2C1793F}">
+      <dgm:prSet phldrT="[Text]"/>
       <dgm:spPr/>
       <dgm:t>
         <a:bodyPr/>
         <a:lstStyle/>
         <a:p>
-          <a:endParaRPr lang="de-DE"/>
+          <a:r>
+            <a:rPr lang="de-DE">
+              <a:latin typeface="+mj-lt"/>
+            </a:rPr>
+            <a:t>Überblick über Schnupperschüler</a:t>
+          </a:r>
         </a:p>
       </dgm:t>
+    </dgm:pt>
+    <dgm:pt modelId="{E9A5EBD5-8A6A-4743-A7BE-7D39A62B0028}" type="parTrans" cxnId="{1922A2DE-251C-471A-A726-B775A334F9AC}">
+      <dgm:prSet/>
+      <dgm:spPr/>
+    </dgm:pt>
+    <dgm:pt modelId="{363BCB19-AD75-451F-8D34-A8B126835102}" type="sibTrans" cxnId="{1922A2DE-251C-471A-A726-B775A334F9AC}">
+      <dgm:prSet/>
+      <dgm:spPr/>
+    </dgm:pt>
+    <dgm:pt modelId="{2DF0D0A6-91E2-4568-9EA2-393A93421186}">
+      <dgm:prSet phldrT="[Text]"/>
+      <dgm:spPr/>
+      <dgm:t>
+        <a:bodyPr/>
+        <a:lstStyle/>
+        <a:p>
+          <a:r>
+            <a:rPr lang="de-DE">
+              <a:latin typeface="+mj-lt"/>
+            </a:rPr>
+            <a:t>Schnupperschüler auswählen</a:t>
+          </a:r>
+        </a:p>
+      </dgm:t>
+    </dgm:pt>
+    <dgm:pt modelId="{B6547822-B114-48BC-8363-0E01DFFA521D}" type="parTrans" cxnId="{A58CC16C-7BAC-4794-9C5C-FB4990E74BC0}">
+      <dgm:prSet/>
+      <dgm:spPr/>
+    </dgm:pt>
+    <dgm:pt modelId="{5EB9A4A8-F1C4-42BB-81D8-A2317060C692}" type="sibTrans" cxnId="{A58CC16C-7BAC-4794-9C5C-FB4990E74BC0}">
+      <dgm:prSet/>
+      <dgm:spPr/>
+    </dgm:pt>
+    <dgm:pt modelId="{378ECD64-BF21-4E0C-ADFC-991466C623CF}">
+      <dgm:prSet phldrT="[Text]"/>
+      <dgm:spPr/>
+      <dgm:t>
+        <a:bodyPr/>
+        <a:lstStyle/>
+        <a:p>
+          <a:r>
+            <a:rPr lang="de-DE">
+              <a:latin typeface="+mj-lt"/>
+            </a:rPr>
+            <a:t>Infos anzeigen</a:t>
+          </a:r>
+        </a:p>
+      </dgm:t>
+    </dgm:pt>
+    <dgm:pt modelId="{85FDA3C4-370D-49F2-923D-56A0C4D92D78}" type="parTrans" cxnId="{5035F7B8-7063-4B4E-884B-00F2ABC07A92}">
+      <dgm:prSet/>
+      <dgm:spPr/>
+    </dgm:pt>
+    <dgm:pt modelId="{A453DBB7-D2E9-4C31-9D1B-218A6D181051}" type="sibTrans" cxnId="{5035F7B8-7063-4B4E-884B-00F2ABC07A92}">
+      <dgm:prSet/>
+      <dgm:spPr/>
     </dgm:pt>
     <dgm:pt modelId="{3FD6F2DF-E4DE-478C-8EF6-97837001A9D4}" type="pres">
       <dgm:prSet presAssocID="{A0CA063E-6598-4090-8E91-F51C317D94F2}" presName="hierChild1" presStyleCnt="0">
@@ -13060,7 +13054,7 @@
       <dgm:spPr/>
     </dgm:pt>
     <dgm:pt modelId="{046472D6-6CAC-4F95-BDAA-F8BCA9B3A7D7}" type="pres">
-      <dgm:prSet presAssocID="{3DB8251E-9452-4160-973A-53EBF2F2848D}" presName="Name64" presStyleLbl="parChTrans1D3" presStyleIdx="0" presStyleCnt="1"/>
+      <dgm:prSet presAssocID="{3DB8251E-9452-4160-973A-53EBF2F2848D}" presName="Name64" presStyleLbl="parChTrans1D3" presStyleIdx="0" presStyleCnt="3"/>
       <dgm:spPr/>
     </dgm:pt>
     <dgm:pt modelId="{5223C246-BF32-45DA-9FFF-53B00ADF2DB6}" type="pres">
@@ -13076,7 +13070,7 @@
       <dgm:spPr/>
     </dgm:pt>
     <dgm:pt modelId="{3CC4DB13-7374-47EE-A653-11CFC965EB54}" type="pres">
-      <dgm:prSet presAssocID="{2A6231F5-08F0-4558-BA1E-D3E2CD3A6035}" presName="rootText" presStyleLbl="node3" presStyleIdx="0" presStyleCnt="1">
+      <dgm:prSet presAssocID="{2A6231F5-08F0-4558-BA1E-D3E2CD3A6035}" presName="rootText" presStyleLbl="node3" presStyleIdx="0" presStyleCnt="3">
         <dgm:presLayoutVars>
           <dgm:chPref val="3"/>
         </dgm:presLayoutVars>
@@ -13084,7 +13078,7 @@
       <dgm:spPr/>
     </dgm:pt>
     <dgm:pt modelId="{57342EE4-FFEE-4D60-A8E9-57DCE198BA15}" type="pres">
-      <dgm:prSet presAssocID="{2A6231F5-08F0-4558-BA1E-D3E2CD3A6035}" presName="rootConnector" presStyleLbl="node3" presStyleIdx="0" presStyleCnt="1"/>
+      <dgm:prSet presAssocID="{2A6231F5-08F0-4558-BA1E-D3E2CD3A6035}" presName="rootConnector" presStyleLbl="node3" presStyleIdx="0" presStyleCnt="3"/>
       <dgm:spPr/>
     </dgm:pt>
     <dgm:pt modelId="{816BE29F-A0C2-4E53-BB66-94D69A65297E}" type="pres">
@@ -13092,7 +13086,7 @@
       <dgm:spPr/>
     </dgm:pt>
     <dgm:pt modelId="{D5CF252C-4160-4E47-82EE-3BA0A9D0FBD9}" type="pres">
-      <dgm:prSet presAssocID="{EF362A67-586B-47AF-9BEF-198718353FC6}" presName="Name64" presStyleLbl="parChTrans1D4" presStyleIdx="0" presStyleCnt="5"/>
+      <dgm:prSet presAssocID="{EF362A67-586B-47AF-9BEF-198718353FC6}" presName="Name64" presStyleLbl="parChTrans1D4" presStyleIdx="0" presStyleCnt="7"/>
       <dgm:spPr/>
     </dgm:pt>
     <dgm:pt modelId="{A099BB10-566F-4D36-8ECB-DCF37C664D1B}" type="pres">
@@ -13108,7 +13102,7 @@
       <dgm:spPr/>
     </dgm:pt>
     <dgm:pt modelId="{960B01F8-5CC8-4054-A369-9A4C0368B4A4}" type="pres">
-      <dgm:prSet presAssocID="{08B385CB-27DE-4DB7-B115-133E79726B55}" presName="rootText" presStyleLbl="node4" presStyleIdx="0" presStyleCnt="5">
+      <dgm:prSet presAssocID="{08B385CB-27DE-4DB7-B115-133E79726B55}" presName="rootText" presStyleLbl="node4" presStyleIdx="0" presStyleCnt="7">
         <dgm:presLayoutVars>
           <dgm:chPref val="3"/>
         </dgm:presLayoutVars>
@@ -13116,7 +13110,7 @@
       <dgm:spPr/>
     </dgm:pt>
     <dgm:pt modelId="{11B1E63B-8E38-4CDD-A48B-9853181AB22A}" type="pres">
-      <dgm:prSet presAssocID="{08B385CB-27DE-4DB7-B115-133E79726B55}" presName="rootConnector" presStyleLbl="node4" presStyleIdx="0" presStyleCnt="5"/>
+      <dgm:prSet presAssocID="{08B385CB-27DE-4DB7-B115-133E79726B55}" presName="rootConnector" presStyleLbl="node4" presStyleIdx="0" presStyleCnt="7"/>
       <dgm:spPr/>
     </dgm:pt>
     <dgm:pt modelId="{06036761-AB9F-4A36-9669-F589C0AFD779}" type="pres">
@@ -13128,7 +13122,7 @@
       <dgm:spPr/>
     </dgm:pt>
     <dgm:pt modelId="{93D829C8-820C-4F07-979C-8A9301125198}" type="pres">
-      <dgm:prSet presAssocID="{D394E3C8-1224-4B26-B714-947A70F2C0CA}" presName="Name64" presStyleLbl="parChTrans1D4" presStyleIdx="1" presStyleCnt="5"/>
+      <dgm:prSet presAssocID="{D394E3C8-1224-4B26-B714-947A70F2C0CA}" presName="Name64" presStyleLbl="parChTrans1D4" presStyleIdx="1" presStyleCnt="7"/>
       <dgm:spPr/>
     </dgm:pt>
     <dgm:pt modelId="{19624FA6-E352-4A3A-B2D3-E1405B047240}" type="pres">
@@ -13144,7 +13138,7 @@
       <dgm:spPr/>
     </dgm:pt>
     <dgm:pt modelId="{5A4531AE-AAD5-47A2-B53B-F711DB2AE739}" type="pres">
-      <dgm:prSet presAssocID="{3238652B-8E12-4719-AADB-8C6EEAB7BB7C}" presName="rootText" presStyleLbl="node4" presStyleIdx="1" presStyleCnt="5">
+      <dgm:prSet presAssocID="{3238652B-8E12-4719-AADB-8C6EEAB7BB7C}" presName="rootText" presStyleLbl="node4" presStyleIdx="1" presStyleCnt="7">
         <dgm:presLayoutVars>
           <dgm:chPref val="3"/>
         </dgm:presLayoutVars>
@@ -13152,129 +13146,273 @@
       <dgm:spPr/>
     </dgm:pt>
     <dgm:pt modelId="{3C162412-1014-45FA-BE45-77FAB1D765D1}" type="pres">
-      <dgm:prSet presAssocID="{3238652B-8E12-4719-AADB-8C6EEAB7BB7C}" presName="rootConnector" presStyleLbl="node4" presStyleIdx="1" presStyleCnt="5"/>
+      <dgm:prSet presAssocID="{3238652B-8E12-4719-AADB-8C6EEAB7BB7C}" presName="rootConnector" presStyleLbl="node4" presStyleIdx="1" presStyleCnt="7"/>
       <dgm:spPr/>
     </dgm:pt>
     <dgm:pt modelId="{1FB14C99-CAA2-489E-8325-810E60A4B688}" type="pres">
       <dgm:prSet presAssocID="{3238652B-8E12-4719-AADB-8C6EEAB7BB7C}" presName="hierChild4" presStyleCnt="0"/>
       <dgm:spPr/>
     </dgm:pt>
-    <dgm:pt modelId="{190BC81C-9489-4679-86F7-925EF9B91B45}" type="pres">
-      <dgm:prSet presAssocID="{0364DA23-4357-478E-9179-57062BAAE680}" presName="Name64" presStyleLbl="parChTrans1D4" presStyleIdx="2" presStyleCnt="5"/>
-      <dgm:spPr/>
-    </dgm:pt>
-    <dgm:pt modelId="{8B0CB47F-3A81-407A-A592-BA19EF42D712}" type="pres">
-      <dgm:prSet presAssocID="{87CF12DE-8EFE-4A57-BA80-490DEE84F75C}" presName="hierRoot2" presStyleCnt="0">
+    <dgm:pt modelId="{9FC68532-A3EA-40FC-8B23-F3EFBCA99270}" type="pres">
+      <dgm:prSet presAssocID="{3238652B-8E12-4719-AADB-8C6EEAB7BB7C}" presName="hierChild5" presStyleCnt="0"/>
+      <dgm:spPr/>
+    </dgm:pt>
+    <dgm:pt modelId="{3089F032-BFE2-4C91-9E23-63BF2AC0745C}" type="pres">
+      <dgm:prSet presAssocID="{10E7EC05-266D-4EB2-814B-78E9F45F2E68}" presName="Name64" presStyleLbl="parChTrans1D4" presStyleIdx="2" presStyleCnt="7"/>
+      <dgm:spPr/>
+    </dgm:pt>
+    <dgm:pt modelId="{484A7A13-DBB1-4CBA-864A-84017A0A12B8}" type="pres">
+      <dgm:prSet presAssocID="{FE7B9A4C-CBD8-400D-BFD4-EFE55BDDBC40}" presName="hierRoot2" presStyleCnt="0">
         <dgm:presLayoutVars>
           <dgm:hierBranch val="init"/>
         </dgm:presLayoutVars>
       </dgm:prSet>
       <dgm:spPr/>
     </dgm:pt>
-    <dgm:pt modelId="{420CB407-293E-41C3-AF86-36A301235973}" type="pres">
-      <dgm:prSet presAssocID="{87CF12DE-8EFE-4A57-BA80-490DEE84F75C}" presName="rootComposite" presStyleCnt="0"/>
-      <dgm:spPr/>
-    </dgm:pt>
-    <dgm:pt modelId="{8DC6557F-0DB7-4A3F-9E83-265F58055CFF}" type="pres">
-      <dgm:prSet presAssocID="{87CF12DE-8EFE-4A57-BA80-490DEE84F75C}" presName="rootText" presStyleLbl="node4" presStyleIdx="2" presStyleCnt="5">
+    <dgm:pt modelId="{FF68CFF8-E6AC-4928-9FC9-3E7CF49B55F0}" type="pres">
+      <dgm:prSet presAssocID="{FE7B9A4C-CBD8-400D-BFD4-EFE55BDDBC40}" presName="rootComposite" presStyleCnt="0"/>
+      <dgm:spPr/>
+    </dgm:pt>
+    <dgm:pt modelId="{D9C700B8-B175-413B-B0A6-C8FC639743E4}" type="pres">
+      <dgm:prSet presAssocID="{FE7B9A4C-CBD8-400D-BFD4-EFE55BDDBC40}" presName="rootText" presStyleLbl="node4" presStyleIdx="2" presStyleCnt="7">
         <dgm:presLayoutVars>
           <dgm:chPref val="3"/>
         </dgm:presLayoutVars>
       </dgm:prSet>
       <dgm:spPr/>
     </dgm:pt>
-    <dgm:pt modelId="{00281040-806A-4C47-8825-D70DCC6C0CD3}" type="pres">
-      <dgm:prSet presAssocID="{87CF12DE-8EFE-4A57-BA80-490DEE84F75C}" presName="rootConnector" presStyleLbl="node4" presStyleIdx="2" presStyleCnt="5"/>
-      <dgm:spPr/>
-    </dgm:pt>
-    <dgm:pt modelId="{F799350F-E31D-4799-B673-280D729E56A9}" type="pres">
-      <dgm:prSet presAssocID="{87CF12DE-8EFE-4A57-BA80-490DEE84F75C}" presName="hierChild4" presStyleCnt="0"/>
-      <dgm:spPr/>
-    </dgm:pt>
-    <dgm:pt modelId="{375F78A3-BEFC-4AA0-B286-916F736A32E3}" type="pres">
-      <dgm:prSet presAssocID="{87CF12DE-8EFE-4A57-BA80-490DEE84F75C}" presName="hierChild5" presStyleCnt="0"/>
-      <dgm:spPr/>
-    </dgm:pt>
-    <dgm:pt modelId="{618BCD93-9F95-44AE-9A4F-F0968C2D8094}" type="pres">
-      <dgm:prSet presAssocID="{1171B427-B080-4B8F-8DDF-B580121F48FB}" presName="Name64" presStyleLbl="parChTrans1D4" presStyleIdx="3" presStyleCnt="5"/>
-      <dgm:spPr/>
-    </dgm:pt>
-    <dgm:pt modelId="{7735149C-C839-486D-AAE1-BE367DAF2E5A}" type="pres">
-      <dgm:prSet presAssocID="{678AEB48-5DDA-4486-B0F5-DCC070532782}" presName="hierRoot2" presStyleCnt="0">
+    <dgm:pt modelId="{F7EE59E2-FDFE-4027-B8F5-0E41FE966613}" type="pres">
+      <dgm:prSet presAssocID="{FE7B9A4C-CBD8-400D-BFD4-EFE55BDDBC40}" presName="rootConnector" presStyleLbl="node4" presStyleIdx="2" presStyleCnt="7"/>
+      <dgm:spPr/>
+    </dgm:pt>
+    <dgm:pt modelId="{28D094A3-4385-43BE-8D57-164D68B435D2}" type="pres">
+      <dgm:prSet presAssocID="{FE7B9A4C-CBD8-400D-BFD4-EFE55BDDBC40}" presName="hierChild4" presStyleCnt="0"/>
+      <dgm:spPr/>
+    </dgm:pt>
+    <dgm:pt modelId="{E354CE7E-B719-4A44-A0E0-16608A5A1504}" type="pres">
+      <dgm:prSet presAssocID="{23F7C941-EFD4-4C71-AFF8-1BC52DEBB1CD}" presName="Name64" presStyleLbl="parChTrans1D4" presStyleIdx="3" presStyleCnt="7"/>
+      <dgm:spPr/>
+    </dgm:pt>
+    <dgm:pt modelId="{0FA01C91-1859-41DB-A6E0-972A0C3C0E07}" type="pres">
+      <dgm:prSet presAssocID="{40AFA6DB-6B9A-4A45-99A8-FEEAAA36F921}" presName="hierRoot2" presStyleCnt="0">
         <dgm:presLayoutVars>
           <dgm:hierBranch val="init"/>
         </dgm:presLayoutVars>
       </dgm:prSet>
       <dgm:spPr/>
     </dgm:pt>
-    <dgm:pt modelId="{E1F6429B-5736-49BD-9218-A1CCF03F2B29}" type="pres">
-      <dgm:prSet presAssocID="{678AEB48-5DDA-4486-B0F5-DCC070532782}" presName="rootComposite" presStyleCnt="0"/>
-      <dgm:spPr/>
-    </dgm:pt>
-    <dgm:pt modelId="{85BDE4A9-94F2-418E-87B4-BE89F6C3AA6C}" type="pres">
-      <dgm:prSet presAssocID="{678AEB48-5DDA-4486-B0F5-DCC070532782}" presName="rootText" presStyleLbl="node4" presStyleIdx="3" presStyleCnt="5">
+    <dgm:pt modelId="{F4541402-C062-47F3-B64C-84BFB3CC7C29}" type="pres">
+      <dgm:prSet presAssocID="{40AFA6DB-6B9A-4A45-99A8-FEEAAA36F921}" presName="rootComposite" presStyleCnt="0"/>
+      <dgm:spPr/>
+    </dgm:pt>
+    <dgm:pt modelId="{58E9DB50-AC72-429F-BF54-171ED022ED1F}" type="pres">
+      <dgm:prSet presAssocID="{40AFA6DB-6B9A-4A45-99A8-FEEAAA36F921}" presName="rootText" presStyleLbl="node4" presStyleIdx="3" presStyleCnt="7">
         <dgm:presLayoutVars>
           <dgm:chPref val="3"/>
         </dgm:presLayoutVars>
       </dgm:prSet>
       <dgm:spPr/>
     </dgm:pt>
-    <dgm:pt modelId="{93712765-2C6C-4DC9-B950-56E34EA811BF}" type="pres">
-      <dgm:prSet presAssocID="{678AEB48-5DDA-4486-B0F5-DCC070532782}" presName="rootConnector" presStyleLbl="node4" presStyleIdx="3" presStyleCnt="5"/>
-      <dgm:spPr/>
-    </dgm:pt>
-    <dgm:pt modelId="{FFF8C0C5-2DB8-4844-876E-0661B1CBC946}" type="pres">
-      <dgm:prSet presAssocID="{678AEB48-5DDA-4486-B0F5-DCC070532782}" presName="hierChild4" presStyleCnt="0"/>
-      <dgm:spPr/>
-    </dgm:pt>
-    <dgm:pt modelId="{E327FBD3-BC63-4D9D-962C-B48549D85906}" type="pres">
-      <dgm:prSet presAssocID="{678AEB48-5DDA-4486-B0F5-DCC070532782}" presName="hierChild5" presStyleCnt="0"/>
-      <dgm:spPr/>
-    </dgm:pt>
-    <dgm:pt modelId="{8C6ADF78-7604-424D-A3B7-F43818F7D8F0}" type="pres">
-      <dgm:prSet presAssocID="{9E60ED96-F69D-4CDA-B0B2-A95835389CFF}" presName="Name64" presStyleLbl="parChTrans1D4" presStyleIdx="4" presStyleCnt="5"/>
-      <dgm:spPr/>
-    </dgm:pt>
-    <dgm:pt modelId="{16D6513B-8C07-4F86-A20D-CB0866F7088F}" type="pres">
-      <dgm:prSet presAssocID="{FC93DF71-487E-4D9F-9990-BC3FC82E5519}" presName="hierRoot2" presStyleCnt="0">
+    <dgm:pt modelId="{CFA669B3-E47A-420E-885F-346F014549D8}" type="pres">
+      <dgm:prSet presAssocID="{40AFA6DB-6B9A-4A45-99A8-FEEAAA36F921}" presName="rootConnector" presStyleLbl="node4" presStyleIdx="3" presStyleCnt="7"/>
+      <dgm:spPr/>
+    </dgm:pt>
+    <dgm:pt modelId="{DD8400CC-C8CB-49DC-911C-AC8768704E1F}" type="pres">
+      <dgm:prSet presAssocID="{40AFA6DB-6B9A-4A45-99A8-FEEAAA36F921}" presName="hierChild4" presStyleCnt="0"/>
+      <dgm:spPr/>
+    </dgm:pt>
+    <dgm:pt modelId="{661BFB10-45F8-4EA1-8FF7-41A72DE2A1F3}" type="pres">
+      <dgm:prSet presAssocID="{40AFA6DB-6B9A-4A45-99A8-FEEAAA36F921}" presName="hierChild5" presStyleCnt="0"/>
+      <dgm:spPr/>
+    </dgm:pt>
+    <dgm:pt modelId="{16479178-5543-4C08-9639-520D8BFB13CE}" type="pres">
+      <dgm:prSet presAssocID="{4C64F3E6-32DC-41DE-B3D9-140434DEE099}" presName="Name64" presStyleLbl="parChTrans1D4" presStyleIdx="4" presStyleCnt="7"/>
+      <dgm:spPr/>
+    </dgm:pt>
+    <dgm:pt modelId="{775777EF-9933-4431-938B-62207E83130B}" type="pres">
+      <dgm:prSet presAssocID="{C85AF48F-AF70-410F-9615-484D9C7904B3}" presName="hierRoot2" presStyleCnt="0">
         <dgm:presLayoutVars>
           <dgm:hierBranch val="init"/>
         </dgm:presLayoutVars>
       </dgm:prSet>
       <dgm:spPr/>
     </dgm:pt>
-    <dgm:pt modelId="{16739FD9-DE78-485B-A10A-2D3BE59EA89C}" type="pres">
-      <dgm:prSet presAssocID="{FC93DF71-487E-4D9F-9990-BC3FC82E5519}" presName="rootComposite" presStyleCnt="0"/>
-      <dgm:spPr/>
-    </dgm:pt>
-    <dgm:pt modelId="{33059C6D-4C6F-43A3-8C2C-4FF103AAB368}" type="pres">
-      <dgm:prSet presAssocID="{FC93DF71-487E-4D9F-9990-BC3FC82E5519}" presName="rootText" presStyleLbl="node4" presStyleIdx="4" presStyleCnt="5">
+    <dgm:pt modelId="{86D0F4B9-A1DC-4BB5-BA3C-E5F4C6028428}" type="pres">
+      <dgm:prSet presAssocID="{C85AF48F-AF70-410F-9615-484D9C7904B3}" presName="rootComposite" presStyleCnt="0"/>
+      <dgm:spPr/>
+    </dgm:pt>
+    <dgm:pt modelId="{85554413-0353-489E-A733-4D5DEFE4E010}" type="pres">
+      <dgm:prSet presAssocID="{C85AF48F-AF70-410F-9615-484D9C7904B3}" presName="rootText" presStyleLbl="node4" presStyleIdx="4" presStyleCnt="7">
         <dgm:presLayoutVars>
           <dgm:chPref val="3"/>
         </dgm:presLayoutVars>
       </dgm:prSet>
       <dgm:spPr/>
     </dgm:pt>
-    <dgm:pt modelId="{46776563-6956-45F7-8C1B-8B9D730F6A47}" type="pres">
-      <dgm:prSet presAssocID="{FC93DF71-487E-4D9F-9990-BC3FC82E5519}" presName="rootConnector" presStyleLbl="node4" presStyleIdx="4" presStyleCnt="5"/>
-      <dgm:spPr/>
-    </dgm:pt>
-    <dgm:pt modelId="{B8D3D555-1F29-40F6-AD21-ECE494BB71D5}" type="pres">
-      <dgm:prSet presAssocID="{FC93DF71-487E-4D9F-9990-BC3FC82E5519}" presName="hierChild4" presStyleCnt="0"/>
-      <dgm:spPr/>
-    </dgm:pt>
-    <dgm:pt modelId="{8EA2E1BC-7C22-4069-AF79-7BDE63B7A7C6}" type="pres">
-      <dgm:prSet presAssocID="{FC93DF71-487E-4D9F-9990-BC3FC82E5519}" presName="hierChild5" presStyleCnt="0"/>
-      <dgm:spPr/>
-    </dgm:pt>
-    <dgm:pt modelId="{9FC68532-A3EA-40FC-8B23-F3EFBCA99270}" type="pres">
-      <dgm:prSet presAssocID="{3238652B-8E12-4719-AADB-8C6EEAB7BB7C}" presName="hierChild5" presStyleCnt="0"/>
+    <dgm:pt modelId="{ECB8CA2C-D45B-496C-B46C-5C64BE3B15A5}" type="pres">
+      <dgm:prSet presAssocID="{C85AF48F-AF70-410F-9615-484D9C7904B3}" presName="rootConnector" presStyleLbl="node4" presStyleIdx="4" presStyleCnt="7"/>
+      <dgm:spPr/>
+    </dgm:pt>
+    <dgm:pt modelId="{7691D555-5326-49E3-A70E-F3AAB8493817}" type="pres">
+      <dgm:prSet presAssocID="{C85AF48F-AF70-410F-9615-484D9C7904B3}" presName="hierChild4" presStyleCnt="0"/>
+      <dgm:spPr/>
+    </dgm:pt>
+    <dgm:pt modelId="{E6AFD154-1715-442F-A474-6EDEFE3C83E3}" type="pres">
+      <dgm:prSet presAssocID="{C85AF48F-AF70-410F-9615-484D9C7904B3}" presName="hierChild5" presStyleCnt="0"/>
+      <dgm:spPr/>
+    </dgm:pt>
+    <dgm:pt modelId="{3B86651D-B442-4644-AB39-F1B11F9155DA}" type="pres">
+      <dgm:prSet presAssocID="{FE7B9A4C-CBD8-400D-BFD4-EFE55BDDBC40}" presName="hierChild5" presStyleCnt="0"/>
       <dgm:spPr/>
     </dgm:pt>
     <dgm:pt modelId="{7E6E296A-B810-43C6-A866-7FEE65BEB926}" type="pres">
       <dgm:prSet presAssocID="{2A6231F5-08F0-4558-BA1E-D3E2CD3A6035}" presName="hierChild5" presStyleCnt="0"/>
       <dgm:spPr/>
     </dgm:pt>
+    <dgm:pt modelId="{D7CB415F-E519-4D9D-8034-22CB2821F119}" type="pres">
+      <dgm:prSet presAssocID="{39494336-AA7F-4BD6-A9AE-E84375E580CC}" presName="Name64" presStyleLbl="parChTrans1D3" presStyleIdx="1" presStyleCnt="3"/>
+      <dgm:spPr/>
+    </dgm:pt>
+    <dgm:pt modelId="{9644210A-3E1B-4C9A-B3FD-4E76D40169E7}" type="pres">
+      <dgm:prSet presAssocID="{C80E4DDF-F366-48BE-B5D9-A0E3835D6BA8}" presName="hierRoot2" presStyleCnt="0">
+        <dgm:presLayoutVars>
+          <dgm:hierBranch val="init"/>
+        </dgm:presLayoutVars>
+      </dgm:prSet>
+      <dgm:spPr/>
+    </dgm:pt>
+    <dgm:pt modelId="{A7F2A3F7-D7C7-456E-BB38-E0C0588F022F}" type="pres">
+      <dgm:prSet presAssocID="{C80E4DDF-F366-48BE-B5D9-A0E3835D6BA8}" presName="rootComposite" presStyleCnt="0"/>
+      <dgm:spPr/>
+    </dgm:pt>
+    <dgm:pt modelId="{44BC3D75-FB5B-4AE6-8016-5B619E27EBFE}" type="pres">
+      <dgm:prSet presAssocID="{C80E4DDF-F366-48BE-B5D9-A0E3835D6BA8}" presName="rootText" presStyleLbl="node3" presStyleIdx="1" presStyleCnt="3">
+        <dgm:presLayoutVars>
+          <dgm:chPref val="3"/>
+        </dgm:presLayoutVars>
+      </dgm:prSet>
+      <dgm:spPr/>
+    </dgm:pt>
+    <dgm:pt modelId="{D31CD790-72B7-4D9D-85D4-0B2224CD2B1D}" type="pres">
+      <dgm:prSet presAssocID="{C80E4DDF-F366-48BE-B5D9-A0E3835D6BA8}" presName="rootConnector" presStyleLbl="node3" presStyleIdx="1" presStyleCnt="3"/>
+      <dgm:spPr/>
+    </dgm:pt>
+    <dgm:pt modelId="{36A64D8E-8DAB-4F98-B51C-12415F8B52F7}" type="pres">
+      <dgm:prSet presAssocID="{C80E4DDF-F366-48BE-B5D9-A0E3835D6BA8}" presName="hierChild4" presStyleCnt="0"/>
+      <dgm:spPr/>
+    </dgm:pt>
+    <dgm:pt modelId="{453AEB95-589A-4D8F-AE11-13F54D9A4DE5}" type="pres">
+      <dgm:prSet presAssocID="{C80E4DDF-F366-48BE-B5D9-A0E3835D6BA8}" presName="hierChild5" presStyleCnt="0"/>
+      <dgm:spPr/>
+    </dgm:pt>
+    <dgm:pt modelId="{61150DF8-2BAF-4FC6-B365-B6939F9A3A09}" type="pres">
+      <dgm:prSet presAssocID="{E9A5EBD5-8A6A-4743-A7BE-7D39A62B0028}" presName="Name64" presStyleLbl="parChTrans1D3" presStyleIdx="2" presStyleCnt="3"/>
+      <dgm:spPr/>
+    </dgm:pt>
+    <dgm:pt modelId="{566BAA3C-2B1B-4128-9639-CDF85104598A}" type="pres">
+      <dgm:prSet presAssocID="{7D4529BC-B79C-49D4-AF3C-141AA2C1793F}" presName="hierRoot2" presStyleCnt="0">
+        <dgm:presLayoutVars>
+          <dgm:hierBranch val="init"/>
+        </dgm:presLayoutVars>
+      </dgm:prSet>
+      <dgm:spPr/>
+    </dgm:pt>
+    <dgm:pt modelId="{53882982-E25B-415F-AE4D-0AE7885B2E8E}" type="pres">
+      <dgm:prSet presAssocID="{7D4529BC-B79C-49D4-AF3C-141AA2C1793F}" presName="rootComposite" presStyleCnt="0"/>
+      <dgm:spPr/>
+    </dgm:pt>
+    <dgm:pt modelId="{376EE4A6-D5CF-476D-911B-969EC3C05EF1}" type="pres">
+      <dgm:prSet presAssocID="{7D4529BC-B79C-49D4-AF3C-141AA2C1793F}" presName="rootText" presStyleLbl="node3" presStyleIdx="2" presStyleCnt="3">
+        <dgm:presLayoutVars>
+          <dgm:chPref val="3"/>
+        </dgm:presLayoutVars>
+      </dgm:prSet>
+      <dgm:spPr/>
+    </dgm:pt>
+    <dgm:pt modelId="{6C11FB5A-5D4F-480E-BA26-564C8A9220BA}" type="pres">
+      <dgm:prSet presAssocID="{7D4529BC-B79C-49D4-AF3C-141AA2C1793F}" presName="rootConnector" presStyleLbl="node3" presStyleIdx="2" presStyleCnt="3"/>
+      <dgm:spPr/>
+    </dgm:pt>
+    <dgm:pt modelId="{A8806A80-2928-4374-92AC-C8C24FC78354}" type="pres">
+      <dgm:prSet presAssocID="{7D4529BC-B79C-49D4-AF3C-141AA2C1793F}" presName="hierChild4" presStyleCnt="0"/>
+      <dgm:spPr/>
+    </dgm:pt>
+    <dgm:pt modelId="{CA6DAA93-F6D4-4C4D-9588-4EE6CE7286A2}" type="pres">
+      <dgm:prSet presAssocID="{B6547822-B114-48BC-8363-0E01DFFA521D}" presName="Name64" presStyleLbl="parChTrans1D4" presStyleIdx="5" presStyleCnt="7"/>
+      <dgm:spPr/>
+    </dgm:pt>
+    <dgm:pt modelId="{EEA699DA-831A-4F36-A458-AD2609C05EDC}" type="pres">
+      <dgm:prSet presAssocID="{2DF0D0A6-91E2-4568-9EA2-393A93421186}" presName="hierRoot2" presStyleCnt="0">
+        <dgm:presLayoutVars>
+          <dgm:hierBranch val="init"/>
+        </dgm:presLayoutVars>
+      </dgm:prSet>
+      <dgm:spPr/>
+    </dgm:pt>
+    <dgm:pt modelId="{427C7EBD-EB8C-47E0-BA79-4F807C5C6CF9}" type="pres">
+      <dgm:prSet presAssocID="{2DF0D0A6-91E2-4568-9EA2-393A93421186}" presName="rootComposite" presStyleCnt="0"/>
+      <dgm:spPr/>
+    </dgm:pt>
+    <dgm:pt modelId="{C499146E-DDBA-4CBF-9878-B48FDF7C9EAE}" type="pres">
+      <dgm:prSet presAssocID="{2DF0D0A6-91E2-4568-9EA2-393A93421186}" presName="rootText" presStyleLbl="node4" presStyleIdx="5" presStyleCnt="7">
+        <dgm:presLayoutVars>
+          <dgm:chPref val="3"/>
+        </dgm:presLayoutVars>
+      </dgm:prSet>
+      <dgm:spPr/>
+    </dgm:pt>
+    <dgm:pt modelId="{74A94EA9-CCD0-4320-B2BD-D0C0FAABF99D}" type="pres">
+      <dgm:prSet presAssocID="{2DF0D0A6-91E2-4568-9EA2-393A93421186}" presName="rootConnector" presStyleLbl="node4" presStyleIdx="5" presStyleCnt="7"/>
+      <dgm:spPr/>
+    </dgm:pt>
+    <dgm:pt modelId="{606830A3-6B53-43C7-8765-17B3680C13F8}" type="pres">
+      <dgm:prSet presAssocID="{2DF0D0A6-91E2-4568-9EA2-393A93421186}" presName="hierChild4" presStyleCnt="0"/>
+      <dgm:spPr/>
+    </dgm:pt>
+    <dgm:pt modelId="{088FA52E-6635-4C26-B93B-AC7DABD02C4B}" type="pres">
+      <dgm:prSet presAssocID="{85FDA3C4-370D-49F2-923D-56A0C4D92D78}" presName="Name64" presStyleLbl="parChTrans1D4" presStyleIdx="6" presStyleCnt="7"/>
+      <dgm:spPr/>
+    </dgm:pt>
+    <dgm:pt modelId="{84DE752B-4A46-4E6F-90EF-881AA6437D03}" type="pres">
+      <dgm:prSet presAssocID="{378ECD64-BF21-4E0C-ADFC-991466C623CF}" presName="hierRoot2" presStyleCnt="0">
+        <dgm:presLayoutVars>
+          <dgm:hierBranch val="init"/>
+        </dgm:presLayoutVars>
+      </dgm:prSet>
+      <dgm:spPr/>
+    </dgm:pt>
+    <dgm:pt modelId="{FC033B72-7147-47C0-B9FF-EB885B8AAB20}" type="pres">
+      <dgm:prSet presAssocID="{378ECD64-BF21-4E0C-ADFC-991466C623CF}" presName="rootComposite" presStyleCnt="0"/>
+      <dgm:spPr/>
+    </dgm:pt>
+    <dgm:pt modelId="{4478DFA8-EFF5-4DE6-8FFB-373DC20B93B5}" type="pres">
+      <dgm:prSet presAssocID="{378ECD64-BF21-4E0C-ADFC-991466C623CF}" presName="rootText" presStyleLbl="node4" presStyleIdx="6" presStyleCnt="7">
+        <dgm:presLayoutVars>
+          <dgm:chPref val="3"/>
+        </dgm:presLayoutVars>
+      </dgm:prSet>
+      <dgm:spPr/>
+    </dgm:pt>
+    <dgm:pt modelId="{5FFAF3B2-6EC7-4560-BC8B-2E6CC6F90324}" type="pres">
+      <dgm:prSet presAssocID="{378ECD64-BF21-4E0C-ADFC-991466C623CF}" presName="rootConnector" presStyleLbl="node4" presStyleIdx="6" presStyleCnt="7"/>
+      <dgm:spPr/>
+    </dgm:pt>
+    <dgm:pt modelId="{B0540EA2-C358-4940-A96B-BB3BA9C36369}" type="pres">
+      <dgm:prSet presAssocID="{378ECD64-BF21-4E0C-ADFC-991466C623CF}" presName="hierChild4" presStyleCnt="0"/>
+      <dgm:spPr/>
+    </dgm:pt>
+    <dgm:pt modelId="{606ADDD5-F7F8-4DFB-A2FF-1854C45613CD}" type="pres">
+      <dgm:prSet presAssocID="{378ECD64-BF21-4E0C-ADFC-991466C623CF}" presName="hierChild5" presStyleCnt="0"/>
+      <dgm:spPr/>
+    </dgm:pt>
+    <dgm:pt modelId="{F7648599-9475-4610-8BF3-AEFD0503BF17}" type="pres">
+      <dgm:prSet presAssocID="{2DF0D0A6-91E2-4568-9EA2-393A93421186}" presName="hierChild5" presStyleCnt="0"/>
+      <dgm:spPr/>
+    </dgm:pt>
+    <dgm:pt modelId="{C0B5768C-7550-420D-A641-D6B8B12CD684}" type="pres">
+      <dgm:prSet presAssocID="{7D4529BC-B79C-49D4-AF3C-141AA2C1793F}" presName="hierChild5" presStyleCnt="0"/>
+      <dgm:spPr/>
+    </dgm:pt>
     <dgm:pt modelId="{7CF39802-0D99-4AAA-AD43-23F472980CE0}" type="pres">
       <dgm:prSet presAssocID="{0786AC2B-1971-43C9-8C2B-351FC53DE678}" presName="hierChild5" presStyleCnt="0"/>
       <dgm:spPr/>
@@ -13285,38 +13423,54 @@
     </dgm:pt>
   </dgm:ptLst>
   <dgm:cxnLst>
-    <dgm:cxn modelId="{816EB501-6B0F-492E-8CA8-54EED7E07573}" type="presOf" srcId="{9E60ED96-F69D-4CDA-B0B2-A95835389CFF}" destId="{8C6ADF78-7604-424D-A3B7-F43818F7D8F0}" srcOrd="0" destOrd="0" presId="urn:microsoft.com/office/officeart/2009/3/layout/HorizontalOrganizationChart"/>
-    <dgm:cxn modelId="{A6E9D114-F577-4C8E-8054-54EAE0A7E1E6}" type="presOf" srcId="{0364DA23-4357-478E-9179-57062BAAE680}" destId="{190BC81C-9489-4679-86F7-925EF9B91B45}" srcOrd="0" destOrd="0" presId="urn:microsoft.com/office/officeart/2009/3/layout/HorizontalOrganizationChart"/>
+    <dgm:cxn modelId="{A5E9A317-DA43-47A1-BDBC-215C49B3F043}" type="presOf" srcId="{378ECD64-BF21-4E0C-ADFC-991466C623CF}" destId="{4478DFA8-EFF5-4DE6-8FFB-373DC20B93B5}" srcOrd="0" destOrd="0" presId="urn:microsoft.com/office/officeart/2009/3/layout/HorizontalOrganizationChart"/>
+    <dgm:cxn modelId="{BBC26A1D-38D2-482C-86A5-A2A8F5C6244F}" srcId="{0786AC2B-1971-43C9-8C2B-351FC53DE678}" destId="{C80E4DDF-F366-48BE-B5D9-A0E3835D6BA8}" srcOrd="1" destOrd="0" parTransId="{39494336-AA7F-4BD6-A9AE-E84375E580CC}" sibTransId="{0CDBBDC9-62BC-4ACB-B077-933F086A71BB}"/>
+    <dgm:cxn modelId="{B3397826-67A9-4234-9C15-8C16B8C71598}" type="presOf" srcId="{7D4529BC-B79C-49D4-AF3C-141AA2C1793F}" destId="{376EE4A6-D5CF-476D-911B-969EC3C05EF1}" srcOrd="0" destOrd="0" presId="urn:microsoft.com/office/officeart/2009/3/layout/HorizontalOrganizationChart"/>
     <dgm:cxn modelId="{E0630428-7E0B-4D1A-AA73-221F6251F88C}" type="presOf" srcId="{EEF6F971-529F-4C9C-90DC-B09E3D058017}" destId="{2EE5765C-B0F5-42A5-AEEC-66A94593F890}" srcOrd="0" destOrd="0" presId="urn:microsoft.com/office/officeart/2009/3/layout/HorizontalOrganizationChart"/>
-    <dgm:cxn modelId="{E1B92E3F-E6CA-4686-9C77-07A4FA9FB7B5}" srcId="{3238652B-8E12-4719-AADB-8C6EEAB7BB7C}" destId="{87CF12DE-8EFE-4A57-BA80-490DEE84F75C}" srcOrd="0" destOrd="0" parTransId="{0364DA23-4357-478E-9179-57062BAAE680}" sibTransId="{FC3511DB-ECE3-4A4A-9A16-ABA9AE7E3EB0}"/>
-    <dgm:cxn modelId="{36F8713F-76DA-4D10-A5E0-B46AA632716C}" srcId="{3238652B-8E12-4719-AADB-8C6EEAB7BB7C}" destId="{FC93DF71-487E-4D9F-9990-BC3FC82E5519}" srcOrd="2" destOrd="0" parTransId="{9E60ED96-F69D-4CDA-B0B2-A95835389CFF}" sibTransId="{A7F34487-05AC-4A9B-8D9D-785511DB067A}"/>
+    <dgm:cxn modelId="{8655883D-AF6D-4BCC-BD1E-321830A78BED}" type="presOf" srcId="{FE7B9A4C-CBD8-400D-BFD4-EFE55BDDBC40}" destId="{F7EE59E2-FDFE-4027-B8F5-0E41FE966613}" srcOrd="1" destOrd="0" presId="urn:microsoft.com/office/officeart/2009/3/layout/HorizontalOrganizationChart"/>
+    <dgm:cxn modelId="{1FCE793E-D076-4982-9283-D8D0C88BF2F9}" srcId="{FE7B9A4C-CBD8-400D-BFD4-EFE55BDDBC40}" destId="{40AFA6DB-6B9A-4A45-99A8-FEEAAA36F921}" srcOrd="0" destOrd="0" parTransId="{23F7C941-EFD4-4C71-AFF8-1BC52DEBB1CD}" sibTransId="{825E7690-A9D6-4300-AC2E-083AEFC99BD0}"/>
     <dgm:cxn modelId="{3E269C5C-EB55-4545-86C1-4A3E028F2041}" type="presOf" srcId="{08B385CB-27DE-4DB7-B115-133E79726B55}" destId="{960B01F8-5CC8-4054-A369-9A4C0368B4A4}" srcOrd="0" destOrd="0" presId="urn:microsoft.com/office/officeart/2009/3/layout/HorizontalOrganizationChart"/>
+    <dgm:cxn modelId="{3CA0775E-6092-495F-B2EF-C8963AC619CD}" type="presOf" srcId="{85FDA3C4-370D-49F2-923D-56A0C4D92D78}" destId="{088FA52E-6635-4C26-B93B-AC7DABD02C4B}" srcOrd="0" destOrd="0" presId="urn:microsoft.com/office/officeart/2009/3/layout/HorizontalOrganizationChart"/>
     <dgm:cxn modelId="{011E525F-9F95-4D1C-937A-476EA95B1345}" srcId="{2A6231F5-08F0-4558-BA1E-D3E2CD3A6035}" destId="{08B385CB-27DE-4DB7-B115-133E79726B55}" srcOrd="0" destOrd="0" parTransId="{EF362A67-586B-47AF-9BEF-198718353FC6}" sibTransId="{290AE46A-C5D2-424E-BC0F-819DA0DEF62F}"/>
-    <dgm:cxn modelId="{9DE39D5F-5247-4C93-9D72-77E0999563C9}" type="presOf" srcId="{1171B427-B080-4B8F-8DDF-B580121F48FB}" destId="{618BCD93-9F95-44AE-9A4F-F0968C2D8094}" srcOrd="0" destOrd="0" presId="urn:microsoft.com/office/officeart/2009/3/layout/HorizontalOrganizationChart"/>
     <dgm:cxn modelId="{4C34BA60-E77B-4A1C-9E77-FFF4ED074B20}" srcId="{A0CA063E-6598-4090-8E91-F51C317D94F2}" destId="{A8347030-8EA3-4C50-A449-BB0030538B23}" srcOrd="0" destOrd="0" parTransId="{C48D00A5-CFD7-4A02-9AC4-F3BAD066B811}" sibTransId="{F3100AC2-94ED-4E51-B72F-186A3C2554E8}"/>
-    <dgm:cxn modelId="{D6D55C64-09C8-4AD9-AAB0-2D25411E4A21}" type="presOf" srcId="{678AEB48-5DDA-4486-B0F5-DCC070532782}" destId="{93712765-2C6C-4DC9-B950-56E34EA811BF}" srcOrd="1" destOrd="0" presId="urn:microsoft.com/office/officeart/2009/3/layout/HorizontalOrganizationChart"/>
-    <dgm:cxn modelId="{863D4764-E7AD-4C0A-9B27-7C95D29507D9}" type="presOf" srcId="{87CF12DE-8EFE-4A57-BA80-490DEE84F75C}" destId="{00281040-806A-4C47-8825-D70DCC6C0CD3}" srcOrd="1" destOrd="0" presId="urn:microsoft.com/office/officeart/2009/3/layout/HorizontalOrganizationChart"/>
+    <dgm:cxn modelId="{F227F843-0332-4984-8A5B-BCBA8BD1BB76}" type="presOf" srcId="{40AFA6DB-6B9A-4A45-99A8-FEEAAA36F921}" destId="{CFA669B3-E47A-420E-885F-346F014549D8}" srcOrd="1" destOrd="0" presId="urn:microsoft.com/office/officeart/2009/3/layout/HorizontalOrganizationChart"/>
+    <dgm:cxn modelId="{54CF7546-81AF-4ED0-BC93-05B1162A6771}" srcId="{FE7B9A4C-CBD8-400D-BFD4-EFE55BDDBC40}" destId="{C85AF48F-AF70-410F-9615-484D9C7904B3}" srcOrd="1" destOrd="0" parTransId="{4C64F3E6-32DC-41DE-B3D9-140434DEE099}" sibTransId="{7FBFC1DE-B851-40AB-9CC8-52AE34B01F78}"/>
     <dgm:cxn modelId="{D4EC9169-A4C6-4EC6-B28F-9EDDCAE2ABC0}" type="presOf" srcId="{A0CA063E-6598-4090-8E91-F51C317D94F2}" destId="{3FD6F2DF-E4DE-478C-8EF6-97837001A9D4}" srcOrd="0" destOrd="0" presId="urn:microsoft.com/office/officeart/2009/3/layout/HorizontalOrganizationChart"/>
     <dgm:cxn modelId="{83E8B56A-94FE-478D-A595-2AA2EE2D2DF5}" srcId="{2A6231F5-08F0-4558-BA1E-D3E2CD3A6035}" destId="{3238652B-8E12-4719-AADB-8C6EEAB7BB7C}" srcOrd="1" destOrd="0" parTransId="{D394E3C8-1224-4B26-B714-947A70F2C0CA}" sibTransId="{21183E91-18E1-4F0D-A2E7-671FC03A0D12}"/>
     <dgm:cxn modelId="{A528184B-99AA-49F2-AC84-B67C86F35F7C}" type="presOf" srcId="{3238652B-8E12-4719-AADB-8C6EEAB7BB7C}" destId="{3C162412-1014-45FA-BE45-77FAB1D765D1}" srcOrd="1" destOrd="0" presId="urn:microsoft.com/office/officeart/2009/3/layout/HorizontalOrganizationChart"/>
+    <dgm:cxn modelId="{5EA5144C-ECDB-4ED2-B440-2F0DFC4CE692}" srcId="{2A6231F5-08F0-4558-BA1E-D3E2CD3A6035}" destId="{FE7B9A4C-CBD8-400D-BFD4-EFE55BDDBC40}" srcOrd="2" destOrd="0" parTransId="{10E7EC05-266D-4EB2-814B-78E9F45F2E68}" sibTransId="{2BE0C855-180C-40F3-9BA8-DF2007C8607F}"/>
+    <dgm:cxn modelId="{A58CC16C-7BAC-4794-9C5C-FB4990E74BC0}" srcId="{7D4529BC-B79C-49D4-AF3C-141AA2C1793F}" destId="{2DF0D0A6-91E2-4568-9EA2-393A93421186}" srcOrd="0" destOrd="0" parTransId="{B6547822-B114-48BC-8363-0E01DFFA521D}" sibTransId="{5EB9A4A8-F1C4-42BB-81D8-A2317060C692}"/>
     <dgm:cxn modelId="{27F91D4F-537E-4413-9943-0CDB02CBD9B7}" type="presOf" srcId="{3238652B-8E12-4719-AADB-8C6EEAB7BB7C}" destId="{5A4531AE-AAD5-47A2-B53B-F711DB2AE739}" srcOrd="0" destOrd="0" presId="urn:microsoft.com/office/officeart/2009/3/layout/HorizontalOrganizationChart"/>
+    <dgm:cxn modelId="{037AB36F-C8C3-4BBC-8974-EE73E5632271}" type="presOf" srcId="{39494336-AA7F-4BD6-A9AE-E84375E580CC}" destId="{D7CB415F-E519-4D9D-8034-22CB2821F119}" srcOrd="0" destOrd="0" presId="urn:microsoft.com/office/officeart/2009/3/layout/HorizontalOrganizationChart"/>
+    <dgm:cxn modelId="{9571C173-FEBA-4EEC-A92E-6F540EEEE850}" type="presOf" srcId="{4C64F3E6-32DC-41DE-B3D9-140434DEE099}" destId="{16479178-5543-4C08-9639-520D8BFB13CE}" srcOrd="0" destOrd="0" presId="urn:microsoft.com/office/officeart/2009/3/layout/HorizontalOrganizationChart"/>
     <dgm:cxn modelId="{10210374-6C00-4939-97E9-A45C007A4D61}" type="presOf" srcId="{0786AC2B-1971-43C9-8C2B-351FC53DE678}" destId="{78CE8A6C-A3F7-43E8-B469-0A1BFC0DD63F}" srcOrd="0" destOrd="0" presId="urn:microsoft.com/office/officeart/2009/3/layout/HorizontalOrganizationChart"/>
     <dgm:cxn modelId="{509BBF74-DEFC-4108-896C-36A7ADEAF0BA}" srcId="{A8347030-8EA3-4C50-A449-BB0030538B23}" destId="{0786AC2B-1971-43C9-8C2B-351FC53DE678}" srcOrd="0" destOrd="0" parTransId="{EEF6F971-529F-4C9C-90DC-B09E3D058017}" sibTransId="{5E3E4F1E-7E67-4666-9810-A437C65C0995}"/>
     <dgm:cxn modelId="{0C549177-4231-416F-8163-01455F46CB67}" srcId="{0786AC2B-1971-43C9-8C2B-351FC53DE678}" destId="{2A6231F5-08F0-4558-BA1E-D3E2CD3A6035}" srcOrd="0" destOrd="0" parTransId="{3DB8251E-9452-4160-973A-53EBF2F2848D}" sibTransId="{697B8122-BB96-4535-BB8D-38D87EB926AC}"/>
+    <dgm:cxn modelId="{726ABA58-4D43-478D-AA4F-E34E794A8C36}" type="presOf" srcId="{C80E4DDF-F366-48BE-B5D9-A0E3835D6BA8}" destId="{D31CD790-72B7-4D9D-85D4-0B2224CD2B1D}" srcOrd="1" destOrd="0" presId="urn:microsoft.com/office/officeart/2009/3/layout/HorizontalOrganizationChart"/>
     <dgm:cxn modelId="{711CBA59-1E65-4B23-8B57-D3CEF4B8BCC2}" type="presOf" srcId="{0786AC2B-1971-43C9-8C2B-351FC53DE678}" destId="{537CB38A-D04E-4838-A873-54ADF089E065}" srcOrd="1" destOrd="0" presId="urn:microsoft.com/office/officeart/2009/3/layout/HorizontalOrganizationChart"/>
     <dgm:cxn modelId="{1E34887D-4AA8-41DB-BC40-55B53B5C8D38}" type="presOf" srcId="{A8347030-8EA3-4C50-A449-BB0030538B23}" destId="{3687E87A-9F48-43C2-BFD7-73F298BD0F91}" srcOrd="1" destOrd="0" presId="urn:microsoft.com/office/officeart/2009/3/layout/HorizontalOrganizationChart"/>
     <dgm:cxn modelId="{43749888-9597-476C-BF6E-A7C0A3FE7E9D}" type="presOf" srcId="{3DB8251E-9452-4160-973A-53EBF2F2848D}" destId="{046472D6-6CAC-4F95-BDAA-F8BCA9B3A7D7}" srcOrd="0" destOrd="0" presId="urn:microsoft.com/office/officeart/2009/3/layout/HorizontalOrganizationChart"/>
+    <dgm:cxn modelId="{060F2497-905E-4C6F-9693-121993BA0AE6}" type="presOf" srcId="{C85AF48F-AF70-410F-9615-484D9C7904B3}" destId="{ECB8CA2C-D45B-496C-B46C-5C64BE3B15A5}" srcOrd="1" destOrd="0" presId="urn:microsoft.com/office/officeart/2009/3/layout/HorizontalOrganizationChart"/>
     <dgm:cxn modelId="{AB79BD9A-8563-4851-9678-BC60DA3BA7F5}" type="presOf" srcId="{EF362A67-586B-47AF-9BEF-198718353FC6}" destId="{D5CF252C-4160-4E47-82EE-3BA0A9D0FBD9}" srcOrd="0" destOrd="0" presId="urn:microsoft.com/office/officeart/2009/3/layout/HorizontalOrganizationChart"/>
-    <dgm:cxn modelId="{FDE3949D-B08F-4EAC-9E51-6FDD0AF6B79F}" type="presOf" srcId="{678AEB48-5DDA-4486-B0F5-DCC070532782}" destId="{85BDE4A9-94F2-418E-87B4-BE89F6C3AA6C}" srcOrd="0" destOrd="0" presId="urn:microsoft.com/office/officeart/2009/3/layout/HorizontalOrganizationChart"/>
+    <dgm:cxn modelId="{014F6EA3-79F2-4858-93EC-A009B1FCB627}" type="presOf" srcId="{2DF0D0A6-91E2-4568-9EA2-393A93421186}" destId="{C499146E-DDBA-4CBF-9878-B48FDF7C9EAE}" srcOrd="0" destOrd="0" presId="urn:microsoft.com/office/officeart/2009/3/layout/HorizontalOrganizationChart"/>
+    <dgm:cxn modelId="{F41C1BA6-AC19-41BF-983A-E035E7B56470}" type="presOf" srcId="{C80E4DDF-F366-48BE-B5D9-A0E3835D6BA8}" destId="{44BC3D75-FB5B-4AE6-8016-5B619E27EBFE}" srcOrd="0" destOrd="0" presId="urn:microsoft.com/office/officeart/2009/3/layout/HorizontalOrganizationChart"/>
+    <dgm:cxn modelId="{783627A6-E8FC-42BE-98F1-7DB244716D17}" type="presOf" srcId="{378ECD64-BF21-4E0C-ADFC-991466C623CF}" destId="{5FFAF3B2-6EC7-4560-BC8B-2E6CC6F90324}" srcOrd="1" destOrd="0" presId="urn:microsoft.com/office/officeart/2009/3/layout/HorizontalOrganizationChart"/>
+    <dgm:cxn modelId="{B3CD09A7-7E55-4DE3-8133-134570028F34}" type="presOf" srcId="{10E7EC05-266D-4EB2-814B-78E9F45F2E68}" destId="{3089F032-BFE2-4C91-9E23-63BF2AC0745C}" srcOrd="0" destOrd="0" presId="urn:microsoft.com/office/officeart/2009/3/layout/HorizontalOrganizationChart"/>
+    <dgm:cxn modelId="{FF6E80A8-16D1-4FDA-AFD2-27EAA7F22689}" type="presOf" srcId="{23F7C941-EFD4-4C71-AFF8-1BC52DEBB1CD}" destId="{E354CE7E-B719-4A44-A0E0-16608A5A1504}" srcOrd="0" destOrd="0" presId="urn:microsoft.com/office/officeart/2009/3/layout/HorizontalOrganizationChart"/>
     <dgm:cxn modelId="{478CD6B1-0D89-4D5B-B71E-BBC07E5910A1}" type="presOf" srcId="{2A6231F5-08F0-4558-BA1E-D3E2CD3A6035}" destId="{57342EE4-FFEE-4D60-A8E9-57DCE198BA15}" srcOrd="1" destOrd="0" presId="urn:microsoft.com/office/officeart/2009/3/layout/HorizontalOrganizationChart"/>
-    <dgm:cxn modelId="{8A7337C0-ADDA-4982-B3ED-233D1F9E3DF9}" type="presOf" srcId="{FC93DF71-487E-4D9F-9990-BC3FC82E5519}" destId="{33059C6D-4C6F-43A3-8C2C-4FF103AAB368}" srcOrd="0" destOrd="0" presId="urn:microsoft.com/office/officeart/2009/3/layout/HorizontalOrganizationChart"/>
-    <dgm:cxn modelId="{31AF60C7-B77C-475C-8C75-E43A449375F1}" type="presOf" srcId="{FC93DF71-487E-4D9F-9990-BC3FC82E5519}" destId="{46776563-6956-45F7-8C1B-8B9D730F6A47}" srcOrd="1" destOrd="0" presId="urn:microsoft.com/office/officeart/2009/3/layout/HorizontalOrganizationChart"/>
-    <dgm:cxn modelId="{126EE0C8-1ED5-4050-ACE2-94A6F129ABDD}" srcId="{3238652B-8E12-4719-AADB-8C6EEAB7BB7C}" destId="{678AEB48-5DDA-4486-B0F5-DCC070532782}" srcOrd="1" destOrd="0" parTransId="{1171B427-B080-4B8F-8DDF-B580121F48FB}" sibTransId="{C31688AD-2EEF-4E98-B8F4-0540FB62229C}"/>
+    <dgm:cxn modelId="{5035F7B8-7063-4B4E-884B-00F2ABC07A92}" srcId="{2DF0D0A6-91E2-4568-9EA2-393A93421186}" destId="{378ECD64-BF21-4E0C-ADFC-991466C623CF}" srcOrd="0" destOrd="0" parTransId="{85FDA3C4-370D-49F2-923D-56A0C4D92D78}" sibTransId="{A453DBB7-D2E9-4C31-9D1B-218A6D181051}"/>
+    <dgm:cxn modelId="{39B667B9-CC73-4123-AD65-FBFE090BAD83}" type="presOf" srcId="{B6547822-B114-48BC-8363-0E01DFFA521D}" destId="{CA6DAA93-F6D4-4C4D-9588-4EE6CE7286A2}" srcOrd="0" destOrd="0" presId="urn:microsoft.com/office/officeart/2009/3/layout/HorizontalOrganizationChart"/>
+    <dgm:cxn modelId="{6C76E2C8-4BAF-43A3-81F0-E6005DC80430}" type="presOf" srcId="{40AFA6DB-6B9A-4A45-99A8-FEEAAA36F921}" destId="{58E9DB50-AC72-429F-BF54-171ED022ED1F}" srcOrd="0" destOrd="0" presId="urn:microsoft.com/office/officeart/2009/3/layout/HorizontalOrganizationChart"/>
+    <dgm:cxn modelId="{2F4822D7-31C4-4F49-A860-F824D50AD1EB}" type="presOf" srcId="{FE7B9A4C-CBD8-400D-BFD4-EFE55BDDBC40}" destId="{D9C700B8-B175-413B-B0A6-C8FC639743E4}" srcOrd="0" destOrd="0" presId="urn:microsoft.com/office/officeart/2009/3/layout/HorizontalOrganizationChart"/>
     <dgm:cxn modelId="{CD2126DA-A25F-49E4-BEBF-D9753B74D5E7}" type="presOf" srcId="{2A6231F5-08F0-4558-BA1E-D3E2CD3A6035}" destId="{3CC4DB13-7374-47EE-A653-11CFC965EB54}" srcOrd="0" destOrd="0" presId="urn:microsoft.com/office/officeart/2009/3/layout/HorizontalOrganizationChart"/>
     <dgm:cxn modelId="{C71337DA-8716-4AE1-AB82-9CDE7FA81D6C}" type="presOf" srcId="{08B385CB-27DE-4DB7-B115-133E79726B55}" destId="{11B1E63B-8E38-4CDD-A48B-9853181AB22A}" srcOrd="1" destOrd="0" presId="urn:microsoft.com/office/officeart/2009/3/layout/HorizontalOrganizationChart"/>
-    <dgm:cxn modelId="{6415AFE5-00B2-4039-8359-88CEAD29B5BC}" type="presOf" srcId="{87CF12DE-8EFE-4A57-BA80-490DEE84F75C}" destId="{8DC6557F-0DB7-4A3F-9E83-265F58055CFF}" srcOrd="0" destOrd="0" presId="urn:microsoft.com/office/officeart/2009/3/layout/HorizontalOrganizationChart"/>
+    <dgm:cxn modelId="{1922A2DE-251C-471A-A726-B775A334F9AC}" srcId="{0786AC2B-1971-43C9-8C2B-351FC53DE678}" destId="{7D4529BC-B79C-49D4-AF3C-141AA2C1793F}" srcOrd="2" destOrd="0" parTransId="{E9A5EBD5-8A6A-4743-A7BE-7D39A62B0028}" sibTransId="{363BCB19-AD75-451F-8D34-A8B126835102}"/>
+    <dgm:cxn modelId="{2DC0E2DF-502B-410D-8A4E-D2FA8A0BF270}" type="presOf" srcId="{E9A5EBD5-8A6A-4743-A7BE-7D39A62B0028}" destId="{61150DF8-2BAF-4FC6-B365-B6939F9A3A09}" srcOrd="0" destOrd="0" presId="urn:microsoft.com/office/officeart/2009/3/layout/HorizontalOrganizationChart"/>
+    <dgm:cxn modelId="{A025FFE7-F391-4514-8A49-600D72F0AD33}" type="presOf" srcId="{7D4529BC-B79C-49D4-AF3C-141AA2C1793F}" destId="{6C11FB5A-5D4F-480E-BA26-564C8A9220BA}" srcOrd="1" destOrd="0" presId="urn:microsoft.com/office/officeart/2009/3/layout/HorizontalOrganizationChart"/>
+    <dgm:cxn modelId="{A72723EA-55C4-42C9-9C46-1D71746E4D29}" type="presOf" srcId="{C85AF48F-AF70-410F-9615-484D9C7904B3}" destId="{85554413-0353-489E-A733-4D5DEFE4E010}" srcOrd="0" destOrd="0" presId="urn:microsoft.com/office/officeart/2009/3/layout/HorizontalOrganizationChart"/>
     <dgm:cxn modelId="{33790CF7-905D-4A54-8EEF-D81179EA132B}" type="presOf" srcId="{A8347030-8EA3-4C50-A449-BB0030538B23}" destId="{E2BCCB06-0B7E-4C6E-9CE6-566A7B8F65C8}" srcOrd="0" destOrd="0" presId="urn:microsoft.com/office/officeart/2009/3/layout/HorizontalOrganizationChart"/>
     <dgm:cxn modelId="{6FE920FA-D831-42BB-8F1D-D507398CBF2B}" type="presOf" srcId="{D394E3C8-1224-4B26-B714-947A70F2C0CA}" destId="{93D829C8-820C-4F07-979C-8A9301125198}" srcOrd="0" destOrd="0" presId="urn:microsoft.com/office/officeart/2009/3/layout/HorizontalOrganizationChart"/>
+    <dgm:cxn modelId="{961D04FB-4B6F-415E-BAC7-AD2077349E0F}" type="presOf" srcId="{2DF0D0A6-91E2-4568-9EA2-393A93421186}" destId="{74A94EA9-CCD0-4320-B2BD-D0C0FAABF99D}" srcOrd="1" destOrd="0" presId="urn:microsoft.com/office/officeart/2009/3/layout/HorizontalOrganizationChart"/>
     <dgm:cxn modelId="{7C612C60-DE49-4CDD-A1B4-0F9EEAB33675}" type="presParOf" srcId="{3FD6F2DF-E4DE-478C-8EF6-97837001A9D4}" destId="{5B28D8EA-5277-4BE9-9FF0-998EFA24C40A}" srcOrd="0" destOrd="0" presId="urn:microsoft.com/office/officeart/2009/3/layout/HorizontalOrganizationChart"/>
     <dgm:cxn modelId="{28DB9FE3-BF8B-437E-952F-2A65DBC5ED25}" type="presParOf" srcId="{5B28D8EA-5277-4BE9-9FF0-998EFA24C40A}" destId="{987D2E64-A152-4EF5-A253-54C13B7B340F}" srcOrd="0" destOrd="0" presId="urn:microsoft.com/office/officeart/2009/3/layout/HorizontalOrganizationChart"/>
     <dgm:cxn modelId="{524AD488-C8C1-41BE-B687-C8B2D6A2D459}" type="presParOf" srcId="{987D2E64-A152-4EF5-A253-54C13B7B340F}" destId="{E2BCCB06-0B7E-4C6E-9CE6-566A7B8F65C8}" srcOrd="0" destOrd="0" presId="urn:microsoft.com/office/officeart/2009/3/layout/HorizontalOrganizationChart"/>
@@ -13347,29 +13501,57 @@
     <dgm:cxn modelId="{1C882B06-9B1F-4777-88D7-1D71BCBB637C}" type="presParOf" srcId="{B05FE490-B189-4F53-A52B-1A6159B257B7}" destId="{5A4531AE-AAD5-47A2-B53B-F711DB2AE739}" srcOrd="0" destOrd="0" presId="urn:microsoft.com/office/officeart/2009/3/layout/HorizontalOrganizationChart"/>
     <dgm:cxn modelId="{F1D38F4C-792D-43A4-A8CD-557E384F3810}" type="presParOf" srcId="{B05FE490-B189-4F53-A52B-1A6159B257B7}" destId="{3C162412-1014-45FA-BE45-77FAB1D765D1}" srcOrd="1" destOrd="0" presId="urn:microsoft.com/office/officeart/2009/3/layout/HorizontalOrganizationChart"/>
     <dgm:cxn modelId="{0A52F4CF-DCDC-4722-BA79-F52AF1D726EB}" type="presParOf" srcId="{19624FA6-E352-4A3A-B2D3-E1405B047240}" destId="{1FB14C99-CAA2-489E-8325-810E60A4B688}" srcOrd="1" destOrd="0" presId="urn:microsoft.com/office/officeart/2009/3/layout/HorizontalOrganizationChart"/>
-    <dgm:cxn modelId="{E1A7B663-DDA2-43F8-9444-F8C85C8FF01B}" type="presParOf" srcId="{1FB14C99-CAA2-489E-8325-810E60A4B688}" destId="{190BC81C-9489-4679-86F7-925EF9B91B45}" srcOrd="0" destOrd="0" presId="urn:microsoft.com/office/officeart/2009/3/layout/HorizontalOrganizationChart"/>
-    <dgm:cxn modelId="{F5F0231D-D9B1-4214-BA99-D86DBABB3801}" type="presParOf" srcId="{1FB14C99-CAA2-489E-8325-810E60A4B688}" destId="{8B0CB47F-3A81-407A-A592-BA19EF42D712}" srcOrd="1" destOrd="0" presId="urn:microsoft.com/office/officeart/2009/3/layout/HorizontalOrganizationChart"/>
-    <dgm:cxn modelId="{33097FD9-5EA1-42E8-B93A-8F6C7187B7A1}" type="presParOf" srcId="{8B0CB47F-3A81-407A-A592-BA19EF42D712}" destId="{420CB407-293E-41C3-AF86-36A301235973}" srcOrd="0" destOrd="0" presId="urn:microsoft.com/office/officeart/2009/3/layout/HorizontalOrganizationChart"/>
-    <dgm:cxn modelId="{C8075805-E963-45FE-BB89-0F3FB66A648B}" type="presParOf" srcId="{420CB407-293E-41C3-AF86-36A301235973}" destId="{8DC6557F-0DB7-4A3F-9E83-265F58055CFF}" srcOrd="0" destOrd="0" presId="urn:microsoft.com/office/officeart/2009/3/layout/HorizontalOrganizationChart"/>
-    <dgm:cxn modelId="{FB913B79-2781-4641-9BB5-C08F99CC5FCF}" type="presParOf" srcId="{420CB407-293E-41C3-AF86-36A301235973}" destId="{00281040-806A-4C47-8825-D70DCC6C0CD3}" srcOrd="1" destOrd="0" presId="urn:microsoft.com/office/officeart/2009/3/layout/HorizontalOrganizationChart"/>
-    <dgm:cxn modelId="{E9FE184F-6737-44D4-9A06-490B4ABAFF7D}" type="presParOf" srcId="{8B0CB47F-3A81-407A-A592-BA19EF42D712}" destId="{F799350F-E31D-4799-B673-280D729E56A9}" srcOrd="1" destOrd="0" presId="urn:microsoft.com/office/officeart/2009/3/layout/HorizontalOrganizationChart"/>
-    <dgm:cxn modelId="{E68ED54F-E5BA-4163-9755-60BE40FFB747}" type="presParOf" srcId="{8B0CB47F-3A81-407A-A592-BA19EF42D712}" destId="{375F78A3-BEFC-4AA0-B286-916F736A32E3}" srcOrd="2" destOrd="0" presId="urn:microsoft.com/office/officeart/2009/3/layout/HorizontalOrganizationChart"/>
-    <dgm:cxn modelId="{C5DF166F-827D-4707-B1B8-BAC73A479FF5}" type="presParOf" srcId="{1FB14C99-CAA2-489E-8325-810E60A4B688}" destId="{618BCD93-9F95-44AE-9A4F-F0968C2D8094}" srcOrd="2" destOrd="0" presId="urn:microsoft.com/office/officeart/2009/3/layout/HorizontalOrganizationChart"/>
-    <dgm:cxn modelId="{1FC84A2A-6754-491F-883E-6FFA72B5D155}" type="presParOf" srcId="{1FB14C99-CAA2-489E-8325-810E60A4B688}" destId="{7735149C-C839-486D-AAE1-BE367DAF2E5A}" srcOrd="3" destOrd="0" presId="urn:microsoft.com/office/officeart/2009/3/layout/HorizontalOrganizationChart"/>
-    <dgm:cxn modelId="{A8254F47-928C-472D-83C1-9344DE663979}" type="presParOf" srcId="{7735149C-C839-486D-AAE1-BE367DAF2E5A}" destId="{E1F6429B-5736-49BD-9218-A1CCF03F2B29}" srcOrd="0" destOrd="0" presId="urn:microsoft.com/office/officeart/2009/3/layout/HorizontalOrganizationChart"/>
-    <dgm:cxn modelId="{E2696EE1-C7C8-407C-B5DB-334A57C51F03}" type="presParOf" srcId="{E1F6429B-5736-49BD-9218-A1CCF03F2B29}" destId="{85BDE4A9-94F2-418E-87B4-BE89F6C3AA6C}" srcOrd="0" destOrd="0" presId="urn:microsoft.com/office/officeart/2009/3/layout/HorizontalOrganizationChart"/>
-    <dgm:cxn modelId="{37CE4629-02BA-4269-A72A-B3C23207C2A9}" type="presParOf" srcId="{E1F6429B-5736-49BD-9218-A1CCF03F2B29}" destId="{93712765-2C6C-4DC9-B950-56E34EA811BF}" srcOrd="1" destOrd="0" presId="urn:microsoft.com/office/officeart/2009/3/layout/HorizontalOrganizationChart"/>
-    <dgm:cxn modelId="{A3410A4F-EC30-4222-9876-3E70C6037CF0}" type="presParOf" srcId="{7735149C-C839-486D-AAE1-BE367DAF2E5A}" destId="{FFF8C0C5-2DB8-4844-876E-0661B1CBC946}" srcOrd="1" destOrd="0" presId="urn:microsoft.com/office/officeart/2009/3/layout/HorizontalOrganizationChart"/>
-    <dgm:cxn modelId="{2B51F716-DA16-4ABC-907A-4BABA25E86A2}" type="presParOf" srcId="{7735149C-C839-486D-AAE1-BE367DAF2E5A}" destId="{E327FBD3-BC63-4D9D-962C-B48549D85906}" srcOrd="2" destOrd="0" presId="urn:microsoft.com/office/officeart/2009/3/layout/HorizontalOrganizationChart"/>
-    <dgm:cxn modelId="{11587E8F-997F-45DC-AFD3-E859E47EC4A1}" type="presParOf" srcId="{1FB14C99-CAA2-489E-8325-810E60A4B688}" destId="{8C6ADF78-7604-424D-A3B7-F43818F7D8F0}" srcOrd="4" destOrd="0" presId="urn:microsoft.com/office/officeart/2009/3/layout/HorizontalOrganizationChart"/>
-    <dgm:cxn modelId="{C2AD9AA2-A930-4287-8301-CBBF13E93798}" type="presParOf" srcId="{1FB14C99-CAA2-489E-8325-810E60A4B688}" destId="{16D6513B-8C07-4F86-A20D-CB0866F7088F}" srcOrd="5" destOrd="0" presId="urn:microsoft.com/office/officeart/2009/3/layout/HorizontalOrganizationChart"/>
-    <dgm:cxn modelId="{1C94AA53-35E7-484A-A9BE-2127D292C914}" type="presParOf" srcId="{16D6513B-8C07-4F86-A20D-CB0866F7088F}" destId="{16739FD9-DE78-485B-A10A-2D3BE59EA89C}" srcOrd="0" destOrd="0" presId="urn:microsoft.com/office/officeart/2009/3/layout/HorizontalOrganizationChart"/>
-    <dgm:cxn modelId="{55C0DDC7-FAB3-4512-BB60-B84C9D9C8725}" type="presParOf" srcId="{16739FD9-DE78-485B-A10A-2D3BE59EA89C}" destId="{33059C6D-4C6F-43A3-8C2C-4FF103AAB368}" srcOrd="0" destOrd="0" presId="urn:microsoft.com/office/officeart/2009/3/layout/HorizontalOrganizationChart"/>
-    <dgm:cxn modelId="{F054AEAC-175D-47FA-B05F-EF6C8EC7C28D}" type="presParOf" srcId="{16739FD9-DE78-485B-A10A-2D3BE59EA89C}" destId="{46776563-6956-45F7-8C1B-8B9D730F6A47}" srcOrd="1" destOrd="0" presId="urn:microsoft.com/office/officeart/2009/3/layout/HorizontalOrganizationChart"/>
-    <dgm:cxn modelId="{AC1801E0-66E8-42A7-BC88-35DAFE17696C}" type="presParOf" srcId="{16D6513B-8C07-4F86-A20D-CB0866F7088F}" destId="{B8D3D555-1F29-40F6-AD21-ECE494BB71D5}" srcOrd="1" destOrd="0" presId="urn:microsoft.com/office/officeart/2009/3/layout/HorizontalOrganizationChart"/>
-    <dgm:cxn modelId="{38C08BBE-83E3-4E37-A219-9361ED5B0E86}" type="presParOf" srcId="{16D6513B-8C07-4F86-A20D-CB0866F7088F}" destId="{8EA2E1BC-7C22-4069-AF79-7BDE63B7A7C6}" srcOrd="2" destOrd="0" presId="urn:microsoft.com/office/officeart/2009/3/layout/HorizontalOrganizationChart"/>
     <dgm:cxn modelId="{E41B0CA8-E49C-424B-94B9-D4F9F883043E}" type="presParOf" srcId="{19624FA6-E352-4A3A-B2D3-E1405B047240}" destId="{9FC68532-A3EA-40FC-8B23-F3EFBCA99270}" srcOrd="2" destOrd="0" presId="urn:microsoft.com/office/officeart/2009/3/layout/HorizontalOrganizationChart"/>
+    <dgm:cxn modelId="{2BB2D6F0-2138-43FD-882D-A3FE123B7CE6}" type="presParOf" srcId="{816BE29F-A0C2-4E53-BB66-94D69A65297E}" destId="{3089F032-BFE2-4C91-9E23-63BF2AC0745C}" srcOrd="4" destOrd="0" presId="urn:microsoft.com/office/officeart/2009/3/layout/HorizontalOrganizationChart"/>
+    <dgm:cxn modelId="{C4B64E34-7660-4311-96C7-C2CCD14A3B59}" type="presParOf" srcId="{816BE29F-A0C2-4E53-BB66-94D69A65297E}" destId="{484A7A13-DBB1-4CBA-864A-84017A0A12B8}" srcOrd="5" destOrd="0" presId="urn:microsoft.com/office/officeart/2009/3/layout/HorizontalOrganizationChart"/>
+    <dgm:cxn modelId="{FE6E9727-B081-48EB-907B-04A818804FA0}" type="presParOf" srcId="{484A7A13-DBB1-4CBA-864A-84017A0A12B8}" destId="{FF68CFF8-E6AC-4928-9FC9-3E7CF49B55F0}" srcOrd="0" destOrd="0" presId="urn:microsoft.com/office/officeart/2009/3/layout/HorizontalOrganizationChart"/>
+    <dgm:cxn modelId="{DCFE693D-07CD-4B90-8F83-A8211DAFDBED}" type="presParOf" srcId="{FF68CFF8-E6AC-4928-9FC9-3E7CF49B55F0}" destId="{D9C700B8-B175-413B-B0A6-C8FC639743E4}" srcOrd="0" destOrd="0" presId="urn:microsoft.com/office/officeart/2009/3/layout/HorizontalOrganizationChart"/>
+    <dgm:cxn modelId="{1AF49BB9-DC80-4445-9862-C1BCF3DAC946}" type="presParOf" srcId="{FF68CFF8-E6AC-4928-9FC9-3E7CF49B55F0}" destId="{F7EE59E2-FDFE-4027-B8F5-0E41FE966613}" srcOrd="1" destOrd="0" presId="urn:microsoft.com/office/officeart/2009/3/layout/HorizontalOrganizationChart"/>
+    <dgm:cxn modelId="{F63F9FB9-AD52-4A01-85C8-1668448D5427}" type="presParOf" srcId="{484A7A13-DBB1-4CBA-864A-84017A0A12B8}" destId="{28D094A3-4385-43BE-8D57-164D68B435D2}" srcOrd="1" destOrd="0" presId="urn:microsoft.com/office/officeart/2009/3/layout/HorizontalOrganizationChart"/>
+    <dgm:cxn modelId="{7CFAFFAA-8ED6-412F-9CE2-95B05B4E430D}" type="presParOf" srcId="{28D094A3-4385-43BE-8D57-164D68B435D2}" destId="{E354CE7E-B719-4A44-A0E0-16608A5A1504}" srcOrd="0" destOrd="0" presId="urn:microsoft.com/office/officeart/2009/3/layout/HorizontalOrganizationChart"/>
+    <dgm:cxn modelId="{9988A0FD-F624-4264-B007-14A503D4A5F7}" type="presParOf" srcId="{28D094A3-4385-43BE-8D57-164D68B435D2}" destId="{0FA01C91-1859-41DB-A6E0-972A0C3C0E07}" srcOrd="1" destOrd="0" presId="urn:microsoft.com/office/officeart/2009/3/layout/HorizontalOrganizationChart"/>
+    <dgm:cxn modelId="{BE7AAC0D-20B1-4763-BFD4-F7D971F21D5F}" type="presParOf" srcId="{0FA01C91-1859-41DB-A6E0-972A0C3C0E07}" destId="{F4541402-C062-47F3-B64C-84BFB3CC7C29}" srcOrd="0" destOrd="0" presId="urn:microsoft.com/office/officeart/2009/3/layout/HorizontalOrganizationChart"/>
+    <dgm:cxn modelId="{A5022866-E355-4F50-92EF-9585224B509B}" type="presParOf" srcId="{F4541402-C062-47F3-B64C-84BFB3CC7C29}" destId="{58E9DB50-AC72-429F-BF54-171ED022ED1F}" srcOrd="0" destOrd="0" presId="urn:microsoft.com/office/officeart/2009/3/layout/HorizontalOrganizationChart"/>
+    <dgm:cxn modelId="{BBC19959-5EE8-4ED9-A6DE-169B2B072FBF}" type="presParOf" srcId="{F4541402-C062-47F3-B64C-84BFB3CC7C29}" destId="{CFA669B3-E47A-420E-885F-346F014549D8}" srcOrd="1" destOrd="0" presId="urn:microsoft.com/office/officeart/2009/3/layout/HorizontalOrganizationChart"/>
+    <dgm:cxn modelId="{10341F68-2868-4DC2-8163-5D9C54A93879}" type="presParOf" srcId="{0FA01C91-1859-41DB-A6E0-972A0C3C0E07}" destId="{DD8400CC-C8CB-49DC-911C-AC8768704E1F}" srcOrd="1" destOrd="0" presId="urn:microsoft.com/office/officeart/2009/3/layout/HorizontalOrganizationChart"/>
+    <dgm:cxn modelId="{10742B8A-1FAC-4B7A-9FC7-759BE6CE8D5E}" type="presParOf" srcId="{0FA01C91-1859-41DB-A6E0-972A0C3C0E07}" destId="{661BFB10-45F8-4EA1-8FF7-41A72DE2A1F3}" srcOrd="2" destOrd="0" presId="urn:microsoft.com/office/officeart/2009/3/layout/HorizontalOrganizationChart"/>
+    <dgm:cxn modelId="{84FA0909-747D-47BE-8956-80ED9A4C7078}" type="presParOf" srcId="{28D094A3-4385-43BE-8D57-164D68B435D2}" destId="{16479178-5543-4C08-9639-520D8BFB13CE}" srcOrd="2" destOrd="0" presId="urn:microsoft.com/office/officeart/2009/3/layout/HorizontalOrganizationChart"/>
+    <dgm:cxn modelId="{FF6677FC-6BD1-494B-AE77-D7DB2AED01DE}" type="presParOf" srcId="{28D094A3-4385-43BE-8D57-164D68B435D2}" destId="{775777EF-9933-4431-938B-62207E83130B}" srcOrd="3" destOrd="0" presId="urn:microsoft.com/office/officeart/2009/3/layout/HorizontalOrganizationChart"/>
+    <dgm:cxn modelId="{70CBFC11-4FC1-44B4-B18B-6998537BD7FB}" type="presParOf" srcId="{775777EF-9933-4431-938B-62207E83130B}" destId="{86D0F4B9-A1DC-4BB5-BA3C-E5F4C6028428}" srcOrd="0" destOrd="0" presId="urn:microsoft.com/office/officeart/2009/3/layout/HorizontalOrganizationChart"/>
+    <dgm:cxn modelId="{37228E16-44D1-4977-8997-05382A4B79BA}" type="presParOf" srcId="{86D0F4B9-A1DC-4BB5-BA3C-E5F4C6028428}" destId="{85554413-0353-489E-A733-4D5DEFE4E010}" srcOrd="0" destOrd="0" presId="urn:microsoft.com/office/officeart/2009/3/layout/HorizontalOrganizationChart"/>
+    <dgm:cxn modelId="{80B9EB80-F227-44A3-9FC8-580B84300E28}" type="presParOf" srcId="{86D0F4B9-A1DC-4BB5-BA3C-E5F4C6028428}" destId="{ECB8CA2C-D45B-496C-B46C-5C64BE3B15A5}" srcOrd="1" destOrd="0" presId="urn:microsoft.com/office/officeart/2009/3/layout/HorizontalOrganizationChart"/>
+    <dgm:cxn modelId="{F20B3D56-8CCB-456F-AAEF-0D3147066BF4}" type="presParOf" srcId="{775777EF-9933-4431-938B-62207E83130B}" destId="{7691D555-5326-49E3-A70E-F3AAB8493817}" srcOrd="1" destOrd="0" presId="urn:microsoft.com/office/officeart/2009/3/layout/HorizontalOrganizationChart"/>
+    <dgm:cxn modelId="{0889E1D1-7031-4C18-86B6-B3DB0177D23B}" type="presParOf" srcId="{775777EF-9933-4431-938B-62207E83130B}" destId="{E6AFD154-1715-442F-A474-6EDEFE3C83E3}" srcOrd="2" destOrd="0" presId="urn:microsoft.com/office/officeart/2009/3/layout/HorizontalOrganizationChart"/>
+    <dgm:cxn modelId="{D108BF92-5C80-420D-B690-63C7A9BD9636}" type="presParOf" srcId="{484A7A13-DBB1-4CBA-864A-84017A0A12B8}" destId="{3B86651D-B442-4644-AB39-F1B11F9155DA}" srcOrd="2" destOrd="0" presId="urn:microsoft.com/office/officeart/2009/3/layout/HorizontalOrganizationChart"/>
     <dgm:cxn modelId="{2218FA88-6654-46BB-B0B1-0664EC910A90}" type="presParOf" srcId="{5223C246-BF32-45DA-9FFF-53B00ADF2DB6}" destId="{7E6E296A-B810-43C6-A866-7FEE65BEB926}" srcOrd="2" destOrd="0" presId="urn:microsoft.com/office/officeart/2009/3/layout/HorizontalOrganizationChart"/>
+    <dgm:cxn modelId="{AA68338C-0317-4E1B-BA07-2BE0F2EEE7D6}" type="presParOf" srcId="{A053E079-176D-4B52-B11C-B613933E7DF4}" destId="{D7CB415F-E519-4D9D-8034-22CB2821F119}" srcOrd="2" destOrd="0" presId="urn:microsoft.com/office/officeart/2009/3/layout/HorizontalOrganizationChart"/>
+    <dgm:cxn modelId="{219F2599-F64F-48D5-BFB0-90271941C7D3}" type="presParOf" srcId="{A053E079-176D-4B52-B11C-B613933E7DF4}" destId="{9644210A-3E1B-4C9A-B3FD-4E76D40169E7}" srcOrd="3" destOrd="0" presId="urn:microsoft.com/office/officeart/2009/3/layout/HorizontalOrganizationChart"/>
+    <dgm:cxn modelId="{1BC28A62-C746-4E87-8001-558BD98C2329}" type="presParOf" srcId="{9644210A-3E1B-4C9A-B3FD-4E76D40169E7}" destId="{A7F2A3F7-D7C7-456E-BB38-E0C0588F022F}" srcOrd="0" destOrd="0" presId="urn:microsoft.com/office/officeart/2009/3/layout/HorizontalOrganizationChart"/>
+    <dgm:cxn modelId="{259E6204-4496-4B67-9AA2-2AADAF2562C5}" type="presParOf" srcId="{A7F2A3F7-D7C7-456E-BB38-E0C0588F022F}" destId="{44BC3D75-FB5B-4AE6-8016-5B619E27EBFE}" srcOrd="0" destOrd="0" presId="urn:microsoft.com/office/officeart/2009/3/layout/HorizontalOrganizationChart"/>
+    <dgm:cxn modelId="{43D38198-D069-4909-AA07-A23DE1E898CE}" type="presParOf" srcId="{A7F2A3F7-D7C7-456E-BB38-E0C0588F022F}" destId="{D31CD790-72B7-4D9D-85D4-0B2224CD2B1D}" srcOrd="1" destOrd="0" presId="urn:microsoft.com/office/officeart/2009/3/layout/HorizontalOrganizationChart"/>
+    <dgm:cxn modelId="{3384FE91-98DE-4A11-BFB0-163A4F70501E}" type="presParOf" srcId="{9644210A-3E1B-4C9A-B3FD-4E76D40169E7}" destId="{36A64D8E-8DAB-4F98-B51C-12415F8B52F7}" srcOrd="1" destOrd="0" presId="urn:microsoft.com/office/officeart/2009/3/layout/HorizontalOrganizationChart"/>
+    <dgm:cxn modelId="{4E635846-CA04-4094-A358-94A394248D19}" type="presParOf" srcId="{9644210A-3E1B-4C9A-B3FD-4E76D40169E7}" destId="{453AEB95-589A-4D8F-AE11-13F54D9A4DE5}" srcOrd="2" destOrd="0" presId="urn:microsoft.com/office/officeart/2009/3/layout/HorizontalOrganizationChart"/>
+    <dgm:cxn modelId="{A266662C-9757-49A1-B599-64BD52708B64}" type="presParOf" srcId="{A053E079-176D-4B52-B11C-B613933E7DF4}" destId="{61150DF8-2BAF-4FC6-B365-B6939F9A3A09}" srcOrd="4" destOrd="0" presId="urn:microsoft.com/office/officeart/2009/3/layout/HorizontalOrganizationChart"/>
+    <dgm:cxn modelId="{64F6F0A2-14EE-417A-ADC1-1152304E2BF5}" type="presParOf" srcId="{A053E079-176D-4B52-B11C-B613933E7DF4}" destId="{566BAA3C-2B1B-4128-9639-CDF85104598A}" srcOrd="5" destOrd="0" presId="urn:microsoft.com/office/officeart/2009/3/layout/HorizontalOrganizationChart"/>
+    <dgm:cxn modelId="{6E9E83D7-D12E-4D91-9636-86FFDA3C5E3E}" type="presParOf" srcId="{566BAA3C-2B1B-4128-9639-CDF85104598A}" destId="{53882982-E25B-415F-AE4D-0AE7885B2E8E}" srcOrd="0" destOrd="0" presId="urn:microsoft.com/office/officeart/2009/3/layout/HorizontalOrganizationChart"/>
+    <dgm:cxn modelId="{FFFE9AD9-DC14-4788-A87B-8B7C73A41122}" type="presParOf" srcId="{53882982-E25B-415F-AE4D-0AE7885B2E8E}" destId="{376EE4A6-D5CF-476D-911B-969EC3C05EF1}" srcOrd="0" destOrd="0" presId="urn:microsoft.com/office/officeart/2009/3/layout/HorizontalOrganizationChart"/>
+    <dgm:cxn modelId="{32B07644-8D5E-4F96-B94A-423853705AD2}" type="presParOf" srcId="{53882982-E25B-415F-AE4D-0AE7885B2E8E}" destId="{6C11FB5A-5D4F-480E-BA26-564C8A9220BA}" srcOrd="1" destOrd="0" presId="urn:microsoft.com/office/officeart/2009/3/layout/HorizontalOrganizationChart"/>
+    <dgm:cxn modelId="{6D52DD8D-8C84-4DE5-B2B1-8EDF25FEFF00}" type="presParOf" srcId="{566BAA3C-2B1B-4128-9639-CDF85104598A}" destId="{A8806A80-2928-4374-92AC-C8C24FC78354}" srcOrd="1" destOrd="0" presId="urn:microsoft.com/office/officeart/2009/3/layout/HorizontalOrganizationChart"/>
+    <dgm:cxn modelId="{0C093514-E47B-4FE7-86E4-69B765493058}" type="presParOf" srcId="{A8806A80-2928-4374-92AC-C8C24FC78354}" destId="{CA6DAA93-F6D4-4C4D-9588-4EE6CE7286A2}" srcOrd="0" destOrd="0" presId="urn:microsoft.com/office/officeart/2009/3/layout/HorizontalOrganizationChart"/>
+    <dgm:cxn modelId="{2E42A2BB-DDAB-45BE-B811-9AAC2F963D72}" type="presParOf" srcId="{A8806A80-2928-4374-92AC-C8C24FC78354}" destId="{EEA699DA-831A-4F36-A458-AD2609C05EDC}" srcOrd="1" destOrd="0" presId="urn:microsoft.com/office/officeart/2009/3/layout/HorizontalOrganizationChart"/>
+    <dgm:cxn modelId="{D681A2D3-807E-4CCE-8EC9-E6BBE37ECB76}" type="presParOf" srcId="{EEA699DA-831A-4F36-A458-AD2609C05EDC}" destId="{427C7EBD-EB8C-47E0-BA79-4F807C5C6CF9}" srcOrd="0" destOrd="0" presId="urn:microsoft.com/office/officeart/2009/3/layout/HorizontalOrganizationChart"/>
+    <dgm:cxn modelId="{0FA6C317-0F23-4763-8CD5-9A2233E6C1F4}" type="presParOf" srcId="{427C7EBD-EB8C-47E0-BA79-4F807C5C6CF9}" destId="{C499146E-DDBA-4CBF-9878-B48FDF7C9EAE}" srcOrd="0" destOrd="0" presId="urn:microsoft.com/office/officeart/2009/3/layout/HorizontalOrganizationChart"/>
+    <dgm:cxn modelId="{1D0FF5C9-2677-4B2F-87C3-2142A609EAB4}" type="presParOf" srcId="{427C7EBD-EB8C-47E0-BA79-4F807C5C6CF9}" destId="{74A94EA9-CCD0-4320-B2BD-D0C0FAABF99D}" srcOrd="1" destOrd="0" presId="urn:microsoft.com/office/officeart/2009/3/layout/HorizontalOrganizationChart"/>
+    <dgm:cxn modelId="{C1C4B815-72E2-40C1-B158-B984F86E7B4E}" type="presParOf" srcId="{EEA699DA-831A-4F36-A458-AD2609C05EDC}" destId="{606830A3-6B53-43C7-8765-17B3680C13F8}" srcOrd="1" destOrd="0" presId="urn:microsoft.com/office/officeart/2009/3/layout/HorizontalOrganizationChart"/>
+    <dgm:cxn modelId="{114D2930-84AF-41C6-9A51-2424DAC6FA17}" type="presParOf" srcId="{606830A3-6B53-43C7-8765-17B3680C13F8}" destId="{088FA52E-6635-4C26-B93B-AC7DABD02C4B}" srcOrd="0" destOrd="0" presId="urn:microsoft.com/office/officeart/2009/3/layout/HorizontalOrganizationChart"/>
+    <dgm:cxn modelId="{176B48E7-02A1-46D7-8799-05F0767AE163}" type="presParOf" srcId="{606830A3-6B53-43C7-8765-17B3680C13F8}" destId="{84DE752B-4A46-4E6F-90EF-881AA6437D03}" srcOrd="1" destOrd="0" presId="urn:microsoft.com/office/officeart/2009/3/layout/HorizontalOrganizationChart"/>
+    <dgm:cxn modelId="{F43B0F87-52F8-4BE8-8E83-12F9C53DFF5D}" type="presParOf" srcId="{84DE752B-4A46-4E6F-90EF-881AA6437D03}" destId="{FC033B72-7147-47C0-B9FF-EB885B8AAB20}" srcOrd="0" destOrd="0" presId="urn:microsoft.com/office/officeart/2009/3/layout/HorizontalOrganizationChart"/>
+    <dgm:cxn modelId="{217BDC18-72E9-45C8-878B-1CC82F6013D8}" type="presParOf" srcId="{FC033B72-7147-47C0-B9FF-EB885B8AAB20}" destId="{4478DFA8-EFF5-4DE6-8FFB-373DC20B93B5}" srcOrd="0" destOrd="0" presId="urn:microsoft.com/office/officeart/2009/3/layout/HorizontalOrganizationChart"/>
+    <dgm:cxn modelId="{53E9C806-41F3-498C-9E1B-51821844D1FA}" type="presParOf" srcId="{FC033B72-7147-47C0-B9FF-EB885B8AAB20}" destId="{5FFAF3B2-6EC7-4560-BC8B-2E6CC6F90324}" srcOrd="1" destOrd="0" presId="urn:microsoft.com/office/officeart/2009/3/layout/HorizontalOrganizationChart"/>
+    <dgm:cxn modelId="{C6F08DCE-5549-4FEB-99AE-3D4B20D86B4F}" type="presParOf" srcId="{84DE752B-4A46-4E6F-90EF-881AA6437D03}" destId="{B0540EA2-C358-4940-A96B-BB3BA9C36369}" srcOrd="1" destOrd="0" presId="urn:microsoft.com/office/officeart/2009/3/layout/HorizontalOrganizationChart"/>
+    <dgm:cxn modelId="{8DA1D8E6-1E7F-492F-9473-2E5EB5BCFB02}" type="presParOf" srcId="{84DE752B-4A46-4E6F-90EF-881AA6437D03}" destId="{606ADDD5-F7F8-4DFB-A2FF-1854C45613CD}" srcOrd="2" destOrd="0" presId="urn:microsoft.com/office/officeart/2009/3/layout/HorizontalOrganizationChart"/>
+    <dgm:cxn modelId="{582A34D9-EB26-458A-8849-69F7D4445C99}" type="presParOf" srcId="{EEA699DA-831A-4F36-A458-AD2609C05EDC}" destId="{F7648599-9475-4610-8BF3-AEFD0503BF17}" srcOrd="2" destOrd="0" presId="urn:microsoft.com/office/officeart/2009/3/layout/HorizontalOrganizationChart"/>
+    <dgm:cxn modelId="{FDB448A7-13EA-492B-B45A-E40639FFC89A}" type="presParOf" srcId="{566BAA3C-2B1B-4128-9639-CDF85104598A}" destId="{C0B5768C-7550-420D-A641-D6B8B12CD684}" srcOrd="2" destOrd="0" presId="urn:microsoft.com/office/officeart/2009/3/layout/HorizontalOrganizationChart"/>
     <dgm:cxn modelId="{810C0E3A-BCD7-4B7D-9689-8A59B4DA0982}" type="presParOf" srcId="{CACDBFBB-68BE-4418-B20D-B2551D3D7DCE}" destId="{7CF39802-0D99-4AAA-AD43-23F472980CE0}" srcOrd="2" destOrd="0" presId="urn:microsoft.com/office/officeart/2009/3/layout/HorizontalOrganizationChart"/>
     <dgm:cxn modelId="{48959624-E818-468A-BCC2-B46740F1EA0D}" type="presParOf" srcId="{5B28D8EA-5277-4BE9-9FF0-998EFA24C40A}" destId="{A1AD6613-4CC0-4B53-A301-248C99B76B76}" srcOrd="2" destOrd="0" presId="urn:microsoft.com/office/officeart/2009/3/layout/HorizontalOrganizationChart"/>
   </dgm:cxnLst>
@@ -13391,15 +13573,15 @@
       <dsp:cNvGrpSpPr/>
     </dsp:nvGrpSpPr>
     <dsp:grpSpPr/>
-    <dsp:sp modelId="{FAF884D5-B838-442E-940A-8DCF025C1F6F}">
+    <dsp:sp modelId="{1F34EF48-0435-454C-AE69-EACA7D30C791}">
       <dsp:nvSpPr>
         <dsp:cNvPr id="0" name=""/>
         <dsp:cNvSpPr/>
       </dsp:nvSpPr>
       <dsp:spPr>
         <a:xfrm>
-          <a:off x="4635417" y="1888841"/>
-          <a:ext cx="201322" cy="649265"/>
+          <a:off x="3280683" y="1761963"/>
+          <a:ext cx="142603" cy="91440"/>
         </a:xfrm>
         <a:custGeom>
           <a:avLst/>
@@ -13410,16 +13592,10 @@
           <a:pathLst>
             <a:path>
               <a:moveTo>
-                <a:pt x="0" y="0"/>
+                <a:pt x="0" y="45720"/>
               </a:moveTo>
               <a:lnTo>
-                <a:pt x="100661" y="0"/>
-              </a:lnTo>
-              <a:lnTo>
-                <a:pt x="100661" y="649265"/>
-              </a:lnTo>
-              <a:lnTo>
-                <a:pt x="201322" y="649265"/>
+                <a:pt x="142603" y="45720"/>
               </a:lnTo>
             </a:path>
           </a:pathLst>
@@ -13453,15 +13629,15 @@
         <a:fontRef idx="minor"/>
       </dsp:style>
     </dsp:sp>
-    <dsp:sp modelId="{1E373415-9795-4337-87A2-8D64045A0808}">
+    <dsp:sp modelId="{CC83224B-2B01-456F-A08A-99B0D9DD216B}">
       <dsp:nvSpPr>
         <dsp:cNvPr id="0" name=""/>
         <dsp:cNvSpPr/>
       </dsp:nvSpPr>
       <dsp:spPr>
         <a:xfrm>
-          <a:off x="4635417" y="1888841"/>
-          <a:ext cx="201322" cy="216421"/>
+          <a:off x="2425062" y="1347787"/>
+          <a:ext cx="142603" cy="459896"/>
         </a:xfrm>
         <a:custGeom>
           <a:avLst/>
@@ -13475,13 +13651,13 @@
                 <a:pt x="0" y="0"/>
               </a:moveTo>
               <a:lnTo>
-                <a:pt x="100661" y="0"/>
+                <a:pt x="71301" y="0"/>
               </a:lnTo>
               <a:lnTo>
-                <a:pt x="100661" y="216421"/>
+                <a:pt x="71301" y="459896"/>
               </a:lnTo>
               <a:lnTo>
-                <a:pt x="201322" y="216421"/>
+                <a:pt x="142603" y="459896"/>
               </a:lnTo>
             </a:path>
           </a:pathLst>
@@ -13515,15 +13691,15 @@
         <a:fontRef idx="minor"/>
       </dsp:style>
     </dsp:sp>
-    <dsp:sp modelId="{21D1F584-1980-4E27-A565-3CD698BF00C6}">
+    <dsp:sp modelId="{6C0C9888-C841-4DB8-96C1-1AC4009B80D7}">
       <dsp:nvSpPr>
         <dsp:cNvPr id="0" name=""/>
         <dsp:cNvSpPr/>
       </dsp:nvSpPr>
       <dsp:spPr>
         <a:xfrm>
-          <a:off x="4635417" y="1672420"/>
-          <a:ext cx="201322" cy="216421"/>
+          <a:off x="3280683" y="1455366"/>
+          <a:ext cx="142603" cy="91440"/>
         </a:xfrm>
         <a:custGeom>
           <a:avLst/>
@@ -13534,16 +13710,10 @@
           <a:pathLst>
             <a:path>
               <a:moveTo>
-                <a:pt x="0" y="216421"/>
+                <a:pt x="0" y="45720"/>
               </a:moveTo>
               <a:lnTo>
-                <a:pt x="100661" y="216421"/>
-              </a:lnTo>
-              <a:lnTo>
-                <a:pt x="100661" y="0"/>
-              </a:lnTo>
-              <a:lnTo>
-                <a:pt x="201322" y="0"/>
+                <a:pt x="142603" y="45720"/>
               </a:lnTo>
             </a:path>
           </a:pathLst>
@@ -13577,15 +13747,15 @@
         <a:fontRef idx="minor"/>
       </dsp:style>
     </dsp:sp>
-    <dsp:sp modelId="{190BC81C-9489-4679-86F7-925EF9B91B45}">
+    <dsp:sp modelId="{CDC7E920-4F56-4483-9C25-D559EBA3A102}">
       <dsp:nvSpPr>
         <dsp:cNvPr id="0" name=""/>
         <dsp:cNvSpPr/>
       </dsp:nvSpPr>
       <dsp:spPr>
         <a:xfrm>
-          <a:off x="4635417" y="1239576"/>
-          <a:ext cx="201322" cy="649265"/>
+          <a:off x="2425062" y="1347787"/>
+          <a:ext cx="142603" cy="153298"/>
         </a:xfrm>
         <a:custGeom>
           <a:avLst/>
@@ -13596,16 +13766,16 @@
           <a:pathLst>
             <a:path>
               <a:moveTo>
-                <a:pt x="0" y="649265"/>
+                <a:pt x="0" y="0"/>
               </a:moveTo>
               <a:lnTo>
-                <a:pt x="100661" y="649265"/>
+                <a:pt x="71301" y="0"/>
               </a:lnTo>
               <a:lnTo>
-                <a:pt x="100661" y="0"/>
+                <a:pt x="71301" y="153298"/>
               </a:lnTo>
               <a:lnTo>
-                <a:pt x="201322" y="0"/>
+                <a:pt x="142603" y="153298"/>
               </a:lnTo>
             </a:path>
           </a:pathLst>
@@ -13639,15 +13809,15 @@
         <a:fontRef idx="minor"/>
       </dsp:style>
     </dsp:sp>
-    <dsp:sp modelId="{93D829C8-820C-4F07-979C-8A9301125198}">
+    <dsp:sp modelId="{D58919D4-CE45-44CE-8FFC-CD825200FCB5}">
       <dsp:nvSpPr>
         <dsp:cNvPr id="0" name=""/>
         <dsp:cNvSpPr/>
       </dsp:nvSpPr>
       <dsp:spPr>
         <a:xfrm>
-          <a:off x="3427481" y="1023154"/>
-          <a:ext cx="201322" cy="865687"/>
+          <a:off x="4991925" y="1194488"/>
+          <a:ext cx="142603" cy="153298"/>
         </a:xfrm>
         <a:custGeom>
           <a:avLst/>
@@ -13661,13 +13831,13 @@
                 <a:pt x="0" y="0"/>
               </a:moveTo>
               <a:lnTo>
-                <a:pt x="100661" y="0"/>
+                <a:pt x="71301" y="0"/>
               </a:lnTo>
               <a:lnTo>
-                <a:pt x="100661" y="865687"/>
+                <a:pt x="71301" y="153298"/>
               </a:lnTo>
               <a:lnTo>
-                <a:pt x="201322" y="865687"/>
+                <a:pt x="142603" y="153298"/>
               </a:lnTo>
             </a:path>
           </a:pathLst>
@@ -13701,15 +13871,15 @@
         <a:fontRef idx="minor"/>
       </dsp:style>
     </dsp:sp>
-    <dsp:sp modelId="{03E5222E-85B9-4447-BC7F-8A9A8265EEC8}">
+    <dsp:sp modelId="{AB2F229C-9011-4BA0-84BD-C7C4E4B5667F}">
       <dsp:nvSpPr>
         <dsp:cNvPr id="0" name=""/>
         <dsp:cNvSpPr/>
       </dsp:nvSpPr>
       <dsp:spPr>
         <a:xfrm>
-          <a:off x="3427481" y="977434"/>
-          <a:ext cx="201322" cy="91440"/>
+          <a:off x="4991925" y="1041189"/>
+          <a:ext cx="142603" cy="153298"/>
         </a:xfrm>
         <a:custGeom>
           <a:avLst/>
@@ -13720,10 +13890,16 @@
           <a:pathLst>
             <a:path>
               <a:moveTo>
-                <a:pt x="0" y="45720"/>
+                <a:pt x="0" y="153298"/>
               </a:moveTo>
               <a:lnTo>
-                <a:pt x="201322" y="45720"/>
+                <a:pt x="71301" y="153298"/>
+              </a:lnTo>
+              <a:lnTo>
+                <a:pt x="71301" y="0"/>
+              </a:lnTo>
+              <a:lnTo>
+                <a:pt x="142603" y="0"/>
               </a:lnTo>
             </a:path>
           </a:pathLst>
@@ -13757,15 +13933,15 @@
         <a:fontRef idx="minor"/>
       </dsp:style>
     </dsp:sp>
-    <dsp:sp modelId="{A9B63E6D-BDDB-4014-9AAB-3438D110AFE2}">
+    <dsp:sp modelId="{E28D63EE-F845-4767-834F-6314572FAF80}">
       <dsp:nvSpPr>
         <dsp:cNvPr id="0" name=""/>
         <dsp:cNvSpPr/>
       </dsp:nvSpPr>
       <dsp:spPr>
         <a:xfrm>
-          <a:off x="4635417" y="590311"/>
-          <a:ext cx="201322" cy="216421"/>
+          <a:off x="4136304" y="1148768"/>
+          <a:ext cx="142603" cy="91440"/>
         </a:xfrm>
         <a:custGeom>
           <a:avLst/>
@@ -13776,16 +13952,10 @@
           <a:pathLst>
             <a:path>
               <a:moveTo>
-                <a:pt x="0" y="0"/>
+                <a:pt x="0" y="45720"/>
               </a:moveTo>
               <a:lnTo>
-                <a:pt x="100661" y="0"/>
-              </a:lnTo>
-              <a:lnTo>
-                <a:pt x="100661" y="216421"/>
-              </a:lnTo>
-              <a:lnTo>
-                <a:pt x="201322" y="216421"/>
+                <a:pt x="142603" y="45720"/>
               </a:lnTo>
             </a:path>
           </a:pathLst>
@@ -13819,15 +13989,15 @@
         <a:fontRef idx="minor"/>
       </dsp:style>
     </dsp:sp>
-    <dsp:sp modelId="{8E93E75C-D9D3-4F36-BB02-9B37AEA19092}">
+    <dsp:sp modelId="{85710E3D-84D0-4D78-9773-69D8C61AD75D}">
       <dsp:nvSpPr>
         <dsp:cNvPr id="0" name=""/>
         <dsp:cNvSpPr/>
       </dsp:nvSpPr>
       <dsp:spPr>
         <a:xfrm>
-          <a:off x="4635417" y="373889"/>
-          <a:ext cx="201322" cy="216421"/>
+          <a:off x="3280683" y="1148768"/>
+          <a:ext cx="142603" cy="91440"/>
         </a:xfrm>
         <a:custGeom>
           <a:avLst/>
@@ -13838,16 +14008,10 @@
           <a:pathLst>
             <a:path>
               <a:moveTo>
-                <a:pt x="0" y="216421"/>
+                <a:pt x="0" y="45720"/>
               </a:moveTo>
               <a:lnTo>
-                <a:pt x="100661" y="216421"/>
-              </a:lnTo>
-              <a:lnTo>
-                <a:pt x="100661" y="0"/>
-              </a:lnTo>
-              <a:lnTo>
-                <a:pt x="201322" y="0"/>
+                <a:pt x="142603" y="45720"/>
               </a:lnTo>
             </a:path>
           </a:pathLst>
@@ -13888,8 +14052,8 @@
       </dsp:nvSpPr>
       <dsp:spPr>
         <a:xfrm>
-          <a:off x="3427481" y="590311"/>
-          <a:ext cx="201322" cy="432843"/>
+          <a:off x="2425062" y="1194488"/>
+          <a:ext cx="142603" cy="153298"/>
         </a:xfrm>
         <a:custGeom>
           <a:avLst/>
@@ -13900,16 +14064,16 @@
           <a:pathLst>
             <a:path>
               <a:moveTo>
-                <a:pt x="0" y="432843"/>
+                <a:pt x="0" y="153298"/>
               </a:moveTo>
               <a:lnTo>
-                <a:pt x="100661" y="432843"/>
+                <a:pt x="71301" y="153298"/>
               </a:lnTo>
               <a:lnTo>
-                <a:pt x="100661" y="0"/>
+                <a:pt x="71301" y="0"/>
               </a:lnTo>
               <a:lnTo>
-                <a:pt x="201322" y="0"/>
+                <a:pt x="142603" y="0"/>
               </a:lnTo>
             </a:path>
           </a:pathLst>
@@ -13950,8 +14114,8 @@
       </dsp:nvSpPr>
       <dsp:spPr>
         <a:xfrm>
-          <a:off x="3427481" y="157467"/>
-          <a:ext cx="201322" cy="865687"/>
+          <a:off x="2425062" y="887891"/>
+          <a:ext cx="142603" cy="459896"/>
         </a:xfrm>
         <a:custGeom>
           <a:avLst/>
@@ -13962,16 +14126,16 @@
           <a:pathLst>
             <a:path>
               <a:moveTo>
-                <a:pt x="0" y="865687"/>
+                <a:pt x="0" y="459896"/>
               </a:moveTo>
               <a:lnTo>
-                <a:pt x="100661" y="865687"/>
+                <a:pt x="71301" y="459896"/>
               </a:lnTo>
               <a:lnTo>
-                <a:pt x="100661" y="0"/>
+                <a:pt x="71301" y="0"/>
               </a:lnTo>
               <a:lnTo>
-                <a:pt x="201322" y="0"/>
+                <a:pt x="142603" y="0"/>
               </a:lnTo>
             </a:path>
           </a:pathLst>
@@ -14012,8 +14176,8 @@
       </dsp:nvSpPr>
       <dsp:spPr>
         <a:xfrm>
-          <a:off x="2219545" y="977434"/>
-          <a:ext cx="201322" cy="91440"/>
+          <a:off x="1569441" y="1302067"/>
+          <a:ext cx="142603" cy="91440"/>
         </a:xfrm>
         <a:custGeom>
           <a:avLst/>
@@ -14027,7 +14191,7 @@
                 <a:pt x="0" y="45720"/>
               </a:moveTo>
               <a:lnTo>
-                <a:pt x="201322" y="45720"/>
+                <a:pt x="142603" y="45720"/>
               </a:lnTo>
             </a:path>
           </a:pathLst>
@@ -14068,8 +14232,8 @@
       </dsp:nvSpPr>
       <dsp:spPr>
         <a:xfrm>
-          <a:off x="1011610" y="977434"/>
-          <a:ext cx="201322" cy="91440"/>
+          <a:off x="713820" y="1302067"/>
+          <a:ext cx="142603" cy="91440"/>
         </a:xfrm>
         <a:custGeom>
           <a:avLst/>
@@ -14083,7 +14247,7 @@
                 <a:pt x="0" y="45720"/>
               </a:moveTo>
               <a:lnTo>
-                <a:pt x="201322" y="45720"/>
+                <a:pt x="142603" y="45720"/>
               </a:lnTo>
             </a:path>
           </a:pathLst>
@@ -14124,8 +14288,8 @@
       </dsp:nvSpPr>
       <dsp:spPr>
         <a:xfrm>
-          <a:off x="4997" y="869646"/>
-          <a:ext cx="1006612" cy="307016"/>
+          <a:off x="803" y="1239052"/>
+          <a:ext cx="713017" cy="217470"/>
         </a:xfrm>
         <a:prstGeom prst="rect">
           <a:avLst/>
@@ -14168,12 +14332,12 @@
         </a:fontRef>
       </dsp:style>
       <dsp:txBody>
-        <a:bodyPr spcFirstLastPara="0" vert="horz" wrap="square" lIns="6350" tIns="6350" rIns="6350" bIns="6350" numCol="1" spcCol="1270" anchor="ctr" anchorCtr="0">
+        <a:bodyPr spcFirstLastPara="0" vert="horz" wrap="square" lIns="3175" tIns="3175" rIns="3175" bIns="3175" numCol="1" spcCol="1270" anchor="ctr" anchorCtr="0">
           <a:noAutofit/>
         </a:bodyPr>
         <a:lstStyle/>
         <a:p>
-          <a:pPr marL="0" lvl="0" indent="0" algn="ctr" defTabSz="444500">
+          <a:pPr marL="0" lvl="0" indent="0" algn="ctr" defTabSz="222250">
             <a:lnSpc>
               <a:spcPct val="90000"/>
             </a:lnSpc>
@@ -14186,7 +14350,7 @@
             <a:buNone/>
           </a:pPr>
           <a:r>
-            <a:rPr lang="de-DE" sz="1000" kern="1200">
+            <a:rPr lang="de-DE" sz="500" kern="1200">
               <a:latin typeface="+mj-lt"/>
             </a:rPr>
             <a:t>Startseite</a:t>
@@ -14194,8 +14358,8 @@
         </a:p>
       </dsp:txBody>
       <dsp:txXfrm>
-        <a:off x="4997" y="869646"/>
-        <a:ext cx="1006612" cy="307016"/>
+        <a:off x="803" y="1239052"/>
+        <a:ext cx="713017" cy="217470"/>
       </dsp:txXfrm>
     </dsp:sp>
     <dsp:sp modelId="{78CE8A6C-A3F7-43E8-B469-0A1BFC0DD63F}">
@@ -14205,8 +14369,8 @@
       </dsp:nvSpPr>
       <dsp:spPr>
         <a:xfrm>
-          <a:off x="1212932" y="869646"/>
-          <a:ext cx="1006612" cy="307016"/>
+          <a:off x="856424" y="1239052"/>
+          <a:ext cx="713017" cy="217470"/>
         </a:xfrm>
         <a:prstGeom prst="rect">
           <a:avLst/>
@@ -14249,12 +14413,12 @@
         </a:fontRef>
       </dsp:style>
       <dsp:txBody>
-        <a:bodyPr spcFirstLastPara="0" vert="horz" wrap="square" lIns="6350" tIns="6350" rIns="6350" bIns="6350" numCol="1" spcCol="1270" anchor="ctr" anchorCtr="0">
+        <a:bodyPr spcFirstLastPara="0" vert="horz" wrap="square" lIns="3175" tIns="3175" rIns="3175" bIns="3175" numCol="1" spcCol="1270" anchor="ctr" anchorCtr="0">
           <a:noAutofit/>
         </a:bodyPr>
         <a:lstStyle/>
         <a:p>
-          <a:pPr marL="0" lvl="0" indent="0" algn="ctr" defTabSz="444500">
+          <a:pPr marL="0" lvl="0" indent="0" algn="ctr" defTabSz="222250">
             <a:lnSpc>
               <a:spcPct val="90000"/>
             </a:lnSpc>
@@ -14267,25 +14431,25 @@
             <a:buNone/>
           </a:pPr>
           <a:r>
-            <a:rPr lang="de-DE" sz="1000" kern="1200">
+            <a:rPr lang="de-DE" sz="500" kern="1200">
               <a:latin typeface="+mj-lt"/>
             </a:rPr>
             <a:t>Anmelden </a:t>
           </a:r>
           <a:r>
-            <a:rPr lang="de-DE" sz="1000" b="1" kern="1200">
+            <a:rPr lang="de-DE" sz="500" b="1" kern="1200">
               <a:latin typeface="+mj-lt"/>
             </a:rPr>
             <a:t>/F0010/</a:t>
           </a:r>
-          <a:endParaRPr lang="de-DE" sz="1000" kern="1200">
+          <a:endParaRPr lang="de-DE" sz="500" kern="1200">
             <a:latin typeface="+mj-lt"/>
           </a:endParaRPr>
         </a:p>
       </dsp:txBody>
       <dsp:txXfrm>
-        <a:off x="1212932" y="869646"/>
-        <a:ext cx="1006612" cy="307016"/>
+        <a:off x="856424" y="1239052"/>
+        <a:ext cx="713017" cy="217470"/>
       </dsp:txXfrm>
     </dsp:sp>
     <dsp:sp modelId="{3CC4DB13-7374-47EE-A653-11CFC965EB54}">
@@ -14295,8 +14459,8 @@
       </dsp:nvSpPr>
       <dsp:spPr>
         <a:xfrm>
-          <a:off x="2420868" y="869646"/>
-          <a:ext cx="1006612" cy="307016"/>
+          <a:off x="1712045" y="1239052"/>
+          <a:ext cx="713017" cy="217470"/>
         </a:xfrm>
         <a:prstGeom prst="rect">
           <a:avLst/>
@@ -14339,12 +14503,12 @@
         </a:fontRef>
       </dsp:style>
       <dsp:txBody>
-        <a:bodyPr spcFirstLastPara="0" vert="horz" wrap="square" lIns="6350" tIns="6350" rIns="6350" bIns="6350" numCol="1" spcCol="1270" anchor="ctr" anchorCtr="0">
+        <a:bodyPr spcFirstLastPara="0" vert="horz" wrap="square" lIns="3175" tIns="3175" rIns="3175" bIns="3175" numCol="1" spcCol="1270" anchor="ctr" anchorCtr="0">
           <a:noAutofit/>
         </a:bodyPr>
         <a:lstStyle/>
         <a:p>
-          <a:pPr marL="0" lvl="0" indent="0" algn="ctr" defTabSz="444500">
+          <a:pPr marL="0" lvl="0" indent="0" algn="ctr" defTabSz="222250">
             <a:lnSpc>
               <a:spcPct val="90000"/>
             </a:lnSpc>
@@ -14357,7 +14521,7 @@
             <a:buNone/>
           </a:pPr>
           <a:r>
-            <a:rPr lang="de-DE" sz="1000" kern="1200">
+            <a:rPr lang="de-DE" sz="500" kern="1200">
               <a:latin typeface="+mj-lt"/>
             </a:rPr>
             <a:t>Hauptseite</a:t>
@@ -14365,8 +14529,8 @@
         </a:p>
       </dsp:txBody>
       <dsp:txXfrm>
-        <a:off x="2420868" y="869646"/>
-        <a:ext cx="1006612" cy="307016"/>
+        <a:off x="1712045" y="1239052"/>
+        <a:ext cx="713017" cy="217470"/>
       </dsp:txXfrm>
     </dsp:sp>
     <dsp:sp modelId="{960B01F8-5CC8-4054-A369-9A4C0368B4A4}">
@@ -14376,8 +14540,8 @@
       </dsp:nvSpPr>
       <dsp:spPr>
         <a:xfrm>
-          <a:off x="3628804" y="3959"/>
-          <a:ext cx="1006612" cy="307016"/>
+          <a:off x="2567666" y="779156"/>
+          <a:ext cx="713017" cy="217470"/>
         </a:xfrm>
         <a:prstGeom prst="rect">
           <a:avLst/>
@@ -14420,12 +14584,12 @@
         </a:fontRef>
       </dsp:style>
       <dsp:txBody>
-        <a:bodyPr spcFirstLastPara="0" vert="horz" wrap="square" lIns="6350" tIns="6350" rIns="6350" bIns="6350" numCol="1" spcCol="1270" anchor="ctr" anchorCtr="0">
+        <a:bodyPr spcFirstLastPara="0" vert="horz" wrap="square" lIns="3175" tIns="3175" rIns="3175" bIns="3175" numCol="1" spcCol="1270" anchor="ctr" anchorCtr="0">
           <a:noAutofit/>
         </a:bodyPr>
         <a:lstStyle/>
         <a:p>
-          <a:pPr marL="0" lvl="0" indent="0" algn="ctr" defTabSz="444500">
+          <a:pPr marL="0" lvl="0" indent="0" algn="ctr" defTabSz="222250">
             <a:lnSpc>
               <a:spcPct val="90000"/>
             </a:lnSpc>
@@ -14438,25 +14602,25 @@
             <a:buNone/>
           </a:pPr>
           <a:r>
-            <a:rPr lang="de-DE" sz="1000" kern="1200">
+            <a:rPr lang="de-DE" sz="500" kern="1200">
               <a:latin typeface="+mj-lt"/>
             </a:rPr>
             <a:t>Abmelden</a:t>
           </a:r>
           <a:r>
-            <a:rPr lang="de-DE" sz="1000" b="1" kern="1200">
+            <a:rPr lang="de-DE" sz="500" b="1" kern="1200">
               <a:latin typeface="+mj-lt"/>
             </a:rPr>
             <a:t> /F0020/</a:t>
           </a:r>
-          <a:endParaRPr lang="de-DE" sz="1000" kern="1200">
+          <a:endParaRPr lang="de-DE" sz="500" kern="1200">
             <a:latin typeface="+mj-lt"/>
           </a:endParaRPr>
         </a:p>
       </dsp:txBody>
       <dsp:txXfrm>
-        <a:off x="3628804" y="3959"/>
-        <a:ext cx="1006612" cy="307016"/>
+        <a:off x="2567666" y="779156"/>
+        <a:ext cx="713017" cy="217470"/>
       </dsp:txXfrm>
     </dsp:sp>
     <dsp:sp modelId="{6DE01BD3-382C-4735-846B-5D38AF9903D4}">
@@ -14466,8 +14630,8 @@
       </dsp:nvSpPr>
       <dsp:spPr>
         <a:xfrm>
-          <a:off x="3628804" y="436802"/>
-          <a:ext cx="1006612" cy="307016"/>
+          <a:off x="2567666" y="1085753"/>
+          <a:ext cx="713017" cy="217470"/>
         </a:xfrm>
         <a:prstGeom prst="rect">
           <a:avLst/>
@@ -14510,12 +14674,12 @@
         </a:fontRef>
       </dsp:style>
       <dsp:txBody>
-        <a:bodyPr spcFirstLastPara="0" vert="horz" wrap="square" lIns="6350" tIns="6350" rIns="6350" bIns="6350" numCol="1" spcCol="1270" anchor="ctr" anchorCtr="0">
+        <a:bodyPr spcFirstLastPara="0" vert="horz" wrap="square" lIns="3175" tIns="3175" rIns="3175" bIns="3175" numCol="1" spcCol="1270" anchor="ctr" anchorCtr="0">
           <a:noAutofit/>
         </a:bodyPr>
         <a:lstStyle/>
         <a:p>
-          <a:pPr marL="0" lvl="0" indent="0" algn="ctr" defTabSz="444500">
+          <a:pPr marL="0" lvl="0" indent="0" algn="ctr" defTabSz="222250">
             <a:lnSpc>
               <a:spcPct val="90000"/>
             </a:lnSpc>
@@ -14528,36 +14692,27 @@
             <a:buNone/>
           </a:pPr>
           <a:r>
-            <a:rPr lang="de-DE" sz="1000" kern="1200">
+            <a:rPr lang="de-DE" sz="500" kern="1200">
               <a:latin typeface="+mj-lt"/>
             </a:rPr>
-            <a:t>Profil anzeigen</a:t>
+            <a:t>Abteilung wählen</a:t>
           </a:r>
-          <a:r>
-            <a:rPr lang="de-DE" sz="1000" b="1" kern="1200">
-              <a:latin typeface="+mj-lt"/>
-            </a:rPr>
-            <a:t> /F0110/</a:t>
-          </a:r>
-          <a:endParaRPr lang="de-DE" sz="1000" kern="1200">
-            <a:latin typeface="+mj-lt"/>
-          </a:endParaRPr>
         </a:p>
       </dsp:txBody>
       <dsp:txXfrm>
-        <a:off x="3628804" y="436802"/>
-        <a:ext cx="1006612" cy="307016"/>
+        <a:off x="2567666" y="1085753"/>
+        <a:ext cx="713017" cy="217470"/>
       </dsp:txXfrm>
     </dsp:sp>
-    <dsp:sp modelId="{395F557B-1639-4F69-B783-2DF3B7BE719F}">
+    <dsp:sp modelId="{35C3D452-E621-4EC8-9EBD-91D3AD228027}">
       <dsp:nvSpPr>
         <dsp:cNvPr id="0" name=""/>
         <dsp:cNvSpPr/>
       </dsp:nvSpPr>
       <dsp:spPr>
         <a:xfrm>
-          <a:off x="4836739" y="220380"/>
-          <a:ext cx="1006612" cy="307016"/>
+          <a:off x="3423287" y="1085753"/>
+          <a:ext cx="713017" cy="217470"/>
         </a:xfrm>
         <a:prstGeom prst="rect">
           <a:avLst/>
@@ -14600,12 +14755,12 @@
         </a:fontRef>
       </dsp:style>
       <dsp:txBody>
-        <a:bodyPr spcFirstLastPara="0" vert="horz" wrap="square" lIns="6350" tIns="6350" rIns="6350" bIns="6350" numCol="1" spcCol="1270" anchor="ctr" anchorCtr="0">
+        <a:bodyPr spcFirstLastPara="0" vert="horz" wrap="square" lIns="3175" tIns="3175" rIns="3175" bIns="3175" numCol="1" spcCol="1270" anchor="ctr" anchorCtr="0">
           <a:noAutofit/>
         </a:bodyPr>
         <a:lstStyle/>
         <a:p>
-          <a:pPr marL="0" lvl="0" indent="0" algn="ctr" defTabSz="444500">
+          <a:pPr marL="0" lvl="0" indent="0" algn="ctr" defTabSz="222250">
             <a:lnSpc>
               <a:spcPct val="90000"/>
             </a:lnSpc>
@@ -14618,36 +14773,27 @@
             <a:buNone/>
           </a:pPr>
           <a:r>
-            <a:rPr lang="de-DE" sz="1000" kern="1200">
+            <a:rPr lang="de-DE" sz="500" kern="1200">
               <a:latin typeface="+mj-lt"/>
             </a:rPr>
-            <a:t>Passwort ändern</a:t>
+            <a:t>Tag wählen</a:t>
           </a:r>
-          <a:r>
-            <a:rPr lang="de-DE" sz="1000" b="1" kern="1200">
-              <a:latin typeface="+mj-lt"/>
-            </a:rPr>
-            <a:t> /F0030/</a:t>
-          </a:r>
-          <a:endParaRPr lang="de-DE" sz="1000" kern="1200">
-            <a:latin typeface="+mj-lt"/>
-          </a:endParaRPr>
         </a:p>
       </dsp:txBody>
       <dsp:txXfrm>
-        <a:off x="4836739" y="220380"/>
-        <a:ext cx="1006612" cy="307016"/>
+        <a:off x="3423287" y="1085753"/>
+        <a:ext cx="713017" cy="217470"/>
       </dsp:txXfrm>
     </dsp:sp>
-    <dsp:sp modelId="{70D42CA5-6C08-423C-BF06-EA447C96CA21}">
+    <dsp:sp modelId="{835E6630-0299-407D-BC51-D3DD08FE7310}">
       <dsp:nvSpPr>
         <dsp:cNvPr id="0" name=""/>
         <dsp:cNvSpPr/>
       </dsp:nvSpPr>
       <dsp:spPr>
         <a:xfrm>
-          <a:off x="4836739" y="653224"/>
-          <a:ext cx="1006612" cy="307016"/>
+          <a:off x="4278908" y="1085753"/>
+          <a:ext cx="713017" cy="217470"/>
         </a:xfrm>
         <a:prstGeom prst="rect">
           <a:avLst/>
@@ -14690,12 +14836,12 @@
         </a:fontRef>
       </dsp:style>
       <dsp:txBody>
-        <a:bodyPr spcFirstLastPara="0" vert="horz" wrap="square" lIns="6350" tIns="6350" rIns="6350" bIns="6350" numCol="1" spcCol="1270" anchor="ctr" anchorCtr="0">
+        <a:bodyPr spcFirstLastPara="0" vert="horz" wrap="square" lIns="3175" tIns="3175" rIns="3175" bIns="3175" numCol="1" spcCol="1270" anchor="ctr" anchorCtr="0">
           <a:noAutofit/>
         </a:bodyPr>
         <a:lstStyle/>
         <a:p>
-          <a:pPr marL="0" lvl="0" indent="0" algn="ctr" defTabSz="444500">
+          <a:pPr marL="0" lvl="0" indent="0" algn="ctr" defTabSz="222250">
             <a:lnSpc>
               <a:spcPct val="90000"/>
             </a:lnSpc>
@@ -14708,36 +14854,27 @@
             <a:buNone/>
           </a:pPr>
           <a:r>
-            <a:rPr lang="de-DE" sz="1000" kern="1200">
+            <a:rPr lang="de-DE" sz="500" kern="1200">
               <a:latin typeface="+mj-lt"/>
             </a:rPr>
-            <a:t>Persönliche Daten ändern </a:t>
+            <a:t>Stundenplan wählen</a:t>
           </a:r>
-          <a:r>
-            <a:rPr lang="de-DE" sz="1000" b="1" kern="1200">
-              <a:latin typeface="+mj-lt"/>
-            </a:rPr>
-            <a:t>/F0120/</a:t>
-          </a:r>
-          <a:endParaRPr lang="de-DE" sz="1000" kern="1200">
-            <a:latin typeface="+mj-lt"/>
-          </a:endParaRPr>
         </a:p>
       </dsp:txBody>
       <dsp:txXfrm>
-        <a:off x="4836739" y="653224"/>
-        <a:ext cx="1006612" cy="307016"/>
+        <a:off x="4278908" y="1085753"/>
+        <a:ext cx="713017" cy="217470"/>
       </dsp:txXfrm>
     </dsp:sp>
-    <dsp:sp modelId="{AF8C38A6-161B-41B0-80B5-74338FE71110}">
+    <dsp:sp modelId="{AF2E609B-6A77-482C-9711-5E96FD9D2DF9}">
       <dsp:nvSpPr>
         <dsp:cNvPr id="0" name=""/>
         <dsp:cNvSpPr/>
       </dsp:nvSpPr>
       <dsp:spPr>
         <a:xfrm>
-          <a:off x="3628804" y="869646"/>
-          <a:ext cx="1006612" cy="307016"/>
+          <a:off x="5134529" y="932454"/>
+          <a:ext cx="713017" cy="217470"/>
         </a:xfrm>
         <a:prstGeom prst="rect">
           <a:avLst/>
@@ -14780,12 +14917,12 @@
         </a:fontRef>
       </dsp:style>
       <dsp:txBody>
-        <a:bodyPr spcFirstLastPara="0" vert="horz" wrap="square" lIns="6350" tIns="6350" rIns="6350" bIns="6350" numCol="1" spcCol="1270" anchor="ctr" anchorCtr="0">
+        <a:bodyPr spcFirstLastPara="0" vert="horz" wrap="square" lIns="3175" tIns="3175" rIns="3175" bIns="3175" numCol="1" spcCol="1270" anchor="ctr" anchorCtr="0">
           <a:noAutofit/>
         </a:bodyPr>
         <a:lstStyle/>
         <a:p>
-          <a:pPr marL="0" lvl="0" indent="0" algn="ctr" defTabSz="444500">
+          <a:pPr marL="0" lvl="0" indent="0" algn="ctr" defTabSz="222250">
             <a:lnSpc>
               <a:spcPct val="90000"/>
             </a:lnSpc>
@@ -14798,36 +14935,27 @@
             <a:buNone/>
           </a:pPr>
           <a:r>
-            <a:rPr lang="de-DE" sz="1000" kern="1200">
+            <a:rPr lang="de-DE" sz="500" kern="1200">
               <a:latin typeface="+mj-lt"/>
             </a:rPr>
-            <a:t>Kursprofil anzeigen</a:t>
+            <a:t>Informationen zu Fach anzeigen</a:t>
           </a:r>
-          <a:r>
-            <a:rPr lang="de-DE" sz="1000" b="1" kern="1200">
-              <a:latin typeface="+mj-lt"/>
-            </a:rPr>
-            <a:t> /F0210/</a:t>
-          </a:r>
-          <a:endParaRPr lang="de-DE" sz="1000" kern="1200">
-            <a:latin typeface="+mj-lt"/>
-          </a:endParaRPr>
         </a:p>
       </dsp:txBody>
       <dsp:txXfrm>
-        <a:off x="3628804" y="869646"/>
-        <a:ext cx="1006612" cy="307016"/>
+        <a:off x="5134529" y="932454"/>
+        <a:ext cx="713017" cy="217470"/>
       </dsp:txXfrm>
     </dsp:sp>
-    <dsp:sp modelId="{5A4531AE-AAD5-47A2-B53B-F711DB2AE739}">
+    <dsp:sp modelId="{19E3DD7D-DE0F-4020-B7D0-4820D31929F2}">
       <dsp:nvSpPr>
         <dsp:cNvPr id="0" name=""/>
         <dsp:cNvSpPr/>
       </dsp:nvSpPr>
       <dsp:spPr>
         <a:xfrm>
-          <a:off x="3628804" y="1735333"/>
-          <a:ext cx="1006612" cy="307016"/>
+          <a:off x="5134529" y="1239052"/>
+          <a:ext cx="713017" cy="217470"/>
         </a:xfrm>
         <a:prstGeom prst="rect">
           <a:avLst/>
@@ -14870,12 +14998,12 @@
         </a:fontRef>
       </dsp:style>
       <dsp:txBody>
-        <a:bodyPr spcFirstLastPara="0" vert="horz" wrap="square" lIns="6350" tIns="6350" rIns="6350" bIns="6350" numCol="1" spcCol="1270" anchor="ctr" anchorCtr="0">
+        <a:bodyPr spcFirstLastPara="0" vert="horz" wrap="square" lIns="3175" tIns="3175" rIns="3175" bIns="3175" numCol="1" spcCol="1270" anchor="ctr" anchorCtr="0">
           <a:noAutofit/>
         </a:bodyPr>
         <a:lstStyle/>
         <a:p>
-          <a:pPr marL="0" lvl="0" indent="0" algn="ctr" defTabSz="444500">
+          <a:pPr marL="0" lvl="0" indent="0" algn="ctr" defTabSz="222250">
             <a:lnSpc>
               <a:spcPct val="90000"/>
             </a:lnSpc>
@@ -14888,27 +15016,27 @@
             <a:buNone/>
           </a:pPr>
           <a:r>
-            <a:rPr lang="de-DE" sz="1000" kern="1200">
+            <a:rPr lang="de-DE" sz="500" kern="1200">
               <a:latin typeface="+mj-lt"/>
             </a:rPr>
-            <a:t>Kursübersicht</a:t>
+            <a:t>Für Stundenplan namelden</a:t>
           </a:r>
         </a:p>
       </dsp:txBody>
       <dsp:txXfrm>
-        <a:off x="3628804" y="1735333"/>
-        <a:ext cx="1006612" cy="307016"/>
+        <a:off x="5134529" y="1239052"/>
+        <a:ext cx="713017" cy="217470"/>
       </dsp:txXfrm>
     </dsp:sp>
-    <dsp:sp modelId="{8DC6557F-0DB7-4A3F-9E83-265F58055CFF}">
+    <dsp:sp modelId="{8B038DC6-3BE3-4686-92BC-1F15241B1DB1}">
       <dsp:nvSpPr>
         <dsp:cNvPr id="0" name=""/>
         <dsp:cNvSpPr/>
       </dsp:nvSpPr>
       <dsp:spPr>
         <a:xfrm>
-          <a:off x="4836739" y="1086068"/>
-          <a:ext cx="1006612" cy="307016"/>
+          <a:off x="2567666" y="1392351"/>
+          <a:ext cx="713017" cy="217470"/>
         </a:xfrm>
         <a:prstGeom prst="rect">
           <a:avLst/>
@@ -14951,12 +15079,12 @@
         </a:fontRef>
       </dsp:style>
       <dsp:txBody>
-        <a:bodyPr spcFirstLastPara="0" vert="horz" wrap="square" lIns="6350" tIns="6350" rIns="6350" bIns="6350" numCol="1" spcCol="1270" anchor="ctr" anchorCtr="0">
+        <a:bodyPr spcFirstLastPara="0" vert="horz" wrap="square" lIns="3175" tIns="3175" rIns="3175" bIns="3175" numCol="1" spcCol="1270" anchor="ctr" anchorCtr="0">
           <a:noAutofit/>
         </a:bodyPr>
         <a:lstStyle/>
         <a:p>
-          <a:pPr marL="0" lvl="0" indent="0" algn="ctr" defTabSz="444500">
+          <a:pPr marL="0" lvl="0" indent="0" algn="ctr" defTabSz="222250">
             <a:lnSpc>
               <a:spcPct val="90000"/>
             </a:lnSpc>
@@ -14969,36 +15097,27 @@
             <a:buNone/>
           </a:pPr>
           <a:r>
-            <a:rPr lang="de-DE" sz="1000" kern="1200">
+            <a:rPr lang="de-DE" sz="500" kern="1200">
               <a:latin typeface="+mj-lt"/>
             </a:rPr>
-            <a:t>Fragentraining </a:t>
+            <a:t>Profil ansehen</a:t>
           </a:r>
-          <a:r>
-            <a:rPr lang="de-DE" sz="1000" b="1" kern="1200">
-              <a:latin typeface="+mj-lt"/>
-            </a:rPr>
-            <a:t>/F0310/</a:t>
-          </a:r>
-          <a:endParaRPr lang="de-DE" sz="1000" kern="1200">
-            <a:latin typeface="+mj-lt"/>
-          </a:endParaRPr>
         </a:p>
       </dsp:txBody>
       <dsp:txXfrm>
-        <a:off x="4836739" y="1086068"/>
-        <a:ext cx="1006612" cy="307016"/>
+        <a:off x="2567666" y="1392351"/>
+        <a:ext cx="713017" cy="217470"/>
       </dsp:txXfrm>
     </dsp:sp>
-    <dsp:sp modelId="{188AAFE9-D204-41C1-AD43-840107A61FF3}">
+    <dsp:sp modelId="{A98124A4-5ADA-4C3C-A1AA-62C7C5C36019}">
       <dsp:nvSpPr>
         <dsp:cNvPr id="0" name=""/>
         <dsp:cNvSpPr/>
       </dsp:nvSpPr>
       <dsp:spPr>
         <a:xfrm>
-          <a:off x="4836739" y="1518911"/>
-          <a:ext cx="1006612" cy="307016"/>
+          <a:off x="3423287" y="1392351"/>
+          <a:ext cx="713017" cy="217470"/>
         </a:xfrm>
         <a:prstGeom prst="rect">
           <a:avLst/>
@@ -15041,12 +15160,12 @@
         </a:fontRef>
       </dsp:style>
       <dsp:txBody>
-        <a:bodyPr spcFirstLastPara="0" vert="horz" wrap="square" lIns="6350" tIns="6350" rIns="6350" bIns="6350" numCol="1" spcCol="1270" anchor="ctr" anchorCtr="0">
+        <a:bodyPr spcFirstLastPara="0" vert="horz" wrap="square" lIns="3175" tIns="3175" rIns="3175" bIns="3175" numCol="1" spcCol="1270" anchor="ctr" anchorCtr="0">
           <a:noAutofit/>
         </a:bodyPr>
         <a:lstStyle/>
         <a:p>
-          <a:pPr marL="0" lvl="0" indent="0" algn="ctr" defTabSz="444500">
+          <a:pPr marL="0" lvl="0" indent="0" algn="ctr" defTabSz="222250">
             <a:lnSpc>
               <a:spcPct val="90000"/>
             </a:lnSpc>
@@ -15059,36 +15178,27 @@
             <a:buNone/>
           </a:pPr>
           <a:r>
-            <a:rPr lang="de-DE" sz="1000" kern="1200">
+            <a:rPr lang="de-DE" sz="500" kern="1200">
               <a:latin typeface="+mj-lt"/>
             </a:rPr>
-            <a:t>Prüfungssimulation</a:t>
+            <a:t>Profil bearbeiten</a:t>
           </a:r>
-          <a:r>
-            <a:rPr lang="de-DE" sz="1000" b="1" kern="1200">
-              <a:latin typeface="+mj-lt"/>
-            </a:rPr>
-            <a:t> /F0410/</a:t>
-          </a:r>
-          <a:endParaRPr lang="de-DE" sz="1000" kern="1200">
-            <a:latin typeface="+mj-lt"/>
-          </a:endParaRPr>
         </a:p>
       </dsp:txBody>
       <dsp:txXfrm>
-        <a:off x="4836739" y="1518911"/>
-        <a:ext cx="1006612" cy="307016"/>
+        <a:off x="3423287" y="1392351"/>
+        <a:ext cx="713017" cy="217470"/>
       </dsp:txXfrm>
     </dsp:sp>
-    <dsp:sp modelId="{963B5251-9C2B-44E3-9E5E-91E12634EB41}">
+    <dsp:sp modelId="{A90D28B7-EB9E-4A08-87DE-44A4B3EA20F3}">
       <dsp:nvSpPr>
         <dsp:cNvPr id="0" name=""/>
         <dsp:cNvSpPr/>
       </dsp:nvSpPr>
       <dsp:spPr>
         <a:xfrm>
-          <a:off x="4836739" y="1951755"/>
-          <a:ext cx="1006612" cy="307016"/>
+          <a:off x="2567666" y="1698948"/>
+          <a:ext cx="713017" cy="217470"/>
         </a:xfrm>
         <a:prstGeom prst="rect">
           <a:avLst/>
@@ -15131,12 +15241,12 @@
         </a:fontRef>
       </dsp:style>
       <dsp:txBody>
-        <a:bodyPr spcFirstLastPara="0" vert="horz" wrap="square" lIns="6350" tIns="6350" rIns="6350" bIns="6350" numCol="1" spcCol="1270" anchor="ctr" anchorCtr="0">
+        <a:bodyPr spcFirstLastPara="0" vert="horz" wrap="square" lIns="3175" tIns="3175" rIns="3175" bIns="3175" numCol="1" spcCol="1270" anchor="ctr" anchorCtr="0">
           <a:noAutofit/>
         </a:bodyPr>
         <a:lstStyle/>
         <a:p>
-          <a:pPr marL="0" lvl="0" indent="0" algn="ctr" defTabSz="444500">
+          <a:pPr marL="0" lvl="0" indent="0" algn="ctr" defTabSz="222250">
             <a:lnSpc>
               <a:spcPct val="90000"/>
             </a:lnSpc>
@@ -15149,36 +15259,27 @@
             <a:buNone/>
           </a:pPr>
           <a:r>
-            <a:rPr lang="de-DE" sz="1000" kern="1200">
+            <a:rPr lang="de-DE" sz="500" kern="1200">
               <a:latin typeface="+mj-lt"/>
             </a:rPr>
-            <a:t>Prüfung </a:t>
+            <a:t>Teilnahme an Schnuppertag betrachten</a:t>
           </a:r>
-          <a:r>
-            <a:rPr lang="de-DE" sz="1000" b="1" kern="1200">
-              <a:latin typeface="+mj-lt"/>
-            </a:rPr>
-            <a:t>/F0510/</a:t>
-          </a:r>
-          <a:endParaRPr lang="de-DE" sz="1000" kern="1200">
-            <a:latin typeface="+mj-lt"/>
-          </a:endParaRPr>
         </a:p>
       </dsp:txBody>
       <dsp:txXfrm>
-        <a:off x="4836739" y="1951755"/>
-        <a:ext cx="1006612" cy="307016"/>
+        <a:off x="2567666" y="1698948"/>
+        <a:ext cx="713017" cy="217470"/>
       </dsp:txXfrm>
     </dsp:sp>
-    <dsp:sp modelId="{167420EA-3B07-4C1D-9952-7DBA428F0AAB}">
+    <dsp:sp modelId="{89A7C6CD-2465-435F-9AC9-5D851EE954C0}">
       <dsp:nvSpPr>
         <dsp:cNvPr id="0" name=""/>
         <dsp:cNvSpPr/>
       </dsp:nvSpPr>
       <dsp:spPr>
         <a:xfrm>
-          <a:off x="4836739" y="2384598"/>
-          <a:ext cx="1006612" cy="307016"/>
+          <a:off x="3423287" y="1698948"/>
+          <a:ext cx="713017" cy="217470"/>
         </a:xfrm>
         <a:prstGeom prst="rect">
           <a:avLst/>
@@ -15221,12 +15322,12 @@
         </a:fontRef>
       </dsp:style>
       <dsp:txBody>
-        <a:bodyPr spcFirstLastPara="0" vert="horz" wrap="square" lIns="6350" tIns="6350" rIns="6350" bIns="6350" numCol="1" spcCol="1270" anchor="ctr" anchorCtr="0">
+        <a:bodyPr spcFirstLastPara="0" vert="horz" wrap="square" lIns="3175" tIns="3175" rIns="3175" bIns="3175" numCol="1" spcCol="1270" anchor="ctr" anchorCtr="0">
           <a:noAutofit/>
         </a:bodyPr>
         <a:lstStyle/>
         <a:p>
-          <a:pPr marL="0" lvl="0" indent="0" algn="ctr" defTabSz="444500">
+          <a:pPr marL="0" lvl="0" indent="0" algn="ctr" defTabSz="222250">
             <a:lnSpc>
               <a:spcPct val="90000"/>
             </a:lnSpc>
@@ -15239,25 +15340,16 @@
             <a:buNone/>
           </a:pPr>
           <a:r>
-            <a:rPr lang="de-DE" sz="1000" kern="1200">
+            <a:rPr lang="de-DE" sz="500" kern="1200">
               <a:latin typeface="+mj-lt"/>
             </a:rPr>
-            <a:t>Lernmaterial </a:t>
+            <a:t>Abmelden von diesem Schnuppertag</a:t>
           </a:r>
-          <a:r>
-            <a:rPr lang="de-DE" sz="1000" b="1" kern="1200">
-              <a:latin typeface="+mj-lt"/>
-            </a:rPr>
-            <a:t>/F0610/, /F0620/</a:t>
-          </a:r>
-          <a:endParaRPr lang="de-DE" sz="1000" kern="1200">
-            <a:latin typeface="+mj-lt"/>
-          </a:endParaRPr>
         </a:p>
       </dsp:txBody>
       <dsp:txXfrm>
-        <a:off x="4836739" y="2384598"/>
-        <a:ext cx="1006612" cy="307016"/>
+        <a:off x="3423287" y="1698948"/>
+        <a:ext cx="713017" cy="217470"/>
       </dsp:txXfrm>
     </dsp:sp>
   </dsp:spTree>
@@ -15272,15 +15364,15 @@
       <dsp:cNvGrpSpPr/>
     </dsp:nvGrpSpPr>
     <dsp:grpSpPr/>
-    <dsp:sp modelId="{8C6ADF78-7604-424D-A3B7-F43818F7D8F0}">
+    <dsp:sp modelId="{088FA52E-6635-4C26-B93B-AC7DABD02C4B}">
       <dsp:nvSpPr>
         <dsp:cNvPr id="0" name=""/>
         <dsp:cNvSpPr/>
       </dsp:nvSpPr>
       <dsp:spPr>
         <a:xfrm>
-          <a:off x="4635417" y="590550"/>
-          <a:ext cx="201322" cy="432843"/>
+          <a:off x="4033144" y="1035712"/>
+          <a:ext cx="130467" cy="91440"/>
         </a:xfrm>
         <a:custGeom>
           <a:avLst/>
@@ -15291,16 +15383,10 @@
           <a:pathLst>
             <a:path>
               <a:moveTo>
-                <a:pt x="0" y="0"/>
+                <a:pt x="0" y="45720"/>
               </a:moveTo>
               <a:lnTo>
-                <a:pt x="100661" y="0"/>
-              </a:lnTo>
-              <a:lnTo>
-                <a:pt x="100661" y="432843"/>
-              </a:lnTo>
-              <a:lnTo>
-                <a:pt x="201322" y="432843"/>
+                <a:pt x="130467" y="45720"/>
               </a:lnTo>
             </a:path>
           </a:pathLst>
@@ -15334,15 +15420,15 @@
         <a:fontRef idx="minor"/>
       </dsp:style>
     </dsp:sp>
-    <dsp:sp modelId="{618BCD93-9F95-44AE-9A4F-F0968C2D8094}">
+    <dsp:sp modelId="{CA6DAA93-F6D4-4C4D-9588-4EE6CE7286A2}">
       <dsp:nvSpPr>
         <dsp:cNvPr id="0" name=""/>
         <dsp:cNvSpPr/>
       </dsp:nvSpPr>
       <dsp:spPr>
         <a:xfrm>
-          <a:off x="4635417" y="544830"/>
-          <a:ext cx="201322" cy="91440"/>
+          <a:off x="3250342" y="1035712"/>
+          <a:ext cx="130467" cy="91440"/>
         </a:xfrm>
         <a:custGeom>
           <a:avLst/>
@@ -15356,7 +15442,7 @@
                 <a:pt x="0" y="45720"/>
               </a:moveTo>
               <a:lnTo>
-                <a:pt x="201322" y="45720"/>
+                <a:pt x="130467" y="45720"/>
               </a:lnTo>
             </a:path>
           </a:pathLst>
@@ -15390,15 +15476,15 @@
         <a:fontRef idx="minor"/>
       </dsp:style>
     </dsp:sp>
-    <dsp:sp modelId="{190BC81C-9489-4679-86F7-925EF9B91B45}">
+    <dsp:sp modelId="{61150DF8-2BAF-4FC6-B365-B6939F9A3A09}">
       <dsp:nvSpPr>
         <dsp:cNvPr id="0" name=""/>
         <dsp:cNvSpPr/>
       </dsp:nvSpPr>
       <dsp:spPr>
         <a:xfrm>
-          <a:off x="4635417" y="157706"/>
-          <a:ext cx="201322" cy="432843"/>
+          <a:off x="2467540" y="730802"/>
+          <a:ext cx="130467" cy="350630"/>
         </a:xfrm>
         <a:custGeom>
           <a:avLst/>
@@ -15409,16 +15495,264 @@
           <a:pathLst>
             <a:path>
               <a:moveTo>
-                <a:pt x="0" y="432843"/>
+                <a:pt x="0" y="0"/>
               </a:moveTo>
               <a:lnTo>
-                <a:pt x="100661" y="432843"/>
+                <a:pt x="65233" y="0"/>
               </a:lnTo>
               <a:lnTo>
-                <a:pt x="100661" y="0"/>
+                <a:pt x="65233" y="350630"/>
               </a:lnTo>
               <a:lnTo>
-                <a:pt x="201322" y="0"/>
+                <a:pt x="130467" y="350630"/>
+              </a:lnTo>
+            </a:path>
+          </a:pathLst>
+        </a:custGeom>
+        <a:noFill/>
+        <a:ln w="12700" cap="flat" cmpd="sng" algn="ctr">
+          <a:solidFill>
+            <a:schemeClr val="dk1">
+              <a:shade val="80000"/>
+              <a:hueOff val="0"/>
+              <a:satOff val="0"/>
+              <a:lumOff val="0"/>
+              <a:alphaOff val="0"/>
+            </a:schemeClr>
+          </a:solidFill>
+          <a:prstDash val="solid"/>
+          <a:miter lim="800000"/>
+        </a:ln>
+        <a:effectLst/>
+      </dsp:spPr>
+      <dsp:style>
+        <a:lnRef idx="2">
+          <a:scrgbClr r="0" g="0" b="0"/>
+        </a:lnRef>
+        <a:fillRef idx="0">
+          <a:scrgbClr r="0" g="0" b="0"/>
+        </a:fillRef>
+        <a:effectRef idx="0">
+          <a:scrgbClr r="0" g="0" b="0"/>
+        </a:effectRef>
+        <a:fontRef idx="minor"/>
+      </dsp:style>
+    </dsp:sp>
+    <dsp:sp modelId="{D7CB415F-E519-4D9D-8034-22CB2821F119}">
+      <dsp:nvSpPr>
+        <dsp:cNvPr id="0" name=""/>
+        <dsp:cNvSpPr/>
+      </dsp:nvSpPr>
+      <dsp:spPr>
+        <a:xfrm>
+          <a:off x="2467540" y="614956"/>
+          <a:ext cx="130467" cy="91440"/>
+        </a:xfrm>
+        <a:custGeom>
+          <a:avLst/>
+          <a:gdLst/>
+          <a:ahLst/>
+          <a:cxnLst/>
+          <a:rect l="0" t="0" r="0" b="0"/>
+          <a:pathLst>
+            <a:path>
+              <a:moveTo>
+                <a:pt x="0" y="115846"/>
+              </a:moveTo>
+              <a:lnTo>
+                <a:pt x="65233" y="115846"/>
+              </a:lnTo>
+              <a:lnTo>
+                <a:pt x="65233" y="45720"/>
+              </a:lnTo>
+              <a:lnTo>
+                <a:pt x="130467" y="45720"/>
+              </a:lnTo>
+            </a:path>
+          </a:pathLst>
+        </a:custGeom>
+        <a:noFill/>
+        <a:ln w="12700" cap="flat" cmpd="sng" algn="ctr">
+          <a:solidFill>
+            <a:schemeClr val="dk1">
+              <a:shade val="80000"/>
+              <a:hueOff val="0"/>
+              <a:satOff val="0"/>
+              <a:lumOff val="0"/>
+              <a:alphaOff val="0"/>
+            </a:schemeClr>
+          </a:solidFill>
+          <a:prstDash val="solid"/>
+          <a:miter lim="800000"/>
+        </a:ln>
+        <a:effectLst/>
+      </dsp:spPr>
+      <dsp:style>
+        <a:lnRef idx="2">
+          <a:scrgbClr r="0" g="0" b="0"/>
+        </a:lnRef>
+        <a:fillRef idx="0">
+          <a:scrgbClr r="0" g="0" b="0"/>
+        </a:fillRef>
+        <a:effectRef idx="0">
+          <a:scrgbClr r="0" g="0" b="0"/>
+        </a:effectRef>
+        <a:fontRef idx="minor"/>
+      </dsp:style>
+    </dsp:sp>
+    <dsp:sp modelId="{16479178-5543-4C08-9639-520D8BFB13CE}">
+      <dsp:nvSpPr>
+        <dsp:cNvPr id="0" name=""/>
+        <dsp:cNvSpPr/>
+      </dsp:nvSpPr>
+      <dsp:spPr>
+        <a:xfrm>
+          <a:off x="4033144" y="660676"/>
+          <a:ext cx="130467" cy="140252"/>
+        </a:xfrm>
+        <a:custGeom>
+          <a:avLst/>
+          <a:gdLst/>
+          <a:ahLst/>
+          <a:cxnLst/>
+          <a:rect l="0" t="0" r="0" b="0"/>
+          <a:pathLst>
+            <a:path>
+              <a:moveTo>
+                <a:pt x="0" y="0"/>
+              </a:moveTo>
+              <a:lnTo>
+                <a:pt x="65233" y="0"/>
+              </a:lnTo>
+              <a:lnTo>
+                <a:pt x="65233" y="140252"/>
+              </a:lnTo>
+              <a:lnTo>
+                <a:pt x="130467" y="140252"/>
+              </a:lnTo>
+            </a:path>
+          </a:pathLst>
+        </a:custGeom>
+        <a:noFill/>
+        <a:ln w="12700" cap="flat" cmpd="sng" algn="ctr">
+          <a:solidFill>
+            <a:schemeClr val="dk1">
+              <a:shade val="80000"/>
+              <a:hueOff val="0"/>
+              <a:satOff val="0"/>
+              <a:lumOff val="0"/>
+              <a:alphaOff val="0"/>
+            </a:schemeClr>
+          </a:solidFill>
+          <a:prstDash val="solid"/>
+          <a:miter lim="800000"/>
+        </a:ln>
+        <a:effectLst/>
+      </dsp:spPr>
+      <dsp:style>
+        <a:lnRef idx="2">
+          <a:scrgbClr r="0" g="0" b="0"/>
+        </a:lnRef>
+        <a:fillRef idx="0">
+          <a:scrgbClr r="0" g="0" b="0"/>
+        </a:fillRef>
+        <a:effectRef idx="0">
+          <a:scrgbClr r="0" g="0" b="0"/>
+        </a:effectRef>
+        <a:fontRef idx="minor"/>
+      </dsp:style>
+    </dsp:sp>
+    <dsp:sp modelId="{E354CE7E-B719-4A44-A0E0-16608A5A1504}">
+      <dsp:nvSpPr>
+        <dsp:cNvPr id="0" name=""/>
+        <dsp:cNvSpPr/>
+      </dsp:nvSpPr>
+      <dsp:spPr>
+        <a:xfrm>
+          <a:off x="4033144" y="520423"/>
+          <a:ext cx="130467" cy="140252"/>
+        </a:xfrm>
+        <a:custGeom>
+          <a:avLst/>
+          <a:gdLst/>
+          <a:ahLst/>
+          <a:cxnLst/>
+          <a:rect l="0" t="0" r="0" b="0"/>
+          <a:pathLst>
+            <a:path>
+              <a:moveTo>
+                <a:pt x="0" y="140252"/>
+              </a:moveTo>
+              <a:lnTo>
+                <a:pt x="65233" y="140252"/>
+              </a:lnTo>
+              <a:lnTo>
+                <a:pt x="65233" y="0"/>
+              </a:lnTo>
+              <a:lnTo>
+                <a:pt x="130467" y="0"/>
+              </a:lnTo>
+            </a:path>
+          </a:pathLst>
+        </a:custGeom>
+        <a:noFill/>
+        <a:ln w="12700" cap="flat" cmpd="sng" algn="ctr">
+          <a:solidFill>
+            <a:schemeClr val="dk1">
+              <a:shade val="80000"/>
+              <a:hueOff val="0"/>
+              <a:satOff val="0"/>
+              <a:lumOff val="0"/>
+              <a:alphaOff val="0"/>
+            </a:schemeClr>
+          </a:solidFill>
+          <a:prstDash val="solid"/>
+          <a:miter lim="800000"/>
+        </a:ln>
+        <a:effectLst/>
+      </dsp:spPr>
+      <dsp:style>
+        <a:lnRef idx="2">
+          <a:scrgbClr r="0" g="0" b="0"/>
+        </a:lnRef>
+        <a:fillRef idx="0">
+          <a:scrgbClr r="0" g="0" b="0"/>
+        </a:fillRef>
+        <a:effectRef idx="0">
+          <a:scrgbClr r="0" g="0" b="0"/>
+        </a:effectRef>
+        <a:fontRef idx="minor"/>
+      </dsp:style>
+    </dsp:sp>
+    <dsp:sp modelId="{3089F032-BFE2-4C91-9E23-63BF2AC0745C}">
+      <dsp:nvSpPr>
+        <dsp:cNvPr id="0" name=""/>
+        <dsp:cNvSpPr/>
+      </dsp:nvSpPr>
+      <dsp:spPr>
+        <a:xfrm>
+          <a:off x="3250342" y="380171"/>
+          <a:ext cx="130467" cy="280504"/>
+        </a:xfrm>
+        <a:custGeom>
+          <a:avLst/>
+          <a:gdLst/>
+          <a:ahLst/>
+          <a:cxnLst/>
+          <a:rect l="0" t="0" r="0" b="0"/>
+          <a:pathLst>
+            <a:path>
+              <a:moveTo>
+                <a:pt x="0" y="0"/>
+              </a:moveTo>
+              <a:lnTo>
+                <a:pt x="65233" y="0"/>
+              </a:lnTo>
+              <a:lnTo>
+                <a:pt x="65233" y="280504"/>
+              </a:lnTo>
+              <a:lnTo>
+                <a:pt x="130467" y="280504"/>
               </a:lnTo>
             </a:path>
           </a:pathLst>
@@ -15459,8 +15793,8 @@
       </dsp:nvSpPr>
       <dsp:spPr>
         <a:xfrm>
-          <a:off x="3427481" y="374128"/>
-          <a:ext cx="201322" cy="216421"/>
+          <a:off x="3250342" y="334451"/>
+          <a:ext cx="130467" cy="91440"/>
         </a:xfrm>
         <a:custGeom>
           <a:avLst/>
@@ -15471,16 +15805,10 @@
           <a:pathLst>
             <a:path>
               <a:moveTo>
-                <a:pt x="0" y="0"/>
+                <a:pt x="0" y="45720"/>
               </a:moveTo>
               <a:lnTo>
-                <a:pt x="100661" y="0"/>
-              </a:lnTo>
-              <a:lnTo>
-                <a:pt x="100661" y="216421"/>
-              </a:lnTo>
-              <a:lnTo>
-                <a:pt x="201322" y="216421"/>
+                <a:pt x="130467" y="45720"/>
               </a:lnTo>
             </a:path>
           </a:pathLst>
@@ -15521,8 +15849,8 @@
       </dsp:nvSpPr>
       <dsp:spPr>
         <a:xfrm>
-          <a:off x="3427481" y="157706"/>
-          <a:ext cx="201322" cy="216421"/>
+          <a:off x="3250342" y="99667"/>
+          <a:ext cx="130467" cy="280504"/>
         </a:xfrm>
         <a:custGeom>
           <a:avLst/>
@@ -15533,16 +15861,16 @@
           <a:pathLst>
             <a:path>
               <a:moveTo>
-                <a:pt x="0" y="216421"/>
+                <a:pt x="0" y="280504"/>
               </a:moveTo>
               <a:lnTo>
-                <a:pt x="100661" y="216421"/>
+                <a:pt x="65233" y="280504"/>
               </a:lnTo>
               <a:lnTo>
-                <a:pt x="100661" y="0"/>
+                <a:pt x="65233" y="0"/>
               </a:lnTo>
               <a:lnTo>
-                <a:pt x="201322" y="0"/>
+                <a:pt x="130467" y="0"/>
               </a:lnTo>
             </a:path>
           </a:pathLst>
@@ -15583,8 +15911,8 @@
       </dsp:nvSpPr>
       <dsp:spPr>
         <a:xfrm>
-          <a:off x="2219545" y="328408"/>
-          <a:ext cx="201322" cy="91440"/>
+          <a:off x="2467540" y="380171"/>
+          <a:ext cx="130467" cy="350630"/>
         </a:xfrm>
         <a:custGeom>
           <a:avLst/>
@@ -15595,10 +15923,16 @@
           <a:pathLst>
             <a:path>
               <a:moveTo>
-                <a:pt x="0" y="45720"/>
+                <a:pt x="0" y="350630"/>
               </a:moveTo>
               <a:lnTo>
-                <a:pt x="201322" y="45720"/>
+                <a:pt x="65233" y="350630"/>
+              </a:lnTo>
+              <a:lnTo>
+                <a:pt x="65233" y="0"/>
+              </a:lnTo>
+              <a:lnTo>
+                <a:pt x="130467" y="0"/>
               </a:lnTo>
             </a:path>
           </a:pathLst>
@@ -15639,8 +15973,8 @@
       </dsp:nvSpPr>
       <dsp:spPr>
         <a:xfrm>
-          <a:off x="1011610" y="328408"/>
-          <a:ext cx="201322" cy="91440"/>
+          <a:off x="1684738" y="685082"/>
+          <a:ext cx="130467" cy="91440"/>
         </a:xfrm>
         <a:custGeom>
           <a:avLst/>
@@ -15654,7 +15988,7 @@
                 <a:pt x="0" y="45720"/>
               </a:moveTo>
               <a:lnTo>
-                <a:pt x="201322" y="45720"/>
+                <a:pt x="130467" y="45720"/>
               </a:lnTo>
             </a:path>
           </a:pathLst>
@@ -15695,8 +16029,8 @@
       </dsp:nvSpPr>
       <dsp:spPr>
         <a:xfrm>
-          <a:off x="4997" y="220619"/>
-          <a:ext cx="1006612" cy="307016"/>
+          <a:off x="1032402" y="631320"/>
+          <a:ext cx="652335" cy="198962"/>
         </a:xfrm>
         <a:prstGeom prst="rect">
           <a:avLst/>
@@ -15739,12 +16073,12 @@
         </a:fontRef>
       </dsp:style>
       <dsp:txBody>
-        <a:bodyPr spcFirstLastPara="0" vert="horz" wrap="square" lIns="5715" tIns="5715" rIns="5715" bIns="5715" numCol="1" spcCol="1270" anchor="ctr" anchorCtr="0">
+        <a:bodyPr spcFirstLastPara="0" vert="horz" wrap="square" lIns="3810" tIns="3810" rIns="3810" bIns="3810" numCol="1" spcCol="1270" anchor="ctr" anchorCtr="0">
           <a:noAutofit/>
         </a:bodyPr>
         <a:lstStyle/>
         <a:p>
-          <a:pPr marL="0" lvl="0" indent="0" algn="ctr" defTabSz="400050">
+          <a:pPr marL="0" lvl="0" indent="0" algn="ctr" defTabSz="266700">
             <a:lnSpc>
               <a:spcPct val="90000"/>
             </a:lnSpc>
@@ -15757,7 +16091,7 @@
             <a:buNone/>
           </a:pPr>
           <a:r>
-            <a:rPr lang="de-DE" sz="900" kern="1200">
+            <a:rPr lang="de-DE" sz="600" kern="1200">
               <a:latin typeface="+mj-lt"/>
             </a:rPr>
             <a:t>Startseite</a:t>
@@ -15765,8 +16099,8 @@
         </a:p>
       </dsp:txBody>
       <dsp:txXfrm>
-        <a:off x="4997" y="220619"/>
-        <a:ext cx="1006612" cy="307016"/>
+        <a:off x="1032402" y="631320"/>
+        <a:ext cx="652335" cy="198962"/>
       </dsp:txXfrm>
     </dsp:sp>
     <dsp:sp modelId="{78CE8A6C-A3F7-43E8-B469-0A1BFC0DD63F}">
@@ -15776,8 +16110,8 @@
       </dsp:nvSpPr>
       <dsp:spPr>
         <a:xfrm>
-          <a:off x="1212932" y="220619"/>
-          <a:ext cx="1006612" cy="307016"/>
+          <a:off x="1815205" y="631320"/>
+          <a:ext cx="652335" cy="198962"/>
         </a:xfrm>
         <a:prstGeom prst="rect">
           <a:avLst/>
@@ -15820,12 +16154,12 @@
         </a:fontRef>
       </dsp:style>
       <dsp:txBody>
-        <a:bodyPr spcFirstLastPara="0" vert="horz" wrap="square" lIns="5715" tIns="5715" rIns="5715" bIns="5715" numCol="1" spcCol="1270" anchor="ctr" anchorCtr="0">
+        <a:bodyPr spcFirstLastPara="0" vert="horz" wrap="square" lIns="3810" tIns="3810" rIns="3810" bIns="3810" numCol="1" spcCol="1270" anchor="ctr" anchorCtr="0">
           <a:noAutofit/>
         </a:bodyPr>
         <a:lstStyle/>
         <a:p>
-          <a:pPr marL="0" lvl="0" indent="0" algn="ctr" defTabSz="400050">
+          <a:pPr marL="0" lvl="0" indent="0" algn="ctr" defTabSz="266700">
             <a:lnSpc>
               <a:spcPct val="90000"/>
             </a:lnSpc>
@@ -15838,25 +16172,25 @@
             <a:buNone/>
           </a:pPr>
           <a:r>
-            <a:rPr lang="de-DE" sz="900" kern="1200">
+            <a:rPr lang="de-DE" sz="600" kern="1200">
               <a:latin typeface="+mj-lt"/>
             </a:rPr>
             <a:t>Anmelden </a:t>
           </a:r>
           <a:r>
-            <a:rPr lang="de-DE" sz="900" b="1" kern="1200">
+            <a:rPr lang="de-DE" sz="600" b="1" kern="1200">
               <a:latin typeface="+mj-lt"/>
             </a:rPr>
             <a:t>/F0010/</a:t>
           </a:r>
-          <a:endParaRPr lang="de-DE" sz="900" kern="1200">
+          <a:endParaRPr lang="de-DE" sz="600" kern="1200">
             <a:latin typeface="+mj-lt"/>
           </a:endParaRPr>
         </a:p>
       </dsp:txBody>
       <dsp:txXfrm>
-        <a:off x="1212932" y="220619"/>
-        <a:ext cx="1006612" cy="307016"/>
+        <a:off x="1815205" y="631320"/>
+        <a:ext cx="652335" cy="198962"/>
       </dsp:txXfrm>
     </dsp:sp>
     <dsp:sp modelId="{3CC4DB13-7374-47EE-A653-11CFC965EB54}">
@@ -15866,8 +16200,8 @@
       </dsp:nvSpPr>
       <dsp:spPr>
         <a:xfrm>
-          <a:off x="2420868" y="220619"/>
-          <a:ext cx="1006612" cy="307016"/>
+          <a:off x="2598007" y="280690"/>
+          <a:ext cx="652335" cy="198962"/>
         </a:xfrm>
         <a:prstGeom prst="rect">
           <a:avLst/>
@@ -15910,12 +16244,12 @@
         </a:fontRef>
       </dsp:style>
       <dsp:txBody>
-        <a:bodyPr spcFirstLastPara="0" vert="horz" wrap="square" lIns="5715" tIns="5715" rIns="5715" bIns="5715" numCol="1" spcCol="1270" anchor="ctr" anchorCtr="0">
+        <a:bodyPr spcFirstLastPara="0" vert="horz" wrap="square" lIns="3810" tIns="3810" rIns="3810" bIns="3810" numCol="1" spcCol="1270" anchor="ctr" anchorCtr="0">
           <a:noAutofit/>
         </a:bodyPr>
         <a:lstStyle/>
         <a:p>
-          <a:pPr marL="0" lvl="0" indent="0" algn="ctr" defTabSz="400050">
+          <a:pPr marL="0" lvl="0" indent="0" algn="ctr" defTabSz="266700">
             <a:lnSpc>
               <a:spcPct val="90000"/>
             </a:lnSpc>
@@ -15928,7 +16262,7 @@
             <a:buNone/>
           </a:pPr>
           <a:r>
-            <a:rPr lang="de-DE" sz="900" kern="1200">
+            <a:rPr lang="de-DE" sz="600" kern="1200">
               <a:latin typeface="+mj-lt"/>
             </a:rPr>
             <a:t>Hauptseite</a:t>
@@ -15936,8 +16270,8 @@
         </a:p>
       </dsp:txBody>
       <dsp:txXfrm>
-        <a:off x="2420868" y="220619"/>
-        <a:ext cx="1006612" cy="307016"/>
+        <a:off x="2598007" y="280690"/>
+        <a:ext cx="652335" cy="198962"/>
       </dsp:txXfrm>
     </dsp:sp>
     <dsp:sp modelId="{960B01F8-5CC8-4054-A369-9A4C0368B4A4}">
@@ -15947,8 +16281,8 @@
       </dsp:nvSpPr>
       <dsp:spPr>
         <a:xfrm>
-          <a:off x="3628804" y="4197"/>
-          <a:ext cx="1006612" cy="307016"/>
+          <a:off x="3380809" y="186"/>
+          <a:ext cx="652335" cy="198962"/>
         </a:xfrm>
         <a:prstGeom prst="rect">
           <a:avLst/>
@@ -15991,12 +16325,12 @@
         </a:fontRef>
       </dsp:style>
       <dsp:txBody>
-        <a:bodyPr spcFirstLastPara="0" vert="horz" wrap="square" lIns="5715" tIns="5715" rIns="5715" bIns="5715" numCol="1" spcCol="1270" anchor="ctr" anchorCtr="0">
+        <a:bodyPr spcFirstLastPara="0" vert="horz" wrap="square" lIns="3810" tIns="3810" rIns="3810" bIns="3810" numCol="1" spcCol="1270" anchor="ctr" anchorCtr="0">
           <a:noAutofit/>
         </a:bodyPr>
         <a:lstStyle/>
         <a:p>
-          <a:pPr marL="0" lvl="0" indent="0" algn="ctr" defTabSz="400050">
+          <a:pPr marL="0" lvl="0" indent="0" algn="ctr" defTabSz="266700">
             <a:lnSpc>
               <a:spcPct val="90000"/>
             </a:lnSpc>
@@ -16009,13 +16343,13 @@
             <a:buNone/>
           </a:pPr>
           <a:r>
-            <a:rPr lang="de-DE" sz="900" kern="1200">
+            <a:rPr lang="de-DE" sz="600" kern="1200">
               <a:latin typeface="+mj-lt"/>
             </a:rPr>
             <a:t>Abmelden </a:t>
           </a:r>
           <a:r>
-            <a:rPr lang="de-DE" sz="900" b="1" kern="1200">
+            <a:rPr lang="de-DE" sz="600" b="1" kern="1200">
               <a:latin typeface="+mj-lt"/>
             </a:rPr>
             <a:t>/F0020/</a:t>
@@ -16023,8 +16357,8 @@
         </a:p>
       </dsp:txBody>
       <dsp:txXfrm>
-        <a:off x="3628804" y="4197"/>
-        <a:ext cx="1006612" cy="307016"/>
+        <a:off x="3380809" y="186"/>
+        <a:ext cx="652335" cy="198962"/>
       </dsp:txXfrm>
     </dsp:sp>
     <dsp:sp modelId="{5A4531AE-AAD5-47A2-B53B-F711DB2AE739}">
@@ -16034,8 +16368,8 @@
       </dsp:nvSpPr>
       <dsp:spPr>
         <a:xfrm>
-          <a:off x="3628804" y="437041"/>
-          <a:ext cx="1006612" cy="307016"/>
+          <a:off x="3380809" y="280690"/>
+          <a:ext cx="652335" cy="198962"/>
         </a:xfrm>
         <a:prstGeom prst="rect">
           <a:avLst/>
@@ -16078,12 +16412,12 @@
         </a:fontRef>
       </dsp:style>
       <dsp:txBody>
-        <a:bodyPr spcFirstLastPara="0" vert="horz" wrap="square" lIns="5715" tIns="5715" rIns="5715" bIns="5715" numCol="1" spcCol="1270" anchor="ctr" anchorCtr="0">
+        <a:bodyPr spcFirstLastPara="0" vert="horz" wrap="square" lIns="3810" tIns="3810" rIns="3810" bIns="3810" numCol="1" spcCol="1270" anchor="ctr" anchorCtr="0">
           <a:noAutofit/>
         </a:bodyPr>
         <a:lstStyle/>
         <a:p>
-          <a:pPr marL="0" lvl="0" indent="0" algn="ctr" defTabSz="400050">
+          <a:pPr marL="0" lvl="0" indent="0" algn="ctr" defTabSz="266700">
             <a:lnSpc>
               <a:spcPct val="90000"/>
             </a:lnSpc>
@@ -16096,27 +16430,27 @@
             <a:buNone/>
           </a:pPr>
           <a:r>
-            <a:rPr lang="de-DE" sz="900" kern="1200">
+            <a:rPr lang="de-DE" sz="600" kern="1200">
               <a:latin typeface="+mj-lt"/>
             </a:rPr>
-            <a:t>Fachübersicht</a:t>
+            <a:t>Schnuppertage hinzufügen</a:t>
           </a:r>
         </a:p>
       </dsp:txBody>
       <dsp:txXfrm>
-        <a:off x="3628804" y="437041"/>
-        <a:ext cx="1006612" cy="307016"/>
+        <a:off x="3380809" y="280690"/>
+        <a:ext cx="652335" cy="198962"/>
       </dsp:txXfrm>
     </dsp:sp>
-    <dsp:sp modelId="{8DC6557F-0DB7-4A3F-9E83-265F58055CFF}">
+    <dsp:sp modelId="{D9C700B8-B175-413B-B0A6-C8FC639743E4}">
       <dsp:nvSpPr>
         <dsp:cNvPr id="0" name=""/>
         <dsp:cNvSpPr/>
       </dsp:nvSpPr>
       <dsp:spPr>
         <a:xfrm>
-          <a:off x="4836739" y="4197"/>
-          <a:ext cx="1006612" cy="307016"/>
+          <a:off x="3380809" y="561194"/>
+          <a:ext cx="652335" cy="198962"/>
         </a:xfrm>
         <a:prstGeom prst="rect">
           <a:avLst/>
@@ -16159,12 +16493,12 @@
         </a:fontRef>
       </dsp:style>
       <dsp:txBody>
-        <a:bodyPr spcFirstLastPara="0" vert="horz" wrap="square" lIns="5715" tIns="5715" rIns="5715" bIns="5715" numCol="1" spcCol="1270" anchor="ctr" anchorCtr="0">
+        <a:bodyPr spcFirstLastPara="0" vert="horz" wrap="square" lIns="3810" tIns="3810" rIns="3810" bIns="3810" numCol="1" spcCol="1270" anchor="ctr" anchorCtr="0">
           <a:noAutofit/>
         </a:bodyPr>
         <a:lstStyle/>
         <a:p>
-          <a:pPr marL="0" lvl="0" indent="0" algn="ctr" defTabSz="400050">
+          <a:pPr marL="0" lvl="0" indent="0" algn="ctr" defTabSz="266700">
             <a:lnSpc>
               <a:spcPct val="90000"/>
             </a:lnSpc>
@@ -16177,36 +16511,27 @@
             <a:buNone/>
           </a:pPr>
           <a:r>
-            <a:rPr lang="de-DE" sz="900" kern="1200">
+            <a:rPr lang="de-DE" sz="600" kern="1200">
               <a:latin typeface="+mj-lt"/>
             </a:rPr>
-            <a:t>Frage hinzufügen </a:t>
+            <a:t>Schnuppertag auswählen</a:t>
           </a:r>
-          <a:r>
-            <a:rPr lang="de-DE" sz="900" b="1" kern="1200">
-              <a:latin typeface="+mj-lt"/>
-            </a:rPr>
-            <a:t>/F0710/</a:t>
-          </a:r>
-          <a:endParaRPr lang="de-DE" sz="900" kern="1200">
-            <a:latin typeface="+mj-lt"/>
-          </a:endParaRPr>
         </a:p>
       </dsp:txBody>
       <dsp:txXfrm>
-        <a:off x="4836739" y="4197"/>
-        <a:ext cx="1006612" cy="307016"/>
+        <a:off x="3380809" y="561194"/>
+        <a:ext cx="652335" cy="198962"/>
       </dsp:txXfrm>
     </dsp:sp>
-    <dsp:sp modelId="{85BDE4A9-94F2-418E-87B4-BE89F6C3AA6C}">
+    <dsp:sp modelId="{58E9DB50-AC72-429F-BF54-171ED022ED1F}">
       <dsp:nvSpPr>
         <dsp:cNvPr id="0" name=""/>
         <dsp:cNvSpPr/>
       </dsp:nvSpPr>
       <dsp:spPr>
         <a:xfrm>
-          <a:off x="4836739" y="437041"/>
-          <a:ext cx="1006612" cy="307016"/>
+          <a:off x="4163611" y="420942"/>
+          <a:ext cx="652335" cy="198962"/>
         </a:xfrm>
         <a:prstGeom prst="rect">
           <a:avLst/>
@@ -16249,12 +16574,12 @@
         </a:fontRef>
       </dsp:style>
       <dsp:txBody>
-        <a:bodyPr spcFirstLastPara="0" vert="horz" wrap="square" lIns="5715" tIns="5715" rIns="5715" bIns="5715" numCol="1" spcCol="1270" anchor="ctr" anchorCtr="0">
+        <a:bodyPr spcFirstLastPara="0" vert="horz" wrap="square" lIns="3810" tIns="3810" rIns="3810" bIns="3810" numCol="1" spcCol="1270" anchor="ctr" anchorCtr="0">
           <a:noAutofit/>
         </a:bodyPr>
         <a:lstStyle/>
         <a:p>
-          <a:pPr marL="0" lvl="0" indent="0" algn="ctr" defTabSz="400050">
+          <a:pPr marL="0" lvl="0" indent="0" algn="ctr" defTabSz="266700">
             <a:lnSpc>
               <a:spcPct val="90000"/>
             </a:lnSpc>
@@ -16267,33 +16592,27 @@
             <a:buNone/>
           </a:pPr>
           <a:r>
-            <a:rPr lang="de-DE" sz="900" kern="1200">
+            <a:rPr lang="de-DE" sz="600" kern="1200">
               <a:latin typeface="+mj-lt"/>
             </a:rPr>
-            <a:t>Lernmaterial hinzufügen </a:t>
-          </a:r>
-          <a:r>
-            <a:rPr lang="de-DE" sz="900" b="1" kern="1200">
-              <a:latin typeface="+mj-lt"/>
-            </a:rPr>
-            <a:t>/F0720/</a:t>
+            <a:t>Stundenplan hinzufügen</a:t>
           </a:r>
         </a:p>
       </dsp:txBody>
       <dsp:txXfrm>
-        <a:off x="4836739" y="437041"/>
-        <a:ext cx="1006612" cy="307016"/>
+        <a:off x="4163611" y="420942"/>
+        <a:ext cx="652335" cy="198962"/>
       </dsp:txXfrm>
     </dsp:sp>
-    <dsp:sp modelId="{33059C6D-4C6F-43A3-8C2C-4FF103AAB368}">
+    <dsp:sp modelId="{85554413-0353-489E-A733-4D5DEFE4E010}">
       <dsp:nvSpPr>
         <dsp:cNvPr id="0" name=""/>
         <dsp:cNvSpPr/>
       </dsp:nvSpPr>
       <dsp:spPr>
         <a:xfrm>
-          <a:off x="4836739" y="869885"/>
-          <a:ext cx="1006612" cy="307016"/>
+          <a:off x="4163611" y="701446"/>
+          <a:ext cx="652335" cy="198962"/>
         </a:xfrm>
         <a:prstGeom prst="rect">
           <a:avLst/>
@@ -16336,12 +16655,12 @@
         </a:fontRef>
       </dsp:style>
       <dsp:txBody>
-        <a:bodyPr spcFirstLastPara="0" vert="horz" wrap="square" lIns="5715" tIns="5715" rIns="5715" bIns="5715" numCol="1" spcCol="1270" anchor="ctr" anchorCtr="0">
+        <a:bodyPr spcFirstLastPara="0" vert="horz" wrap="square" lIns="3810" tIns="3810" rIns="3810" bIns="3810" numCol="1" spcCol="1270" anchor="ctr" anchorCtr="0">
           <a:noAutofit/>
         </a:bodyPr>
         <a:lstStyle/>
         <a:p>
-          <a:pPr marL="0" lvl="0" indent="0" algn="ctr" defTabSz="400050">
+          <a:pPr marL="0" lvl="0" indent="0" algn="ctr" defTabSz="266700">
             <a:lnSpc>
               <a:spcPct val="90000"/>
             </a:lnSpc>
@@ -16354,22 +16673,340 @@
             <a:buNone/>
           </a:pPr>
           <a:r>
-            <a:rPr lang="de-DE" sz="900" kern="1200">
+            <a:rPr lang="de-DE" sz="600" kern="1200">
               <a:latin typeface="+mj-lt"/>
             </a:rPr>
-            <a:t>Prüfung generieren </a:t>
-          </a:r>
-          <a:r>
-            <a:rPr lang="de-DE" sz="900" b="1" kern="1200">
-              <a:latin typeface="+mj-lt"/>
-            </a:rPr>
-            <a:t>/F0730/</a:t>
+            <a:t>Stundenplan auswählen</a:t>
           </a:r>
         </a:p>
       </dsp:txBody>
       <dsp:txXfrm>
-        <a:off x="4836739" y="869885"/>
-        <a:ext cx="1006612" cy="307016"/>
+        <a:off x="4163611" y="701446"/>
+        <a:ext cx="652335" cy="198962"/>
+      </dsp:txXfrm>
+    </dsp:sp>
+    <dsp:sp modelId="{44BC3D75-FB5B-4AE6-8016-5B619E27EBFE}">
+      <dsp:nvSpPr>
+        <dsp:cNvPr id="0" name=""/>
+        <dsp:cNvSpPr/>
+      </dsp:nvSpPr>
+      <dsp:spPr>
+        <a:xfrm>
+          <a:off x="2598007" y="561194"/>
+          <a:ext cx="652335" cy="198962"/>
+        </a:xfrm>
+        <a:prstGeom prst="rect">
+          <a:avLst/>
+        </a:prstGeom>
+        <a:solidFill>
+          <a:schemeClr val="lt1">
+            <a:hueOff val="0"/>
+            <a:satOff val="0"/>
+            <a:lumOff val="0"/>
+            <a:alphaOff val="0"/>
+          </a:schemeClr>
+        </a:solidFill>
+        <a:ln w="12700" cap="flat" cmpd="sng" algn="ctr">
+          <a:solidFill>
+            <a:schemeClr val="dk1">
+              <a:shade val="80000"/>
+              <a:hueOff val="0"/>
+              <a:satOff val="0"/>
+              <a:lumOff val="0"/>
+              <a:alphaOff val="0"/>
+            </a:schemeClr>
+          </a:solidFill>
+          <a:prstDash val="solid"/>
+          <a:miter lim="800000"/>
+        </a:ln>
+        <a:effectLst/>
+      </dsp:spPr>
+      <dsp:style>
+        <a:lnRef idx="2">
+          <a:scrgbClr r="0" g="0" b="0"/>
+        </a:lnRef>
+        <a:fillRef idx="1">
+          <a:scrgbClr r="0" g="0" b="0"/>
+        </a:fillRef>
+        <a:effectRef idx="0">
+          <a:scrgbClr r="0" g="0" b="0"/>
+        </a:effectRef>
+        <a:fontRef idx="minor">
+          <a:schemeClr val="lt1"/>
+        </a:fontRef>
+      </dsp:style>
+      <dsp:txBody>
+        <a:bodyPr spcFirstLastPara="0" vert="horz" wrap="square" lIns="3810" tIns="3810" rIns="3810" bIns="3810" numCol="1" spcCol="1270" anchor="ctr" anchorCtr="0">
+          <a:noAutofit/>
+        </a:bodyPr>
+        <a:lstStyle/>
+        <a:p>
+          <a:pPr marL="0" lvl="0" indent="0" algn="ctr" defTabSz="266700">
+            <a:lnSpc>
+              <a:spcPct val="90000"/>
+            </a:lnSpc>
+            <a:spcBef>
+              <a:spcPct val="0"/>
+            </a:spcBef>
+            <a:spcAft>
+              <a:spcPct val="35000"/>
+            </a:spcAft>
+            <a:buNone/>
+          </a:pPr>
+          <a:r>
+            <a:rPr lang="de-DE" sz="600" kern="1200">
+              <a:latin typeface="+mj-lt"/>
+            </a:rPr>
+            <a:t>Statistiken</a:t>
+          </a:r>
+        </a:p>
+      </dsp:txBody>
+      <dsp:txXfrm>
+        <a:off x="2598007" y="561194"/>
+        <a:ext cx="652335" cy="198962"/>
+      </dsp:txXfrm>
+    </dsp:sp>
+    <dsp:sp modelId="{376EE4A6-D5CF-476D-911B-969EC3C05EF1}">
+      <dsp:nvSpPr>
+        <dsp:cNvPr id="0" name=""/>
+        <dsp:cNvSpPr/>
+      </dsp:nvSpPr>
+      <dsp:spPr>
+        <a:xfrm>
+          <a:off x="2598007" y="981951"/>
+          <a:ext cx="652335" cy="198962"/>
+        </a:xfrm>
+        <a:prstGeom prst="rect">
+          <a:avLst/>
+        </a:prstGeom>
+        <a:solidFill>
+          <a:schemeClr val="lt1">
+            <a:hueOff val="0"/>
+            <a:satOff val="0"/>
+            <a:lumOff val="0"/>
+            <a:alphaOff val="0"/>
+          </a:schemeClr>
+        </a:solidFill>
+        <a:ln w="12700" cap="flat" cmpd="sng" algn="ctr">
+          <a:solidFill>
+            <a:schemeClr val="dk1">
+              <a:shade val="80000"/>
+              <a:hueOff val="0"/>
+              <a:satOff val="0"/>
+              <a:lumOff val="0"/>
+              <a:alphaOff val="0"/>
+            </a:schemeClr>
+          </a:solidFill>
+          <a:prstDash val="solid"/>
+          <a:miter lim="800000"/>
+        </a:ln>
+        <a:effectLst/>
+      </dsp:spPr>
+      <dsp:style>
+        <a:lnRef idx="2">
+          <a:scrgbClr r="0" g="0" b="0"/>
+        </a:lnRef>
+        <a:fillRef idx="1">
+          <a:scrgbClr r="0" g="0" b="0"/>
+        </a:fillRef>
+        <a:effectRef idx="0">
+          <a:scrgbClr r="0" g="0" b="0"/>
+        </a:effectRef>
+        <a:fontRef idx="minor">
+          <a:schemeClr val="lt1"/>
+        </a:fontRef>
+      </dsp:style>
+      <dsp:txBody>
+        <a:bodyPr spcFirstLastPara="0" vert="horz" wrap="square" lIns="3810" tIns="3810" rIns="3810" bIns="3810" numCol="1" spcCol="1270" anchor="ctr" anchorCtr="0">
+          <a:noAutofit/>
+        </a:bodyPr>
+        <a:lstStyle/>
+        <a:p>
+          <a:pPr marL="0" lvl="0" indent="0" algn="ctr" defTabSz="266700">
+            <a:lnSpc>
+              <a:spcPct val="90000"/>
+            </a:lnSpc>
+            <a:spcBef>
+              <a:spcPct val="0"/>
+            </a:spcBef>
+            <a:spcAft>
+              <a:spcPct val="35000"/>
+            </a:spcAft>
+            <a:buNone/>
+          </a:pPr>
+          <a:r>
+            <a:rPr lang="de-DE" sz="600" kern="1200">
+              <a:latin typeface="+mj-lt"/>
+            </a:rPr>
+            <a:t>Überblick über Schnupperschüler</a:t>
+          </a:r>
+        </a:p>
+      </dsp:txBody>
+      <dsp:txXfrm>
+        <a:off x="2598007" y="981951"/>
+        <a:ext cx="652335" cy="198962"/>
+      </dsp:txXfrm>
+    </dsp:sp>
+    <dsp:sp modelId="{C499146E-DDBA-4CBF-9878-B48FDF7C9EAE}">
+      <dsp:nvSpPr>
+        <dsp:cNvPr id="0" name=""/>
+        <dsp:cNvSpPr/>
+      </dsp:nvSpPr>
+      <dsp:spPr>
+        <a:xfrm>
+          <a:off x="3380809" y="981951"/>
+          <a:ext cx="652335" cy="198962"/>
+        </a:xfrm>
+        <a:prstGeom prst="rect">
+          <a:avLst/>
+        </a:prstGeom>
+        <a:solidFill>
+          <a:schemeClr val="lt1">
+            <a:hueOff val="0"/>
+            <a:satOff val="0"/>
+            <a:lumOff val="0"/>
+            <a:alphaOff val="0"/>
+          </a:schemeClr>
+        </a:solidFill>
+        <a:ln w="12700" cap="flat" cmpd="sng" algn="ctr">
+          <a:solidFill>
+            <a:schemeClr val="dk1">
+              <a:shade val="80000"/>
+              <a:hueOff val="0"/>
+              <a:satOff val="0"/>
+              <a:lumOff val="0"/>
+              <a:alphaOff val="0"/>
+            </a:schemeClr>
+          </a:solidFill>
+          <a:prstDash val="solid"/>
+          <a:miter lim="800000"/>
+        </a:ln>
+        <a:effectLst/>
+      </dsp:spPr>
+      <dsp:style>
+        <a:lnRef idx="2">
+          <a:scrgbClr r="0" g="0" b="0"/>
+        </a:lnRef>
+        <a:fillRef idx="1">
+          <a:scrgbClr r="0" g="0" b="0"/>
+        </a:fillRef>
+        <a:effectRef idx="0">
+          <a:scrgbClr r="0" g="0" b="0"/>
+        </a:effectRef>
+        <a:fontRef idx="minor">
+          <a:schemeClr val="lt1"/>
+        </a:fontRef>
+      </dsp:style>
+      <dsp:txBody>
+        <a:bodyPr spcFirstLastPara="0" vert="horz" wrap="square" lIns="3810" tIns="3810" rIns="3810" bIns="3810" numCol="1" spcCol="1270" anchor="ctr" anchorCtr="0">
+          <a:noAutofit/>
+        </a:bodyPr>
+        <a:lstStyle/>
+        <a:p>
+          <a:pPr marL="0" lvl="0" indent="0" algn="ctr" defTabSz="266700">
+            <a:lnSpc>
+              <a:spcPct val="90000"/>
+            </a:lnSpc>
+            <a:spcBef>
+              <a:spcPct val="0"/>
+            </a:spcBef>
+            <a:spcAft>
+              <a:spcPct val="35000"/>
+            </a:spcAft>
+            <a:buNone/>
+          </a:pPr>
+          <a:r>
+            <a:rPr lang="de-DE" sz="600" kern="1200">
+              <a:latin typeface="+mj-lt"/>
+            </a:rPr>
+            <a:t>Schnupperschüler auswählen</a:t>
+          </a:r>
+        </a:p>
+      </dsp:txBody>
+      <dsp:txXfrm>
+        <a:off x="3380809" y="981951"/>
+        <a:ext cx="652335" cy="198962"/>
+      </dsp:txXfrm>
+    </dsp:sp>
+    <dsp:sp modelId="{4478DFA8-EFF5-4DE6-8FFB-373DC20B93B5}">
+      <dsp:nvSpPr>
+        <dsp:cNvPr id="0" name=""/>
+        <dsp:cNvSpPr/>
+      </dsp:nvSpPr>
+      <dsp:spPr>
+        <a:xfrm>
+          <a:off x="4163611" y="981951"/>
+          <a:ext cx="652335" cy="198962"/>
+        </a:xfrm>
+        <a:prstGeom prst="rect">
+          <a:avLst/>
+        </a:prstGeom>
+        <a:solidFill>
+          <a:schemeClr val="lt1">
+            <a:hueOff val="0"/>
+            <a:satOff val="0"/>
+            <a:lumOff val="0"/>
+            <a:alphaOff val="0"/>
+          </a:schemeClr>
+        </a:solidFill>
+        <a:ln w="12700" cap="flat" cmpd="sng" algn="ctr">
+          <a:solidFill>
+            <a:schemeClr val="dk1">
+              <a:shade val="80000"/>
+              <a:hueOff val="0"/>
+              <a:satOff val="0"/>
+              <a:lumOff val="0"/>
+              <a:alphaOff val="0"/>
+            </a:schemeClr>
+          </a:solidFill>
+          <a:prstDash val="solid"/>
+          <a:miter lim="800000"/>
+        </a:ln>
+        <a:effectLst/>
+      </dsp:spPr>
+      <dsp:style>
+        <a:lnRef idx="2">
+          <a:scrgbClr r="0" g="0" b="0"/>
+        </a:lnRef>
+        <a:fillRef idx="1">
+          <a:scrgbClr r="0" g="0" b="0"/>
+        </a:fillRef>
+        <a:effectRef idx="0">
+          <a:scrgbClr r="0" g="0" b="0"/>
+        </a:effectRef>
+        <a:fontRef idx="minor">
+          <a:schemeClr val="lt1"/>
+        </a:fontRef>
+      </dsp:style>
+      <dsp:txBody>
+        <a:bodyPr spcFirstLastPara="0" vert="horz" wrap="square" lIns="3810" tIns="3810" rIns="3810" bIns="3810" numCol="1" spcCol="1270" anchor="ctr" anchorCtr="0">
+          <a:noAutofit/>
+        </a:bodyPr>
+        <a:lstStyle/>
+        <a:p>
+          <a:pPr marL="0" lvl="0" indent="0" algn="ctr" defTabSz="266700">
+            <a:lnSpc>
+              <a:spcPct val="90000"/>
+            </a:lnSpc>
+            <a:spcBef>
+              <a:spcPct val="0"/>
+            </a:spcBef>
+            <a:spcAft>
+              <a:spcPct val="35000"/>
+            </a:spcAft>
+            <a:buNone/>
+          </a:pPr>
+          <a:r>
+            <a:rPr lang="de-DE" sz="600" kern="1200">
+              <a:latin typeface="+mj-lt"/>
+            </a:rPr>
+            <a:t>Infos anzeigen</a:t>
+          </a:r>
+        </a:p>
+      </dsp:txBody>
+      <dsp:txXfrm>
+        <a:off x="4163611" y="981951"/>
+        <a:ext cx="652335" cy="198962"/>
       </dsp:txXfrm>
     </dsp:sp>
   </dsp:spTree>
@@ -21112,7 +21749,7 @@
 </file>
 
 <file path=customXml/itemProps1.xml><?xml version="1.0" encoding="utf-8"?>
-<ds:datastoreItem xmlns:ds="http://schemas.openxmlformats.org/officeDocument/2006/customXml" ds:itemID="{FCF0F4BA-EEE9-491B-A8CD-6AE8561C1B23}">
+<ds:datastoreItem xmlns:ds="http://schemas.openxmlformats.org/officeDocument/2006/customXml" ds:itemID="{D392870A-46E4-4F51-A304-8FC5B0486AA0}">
   <ds:schemaRefs>
     <ds:schemaRef ds:uri="http://schemas.openxmlformats.org/officeDocument/2006/bibliography"/>
   </ds:schemaRefs>

--- a/G_Grobplanung/G_02-Pflichtenheft.docx
+++ b/G_Grobplanung/G_02-Pflichtenheft.docx
@@ -9,7 +9,7 @@
         <w:jc w:val="center"/>
       </w:pPr>
       <w:r>
-        <w:t>Digitalisierung des Lerntransfers</w:t>
+        <w:t>Schnuppertage</w:t>
       </w:r>
     </w:p>
     <w:p/>
@@ -67,13 +67,13 @@
         <w:t xml:space="preserve"> </w:t>
       </w:r>
       <w:r>
-        <w:t xml:space="preserve">Nico Windtner, Kevin </w:t>
-      </w:r>
-      <w:proofErr w:type="spellStart"/>
-      <w:r>
-        <w:t>Hetzendorfer</w:t>
-      </w:r>
-      <w:proofErr w:type="spellEnd"/>
+        <w:t>Nico Windtner, Kevin Hetzendorfer</w:t>
+      </w:r>
+      <w:r>
+        <w:t>, Thomas Himmer</w:t>
+      </w:r>
+      <w:bookmarkStart w:id="0" w:name="_GoBack"/>
+      <w:bookmarkEnd w:id="0"/>
       <w:r>
         <w:br/>
       </w:r>
@@ -2472,11 +2472,11 @@
       <w:pPr>
         <w:pStyle w:val="berschrift1"/>
       </w:pPr>
-      <w:bookmarkStart w:id="0" w:name="_Toc494798253"/>
+      <w:bookmarkStart w:id="1" w:name="_Toc494798253"/>
       <w:r>
         <w:t>Zielbestimmungen</w:t>
       </w:r>
-      <w:bookmarkEnd w:id="0"/>
+      <w:bookmarkEnd w:id="1"/>
     </w:p>
     <w:p>
       <w:pPr>
@@ -2555,11 +2555,11 @@
       <w:pPr>
         <w:pStyle w:val="berschrift2"/>
       </w:pPr>
-      <w:bookmarkStart w:id="1" w:name="_Toc494798254"/>
+      <w:bookmarkStart w:id="2" w:name="_Toc494798254"/>
       <w:r>
         <w:t>Musskriterien</w:t>
       </w:r>
-      <w:bookmarkEnd w:id="1"/>
+      <w:bookmarkEnd w:id="2"/>
     </w:p>
     <w:p>
       <w:pPr>
@@ -2859,11 +2859,11 @@
       <w:pPr>
         <w:pStyle w:val="berschrift2"/>
       </w:pPr>
-      <w:bookmarkStart w:id="2" w:name="_Toc494798255"/>
+      <w:bookmarkStart w:id="3" w:name="_Toc494798255"/>
       <w:r>
         <w:t>Wunschkriterien</w:t>
       </w:r>
-      <w:bookmarkEnd w:id="2"/>
+      <w:bookmarkEnd w:id="3"/>
     </w:p>
     <w:p>
       <w:pPr>
@@ -2926,74 +2926,66 @@
       <w:pPr>
         <w:pStyle w:val="berschrift1"/>
       </w:pPr>
-      <w:bookmarkStart w:id="3" w:name="_Toc494798256"/>
+      <w:bookmarkStart w:id="4" w:name="_Toc494798256"/>
       <w:r>
         <w:lastRenderedPageBreak/>
         <w:t>Produkteinsatz</w:t>
-      </w:r>
-      <w:bookmarkEnd w:id="3"/>
-    </w:p>
-    <w:p>
-      <w:pPr>
-        <w:pStyle w:val="KeinLeerraum"/>
-      </w:pPr>
-      <w:r>
-        <w:t>Welche Anwendungsbereiche, Zielgruppen und Betriebsbedingungen sind vorhanden?</w:t>
-      </w:r>
-    </w:p>
-    <w:p>
-      <w:pPr>
-        <w:pStyle w:val="berschrift2"/>
-      </w:pPr>
-      <w:bookmarkStart w:id="4" w:name="_Toc494798257"/>
-      <w:r>
-        <w:t>Anwendungsbereiche</w:t>
       </w:r>
       <w:bookmarkEnd w:id="4"/>
     </w:p>
     <w:p>
-      <w:r>
-        <w:t xml:space="preserve">Die Software wird im Internet über die </w:t>
-      </w:r>
-      <w:proofErr w:type="spellStart"/>
-      <w:r>
-        <w:t>Hompage</w:t>
-      </w:r>
-      <w:proofErr w:type="spellEnd"/>
-      <w:r>
-        <w:t xml:space="preserve"> der HTL Krems zur Verfügung stehen.</w:t>
-      </w:r>
-      <w:r>
-        <w:t xml:space="preserve"> Das Produkt soll von Schülern verwendet werden, welche Interesse an dieser Schule haben und sich einen Ersteindruck verschaffen wollen. Zusätzlich soll es den Arbeitsaufwand der Schuladministration verringern</w:t>
-      </w:r>
-      <w:r>
-        <w:t>.</w:t>
+      <w:pPr>
+        <w:pStyle w:val="KeinLeerraum"/>
+      </w:pPr>
+      <w:r>
+        <w:t>Welche Anwendungsbereiche, Zielgruppen und Betriebsbedingungen sind vorhanden?</w:t>
       </w:r>
     </w:p>
     <w:p>
       <w:pPr>
         <w:pStyle w:val="berschrift2"/>
       </w:pPr>
-      <w:bookmarkStart w:id="5" w:name="_Toc494798258"/>
-      <w:r>
-        <w:t>Zielgruppe</w:t>
+      <w:bookmarkStart w:id="5" w:name="_Toc494798257"/>
+      <w:r>
+        <w:t>Anwendungsbereiche</w:t>
       </w:r>
       <w:bookmarkEnd w:id="5"/>
     </w:p>
     <w:p>
       <w:r>
-        <w:t>In diesem System werden zwei Zielgruppen unterschieden. Die erste Gruppe sind die User, welche sich für einen Schnuppertag anmelden möchten. Ein Schnuppertag soll Einblicke in den Schulalltag und in die Ausbildung an dieser schulen geben. Die Schuladministration ist die zweite Zielgruppe. Diesen Personen soll der Arbeitsaufwand bei der Verwaltung von Schnupperschülern verringert werden. Weiter können Informationen ausgelesen werden, welche für die Webestrategien verwendet werden können.</w:t>
+        <w:t>Die Software wird im Internet über die Hompage der HTL Krems zur Verfügung stehen.</w:t>
+      </w:r>
+      <w:r>
+        <w:t xml:space="preserve"> Das Produkt soll von Schülern verwendet werden, welche Interesse an dieser Schule haben und sich einen Ersteindruck verschaffen wollen. Zusätzlich soll es den Arbeitsaufwand der Schuladministration verringern</w:t>
+      </w:r>
+      <w:r>
+        <w:t>.</w:t>
       </w:r>
     </w:p>
     <w:p>
       <w:pPr>
+        <w:pStyle w:val="berschrift2"/>
+      </w:pPr>
+      <w:bookmarkStart w:id="6" w:name="_Toc494798258"/>
+      <w:r>
+        <w:t>Zielgruppe</w:t>
+      </w:r>
+      <w:bookmarkEnd w:id="6"/>
+    </w:p>
+    <w:p>
+      <w:r>
+        <w:t>In diesem System werden zwei Zielgruppen unterschieden. Die erste Gruppe sind die User, welche sich für einen Schnuppertag anmelden möchten. Ein Schnuppertag soll Einblicke in den Schulalltag und in die Ausbildung an dieser schulen geben. Die Schuladministration ist die zweite Zielgruppe. Diesen Personen soll der Arbeitsaufwand bei der Verwaltung von Schnupperschülern verringert werden. Weiter können Informationen ausgelesen werden, welche für die Webestrategien verwendet werden können.</w:t>
+      </w:r>
+    </w:p>
+    <w:p>
+      <w:pPr>
         <w:pStyle w:val="berschrift3"/>
       </w:pPr>
-      <w:bookmarkStart w:id="6" w:name="_Toc494798259"/>
+      <w:bookmarkStart w:id="7" w:name="_Toc494798259"/>
       <w:r>
         <w:t>Voraussetzungen</w:t>
       </w:r>
-      <w:bookmarkEnd w:id="6"/>
+      <w:bookmarkEnd w:id="7"/>
     </w:p>
     <w:p>
       <w:r>
@@ -3022,11 +3014,11 @@
       <w:pPr>
         <w:pStyle w:val="berschrift2"/>
       </w:pPr>
-      <w:bookmarkStart w:id="7" w:name="_Toc494798260"/>
+      <w:bookmarkStart w:id="8" w:name="_Toc494798260"/>
       <w:r>
         <w:t>Betriebsbedingungen</w:t>
       </w:r>
-      <w:bookmarkEnd w:id="7"/>
+      <w:bookmarkEnd w:id="8"/>
     </w:p>
     <w:p>
       <w:r>
@@ -3073,26 +3065,18 @@
       <w:pPr>
         <w:pStyle w:val="berschrift1"/>
       </w:pPr>
-      <w:bookmarkStart w:id="8" w:name="_Toc494798261"/>
+      <w:bookmarkStart w:id="9" w:name="_Toc494798261"/>
       <w:r>
         <w:t>Produktumgebung</w:t>
       </w:r>
-      <w:bookmarkEnd w:id="8"/>
+      <w:bookmarkEnd w:id="9"/>
     </w:p>
     <w:p>
       <w:pPr>
         <w:pStyle w:val="KeinLeerraum"/>
       </w:pPr>
       <w:r>
-        <w:t xml:space="preserve">Welche Software, Hardware und </w:t>
-      </w:r>
-      <w:proofErr w:type="spellStart"/>
-      <w:r>
-        <w:t>Orgware</w:t>
-      </w:r>
-      <w:proofErr w:type="spellEnd"/>
-      <w:r>
-        <w:t xml:space="preserve"> wird benötigt?</w:t>
+        <w:t>Welche Software, Hardware und Orgware wird benötigt?</w:t>
       </w:r>
     </w:p>
     <w:p>
@@ -3104,11 +3088,11 @@
       <w:pPr>
         <w:pStyle w:val="berschrift2"/>
       </w:pPr>
-      <w:bookmarkStart w:id="9" w:name="_Toc494798262"/>
+      <w:bookmarkStart w:id="10" w:name="_Toc494798262"/>
       <w:r>
         <w:t>Software</w:t>
       </w:r>
-      <w:bookmarkEnd w:id="9"/>
+      <w:bookmarkEnd w:id="10"/>
     </w:p>
     <w:p>
       <w:pPr>
@@ -3194,24 +3178,19 @@
           <w:i/>
         </w:rPr>
       </w:pPr>
-      <w:proofErr w:type="spellStart"/>
-      <w:r>
-        <w:t>MySql</w:t>
-      </w:r>
-      <w:proofErr w:type="spellEnd"/>
-      <w:r>
-        <w:t>-Datenbank</w:t>
+      <w:r>
+        <w:t>MySql-Datenbank</w:t>
       </w:r>
     </w:p>
     <w:p>
       <w:pPr>
         <w:pStyle w:val="berschrift2"/>
       </w:pPr>
-      <w:bookmarkStart w:id="10" w:name="_Toc494798263"/>
+      <w:bookmarkStart w:id="11" w:name="_Toc494798263"/>
       <w:r>
         <w:t>Hardware</w:t>
       </w:r>
-      <w:bookmarkEnd w:id="10"/>
+      <w:bookmarkEnd w:id="11"/>
     </w:p>
     <w:p>
       <w:pPr>
@@ -3288,13 +3267,11 @@
       <w:pPr>
         <w:pStyle w:val="berschrift2"/>
       </w:pPr>
-      <w:bookmarkStart w:id="11" w:name="_Toc494798264"/>
-      <w:proofErr w:type="spellStart"/>
+      <w:bookmarkStart w:id="12" w:name="_Toc494798264"/>
       <w:r>
         <w:t>Orgware</w:t>
       </w:r>
-      <w:bookmarkEnd w:id="11"/>
-      <w:proofErr w:type="spellEnd"/>
+      <w:bookmarkEnd w:id="12"/>
     </w:p>
     <w:p>
       <w:pPr>
@@ -3312,44 +3289,44 @@
       <w:pPr>
         <w:pStyle w:val="berschrift1"/>
       </w:pPr>
-      <w:bookmarkStart w:id="12" w:name="_Toc494798265"/>
+      <w:bookmarkStart w:id="13" w:name="_Toc494798265"/>
       <w:r>
         <w:t>Produktfunktionen</w:t>
-      </w:r>
-      <w:bookmarkEnd w:id="12"/>
-    </w:p>
-    <w:p>
-      <w:pPr>
-        <w:pStyle w:val="KeinLeerraum"/>
-      </w:pPr>
-      <w:r>
-        <w:t>Was leistet das Produkt aus Benutzersicht?</w:t>
-      </w:r>
-    </w:p>
-    <w:p>
-      <w:pPr>
-        <w:pStyle w:val="berschrift2"/>
-      </w:pPr>
-      <w:bookmarkStart w:id="13" w:name="_Toc494798266"/>
-      <w:r>
-        <w:t>Benutzerfunktionen</w:t>
       </w:r>
       <w:bookmarkEnd w:id="13"/>
     </w:p>
     <w:p>
-      <w:r>
-        <w:t>Ein im System registrierter Kursteilnehmer kann das System erst nutzen, wenn er angemeldet ist.</w:t>
+      <w:pPr>
+        <w:pStyle w:val="KeinLeerraum"/>
+      </w:pPr>
+      <w:r>
+        <w:t>Was leistet das Produkt aus Benutzersicht?</w:t>
       </w:r>
     </w:p>
     <w:p>
       <w:pPr>
+        <w:pStyle w:val="berschrift2"/>
+      </w:pPr>
+      <w:bookmarkStart w:id="14" w:name="_Toc494798266"/>
+      <w:r>
+        <w:t>Benutzerfunktionen</w:t>
+      </w:r>
+      <w:bookmarkEnd w:id="14"/>
+    </w:p>
+    <w:p>
+      <w:r>
+        <w:t>Ein im System registrierter Kursteilnehmer kann das System erst nutzen, wenn er angemeldet ist.</w:t>
+      </w:r>
+    </w:p>
+    <w:p>
+      <w:pPr>
         <w:pStyle w:val="berschrift3"/>
       </w:pPr>
-      <w:bookmarkStart w:id="14" w:name="_Toc494798267"/>
+      <w:bookmarkStart w:id="15" w:name="_Toc494798267"/>
       <w:r>
         <w:t>Benutzerkennung</w:t>
       </w:r>
-      <w:bookmarkEnd w:id="14"/>
+      <w:bookmarkEnd w:id="15"/>
     </w:p>
     <w:p>
       <w:pPr>
@@ -3763,12 +3740,12 @@
       <w:pPr>
         <w:pStyle w:val="berschrift3"/>
       </w:pPr>
-      <w:bookmarkStart w:id="15" w:name="_Toc494798268"/>
+      <w:bookmarkStart w:id="16" w:name="_Toc494798268"/>
       <w:r>
         <w:lastRenderedPageBreak/>
         <w:t>Persönliche Daten</w:t>
       </w:r>
-      <w:bookmarkEnd w:id="15"/>
+      <w:bookmarkEnd w:id="16"/>
     </w:p>
     <w:p>
       <w:pPr>
@@ -3867,11 +3844,11 @@
       <w:pPr>
         <w:pStyle w:val="berschrift3"/>
       </w:pPr>
-      <w:bookmarkStart w:id="16" w:name="_Toc494798269"/>
+      <w:bookmarkStart w:id="17" w:name="_Toc494798269"/>
       <w:r>
         <w:t>Persönliches Profil</w:t>
       </w:r>
-      <w:bookmarkEnd w:id="16"/>
+      <w:bookmarkEnd w:id="17"/>
     </w:p>
     <w:p>
       <w:pPr>
@@ -3932,11 +3909,9 @@
           <w:numId w:val="29"/>
         </w:numPr>
       </w:pPr>
-      <w:proofErr w:type="spellStart"/>
       <w:r>
         <w:t>eMail</w:t>
       </w:r>
-      <w:proofErr w:type="spellEnd"/>
     </w:p>
     <w:p>
       <w:pPr>
@@ -4136,11 +4111,11 @@
       <w:pPr>
         <w:pStyle w:val="berschrift2"/>
       </w:pPr>
-      <w:bookmarkStart w:id="17" w:name="_Toc494798275"/>
+      <w:bookmarkStart w:id="18" w:name="_Toc494798275"/>
       <w:r>
         <w:t>Administration</w:t>
       </w:r>
-      <w:bookmarkEnd w:id="17"/>
+      <w:bookmarkEnd w:id="18"/>
     </w:p>
     <w:p>
       <w:pPr>
@@ -4293,12 +4268,12 @@
       <w:pPr>
         <w:pStyle w:val="berschrift1"/>
       </w:pPr>
-      <w:bookmarkStart w:id="18" w:name="_Toc494798276"/>
+      <w:bookmarkStart w:id="19" w:name="_Toc494798276"/>
       <w:r>
         <w:lastRenderedPageBreak/>
         <w:t>Benutzeroberfläche</w:t>
       </w:r>
-      <w:bookmarkEnd w:id="18"/>
+      <w:bookmarkEnd w:id="19"/>
     </w:p>
     <w:p>
       <w:pPr>
@@ -4312,7 +4287,7 @@
       <w:pPr>
         <w:pStyle w:val="berschrift2"/>
       </w:pPr>
-      <w:bookmarkStart w:id="19" w:name="_Toc494798277"/>
+      <w:bookmarkStart w:id="20" w:name="_Toc494798277"/>
       <w:r>
         <w:rPr>
           <w:noProof/>
@@ -4366,7 +4341,7 @@
       <w:r>
         <w:t>Ansicht des Kursteilnehmers</w:t>
       </w:r>
-      <w:bookmarkEnd w:id="19"/>
+      <w:bookmarkEnd w:id="20"/>
     </w:p>
     <w:p/>
     <w:p/>
@@ -4380,7 +4355,7 @@
       <w:pPr>
         <w:pStyle w:val="berschrift2"/>
       </w:pPr>
-      <w:bookmarkStart w:id="20" w:name="_Toc494798278"/>
+      <w:bookmarkStart w:id="21" w:name="_Toc494798278"/>
       <w:r>
         <w:rPr>
           <w:noProof/>
@@ -4438,7 +4413,7 @@
       <w:r>
         <w:t>Ansicht des Administrators</w:t>
       </w:r>
-      <w:bookmarkEnd w:id="20"/>
+      <w:bookmarkEnd w:id="21"/>
     </w:p>
     <w:p>
       <w:pPr>
@@ -4446,8 +4421,6 @@
           <w:tab w:val="left" w:pos="1170"/>
         </w:tabs>
       </w:pPr>
-      <w:bookmarkStart w:id="21" w:name="_GoBack"/>
-      <w:bookmarkEnd w:id="21"/>
     </w:p>
     <w:sectPr>
       <w:headerReference w:type="default" r:id="rId18"/>
@@ -4500,6 +4473,7 @@
         <w:docPartUnique/>
       </w:docPartObj>
     </w:sdtPr>
+    <w:sdtEndPr/>
     <w:sdtContent>
       <w:p>
         <w:pPr>
@@ -4532,7 +4506,7 @@
             <w:noProof/>
             <w:sz w:val="22"/>
           </w:rPr>
-          <w:t>8</w:t>
+          <w:t>4</w:t>
         </w:r>
         <w:r>
           <w:rPr>
@@ -8913,6 +8887,7 @@
     <w:lsdException w:name="HTML Sample" w:semiHidden="1" w:unhideWhenUsed="1"/>
     <w:lsdException w:name="HTML Typewriter" w:semiHidden="1" w:unhideWhenUsed="1"/>
     <w:lsdException w:name="HTML Variable" w:semiHidden="1" w:unhideWhenUsed="1"/>
+    <w:lsdException w:name="Normal Table" w:semiHidden="1" w:unhideWhenUsed="1"/>
     <w:lsdException w:name="annotation subject" w:semiHidden="1" w:unhideWhenUsed="1"/>
     <w:lsdException w:name="No List" w:semiHidden="1" w:unhideWhenUsed="1"/>
     <w:lsdException w:name="Outline List 1" w:semiHidden="1" w:unhideWhenUsed="1"/>
@@ -8956,8 +8931,10 @@
     <w:lsdException w:name="Table Elegant" w:semiHidden="1" w:unhideWhenUsed="1"/>
     <w:lsdException w:name="Table Professional" w:semiHidden="1" w:unhideWhenUsed="1"/>
     <w:lsdException w:name="Table Subtle 1" w:semiHidden="1" w:unhideWhenUsed="1"/>
+    <w:lsdException w:name="Table Subtle 2" w:semiHidden="1" w:unhideWhenUsed="1"/>
     <w:lsdException w:name="Table Web 1" w:semiHidden="1" w:unhideWhenUsed="1"/>
     <w:lsdException w:name="Table Web 2" w:semiHidden="1" w:unhideWhenUsed="1"/>
+    <w:lsdException w:name="Table Web 3" w:semiHidden="1" w:unhideWhenUsed="1"/>
     <w:lsdException w:name="Balloon Text" w:semiHidden="1" w:unhideWhenUsed="1"/>
     <w:lsdException w:name="Table Grid" w:uiPriority="39"/>
     <w:lsdException w:name="Table Theme" w:semiHidden="1" w:unhideWhenUsed="1"/>
@@ -21749,7 +21726,7 @@
 </file>
 
 <file path=customXml/itemProps1.xml><?xml version="1.0" encoding="utf-8"?>
-<ds:datastoreItem xmlns:ds="http://schemas.openxmlformats.org/officeDocument/2006/customXml" ds:itemID="{D392870A-46E4-4F51-A304-8FC5B0486AA0}">
+<ds:datastoreItem xmlns:ds="http://schemas.openxmlformats.org/officeDocument/2006/customXml" ds:itemID="{B8E65277-57E1-479C-AEAE-A6F2CAF86060}">
   <ds:schemaRefs>
     <ds:schemaRef ds:uri="http://schemas.openxmlformats.org/officeDocument/2006/bibliography"/>
   </ds:schemaRefs>

--- a/G_Grobplanung/G_02-Pflichtenheft.docx
+++ b/G_Grobplanung/G_02-Pflichtenheft.docx
@@ -67,13 +67,21 @@
         <w:t xml:space="preserve"> </w:t>
       </w:r>
       <w:r>
-        <w:t>Nico Windtner, Kevin Hetzendorfer</w:t>
-      </w:r>
-      <w:r>
-        <w:t>, Thomas Himmer</w:t>
-      </w:r>
-      <w:bookmarkStart w:id="0" w:name="_GoBack"/>
-      <w:bookmarkEnd w:id="0"/>
+        <w:t xml:space="preserve">Nico Windtner, Kevin </w:t>
+      </w:r>
+      <w:proofErr w:type="spellStart"/>
+      <w:r>
+        <w:t>Hetzendorfer</w:t>
+      </w:r>
+      <w:proofErr w:type="spellEnd"/>
+      <w:r>
+        <w:t xml:space="preserve">, Thomas </w:t>
+      </w:r>
+      <w:proofErr w:type="spellStart"/>
+      <w:r>
+        <w:t>Himmer</w:t>
+      </w:r>
+      <w:proofErr w:type="spellEnd"/>
       <w:r>
         <w:br/>
       </w:r>
@@ -103,6 +111,8 @@
       <w:r>
         <w:br w:type="page"/>
       </w:r>
+      <w:bookmarkStart w:id="0" w:name="_GoBack"/>
+      <w:bookmarkEnd w:id="0"/>
     </w:p>
     <w:sdt>
       <w:sdtPr>
@@ -180,7 +190,7 @@
               <w:rFonts w:asciiTheme="minorHAnsi" w:eastAsiaTheme="minorEastAsia" w:hAnsiTheme="minorHAnsi"/>
               <w:noProof/>
               <w:sz w:val="22"/>
-              <w:lang w:val="en-US"/>
+              <w:lang w:eastAsia="de-DE"/>
             </w:rPr>
           </w:pPr>
           <w:r>
@@ -192,7 +202,7 @@
           <w:r>
             <w:fldChar w:fldCharType="separate"/>
           </w:r>
-          <w:hyperlink w:anchor="_Toc494798253" w:history="1">
+          <w:hyperlink w:anchor="_Toc498601957" w:history="1">
             <w:r>
               <w:rPr>
                 <w:rStyle w:val="Hyperlink"/>
@@ -205,7 +215,7 @@
                 <w:rFonts w:asciiTheme="minorHAnsi" w:eastAsiaTheme="minorEastAsia" w:hAnsiTheme="minorHAnsi"/>
                 <w:noProof/>
                 <w:sz w:val="22"/>
-                <w:lang w:val="en-US"/>
+                <w:lang w:eastAsia="de-DE"/>
               </w:rPr>
               <w:tab/>
             </w:r>
@@ -235,7 +245,7 @@
                 <w:noProof/>
                 <w:webHidden/>
               </w:rPr>
-              <w:instrText xml:space="preserve"> PAGEREF _Toc494798253 \h </w:instrText>
+              <w:instrText xml:space="preserve"> PAGEREF _Toc498601957 \h </w:instrText>
             </w:r>
             <w:r>
               <w:rPr>
@@ -277,10 +287,10 @@
               <w:rFonts w:asciiTheme="minorHAnsi" w:eastAsiaTheme="minorEastAsia" w:hAnsiTheme="minorHAnsi"/>
               <w:noProof/>
               <w:sz w:val="22"/>
-              <w:lang w:val="en-US"/>
+              <w:lang w:eastAsia="de-DE"/>
             </w:rPr>
           </w:pPr>
-          <w:hyperlink w:anchor="_Toc494798254" w:history="1">
+          <w:hyperlink w:anchor="_Toc498601958" w:history="1">
             <w:r>
               <w:rPr>
                 <w:rStyle w:val="Hyperlink"/>
@@ -293,7 +303,7 @@
                 <w:rFonts w:asciiTheme="minorHAnsi" w:eastAsiaTheme="minorEastAsia" w:hAnsiTheme="minorHAnsi"/>
                 <w:noProof/>
                 <w:sz w:val="22"/>
-                <w:lang w:val="en-US"/>
+                <w:lang w:eastAsia="de-DE"/>
               </w:rPr>
               <w:tab/>
             </w:r>
@@ -323,7 +333,7 @@
                 <w:noProof/>
                 <w:webHidden/>
               </w:rPr>
-              <w:instrText xml:space="preserve"> PAGEREF _Toc494798254 \h </w:instrText>
+              <w:instrText xml:space="preserve"> PAGEREF _Toc498601958 \h </w:instrText>
             </w:r>
             <w:r>
               <w:rPr>
@@ -365,10 +375,10 @@
               <w:rFonts w:asciiTheme="minorHAnsi" w:eastAsiaTheme="minorEastAsia" w:hAnsiTheme="minorHAnsi"/>
               <w:noProof/>
               <w:sz w:val="22"/>
-              <w:lang w:val="en-US"/>
+              <w:lang w:eastAsia="de-DE"/>
             </w:rPr>
           </w:pPr>
-          <w:hyperlink w:anchor="_Toc494798255" w:history="1">
+          <w:hyperlink w:anchor="_Toc498601959" w:history="1">
             <w:r>
               <w:rPr>
                 <w:rStyle w:val="Hyperlink"/>
@@ -381,7 +391,7 @@
                 <w:rFonts w:asciiTheme="minorHAnsi" w:eastAsiaTheme="minorEastAsia" w:hAnsiTheme="minorHAnsi"/>
                 <w:noProof/>
                 <w:sz w:val="22"/>
-                <w:lang w:val="en-US"/>
+                <w:lang w:eastAsia="de-DE"/>
               </w:rPr>
               <w:tab/>
             </w:r>
@@ -411,7 +421,7 @@
                 <w:noProof/>
                 <w:webHidden/>
               </w:rPr>
-              <w:instrText xml:space="preserve"> PAGEREF _Toc494798255 \h </w:instrText>
+              <w:instrText xml:space="preserve"> PAGEREF _Toc498601959 \h </w:instrText>
             </w:r>
             <w:r>
               <w:rPr>
@@ -449,10 +459,10 @@
               <w:rFonts w:asciiTheme="minorHAnsi" w:eastAsiaTheme="minorEastAsia" w:hAnsiTheme="minorHAnsi"/>
               <w:noProof/>
               <w:sz w:val="22"/>
-              <w:lang w:val="en-US"/>
+              <w:lang w:eastAsia="de-DE"/>
             </w:rPr>
           </w:pPr>
-          <w:hyperlink w:anchor="_Toc494798256" w:history="1">
+          <w:hyperlink w:anchor="_Toc498601960" w:history="1">
             <w:r>
               <w:rPr>
                 <w:rStyle w:val="Hyperlink"/>
@@ -465,7 +475,7 @@
                 <w:rFonts w:asciiTheme="minorHAnsi" w:eastAsiaTheme="minorEastAsia" w:hAnsiTheme="minorHAnsi"/>
                 <w:noProof/>
                 <w:sz w:val="22"/>
-                <w:lang w:val="en-US"/>
+                <w:lang w:eastAsia="de-DE"/>
               </w:rPr>
               <w:tab/>
             </w:r>
@@ -495,7 +505,7 @@
                 <w:noProof/>
                 <w:webHidden/>
               </w:rPr>
-              <w:instrText xml:space="preserve"> PAGEREF _Toc494798256 \h </w:instrText>
+              <w:instrText xml:space="preserve"> PAGEREF _Toc498601960 \h </w:instrText>
             </w:r>
             <w:r>
               <w:rPr>
@@ -537,10 +547,10 @@
               <w:rFonts w:asciiTheme="minorHAnsi" w:eastAsiaTheme="minorEastAsia" w:hAnsiTheme="minorHAnsi"/>
               <w:noProof/>
               <w:sz w:val="22"/>
-              <w:lang w:val="en-US"/>
+              <w:lang w:eastAsia="de-DE"/>
             </w:rPr>
           </w:pPr>
-          <w:hyperlink w:anchor="_Toc494798257" w:history="1">
+          <w:hyperlink w:anchor="_Toc498601961" w:history="1">
             <w:r>
               <w:rPr>
                 <w:rStyle w:val="Hyperlink"/>
@@ -553,7 +563,7 @@
                 <w:rFonts w:asciiTheme="minorHAnsi" w:eastAsiaTheme="minorEastAsia" w:hAnsiTheme="minorHAnsi"/>
                 <w:noProof/>
                 <w:sz w:val="22"/>
-                <w:lang w:val="en-US"/>
+                <w:lang w:eastAsia="de-DE"/>
               </w:rPr>
               <w:tab/>
             </w:r>
@@ -583,7 +593,7 @@
                 <w:noProof/>
                 <w:webHidden/>
               </w:rPr>
-              <w:instrText xml:space="preserve"> PAGEREF _Toc494798257 \h </w:instrText>
+              <w:instrText xml:space="preserve"> PAGEREF _Toc498601961 \h </w:instrText>
             </w:r>
             <w:r>
               <w:rPr>
@@ -603,7 +613,7 @@
                 <w:noProof/>
                 <w:webHidden/>
               </w:rPr>
-              <w:t>3</w:t>
+              <w:t>4</w:t>
             </w:r>
             <w:r>
               <w:rPr>
@@ -625,10 +635,10 @@
               <w:rFonts w:asciiTheme="minorHAnsi" w:eastAsiaTheme="minorEastAsia" w:hAnsiTheme="minorHAnsi"/>
               <w:noProof/>
               <w:sz w:val="22"/>
-              <w:lang w:val="en-US"/>
+              <w:lang w:eastAsia="de-DE"/>
             </w:rPr>
           </w:pPr>
-          <w:hyperlink w:anchor="_Toc494798258" w:history="1">
+          <w:hyperlink w:anchor="_Toc498601962" w:history="1">
             <w:r>
               <w:rPr>
                 <w:rStyle w:val="Hyperlink"/>
@@ -641,7 +651,7 @@
                 <w:rFonts w:asciiTheme="minorHAnsi" w:eastAsiaTheme="minorEastAsia" w:hAnsiTheme="minorHAnsi"/>
                 <w:noProof/>
                 <w:sz w:val="22"/>
-                <w:lang w:val="en-US"/>
+                <w:lang w:eastAsia="de-DE"/>
               </w:rPr>
               <w:tab/>
             </w:r>
@@ -671,7 +681,7 @@
                 <w:noProof/>
                 <w:webHidden/>
               </w:rPr>
-              <w:instrText xml:space="preserve"> PAGEREF _Toc494798258 \h </w:instrText>
+              <w:instrText xml:space="preserve"> PAGEREF _Toc498601962 \h </w:instrText>
             </w:r>
             <w:r>
               <w:rPr>
@@ -713,10 +723,10 @@
               <w:rFonts w:asciiTheme="minorHAnsi" w:eastAsiaTheme="minorEastAsia" w:hAnsiTheme="minorHAnsi"/>
               <w:noProof/>
               <w:sz w:val="22"/>
-              <w:lang w:val="en-US"/>
+              <w:lang w:eastAsia="de-DE"/>
             </w:rPr>
           </w:pPr>
-          <w:hyperlink w:anchor="_Toc494798259" w:history="1">
+          <w:hyperlink w:anchor="_Toc498601963" w:history="1">
             <w:r>
               <w:rPr>
                 <w:rStyle w:val="Hyperlink"/>
@@ -729,7 +739,7 @@
                 <w:rFonts w:asciiTheme="minorHAnsi" w:eastAsiaTheme="minorEastAsia" w:hAnsiTheme="minorHAnsi"/>
                 <w:noProof/>
                 <w:sz w:val="22"/>
-                <w:lang w:val="en-US"/>
+                <w:lang w:eastAsia="de-DE"/>
               </w:rPr>
               <w:tab/>
             </w:r>
@@ -759,7 +769,7 @@
                 <w:noProof/>
                 <w:webHidden/>
               </w:rPr>
-              <w:instrText xml:space="preserve"> PAGEREF _Toc494798259 \h </w:instrText>
+              <w:instrText xml:space="preserve"> PAGEREF _Toc498601963 \h </w:instrText>
             </w:r>
             <w:r>
               <w:rPr>
@@ -801,10 +811,10 @@
               <w:rFonts w:asciiTheme="minorHAnsi" w:eastAsiaTheme="minorEastAsia" w:hAnsiTheme="minorHAnsi"/>
               <w:noProof/>
               <w:sz w:val="22"/>
-              <w:lang w:val="en-US"/>
+              <w:lang w:eastAsia="de-DE"/>
             </w:rPr>
           </w:pPr>
-          <w:hyperlink w:anchor="_Toc494798260" w:history="1">
+          <w:hyperlink w:anchor="_Toc498601964" w:history="1">
             <w:r>
               <w:rPr>
                 <w:rStyle w:val="Hyperlink"/>
@@ -817,7 +827,7 @@
                 <w:rFonts w:asciiTheme="minorHAnsi" w:eastAsiaTheme="minorEastAsia" w:hAnsiTheme="minorHAnsi"/>
                 <w:noProof/>
                 <w:sz w:val="22"/>
-                <w:lang w:val="en-US"/>
+                <w:lang w:eastAsia="de-DE"/>
               </w:rPr>
               <w:tab/>
             </w:r>
@@ -847,7 +857,7 @@
                 <w:noProof/>
                 <w:webHidden/>
               </w:rPr>
-              <w:instrText xml:space="preserve"> PAGEREF _Toc494798260 \h </w:instrText>
+              <w:instrText xml:space="preserve"> PAGEREF _Toc498601964 \h </w:instrText>
             </w:r>
             <w:r>
               <w:rPr>
@@ -885,10 +895,10 @@
               <w:rFonts w:asciiTheme="minorHAnsi" w:eastAsiaTheme="minorEastAsia" w:hAnsiTheme="minorHAnsi"/>
               <w:noProof/>
               <w:sz w:val="22"/>
-              <w:lang w:val="en-US"/>
+              <w:lang w:eastAsia="de-DE"/>
             </w:rPr>
           </w:pPr>
-          <w:hyperlink w:anchor="_Toc494798261" w:history="1">
+          <w:hyperlink w:anchor="_Toc498601965" w:history="1">
             <w:r>
               <w:rPr>
                 <w:rStyle w:val="Hyperlink"/>
@@ -901,7 +911,7 @@
                 <w:rFonts w:asciiTheme="minorHAnsi" w:eastAsiaTheme="minorEastAsia" w:hAnsiTheme="minorHAnsi"/>
                 <w:noProof/>
                 <w:sz w:val="22"/>
-                <w:lang w:val="en-US"/>
+                <w:lang w:eastAsia="de-DE"/>
               </w:rPr>
               <w:tab/>
             </w:r>
@@ -931,7 +941,7 @@
                 <w:noProof/>
                 <w:webHidden/>
               </w:rPr>
-              <w:instrText xml:space="preserve"> PAGEREF _Toc494798261 \h </w:instrText>
+              <w:instrText xml:space="preserve"> PAGEREF _Toc498601965 \h </w:instrText>
             </w:r>
             <w:r>
               <w:rPr>
@@ -973,10 +983,10 @@
               <w:rFonts w:asciiTheme="minorHAnsi" w:eastAsiaTheme="minorEastAsia" w:hAnsiTheme="minorHAnsi"/>
               <w:noProof/>
               <w:sz w:val="22"/>
-              <w:lang w:val="en-US"/>
+              <w:lang w:eastAsia="de-DE"/>
             </w:rPr>
           </w:pPr>
-          <w:hyperlink w:anchor="_Toc494798262" w:history="1">
+          <w:hyperlink w:anchor="_Toc498601966" w:history="1">
             <w:r>
               <w:rPr>
                 <w:rStyle w:val="Hyperlink"/>
@@ -989,7 +999,7 @@
                 <w:rFonts w:asciiTheme="minorHAnsi" w:eastAsiaTheme="minorEastAsia" w:hAnsiTheme="minorHAnsi"/>
                 <w:noProof/>
                 <w:sz w:val="22"/>
-                <w:lang w:val="en-US"/>
+                <w:lang w:eastAsia="de-DE"/>
               </w:rPr>
               <w:tab/>
             </w:r>
@@ -1019,7 +1029,7 @@
                 <w:noProof/>
                 <w:webHidden/>
               </w:rPr>
-              <w:instrText xml:space="preserve"> PAGEREF _Toc494798262 \h </w:instrText>
+              <w:instrText xml:space="preserve"> PAGEREF _Toc498601966 \h </w:instrText>
             </w:r>
             <w:r>
               <w:rPr>
@@ -1061,10 +1071,10 @@
               <w:rFonts w:asciiTheme="minorHAnsi" w:eastAsiaTheme="minorEastAsia" w:hAnsiTheme="minorHAnsi"/>
               <w:noProof/>
               <w:sz w:val="22"/>
-              <w:lang w:val="en-US"/>
+              <w:lang w:eastAsia="de-DE"/>
             </w:rPr>
           </w:pPr>
-          <w:hyperlink w:anchor="_Toc494798263" w:history="1">
+          <w:hyperlink w:anchor="_Toc498601967" w:history="1">
             <w:r>
               <w:rPr>
                 <w:rStyle w:val="Hyperlink"/>
@@ -1077,7 +1087,7 @@
                 <w:rFonts w:asciiTheme="minorHAnsi" w:eastAsiaTheme="minorEastAsia" w:hAnsiTheme="minorHAnsi"/>
                 <w:noProof/>
                 <w:sz w:val="22"/>
-                <w:lang w:val="en-US"/>
+                <w:lang w:eastAsia="de-DE"/>
               </w:rPr>
               <w:tab/>
             </w:r>
@@ -1107,7 +1117,7 @@
                 <w:noProof/>
                 <w:webHidden/>
               </w:rPr>
-              <w:instrText xml:space="preserve"> PAGEREF _Toc494798263 \h </w:instrText>
+              <w:instrText xml:space="preserve"> PAGEREF _Toc498601967 \h </w:instrText>
             </w:r>
             <w:r>
               <w:rPr>
@@ -1127,7 +1137,7 @@
                 <w:noProof/>
                 <w:webHidden/>
               </w:rPr>
-              <w:t>4</w:t>
+              <w:t>5</w:t>
             </w:r>
             <w:r>
               <w:rPr>
@@ -1149,10 +1159,10 @@
               <w:rFonts w:asciiTheme="minorHAnsi" w:eastAsiaTheme="minorEastAsia" w:hAnsiTheme="minorHAnsi"/>
               <w:noProof/>
               <w:sz w:val="22"/>
-              <w:lang w:val="en-US"/>
+              <w:lang w:eastAsia="de-DE"/>
             </w:rPr>
           </w:pPr>
-          <w:hyperlink w:anchor="_Toc494798264" w:history="1">
+          <w:hyperlink w:anchor="_Toc498601968" w:history="1">
             <w:r>
               <w:rPr>
                 <w:rStyle w:val="Hyperlink"/>
@@ -1165,7 +1175,7 @@
                 <w:rFonts w:asciiTheme="minorHAnsi" w:eastAsiaTheme="minorEastAsia" w:hAnsiTheme="minorHAnsi"/>
                 <w:noProof/>
                 <w:sz w:val="22"/>
-                <w:lang w:val="en-US"/>
+                <w:lang w:eastAsia="de-DE"/>
               </w:rPr>
               <w:tab/>
             </w:r>
@@ -1195,7 +1205,7 @@
                 <w:noProof/>
                 <w:webHidden/>
               </w:rPr>
-              <w:instrText xml:space="preserve"> PAGEREF _Toc494798264 \h </w:instrText>
+              <w:instrText xml:space="preserve"> PAGEREF _Toc498601968 \h </w:instrText>
             </w:r>
             <w:r>
               <w:rPr>
@@ -1233,10 +1243,10 @@
               <w:rFonts w:asciiTheme="minorHAnsi" w:eastAsiaTheme="minorEastAsia" w:hAnsiTheme="minorHAnsi"/>
               <w:noProof/>
               <w:sz w:val="22"/>
-              <w:lang w:val="en-US"/>
+              <w:lang w:eastAsia="de-DE"/>
             </w:rPr>
           </w:pPr>
-          <w:hyperlink w:anchor="_Toc494798265" w:history="1">
+          <w:hyperlink w:anchor="_Toc498601969" w:history="1">
             <w:r>
               <w:rPr>
                 <w:rStyle w:val="Hyperlink"/>
@@ -1249,7 +1259,7 @@
                 <w:rFonts w:asciiTheme="minorHAnsi" w:eastAsiaTheme="minorEastAsia" w:hAnsiTheme="minorHAnsi"/>
                 <w:noProof/>
                 <w:sz w:val="22"/>
-                <w:lang w:val="en-US"/>
+                <w:lang w:eastAsia="de-DE"/>
               </w:rPr>
               <w:tab/>
             </w:r>
@@ -1279,7 +1289,7 @@
                 <w:noProof/>
                 <w:webHidden/>
               </w:rPr>
-              <w:instrText xml:space="preserve"> PAGEREF _Toc494798265 \h </w:instrText>
+              <w:instrText xml:space="preserve"> PAGEREF _Toc498601969 \h </w:instrText>
             </w:r>
             <w:r>
               <w:rPr>
@@ -1321,10 +1331,10 @@
               <w:rFonts w:asciiTheme="minorHAnsi" w:eastAsiaTheme="minorEastAsia" w:hAnsiTheme="minorHAnsi"/>
               <w:noProof/>
               <w:sz w:val="22"/>
-              <w:lang w:val="en-US"/>
+              <w:lang w:eastAsia="de-DE"/>
             </w:rPr>
           </w:pPr>
-          <w:hyperlink w:anchor="_Toc494798266" w:history="1">
+          <w:hyperlink w:anchor="_Toc498601970" w:history="1">
             <w:r>
               <w:rPr>
                 <w:rStyle w:val="Hyperlink"/>
@@ -1337,7 +1347,7 @@
                 <w:rFonts w:asciiTheme="minorHAnsi" w:eastAsiaTheme="minorEastAsia" w:hAnsiTheme="minorHAnsi"/>
                 <w:noProof/>
                 <w:sz w:val="22"/>
-                <w:lang w:val="en-US"/>
+                <w:lang w:eastAsia="de-DE"/>
               </w:rPr>
               <w:tab/>
             </w:r>
@@ -1367,7 +1377,7 @@
                 <w:noProof/>
                 <w:webHidden/>
               </w:rPr>
-              <w:instrText xml:space="preserve"> PAGEREF _Toc494798266 \h </w:instrText>
+              <w:instrText xml:space="preserve"> PAGEREF _Toc498601970 \h </w:instrText>
             </w:r>
             <w:r>
               <w:rPr>
@@ -1409,10 +1419,10 @@
               <w:rFonts w:asciiTheme="minorHAnsi" w:eastAsiaTheme="minorEastAsia" w:hAnsiTheme="minorHAnsi"/>
               <w:noProof/>
               <w:sz w:val="22"/>
-              <w:lang w:val="en-US"/>
+              <w:lang w:eastAsia="de-DE"/>
             </w:rPr>
           </w:pPr>
-          <w:hyperlink w:anchor="_Toc494798267" w:history="1">
+          <w:hyperlink w:anchor="_Toc498601971" w:history="1">
             <w:r>
               <w:rPr>
                 <w:rStyle w:val="Hyperlink"/>
@@ -1425,7 +1435,7 @@
                 <w:rFonts w:asciiTheme="minorHAnsi" w:eastAsiaTheme="minorEastAsia" w:hAnsiTheme="minorHAnsi"/>
                 <w:noProof/>
                 <w:sz w:val="22"/>
-                <w:lang w:val="en-US"/>
+                <w:lang w:eastAsia="de-DE"/>
               </w:rPr>
               <w:tab/>
             </w:r>
@@ -1455,7 +1465,7 @@
                 <w:noProof/>
                 <w:webHidden/>
               </w:rPr>
-              <w:instrText xml:space="preserve"> PAGEREF _Toc494798267 \h </w:instrText>
+              <w:instrText xml:space="preserve"> PAGEREF _Toc498601971 \h </w:instrText>
             </w:r>
             <w:r>
               <w:rPr>
@@ -1497,10 +1507,10 @@
               <w:rFonts w:asciiTheme="minorHAnsi" w:eastAsiaTheme="minorEastAsia" w:hAnsiTheme="minorHAnsi"/>
               <w:noProof/>
               <w:sz w:val="22"/>
-              <w:lang w:val="en-US"/>
+              <w:lang w:eastAsia="de-DE"/>
             </w:rPr>
           </w:pPr>
-          <w:hyperlink w:anchor="_Toc494798268" w:history="1">
+          <w:hyperlink w:anchor="_Toc498601972" w:history="1">
             <w:r>
               <w:rPr>
                 <w:rStyle w:val="Hyperlink"/>
@@ -1513,7 +1523,7 @@
                 <w:rFonts w:asciiTheme="minorHAnsi" w:eastAsiaTheme="minorEastAsia" w:hAnsiTheme="minorHAnsi"/>
                 <w:noProof/>
                 <w:sz w:val="22"/>
-                <w:lang w:val="en-US"/>
+                <w:lang w:eastAsia="de-DE"/>
               </w:rPr>
               <w:tab/>
             </w:r>
@@ -1543,7 +1553,7 @@
                 <w:noProof/>
                 <w:webHidden/>
               </w:rPr>
-              <w:instrText xml:space="preserve"> PAGEREF _Toc494798268 \h </w:instrText>
+              <w:instrText xml:space="preserve"> PAGEREF _Toc498601972 \h </w:instrText>
             </w:r>
             <w:r>
               <w:rPr>
@@ -1563,7 +1573,7 @@
                 <w:noProof/>
                 <w:webHidden/>
               </w:rPr>
-              <w:t>5</w:t>
+              <w:t>6</w:t>
             </w:r>
             <w:r>
               <w:rPr>
@@ -1585,10 +1595,10 @@
               <w:rFonts w:asciiTheme="minorHAnsi" w:eastAsiaTheme="minorEastAsia" w:hAnsiTheme="minorHAnsi"/>
               <w:noProof/>
               <w:sz w:val="22"/>
-              <w:lang w:val="en-US"/>
+              <w:lang w:eastAsia="de-DE"/>
             </w:rPr>
           </w:pPr>
-          <w:hyperlink w:anchor="_Toc494798269" w:history="1">
+          <w:hyperlink w:anchor="_Toc498601973" w:history="1">
             <w:r>
               <w:rPr>
                 <w:rStyle w:val="Hyperlink"/>
@@ -1601,7 +1611,7 @@
                 <w:rFonts w:asciiTheme="minorHAnsi" w:eastAsiaTheme="minorEastAsia" w:hAnsiTheme="minorHAnsi"/>
                 <w:noProof/>
                 <w:sz w:val="22"/>
-                <w:lang w:val="en-US"/>
+                <w:lang w:eastAsia="de-DE"/>
               </w:rPr>
               <w:tab/>
             </w:r>
@@ -1631,7 +1641,7 @@
                 <w:noProof/>
                 <w:webHidden/>
               </w:rPr>
-              <w:instrText xml:space="preserve"> PAGEREF _Toc494798269 \h </w:instrText>
+              <w:instrText xml:space="preserve"> PAGEREF _Toc498601973 \h </w:instrText>
             </w:r>
             <w:r>
               <w:rPr>
@@ -1651,7 +1661,7 @@
                 <w:noProof/>
                 <w:webHidden/>
               </w:rPr>
-              <w:t>5</w:t>
+              <w:t>6</w:t>
             </w:r>
             <w:r>
               <w:rPr>
@@ -1673,10 +1683,10 @@
               <w:rFonts w:asciiTheme="minorHAnsi" w:eastAsiaTheme="minorEastAsia" w:hAnsiTheme="minorHAnsi"/>
               <w:noProof/>
               <w:sz w:val="22"/>
-              <w:lang w:val="en-US"/>
+              <w:lang w:eastAsia="de-DE"/>
             </w:rPr>
           </w:pPr>
-          <w:hyperlink w:anchor="_Toc494798270" w:history="1">
+          <w:hyperlink w:anchor="_Toc498601974" w:history="1">
             <w:r>
               <w:rPr>
                 <w:rStyle w:val="Hyperlink"/>
@@ -1689,7 +1699,7 @@
                 <w:rFonts w:asciiTheme="minorHAnsi" w:eastAsiaTheme="minorEastAsia" w:hAnsiTheme="minorHAnsi"/>
                 <w:noProof/>
                 <w:sz w:val="22"/>
-                <w:lang w:val="en-US"/>
+                <w:lang w:eastAsia="de-DE"/>
               </w:rPr>
               <w:tab/>
             </w:r>
@@ -1698,7 +1708,7 @@
                 <w:rStyle w:val="Hyperlink"/>
                 <w:noProof/>
               </w:rPr>
-              <w:t>Elektronische Lernfunktionen</w:t>
+              <w:t>Schnuppertag</w:t>
             </w:r>
             <w:r>
               <w:rPr>
@@ -1719,7 +1729,7 @@
                 <w:noProof/>
                 <w:webHidden/>
               </w:rPr>
-              <w:instrText xml:space="preserve"> PAGEREF _Toc494798270 \h </w:instrText>
+              <w:instrText xml:space="preserve"> PAGEREF _Toc498601974 \h </w:instrText>
             </w:r>
             <w:r>
               <w:rPr>
@@ -1761,10 +1771,10 @@
               <w:rFonts w:asciiTheme="minorHAnsi" w:eastAsiaTheme="minorEastAsia" w:hAnsiTheme="minorHAnsi"/>
               <w:noProof/>
               <w:sz w:val="22"/>
-              <w:lang w:val="en-US"/>
+              <w:lang w:eastAsia="de-DE"/>
             </w:rPr>
           </w:pPr>
-          <w:hyperlink w:anchor="_Toc494798271" w:history="1">
+          <w:hyperlink w:anchor="_Toc498601975" w:history="1">
             <w:r>
               <w:rPr>
                 <w:rStyle w:val="Hyperlink"/>
@@ -1777,7 +1787,7 @@
                 <w:rFonts w:asciiTheme="minorHAnsi" w:eastAsiaTheme="minorEastAsia" w:hAnsiTheme="minorHAnsi"/>
                 <w:noProof/>
                 <w:sz w:val="22"/>
-                <w:lang w:val="en-US"/>
+                <w:lang w:eastAsia="de-DE"/>
               </w:rPr>
               <w:tab/>
             </w:r>
@@ -1786,7 +1796,7 @@
                 <w:rStyle w:val="Hyperlink"/>
                 <w:noProof/>
               </w:rPr>
-              <w:t>Fragentraining</w:t>
+              <w:t>Schnuppertag auswählen</w:t>
             </w:r>
             <w:r>
               <w:rPr>
@@ -1807,7 +1817,7 @@
                 <w:noProof/>
                 <w:webHidden/>
               </w:rPr>
-              <w:instrText xml:space="preserve"> PAGEREF _Toc494798271 \h </w:instrText>
+              <w:instrText xml:space="preserve"> PAGEREF _Toc498601975 \h </w:instrText>
             </w:r>
             <w:r>
               <w:rPr>
@@ -1828,270 +1838,6 @@
                 <w:webHidden/>
               </w:rPr>
               <w:t>6</w:t>
-            </w:r>
-            <w:r>
-              <w:rPr>
-                <w:noProof/>
-                <w:webHidden/>
-              </w:rPr>
-              <w:fldChar w:fldCharType="end"/>
-            </w:r>
-          </w:hyperlink>
-        </w:p>
-        <w:p>
-          <w:pPr>
-            <w:pStyle w:val="Verzeichnis3"/>
-            <w:tabs>
-              <w:tab w:val="left" w:pos="1320"/>
-              <w:tab w:val="right" w:leader="dot" w:pos="9350"/>
-            </w:tabs>
-            <w:rPr>
-              <w:rFonts w:asciiTheme="minorHAnsi" w:eastAsiaTheme="minorEastAsia" w:hAnsiTheme="minorHAnsi"/>
-              <w:noProof/>
-              <w:sz w:val="22"/>
-              <w:lang w:val="en-US"/>
-            </w:rPr>
-          </w:pPr>
-          <w:hyperlink w:anchor="_Toc494798272" w:history="1">
-            <w:r>
-              <w:rPr>
-                <w:rStyle w:val="Hyperlink"/>
-                <w:noProof/>
-              </w:rPr>
-              <w:t>4.2.2</w:t>
-            </w:r>
-            <w:r>
-              <w:rPr>
-                <w:rFonts w:asciiTheme="minorHAnsi" w:eastAsiaTheme="minorEastAsia" w:hAnsiTheme="minorHAnsi"/>
-                <w:noProof/>
-                <w:sz w:val="22"/>
-                <w:lang w:val="en-US"/>
-              </w:rPr>
-              <w:tab/>
-            </w:r>
-            <w:r>
-              <w:rPr>
-                <w:rStyle w:val="Hyperlink"/>
-                <w:noProof/>
-              </w:rPr>
-              <w:t>Prüfungssimulationen</w:t>
-            </w:r>
-            <w:r>
-              <w:rPr>
-                <w:noProof/>
-                <w:webHidden/>
-              </w:rPr>
-              <w:tab/>
-            </w:r>
-            <w:r>
-              <w:rPr>
-                <w:noProof/>
-                <w:webHidden/>
-              </w:rPr>
-              <w:fldChar w:fldCharType="begin"/>
-            </w:r>
-            <w:r>
-              <w:rPr>
-                <w:noProof/>
-                <w:webHidden/>
-              </w:rPr>
-              <w:instrText xml:space="preserve"> PAGEREF _Toc494798272 \h </w:instrText>
-            </w:r>
-            <w:r>
-              <w:rPr>
-                <w:noProof/>
-                <w:webHidden/>
-              </w:rPr>
-            </w:r>
-            <w:r>
-              <w:rPr>
-                <w:noProof/>
-                <w:webHidden/>
-              </w:rPr>
-              <w:fldChar w:fldCharType="separate"/>
-            </w:r>
-            <w:r>
-              <w:rPr>
-                <w:noProof/>
-                <w:webHidden/>
-              </w:rPr>
-              <w:t>6</w:t>
-            </w:r>
-            <w:r>
-              <w:rPr>
-                <w:noProof/>
-                <w:webHidden/>
-              </w:rPr>
-              <w:fldChar w:fldCharType="end"/>
-            </w:r>
-          </w:hyperlink>
-        </w:p>
-        <w:p>
-          <w:pPr>
-            <w:pStyle w:val="Verzeichnis3"/>
-            <w:tabs>
-              <w:tab w:val="left" w:pos="1320"/>
-              <w:tab w:val="right" w:leader="dot" w:pos="9350"/>
-            </w:tabs>
-            <w:rPr>
-              <w:rFonts w:asciiTheme="minorHAnsi" w:eastAsiaTheme="minorEastAsia" w:hAnsiTheme="minorHAnsi"/>
-              <w:noProof/>
-              <w:sz w:val="22"/>
-              <w:lang w:val="en-US"/>
-            </w:rPr>
-          </w:pPr>
-          <w:hyperlink w:anchor="_Toc494798273" w:history="1">
-            <w:r>
-              <w:rPr>
-                <w:rStyle w:val="Hyperlink"/>
-                <w:noProof/>
-              </w:rPr>
-              <w:t>4.2.3</w:t>
-            </w:r>
-            <w:r>
-              <w:rPr>
-                <w:rFonts w:asciiTheme="minorHAnsi" w:eastAsiaTheme="minorEastAsia" w:hAnsiTheme="minorHAnsi"/>
-                <w:noProof/>
-                <w:sz w:val="22"/>
-                <w:lang w:val="en-US"/>
-              </w:rPr>
-              <w:tab/>
-            </w:r>
-            <w:r>
-              <w:rPr>
-                <w:rStyle w:val="Hyperlink"/>
-                <w:noProof/>
-              </w:rPr>
-              <w:t>Prüfungen</w:t>
-            </w:r>
-            <w:r>
-              <w:rPr>
-                <w:noProof/>
-                <w:webHidden/>
-              </w:rPr>
-              <w:tab/>
-            </w:r>
-            <w:r>
-              <w:rPr>
-                <w:noProof/>
-                <w:webHidden/>
-              </w:rPr>
-              <w:fldChar w:fldCharType="begin"/>
-            </w:r>
-            <w:r>
-              <w:rPr>
-                <w:noProof/>
-                <w:webHidden/>
-              </w:rPr>
-              <w:instrText xml:space="preserve"> PAGEREF _Toc494798273 \h </w:instrText>
-            </w:r>
-            <w:r>
-              <w:rPr>
-                <w:noProof/>
-                <w:webHidden/>
-              </w:rPr>
-            </w:r>
-            <w:r>
-              <w:rPr>
-                <w:noProof/>
-                <w:webHidden/>
-              </w:rPr>
-              <w:fldChar w:fldCharType="separate"/>
-            </w:r>
-            <w:r>
-              <w:rPr>
-                <w:noProof/>
-                <w:webHidden/>
-              </w:rPr>
-              <w:t>6</w:t>
-            </w:r>
-            <w:r>
-              <w:rPr>
-                <w:noProof/>
-                <w:webHidden/>
-              </w:rPr>
-              <w:fldChar w:fldCharType="end"/>
-            </w:r>
-          </w:hyperlink>
-        </w:p>
-        <w:p>
-          <w:pPr>
-            <w:pStyle w:val="Verzeichnis3"/>
-            <w:tabs>
-              <w:tab w:val="left" w:pos="1320"/>
-              <w:tab w:val="right" w:leader="dot" w:pos="9350"/>
-            </w:tabs>
-            <w:rPr>
-              <w:rFonts w:asciiTheme="minorHAnsi" w:eastAsiaTheme="minorEastAsia" w:hAnsiTheme="minorHAnsi"/>
-              <w:noProof/>
-              <w:sz w:val="22"/>
-              <w:lang w:val="en-US"/>
-            </w:rPr>
-          </w:pPr>
-          <w:hyperlink w:anchor="_Toc494798274" w:history="1">
-            <w:r>
-              <w:rPr>
-                <w:rStyle w:val="Hyperlink"/>
-                <w:noProof/>
-              </w:rPr>
-              <w:t>4.2.4</w:t>
-            </w:r>
-            <w:r>
-              <w:rPr>
-                <w:rFonts w:asciiTheme="minorHAnsi" w:eastAsiaTheme="minorEastAsia" w:hAnsiTheme="minorHAnsi"/>
-                <w:noProof/>
-                <w:sz w:val="22"/>
-                <w:lang w:val="en-US"/>
-              </w:rPr>
-              <w:tab/>
-            </w:r>
-            <w:r>
-              <w:rPr>
-                <w:rStyle w:val="Hyperlink"/>
-                <w:noProof/>
-              </w:rPr>
-              <w:t>Bereitstellung von Lernmaterialien</w:t>
-            </w:r>
-            <w:r>
-              <w:rPr>
-                <w:noProof/>
-                <w:webHidden/>
-              </w:rPr>
-              <w:tab/>
-            </w:r>
-            <w:r>
-              <w:rPr>
-                <w:noProof/>
-                <w:webHidden/>
-              </w:rPr>
-              <w:fldChar w:fldCharType="begin"/>
-            </w:r>
-            <w:r>
-              <w:rPr>
-                <w:noProof/>
-                <w:webHidden/>
-              </w:rPr>
-              <w:instrText xml:space="preserve"> PAGEREF _Toc494798274 \h </w:instrText>
-            </w:r>
-            <w:r>
-              <w:rPr>
-                <w:noProof/>
-                <w:webHidden/>
-              </w:rPr>
-            </w:r>
-            <w:r>
-              <w:rPr>
-                <w:noProof/>
-                <w:webHidden/>
-              </w:rPr>
-              <w:fldChar w:fldCharType="separate"/>
-            </w:r>
-            <w:r>
-              <w:rPr>
-                <w:noProof/>
-                <w:webHidden/>
-              </w:rPr>
-              <w:t>7</w:t>
             </w:r>
             <w:r>
               <w:rPr>
@@ -2113,10 +1859,10 @@
               <w:rFonts w:asciiTheme="minorHAnsi" w:eastAsiaTheme="minorEastAsia" w:hAnsiTheme="minorHAnsi"/>
               <w:noProof/>
               <w:sz w:val="22"/>
-              <w:lang w:val="en-US"/>
+              <w:lang w:eastAsia="de-DE"/>
             </w:rPr>
           </w:pPr>
-          <w:hyperlink w:anchor="_Toc494798275" w:history="1">
+          <w:hyperlink w:anchor="_Toc498601976" w:history="1">
             <w:r>
               <w:rPr>
                 <w:rStyle w:val="Hyperlink"/>
@@ -2129,7 +1875,7 @@
                 <w:rFonts w:asciiTheme="minorHAnsi" w:eastAsiaTheme="minorEastAsia" w:hAnsiTheme="minorHAnsi"/>
                 <w:noProof/>
                 <w:sz w:val="22"/>
-                <w:lang w:val="en-US"/>
+                <w:lang w:eastAsia="de-DE"/>
               </w:rPr>
               <w:tab/>
             </w:r>
@@ -2159,7 +1905,7 @@
                 <w:noProof/>
                 <w:webHidden/>
               </w:rPr>
-              <w:instrText xml:space="preserve"> PAGEREF _Toc494798275 \h </w:instrText>
+              <w:instrText xml:space="preserve"> PAGEREF _Toc498601976 \h </w:instrText>
             </w:r>
             <w:r>
               <w:rPr>
@@ -2179,7 +1925,7 @@
                 <w:noProof/>
                 <w:webHidden/>
               </w:rPr>
-              <w:t>7</w:t>
+              <w:t>6</w:t>
             </w:r>
             <w:r>
               <w:rPr>
@@ -2197,10 +1943,10 @@
               <w:rFonts w:asciiTheme="minorHAnsi" w:eastAsiaTheme="minorEastAsia" w:hAnsiTheme="minorHAnsi"/>
               <w:noProof/>
               <w:sz w:val="22"/>
-              <w:lang w:val="en-US"/>
+              <w:lang w:eastAsia="de-DE"/>
             </w:rPr>
           </w:pPr>
-          <w:hyperlink w:anchor="_Toc494798276" w:history="1">
+          <w:hyperlink w:anchor="_Toc498601977" w:history="1">
             <w:r>
               <w:rPr>
                 <w:rStyle w:val="Hyperlink"/>
@@ -2213,7 +1959,7 @@
                 <w:rFonts w:asciiTheme="minorHAnsi" w:eastAsiaTheme="minorEastAsia" w:hAnsiTheme="minorHAnsi"/>
                 <w:noProof/>
                 <w:sz w:val="22"/>
-                <w:lang w:val="en-US"/>
+                <w:lang w:eastAsia="de-DE"/>
               </w:rPr>
               <w:tab/>
             </w:r>
@@ -2243,7 +1989,7 @@
                 <w:noProof/>
                 <w:webHidden/>
               </w:rPr>
-              <w:instrText xml:space="preserve"> PAGEREF _Toc494798276 \h </w:instrText>
+              <w:instrText xml:space="preserve"> PAGEREF _Toc498601977 \h </w:instrText>
             </w:r>
             <w:r>
               <w:rPr>
@@ -2285,10 +2031,10 @@
               <w:rFonts w:asciiTheme="minorHAnsi" w:eastAsiaTheme="minorEastAsia" w:hAnsiTheme="minorHAnsi"/>
               <w:noProof/>
               <w:sz w:val="22"/>
-              <w:lang w:val="en-US"/>
+              <w:lang w:eastAsia="de-DE"/>
             </w:rPr>
           </w:pPr>
-          <w:hyperlink w:anchor="_Toc494798277" w:history="1">
+          <w:hyperlink w:anchor="_Toc498601978" w:history="1">
             <w:r>
               <w:rPr>
                 <w:rStyle w:val="Hyperlink"/>
@@ -2301,7 +2047,7 @@
                 <w:rFonts w:asciiTheme="minorHAnsi" w:eastAsiaTheme="minorEastAsia" w:hAnsiTheme="minorHAnsi"/>
                 <w:noProof/>
                 <w:sz w:val="22"/>
-                <w:lang w:val="en-US"/>
+                <w:lang w:eastAsia="de-DE"/>
               </w:rPr>
               <w:tab/>
             </w:r>
@@ -2331,7 +2077,7 @@
                 <w:noProof/>
                 <w:webHidden/>
               </w:rPr>
-              <w:instrText xml:space="preserve"> PAGEREF _Toc494798277 \h </w:instrText>
+              <w:instrText xml:space="preserve"> PAGEREF _Toc498601978 \h </w:instrText>
             </w:r>
             <w:r>
               <w:rPr>
@@ -2373,10 +2119,10 @@
               <w:rFonts w:asciiTheme="minorHAnsi" w:eastAsiaTheme="minorEastAsia" w:hAnsiTheme="minorHAnsi"/>
               <w:noProof/>
               <w:sz w:val="22"/>
-              <w:lang w:val="en-US"/>
+              <w:lang w:eastAsia="de-DE"/>
             </w:rPr>
           </w:pPr>
-          <w:hyperlink w:anchor="_Toc494798278" w:history="1">
+          <w:hyperlink w:anchor="_Toc498601979" w:history="1">
             <w:r>
               <w:rPr>
                 <w:rStyle w:val="Hyperlink"/>
@@ -2389,7 +2135,7 @@
                 <w:rFonts w:asciiTheme="minorHAnsi" w:eastAsiaTheme="minorEastAsia" w:hAnsiTheme="minorHAnsi"/>
                 <w:noProof/>
                 <w:sz w:val="22"/>
-                <w:lang w:val="en-US"/>
+                <w:lang w:eastAsia="de-DE"/>
               </w:rPr>
               <w:tab/>
             </w:r>
@@ -2419,7 +2165,7 @@
                 <w:noProof/>
                 <w:webHidden/>
               </w:rPr>
-              <w:instrText xml:space="preserve"> PAGEREF _Toc494798278 \h </w:instrText>
+              <w:instrText xml:space="preserve"> PAGEREF _Toc498601979 \h </w:instrText>
             </w:r>
             <w:r>
               <w:rPr>
@@ -2462,7 +2208,6 @@
               <w:b/>
               <w:bCs/>
             </w:rPr>
-            <w:lastRenderedPageBreak/>
             <w:fldChar w:fldCharType="end"/>
           </w:r>
         </w:p>
@@ -2472,8 +2217,9 @@
       <w:pPr>
         <w:pStyle w:val="berschrift1"/>
       </w:pPr>
-      <w:bookmarkStart w:id="1" w:name="_Toc494798253"/>
-      <w:r>
+      <w:bookmarkStart w:id="1" w:name="_Toc498601957"/>
+      <w:r>
+        <w:lastRenderedPageBreak/>
         <w:t>Zielbestimmungen</w:t>
       </w:r>
       <w:bookmarkEnd w:id="1"/>
@@ -2555,7 +2301,7 @@
       <w:pPr>
         <w:pStyle w:val="berschrift2"/>
       </w:pPr>
-      <w:bookmarkStart w:id="2" w:name="_Toc494798254"/>
+      <w:bookmarkStart w:id="2" w:name="_Toc498601958"/>
       <w:r>
         <w:t>Musskriterien</w:t>
       </w:r>
@@ -2859,7 +2605,7 @@
       <w:pPr>
         <w:pStyle w:val="berschrift2"/>
       </w:pPr>
-      <w:bookmarkStart w:id="3" w:name="_Toc494798255"/>
+      <w:bookmarkStart w:id="3" w:name="_Toc498601959"/>
       <w:r>
         <w:t>Wunschkriterien</w:t>
       </w:r>
@@ -2926,9 +2672,8 @@
       <w:pPr>
         <w:pStyle w:val="berschrift1"/>
       </w:pPr>
-      <w:bookmarkStart w:id="4" w:name="_Toc494798256"/>
-      <w:r>
-        <w:lastRenderedPageBreak/>
+      <w:bookmarkStart w:id="4" w:name="_Toc498601960"/>
+      <w:r>
         <w:t>Produkteinsatz</w:t>
       </w:r>
       <w:bookmarkEnd w:id="4"/>
@@ -2945,15 +2690,24 @@
       <w:pPr>
         <w:pStyle w:val="berschrift2"/>
       </w:pPr>
-      <w:bookmarkStart w:id="5" w:name="_Toc494798257"/>
-      <w:r>
+      <w:bookmarkStart w:id="5" w:name="_Toc498601961"/>
+      <w:r>
+        <w:lastRenderedPageBreak/>
         <w:t>Anwendungsbereiche</w:t>
       </w:r>
       <w:bookmarkEnd w:id="5"/>
     </w:p>
     <w:p>
       <w:r>
-        <w:t>Die Software wird im Internet über die Hompage der HTL Krems zur Verfügung stehen.</w:t>
+        <w:t xml:space="preserve">Die Software wird im Internet über die </w:t>
+      </w:r>
+      <w:proofErr w:type="spellStart"/>
+      <w:r>
+        <w:t>Hompage</w:t>
+      </w:r>
+      <w:proofErr w:type="spellEnd"/>
+      <w:r>
+        <w:t xml:space="preserve"> der HTL Krems zur Verfügung stehen.</w:t>
       </w:r>
       <w:r>
         <w:t xml:space="preserve"> Das Produkt soll von Schülern verwendet werden, welche Interesse an dieser Schule haben und sich einen Ersteindruck verschaffen wollen. Zusätzlich soll es den Arbeitsaufwand der Schuladministration verringern</w:t>
@@ -2966,7 +2720,7 @@
       <w:pPr>
         <w:pStyle w:val="berschrift2"/>
       </w:pPr>
-      <w:bookmarkStart w:id="6" w:name="_Toc494798258"/>
+      <w:bookmarkStart w:id="6" w:name="_Toc498601962"/>
       <w:r>
         <w:t>Zielgruppe</w:t>
       </w:r>
@@ -2981,7 +2735,7 @@
       <w:pPr>
         <w:pStyle w:val="berschrift3"/>
       </w:pPr>
-      <w:bookmarkStart w:id="7" w:name="_Toc494798259"/>
+      <w:bookmarkStart w:id="7" w:name="_Toc498601963"/>
       <w:r>
         <w:t>Voraussetzungen</w:t>
       </w:r>
@@ -3014,7 +2768,7 @@
       <w:pPr>
         <w:pStyle w:val="berschrift2"/>
       </w:pPr>
-      <w:bookmarkStart w:id="8" w:name="_Toc494798260"/>
+      <w:bookmarkStart w:id="8" w:name="_Toc498601964"/>
       <w:r>
         <w:t>Betriebsbedingungen</w:t>
       </w:r>
@@ -3065,7 +2819,7 @@
       <w:pPr>
         <w:pStyle w:val="berschrift1"/>
       </w:pPr>
-      <w:bookmarkStart w:id="9" w:name="_Toc494798261"/>
+      <w:bookmarkStart w:id="9" w:name="_Toc498601965"/>
       <w:r>
         <w:t>Produktumgebung</w:t>
       </w:r>
@@ -3076,7 +2830,15 @@
         <w:pStyle w:val="KeinLeerraum"/>
       </w:pPr>
       <w:r>
-        <w:t>Welche Software, Hardware und Orgware wird benötigt?</w:t>
+        <w:t xml:space="preserve">Welche Software, Hardware und </w:t>
+      </w:r>
+      <w:proofErr w:type="spellStart"/>
+      <w:r>
+        <w:t>Orgware</w:t>
+      </w:r>
+      <w:proofErr w:type="spellEnd"/>
+      <w:r>
+        <w:t xml:space="preserve"> wird benötigt?</w:t>
       </w:r>
     </w:p>
     <w:p>
@@ -3088,7 +2850,7 @@
       <w:pPr>
         <w:pStyle w:val="berschrift2"/>
       </w:pPr>
-      <w:bookmarkStart w:id="10" w:name="_Toc494798262"/>
+      <w:bookmarkStart w:id="10" w:name="_Toc498601966"/>
       <w:r>
         <w:t>Software</w:t>
       </w:r>
@@ -3162,7 +2924,6 @@
         </w:rPr>
       </w:pPr>
       <w:r>
-        <w:lastRenderedPageBreak/>
         <w:t>JVM</w:t>
       </w:r>
     </w:p>
@@ -3178,16 +2939,22 @@
           <w:i/>
         </w:rPr>
       </w:pPr>
-      <w:r>
-        <w:t>MySql-Datenbank</w:t>
+      <w:proofErr w:type="spellStart"/>
+      <w:r>
+        <w:t>MySql</w:t>
+      </w:r>
+      <w:proofErr w:type="spellEnd"/>
+      <w:r>
+        <w:t>-Datenbank</w:t>
       </w:r>
     </w:p>
     <w:p>
       <w:pPr>
         <w:pStyle w:val="berschrift2"/>
       </w:pPr>
-      <w:bookmarkStart w:id="11" w:name="_Toc494798263"/>
-      <w:r>
+      <w:bookmarkStart w:id="11" w:name="_Toc498601967"/>
+      <w:r>
+        <w:lastRenderedPageBreak/>
         <w:t>Hardware</w:t>
       </w:r>
       <w:bookmarkEnd w:id="11"/>
@@ -3267,11 +3034,13 @@
       <w:pPr>
         <w:pStyle w:val="berschrift2"/>
       </w:pPr>
-      <w:bookmarkStart w:id="12" w:name="_Toc494798264"/>
+      <w:bookmarkStart w:id="12" w:name="_Toc498601968"/>
+      <w:proofErr w:type="spellStart"/>
       <w:r>
         <w:t>Orgware</w:t>
       </w:r>
       <w:bookmarkEnd w:id="12"/>
+      <w:proofErr w:type="spellEnd"/>
     </w:p>
     <w:p>
       <w:pPr>
@@ -3289,7 +3058,7 @@
       <w:pPr>
         <w:pStyle w:val="berschrift1"/>
       </w:pPr>
-      <w:bookmarkStart w:id="13" w:name="_Toc494798265"/>
+      <w:bookmarkStart w:id="13" w:name="_Toc498601969"/>
       <w:r>
         <w:t>Produktfunktionen</w:t>
       </w:r>
@@ -3307,7 +3076,7 @@
       <w:pPr>
         <w:pStyle w:val="berschrift2"/>
       </w:pPr>
-      <w:bookmarkStart w:id="14" w:name="_Toc494798266"/>
+      <w:bookmarkStart w:id="14" w:name="_Toc498601970"/>
       <w:r>
         <w:t>Benutzerfunktionen</w:t>
       </w:r>
@@ -3322,7 +3091,7 @@
       <w:pPr>
         <w:pStyle w:val="berschrift3"/>
       </w:pPr>
-      <w:bookmarkStart w:id="15" w:name="_Toc494798267"/>
+      <w:bookmarkStart w:id="15" w:name="_Toc498601971"/>
       <w:r>
         <w:t>Benutzerkennung</w:t>
       </w:r>
@@ -3740,7 +3509,7 @@
       <w:pPr>
         <w:pStyle w:val="berschrift3"/>
       </w:pPr>
-      <w:bookmarkStart w:id="16" w:name="_Toc494798268"/>
+      <w:bookmarkStart w:id="16" w:name="_Toc498601972"/>
       <w:r>
         <w:lastRenderedPageBreak/>
         <w:t>Persönliche Daten</w:t>
@@ -3844,7 +3613,7 @@
       <w:pPr>
         <w:pStyle w:val="berschrift3"/>
       </w:pPr>
-      <w:bookmarkStart w:id="17" w:name="_Toc494798269"/>
+      <w:bookmarkStart w:id="17" w:name="_Toc498601973"/>
       <w:r>
         <w:t>Persönliches Profil</w:t>
       </w:r>
@@ -3909,25 +3678,34 @@
           <w:numId w:val="29"/>
         </w:numPr>
       </w:pPr>
+      <w:proofErr w:type="spellStart"/>
       <w:r>
         <w:t>eMail</w:t>
       </w:r>
+      <w:proofErr w:type="spellEnd"/>
     </w:p>
     <w:p>
       <w:pPr>
         <w:pStyle w:val="berschrift2"/>
       </w:pPr>
-      <w:r>
-        <w:t xml:space="preserve">Schnuppertag </w:t>
+      <w:bookmarkStart w:id="18" w:name="_Toc498601974"/>
+      <w:r>
+        <w:t>Schnuppertag</w:t>
+      </w:r>
+      <w:bookmarkEnd w:id="18"/>
+      <w:r>
+        <w:t xml:space="preserve"> </w:t>
       </w:r>
     </w:p>
     <w:p>
       <w:pPr>
         <w:pStyle w:val="berschrift3"/>
       </w:pPr>
+      <w:bookmarkStart w:id="19" w:name="_Toc498601975"/>
       <w:r>
         <w:t>Schnuppertag auswählen</w:t>
       </w:r>
+      <w:bookmarkEnd w:id="19"/>
     </w:p>
     <w:p>
       <w:pPr>
@@ -4111,11 +3889,11 @@
       <w:pPr>
         <w:pStyle w:val="berschrift2"/>
       </w:pPr>
-      <w:bookmarkStart w:id="18" w:name="_Toc494798275"/>
+      <w:bookmarkStart w:id="20" w:name="_Toc498601976"/>
       <w:r>
         <w:t>Administration</w:t>
       </w:r>
-      <w:bookmarkEnd w:id="18"/>
+      <w:bookmarkEnd w:id="20"/>
     </w:p>
     <w:p>
       <w:pPr>
@@ -4268,12 +4046,12 @@
       <w:pPr>
         <w:pStyle w:val="berschrift1"/>
       </w:pPr>
-      <w:bookmarkStart w:id="19" w:name="_Toc494798276"/>
+      <w:bookmarkStart w:id="21" w:name="_Toc498601977"/>
       <w:r>
         <w:lastRenderedPageBreak/>
         <w:t>Benutzeroberfläche</w:t>
       </w:r>
-      <w:bookmarkEnd w:id="19"/>
+      <w:bookmarkEnd w:id="21"/>
     </w:p>
     <w:p>
       <w:pPr>
@@ -4287,7 +4065,7 @@
       <w:pPr>
         <w:pStyle w:val="berschrift2"/>
       </w:pPr>
-      <w:bookmarkStart w:id="20" w:name="_Toc494798277"/>
+      <w:bookmarkStart w:id="22" w:name="_Toc498601978"/>
       <w:r>
         <w:rPr>
           <w:noProof/>
@@ -4341,7 +4119,7 @@
       <w:r>
         <w:t>Ansicht des Kursteilnehmers</w:t>
       </w:r>
-      <w:bookmarkEnd w:id="20"/>
+      <w:bookmarkEnd w:id="22"/>
     </w:p>
     <w:p/>
     <w:p/>
@@ -4355,7 +4133,7 @@
       <w:pPr>
         <w:pStyle w:val="berschrift2"/>
       </w:pPr>
-      <w:bookmarkStart w:id="21" w:name="_Toc494798278"/>
+      <w:bookmarkStart w:id="23" w:name="_Toc498601979"/>
       <w:r>
         <w:rPr>
           <w:noProof/>
@@ -4413,7 +4191,7 @@
       <w:r>
         <w:t>Ansicht des Administrators</w:t>
       </w:r>
-      <w:bookmarkEnd w:id="21"/>
+      <w:bookmarkEnd w:id="23"/>
     </w:p>
     <w:p>
       <w:pPr>
@@ -4506,7 +4284,7 @@
             <w:noProof/>
             <w:sz w:val="22"/>
           </w:rPr>
-          <w:t>4</w:t>
+          <w:t>8</w:t>
         </w:r>
         <w:r>
           <w:rPr>
@@ -21726,7 +21504,7 @@
 </file>
 
 <file path=customXml/itemProps1.xml><?xml version="1.0" encoding="utf-8"?>
-<ds:datastoreItem xmlns:ds="http://schemas.openxmlformats.org/officeDocument/2006/customXml" ds:itemID="{B8E65277-57E1-479C-AEAE-A6F2CAF86060}">
+<ds:datastoreItem xmlns:ds="http://schemas.openxmlformats.org/officeDocument/2006/customXml" ds:itemID="{51AE7EE4-3D62-4864-9E7B-FF1F6C75E340}">
   <ds:schemaRefs>
     <ds:schemaRef ds:uri="http://schemas.openxmlformats.org/officeDocument/2006/bibliography"/>
   </ds:schemaRefs>

--- a/G_Grobplanung/G_02-Pflichtenheft.docx
+++ b/G_Grobplanung/G_02-Pflichtenheft.docx
@@ -2988,6 +2988,12 @@
       </w:r>
     </w:p>
     <w:p>
+      <w:pPr>
+        <w:spacing w:after="0"/>
+        <w:rPr>
+          <w:iCs/>
+        </w:rPr>
+      </w:pPr>
       <w:r>
         <w:rPr>
           <w:b/>
@@ -3002,12 +3008,95 @@
         <w:t xml:space="preserve"> Auswahl der Abteilung:</w:t>
       </w:r>
       <w:r>
-        <w:t xml:space="preserve"> Durch die Auswahl einer Abteilung werden alle Schnuppertage angezeigt, die zu dieser Abteilung gehör</w:t>
-      </w:r>
-      <w:bookmarkStart w:id="13" w:name="_GoBack"/>
-      <w:bookmarkEnd w:id="13"/>
-      <w:r>
-        <w:t>en.</w:t>
+        <w:t xml:space="preserve"> Durch die Auswahl einer Abteilung werden alle Schnuppertage angezeigt, die zu dieser Abteilung gehören.</w:t>
+      </w:r>
+      <w:r>
+        <w:rPr>
+          <w:iCs/>
+        </w:rPr>
+        <w:t xml:space="preserve"> </w:t>
+      </w:r>
+    </w:p>
+    <w:p>
+      <w:pPr>
+        <w:pStyle w:val="Listenabsatz"/>
+        <w:numPr>
+          <w:ilvl w:val="0"/>
+          <w:numId w:val="38"/>
+        </w:numPr>
+        <w:rPr>
+          <w:b/>
+          <w:i/>
+        </w:rPr>
+      </w:pPr>
+      <w:r>
+        <w:rPr>
+          <w:b/>
+          <w:i/>
+        </w:rPr>
+        <w:t xml:space="preserve">Dauer: </w:t>
+      </w:r>
+      <w:r>
+        <w:t>1</w:t>
+      </w:r>
+      <w:r>
+        <w:t xml:space="preserve"> Stunden</w:t>
+      </w:r>
+    </w:p>
+    <w:p>
+      <w:pPr>
+        <w:pStyle w:val="Listenabsatz"/>
+        <w:numPr>
+          <w:ilvl w:val="0"/>
+          <w:numId w:val="38"/>
+        </w:numPr>
+        <w:rPr>
+          <w:b/>
+          <w:i/>
+        </w:rPr>
+      </w:pPr>
+      <w:r>
+        <w:rPr>
+          <w:b/>
+          <w:i/>
+        </w:rPr>
+        <w:t>Start:</w:t>
+      </w:r>
+      <w:r>
+        <w:t xml:space="preserve"> </w:t>
+      </w:r>
+      <w:r>
+        <w:t>21.12.2017</w:t>
+      </w:r>
+    </w:p>
+    <w:p>
+      <w:pPr>
+        <w:pStyle w:val="Listenabsatz"/>
+        <w:numPr>
+          <w:ilvl w:val="0"/>
+          <w:numId w:val="38"/>
+        </w:numPr>
+        <w:rPr>
+          <w:b/>
+          <w:i/>
+        </w:rPr>
+      </w:pPr>
+      <w:r>
+        <w:rPr>
+          <w:b/>
+          <w:i/>
+        </w:rPr>
+        <w:t>Ende:</w:t>
+      </w:r>
+      <w:r>
+        <w:rPr>
+          <w:b/>
+          <w:i/>
+        </w:rPr>
+        <w:t xml:space="preserve"> </w:t>
+      </w:r>
+      <w:r>
+        <w:t>21.12.2017</w:t>
       </w:r>
     </w:p>
     <w:p>
@@ -3174,6 +3263,7 @@
           <w:ilvl w:val="2"/>
           <w:numId w:val="25"/>
         </w:numPr>
+        <w:spacing w:after="0"/>
         <w:rPr>
           <w:i/>
         </w:rPr>
@@ -3186,6 +3276,101 @@
       </w:r>
     </w:p>
     <w:p>
+      <w:pPr>
+        <w:pStyle w:val="Listenabsatz"/>
+        <w:numPr>
+          <w:ilvl w:val="0"/>
+          <w:numId w:val="38"/>
+        </w:numPr>
+        <w:rPr>
+          <w:b/>
+          <w:i/>
+        </w:rPr>
+      </w:pPr>
+      <w:r>
+        <w:rPr>
+          <w:b/>
+          <w:i/>
+        </w:rPr>
+        <w:t xml:space="preserve">Dauer: </w:t>
+      </w:r>
+      <w:r>
+        <w:t>2</w:t>
+      </w:r>
+      <w:r>
+        <w:t xml:space="preserve"> Stunden</w:t>
+      </w:r>
+    </w:p>
+    <w:p>
+      <w:pPr>
+        <w:pStyle w:val="Listenabsatz"/>
+        <w:numPr>
+          <w:ilvl w:val="0"/>
+          <w:numId w:val="38"/>
+        </w:numPr>
+        <w:rPr>
+          <w:b/>
+          <w:i/>
+        </w:rPr>
+      </w:pPr>
+      <w:r>
+        <w:rPr>
+          <w:b/>
+          <w:i/>
+        </w:rPr>
+        <w:t>Start:</w:t>
+      </w:r>
+      <w:r>
+        <w:t xml:space="preserve"> </w:t>
+      </w:r>
+      <w:r>
+        <w:t>21.12.2017</w:t>
+      </w:r>
+    </w:p>
+    <w:p>
+      <w:pPr>
+        <w:pStyle w:val="Listenabsatz"/>
+        <w:numPr>
+          <w:ilvl w:val="0"/>
+          <w:numId w:val="38"/>
+        </w:numPr>
+        <w:rPr>
+          <w:b/>
+          <w:i/>
+        </w:rPr>
+      </w:pPr>
+      <w:r>
+        <w:rPr>
+          <w:b/>
+          <w:i/>
+        </w:rPr>
+        <w:t>Ende:</w:t>
+      </w:r>
+      <w:r>
+        <w:rPr>
+          <w:b/>
+          <w:i/>
+        </w:rPr>
+        <w:t xml:space="preserve"> </w:t>
+      </w:r>
+      <w:r>
+        <w:t>21.12.2017</w:t>
+      </w:r>
+    </w:p>
+    <w:p>
+      <w:pPr>
+        <w:rPr>
+          <w:i/>
+        </w:rPr>
+      </w:pPr>
+    </w:p>
+    <w:p>
+      <w:pPr>
+        <w:spacing w:after="0"/>
+        <w:rPr>
+          <w:iCs/>
+        </w:rPr>
+      </w:pPr>
       <w:r>
         <w:rPr>
           <w:b/>
@@ -3228,11 +3413,97 @@
       </w:r>
     </w:p>
     <w:p>
-      <w:r>
-        <w:rPr>
-          <w:b/>
-          <w:i/>
-        </w:rPr>
+      <w:pPr>
+        <w:pStyle w:val="Listenabsatz"/>
+        <w:numPr>
+          <w:ilvl w:val="0"/>
+          <w:numId w:val="38"/>
+        </w:numPr>
+        <w:rPr>
+          <w:b/>
+          <w:i/>
+        </w:rPr>
+      </w:pPr>
+      <w:r>
+        <w:rPr>
+          <w:b/>
+          <w:i/>
+        </w:rPr>
+        <w:t xml:space="preserve">Dauer: </w:t>
+      </w:r>
+      <w:r>
+        <w:t>4 Stunden</w:t>
+      </w:r>
+    </w:p>
+    <w:p>
+      <w:pPr>
+        <w:pStyle w:val="Listenabsatz"/>
+        <w:numPr>
+          <w:ilvl w:val="0"/>
+          <w:numId w:val="38"/>
+        </w:numPr>
+        <w:rPr>
+          <w:b/>
+          <w:i/>
+        </w:rPr>
+      </w:pPr>
+      <w:r>
+        <w:rPr>
+          <w:b/>
+          <w:i/>
+        </w:rPr>
+        <w:t>Start:</w:t>
+      </w:r>
+      <w:r>
+        <w:t xml:space="preserve"> </w:t>
+      </w:r>
+      <w:r>
+        <w:t>18.01.2018</w:t>
+      </w:r>
+    </w:p>
+    <w:p>
+      <w:pPr>
+        <w:pStyle w:val="Listenabsatz"/>
+        <w:numPr>
+          <w:ilvl w:val="0"/>
+          <w:numId w:val="38"/>
+        </w:numPr>
+        <w:rPr>
+          <w:b/>
+          <w:i/>
+        </w:rPr>
+      </w:pPr>
+      <w:r>
+        <w:rPr>
+          <w:b/>
+          <w:i/>
+        </w:rPr>
+        <w:t>Ende:</w:t>
+      </w:r>
+      <w:r>
+        <w:rPr>
+          <w:b/>
+          <w:i/>
+        </w:rPr>
+        <w:t xml:space="preserve"> </w:t>
+      </w:r>
+      <w:r>
+        <w:t>18.01.2018</w:t>
+      </w:r>
+    </w:p>
+    <w:p>
+      <w:pPr>
+        <w:spacing w:after="0"/>
+        <w:rPr>
+          <w:iCs/>
+        </w:rPr>
+      </w:pPr>
+      <w:r>
+        <w:rPr>
+          <w:b/>
+          <w:i/>
+        </w:rPr>
+        <w:lastRenderedPageBreak/>
         <w:t>/F0040/</w:t>
       </w:r>
       <w:r>
@@ -3244,26 +3515,1207 @@
       <w:r>
         <w:t xml:space="preserve"> Bei dem Bedarf einer Abmeldung oder Verschiebung des Termins kann sich der Schnupperschüler, beziehungsweise die Eltern des Schnupperschülers beim Sekretariat melden.</w:t>
       </w:r>
+      <w:r>
+        <w:rPr>
+          <w:iCs/>
+        </w:rPr>
+        <w:t xml:space="preserve"> </w:t>
+      </w:r>
+    </w:p>
+    <w:p>
+      <w:pPr>
+        <w:pStyle w:val="Listenabsatz"/>
+        <w:numPr>
+          <w:ilvl w:val="0"/>
+          <w:numId w:val="38"/>
+        </w:numPr>
+      </w:pPr>
+      <w:r>
+        <w:rPr>
+          <w:b/>
+          <w:i/>
+        </w:rPr>
+        <w:t xml:space="preserve">Dauer: </w:t>
+      </w:r>
+      <w:r>
+        <w:t>0</w:t>
+      </w:r>
+      <w:r>
+        <w:t xml:space="preserve"> Stunden</w:t>
+      </w:r>
     </w:p>
     <w:p>
       <w:pPr>
         <w:pStyle w:val="berschrift2"/>
       </w:pPr>
-      <w:bookmarkStart w:id="14" w:name="_Toc498601976"/>
+      <w:bookmarkStart w:id="13" w:name="_Toc498601976"/>
       <w:r>
         <w:t>Administration</w:t>
       </w:r>
+      <w:bookmarkEnd w:id="13"/>
+      <w:r>
+        <w:t>sfunktionen</w:t>
+      </w:r>
+    </w:p>
+    <w:p>
+      <w:pPr>
+        <w:spacing w:after="0"/>
+        <w:rPr>
+          <w:iCs/>
+        </w:rPr>
+      </w:pPr>
+      <w:r>
+        <w:rPr>
+          <w:b/>
+          <w:bCs/>
+          <w:i/>
+          <w:iCs/>
+        </w:rPr>
+        <w:t xml:space="preserve">/F0110/ </w:t>
+      </w:r>
+      <w:r>
+        <w:rPr>
+          <w:bCs/>
+          <w:i/>
+          <w:iCs/>
+        </w:rPr>
+        <w:t>Abteilungen hinzufügen</w:t>
+      </w:r>
+      <w:r>
+        <w:rPr>
+          <w:i/>
+          <w:iCs/>
+        </w:rPr>
+        <w:t>:</w:t>
+      </w:r>
+      <w:r>
+        <w:rPr>
+          <w:i/>
+          <w:iCs/>
+        </w:rPr>
+        <w:t xml:space="preserve"> </w:t>
+      </w:r>
+      <w:r>
+        <w:rPr>
+          <w:iCs/>
+        </w:rPr>
+        <w:t>Der Administrator hat die Möglichkeit neue Abteilungen zu erstellen.</w:t>
+      </w:r>
+      <w:r>
+        <w:t xml:space="preserve"> Beispiel: Informationstechnologie, Bautechnik</w:t>
+      </w:r>
+      <w:r>
+        <w:rPr>
+          <w:iCs/>
+        </w:rPr>
+        <w:t xml:space="preserve"> </w:t>
+      </w:r>
+    </w:p>
+    <w:p>
+      <w:pPr>
+        <w:pStyle w:val="Listenabsatz"/>
+        <w:numPr>
+          <w:ilvl w:val="0"/>
+          <w:numId w:val="38"/>
+        </w:numPr>
+        <w:rPr>
+          <w:b/>
+          <w:i/>
+        </w:rPr>
+      </w:pPr>
+      <w:r>
+        <w:rPr>
+          <w:b/>
+          <w:i/>
+        </w:rPr>
+        <w:t xml:space="preserve">Dauer: </w:t>
+      </w:r>
+      <w:r>
+        <w:t>2</w:t>
+      </w:r>
+      <w:r>
+        <w:t xml:space="preserve"> Stunden</w:t>
+      </w:r>
+    </w:p>
+    <w:p>
+      <w:pPr>
+        <w:pStyle w:val="Listenabsatz"/>
+        <w:numPr>
+          <w:ilvl w:val="0"/>
+          <w:numId w:val="38"/>
+        </w:numPr>
+        <w:rPr>
+          <w:b/>
+          <w:i/>
+        </w:rPr>
+      </w:pPr>
+      <w:r>
+        <w:rPr>
+          <w:b/>
+          <w:i/>
+        </w:rPr>
+        <w:t>Start:</w:t>
+      </w:r>
+      <w:r>
+        <w:t xml:space="preserve"> </w:t>
+      </w:r>
+      <w:r>
+        <w:t>21</w:t>
+      </w:r>
+      <w:r>
+        <w:t>.</w:t>
+      </w:r>
+      <w:r>
+        <w:t>12</w:t>
+      </w:r>
+      <w:r>
+        <w:t>.201</w:t>
+      </w:r>
+      <w:r>
+        <w:t>7</w:t>
+      </w:r>
+    </w:p>
+    <w:p>
+      <w:pPr>
+        <w:pStyle w:val="Listenabsatz"/>
+        <w:numPr>
+          <w:ilvl w:val="0"/>
+          <w:numId w:val="38"/>
+        </w:numPr>
+        <w:rPr>
+          <w:b/>
+          <w:i/>
+        </w:rPr>
+      </w:pPr>
+      <w:r>
+        <w:rPr>
+          <w:b/>
+          <w:i/>
+        </w:rPr>
+        <w:t>Ende:</w:t>
+      </w:r>
+      <w:r>
+        <w:rPr>
+          <w:b/>
+          <w:i/>
+        </w:rPr>
+        <w:t xml:space="preserve"> </w:t>
+      </w:r>
+      <w:r>
+        <w:t>11</w:t>
+      </w:r>
+      <w:r>
+        <w:t>.</w:t>
+      </w:r>
+      <w:r>
+        <w:t>0</w:t>
+      </w:r>
+      <w:r>
+        <w:t>1.201</w:t>
+      </w:r>
+      <w:r>
+        <w:t>8</w:t>
+      </w:r>
+    </w:p>
+    <w:p>
+      <w:pPr>
+        <w:spacing w:after="0"/>
+        <w:rPr>
+          <w:iCs/>
+        </w:rPr>
+      </w:pPr>
+      <w:r>
+        <w:rPr>
+          <w:b/>
+          <w:bCs/>
+          <w:i/>
+          <w:iCs/>
+        </w:rPr>
+        <w:t>/F012</w:t>
+      </w:r>
+      <w:r>
+        <w:rPr>
+          <w:b/>
+          <w:bCs/>
+          <w:i/>
+          <w:iCs/>
+        </w:rPr>
+        <w:t xml:space="preserve">0/ </w:t>
+      </w:r>
+      <w:r>
+        <w:rPr>
+          <w:i/>
+          <w:iCs/>
+        </w:rPr>
+        <w:t>Gruppen erstellen</w:t>
+      </w:r>
+      <w:r>
+        <w:rPr>
+          <w:i/>
+          <w:iCs/>
+        </w:rPr>
+        <w:t>:</w:t>
+      </w:r>
+      <w:r>
+        <w:t xml:space="preserve"> Der Administrator kann </w:t>
+      </w:r>
+      <w:r>
+        <w:t>Gruppen zu Abteilung erstellen, jede Abteilung muss dabei mindestens eine Gruppe haben.</w:t>
+      </w:r>
+      <w:r>
+        <w:rPr>
+          <w:iCs/>
+        </w:rPr>
+        <w:t xml:space="preserve"> </w:t>
+      </w:r>
+    </w:p>
+    <w:p>
+      <w:pPr>
+        <w:pStyle w:val="Listenabsatz"/>
+        <w:numPr>
+          <w:ilvl w:val="0"/>
+          <w:numId w:val="38"/>
+        </w:numPr>
+        <w:rPr>
+          <w:b/>
+          <w:i/>
+        </w:rPr>
+      </w:pPr>
+      <w:r>
+        <w:rPr>
+          <w:b/>
+          <w:i/>
+        </w:rPr>
+        <w:t xml:space="preserve">Dauer: </w:t>
+      </w:r>
+      <w:r>
+        <w:t>3</w:t>
+      </w:r>
+      <w:r>
+        <w:t xml:space="preserve"> Stunden</w:t>
+      </w:r>
+    </w:p>
+    <w:p>
+      <w:pPr>
+        <w:pStyle w:val="Listenabsatz"/>
+        <w:numPr>
+          <w:ilvl w:val="0"/>
+          <w:numId w:val="38"/>
+        </w:numPr>
+        <w:rPr>
+          <w:b/>
+          <w:i/>
+        </w:rPr>
+      </w:pPr>
+      <w:r>
+        <w:rPr>
+          <w:b/>
+          <w:i/>
+        </w:rPr>
+        <w:t>Start:</w:t>
+      </w:r>
+      <w:r>
+        <w:t xml:space="preserve"> 11.01.2018</w:t>
+      </w:r>
+    </w:p>
+    <w:p>
+      <w:pPr>
+        <w:pStyle w:val="Listenabsatz"/>
+        <w:numPr>
+          <w:ilvl w:val="0"/>
+          <w:numId w:val="38"/>
+        </w:numPr>
+        <w:rPr>
+          <w:b/>
+          <w:i/>
+        </w:rPr>
+      </w:pPr>
+      <w:r>
+        <w:rPr>
+          <w:b/>
+          <w:i/>
+        </w:rPr>
+        <w:t>Ende:</w:t>
+      </w:r>
+      <w:r>
+        <w:rPr>
+          <w:b/>
+          <w:i/>
+        </w:rPr>
+        <w:t xml:space="preserve"> </w:t>
+      </w:r>
+      <w:r>
+        <w:t>11.01.2018</w:t>
+      </w:r>
+    </w:p>
+    <w:p>
+      <w:pPr>
+        <w:spacing w:after="0"/>
+        <w:rPr>
+          <w:iCs/>
+        </w:rPr>
+      </w:pPr>
+      <w:r>
+        <w:rPr>
+          <w:b/>
+          <w:bCs/>
+          <w:i/>
+          <w:iCs/>
+        </w:rPr>
+        <w:t>/F013</w:t>
+      </w:r>
+      <w:r>
+        <w:rPr>
+          <w:b/>
+          <w:bCs/>
+          <w:i/>
+          <w:iCs/>
+        </w:rPr>
+        <w:t xml:space="preserve">0/ </w:t>
+      </w:r>
+      <w:r>
+        <w:rPr>
+          <w:i/>
+          <w:iCs/>
+        </w:rPr>
+        <w:t>Stundenplan</w:t>
+      </w:r>
+      <w:r>
+        <w:rPr>
+          <w:i/>
+          <w:iCs/>
+        </w:rPr>
+        <w:t xml:space="preserve"> </w:t>
+      </w:r>
+      <w:r>
+        <w:rPr>
+          <w:i/>
+          <w:iCs/>
+        </w:rPr>
+        <w:t>bearbeiten</w:t>
+      </w:r>
+      <w:r>
+        <w:rPr>
+          <w:i/>
+          <w:iCs/>
+        </w:rPr>
+        <w:t xml:space="preserve">: </w:t>
+      </w:r>
+      <w:r>
+        <w:t>Eine Gruppe hat für jeden Wochentag einen Stundenplan, der jeweils bearbeitet werden kann.</w:t>
+      </w:r>
+      <w:r>
+        <w:rPr>
+          <w:iCs/>
+        </w:rPr>
+        <w:t xml:space="preserve"> </w:t>
+      </w:r>
+    </w:p>
+    <w:p>
+      <w:pPr>
+        <w:pStyle w:val="Listenabsatz"/>
+        <w:numPr>
+          <w:ilvl w:val="0"/>
+          <w:numId w:val="38"/>
+        </w:numPr>
+        <w:rPr>
+          <w:b/>
+          <w:i/>
+        </w:rPr>
+      </w:pPr>
+      <w:r>
+        <w:rPr>
+          <w:b/>
+          <w:i/>
+        </w:rPr>
+        <w:t xml:space="preserve">Dauer: </w:t>
+      </w:r>
+      <w:r>
+        <w:t>3</w:t>
+      </w:r>
+      <w:r>
+        <w:t xml:space="preserve"> Stunden</w:t>
+      </w:r>
+    </w:p>
+    <w:p>
+      <w:pPr>
+        <w:pStyle w:val="Listenabsatz"/>
+        <w:numPr>
+          <w:ilvl w:val="0"/>
+          <w:numId w:val="38"/>
+        </w:numPr>
+        <w:rPr>
+          <w:b/>
+          <w:i/>
+        </w:rPr>
+      </w:pPr>
+      <w:r>
+        <w:rPr>
+          <w:b/>
+          <w:i/>
+        </w:rPr>
+        <w:t>Start:</w:t>
+      </w:r>
+      <w:r>
+        <w:t xml:space="preserve"> 18.01.2018</w:t>
+      </w:r>
+    </w:p>
+    <w:p>
+      <w:pPr>
+        <w:pStyle w:val="Listenabsatz"/>
+        <w:numPr>
+          <w:ilvl w:val="0"/>
+          <w:numId w:val="38"/>
+        </w:numPr>
+        <w:rPr>
+          <w:b/>
+          <w:i/>
+        </w:rPr>
+      </w:pPr>
+      <w:r>
+        <w:rPr>
+          <w:b/>
+          <w:i/>
+        </w:rPr>
+        <w:t>Ende:</w:t>
+      </w:r>
+      <w:r>
+        <w:rPr>
+          <w:b/>
+          <w:i/>
+        </w:rPr>
+        <w:t xml:space="preserve"> </w:t>
+      </w:r>
+      <w:r>
+        <w:t>18.01.2018</w:t>
+      </w:r>
+    </w:p>
+    <w:p>
+      <w:pPr>
+        <w:spacing w:after="0"/>
+        <w:rPr>
+          <w:iCs/>
+        </w:rPr>
+      </w:pPr>
+      <w:r>
+        <w:rPr>
+          <w:b/>
+          <w:i/>
+        </w:rPr>
+        <w:t>/F0140/</w:t>
+      </w:r>
+      <w:r>
+        <w:rPr>
+          <w:i/>
+        </w:rPr>
+        <w:t xml:space="preserve"> Teilnehmer einsehen:</w:t>
+      </w:r>
+      <w:r>
+        <w:t xml:space="preserve"> Der Administrator kann die Teilnehmer an einem Schnuppertag einsehen.</w:t>
+      </w:r>
+      <w:r>
+        <w:rPr>
+          <w:iCs/>
+        </w:rPr>
+        <w:t xml:space="preserve"> </w:t>
+      </w:r>
+    </w:p>
+    <w:p>
+      <w:pPr>
+        <w:pStyle w:val="Listenabsatz"/>
+        <w:numPr>
+          <w:ilvl w:val="0"/>
+          <w:numId w:val="38"/>
+        </w:numPr>
+        <w:rPr>
+          <w:b/>
+          <w:i/>
+        </w:rPr>
+      </w:pPr>
+      <w:r>
+        <w:rPr>
+          <w:b/>
+          <w:i/>
+        </w:rPr>
+        <w:t xml:space="preserve">Dauer: </w:t>
+      </w:r>
+      <w:r>
+        <w:t>2</w:t>
+      </w:r>
+      <w:r>
+        <w:t xml:space="preserve"> Stunden</w:t>
+      </w:r>
+    </w:p>
+    <w:p>
+      <w:pPr>
+        <w:pStyle w:val="Listenabsatz"/>
+        <w:numPr>
+          <w:ilvl w:val="0"/>
+          <w:numId w:val="38"/>
+        </w:numPr>
+        <w:rPr>
+          <w:b/>
+          <w:i/>
+        </w:rPr>
+      </w:pPr>
+      <w:r>
+        <w:rPr>
+          <w:b/>
+          <w:i/>
+        </w:rPr>
+        <w:t>Start:</w:t>
+      </w:r>
+      <w:r>
+        <w:t xml:space="preserve"> </w:t>
+      </w:r>
+      <w:r>
+        <w:t>11.</w:t>
+      </w:r>
+      <w:r>
+        <w:t>01.2018</w:t>
+      </w:r>
+    </w:p>
+    <w:p>
+      <w:pPr>
+        <w:pStyle w:val="Listenabsatz"/>
+        <w:numPr>
+          <w:ilvl w:val="0"/>
+          <w:numId w:val="38"/>
+        </w:numPr>
+        <w:rPr>
+          <w:b/>
+          <w:i/>
+        </w:rPr>
+      </w:pPr>
+      <w:r>
+        <w:rPr>
+          <w:b/>
+          <w:i/>
+        </w:rPr>
+        <w:t>Ende:</w:t>
+      </w:r>
+      <w:r>
+        <w:rPr>
+          <w:b/>
+          <w:i/>
+        </w:rPr>
+        <w:t xml:space="preserve"> </w:t>
+      </w:r>
+      <w:r>
+        <w:t>11</w:t>
+      </w:r>
+      <w:r>
+        <w:t>.01.2018</w:t>
+      </w:r>
+    </w:p>
+    <w:p>
+      <w:pPr>
+        <w:spacing w:after="0"/>
+        <w:rPr>
+          <w:iCs/>
+        </w:rPr>
+      </w:pPr>
+      <w:r>
+        <w:rPr>
+          <w:b/>
+          <w:i/>
+        </w:rPr>
+        <w:t>/F0150/</w:t>
+      </w:r>
+      <w:r>
+        <w:rPr>
+          <w:i/>
+        </w:rPr>
+        <w:t xml:space="preserve"> Teilnehmer entfernen:</w:t>
+      </w:r>
+      <w:r>
+        <w:t xml:space="preserve"> Das Entfernen eines Teilnehmers von einem Schnuppertag kann von dem Administrator verwendet werden.</w:t>
+      </w:r>
+      <w:r>
+        <w:rPr>
+          <w:iCs/>
+        </w:rPr>
+        <w:t xml:space="preserve"> </w:t>
+      </w:r>
+    </w:p>
+    <w:p>
+      <w:pPr>
+        <w:pStyle w:val="Listenabsatz"/>
+        <w:numPr>
+          <w:ilvl w:val="0"/>
+          <w:numId w:val="38"/>
+        </w:numPr>
+        <w:rPr>
+          <w:b/>
+          <w:i/>
+        </w:rPr>
+      </w:pPr>
+      <w:r>
+        <w:rPr>
+          <w:b/>
+          <w:i/>
+        </w:rPr>
+        <w:t xml:space="preserve">Dauer: </w:t>
+      </w:r>
+      <w:r>
+        <w:t>1</w:t>
+      </w:r>
+      <w:r>
+        <w:t xml:space="preserve"> Stunden</w:t>
+      </w:r>
+    </w:p>
+    <w:p>
+      <w:pPr>
+        <w:pStyle w:val="Listenabsatz"/>
+        <w:numPr>
+          <w:ilvl w:val="0"/>
+          <w:numId w:val="38"/>
+        </w:numPr>
+        <w:rPr>
+          <w:b/>
+          <w:i/>
+        </w:rPr>
+      </w:pPr>
+      <w:r>
+        <w:rPr>
+          <w:b/>
+          <w:i/>
+        </w:rPr>
+        <w:t>Start:</w:t>
+      </w:r>
+      <w:r>
+        <w:t xml:space="preserve"> </w:t>
+      </w:r>
+      <w:r>
+        <w:t>11</w:t>
+      </w:r>
+      <w:r>
+        <w:t>.01.2018</w:t>
+      </w:r>
+    </w:p>
+    <w:p>
+      <w:pPr>
+        <w:pStyle w:val="Listenabsatz"/>
+        <w:numPr>
+          <w:ilvl w:val="0"/>
+          <w:numId w:val="38"/>
+        </w:numPr>
+        <w:rPr>
+          <w:b/>
+          <w:i/>
+        </w:rPr>
+      </w:pPr>
+      <w:r>
+        <w:rPr>
+          <w:b/>
+          <w:i/>
+        </w:rPr>
+        <w:t>Ende:</w:t>
+      </w:r>
+      <w:r>
+        <w:rPr>
+          <w:b/>
+          <w:i/>
+        </w:rPr>
+        <w:t xml:space="preserve"> </w:t>
+      </w:r>
+      <w:r>
+        <w:t>11</w:t>
+      </w:r>
+      <w:r>
+        <w:t>.01.2018</w:t>
+      </w:r>
+    </w:p>
+    <w:p>
+      <w:pPr>
+        <w:spacing w:after="0"/>
+        <w:rPr>
+          <w:iCs/>
+        </w:rPr>
+      </w:pPr>
+      <w:r>
+        <w:rPr>
+          <w:b/>
+          <w:i/>
+        </w:rPr>
+        <w:t>/F0160/</w:t>
+      </w:r>
+      <w:r>
+        <w:rPr>
+          <w:i/>
+        </w:rPr>
+        <w:t xml:space="preserve"> Schnuppertage erstellen:</w:t>
+      </w:r>
+      <w:r>
+        <w:t xml:space="preserve"> Ein Administrator kann bestimmen an welchen Tagen ein Schnuppertag stattfinden soll, dabei wird der dafür hinterlegte Stundenplan ausgewählt.</w:t>
+      </w:r>
+      <w:r>
+        <w:rPr>
+          <w:iCs/>
+        </w:rPr>
+        <w:t xml:space="preserve"> </w:t>
+      </w:r>
+    </w:p>
+    <w:p>
+      <w:pPr>
+        <w:pStyle w:val="Listenabsatz"/>
+        <w:numPr>
+          <w:ilvl w:val="0"/>
+          <w:numId w:val="38"/>
+        </w:numPr>
+        <w:rPr>
+          <w:b/>
+          <w:i/>
+        </w:rPr>
+      </w:pPr>
+      <w:r>
+        <w:rPr>
+          <w:b/>
+          <w:i/>
+        </w:rPr>
+        <w:t xml:space="preserve">Dauer: </w:t>
+      </w:r>
+      <w:r>
+        <w:t>1</w:t>
+      </w:r>
+      <w:r>
+        <w:t xml:space="preserve"> Stunden</w:t>
+      </w:r>
+    </w:p>
+    <w:p>
+      <w:pPr>
+        <w:pStyle w:val="Listenabsatz"/>
+        <w:numPr>
+          <w:ilvl w:val="0"/>
+          <w:numId w:val="38"/>
+        </w:numPr>
+        <w:rPr>
+          <w:b/>
+          <w:i/>
+        </w:rPr>
+      </w:pPr>
+      <w:r>
+        <w:rPr>
+          <w:b/>
+          <w:i/>
+        </w:rPr>
+        <w:t>Start:</w:t>
+      </w:r>
+      <w:r>
+        <w:t xml:space="preserve"> </w:t>
+      </w:r>
+      <w:r>
+        <w:t>25</w:t>
+      </w:r>
+      <w:r>
+        <w:t>.01.2018</w:t>
+      </w:r>
+    </w:p>
+    <w:p>
+      <w:pPr>
+        <w:pStyle w:val="Listenabsatz"/>
+        <w:numPr>
+          <w:ilvl w:val="0"/>
+          <w:numId w:val="38"/>
+        </w:numPr>
+        <w:rPr>
+          <w:b/>
+          <w:i/>
+        </w:rPr>
+      </w:pPr>
+      <w:r>
+        <w:rPr>
+          <w:b/>
+          <w:i/>
+        </w:rPr>
+        <w:t>Ende:</w:t>
+      </w:r>
+      <w:r>
+        <w:rPr>
+          <w:b/>
+          <w:i/>
+        </w:rPr>
+        <w:t xml:space="preserve"> </w:t>
+      </w:r>
+      <w:r>
+        <w:t>25</w:t>
+      </w:r>
+      <w:r>
+        <w:t>.01.2018</w:t>
+      </w:r>
+    </w:p>
+    <w:p>
+      <w:pPr>
+        <w:spacing w:after="0"/>
+        <w:rPr>
+          <w:iCs/>
+        </w:rPr>
+      </w:pPr>
+      <w:r>
+        <w:rPr>
+          <w:b/>
+          <w:i/>
+        </w:rPr>
+        <w:lastRenderedPageBreak/>
+        <w:t xml:space="preserve">/F0170/ </w:t>
+      </w:r>
+      <w:r>
+        <w:rPr>
+          <w:i/>
+        </w:rPr>
+        <w:t>Schnupperschüler verschieben:</w:t>
+      </w:r>
+      <w:r>
+        <w:t xml:space="preserve"> Der Administrator hat die Möglichkeit einen Schnupperschüler einen neuen Termin zuzuweisen, falls dieser dies möchte.</w:t>
+      </w:r>
+      <w:r>
+        <w:rPr>
+          <w:iCs/>
+        </w:rPr>
+        <w:t xml:space="preserve"> </w:t>
+      </w:r>
+    </w:p>
+    <w:p>
+      <w:pPr>
+        <w:pStyle w:val="Listenabsatz"/>
+        <w:numPr>
+          <w:ilvl w:val="0"/>
+          <w:numId w:val="38"/>
+        </w:numPr>
+        <w:rPr>
+          <w:b/>
+          <w:i/>
+        </w:rPr>
+      </w:pPr>
+      <w:r>
+        <w:rPr>
+          <w:b/>
+          <w:i/>
+        </w:rPr>
+        <w:t xml:space="preserve">Dauer: </w:t>
+      </w:r>
+      <w:r>
+        <w:t>3</w:t>
+      </w:r>
+      <w:r>
+        <w:t xml:space="preserve"> Stunden</w:t>
+      </w:r>
+    </w:p>
+    <w:p>
+      <w:pPr>
+        <w:pStyle w:val="Listenabsatz"/>
+        <w:numPr>
+          <w:ilvl w:val="0"/>
+          <w:numId w:val="38"/>
+        </w:numPr>
+        <w:rPr>
+          <w:b/>
+          <w:i/>
+        </w:rPr>
+      </w:pPr>
+      <w:r>
+        <w:rPr>
+          <w:b/>
+          <w:i/>
+        </w:rPr>
+        <w:t>Start:</w:t>
+      </w:r>
+      <w:r>
+        <w:t xml:space="preserve"> </w:t>
+      </w:r>
+      <w:r>
+        <w:t>25</w:t>
+      </w:r>
+      <w:r>
+        <w:t>.01.2018</w:t>
+      </w:r>
+    </w:p>
+    <w:p>
+      <w:pPr>
+        <w:pStyle w:val="Listenabsatz"/>
+        <w:numPr>
+          <w:ilvl w:val="0"/>
+          <w:numId w:val="38"/>
+        </w:numPr>
+        <w:rPr>
+          <w:b/>
+          <w:i/>
+        </w:rPr>
+      </w:pPr>
+      <w:r>
+        <w:rPr>
+          <w:b/>
+          <w:i/>
+        </w:rPr>
+        <w:t>Ende:</w:t>
+      </w:r>
+      <w:r>
+        <w:rPr>
+          <w:b/>
+          <w:i/>
+        </w:rPr>
+        <w:t xml:space="preserve"> </w:t>
+      </w:r>
+      <w:r>
+        <w:t>25</w:t>
+      </w:r>
+      <w:r>
+        <w:t>.01.2018</w:t>
+      </w:r>
+    </w:p>
+    <w:p>
+      <w:pPr>
+        <w:spacing w:after="0"/>
+        <w:rPr>
+          <w:iCs/>
+        </w:rPr>
+      </w:pPr>
+      <w:r>
+        <w:rPr>
+          <w:b/>
+          <w:i/>
+        </w:rPr>
+        <w:t xml:space="preserve">/F0180/ </w:t>
+      </w:r>
+      <w:r>
+        <w:rPr>
+          <w:i/>
+        </w:rPr>
+        <w:t xml:space="preserve">Bestätigungsformular erstellen lassen: </w:t>
+      </w:r>
+      <w:r>
+        <w:t>Der Administrator kann sich zu jedem Schnuppertag für alle Teilnehmer ein Bestätigungsformular generieren lassen.</w:t>
+      </w:r>
+      <w:r>
+        <w:rPr>
+          <w:iCs/>
+        </w:rPr>
+        <w:t xml:space="preserve"> </w:t>
+      </w:r>
+    </w:p>
+    <w:p>
+      <w:pPr>
+        <w:pStyle w:val="Listenabsatz"/>
+        <w:numPr>
+          <w:ilvl w:val="0"/>
+          <w:numId w:val="38"/>
+        </w:numPr>
+        <w:rPr>
+          <w:b/>
+          <w:i/>
+        </w:rPr>
+      </w:pPr>
+      <w:r>
+        <w:rPr>
+          <w:b/>
+          <w:i/>
+        </w:rPr>
+        <w:t xml:space="preserve">Dauer: </w:t>
+      </w:r>
+      <w:r>
+        <w:t>4 Stunden</w:t>
+      </w:r>
+    </w:p>
+    <w:p>
+      <w:pPr>
+        <w:pStyle w:val="Listenabsatz"/>
+        <w:numPr>
+          <w:ilvl w:val="0"/>
+          <w:numId w:val="38"/>
+        </w:numPr>
+        <w:rPr>
+          <w:b/>
+          <w:i/>
+        </w:rPr>
+      </w:pPr>
+      <w:r>
+        <w:rPr>
+          <w:b/>
+          <w:i/>
+        </w:rPr>
+        <w:t>Start:</w:t>
+      </w:r>
+      <w:r>
+        <w:t xml:space="preserve"> </w:t>
+      </w:r>
+      <w:r>
+        <w:t>01</w:t>
+      </w:r>
+      <w:r>
+        <w:t>.0</w:t>
+      </w:r>
+      <w:r>
+        <w:t>2</w:t>
+      </w:r>
+      <w:r>
+        <w:t>.2018</w:t>
+      </w:r>
+    </w:p>
+    <w:p>
+      <w:pPr>
+        <w:pStyle w:val="Listenabsatz"/>
+        <w:numPr>
+          <w:ilvl w:val="0"/>
+          <w:numId w:val="38"/>
+        </w:numPr>
+        <w:rPr>
+          <w:b/>
+          <w:i/>
+        </w:rPr>
+      </w:pPr>
+      <w:r>
+        <w:rPr>
+          <w:b/>
+          <w:i/>
+        </w:rPr>
+        <w:t>Ende:</w:t>
+      </w:r>
+      <w:r>
+        <w:rPr>
+          <w:b/>
+          <w:i/>
+        </w:rPr>
+        <w:t xml:space="preserve"> </w:t>
+      </w:r>
+      <w:r>
+        <w:t>01.0</w:t>
+      </w:r>
+      <w:r>
+        <w:t>2</w:t>
+      </w:r>
+      <w:r>
+        <w:t>.2018</w:t>
+      </w:r>
+    </w:p>
+    <w:p>
+      <w:pPr>
+        <w:spacing w:after="0"/>
+        <w:rPr>
+          <w:iCs/>
+        </w:rPr>
+      </w:pPr>
+      <w:r>
+        <w:rPr>
+          <w:b/>
+          <w:i/>
+        </w:rPr>
+        <w:t>/F0190/</w:t>
+      </w:r>
+      <w:r>
+        <w:rPr>
+          <w:i/>
+        </w:rPr>
+        <w:t xml:space="preserve"> Statistiken herunterladen:</w:t>
+      </w:r>
+      <w:r>
+        <w:t xml:space="preserve"> Der Administrator kann sich eine CSV Datei mit allen wichtigen Informationen herunterladen, beispielsweise Vorname, Nachname, Schultyp, Schulort, Standortinteresse, usw.</w:t>
+      </w:r>
+      <w:r>
+        <w:rPr>
+          <w:iCs/>
+        </w:rPr>
+        <w:t xml:space="preserve"> </w:t>
+      </w:r>
+    </w:p>
+    <w:p>
+      <w:pPr>
+        <w:pStyle w:val="Listenabsatz"/>
+        <w:numPr>
+          <w:ilvl w:val="0"/>
+          <w:numId w:val="38"/>
+        </w:numPr>
+        <w:rPr>
+          <w:b/>
+          <w:i/>
+        </w:rPr>
+      </w:pPr>
+      <w:r>
+        <w:rPr>
+          <w:b/>
+          <w:i/>
+        </w:rPr>
+        <w:t xml:space="preserve">Dauer: </w:t>
+      </w:r>
+      <w:r>
+        <w:t>4 Stunden</w:t>
+      </w:r>
+    </w:p>
+    <w:p>
+      <w:pPr>
+        <w:pStyle w:val="Listenabsatz"/>
+        <w:numPr>
+          <w:ilvl w:val="0"/>
+          <w:numId w:val="38"/>
+        </w:numPr>
+        <w:rPr>
+          <w:b/>
+          <w:i/>
+        </w:rPr>
+      </w:pPr>
+      <w:r>
+        <w:rPr>
+          <w:b/>
+          <w:i/>
+        </w:rPr>
+        <w:t>Start:</w:t>
+      </w:r>
+      <w:r>
+        <w:t xml:space="preserve"> </w:t>
+      </w:r>
+      <w:r>
+        <w:t>01</w:t>
+      </w:r>
+      <w:r>
+        <w:t>.0</w:t>
+      </w:r>
+      <w:r>
+        <w:t>2</w:t>
+      </w:r>
+      <w:r>
+        <w:t>.2018</w:t>
+      </w:r>
+    </w:p>
+    <w:p>
+      <w:pPr>
+        <w:pStyle w:val="Listenabsatz"/>
+        <w:numPr>
+          <w:ilvl w:val="0"/>
+          <w:numId w:val="38"/>
+        </w:numPr>
+        <w:rPr>
+          <w:b/>
+          <w:i/>
+        </w:rPr>
+      </w:pPr>
+      <w:r>
+        <w:rPr>
+          <w:b/>
+          <w:i/>
+        </w:rPr>
+        <w:t>Ende:</w:t>
+      </w:r>
+      <w:r>
+        <w:rPr>
+          <w:b/>
+          <w:i/>
+        </w:rPr>
+        <w:t xml:space="preserve"> </w:t>
+      </w:r>
+      <w:r>
+        <w:t>01.02.2018</w:t>
+      </w:r>
+      <w:bookmarkStart w:id="14" w:name="_GoBack"/>
       <w:bookmarkEnd w:id="14"/>
-      <w:r>
-        <w:t>sfunktionen</w:t>
-      </w:r>
-    </w:p>
-    <w:p>
-      <w:pPr>
-        <w:rPr>
-          <w:rFonts w:ascii="Times New Roman" w:hAnsi="Times New Roman" w:cs="Times New Roman"/>
-        </w:rPr>
-      </w:pPr>
+    </w:p>
+    <w:p>
+      <w:pPr>
+        <w:pStyle w:val="berschrift2"/>
+      </w:pPr>
+      <w:r>
+        <w:t>Systemfunktionen/-aufgaben</w:t>
+      </w:r>
+    </w:p>
+    <w:p>
       <w:r>
         <w:rPr>
           <w:b/>
@@ -3271,303 +4723,53 @@
           <w:i/>
           <w:iCs/>
         </w:rPr>
-        <w:t xml:space="preserve">/F0110/ </w:t>
-      </w:r>
-      <w:r>
-        <w:rPr>
+        <w:t>/F0</w:t>
+      </w:r>
+      <w:r>
+        <w:rPr>
+          <w:b/>
           <w:bCs/>
           <w:i/>
           <w:iCs/>
         </w:rPr>
-        <w:t>Abteilungen hinzufügen</w:t>
-      </w:r>
-      <w:r>
-        <w:rPr>
+        <w:t>2</w:t>
+      </w:r>
+      <w:r>
+        <w:rPr>
+          <w:b/>
+          <w:bCs/>
           <w:i/>
           <w:iCs/>
         </w:rPr>
-        <w:t>:</w:t>
-      </w:r>
-      <w:r>
-        <w:rPr>
+        <w:t>1</w:t>
+      </w:r>
+      <w:r>
+        <w:rPr>
+          <w:b/>
+          <w:bCs/>
           <w:i/>
           <w:iCs/>
         </w:rPr>
+        <w:t>0/</w:t>
+      </w:r>
+      <w:r>
+        <w:rPr>
+          <w:bCs/>
+          <w:i/>
+          <w:iCs/>
+        </w:rPr>
         <w:t xml:space="preserve"> </w:t>
       </w:r>
       <w:r>
         <w:rPr>
-          <w:iCs/>
-        </w:rPr>
-        <w:t>Der Administrator hat die Möglichkeit neue Abteilungen zu erstellen.</w:t>
-      </w:r>
-      <w:r>
-        <w:t xml:space="preserve"> Beispiel: Informationstechnologie, Bautechnik</w:t>
-      </w:r>
-    </w:p>
-    <w:p>
-      <w:r>
-        <w:rPr>
-          <w:b/>
-          <w:bCs/>
-          <w:i/>
-          <w:iCs/>
-        </w:rPr>
-        <w:t>/F012</w:t>
-      </w:r>
-      <w:r>
-        <w:rPr>
-          <w:b/>
-          <w:bCs/>
-          <w:i/>
-          <w:iCs/>
-        </w:rPr>
-        <w:t xml:space="preserve">0/ </w:t>
-      </w:r>
-      <w:r>
-        <w:rPr>
-          <w:i/>
-          <w:iCs/>
-        </w:rPr>
-        <w:t>Gruppen erstellen</w:t>
-      </w:r>
-      <w:r>
-        <w:rPr>
-          <w:i/>
-          <w:iCs/>
-        </w:rPr>
-        <w:t>:</w:t>
-      </w:r>
-      <w:r>
-        <w:t xml:space="preserve"> Der Administrator kann </w:t>
-      </w:r>
-      <w:r>
-        <w:t>Gruppen zu Abteilung erstellen, jede Abteilung muss dabei mindestens eine Gruppe haben.</w:t>
-      </w:r>
-    </w:p>
-    <w:p>
-      <w:r>
-        <w:rPr>
-          <w:b/>
-          <w:bCs/>
-          <w:i/>
-          <w:iCs/>
-        </w:rPr>
-        <w:t>/F013</w:t>
-      </w:r>
-      <w:r>
-        <w:rPr>
-          <w:b/>
-          <w:bCs/>
-          <w:i/>
-          <w:iCs/>
-        </w:rPr>
-        <w:t xml:space="preserve">0/ </w:t>
-      </w:r>
-      <w:r>
-        <w:rPr>
-          <w:i/>
-          <w:iCs/>
-        </w:rPr>
-        <w:t>Stundenplan</w:t>
-      </w:r>
-      <w:r>
-        <w:rPr>
-          <w:i/>
-          <w:iCs/>
-        </w:rPr>
+          <w:i/>
+        </w:rPr>
+        <w:t>Sendet Erinnerungen:</w:t>
+      </w:r>
+      <w:r>
         <w:t xml:space="preserve"> </w:t>
       </w:r>
       <w:r>
-        <w:rPr>
-          <w:i/>
-          <w:iCs/>
-        </w:rPr>
-        <w:t>bearbeiten</w:t>
-      </w:r>
-      <w:r>
-        <w:rPr>
-          <w:i/>
-          <w:iCs/>
-        </w:rPr>
-        <w:t xml:space="preserve">: </w:t>
-      </w:r>
-      <w:r>
-        <w:t>Eine Gruppe hat für jeden Wochentag einen Stundenplan, der jeweils bearbeitet werden kann.</w:t>
-      </w:r>
-    </w:p>
-    <w:p>
-      <w:r>
-        <w:rPr>
-          <w:b/>
-          <w:i/>
-        </w:rPr>
-        <w:lastRenderedPageBreak/>
-        <w:t>/F0140/</w:t>
-      </w:r>
-      <w:r>
-        <w:rPr>
-          <w:i/>
-        </w:rPr>
-        <w:t xml:space="preserve"> Teilnehmer einsehen:</w:t>
-      </w:r>
-      <w:r>
-        <w:t xml:space="preserve"> Der Administrator kann die Teilnehmer an einem Schnuppertag einsehen.</w:t>
-      </w:r>
-    </w:p>
-    <w:p>
-      <w:r>
-        <w:rPr>
-          <w:b/>
-          <w:i/>
-        </w:rPr>
-        <w:t>/F0150/</w:t>
-      </w:r>
-      <w:r>
-        <w:rPr>
-          <w:i/>
-        </w:rPr>
-        <w:t xml:space="preserve"> Teilnehmer entfernen:</w:t>
-      </w:r>
-      <w:r>
-        <w:t xml:space="preserve"> Das Entfernen eines Teilnehmers von einem Schnuppertag kann von dem Administrator verwendet werden.</w:t>
-      </w:r>
-    </w:p>
-    <w:p>
-      <w:r>
-        <w:rPr>
-          <w:b/>
-          <w:i/>
-        </w:rPr>
-        <w:t>/F0160/</w:t>
-      </w:r>
-      <w:r>
-        <w:rPr>
-          <w:i/>
-        </w:rPr>
-        <w:t xml:space="preserve"> Schnuppertage erstellen:</w:t>
-      </w:r>
-      <w:r>
-        <w:t xml:space="preserve"> Ein Administrator kann bestimmen an welchen Tagen ein Schnuppertag stattfinden soll, dabei wird der dafür hinterlegte Stundenplan ausgewählt.</w:t>
-      </w:r>
-    </w:p>
-    <w:p>
-      <w:r>
-        <w:rPr>
-          <w:b/>
-          <w:i/>
-        </w:rPr>
-        <w:t xml:space="preserve">/F0170/ </w:t>
-      </w:r>
-      <w:r>
-        <w:rPr>
-          <w:i/>
-        </w:rPr>
-        <w:t>Schnupperschüler verschieben:</w:t>
-      </w:r>
-      <w:r>
-        <w:t xml:space="preserve"> Der Administrator hat die Möglichkeit einen Schnupperschüler einen neuen Termin zuzuweisen, falls dieser dies möchte.</w:t>
-      </w:r>
-    </w:p>
-    <w:p>
-      <w:r>
-        <w:rPr>
-          <w:b/>
-          <w:i/>
-        </w:rPr>
-        <w:t xml:space="preserve">/F0180/ </w:t>
-      </w:r>
-      <w:r>
-        <w:rPr>
-          <w:i/>
-        </w:rPr>
-        <w:t xml:space="preserve">Bestätigungsformular erstellen lassen: </w:t>
-      </w:r>
-      <w:r>
-        <w:t>Der Administrator kann sich zu jedem Schnuppertag für alle Teilnehmer ein Bestätigungsformular generieren lassen.</w:t>
-      </w:r>
-    </w:p>
-    <w:p>
-      <w:r>
-        <w:rPr>
-          <w:b/>
-          <w:i/>
-        </w:rPr>
-        <w:t>/F0190/</w:t>
-      </w:r>
-      <w:r>
-        <w:rPr>
-          <w:i/>
-        </w:rPr>
-        <w:t xml:space="preserve"> Statistiken herunterladen:</w:t>
-      </w:r>
-      <w:r>
-        <w:t xml:space="preserve"> Der Administrator kann sich eine CSV Datei mit allen wichtigen Informationen herunterladen, beispielsweise Vorname, Nachname, Schultyp, Schulort, Standortinteresse, usw.</w:t>
-      </w:r>
-    </w:p>
-    <w:p>
-      <w:pPr>
-        <w:pStyle w:val="berschrift2"/>
-      </w:pPr>
-      <w:r>
-        <w:t>Systemfunktionen/-aufgaben</w:t>
-      </w:r>
-    </w:p>
-    <w:p>
-      <w:r>
-        <w:rPr>
-          <w:b/>
-          <w:bCs/>
-          <w:i/>
-          <w:iCs/>
-        </w:rPr>
-        <w:t>/F0</w:t>
-      </w:r>
-      <w:r>
-        <w:rPr>
-          <w:b/>
-          <w:bCs/>
-          <w:i/>
-          <w:iCs/>
-        </w:rPr>
-        <w:t>2</w:t>
-      </w:r>
-      <w:r>
-        <w:rPr>
-          <w:b/>
-          <w:bCs/>
-          <w:i/>
-          <w:iCs/>
-        </w:rPr>
-        <w:t>1</w:t>
-      </w:r>
-      <w:r>
-        <w:rPr>
-          <w:b/>
-          <w:bCs/>
-          <w:i/>
-          <w:iCs/>
-        </w:rPr>
-        <w:t>0/</w:t>
-      </w:r>
-      <w:r>
-        <w:rPr>
-          <w:bCs/>
-          <w:i/>
-          <w:iCs/>
-        </w:rPr>
-        <w:t xml:space="preserve"> </w:t>
-      </w:r>
-      <w:r>
-        <w:rPr>
-          <w:i/>
-        </w:rPr>
-        <w:t>Sendet Erinnerungen:</w:t>
-      </w:r>
-      <w:r>
-        <w:t xml:space="preserve"> </w:t>
-      </w:r>
-      <w:r>
         <w:t>Sendet in einer variablen Zeit vor einem Schnuppertag eine Erinnerung an das Sekretariat/an die Administration und auch an den Teilnehmer.</w:t>
       </w:r>
     </w:p>
@@ -3592,499 +4794,6 @@
         <w:t>bestätigt wird.</w:t>
       </w:r>
     </w:p>
-    <w:p>
-      <w:r>
-        <w:br w:type="page"/>
-      </w:r>
-    </w:p>
-    <w:tbl>
-      <w:tblPr>
-        <w:tblStyle w:val="Tabellenraster"/>
-        <w:tblW w:w="0" w:type="auto"/>
-        <w:tblLook w:val="04A0" w:firstRow="1" w:lastRow="0" w:firstColumn="1" w:lastColumn="0" w:noHBand="0" w:noVBand="1"/>
-      </w:tblPr>
-      <w:tblGrid>
-        <w:gridCol w:w="4675"/>
-        <w:gridCol w:w="4675"/>
-      </w:tblGrid>
-      <w:tr>
-        <w:tc>
-          <w:tcPr>
-            <w:tcW w:w="4675" w:type="dxa"/>
-            <w:vAlign w:val="center"/>
-          </w:tcPr>
-          <w:p>
-            <w:pPr>
-              <w:spacing w:line="276" w:lineRule="auto"/>
-            </w:pPr>
-            <w:r>
-              <w:rPr>
-                <w:b/>
-              </w:rPr>
-              <w:lastRenderedPageBreak/>
-              <w:t xml:space="preserve">Titel: </w:t>
-            </w:r>
-            <w:r>
-              <w:t>Auswahl der Abteilung</w:t>
-            </w:r>
-          </w:p>
-        </w:tc>
-        <w:tc>
-          <w:tcPr>
-            <w:tcW w:w="4675" w:type="dxa"/>
-            <w:vAlign w:val="center"/>
-          </w:tcPr>
-          <w:p>
-            <w:pPr>
-              <w:spacing w:line="276" w:lineRule="auto"/>
-            </w:pPr>
-            <w:r>
-              <w:rPr>
-                <w:b/>
-              </w:rPr>
-              <w:t>AP-Nummer:</w:t>
-            </w:r>
-            <w:r>
-              <w:t xml:space="preserve"> 1</w:t>
-            </w:r>
-          </w:p>
-        </w:tc>
-      </w:tr>
-      <w:tr>
-        <w:tc>
-          <w:tcPr>
-            <w:tcW w:w="4675" w:type="dxa"/>
-            <w:vAlign w:val="center"/>
-          </w:tcPr>
-          <w:p>
-            <w:pPr>
-              <w:spacing w:line="276" w:lineRule="auto"/>
-            </w:pPr>
-            <w:r>
-              <w:rPr>
-                <w:b/>
-              </w:rPr>
-              <w:t>Start</w:t>
-            </w:r>
-            <w:r>
-              <w:rPr>
-                <w:b/>
-              </w:rPr>
-              <w:t>:</w:t>
-            </w:r>
-            <w:r>
-              <w:t xml:space="preserve"> </w:t>
-            </w:r>
-          </w:p>
-        </w:tc>
-        <w:tc>
-          <w:tcPr>
-            <w:tcW w:w="4675" w:type="dxa"/>
-            <w:vMerge w:val="restart"/>
-            <w:vAlign w:val="center"/>
-          </w:tcPr>
-          <w:p>
-            <w:pPr>
-              <w:spacing w:line="276" w:lineRule="auto"/>
-            </w:pPr>
-            <w:r>
-              <w:rPr>
-                <w:b/>
-              </w:rPr>
-              <w:t>Dauer:</w:t>
-            </w:r>
-            <w:r>
-              <w:t xml:space="preserve"> 1 Stunde</w:t>
-            </w:r>
-          </w:p>
-        </w:tc>
-      </w:tr>
-      <w:tr>
-        <w:tc>
-          <w:tcPr>
-            <w:tcW w:w="4675" w:type="dxa"/>
-            <w:vAlign w:val="center"/>
-          </w:tcPr>
-          <w:p>
-            <w:pPr>
-              <w:spacing w:line="276" w:lineRule="auto"/>
-            </w:pPr>
-            <w:r>
-              <w:rPr>
-                <w:b/>
-              </w:rPr>
-              <w:t>Ende:</w:t>
-            </w:r>
-            <w:r>
-              <w:t xml:space="preserve"> </w:t>
-            </w:r>
-          </w:p>
-        </w:tc>
-        <w:tc>
-          <w:tcPr>
-            <w:tcW w:w="4675" w:type="dxa"/>
-            <w:vMerge/>
-            <w:vAlign w:val="center"/>
-          </w:tcPr>
-          <w:p>
-            <w:pPr>
-              <w:spacing w:line="276" w:lineRule="auto"/>
-            </w:pPr>
-          </w:p>
-        </w:tc>
-      </w:tr>
-      <w:tr>
-        <w:tc>
-          <w:tcPr>
-            <w:tcW w:w="4675" w:type="dxa"/>
-            <w:vAlign w:val="center"/>
-          </w:tcPr>
-          <w:p>
-            <w:pPr>
-              <w:spacing w:line="276" w:lineRule="auto"/>
-            </w:pPr>
-            <w:r>
-              <w:rPr>
-                <w:b/>
-              </w:rPr>
-              <w:t xml:space="preserve">AP-Manager: </w:t>
-            </w:r>
-            <w:r>
-              <w:t>Nico Windtner</w:t>
-            </w:r>
-          </w:p>
-        </w:tc>
-        <w:tc>
-          <w:tcPr>
-            <w:tcW w:w="4675" w:type="dxa"/>
-            <w:vAlign w:val="center"/>
-          </w:tcPr>
-          <w:p>
-            <w:pPr>
-              <w:spacing w:line="276" w:lineRule="auto"/>
-            </w:pPr>
-          </w:p>
-        </w:tc>
-      </w:tr>
-      <w:tr>
-        <w:tc>
-          <w:tcPr>
-            <w:tcW w:w="9350" w:type="dxa"/>
-            <w:gridSpan w:val="2"/>
-            <w:vAlign w:val="center"/>
-          </w:tcPr>
-          <w:p>
-            <w:pPr>
-              <w:spacing w:line="276" w:lineRule="auto"/>
-              <w:rPr>
-                <w:b/>
-              </w:rPr>
-            </w:pPr>
-            <w:r>
-              <w:rPr>
-                <w:b/>
-              </w:rPr>
-              <w:t>Beschreibung:</w:t>
-            </w:r>
-          </w:p>
-        </w:tc>
-      </w:tr>
-      <w:tr>
-        <w:tc>
-          <w:tcPr>
-            <w:tcW w:w="9350" w:type="dxa"/>
-            <w:gridSpan w:val="2"/>
-            <w:vAlign w:val="center"/>
-          </w:tcPr>
-          <w:p>
-            <w:pPr>
-              <w:spacing w:line="276" w:lineRule="auto"/>
-              <w:rPr>
-                <w:b/>
-              </w:rPr>
-            </w:pPr>
-            <w:r>
-              <w:rPr>
-                <w:b/>
-              </w:rPr>
-              <w:t>Voraussetzungen:</w:t>
-            </w:r>
-          </w:p>
-        </w:tc>
-      </w:tr>
-      <w:tr>
-        <w:trPr>
-          <w:trHeight w:val="323"/>
-        </w:trPr>
-        <w:tc>
-          <w:tcPr>
-            <w:tcW w:w="9350" w:type="dxa"/>
-            <w:gridSpan w:val="2"/>
-            <w:vAlign w:val="center"/>
-          </w:tcPr>
-          <w:p>
-            <w:pPr>
-              <w:spacing w:line="276" w:lineRule="auto"/>
-              <w:rPr>
-                <w:b/>
-              </w:rPr>
-            </w:pPr>
-            <w:r>
-              <w:rPr>
-                <w:b/>
-              </w:rPr>
-              <w:t>Ergebnisse / Produkte:</w:t>
-            </w:r>
-          </w:p>
-        </w:tc>
-      </w:tr>
-    </w:tbl>
-    <w:p/>
-    <w:tbl>
-      <w:tblPr>
-        <w:tblStyle w:val="Tabellenraster"/>
-        <w:tblW w:w="0" w:type="auto"/>
-        <w:tblLook w:val="04A0" w:firstRow="1" w:lastRow="0" w:firstColumn="1" w:lastColumn="0" w:noHBand="0" w:noVBand="1"/>
-      </w:tblPr>
-      <w:tblGrid>
-        <w:gridCol w:w="4675"/>
-        <w:gridCol w:w="4675"/>
-      </w:tblGrid>
-      <w:tr>
-        <w:tc>
-          <w:tcPr>
-            <w:tcW w:w="4675" w:type="dxa"/>
-            <w:vAlign w:val="center"/>
-          </w:tcPr>
-          <w:p>
-            <w:pPr>
-              <w:spacing w:line="276" w:lineRule="auto"/>
-            </w:pPr>
-            <w:r>
-              <w:rPr>
-                <w:b/>
-              </w:rPr>
-              <w:t xml:space="preserve">Titel: </w:t>
-            </w:r>
-            <w:r>
-              <w:t>Auswahl der Abteilung</w:t>
-            </w:r>
-          </w:p>
-        </w:tc>
-        <w:tc>
-          <w:tcPr>
-            <w:tcW w:w="4675" w:type="dxa"/>
-            <w:vAlign w:val="center"/>
-          </w:tcPr>
-          <w:p>
-            <w:pPr>
-              <w:spacing w:line="276" w:lineRule="auto"/>
-            </w:pPr>
-            <w:r>
-              <w:rPr>
-                <w:b/>
-              </w:rPr>
-              <w:t>AP-Nummer:</w:t>
-            </w:r>
-            <w:r>
-              <w:t xml:space="preserve"> </w:t>
-            </w:r>
-            <w:r>
-              <w:t>2</w:t>
-            </w:r>
-          </w:p>
-        </w:tc>
-      </w:tr>
-      <w:tr>
-        <w:tc>
-          <w:tcPr>
-            <w:tcW w:w="4675" w:type="dxa"/>
-            <w:vAlign w:val="center"/>
-          </w:tcPr>
-          <w:p>
-            <w:pPr>
-              <w:spacing w:line="276" w:lineRule="auto"/>
-            </w:pPr>
-            <w:r>
-              <w:rPr>
-                <w:b/>
-              </w:rPr>
-              <w:t>Start</w:t>
-            </w:r>
-            <w:r>
-              <w:rPr>
-                <w:b/>
-              </w:rPr>
-              <w:t>:</w:t>
-            </w:r>
-            <w:r>
-              <w:t xml:space="preserve"> </w:t>
-            </w:r>
-          </w:p>
-        </w:tc>
-        <w:tc>
-          <w:tcPr>
-            <w:tcW w:w="4675" w:type="dxa"/>
-            <w:vMerge w:val="restart"/>
-            <w:vAlign w:val="center"/>
-          </w:tcPr>
-          <w:p>
-            <w:pPr>
-              <w:spacing w:line="276" w:lineRule="auto"/>
-            </w:pPr>
-            <w:r>
-              <w:rPr>
-                <w:b/>
-              </w:rPr>
-              <w:t>Dauer:</w:t>
-            </w:r>
-            <w:r>
-              <w:t xml:space="preserve"> 1 Stunde</w:t>
-            </w:r>
-          </w:p>
-        </w:tc>
-      </w:tr>
-      <w:tr>
-        <w:tc>
-          <w:tcPr>
-            <w:tcW w:w="4675" w:type="dxa"/>
-            <w:vAlign w:val="center"/>
-          </w:tcPr>
-          <w:p>
-            <w:pPr>
-              <w:spacing w:line="276" w:lineRule="auto"/>
-            </w:pPr>
-            <w:r>
-              <w:rPr>
-                <w:b/>
-              </w:rPr>
-              <w:t>Ende:</w:t>
-            </w:r>
-            <w:r>
-              <w:t xml:space="preserve"> </w:t>
-            </w:r>
-          </w:p>
-        </w:tc>
-        <w:tc>
-          <w:tcPr>
-            <w:tcW w:w="4675" w:type="dxa"/>
-            <w:vMerge/>
-            <w:vAlign w:val="center"/>
-          </w:tcPr>
-          <w:p>
-            <w:pPr>
-              <w:spacing w:line="276" w:lineRule="auto"/>
-            </w:pPr>
-          </w:p>
-        </w:tc>
-      </w:tr>
-      <w:tr>
-        <w:tc>
-          <w:tcPr>
-            <w:tcW w:w="4675" w:type="dxa"/>
-            <w:vAlign w:val="center"/>
-          </w:tcPr>
-          <w:p>
-            <w:pPr>
-              <w:spacing w:line="276" w:lineRule="auto"/>
-            </w:pPr>
-            <w:r>
-              <w:rPr>
-                <w:b/>
-              </w:rPr>
-              <w:t xml:space="preserve">AP-Manager: </w:t>
-            </w:r>
-            <w:r>
-              <w:t>Nico Windtner</w:t>
-            </w:r>
-          </w:p>
-        </w:tc>
-        <w:tc>
-          <w:tcPr>
-            <w:tcW w:w="4675" w:type="dxa"/>
-            <w:vAlign w:val="center"/>
-          </w:tcPr>
-          <w:p>
-            <w:pPr>
-              <w:spacing w:line="276" w:lineRule="auto"/>
-            </w:pPr>
-          </w:p>
-        </w:tc>
-      </w:tr>
-      <w:tr>
-        <w:tc>
-          <w:tcPr>
-            <w:tcW w:w="9350" w:type="dxa"/>
-            <w:gridSpan w:val="2"/>
-            <w:vAlign w:val="center"/>
-          </w:tcPr>
-          <w:p>
-            <w:pPr>
-              <w:spacing w:line="276" w:lineRule="auto"/>
-              <w:rPr>
-                <w:b/>
-              </w:rPr>
-            </w:pPr>
-            <w:r>
-              <w:rPr>
-                <w:b/>
-              </w:rPr>
-              <w:t>Beschreibung:</w:t>
-            </w:r>
-          </w:p>
-        </w:tc>
-      </w:tr>
-      <w:tr>
-        <w:tc>
-          <w:tcPr>
-            <w:tcW w:w="9350" w:type="dxa"/>
-            <w:gridSpan w:val="2"/>
-            <w:vAlign w:val="center"/>
-          </w:tcPr>
-          <w:p>
-            <w:pPr>
-              <w:spacing w:line="276" w:lineRule="auto"/>
-              <w:rPr>
-                <w:b/>
-              </w:rPr>
-            </w:pPr>
-            <w:r>
-              <w:rPr>
-                <w:b/>
-              </w:rPr>
-              <w:t>Voraussetzungen:</w:t>
-            </w:r>
-          </w:p>
-        </w:tc>
-      </w:tr>
-      <w:tr>
-        <w:trPr>
-          <w:trHeight w:val="323"/>
-        </w:trPr>
-        <w:tc>
-          <w:tcPr>
-            <w:tcW w:w="9350" w:type="dxa"/>
-            <w:gridSpan w:val="2"/>
-            <w:vAlign w:val="center"/>
-          </w:tcPr>
-          <w:p>
-            <w:pPr>
-              <w:spacing w:line="276" w:lineRule="auto"/>
-              <w:rPr>
-                <w:b/>
-              </w:rPr>
-            </w:pPr>
-            <w:r>
-              <w:rPr>
-                <w:b/>
-              </w:rPr>
-              <w:t>Ergebnisse / Produkte:</w:t>
-            </w:r>
-          </w:p>
-        </w:tc>
-      </w:tr>
-    </w:tbl>
-    <w:p/>
     <w:sectPr>
       <w:headerReference w:type="default" r:id="rId8"/>
       <w:footerReference w:type="default" r:id="rId9"/>
@@ -4169,7 +4878,7 @@
             <w:noProof/>
             <w:sz w:val="22"/>
           </w:rPr>
-          <w:t>5</w:t>
+          <w:t>6</w:t>
         </w:r>
         <w:r>
           <w:rPr>
@@ -6261,6 +6970,119 @@
     </w:lvl>
   </w:abstractNum>
   <w:abstractNum w:abstractNumId="17" w15:restartNumberingAfterBreak="0">
+    <w:nsid w:val="2FF33F9A"/>
+    <w:multiLevelType w:val="hybridMultilevel"/>
+    <w:tmpl w:val="BA3C3716"/>
+    <w:lvl w:ilvl="0" w:tplc="04090001">
+      <w:start w:val="1"/>
+      <w:numFmt w:val="bullet"/>
+      <w:lvlText w:val=""/>
+      <w:lvlJc w:val="left"/>
+      <w:pPr>
+        <w:ind w:left="720" w:hanging="360"/>
+      </w:pPr>
+      <w:rPr>
+        <w:rFonts w:ascii="Symbol" w:hAnsi="Symbol" w:hint="default"/>
+      </w:rPr>
+    </w:lvl>
+    <w:lvl w:ilvl="1" w:tplc="04090003" w:tentative="1">
+      <w:start w:val="1"/>
+      <w:numFmt w:val="bullet"/>
+      <w:lvlText w:val="o"/>
+      <w:lvlJc w:val="left"/>
+      <w:pPr>
+        <w:ind w:left="1440" w:hanging="360"/>
+      </w:pPr>
+      <w:rPr>
+        <w:rFonts w:ascii="Courier New" w:hAnsi="Courier New" w:cs="Courier New" w:hint="default"/>
+      </w:rPr>
+    </w:lvl>
+    <w:lvl w:ilvl="2" w:tplc="04090005" w:tentative="1">
+      <w:start w:val="1"/>
+      <w:numFmt w:val="bullet"/>
+      <w:lvlText w:val=""/>
+      <w:lvlJc w:val="left"/>
+      <w:pPr>
+        <w:ind w:left="2160" w:hanging="360"/>
+      </w:pPr>
+      <w:rPr>
+        <w:rFonts w:ascii="Wingdings" w:hAnsi="Wingdings" w:hint="default"/>
+      </w:rPr>
+    </w:lvl>
+    <w:lvl w:ilvl="3" w:tplc="04090001" w:tentative="1">
+      <w:start w:val="1"/>
+      <w:numFmt w:val="bullet"/>
+      <w:lvlText w:val=""/>
+      <w:lvlJc w:val="left"/>
+      <w:pPr>
+        <w:ind w:left="2880" w:hanging="360"/>
+      </w:pPr>
+      <w:rPr>
+        <w:rFonts w:ascii="Symbol" w:hAnsi="Symbol" w:hint="default"/>
+      </w:rPr>
+    </w:lvl>
+    <w:lvl w:ilvl="4" w:tplc="04090003" w:tentative="1">
+      <w:start w:val="1"/>
+      <w:numFmt w:val="bullet"/>
+      <w:lvlText w:val="o"/>
+      <w:lvlJc w:val="left"/>
+      <w:pPr>
+        <w:ind w:left="3600" w:hanging="360"/>
+      </w:pPr>
+      <w:rPr>
+        <w:rFonts w:ascii="Courier New" w:hAnsi="Courier New" w:cs="Courier New" w:hint="default"/>
+      </w:rPr>
+    </w:lvl>
+    <w:lvl w:ilvl="5" w:tplc="04090005" w:tentative="1">
+      <w:start w:val="1"/>
+      <w:numFmt w:val="bullet"/>
+      <w:lvlText w:val=""/>
+      <w:lvlJc w:val="left"/>
+      <w:pPr>
+        <w:ind w:left="4320" w:hanging="360"/>
+      </w:pPr>
+      <w:rPr>
+        <w:rFonts w:ascii="Wingdings" w:hAnsi="Wingdings" w:hint="default"/>
+      </w:rPr>
+    </w:lvl>
+    <w:lvl w:ilvl="6" w:tplc="04090001" w:tentative="1">
+      <w:start w:val="1"/>
+      <w:numFmt w:val="bullet"/>
+      <w:lvlText w:val=""/>
+      <w:lvlJc w:val="left"/>
+      <w:pPr>
+        <w:ind w:left="5040" w:hanging="360"/>
+      </w:pPr>
+      <w:rPr>
+        <w:rFonts w:ascii="Symbol" w:hAnsi="Symbol" w:hint="default"/>
+      </w:rPr>
+    </w:lvl>
+    <w:lvl w:ilvl="7" w:tplc="04090003" w:tentative="1">
+      <w:start w:val="1"/>
+      <w:numFmt w:val="bullet"/>
+      <w:lvlText w:val="o"/>
+      <w:lvlJc w:val="left"/>
+      <w:pPr>
+        <w:ind w:left="5760" w:hanging="360"/>
+      </w:pPr>
+      <w:rPr>
+        <w:rFonts w:ascii="Courier New" w:hAnsi="Courier New" w:cs="Courier New" w:hint="default"/>
+      </w:rPr>
+    </w:lvl>
+    <w:lvl w:ilvl="8" w:tplc="04090005" w:tentative="1">
+      <w:start w:val="1"/>
+      <w:numFmt w:val="bullet"/>
+      <w:lvlText w:val=""/>
+      <w:lvlJc w:val="left"/>
+      <w:pPr>
+        <w:ind w:left="6480" w:hanging="360"/>
+      </w:pPr>
+      <w:rPr>
+        <w:rFonts w:ascii="Wingdings" w:hAnsi="Wingdings" w:hint="default"/>
+      </w:rPr>
+    </w:lvl>
+  </w:abstractNum>
+  <w:abstractNum w:abstractNumId="18" w15:restartNumberingAfterBreak="0">
     <w:nsid w:val="324E1F96"/>
     <w:multiLevelType w:val="multilevel"/>
     <w:tmpl w:val="DB4C911A"/>
@@ -6373,7 +7195,7 @@
       </w:pPr>
     </w:lvl>
   </w:abstractNum>
-  <w:abstractNum w:abstractNumId="18" w15:restartNumberingAfterBreak="0">
+  <w:abstractNum w:abstractNumId="19" w15:restartNumberingAfterBreak="0">
     <w:nsid w:val="33731167"/>
     <w:multiLevelType w:val="multilevel"/>
     <w:tmpl w:val="939085A0"/>
@@ -6522,7 +7344,7 @@
       </w:rPr>
     </w:lvl>
   </w:abstractNum>
-  <w:abstractNum w:abstractNumId="19" w15:restartNumberingAfterBreak="0">
+  <w:abstractNum w:abstractNumId="20" w15:restartNumberingAfterBreak="0">
     <w:nsid w:val="40471447"/>
     <w:multiLevelType w:val="hybridMultilevel"/>
     <w:tmpl w:val="41AE0150"/>
@@ -6635,7 +7457,7 @@
       </w:rPr>
     </w:lvl>
   </w:abstractNum>
-  <w:abstractNum w:abstractNumId="20" w15:restartNumberingAfterBreak="0">
+  <w:abstractNum w:abstractNumId="21" w15:restartNumberingAfterBreak="0">
     <w:nsid w:val="41010B9F"/>
     <w:multiLevelType w:val="hybridMultilevel"/>
     <w:tmpl w:val="1C902328"/>
@@ -6748,7 +7570,7 @@
       </w:rPr>
     </w:lvl>
   </w:abstractNum>
-  <w:abstractNum w:abstractNumId="21" w15:restartNumberingAfterBreak="0">
+  <w:abstractNum w:abstractNumId="22" w15:restartNumberingAfterBreak="0">
     <w:nsid w:val="4A9454EE"/>
     <w:multiLevelType w:val="multilevel"/>
     <w:tmpl w:val="0FF47120"/>
@@ -6861,7 +7683,7 @@
       </w:pPr>
     </w:lvl>
   </w:abstractNum>
-  <w:abstractNum w:abstractNumId="22" w15:restartNumberingAfterBreak="0">
+  <w:abstractNum w:abstractNumId="23" w15:restartNumberingAfterBreak="0">
     <w:nsid w:val="511C5C0A"/>
     <w:multiLevelType w:val="hybridMultilevel"/>
     <w:tmpl w:val="2048C5A8"/>
@@ -6974,7 +7796,7 @@
       </w:rPr>
     </w:lvl>
   </w:abstractNum>
-  <w:abstractNum w:abstractNumId="23" w15:restartNumberingAfterBreak="0">
+  <w:abstractNum w:abstractNumId="24" w15:restartNumberingAfterBreak="0">
     <w:nsid w:val="56316435"/>
     <w:multiLevelType w:val="hybridMultilevel"/>
     <w:tmpl w:val="F6665F74"/>
@@ -7087,7 +7909,7 @@
       </w:rPr>
     </w:lvl>
   </w:abstractNum>
-  <w:abstractNum w:abstractNumId="24" w15:restartNumberingAfterBreak="0">
+  <w:abstractNum w:abstractNumId="25" w15:restartNumberingAfterBreak="0">
     <w:nsid w:val="57F63B50"/>
     <w:multiLevelType w:val="multilevel"/>
     <w:tmpl w:val="4B5A536C"/>
@@ -7200,7 +8022,7 @@
       </w:pPr>
     </w:lvl>
   </w:abstractNum>
-  <w:abstractNum w:abstractNumId="25" w15:restartNumberingAfterBreak="0">
+  <w:abstractNum w:abstractNumId="26" w15:restartNumberingAfterBreak="0">
     <w:nsid w:val="5F627464"/>
     <w:multiLevelType w:val="multilevel"/>
     <w:tmpl w:val="D6368052"/>
@@ -7313,7 +8135,7 @@
       </w:pPr>
     </w:lvl>
   </w:abstractNum>
-  <w:abstractNum w:abstractNumId="26" w15:restartNumberingAfterBreak="0">
+  <w:abstractNum w:abstractNumId="27" w15:restartNumberingAfterBreak="0">
     <w:nsid w:val="646C60CD"/>
     <w:multiLevelType w:val="hybridMultilevel"/>
     <w:tmpl w:val="238C2C4A"/>
@@ -7426,7 +8248,7 @@
       </w:rPr>
     </w:lvl>
   </w:abstractNum>
-  <w:abstractNum w:abstractNumId="27" w15:restartNumberingAfterBreak="0">
+  <w:abstractNum w:abstractNumId="28" w15:restartNumberingAfterBreak="0">
     <w:nsid w:val="68AA20E3"/>
     <w:multiLevelType w:val="hybridMultilevel"/>
     <w:tmpl w:val="CD42EFA4"/>
@@ -7512,7 +8334,7 @@
       </w:pPr>
     </w:lvl>
   </w:abstractNum>
-  <w:abstractNum w:abstractNumId="28" w15:restartNumberingAfterBreak="0">
+  <w:abstractNum w:abstractNumId="29" w15:restartNumberingAfterBreak="0">
     <w:nsid w:val="6BBB3054"/>
     <w:multiLevelType w:val="multilevel"/>
     <w:tmpl w:val="7DF6A298"/>
@@ -7661,7 +8483,7 @@
       </w:rPr>
     </w:lvl>
   </w:abstractNum>
-  <w:abstractNum w:abstractNumId="29" w15:restartNumberingAfterBreak="0">
+  <w:abstractNum w:abstractNumId="30" w15:restartNumberingAfterBreak="0">
     <w:nsid w:val="6F6F3B66"/>
     <w:multiLevelType w:val="hybridMultilevel"/>
     <w:tmpl w:val="1624CC00"/>
@@ -7774,7 +8596,7 @@
       </w:rPr>
     </w:lvl>
   </w:abstractNum>
-  <w:abstractNum w:abstractNumId="30" w15:restartNumberingAfterBreak="0">
+  <w:abstractNum w:abstractNumId="31" w15:restartNumberingAfterBreak="0">
     <w:nsid w:val="70763817"/>
     <w:multiLevelType w:val="multilevel"/>
     <w:tmpl w:val="09B85B2A"/>
@@ -7887,7 +8709,7 @@
       </w:pPr>
     </w:lvl>
   </w:abstractNum>
-  <w:abstractNum w:abstractNumId="31" w15:restartNumberingAfterBreak="0">
+  <w:abstractNum w:abstractNumId="32" w15:restartNumberingAfterBreak="0">
     <w:nsid w:val="739D1188"/>
     <w:multiLevelType w:val="hybridMultilevel"/>
     <w:tmpl w:val="957078DC"/>
@@ -8000,7 +8822,7 @@
       </w:rPr>
     </w:lvl>
   </w:abstractNum>
-  <w:abstractNum w:abstractNumId="32" w15:restartNumberingAfterBreak="0">
+  <w:abstractNum w:abstractNumId="33" w15:restartNumberingAfterBreak="0">
     <w:nsid w:val="78286E31"/>
     <w:multiLevelType w:val="multilevel"/>
     <w:tmpl w:val="27A8BEF0"/>
@@ -8149,7 +8971,7 @@
       </w:rPr>
     </w:lvl>
   </w:abstractNum>
-  <w:abstractNum w:abstractNumId="33" w15:restartNumberingAfterBreak="0">
+  <w:abstractNum w:abstractNumId="34" w15:restartNumberingAfterBreak="0">
     <w:nsid w:val="79187256"/>
     <w:multiLevelType w:val="hybridMultilevel"/>
     <w:tmpl w:val="33F6C728"/>
@@ -8262,7 +9084,7 @@
       </w:rPr>
     </w:lvl>
   </w:abstractNum>
-  <w:abstractNum w:abstractNumId="34" w15:restartNumberingAfterBreak="0">
+  <w:abstractNum w:abstractNumId="35" w15:restartNumberingAfterBreak="0">
     <w:nsid w:val="79C1274D"/>
     <w:multiLevelType w:val="multilevel"/>
     <w:tmpl w:val="D30AAD42"/>
@@ -8375,7 +9197,7 @@
       </w:pPr>
     </w:lvl>
   </w:abstractNum>
-  <w:abstractNum w:abstractNumId="35" w15:restartNumberingAfterBreak="0">
+  <w:abstractNum w:abstractNumId="36" w15:restartNumberingAfterBreak="0">
     <w:nsid w:val="7F912191"/>
     <w:multiLevelType w:val="multilevel"/>
     <w:tmpl w:val="C9C2A514"/>
@@ -8507,7 +9329,7 @@
     <w:abstractNumId w:val="5"/>
   </w:num>
   <w:num w:numId="7">
-    <w:abstractNumId w:val="25"/>
+    <w:abstractNumId w:val="26"/>
     <w:lvlOverride w:ilvl="1">
       <w:lvl w:ilvl="1">
         <w:numFmt w:val="decimal"/>
@@ -8517,7 +9339,7 @@
     </w:lvlOverride>
   </w:num>
   <w:num w:numId="8">
-    <w:abstractNumId w:val="25"/>
+    <w:abstractNumId w:val="26"/>
     <w:lvlOverride w:ilvl="0">
       <w:lvl w:ilvl="0">
         <w:numFmt w:val="decimal"/>
@@ -8547,10 +9369,10 @@
     </w:lvlOverride>
   </w:num>
   <w:num w:numId="11">
-    <w:abstractNumId w:val="35"/>
+    <w:abstractNumId w:val="36"/>
   </w:num>
   <w:num w:numId="12">
-    <w:abstractNumId w:val="21"/>
+    <w:abstractNumId w:val="22"/>
     <w:lvlOverride w:ilvl="1">
       <w:lvl w:ilvl="1">
         <w:numFmt w:val="decimal"/>
@@ -8563,7 +9385,7 @@
     <w:abstractNumId w:val="16"/>
   </w:num>
   <w:num w:numId="14">
-    <w:abstractNumId w:val="30"/>
+    <w:abstractNumId w:val="31"/>
     <w:lvlOverride w:ilvl="0">
       <w:lvl w:ilvl="0">
         <w:numFmt w:val="decimal"/>
@@ -8573,10 +9395,10 @@
     </w:lvlOverride>
   </w:num>
   <w:num w:numId="15">
-    <w:abstractNumId w:val="24"/>
+    <w:abstractNumId w:val="25"/>
   </w:num>
   <w:num w:numId="16">
-    <w:abstractNumId w:val="28"/>
+    <w:abstractNumId w:val="29"/>
   </w:num>
   <w:num w:numId="17">
     <w:abstractNumId w:val="3"/>
@@ -8605,7 +9427,7 @@
     <w:abstractNumId w:val="13"/>
   </w:num>
   <w:num w:numId="21">
-    <w:abstractNumId w:val="34"/>
+    <w:abstractNumId w:val="35"/>
     <w:lvlOverride w:ilvl="0">
       <w:lvl w:ilvl="0">
         <w:numFmt w:val="decimal"/>
@@ -8615,52 +9437,55 @@
     </w:lvlOverride>
   </w:num>
   <w:num w:numId="22">
-    <w:abstractNumId w:val="17"/>
+    <w:abstractNumId w:val="18"/>
   </w:num>
   <w:num w:numId="23">
     <w:abstractNumId w:val="8"/>
   </w:num>
   <w:num w:numId="24">
-    <w:abstractNumId w:val="18"/>
+    <w:abstractNumId w:val="19"/>
   </w:num>
   <w:num w:numId="25">
-    <w:abstractNumId w:val="26"/>
+    <w:abstractNumId w:val="27"/>
   </w:num>
   <w:num w:numId="26">
-    <w:abstractNumId w:val="20"/>
+    <w:abstractNumId w:val="21"/>
   </w:num>
   <w:num w:numId="27">
     <w:abstractNumId w:val="12"/>
   </w:num>
   <w:num w:numId="28">
-    <w:abstractNumId w:val="23"/>
+    <w:abstractNumId w:val="24"/>
   </w:num>
   <w:num w:numId="29">
     <w:abstractNumId w:val="4"/>
   </w:num>
   <w:num w:numId="30">
-    <w:abstractNumId w:val="22"/>
+    <w:abstractNumId w:val="23"/>
   </w:num>
   <w:num w:numId="31">
-    <w:abstractNumId w:val="32"/>
+    <w:abstractNumId w:val="33"/>
   </w:num>
   <w:num w:numId="32">
-    <w:abstractNumId w:val="27"/>
+    <w:abstractNumId w:val="28"/>
   </w:num>
   <w:num w:numId="33">
     <w:abstractNumId w:val="2"/>
   </w:num>
   <w:num w:numId="34">
-    <w:abstractNumId w:val="29"/>
+    <w:abstractNumId w:val="30"/>
   </w:num>
   <w:num w:numId="35">
-    <w:abstractNumId w:val="31"/>
+    <w:abstractNumId w:val="32"/>
   </w:num>
   <w:num w:numId="36">
-    <w:abstractNumId w:val="19"/>
+    <w:abstractNumId w:val="20"/>
   </w:num>
   <w:num w:numId="37">
-    <w:abstractNumId w:val="33"/>
+    <w:abstractNumId w:val="34"/>
+  </w:num>
+  <w:num w:numId="38">
+    <w:abstractNumId w:val="17"/>
   </w:num>
 </w:numbering>
 </file>
@@ -10018,7 +10843,7 @@
 </file>
 
 <file path=customXml/itemProps1.xml><?xml version="1.0" encoding="utf-8"?>
-<ds:datastoreItem xmlns:ds="http://schemas.openxmlformats.org/officeDocument/2006/customXml" ds:itemID="{FFFDA1AF-D1B3-4DA3-93A7-507FEEDF23C3}">
+<ds:datastoreItem xmlns:ds="http://schemas.openxmlformats.org/officeDocument/2006/customXml" ds:itemID="{A3D652DD-B1C7-4201-B3D0-23631263A5A0}">
   <ds:schemaRefs>
     <ds:schemaRef ds:uri="http://schemas.openxmlformats.org/officeDocument/2006/bibliography"/>
   </ds:schemaRefs>
